--- a/Protobyte/Protobyte_API.docx
+++ b/Protobyte/Protobyte_API.docx
@@ -256,31 +256,6 @@
           <w:sz w:val="24"/>
           <w:szCs w:val="24"/>
         </w:rPr>
-        <w:t>Variables</w:t>
-      </w:r>
-    </w:p>
-    <w:p>
-      <w:pPr>
-        <w:pStyle w:val="ListParagraph"/>
-        <w:numPr>
-          <w:ilvl w:val="0"/>
-          <w:numId w:val="8"/>
-        </w:numPr>
-        <w:spacing w:after="0" w:line="240" w:lineRule="auto"/>
-        <w:contextualSpacing w:val="0"/>
-        <w:rPr>
-          <w:rFonts w:ascii="Times New Roman" w:hAnsi="Times New Roman" w:cs="Times New Roman"/>
-          <w:i/>
-          <w:sz w:val="24"/>
-          <w:szCs w:val="24"/>
-        </w:rPr>
-      </w:pPr>
-      <w:r>
-        <w:rPr>
-          <w:rFonts w:ascii="Times New Roman" w:hAnsi="Times New Roman" w:cs="Times New Roman"/>
-          <w:sz w:val="24"/>
-          <w:szCs w:val="24"/>
-        </w:rPr>
         <w:t>&lt;files&gt;</w:t>
       </w:r>
     </w:p>
@@ -316,6 +291,154 @@
         <w:spacing w:after="0" w:line="240" w:lineRule="auto"/>
         <w:rPr>
           <w:rFonts w:ascii="Times New Roman" w:hAnsi="Times New Roman" w:cs="Times New Roman"/>
+          <w:b/>
+          <w:i/>
+          <w:sz w:val="24"/>
+          <w:szCs w:val="24"/>
+        </w:rPr>
+      </w:pPr>
+      <w:r>
+        <w:rPr>
+          <w:rFonts w:ascii="Times New Roman" w:hAnsi="Times New Roman" w:cs="Times New Roman"/>
+          <w:b/>
+          <w:i/>
+          <w:sz w:val="24"/>
+          <w:szCs w:val="24"/>
+        </w:rPr>
+        <w:t>Variables:</w:t>
+      </w:r>
+    </w:p>
+    <w:p>
+      <w:pPr>
+        <w:pStyle w:val="ListParagraph"/>
+        <w:numPr>
+          <w:ilvl w:val="0"/>
+          <w:numId w:val="9"/>
+        </w:numPr>
+        <w:spacing w:after="0" w:line="240" w:lineRule="auto"/>
+        <w:rPr>
+          <w:rFonts w:ascii="Times New Roman" w:hAnsi="Times New Roman" w:cs="Times New Roman"/>
+          <w:sz w:val="24"/>
+          <w:szCs w:val="24"/>
+        </w:rPr>
+      </w:pPr>
+      <w:r>
+        <w:rPr>
+          <w:rFonts w:ascii="Times New Roman" w:hAnsi="Times New Roman" w:cs="Times New Roman"/>
+          <w:sz w:val="24"/>
+          <w:szCs w:val="24"/>
+        </w:rPr>
+        <w:t>Project Title</w:t>
+      </w:r>
+    </w:p>
+    <w:p>
+      <w:pPr>
+        <w:pStyle w:val="ListParagraph"/>
+        <w:numPr>
+          <w:ilvl w:val="1"/>
+          <w:numId w:val="9"/>
+        </w:numPr>
+        <w:spacing w:after="0" w:line="240" w:lineRule="auto"/>
+        <w:rPr>
+          <w:rFonts w:ascii="Times New Roman" w:hAnsi="Times New Roman" w:cs="Times New Roman"/>
+          <w:sz w:val="24"/>
+          <w:szCs w:val="24"/>
+        </w:rPr>
+      </w:pPr>
+      <w:r>
+        <w:rPr>
+          <w:rFonts w:ascii="Times New Roman" w:hAnsi="Times New Roman" w:cs="Times New Roman"/>
+          <w:sz w:val="24"/>
+          <w:szCs w:val="24"/>
+        </w:rPr>
+        <w:t>The title of your project</w:t>
+      </w:r>
+    </w:p>
+    <w:p>
+      <w:pPr>
+        <w:pStyle w:val="ListParagraph"/>
+        <w:numPr>
+          <w:ilvl w:val="0"/>
+          <w:numId w:val="9"/>
+        </w:numPr>
+        <w:spacing w:after="0" w:line="240" w:lineRule="auto"/>
+        <w:rPr>
+          <w:rFonts w:ascii="Times New Roman" w:hAnsi="Times New Roman" w:cs="Times New Roman"/>
+          <w:sz w:val="24"/>
+          <w:szCs w:val="24"/>
+        </w:rPr>
+      </w:pPr>
+      <w:proofErr w:type="spellStart"/>
+      <w:r>
+        <w:rPr>
+          <w:rFonts w:ascii="Times New Roman" w:hAnsi="Times New Roman" w:cs="Times New Roman"/>
+          <w:sz w:val="24"/>
+          <w:szCs w:val="24"/>
+        </w:rPr>
+        <w:t>projectName</w:t>
+      </w:r>
+      <w:proofErr w:type="spellEnd"/>
+    </w:p>
+    <w:p>
+      <w:pPr>
+        <w:pStyle w:val="ListParagraph"/>
+        <w:numPr>
+          <w:ilvl w:val="1"/>
+          <w:numId w:val="9"/>
+        </w:numPr>
+        <w:spacing w:after="0" w:line="240" w:lineRule="auto"/>
+        <w:rPr>
+          <w:rFonts w:ascii="Times New Roman" w:hAnsi="Times New Roman" w:cs="Times New Roman"/>
+          <w:sz w:val="24"/>
+          <w:szCs w:val="24"/>
+        </w:rPr>
+      </w:pPr>
+      <w:r>
+        <w:rPr>
+          <w:rFonts w:ascii="Times New Roman" w:hAnsi="Times New Roman" w:cs="Times New Roman"/>
+          <w:sz w:val="24"/>
+          <w:szCs w:val="24"/>
+        </w:rPr>
+        <w:t>Name of your project. Will be used to name main project .</w:t>
+      </w:r>
+      <w:proofErr w:type="spellStart"/>
+      <w:r>
+        <w:rPr>
+          <w:rFonts w:ascii="Times New Roman" w:hAnsi="Times New Roman" w:cs="Times New Roman"/>
+          <w:sz w:val="24"/>
+          <w:szCs w:val="24"/>
+        </w:rPr>
+        <w:t>cpp</w:t>
+      </w:r>
+      <w:proofErr w:type="spellEnd"/>
+      <w:r>
+        <w:rPr>
+          <w:rFonts w:ascii="Times New Roman" w:hAnsi="Times New Roman" w:cs="Times New Roman"/>
+          <w:sz w:val="24"/>
+          <w:szCs w:val="24"/>
+        </w:rPr>
+        <w:t xml:space="preserve"> and .h files</w:t>
+      </w:r>
+      <w:bookmarkStart w:id="0" w:name="_GoBack"/>
+      <w:bookmarkEnd w:id="0"/>
+    </w:p>
+    <w:p>
+      <w:pPr>
+        <w:spacing w:after="0" w:line="240" w:lineRule="auto"/>
+        <w:rPr>
+          <w:rFonts w:ascii="Times New Roman" w:hAnsi="Times New Roman" w:cs="Times New Roman"/>
+          <w:b/>
+          <w:i/>
+          <w:sz w:val="24"/>
+          <w:szCs w:val="24"/>
+        </w:rPr>
+      </w:pPr>
+    </w:p>
+    <w:p>
+      <w:pPr>
+        <w:spacing w:after="0" w:line="240" w:lineRule="auto"/>
+        <w:rPr>
+          <w:rFonts w:ascii="Times New Roman" w:hAnsi="Times New Roman" w:cs="Times New Roman"/>
           <w:sz w:val="24"/>
           <w:szCs w:val="24"/>
         </w:rPr>
@@ -1170,14 +1293,6 @@
           <w:szCs w:val="24"/>
         </w:rPr>
       </w:pPr>
-      <w:r>
-        <w:rPr>
-          <w:rFonts w:ascii="Times New Roman" w:hAnsi="Times New Roman" w:cs="Times New Roman"/>
-          <w:sz w:val="24"/>
-          <w:szCs w:val="24"/>
-        </w:rPr>
-        <w:t xml:space="preserve">If there is not already a </w:t>
-      </w:r>
       <w:proofErr w:type="spellStart"/>
       <w:r>
         <w:rPr>
@@ -1185,6 +1300,24 @@
           <w:sz w:val="24"/>
           <w:szCs w:val="24"/>
         </w:rPr>
+        <w:t>ijg</w:t>
+      </w:r>
+      <w:proofErr w:type="spellEnd"/>
+      <w:r>
+        <w:rPr>
+          <w:rFonts w:ascii="Times New Roman" w:hAnsi="Times New Roman" w:cs="Times New Roman"/>
+          <w:sz w:val="24"/>
+          <w:szCs w:val="24"/>
+        </w:rPr>
+        <w:t>::</w:t>
+      </w:r>
+      <w:proofErr w:type="spellStart"/>
+      <w:r>
+        <w:rPr>
+          <w:rFonts w:ascii="Times New Roman" w:hAnsi="Times New Roman" w:cs="Times New Roman"/>
+          <w:sz w:val="24"/>
+          <w:szCs w:val="24"/>
+        </w:rPr>
         <w:t>ProtoPlasm</w:t>
       </w:r>
       <w:proofErr w:type="spellEnd"/>
@@ -1194,24 +1327,8 @@
           <w:sz w:val="24"/>
           <w:szCs w:val="24"/>
         </w:rPr>
-        <w:t xml:space="preserve"> object running</w:t>
-      </w:r>
-    </w:p>
-    <w:p>
-      <w:pPr>
-        <w:pStyle w:val="ListParagraph"/>
-        <w:numPr>
-          <w:ilvl w:val="3"/>
-          <w:numId w:val="7"/>
-        </w:numPr>
-        <w:spacing w:after="0" w:line="240" w:lineRule="auto"/>
-        <w:contextualSpacing w:val="0"/>
-        <w:rPr>
-          <w:rFonts w:ascii="Times New Roman" w:hAnsi="Times New Roman" w:cs="Times New Roman"/>
-          <w:sz w:val="24"/>
-          <w:szCs w:val="24"/>
-        </w:rPr>
-      </w:pPr>
+        <w:t xml:space="preserve"> name(</w:t>
+      </w:r>
       <w:proofErr w:type="spellStart"/>
       <w:r>
         <w:rPr>
@@ -1219,7 +1336,7 @@
           <w:sz w:val="24"/>
           <w:szCs w:val="24"/>
         </w:rPr>
-        <w:t>ijg</w:t>
+        <w:t>windowWidth</w:t>
       </w:r>
       <w:proofErr w:type="spellEnd"/>
       <w:r>
@@ -1228,7 +1345,7 @@
           <w:sz w:val="24"/>
           <w:szCs w:val="24"/>
         </w:rPr>
-        <w:t>::</w:t>
+        <w:t xml:space="preserve">, </w:t>
       </w:r>
       <w:proofErr w:type="spellStart"/>
       <w:r>
@@ -1237,7 +1354,7 @@
           <w:sz w:val="24"/>
           <w:szCs w:val="24"/>
         </w:rPr>
-        <w:t>ProtoPlasm</w:t>
+        <w:t>windowHeight</w:t>
       </w:r>
       <w:proofErr w:type="spellEnd"/>
       <w:r>
@@ -1246,7 +1363,7 @@
           <w:sz w:val="24"/>
           <w:szCs w:val="24"/>
         </w:rPr>
-        <w:t xml:space="preserve"> name(</w:t>
+        <w:t>, “</w:t>
       </w:r>
       <w:proofErr w:type="spellStart"/>
       <w:r>
@@ -1255,7 +1372,7 @@
           <w:sz w:val="24"/>
           <w:szCs w:val="24"/>
         </w:rPr>
-        <w:t>windowWidth</w:t>
+        <w:t>appName</w:t>
       </w:r>
       <w:proofErr w:type="spellEnd"/>
       <w:r>
@@ -1264,7 +1381,7 @@
           <w:sz w:val="24"/>
           <w:szCs w:val="24"/>
         </w:rPr>
-        <w:t xml:space="preserve">, </w:t>
+        <w:t>”, new &lt;</w:t>
       </w:r>
       <w:proofErr w:type="spellStart"/>
       <w:r>
@@ -1273,7 +1390,7 @@
           <w:sz w:val="24"/>
           <w:szCs w:val="24"/>
         </w:rPr>
-        <w:t>windowHeight</w:t>
+        <w:t>fileName</w:t>
       </w:r>
       <w:proofErr w:type="spellEnd"/>
       <w:r>
@@ -1282,175 +1399,7 @@
           <w:sz w:val="24"/>
           <w:szCs w:val="24"/>
         </w:rPr>
-        <w:t>, “</w:t>
-      </w:r>
-      <w:proofErr w:type="spellStart"/>
-      <w:r>
-        <w:rPr>
-          <w:rFonts w:ascii="Times New Roman" w:hAnsi="Times New Roman" w:cs="Times New Roman"/>
-          <w:sz w:val="24"/>
-          <w:szCs w:val="24"/>
-        </w:rPr>
-        <w:t>appName</w:t>
-      </w:r>
-      <w:proofErr w:type="spellEnd"/>
-      <w:r>
-        <w:rPr>
-          <w:rFonts w:ascii="Times New Roman" w:hAnsi="Times New Roman" w:cs="Times New Roman"/>
-          <w:sz w:val="24"/>
-          <w:szCs w:val="24"/>
-        </w:rPr>
-        <w:t>”, new &lt;</w:t>
-      </w:r>
-      <w:proofErr w:type="spellStart"/>
-      <w:r>
-        <w:rPr>
-          <w:rFonts w:ascii="Times New Roman" w:hAnsi="Times New Roman" w:cs="Times New Roman"/>
-          <w:sz w:val="24"/>
-          <w:szCs w:val="24"/>
-        </w:rPr>
-        <w:t>fileName</w:t>
-      </w:r>
-      <w:proofErr w:type="spellEnd"/>
-      <w:r>
-        <w:rPr>
-          <w:rFonts w:ascii="Times New Roman" w:hAnsi="Times New Roman" w:cs="Times New Roman"/>
-          <w:sz w:val="24"/>
-          <w:szCs w:val="24"/>
-        </w:rPr>
         <w:t>&gt;());</w:t>
-      </w:r>
-    </w:p>
-    <w:p>
-      <w:pPr>
-        <w:pStyle w:val="ListParagraph"/>
-        <w:numPr>
-          <w:ilvl w:val="2"/>
-          <w:numId w:val="7"/>
-        </w:numPr>
-        <w:spacing w:after="0" w:line="240" w:lineRule="auto"/>
-        <w:contextualSpacing w:val="0"/>
-        <w:rPr>
-          <w:rFonts w:ascii="Times New Roman" w:hAnsi="Times New Roman" w:cs="Times New Roman"/>
-          <w:sz w:val="24"/>
-          <w:szCs w:val="24"/>
-        </w:rPr>
-      </w:pPr>
-      <w:r>
-        <w:rPr>
-          <w:rFonts w:ascii="Times New Roman" w:hAnsi="Times New Roman" w:cs="Times New Roman"/>
-          <w:sz w:val="24"/>
-          <w:szCs w:val="24"/>
-        </w:rPr>
-        <w:t xml:space="preserve">If there IS a </w:t>
-      </w:r>
-      <w:proofErr w:type="spellStart"/>
-      <w:r>
-        <w:rPr>
-          <w:rFonts w:ascii="Times New Roman" w:hAnsi="Times New Roman" w:cs="Times New Roman"/>
-          <w:sz w:val="24"/>
-          <w:szCs w:val="24"/>
-        </w:rPr>
-        <w:t>ProtoPlasm</w:t>
-      </w:r>
-      <w:proofErr w:type="spellEnd"/>
-      <w:r>
-        <w:rPr>
-          <w:rFonts w:ascii="Times New Roman" w:hAnsi="Times New Roman" w:cs="Times New Roman"/>
-          <w:sz w:val="24"/>
-          <w:szCs w:val="24"/>
-        </w:rPr>
-        <w:t xml:space="preserve"> object running</w:t>
-      </w:r>
-    </w:p>
-    <w:p>
-      <w:pPr>
-        <w:pStyle w:val="ListParagraph"/>
-        <w:numPr>
-          <w:ilvl w:val="3"/>
-          <w:numId w:val="7"/>
-        </w:numPr>
-        <w:spacing w:after="0" w:line="240" w:lineRule="auto"/>
-        <w:contextualSpacing w:val="0"/>
-        <w:rPr>
-          <w:rFonts w:ascii="Times New Roman" w:hAnsi="Times New Roman" w:cs="Times New Roman"/>
-          <w:sz w:val="24"/>
-          <w:szCs w:val="24"/>
-        </w:rPr>
-      </w:pPr>
-      <w:r>
-        <w:rPr>
-          <w:rFonts w:ascii="Times New Roman" w:hAnsi="Times New Roman" w:cs="Times New Roman"/>
-          <w:sz w:val="24"/>
-          <w:szCs w:val="24"/>
-        </w:rPr>
-        <w:t>Change window width and height as needed</w:t>
-      </w:r>
-    </w:p>
-    <w:p>
-      <w:pPr>
-        <w:pStyle w:val="ListParagraph"/>
-        <w:numPr>
-          <w:ilvl w:val="3"/>
-          <w:numId w:val="7"/>
-        </w:numPr>
-        <w:spacing w:after="0" w:line="240" w:lineRule="auto"/>
-        <w:contextualSpacing w:val="0"/>
-        <w:rPr>
-          <w:rFonts w:ascii="Times New Roman" w:hAnsi="Times New Roman" w:cs="Times New Roman"/>
-          <w:sz w:val="24"/>
-          <w:szCs w:val="24"/>
-        </w:rPr>
-      </w:pPr>
-      <w:r>
-        <w:rPr>
-          <w:rFonts w:ascii="Times New Roman" w:hAnsi="Times New Roman" w:cs="Times New Roman"/>
-          <w:sz w:val="24"/>
-          <w:szCs w:val="24"/>
-        </w:rPr>
-        <w:t>Change app name</w:t>
-      </w:r>
-    </w:p>
-    <w:p>
-      <w:pPr>
-        <w:pStyle w:val="ListParagraph"/>
-        <w:numPr>
-          <w:ilvl w:val="3"/>
-          <w:numId w:val="7"/>
-        </w:numPr>
-        <w:spacing w:after="0" w:line="240" w:lineRule="auto"/>
-        <w:contextualSpacing w:val="0"/>
-        <w:rPr>
-          <w:rFonts w:ascii="Times New Roman" w:hAnsi="Times New Roman" w:cs="Times New Roman"/>
-          <w:sz w:val="24"/>
-          <w:szCs w:val="24"/>
-        </w:rPr>
-      </w:pPr>
-      <w:r>
-        <w:rPr>
-          <w:rFonts w:ascii="Times New Roman" w:hAnsi="Times New Roman" w:cs="Times New Roman"/>
-          <w:sz w:val="24"/>
-          <w:szCs w:val="24"/>
-        </w:rPr>
-        <w:t>Change current app object to &lt;</w:t>
-      </w:r>
-      <w:proofErr w:type="spellStart"/>
-      <w:r>
-        <w:rPr>
-          <w:rFonts w:ascii="Times New Roman" w:hAnsi="Times New Roman" w:cs="Times New Roman"/>
-          <w:sz w:val="24"/>
-          <w:szCs w:val="24"/>
-        </w:rPr>
-        <w:t>fileName</w:t>
-      </w:r>
-      <w:proofErr w:type="spellEnd"/>
-      <w:r>
-        <w:rPr>
-          <w:rFonts w:ascii="Times New Roman" w:hAnsi="Times New Roman" w:cs="Times New Roman"/>
-          <w:sz w:val="24"/>
-          <w:szCs w:val="24"/>
-        </w:rPr>
-        <w:t>&gt; object</w:t>
       </w:r>
     </w:p>
     <w:p>
@@ -1554,6 +1503,7 @@
           <w:sz w:val="24"/>
           <w:szCs w:val="24"/>
         </w:rPr>
+        <w:lastRenderedPageBreak/>
         <w:t>Default stoke color is black</w:t>
       </w:r>
     </w:p>
@@ -1578,7 +1528,6 @@
           <w:sz w:val="24"/>
           <w:szCs w:val="24"/>
         </w:rPr>
-        <w:lastRenderedPageBreak/>
         <w:t>Default fill color is white</w:t>
       </w:r>
     </w:p>
@@ -1687,8 +1636,6 @@
           <w:szCs w:val="24"/>
         </w:rPr>
       </w:pPr>
-      <w:bookmarkStart w:id="0" w:name="_GoBack"/>
-      <w:bookmarkEnd w:id="0"/>
     </w:p>
     <w:p>
       <w:pPr>
@@ -2499,6 +2446,119 @@
     </w:lvl>
   </w:abstractNum>
   <w:abstractNum w:abstractNumId="3" w15:restartNumberingAfterBreak="0">
+    <w:nsid w:val="32CE37FD"/>
+    <w:multiLevelType w:val="hybridMultilevel"/>
+    <w:tmpl w:val="624EC79A"/>
+    <w:lvl w:ilvl="0" w:tplc="04090001">
+      <w:start w:val="1"/>
+      <w:numFmt w:val="bullet"/>
+      <w:lvlText w:val=""/>
+      <w:lvlJc w:val="left"/>
+      <w:pPr>
+        <w:ind w:left="720" w:hanging="360"/>
+      </w:pPr>
+      <w:rPr>
+        <w:rFonts w:ascii="Symbol" w:hAnsi="Symbol" w:hint="default"/>
+      </w:rPr>
+    </w:lvl>
+    <w:lvl w:ilvl="1" w:tplc="04090003">
+      <w:start w:val="1"/>
+      <w:numFmt w:val="bullet"/>
+      <w:lvlText w:val="o"/>
+      <w:lvlJc w:val="left"/>
+      <w:pPr>
+        <w:ind w:left="1440" w:hanging="360"/>
+      </w:pPr>
+      <w:rPr>
+        <w:rFonts w:ascii="Courier New" w:hAnsi="Courier New" w:cs="Courier New" w:hint="default"/>
+      </w:rPr>
+    </w:lvl>
+    <w:lvl w:ilvl="2" w:tplc="04090005" w:tentative="1">
+      <w:start w:val="1"/>
+      <w:numFmt w:val="bullet"/>
+      <w:lvlText w:val=""/>
+      <w:lvlJc w:val="left"/>
+      <w:pPr>
+        <w:ind w:left="2160" w:hanging="360"/>
+      </w:pPr>
+      <w:rPr>
+        <w:rFonts w:ascii="Wingdings" w:hAnsi="Wingdings" w:hint="default"/>
+      </w:rPr>
+    </w:lvl>
+    <w:lvl w:ilvl="3" w:tplc="04090001" w:tentative="1">
+      <w:start w:val="1"/>
+      <w:numFmt w:val="bullet"/>
+      <w:lvlText w:val=""/>
+      <w:lvlJc w:val="left"/>
+      <w:pPr>
+        <w:ind w:left="2880" w:hanging="360"/>
+      </w:pPr>
+      <w:rPr>
+        <w:rFonts w:ascii="Symbol" w:hAnsi="Symbol" w:hint="default"/>
+      </w:rPr>
+    </w:lvl>
+    <w:lvl w:ilvl="4" w:tplc="04090003" w:tentative="1">
+      <w:start w:val="1"/>
+      <w:numFmt w:val="bullet"/>
+      <w:lvlText w:val="o"/>
+      <w:lvlJc w:val="left"/>
+      <w:pPr>
+        <w:ind w:left="3600" w:hanging="360"/>
+      </w:pPr>
+      <w:rPr>
+        <w:rFonts w:ascii="Courier New" w:hAnsi="Courier New" w:cs="Courier New" w:hint="default"/>
+      </w:rPr>
+    </w:lvl>
+    <w:lvl w:ilvl="5" w:tplc="04090005" w:tentative="1">
+      <w:start w:val="1"/>
+      <w:numFmt w:val="bullet"/>
+      <w:lvlText w:val=""/>
+      <w:lvlJc w:val="left"/>
+      <w:pPr>
+        <w:ind w:left="4320" w:hanging="360"/>
+      </w:pPr>
+      <w:rPr>
+        <w:rFonts w:ascii="Wingdings" w:hAnsi="Wingdings" w:hint="default"/>
+      </w:rPr>
+    </w:lvl>
+    <w:lvl w:ilvl="6" w:tplc="04090001" w:tentative="1">
+      <w:start w:val="1"/>
+      <w:numFmt w:val="bullet"/>
+      <w:lvlText w:val=""/>
+      <w:lvlJc w:val="left"/>
+      <w:pPr>
+        <w:ind w:left="5040" w:hanging="360"/>
+      </w:pPr>
+      <w:rPr>
+        <w:rFonts w:ascii="Symbol" w:hAnsi="Symbol" w:hint="default"/>
+      </w:rPr>
+    </w:lvl>
+    <w:lvl w:ilvl="7" w:tplc="04090003" w:tentative="1">
+      <w:start w:val="1"/>
+      <w:numFmt w:val="bullet"/>
+      <w:lvlText w:val="o"/>
+      <w:lvlJc w:val="left"/>
+      <w:pPr>
+        <w:ind w:left="5760" w:hanging="360"/>
+      </w:pPr>
+      <w:rPr>
+        <w:rFonts w:ascii="Courier New" w:hAnsi="Courier New" w:cs="Courier New" w:hint="default"/>
+      </w:rPr>
+    </w:lvl>
+    <w:lvl w:ilvl="8" w:tplc="04090005" w:tentative="1">
+      <w:start w:val="1"/>
+      <w:numFmt w:val="bullet"/>
+      <w:lvlText w:val=""/>
+      <w:lvlJc w:val="left"/>
+      <w:pPr>
+        <w:ind w:left="6480" w:hanging="360"/>
+      </w:pPr>
+      <w:rPr>
+        <w:rFonts w:ascii="Wingdings" w:hAnsi="Wingdings" w:hint="default"/>
+      </w:rPr>
+    </w:lvl>
+  </w:abstractNum>
+  <w:abstractNum w:abstractNumId="4" w15:restartNumberingAfterBreak="0">
     <w:nsid w:val="3A33662F"/>
     <w:multiLevelType w:val="hybridMultilevel"/>
     <w:tmpl w:val="CE1470C6"/>
@@ -2611,7 +2671,7 @@
       </w:rPr>
     </w:lvl>
   </w:abstractNum>
-  <w:abstractNum w:abstractNumId="4" w15:restartNumberingAfterBreak="0">
+  <w:abstractNum w:abstractNumId="5" w15:restartNumberingAfterBreak="0">
     <w:nsid w:val="3E156B6E"/>
     <w:multiLevelType w:val="hybridMultilevel"/>
     <w:tmpl w:val="64383AC8"/>
@@ -2724,7 +2784,7 @@
       </w:rPr>
     </w:lvl>
   </w:abstractNum>
-  <w:abstractNum w:abstractNumId="5" w15:restartNumberingAfterBreak="0">
+  <w:abstractNum w:abstractNumId="6" w15:restartNumberingAfterBreak="0">
     <w:nsid w:val="56967B7B"/>
     <w:multiLevelType w:val="hybridMultilevel"/>
     <w:tmpl w:val="DBCE2BB2"/>
@@ -2810,7 +2870,7 @@
       </w:pPr>
     </w:lvl>
   </w:abstractNum>
-  <w:abstractNum w:abstractNumId="6" w15:restartNumberingAfterBreak="0">
+  <w:abstractNum w:abstractNumId="7" w15:restartNumberingAfterBreak="0">
     <w:nsid w:val="66093CB2"/>
     <w:multiLevelType w:val="hybridMultilevel"/>
     <w:tmpl w:val="4BF0C3F0"/>
@@ -2923,7 +2983,7 @@
       </w:rPr>
     </w:lvl>
   </w:abstractNum>
-  <w:abstractNum w:abstractNumId="7" w15:restartNumberingAfterBreak="0">
+  <w:abstractNum w:abstractNumId="8" w15:restartNumberingAfterBreak="0">
     <w:nsid w:val="75593942"/>
     <w:multiLevelType w:val="hybridMultilevel"/>
     <w:tmpl w:val="91528AEC"/>
@@ -3037,28 +3097,31 @@
     </w:lvl>
   </w:abstractNum>
   <w:num w:numId="1">
+    <w:abstractNumId w:val="8"/>
+  </w:num>
+  <w:num w:numId="2">
+    <w:abstractNumId w:val="5"/>
+  </w:num>
+  <w:num w:numId="3">
     <w:abstractNumId w:val="7"/>
   </w:num>
-  <w:num w:numId="2">
+  <w:num w:numId="4">
     <w:abstractNumId w:val="4"/>
-  </w:num>
-  <w:num w:numId="3">
-    <w:abstractNumId w:val="6"/>
-  </w:num>
-  <w:num w:numId="4">
-    <w:abstractNumId w:val="3"/>
   </w:num>
   <w:num w:numId="5">
     <w:abstractNumId w:val="2"/>
   </w:num>
   <w:num w:numId="6">
-    <w:abstractNumId w:val="5"/>
+    <w:abstractNumId w:val="6"/>
   </w:num>
   <w:num w:numId="7">
     <w:abstractNumId w:val="1"/>
   </w:num>
   <w:num w:numId="8">
     <w:abstractNumId w:val="0"/>
+  </w:num>
+  <w:num w:numId="9">
+    <w:abstractNumId w:val="3"/>
   </w:num>
 </w:numbering>
 </file>
@@ -3609,7 +3672,7 @@
   <w:rsids>
     <w:rsidRoot w:val="001A4289"/>
     <w:rsid w:val="001A4289"/>
-    <w:rsid w:val="00D920F0"/>
+    <w:rsid w:val="006621DC"/>
   </w:rsids>
   <m:mathPr>
     <m:mathFont m:val="Cambria Math"/>

--- a/Protobyte/Protobyte_API.docx
+++ b/Protobyte/Protobyte_API.docx
@@ -181,6 +181,26 @@
         </w:rPr>
         <w:t>/Directories/</w:t>
       </w:r>
+      <w:r>
+        <w:rPr>
+          <w:rFonts w:ascii="Times New Roman" w:hAnsi="Times New Roman" w:cs="Times New Roman"/>
+          <w:b/>
+          <w:sz w:val="24"/>
+          <w:szCs w:val="24"/>
+        </w:rPr>
+        <w:t>and/</w:t>
+      </w:r>
+      <w:proofErr w:type="spellStart"/>
+      <w:r>
+        <w:rPr>
+          <w:rFonts w:ascii="Times New Roman" w:hAnsi="Times New Roman" w:cs="Times New Roman"/>
+          <w:b/>
+          <w:sz w:val="24"/>
+          <w:szCs w:val="24"/>
+        </w:rPr>
+        <w:t>Paths.ext</w:t>
+      </w:r>
+      <w:proofErr w:type="spellEnd"/>
     </w:p>
     <w:p>
       <w:pPr>
@@ -205,6 +225,7 @@
           <w:sz w:val="24"/>
           <w:szCs w:val="24"/>
         </w:rPr>
+        <w:lastRenderedPageBreak/>
         <w:t>Code</w:t>
       </w:r>
     </w:p>
@@ -220,50 +241,7 @@
         <w:rPr>
           <w:rFonts w:ascii="Times New Roman" w:hAnsi="Times New Roman" w:cs="Times New Roman"/>
           <w:i/>
-          <w:sz w:val="24"/>
-          <w:szCs w:val="24"/>
-        </w:rPr>
-      </w:pPr>
-      <w:r>
-        <w:rPr>
-          <w:rFonts w:ascii="Times New Roman" w:hAnsi="Times New Roman" w:cs="Times New Roman"/>
-          <w:sz w:val="24"/>
-          <w:szCs w:val="24"/>
-        </w:rPr>
-        <w:lastRenderedPageBreak/>
-        <w:t>Menu Options</w:t>
-      </w:r>
-    </w:p>
-    <w:p>
-      <w:pPr>
-        <w:pStyle w:val="ListParagraph"/>
-        <w:numPr>
-          <w:ilvl w:val="0"/>
-          <w:numId w:val="8"/>
-        </w:numPr>
-        <w:spacing w:after="0" w:line="240" w:lineRule="auto"/>
-        <w:contextualSpacing w:val="0"/>
-        <w:rPr>
-          <w:rFonts w:ascii="Times New Roman" w:hAnsi="Times New Roman" w:cs="Times New Roman"/>
-          <w:i/>
-          <w:sz w:val="24"/>
-          <w:szCs w:val="24"/>
-        </w:rPr>
-      </w:pPr>
-      <w:r>
-        <w:rPr>
-          <w:rFonts w:ascii="Times New Roman" w:hAnsi="Times New Roman" w:cs="Times New Roman"/>
-          <w:sz w:val="24"/>
-          <w:szCs w:val="24"/>
-        </w:rPr>
-        <w:t>&lt;files&gt;</w:t>
-      </w:r>
-    </w:p>
-    <w:p>
-      <w:pPr>
-        <w:spacing w:after="0" w:line="240" w:lineRule="auto"/>
-        <w:rPr>
-          <w:rFonts w:ascii="Times New Roman" w:hAnsi="Times New Roman" w:cs="Times New Roman"/>
+          <w:color w:val="00B050"/>
           <w:sz w:val="24"/>
           <w:szCs w:val="24"/>
         </w:rPr>
@@ -275,6 +253,15 @@
           <w:docGrid w:linePitch="360"/>
         </w:sectPr>
       </w:pPr>
+      <w:r>
+        <w:rPr>
+          <w:rFonts w:ascii="Times New Roman" w:hAnsi="Times New Roman" w:cs="Times New Roman"/>
+          <w:color w:val="00B050"/>
+          <w:sz w:val="24"/>
+          <w:szCs w:val="24"/>
+        </w:rPr>
+        <w:t>Menu Options</w:t>
+      </w:r>
     </w:p>
     <w:p>
       <w:pPr>
@@ -318,13 +305,15 @@
         <w:spacing w:after="0" w:line="240" w:lineRule="auto"/>
         <w:rPr>
           <w:rFonts w:ascii="Times New Roman" w:hAnsi="Times New Roman" w:cs="Times New Roman"/>
-          <w:sz w:val="24"/>
-          <w:szCs w:val="24"/>
-        </w:rPr>
-      </w:pPr>
-      <w:r>
-        <w:rPr>
-          <w:rFonts w:ascii="Times New Roman" w:hAnsi="Times New Roman" w:cs="Times New Roman"/>
+          <w:color w:val="0070C0"/>
+          <w:sz w:val="24"/>
+          <w:szCs w:val="24"/>
+        </w:rPr>
+      </w:pPr>
+      <w:r>
+        <w:rPr>
+          <w:rFonts w:ascii="Times New Roman" w:hAnsi="Times New Roman" w:cs="Times New Roman"/>
+          <w:color w:val="0070C0"/>
           <w:sz w:val="24"/>
           <w:szCs w:val="24"/>
         </w:rPr>
@@ -364,6 +353,7 @@
         <w:spacing w:after="0" w:line="240" w:lineRule="auto"/>
         <w:rPr>
           <w:rFonts w:ascii="Times New Roman" w:hAnsi="Times New Roman" w:cs="Times New Roman"/>
+          <w:color w:val="FF0000"/>
           <w:sz w:val="24"/>
           <w:szCs w:val="24"/>
         </w:rPr>
@@ -372,6 +362,7 @@
       <w:r>
         <w:rPr>
           <w:rFonts w:ascii="Times New Roman" w:hAnsi="Times New Roman" w:cs="Times New Roman"/>
+          <w:color w:val="FF0000"/>
           <w:sz w:val="24"/>
           <w:szCs w:val="24"/>
         </w:rPr>
@@ -419,75 +410,978 @@
         </w:rPr>
         <w:t xml:space="preserve"> and .h files</w:t>
       </w:r>
+    </w:p>
+    <w:p>
+      <w:pPr>
+        <w:spacing w:after="0" w:line="240" w:lineRule="auto"/>
+        <w:rPr>
+          <w:rFonts w:ascii="Times New Roman" w:hAnsi="Times New Roman" w:cs="Times New Roman"/>
+          <w:b/>
+          <w:i/>
+          <w:sz w:val="24"/>
+          <w:szCs w:val="24"/>
+        </w:rPr>
+      </w:pPr>
+    </w:p>
+    <w:p>
+      <w:pPr>
+        <w:spacing w:after="0" w:line="240" w:lineRule="auto"/>
+        <w:rPr>
+          <w:rFonts w:ascii="Times New Roman" w:hAnsi="Times New Roman" w:cs="Times New Roman"/>
+          <w:sz w:val="24"/>
+          <w:szCs w:val="24"/>
+        </w:rPr>
+      </w:pPr>
+      <w:r>
+        <w:rPr>
+          <w:rFonts w:ascii="Times New Roman" w:hAnsi="Times New Roman" w:cs="Times New Roman"/>
+          <w:b/>
+          <w:i/>
+          <w:sz w:val="24"/>
+          <w:szCs w:val="24"/>
+        </w:rPr>
+        <w:t>Beginning a New Project:</w:t>
+      </w:r>
+    </w:p>
+    <w:p>
+      <w:pPr>
+        <w:pStyle w:val="ListParagraph"/>
+        <w:numPr>
+          <w:ilvl w:val="0"/>
+          <w:numId w:val="7"/>
+        </w:numPr>
+        <w:spacing w:after="0" w:line="240" w:lineRule="auto"/>
+        <w:contextualSpacing w:val="0"/>
+        <w:rPr>
+          <w:rFonts w:ascii="Times New Roman" w:hAnsi="Times New Roman" w:cs="Times New Roman"/>
+          <w:sz w:val="24"/>
+          <w:szCs w:val="24"/>
+        </w:rPr>
+      </w:pPr>
+      <w:r>
+        <w:rPr>
+          <w:rFonts w:ascii="Times New Roman" w:hAnsi="Times New Roman" w:cs="Times New Roman"/>
+          <w:sz w:val="24"/>
+          <w:szCs w:val="24"/>
+        </w:rPr>
+        <w:t>C</w:t>
+      </w:r>
+      <w:r>
+        <w:rPr>
+          <w:rFonts w:ascii="Times New Roman" w:hAnsi="Times New Roman" w:cs="Times New Roman"/>
+          <w:sz w:val="24"/>
+          <w:szCs w:val="24"/>
+        </w:rPr>
+        <w:t>reating Project Files</w:t>
+      </w:r>
+    </w:p>
+    <w:p>
+      <w:pPr>
+        <w:pStyle w:val="ListParagraph"/>
+        <w:numPr>
+          <w:ilvl w:val="1"/>
+          <w:numId w:val="7"/>
+        </w:numPr>
+        <w:spacing w:after="0" w:line="240" w:lineRule="auto"/>
+        <w:contextualSpacing w:val="0"/>
+        <w:rPr>
+          <w:rFonts w:ascii="Times New Roman" w:hAnsi="Times New Roman" w:cs="Times New Roman"/>
+          <w:sz w:val="24"/>
+          <w:szCs w:val="24"/>
+        </w:rPr>
+      </w:pPr>
+      <w:r>
+        <w:rPr>
+          <w:rFonts w:ascii="Times New Roman" w:hAnsi="Times New Roman" w:cs="Times New Roman"/>
+          <w:sz w:val="24"/>
+          <w:szCs w:val="24"/>
+        </w:rPr>
+        <w:t>Open terminal window</w:t>
+      </w:r>
+    </w:p>
+    <w:p>
+      <w:pPr>
+        <w:pStyle w:val="ListParagraph"/>
+        <w:numPr>
+          <w:ilvl w:val="1"/>
+          <w:numId w:val="7"/>
+        </w:numPr>
+        <w:spacing w:after="0" w:line="240" w:lineRule="auto"/>
+        <w:contextualSpacing w:val="0"/>
+        <w:rPr>
+          <w:rFonts w:ascii="Times New Roman" w:hAnsi="Times New Roman" w:cs="Times New Roman"/>
+          <w:sz w:val="24"/>
+          <w:szCs w:val="24"/>
+        </w:rPr>
+      </w:pPr>
+      <w:r>
+        <w:rPr>
+          <w:rFonts w:ascii="Times New Roman" w:hAnsi="Times New Roman" w:cs="Times New Roman"/>
+          <w:sz w:val="24"/>
+          <w:szCs w:val="24"/>
+        </w:rPr>
+        <w:t xml:space="preserve">Navigate to </w:t>
+      </w:r>
+      <w:proofErr w:type="spellStart"/>
+      <w:r>
+        <w:rPr>
+          <w:rFonts w:ascii="Times New Roman" w:hAnsi="Times New Roman" w:cs="Times New Roman"/>
+          <w:b/>
+          <w:sz w:val="24"/>
+          <w:szCs w:val="24"/>
+        </w:rPr>
+        <w:t>project_wizard</w:t>
+      </w:r>
+      <w:proofErr w:type="spellEnd"/>
+      <w:r>
+        <w:rPr>
+          <w:rFonts w:ascii="Times New Roman" w:hAnsi="Times New Roman" w:cs="Times New Roman"/>
+          <w:sz w:val="24"/>
+          <w:szCs w:val="24"/>
+        </w:rPr>
+        <w:t xml:space="preserve"> directory of </w:t>
+      </w:r>
+      <w:proofErr w:type="spellStart"/>
+      <w:r>
+        <w:rPr>
+          <w:rFonts w:ascii="Times New Roman" w:hAnsi="Times New Roman" w:cs="Times New Roman"/>
+          <w:sz w:val="24"/>
+          <w:szCs w:val="24"/>
+        </w:rPr>
+        <w:t>Protobyte</w:t>
+      </w:r>
+      <w:proofErr w:type="spellEnd"/>
+    </w:p>
+    <w:p>
+      <w:pPr>
+        <w:pStyle w:val="ListParagraph"/>
+        <w:numPr>
+          <w:ilvl w:val="2"/>
+          <w:numId w:val="7"/>
+        </w:numPr>
+        <w:spacing w:after="0" w:line="240" w:lineRule="auto"/>
+        <w:contextualSpacing w:val="0"/>
+        <w:rPr>
+          <w:rFonts w:ascii="Times New Roman" w:hAnsi="Times New Roman" w:cs="Times New Roman"/>
+          <w:sz w:val="24"/>
+          <w:szCs w:val="24"/>
+        </w:rPr>
+      </w:pPr>
+      <w:r>
+        <w:rPr>
+          <w:rFonts w:ascii="Times New Roman" w:hAnsi="Times New Roman" w:cs="Times New Roman"/>
+          <w:sz w:val="24"/>
+          <w:szCs w:val="24"/>
+        </w:rPr>
+        <w:t>Current Absolute Path</w:t>
+      </w:r>
+    </w:p>
+    <w:p>
+      <w:pPr>
+        <w:pStyle w:val="ListParagraph"/>
+        <w:numPr>
+          <w:ilvl w:val="3"/>
+          <w:numId w:val="7"/>
+        </w:numPr>
+        <w:spacing w:after="0" w:line="240" w:lineRule="auto"/>
+        <w:contextualSpacing w:val="0"/>
+        <w:rPr>
+          <w:rFonts w:ascii="Times New Roman" w:hAnsi="Times New Roman" w:cs="Times New Roman"/>
+          <w:b/>
+          <w:sz w:val="24"/>
+          <w:szCs w:val="24"/>
+        </w:rPr>
+      </w:pPr>
+      <w:r>
+        <w:rPr>
+          <w:rFonts w:ascii="Times New Roman" w:hAnsi="Times New Roman" w:cs="Times New Roman"/>
+          <w:b/>
+          <w:sz w:val="24"/>
+          <w:szCs w:val="24"/>
+        </w:rPr>
+        <w:t>/Dropbox/</w:t>
+      </w:r>
+      <w:proofErr w:type="spellStart"/>
+      <w:r>
+        <w:rPr>
+          <w:rFonts w:ascii="Times New Roman" w:hAnsi="Times New Roman" w:cs="Times New Roman"/>
+          <w:b/>
+          <w:sz w:val="24"/>
+          <w:szCs w:val="24"/>
+        </w:rPr>
+        <w:t>ira_dev</w:t>
+      </w:r>
+      <w:proofErr w:type="spellEnd"/>
+      <w:r>
+        <w:rPr>
+          <w:rFonts w:ascii="Times New Roman" w:hAnsi="Times New Roman" w:cs="Times New Roman"/>
+          <w:b/>
+          <w:sz w:val="24"/>
+          <w:szCs w:val="24"/>
+        </w:rPr>
+        <w:t>/Protobyte_0.1.0_quark/</w:t>
+      </w:r>
+      <w:proofErr w:type="spellStart"/>
+      <w:r>
+        <w:rPr>
+          <w:rFonts w:ascii="Times New Roman" w:hAnsi="Times New Roman" w:cs="Times New Roman"/>
+          <w:b/>
+          <w:sz w:val="24"/>
+          <w:szCs w:val="24"/>
+        </w:rPr>
+        <w:t>Protobyte</w:t>
+      </w:r>
+      <w:proofErr w:type="spellEnd"/>
+      <w:r>
+        <w:rPr>
+          <w:rFonts w:ascii="Times New Roman" w:hAnsi="Times New Roman" w:cs="Times New Roman"/>
+          <w:b/>
+          <w:sz w:val="24"/>
+          <w:szCs w:val="24"/>
+        </w:rPr>
+        <w:t>/</w:t>
+      </w:r>
+      <w:proofErr w:type="spellStart"/>
+      <w:r>
+        <w:rPr>
+          <w:rFonts w:ascii="Times New Roman" w:hAnsi="Times New Roman" w:cs="Times New Roman"/>
+          <w:b/>
+          <w:sz w:val="24"/>
+          <w:szCs w:val="24"/>
+        </w:rPr>
+        <w:t>project_wizard</w:t>
+      </w:r>
+      <w:proofErr w:type="spellEnd"/>
+      <w:r>
+        <w:rPr>
+          <w:rFonts w:ascii="Times New Roman" w:hAnsi="Times New Roman" w:cs="Times New Roman"/>
+          <w:b/>
+          <w:sz w:val="24"/>
+          <w:szCs w:val="24"/>
+        </w:rPr>
+        <w:t>/</w:t>
+      </w:r>
+    </w:p>
+    <w:p>
+      <w:pPr>
+        <w:pStyle w:val="ListParagraph"/>
+        <w:numPr>
+          <w:ilvl w:val="1"/>
+          <w:numId w:val="7"/>
+        </w:numPr>
+        <w:spacing w:after="0" w:line="240" w:lineRule="auto"/>
+        <w:contextualSpacing w:val="0"/>
+        <w:rPr>
+          <w:rFonts w:ascii="Times New Roman" w:hAnsi="Times New Roman" w:cs="Times New Roman"/>
+          <w:sz w:val="24"/>
+          <w:szCs w:val="24"/>
+        </w:rPr>
+      </w:pPr>
+      <w:r>
+        <w:rPr>
+          <w:rFonts w:ascii="Times New Roman" w:hAnsi="Times New Roman" w:cs="Times New Roman"/>
+          <w:sz w:val="24"/>
+          <w:szCs w:val="24"/>
+        </w:rPr>
+        <w:t xml:space="preserve">Execute command </w:t>
+      </w:r>
+      <w:r>
+        <w:rPr>
+          <w:rFonts w:ascii="Times New Roman" w:hAnsi="Times New Roman" w:cs="Times New Roman"/>
+          <w:i/>
+          <w:sz w:val="24"/>
+          <w:szCs w:val="24"/>
+        </w:rPr>
+        <w:t xml:space="preserve">./wizard </w:t>
+      </w:r>
+      <w:proofErr w:type="spellStart"/>
+      <w:r>
+        <w:rPr>
+          <w:rFonts w:ascii="Times New Roman" w:hAnsi="Times New Roman" w:cs="Times New Roman"/>
+          <w:i/>
+          <w:color w:val="FF0000"/>
+          <w:sz w:val="24"/>
+          <w:szCs w:val="24"/>
+        </w:rPr>
+        <w:t>projectName</w:t>
+      </w:r>
+      <w:proofErr w:type="spellEnd"/>
+    </w:p>
+    <w:p>
+      <w:pPr>
+        <w:pStyle w:val="ListParagraph"/>
+        <w:numPr>
+          <w:ilvl w:val="2"/>
+          <w:numId w:val="7"/>
+        </w:numPr>
+        <w:spacing w:after="0" w:line="240" w:lineRule="auto"/>
+        <w:contextualSpacing w:val="0"/>
+        <w:rPr>
+          <w:rFonts w:ascii="Times New Roman" w:hAnsi="Times New Roman" w:cs="Times New Roman"/>
+          <w:sz w:val="24"/>
+          <w:szCs w:val="24"/>
+        </w:rPr>
+      </w:pPr>
+      <w:r>
+        <w:rPr>
+          <w:rFonts w:ascii="Times New Roman" w:hAnsi="Times New Roman" w:cs="Times New Roman"/>
+          <w:sz w:val="24"/>
+          <w:szCs w:val="24"/>
+        </w:rPr>
+        <w:t>Creates .</w:t>
+      </w:r>
+      <w:proofErr w:type="spellStart"/>
+      <w:r>
+        <w:rPr>
+          <w:rFonts w:ascii="Times New Roman" w:hAnsi="Times New Roman" w:cs="Times New Roman"/>
+          <w:sz w:val="24"/>
+          <w:szCs w:val="24"/>
+        </w:rPr>
+        <w:t>cpp</w:t>
+      </w:r>
+      <w:proofErr w:type="spellEnd"/>
+      <w:r>
+        <w:rPr>
+          <w:rFonts w:ascii="Times New Roman" w:hAnsi="Times New Roman" w:cs="Times New Roman"/>
+          <w:sz w:val="24"/>
+          <w:szCs w:val="24"/>
+        </w:rPr>
+        <w:t xml:space="preserve"> and .h files in </w:t>
+      </w:r>
+      <w:r>
+        <w:rPr>
+          <w:rFonts w:ascii="Times New Roman" w:hAnsi="Times New Roman" w:cs="Times New Roman"/>
+          <w:b/>
+          <w:sz w:val="24"/>
+          <w:szCs w:val="24"/>
+        </w:rPr>
+        <w:t>/Protobyte_</w:t>
+      </w:r>
+      <w:r>
+        <w:rPr>
+          <w:rFonts w:ascii="Times New Roman" w:hAnsi="Times New Roman" w:cs="Times New Roman"/>
+          <w:b/>
+          <w:sz w:val="24"/>
+          <w:szCs w:val="24"/>
+        </w:rPr>
+        <w:t>0.1.0_quark</w:t>
+      </w:r>
+      <w:r>
+        <w:rPr>
+          <w:rFonts w:ascii="Times New Roman" w:hAnsi="Times New Roman" w:cs="Times New Roman"/>
+          <w:b/>
+          <w:sz w:val="24"/>
+          <w:szCs w:val="24"/>
+        </w:rPr>
+        <w:t xml:space="preserve"> </w:t>
+      </w:r>
+      <w:r>
+        <w:rPr>
+          <w:rFonts w:ascii="Times New Roman" w:hAnsi="Times New Roman" w:cs="Times New Roman"/>
+          <w:b/>
+          <w:sz w:val="24"/>
+          <w:szCs w:val="24"/>
+        </w:rPr>
+        <w:t>/</w:t>
+      </w:r>
+      <w:proofErr w:type="spellStart"/>
+      <w:r>
+        <w:rPr>
+          <w:rFonts w:ascii="Times New Roman" w:hAnsi="Times New Roman" w:cs="Times New Roman"/>
+          <w:b/>
+          <w:sz w:val="24"/>
+          <w:szCs w:val="24"/>
+        </w:rPr>
+        <w:t>Protobyte</w:t>
+      </w:r>
+      <w:proofErr w:type="spellEnd"/>
+      <w:r>
+        <w:rPr>
+          <w:rFonts w:ascii="Times New Roman" w:hAnsi="Times New Roman" w:cs="Times New Roman"/>
+          <w:b/>
+          <w:sz w:val="24"/>
+          <w:szCs w:val="24"/>
+        </w:rPr>
+        <w:t>/</w:t>
+      </w:r>
+      <w:proofErr w:type="spellStart"/>
+      <w:r>
+        <w:rPr>
+          <w:rFonts w:ascii="Times New Roman" w:hAnsi="Times New Roman" w:cs="Times New Roman"/>
+          <w:b/>
+          <w:sz w:val="24"/>
+          <w:szCs w:val="24"/>
+        </w:rPr>
+        <w:t>src</w:t>
+      </w:r>
+      <w:proofErr w:type="spellEnd"/>
+    </w:p>
+    <w:p>
+      <w:pPr>
+        <w:pStyle w:val="ListParagraph"/>
+        <w:numPr>
+          <w:ilvl w:val="0"/>
+          <w:numId w:val="7"/>
+        </w:numPr>
+        <w:spacing w:after="0" w:line="240" w:lineRule="auto"/>
+        <w:contextualSpacing w:val="0"/>
+        <w:rPr>
+          <w:rFonts w:ascii="Times New Roman" w:hAnsi="Times New Roman" w:cs="Times New Roman"/>
+          <w:sz w:val="24"/>
+          <w:szCs w:val="24"/>
+        </w:rPr>
+      </w:pPr>
+      <w:r>
+        <w:rPr>
+          <w:rFonts w:ascii="Times New Roman" w:hAnsi="Times New Roman" w:cs="Times New Roman"/>
+          <w:sz w:val="24"/>
+          <w:szCs w:val="24"/>
+        </w:rPr>
+        <w:t xml:space="preserve">Adding Project Files to </w:t>
+      </w:r>
+      <w:proofErr w:type="spellStart"/>
+      <w:r>
+        <w:rPr>
+          <w:rFonts w:ascii="Times New Roman" w:hAnsi="Times New Roman" w:cs="Times New Roman"/>
+          <w:sz w:val="24"/>
+          <w:szCs w:val="24"/>
+        </w:rPr>
+        <w:t>Protobyte</w:t>
+      </w:r>
+      <w:proofErr w:type="spellEnd"/>
+      <w:r>
+        <w:rPr>
+          <w:rFonts w:ascii="Times New Roman" w:hAnsi="Times New Roman" w:cs="Times New Roman"/>
+          <w:sz w:val="24"/>
+          <w:szCs w:val="24"/>
+        </w:rPr>
+        <w:t xml:space="preserve"> Environment</w:t>
+      </w:r>
+    </w:p>
+    <w:p>
+      <w:pPr>
+        <w:pStyle w:val="ListParagraph"/>
+        <w:numPr>
+          <w:ilvl w:val="1"/>
+          <w:numId w:val="7"/>
+        </w:numPr>
+        <w:spacing w:after="0" w:line="240" w:lineRule="auto"/>
+        <w:contextualSpacing w:val="0"/>
+        <w:rPr>
+          <w:rFonts w:ascii="Times New Roman" w:hAnsi="Times New Roman" w:cs="Times New Roman"/>
+          <w:sz w:val="24"/>
+          <w:szCs w:val="24"/>
+        </w:rPr>
+      </w:pPr>
+      <w:r>
+        <w:rPr>
+          <w:rFonts w:ascii="Times New Roman" w:hAnsi="Times New Roman" w:cs="Times New Roman"/>
+          <w:sz w:val="24"/>
+          <w:szCs w:val="24"/>
+        </w:rPr>
+        <w:t>Open Visual Studios</w:t>
+      </w:r>
+    </w:p>
+    <w:p>
+      <w:pPr>
+        <w:pStyle w:val="ListParagraph"/>
+        <w:numPr>
+          <w:ilvl w:val="1"/>
+          <w:numId w:val="7"/>
+        </w:numPr>
+        <w:spacing w:after="0" w:line="240" w:lineRule="auto"/>
+        <w:contextualSpacing w:val="0"/>
+        <w:rPr>
+          <w:rFonts w:ascii="Times New Roman" w:hAnsi="Times New Roman" w:cs="Times New Roman"/>
+          <w:sz w:val="24"/>
+          <w:szCs w:val="24"/>
+        </w:rPr>
+      </w:pPr>
+      <w:r>
+        <w:rPr>
+          <w:rFonts w:ascii="Times New Roman" w:hAnsi="Times New Roman" w:cs="Times New Roman"/>
+          <w:sz w:val="24"/>
+          <w:szCs w:val="24"/>
+        </w:rPr>
+        <w:t>Open project file</w:t>
+      </w:r>
+    </w:p>
+    <w:p>
+      <w:pPr>
+        <w:pStyle w:val="ListParagraph"/>
+        <w:numPr>
+          <w:ilvl w:val="2"/>
+          <w:numId w:val="7"/>
+        </w:numPr>
+        <w:spacing w:after="0" w:line="240" w:lineRule="auto"/>
+        <w:contextualSpacing w:val="0"/>
+        <w:rPr>
+          <w:rFonts w:ascii="Times New Roman" w:hAnsi="Times New Roman" w:cs="Times New Roman"/>
+          <w:sz w:val="24"/>
+          <w:szCs w:val="24"/>
+        </w:rPr>
+      </w:pPr>
+      <w:r>
+        <w:rPr>
+          <w:rFonts w:ascii="Times New Roman" w:hAnsi="Times New Roman" w:cs="Times New Roman"/>
+          <w:sz w:val="24"/>
+          <w:szCs w:val="24"/>
+        </w:rPr>
+        <w:t>Current Absolute Path</w:t>
+      </w:r>
+    </w:p>
+    <w:p>
+      <w:pPr>
+        <w:pStyle w:val="ListParagraph"/>
+        <w:numPr>
+          <w:ilvl w:val="3"/>
+          <w:numId w:val="7"/>
+        </w:numPr>
+        <w:spacing w:after="0" w:line="240" w:lineRule="auto"/>
+        <w:contextualSpacing w:val="0"/>
+        <w:rPr>
+          <w:rFonts w:ascii="Times New Roman" w:hAnsi="Times New Roman" w:cs="Times New Roman"/>
+          <w:b/>
+          <w:sz w:val="24"/>
+          <w:szCs w:val="24"/>
+        </w:rPr>
+      </w:pPr>
+      <w:r>
+        <w:rPr>
+          <w:rFonts w:ascii="Times New Roman" w:hAnsi="Times New Roman" w:cs="Times New Roman"/>
+          <w:b/>
+          <w:sz w:val="24"/>
+          <w:szCs w:val="24"/>
+        </w:rPr>
+        <w:t>/Dropbox/ira_dev/Protobyte_0.1.0_quark/protobyte_dev_WIN/Zhlong_dev_WIN/Shlonh_dev_WIN.vcxproj</w:t>
+      </w:r>
+    </w:p>
+    <w:p>
+      <w:pPr>
+        <w:pStyle w:val="ListParagraph"/>
+        <w:numPr>
+          <w:ilvl w:val="1"/>
+          <w:numId w:val="7"/>
+        </w:numPr>
+        <w:spacing w:after="0" w:line="240" w:lineRule="auto"/>
+        <w:contextualSpacing w:val="0"/>
+        <w:rPr>
+          <w:rFonts w:ascii="Times New Roman" w:hAnsi="Times New Roman" w:cs="Times New Roman"/>
+          <w:sz w:val="24"/>
+          <w:szCs w:val="24"/>
+        </w:rPr>
+      </w:pPr>
+      <w:r>
+        <w:rPr>
+          <w:rFonts w:ascii="Times New Roman" w:hAnsi="Times New Roman" w:cs="Times New Roman"/>
+          <w:sz w:val="24"/>
+          <w:szCs w:val="24"/>
+        </w:rPr>
+        <w:t>Add new project files to Visual Studios Project</w:t>
+      </w:r>
+    </w:p>
+    <w:p>
+      <w:pPr>
+        <w:pStyle w:val="ListParagraph"/>
+        <w:numPr>
+          <w:ilvl w:val="2"/>
+          <w:numId w:val="7"/>
+        </w:numPr>
+        <w:spacing w:after="0" w:line="240" w:lineRule="auto"/>
+        <w:contextualSpacing w:val="0"/>
+        <w:rPr>
+          <w:rFonts w:ascii="Times New Roman" w:hAnsi="Times New Roman" w:cs="Times New Roman"/>
+          <w:sz w:val="24"/>
+          <w:szCs w:val="24"/>
+        </w:rPr>
+      </w:pPr>
+      <w:r>
+        <w:rPr>
+          <w:rFonts w:ascii="Times New Roman" w:hAnsi="Times New Roman" w:cs="Times New Roman"/>
+          <w:sz w:val="24"/>
+          <w:szCs w:val="24"/>
+        </w:rPr>
+        <w:t>Right click</w:t>
+      </w:r>
+      <w:r>
+        <w:rPr>
+          <w:rFonts w:ascii="Times New Roman" w:hAnsi="Times New Roman" w:cs="Times New Roman"/>
+          <w:sz w:val="24"/>
+          <w:szCs w:val="24"/>
+        </w:rPr>
+        <w:t xml:space="preserve"> </w:t>
+      </w:r>
+      <w:proofErr w:type="spellStart"/>
+      <w:r>
+        <w:rPr>
+          <w:rFonts w:ascii="Times New Roman" w:hAnsi="Times New Roman" w:cs="Times New Roman"/>
+          <w:b/>
+          <w:color w:val="00B050"/>
+          <w:sz w:val="24"/>
+          <w:szCs w:val="24"/>
+        </w:rPr>
+        <w:t>srcProtobyte</w:t>
+      </w:r>
+      <w:proofErr w:type="spellEnd"/>
+      <w:r>
+        <w:rPr>
+          <w:rFonts w:ascii="Times New Roman" w:hAnsi="Times New Roman" w:cs="Times New Roman"/>
+          <w:sz w:val="24"/>
+          <w:szCs w:val="24"/>
+        </w:rPr>
+        <w:t xml:space="preserve"> folder under </w:t>
+      </w:r>
+      <w:proofErr w:type="spellStart"/>
+      <w:r>
+        <w:rPr>
+          <w:rFonts w:ascii="Times New Roman" w:hAnsi="Times New Roman" w:cs="Times New Roman"/>
+          <w:b/>
+          <w:color w:val="00B050"/>
+          <w:sz w:val="24"/>
+          <w:szCs w:val="24"/>
+        </w:rPr>
+        <w:t>Protobyte_Project</w:t>
+      </w:r>
+      <w:proofErr w:type="spellEnd"/>
+    </w:p>
+    <w:p>
+      <w:pPr>
+        <w:pStyle w:val="ListParagraph"/>
+        <w:numPr>
+          <w:ilvl w:val="2"/>
+          <w:numId w:val="7"/>
+        </w:numPr>
+        <w:spacing w:after="0" w:line="240" w:lineRule="auto"/>
+        <w:contextualSpacing w:val="0"/>
+        <w:rPr>
+          <w:rFonts w:ascii="Times New Roman" w:hAnsi="Times New Roman" w:cs="Times New Roman"/>
+          <w:sz w:val="24"/>
+          <w:szCs w:val="24"/>
+        </w:rPr>
+      </w:pPr>
+      <w:r>
+        <w:rPr>
+          <w:rFonts w:ascii="Times New Roman" w:hAnsi="Times New Roman" w:cs="Times New Roman"/>
+          <w:sz w:val="24"/>
+          <w:szCs w:val="24"/>
+        </w:rPr>
+        <w:t xml:space="preserve">Hover over </w:t>
+      </w:r>
+      <w:r>
+        <w:rPr>
+          <w:rFonts w:ascii="Times New Roman" w:hAnsi="Times New Roman" w:cs="Times New Roman"/>
+          <w:color w:val="00B050"/>
+          <w:sz w:val="24"/>
+          <w:szCs w:val="24"/>
+        </w:rPr>
+        <w:t>Add</w:t>
+      </w:r>
+      <w:r>
+        <w:rPr>
+          <w:rFonts w:ascii="Times New Roman" w:hAnsi="Times New Roman" w:cs="Times New Roman"/>
+          <w:sz w:val="24"/>
+          <w:szCs w:val="24"/>
+        </w:rPr>
+        <w:t xml:space="preserve"> menu option</w:t>
+      </w:r>
+    </w:p>
+    <w:p>
+      <w:pPr>
+        <w:pStyle w:val="ListParagraph"/>
+        <w:numPr>
+          <w:ilvl w:val="2"/>
+          <w:numId w:val="7"/>
+        </w:numPr>
+        <w:spacing w:after="0" w:line="240" w:lineRule="auto"/>
+        <w:contextualSpacing w:val="0"/>
+        <w:rPr>
+          <w:rFonts w:ascii="Times New Roman" w:hAnsi="Times New Roman" w:cs="Times New Roman"/>
+          <w:sz w:val="24"/>
+          <w:szCs w:val="24"/>
+        </w:rPr>
+      </w:pPr>
+      <w:r>
+        <w:rPr>
+          <w:rFonts w:ascii="Times New Roman" w:hAnsi="Times New Roman" w:cs="Times New Roman"/>
+          <w:sz w:val="24"/>
+          <w:szCs w:val="24"/>
+        </w:rPr>
+        <w:t xml:space="preserve">Select </w:t>
+      </w:r>
+      <w:r>
+        <w:rPr>
+          <w:rFonts w:ascii="Times New Roman" w:hAnsi="Times New Roman" w:cs="Times New Roman"/>
+          <w:color w:val="00B050"/>
+          <w:sz w:val="24"/>
+          <w:szCs w:val="24"/>
+        </w:rPr>
+        <w:t>Existing Item</w:t>
+      </w:r>
+    </w:p>
+    <w:p>
+      <w:pPr>
+        <w:pStyle w:val="ListParagraph"/>
+        <w:numPr>
+          <w:ilvl w:val="2"/>
+          <w:numId w:val="7"/>
+        </w:numPr>
+        <w:spacing w:after="0" w:line="240" w:lineRule="auto"/>
+        <w:contextualSpacing w:val="0"/>
+        <w:rPr>
+          <w:rFonts w:ascii="Times New Roman" w:hAnsi="Times New Roman" w:cs="Times New Roman"/>
+          <w:sz w:val="24"/>
+          <w:szCs w:val="24"/>
+        </w:rPr>
+      </w:pPr>
+      <w:r>
+        <w:rPr>
+          <w:rFonts w:ascii="Times New Roman" w:hAnsi="Times New Roman" w:cs="Times New Roman"/>
+          <w:sz w:val="24"/>
+          <w:szCs w:val="24"/>
+        </w:rPr>
+        <w:t xml:space="preserve">Navigate </w:t>
+      </w:r>
+      <w:r>
+        <w:rPr>
+          <w:rFonts w:ascii="Times New Roman" w:hAnsi="Times New Roman" w:cs="Times New Roman"/>
+          <w:sz w:val="24"/>
+          <w:szCs w:val="24"/>
+        </w:rPr>
+        <w:t xml:space="preserve">to </w:t>
+      </w:r>
+      <w:proofErr w:type="spellStart"/>
+      <w:r>
+        <w:rPr>
+          <w:rFonts w:ascii="Times New Roman" w:hAnsi="Times New Roman" w:cs="Times New Roman"/>
+          <w:b/>
+          <w:sz w:val="24"/>
+          <w:szCs w:val="24"/>
+        </w:rPr>
+        <w:t>src</w:t>
+      </w:r>
+      <w:proofErr w:type="spellEnd"/>
+      <w:r>
+        <w:rPr>
+          <w:rFonts w:ascii="Times New Roman" w:hAnsi="Times New Roman" w:cs="Times New Roman"/>
+          <w:sz w:val="24"/>
+          <w:szCs w:val="24"/>
+        </w:rPr>
+        <w:t xml:space="preserve"> directory</w:t>
+      </w:r>
+    </w:p>
+    <w:p>
+      <w:pPr>
+        <w:pStyle w:val="ListParagraph"/>
+        <w:numPr>
+          <w:ilvl w:val="3"/>
+          <w:numId w:val="7"/>
+        </w:numPr>
+        <w:spacing w:after="0" w:line="240" w:lineRule="auto"/>
+        <w:contextualSpacing w:val="0"/>
+        <w:rPr>
+          <w:rFonts w:ascii="Times New Roman" w:hAnsi="Times New Roman" w:cs="Times New Roman"/>
+          <w:sz w:val="24"/>
+          <w:szCs w:val="24"/>
+        </w:rPr>
+      </w:pPr>
+      <w:r>
+        <w:rPr>
+          <w:rFonts w:ascii="Times New Roman" w:hAnsi="Times New Roman" w:cs="Times New Roman"/>
+          <w:sz w:val="24"/>
+          <w:szCs w:val="24"/>
+        </w:rPr>
+        <w:t>Current Absolute Path</w:t>
+      </w:r>
+    </w:p>
+    <w:p>
+      <w:pPr>
+        <w:pStyle w:val="ListParagraph"/>
+        <w:numPr>
+          <w:ilvl w:val="4"/>
+          <w:numId w:val="7"/>
+        </w:numPr>
+        <w:spacing w:after="0" w:line="240" w:lineRule="auto"/>
+        <w:contextualSpacing w:val="0"/>
+        <w:rPr>
+          <w:rFonts w:ascii="Times New Roman" w:hAnsi="Times New Roman" w:cs="Times New Roman"/>
+          <w:sz w:val="24"/>
+          <w:szCs w:val="24"/>
+        </w:rPr>
+      </w:pPr>
+      <w:r>
+        <w:rPr>
+          <w:rFonts w:ascii="Times New Roman" w:hAnsi="Times New Roman" w:cs="Times New Roman"/>
+          <w:b/>
+          <w:sz w:val="24"/>
+          <w:szCs w:val="24"/>
+        </w:rPr>
+        <w:t>/Dropbox/</w:t>
+      </w:r>
+      <w:proofErr w:type="spellStart"/>
+      <w:r>
+        <w:rPr>
+          <w:rFonts w:ascii="Times New Roman" w:hAnsi="Times New Roman" w:cs="Times New Roman"/>
+          <w:b/>
+          <w:sz w:val="24"/>
+          <w:szCs w:val="24"/>
+        </w:rPr>
+        <w:t>ira_dev</w:t>
+      </w:r>
+      <w:proofErr w:type="spellEnd"/>
+      <w:r>
+        <w:rPr>
+          <w:rFonts w:ascii="Times New Roman" w:hAnsi="Times New Roman" w:cs="Times New Roman"/>
+          <w:b/>
+          <w:sz w:val="24"/>
+          <w:szCs w:val="24"/>
+        </w:rPr>
+        <w:t>/Protobyte_0.1.0_quark/</w:t>
+      </w:r>
+      <w:proofErr w:type="spellStart"/>
+      <w:r>
+        <w:rPr>
+          <w:rFonts w:ascii="Times New Roman" w:hAnsi="Times New Roman" w:cs="Times New Roman"/>
+          <w:b/>
+          <w:sz w:val="24"/>
+          <w:szCs w:val="24"/>
+        </w:rPr>
+        <w:t>Protobyte</w:t>
+      </w:r>
+      <w:proofErr w:type="spellEnd"/>
+      <w:r>
+        <w:rPr>
+          <w:rFonts w:ascii="Times New Roman" w:hAnsi="Times New Roman" w:cs="Times New Roman"/>
+          <w:b/>
+          <w:sz w:val="24"/>
+          <w:szCs w:val="24"/>
+        </w:rPr>
+        <w:t>/</w:t>
+      </w:r>
+      <w:proofErr w:type="spellStart"/>
+      <w:r>
+        <w:rPr>
+          <w:rFonts w:ascii="Times New Roman" w:hAnsi="Times New Roman" w:cs="Times New Roman"/>
+          <w:b/>
+          <w:sz w:val="24"/>
+          <w:szCs w:val="24"/>
+        </w:rPr>
+        <w:t>src</w:t>
+      </w:r>
+      <w:proofErr w:type="spellEnd"/>
+      <w:r>
+        <w:rPr>
+          <w:rFonts w:ascii="Times New Roman" w:hAnsi="Times New Roman" w:cs="Times New Roman"/>
+          <w:b/>
+          <w:sz w:val="24"/>
+          <w:szCs w:val="24"/>
+        </w:rPr>
+        <w:t>/</w:t>
+      </w:r>
+    </w:p>
+    <w:p>
+      <w:pPr>
+        <w:pStyle w:val="ListParagraph"/>
+        <w:numPr>
+          <w:ilvl w:val="2"/>
+          <w:numId w:val="7"/>
+        </w:numPr>
+        <w:spacing w:after="0" w:line="240" w:lineRule="auto"/>
+        <w:contextualSpacing w:val="0"/>
+        <w:rPr>
+          <w:rFonts w:ascii="Times New Roman" w:hAnsi="Times New Roman" w:cs="Times New Roman"/>
+          <w:sz w:val="24"/>
+          <w:szCs w:val="24"/>
+        </w:rPr>
+      </w:pPr>
+      <w:r>
+        <w:rPr>
+          <w:rFonts w:ascii="Times New Roman" w:hAnsi="Times New Roman" w:cs="Times New Roman"/>
+          <w:sz w:val="24"/>
+          <w:szCs w:val="24"/>
+        </w:rPr>
+        <w:t xml:space="preserve">Select </w:t>
+      </w:r>
+      <w:r>
+        <w:rPr>
+          <w:rFonts w:ascii="Times New Roman" w:hAnsi="Times New Roman" w:cs="Times New Roman"/>
+          <w:sz w:val="24"/>
+          <w:szCs w:val="24"/>
+        </w:rPr>
+        <w:t xml:space="preserve">and Add </w:t>
+      </w:r>
+      <w:proofErr w:type="spellStart"/>
+      <w:r>
+        <w:rPr>
+          <w:rFonts w:ascii="Times New Roman" w:hAnsi="Times New Roman" w:cs="Times New Roman"/>
+          <w:color w:val="FF0000"/>
+          <w:sz w:val="24"/>
+          <w:szCs w:val="24"/>
+        </w:rPr>
+        <w:t>projectName</w:t>
+      </w:r>
+      <w:r>
+        <w:rPr>
+          <w:rFonts w:ascii="Times New Roman" w:hAnsi="Times New Roman" w:cs="Times New Roman"/>
+          <w:sz w:val="24"/>
+          <w:szCs w:val="24"/>
+        </w:rPr>
+        <w:t>.h</w:t>
+      </w:r>
+      <w:proofErr w:type="spellEnd"/>
+      <w:r>
+        <w:rPr>
+          <w:rFonts w:ascii="Times New Roman" w:hAnsi="Times New Roman" w:cs="Times New Roman"/>
+          <w:sz w:val="24"/>
+          <w:szCs w:val="24"/>
+        </w:rPr>
+        <w:t xml:space="preserve"> and </w:t>
+      </w:r>
+      <w:r>
+        <w:rPr>
+          <w:rFonts w:ascii="Times New Roman" w:hAnsi="Times New Roman" w:cs="Times New Roman"/>
+          <w:color w:val="FF0000"/>
+          <w:sz w:val="24"/>
+          <w:szCs w:val="24"/>
+        </w:rPr>
+        <w:t>projectName</w:t>
+      </w:r>
+      <w:r>
+        <w:rPr>
+          <w:rFonts w:ascii="Times New Roman" w:hAnsi="Times New Roman" w:cs="Times New Roman"/>
+          <w:sz w:val="24"/>
+          <w:szCs w:val="24"/>
+        </w:rPr>
+        <w:t xml:space="preserve">.cpp </w:t>
+      </w:r>
+    </w:p>
+    <w:p>
+      <w:pPr>
+        <w:pStyle w:val="ListParagraph"/>
+        <w:numPr>
+          <w:ilvl w:val="0"/>
+          <w:numId w:val="7"/>
+        </w:numPr>
+        <w:spacing w:after="0" w:line="240" w:lineRule="auto"/>
+        <w:contextualSpacing w:val="0"/>
+        <w:rPr>
+          <w:rFonts w:ascii="Times New Roman" w:hAnsi="Times New Roman" w:cs="Times New Roman"/>
+          <w:sz w:val="24"/>
+          <w:szCs w:val="24"/>
+        </w:rPr>
+      </w:pPr>
+      <w:r>
+        <w:rPr>
+          <w:rFonts w:ascii="Times New Roman" w:hAnsi="Times New Roman" w:cs="Times New Roman"/>
+          <w:sz w:val="24"/>
+          <w:szCs w:val="24"/>
+        </w:rPr>
+        <w:t>Running new project</w:t>
+      </w:r>
       <w:bookmarkStart w:id="0" w:name="_GoBack"/>
       <w:bookmarkEnd w:id="0"/>
     </w:p>
     <w:p>
       <w:pPr>
-        <w:spacing w:after="0" w:line="240" w:lineRule="auto"/>
-        <w:rPr>
-          <w:rFonts w:ascii="Times New Roman" w:hAnsi="Times New Roman" w:cs="Times New Roman"/>
-          <w:b/>
-          <w:i/>
-          <w:sz w:val="24"/>
-          <w:szCs w:val="24"/>
-        </w:rPr>
-      </w:pPr>
-    </w:p>
-    <w:p>
-      <w:pPr>
-        <w:spacing w:after="0" w:line="240" w:lineRule="auto"/>
-        <w:rPr>
-          <w:rFonts w:ascii="Times New Roman" w:hAnsi="Times New Roman" w:cs="Times New Roman"/>
-          <w:sz w:val="24"/>
-          <w:szCs w:val="24"/>
-        </w:rPr>
-      </w:pPr>
-      <w:r>
-        <w:rPr>
-          <w:rFonts w:ascii="Times New Roman" w:hAnsi="Times New Roman" w:cs="Times New Roman"/>
-          <w:b/>
-          <w:i/>
-          <w:sz w:val="24"/>
-          <w:szCs w:val="24"/>
-        </w:rPr>
-        <w:t>Beginning a New Project:</w:t>
-      </w:r>
-    </w:p>
-    <w:p>
-      <w:pPr>
-        <w:pStyle w:val="ListParagraph"/>
-        <w:numPr>
-          <w:ilvl w:val="0"/>
-          <w:numId w:val="7"/>
-        </w:numPr>
-        <w:spacing w:after="0" w:line="240" w:lineRule="auto"/>
-        <w:contextualSpacing w:val="0"/>
-        <w:rPr>
-          <w:rFonts w:ascii="Times New Roman" w:hAnsi="Times New Roman" w:cs="Times New Roman"/>
-          <w:sz w:val="24"/>
-          <w:szCs w:val="24"/>
-        </w:rPr>
-      </w:pPr>
-      <w:r>
-        <w:rPr>
-          <w:rFonts w:ascii="Times New Roman" w:hAnsi="Times New Roman" w:cs="Times New Roman"/>
-          <w:sz w:val="24"/>
-          <w:szCs w:val="24"/>
-        </w:rPr>
-        <w:t>C</w:t>
-      </w:r>
-      <w:r>
-        <w:rPr>
-          <w:rFonts w:ascii="Times New Roman" w:hAnsi="Times New Roman" w:cs="Times New Roman"/>
-          <w:sz w:val="24"/>
-          <w:szCs w:val="24"/>
-        </w:rPr>
-        <w:t>reating Project Files</w:t>
-      </w:r>
-    </w:p>
-    <w:p>
-      <w:pPr>
         <w:pStyle w:val="ListParagraph"/>
         <w:numPr>
           <w:ilvl w:val="1"/>
@@ -507,7 +1401,7 @@
           <w:sz w:val="24"/>
           <w:szCs w:val="24"/>
         </w:rPr>
-        <w:t>Open terminal window</w:t>
+        <w:t>Open ProtoMain.cpp</w:t>
       </w:r>
     </w:p>
     <w:p>
@@ -531,37 +1425,8 @@
           <w:sz w:val="24"/>
           <w:szCs w:val="24"/>
         </w:rPr>
-        <w:t xml:space="preserve">Navigate to </w:t>
-      </w:r>
-      <w:proofErr w:type="spellStart"/>
-      <w:r>
-        <w:rPr>
-          <w:rFonts w:ascii="Times New Roman" w:hAnsi="Times New Roman" w:cs="Times New Roman"/>
-          <w:b/>
-          <w:sz w:val="24"/>
-          <w:szCs w:val="24"/>
-        </w:rPr>
-        <w:t>project_wizard</w:t>
-      </w:r>
-      <w:proofErr w:type="spellEnd"/>
-      <w:r>
-        <w:rPr>
-          <w:rFonts w:ascii="Times New Roman" w:hAnsi="Times New Roman" w:cs="Times New Roman"/>
-          <w:sz w:val="24"/>
-          <w:szCs w:val="24"/>
-        </w:rPr>
-        <w:t xml:space="preserve"> directory of </w:t>
-      </w:r>
-      <w:proofErr w:type="spellStart"/>
-      <w:r>
-        <w:rPr>
-          <w:rFonts w:ascii="Times New Roman" w:hAnsi="Times New Roman" w:cs="Times New Roman"/>
-          <w:sz w:val="24"/>
-          <w:szCs w:val="24"/>
-        </w:rPr>
-        <w:t>Protobyte</w:t>
-      </w:r>
-      <w:proofErr w:type="spellEnd"/>
+        <w:t>At top of document</w:t>
+      </w:r>
     </w:p>
     <w:p>
       <w:pPr>
@@ -574,103 +1439,58 @@
         <w:contextualSpacing w:val="0"/>
         <w:rPr>
           <w:rFonts w:ascii="Times New Roman" w:hAnsi="Times New Roman" w:cs="Times New Roman"/>
-          <w:sz w:val="24"/>
-          <w:szCs w:val="24"/>
-        </w:rPr>
-      </w:pPr>
-      <w:r>
-        <w:rPr>
-          <w:rFonts w:ascii="Times New Roman" w:hAnsi="Times New Roman" w:cs="Times New Roman"/>
-          <w:sz w:val="24"/>
-          <w:szCs w:val="24"/>
-        </w:rPr>
-        <w:t>Current Absolute Path</w:t>
-      </w:r>
-    </w:p>
-    <w:p>
-      <w:pPr>
-        <w:pStyle w:val="ListParagraph"/>
-        <w:numPr>
-          <w:ilvl w:val="3"/>
-          <w:numId w:val="7"/>
-        </w:numPr>
-        <w:spacing w:after="0" w:line="240" w:lineRule="auto"/>
-        <w:contextualSpacing w:val="0"/>
-        <w:rPr>
-          <w:rFonts w:ascii="Times New Roman" w:hAnsi="Times New Roman" w:cs="Times New Roman"/>
-          <w:b/>
-          <w:sz w:val="24"/>
-          <w:szCs w:val="24"/>
-        </w:rPr>
-      </w:pPr>
-      <w:r>
-        <w:rPr>
-          <w:rFonts w:ascii="Times New Roman" w:hAnsi="Times New Roman" w:cs="Times New Roman"/>
-          <w:b/>
-          <w:sz w:val="24"/>
-          <w:szCs w:val="24"/>
-        </w:rPr>
-        <w:t>/Dropbox/</w:t>
+          <w:i/>
+          <w:sz w:val="24"/>
+          <w:szCs w:val="24"/>
+        </w:rPr>
+      </w:pPr>
+      <w:r>
+        <w:rPr>
+          <w:rFonts w:ascii="Times New Roman" w:hAnsi="Times New Roman" w:cs="Times New Roman"/>
+          <w:i/>
+          <w:sz w:val="24"/>
+          <w:szCs w:val="24"/>
+        </w:rPr>
+        <w:t xml:space="preserve">#include </w:t>
+      </w:r>
+      <w:r>
+        <w:rPr>
+          <w:rFonts w:ascii="Times New Roman" w:hAnsi="Times New Roman" w:cs="Times New Roman"/>
+          <w:i/>
+          <w:sz w:val="24"/>
+          <w:szCs w:val="24"/>
+        </w:rPr>
+        <w:t>“</w:t>
       </w:r>
       <w:proofErr w:type="spellStart"/>
       <w:r>
         <w:rPr>
           <w:rFonts w:ascii="Times New Roman" w:hAnsi="Times New Roman" w:cs="Times New Roman"/>
-          <w:b/>
-          <w:sz w:val="24"/>
-          <w:szCs w:val="24"/>
-        </w:rPr>
-        <w:t>ira_dev</w:t>
+          <w:i/>
+          <w:color w:val="FF0000"/>
+          <w:sz w:val="24"/>
+          <w:szCs w:val="24"/>
+        </w:rPr>
+        <w:t>projectName</w:t>
+      </w:r>
+      <w:r>
+        <w:rPr>
+          <w:rFonts w:ascii="Times New Roman" w:hAnsi="Times New Roman" w:cs="Times New Roman"/>
+          <w:i/>
+          <w:sz w:val="24"/>
+          <w:szCs w:val="24"/>
+        </w:rPr>
+        <w:t>.h</w:t>
       </w:r>
       <w:proofErr w:type="spellEnd"/>
       <w:r>
         <w:rPr>
           <w:rFonts w:ascii="Times New Roman" w:hAnsi="Times New Roman" w:cs="Times New Roman"/>
-          <w:b/>
-          <w:sz w:val="24"/>
-          <w:szCs w:val="24"/>
-        </w:rPr>
-        <w:t>/Protobyte_0.1.0_quark/</w:t>
-      </w:r>
-      <w:proofErr w:type="spellStart"/>
-      <w:r>
-        <w:rPr>
-          <w:rFonts w:ascii="Times New Roman" w:hAnsi="Times New Roman" w:cs="Times New Roman"/>
-          <w:b/>
-          <w:sz w:val="24"/>
-          <w:szCs w:val="24"/>
-        </w:rPr>
-        <w:t>Protobyte</w:t>
-      </w:r>
-      <w:proofErr w:type="spellEnd"/>
-      <w:r>
-        <w:rPr>
-          <w:rFonts w:ascii="Times New Roman" w:hAnsi="Times New Roman" w:cs="Times New Roman"/>
-          <w:b/>
-          <w:sz w:val="24"/>
-          <w:szCs w:val="24"/>
-        </w:rPr>
-        <w:t>/</w:t>
-      </w:r>
-      <w:proofErr w:type="spellStart"/>
-      <w:r>
-        <w:rPr>
-          <w:rFonts w:ascii="Times New Roman" w:hAnsi="Times New Roman" w:cs="Times New Roman"/>
-          <w:b/>
-          <w:sz w:val="24"/>
-          <w:szCs w:val="24"/>
-        </w:rPr>
-        <w:t>project_wizard</w:t>
-      </w:r>
-      <w:proofErr w:type="spellEnd"/>
-      <w:r>
-        <w:rPr>
-          <w:rFonts w:ascii="Times New Roman" w:hAnsi="Times New Roman" w:cs="Times New Roman"/>
-          <w:b/>
-          <w:sz w:val="24"/>
-          <w:szCs w:val="24"/>
-        </w:rPr>
-        <w:t>/</w:t>
+          <w:i/>
+          <w:sz w:val="24"/>
+          <w:szCs w:val="24"/>
+        </w:rPr>
+        <w:t>”</w:t>
       </w:r>
     </w:p>
     <w:p>
@@ -694,36 +1514,7 @@
           <w:sz w:val="24"/>
           <w:szCs w:val="24"/>
         </w:rPr>
-        <w:t xml:space="preserve">Execute command </w:t>
-      </w:r>
-      <w:r>
-        <w:rPr>
-          <w:rFonts w:ascii="Times New Roman" w:hAnsi="Times New Roman" w:cs="Times New Roman"/>
-          <w:i/>
-          <w:sz w:val="24"/>
-          <w:szCs w:val="24"/>
-        </w:rPr>
-        <w:t>./wizard &lt;</w:t>
-      </w:r>
-      <w:proofErr w:type="spellStart"/>
-      <w:r>
-        <w:rPr>
-          <w:rFonts w:ascii="Times New Roman" w:hAnsi="Times New Roman" w:cs="Times New Roman"/>
-          <w:i/>
-          <w:sz w:val="24"/>
-          <w:szCs w:val="24"/>
-        </w:rPr>
-        <w:t>fileName</w:t>
-      </w:r>
-      <w:proofErr w:type="spellEnd"/>
-      <w:r>
-        <w:rPr>
-          <w:rFonts w:ascii="Times New Roman" w:hAnsi="Times New Roman" w:cs="Times New Roman"/>
-          <w:i/>
-          <w:sz w:val="24"/>
-          <w:szCs w:val="24"/>
-        </w:rPr>
-        <w:t>&gt;</w:t>
+        <w:t>In main()</w:t>
       </w:r>
     </w:p>
     <w:p>
@@ -741,14 +1532,6 @@
           <w:szCs w:val="24"/>
         </w:rPr>
       </w:pPr>
-      <w:r>
-        <w:rPr>
-          <w:rFonts w:ascii="Times New Roman" w:hAnsi="Times New Roman" w:cs="Times New Roman"/>
-          <w:sz w:val="24"/>
-          <w:szCs w:val="24"/>
-        </w:rPr>
-        <w:t>Creates .</w:t>
-      </w:r>
       <w:proofErr w:type="spellStart"/>
       <w:r>
         <w:rPr>
@@ -756,7 +1539,7 @@
           <w:sz w:val="24"/>
           <w:szCs w:val="24"/>
         </w:rPr>
-        <w:t>cpp</w:t>
+        <w:t>ijg</w:t>
       </w:r>
       <w:proofErr w:type="spellEnd"/>
       <w:r>
@@ -765,100 +1548,88 @@
           <w:sz w:val="24"/>
           <w:szCs w:val="24"/>
         </w:rPr>
-        <w:t xml:space="preserve"> and .h files in </w:t>
-      </w:r>
-      <w:r>
-        <w:rPr>
-          <w:rFonts w:ascii="Times New Roman" w:hAnsi="Times New Roman" w:cs="Times New Roman"/>
-          <w:b/>
-          <w:sz w:val="24"/>
-          <w:szCs w:val="24"/>
-        </w:rPr>
-        <w:t>/</w:t>
+        <w:t>::</w:t>
       </w:r>
       <w:proofErr w:type="spellStart"/>
       <w:r>
         <w:rPr>
           <w:rFonts w:ascii="Times New Roman" w:hAnsi="Times New Roman" w:cs="Times New Roman"/>
-          <w:b/>
-          <w:sz w:val="24"/>
-          <w:szCs w:val="24"/>
-        </w:rPr>
-        <w:t>Protobyte_version_name</w:t>
+          <w:sz w:val="24"/>
+          <w:szCs w:val="24"/>
+        </w:rPr>
+        <w:t>ProtoPlasm</w:t>
       </w:r>
       <w:proofErr w:type="spellEnd"/>
       <w:r>
         <w:rPr>
           <w:rFonts w:ascii="Times New Roman" w:hAnsi="Times New Roman" w:cs="Times New Roman"/>
-          <w:b/>
-          <w:sz w:val="24"/>
-          <w:szCs w:val="24"/>
-        </w:rPr>
-        <w:t>/</w:t>
+          <w:sz w:val="24"/>
+          <w:szCs w:val="24"/>
+        </w:rPr>
+        <w:t xml:space="preserve"> name(</w:t>
       </w:r>
       <w:proofErr w:type="spellStart"/>
       <w:r>
         <w:rPr>
           <w:rFonts w:ascii="Times New Roman" w:hAnsi="Times New Roman" w:cs="Times New Roman"/>
-          <w:b/>
-          <w:sz w:val="24"/>
-          <w:szCs w:val="24"/>
-        </w:rPr>
-        <w:t>Protobyte</w:t>
+          <w:sz w:val="24"/>
+          <w:szCs w:val="24"/>
+        </w:rPr>
+        <w:t>windowWidth</w:t>
       </w:r>
       <w:proofErr w:type="spellEnd"/>
       <w:r>
         <w:rPr>
           <w:rFonts w:ascii="Times New Roman" w:hAnsi="Times New Roman" w:cs="Times New Roman"/>
-          <w:b/>
-          <w:sz w:val="24"/>
-          <w:szCs w:val="24"/>
-        </w:rPr>
-        <w:t>/</w:t>
+          <w:sz w:val="24"/>
+          <w:szCs w:val="24"/>
+        </w:rPr>
+        <w:t xml:space="preserve">, </w:t>
       </w:r>
       <w:proofErr w:type="spellStart"/>
       <w:r>
         <w:rPr>
           <w:rFonts w:ascii="Times New Roman" w:hAnsi="Times New Roman" w:cs="Times New Roman"/>
-          <w:b/>
-          <w:sz w:val="24"/>
-          <w:szCs w:val="24"/>
-        </w:rPr>
-        <w:t>src</w:t>
+          <w:sz w:val="24"/>
+          <w:szCs w:val="24"/>
+        </w:rPr>
+        <w:t>windowHeight</w:t>
       </w:r>
       <w:proofErr w:type="spellEnd"/>
-    </w:p>
-    <w:p>
-      <w:pPr>
-        <w:pStyle w:val="ListParagraph"/>
-        <w:numPr>
-          <w:ilvl w:val="0"/>
-          <w:numId w:val="7"/>
-        </w:numPr>
-        <w:spacing w:after="0" w:line="240" w:lineRule="auto"/>
-        <w:contextualSpacing w:val="0"/>
-        <w:rPr>
-          <w:rFonts w:ascii="Times New Roman" w:hAnsi="Times New Roman" w:cs="Times New Roman"/>
-          <w:sz w:val="24"/>
-          <w:szCs w:val="24"/>
-        </w:rPr>
-      </w:pPr>
-      <w:r>
-        <w:rPr>
-          <w:rFonts w:ascii="Times New Roman" w:hAnsi="Times New Roman" w:cs="Times New Roman"/>
-          <w:sz w:val="24"/>
-          <w:szCs w:val="24"/>
-        </w:rPr>
-        <w:t xml:space="preserve">Adding Project Files to </w:t>
+      <w:r>
+        <w:rPr>
+          <w:rFonts w:ascii="Times New Roman" w:hAnsi="Times New Roman" w:cs="Times New Roman"/>
+          <w:sz w:val="24"/>
+          <w:szCs w:val="24"/>
+        </w:rPr>
+        <w:t>, “</w:t>
+      </w:r>
+      <w:r>
+        <w:rPr>
+          <w:rFonts w:ascii="Times New Roman" w:hAnsi="Times New Roman" w:cs="Times New Roman"/>
+          <w:color w:val="0070C0"/>
+          <w:sz w:val="24"/>
+          <w:szCs w:val="24"/>
+        </w:rPr>
+        <w:t>Project Title</w:t>
+      </w:r>
+      <w:r>
+        <w:rPr>
+          <w:rFonts w:ascii="Times New Roman" w:hAnsi="Times New Roman" w:cs="Times New Roman"/>
+          <w:sz w:val="24"/>
+          <w:szCs w:val="24"/>
+        </w:rPr>
+        <w:t xml:space="preserve">”, new </w:t>
       </w:r>
       <w:proofErr w:type="spellStart"/>
       <w:r>
         <w:rPr>
           <w:rFonts w:ascii="Times New Roman" w:hAnsi="Times New Roman" w:cs="Times New Roman"/>
-          <w:sz w:val="24"/>
-          <w:szCs w:val="24"/>
-        </w:rPr>
-        <w:t>Protobyte</w:t>
+          <w:color w:val="FF0000"/>
+          <w:sz w:val="24"/>
+          <w:szCs w:val="24"/>
+        </w:rPr>
+        <w:t>projectName</w:t>
       </w:r>
       <w:proofErr w:type="spellEnd"/>
       <w:r>
@@ -867,539 +1638,7 @@
           <w:sz w:val="24"/>
           <w:szCs w:val="24"/>
         </w:rPr>
-        <w:t xml:space="preserve"> Environment</w:t>
-      </w:r>
-    </w:p>
-    <w:p>
-      <w:pPr>
-        <w:pStyle w:val="ListParagraph"/>
-        <w:numPr>
-          <w:ilvl w:val="1"/>
-          <w:numId w:val="7"/>
-        </w:numPr>
-        <w:spacing w:after="0" w:line="240" w:lineRule="auto"/>
-        <w:contextualSpacing w:val="0"/>
-        <w:rPr>
-          <w:rFonts w:ascii="Times New Roman" w:hAnsi="Times New Roman" w:cs="Times New Roman"/>
-          <w:sz w:val="24"/>
-          <w:szCs w:val="24"/>
-        </w:rPr>
-      </w:pPr>
-      <w:r>
-        <w:rPr>
-          <w:rFonts w:ascii="Times New Roman" w:hAnsi="Times New Roman" w:cs="Times New Roman"/>
-          <w:sz w:val="24"/>
-          <w:szCs w:val="24"/>
-        </w:rPr>
-        <w:t>Open Visual Studios</w:t>
-      </w:r>
-    </w:p>
-    <w:p>
-      <w:pPr>
-        <w:pStyle w:val="ListParagraph"/>
-        <w:numPr>
-          <w:ilvl w:val="1"/>
-          <w:numId w:val="7"/>
-        </w:numPr>
-        <w:spacing w:after="0" w:line="240" w:lineRule="auto"/>
-        <w:contextualSpacing w:val="0"/>
-        <w:rPr>
-          <w:rFonts w:ascii="Times New Roman" w:hAnsi="Times New Roman" w:cs="Times New Roman"/>
-          <w:sz w:val="24"/>
-          <w:szCs w:val="24"/>
-        </w:rPr>
-      </w:pPr>
-      <w:r>
-        <w:rPr>
-          <w:rFonts w:ascii="Times New Roman" w:hAnsi="Times New Roman" w:cs="Times New Roman"/>
-          <w:sz w:val="24"/>
-          <w:szCs w:val="24"/>
-        </w:rPr>
-        <w:t>Open project file</w:t>
-      </w:r>
-    </w:p>
-    <w:p>
-      <w:pPr>
-        <w:pStyle w:val="ListParagraph"/>
-        <w:numPr>
-          <w:ilvl w:val="2"/>
-          <w:numId w:val="7"/>
-        </w:numPr>
-        <w:spacing w:after="0" w:line="240" w:lineRule="auto"/>
-        <w:contextualSpacing w:val="0"/>
-        <w:rPr>
-          <w:rFonts w:ascii="Times New Roman" w:hAnsi="Times New Roman" w:cs="Times New Roman"/>
-          <w:sz w:val="24"/>
-          <w:szCs w:val="24"/>
-        </w:rPr>
-      </w:pPr>
-      <w:r>
-        <w:rPr>
-          <w:rFonts w:ascii="Times New Roman" w:hAnsi="Times New Roman" w:cs="Times New Roman"/>
-          <w:sz w:val="24"/>
-          <w:szCs w:val="24"/>
-        </w:rPr>
-        <w:t>Current Absolute Path</w:t>
-      </w:r>
-    </w:p>
-    <w:p>
-      <w:pPr>
-        <w:pStyle w:val="ListParagraph"/>
-        <w:numPr>
-          <w:ilvl w:val="3"/>
-          <w:numId w:val="7"/>
-        </w:numPr>
-        <w:spacing w:after="0" w:line="240" w:lineRule="auto"/>
-        <w:contextualSpacing w:val="0"/>
-        <w:rPr>
-          <w:rFonts w:ascii="Times New Roman" w:hAnsi="Times New Roman" w:cs="Times New Roman"/>
-          <w:b/>
-          <w:sz w:val="24"/>
-          <w:szCs w:val="24"/>
-        </w:rPr>
-      </w:pPr>
-      <w:r>
-        <w:rPr>
-          <w:rFonts w:ascii="Times New Roman" w:hAnsi="Times New Roman" w:cs="Times New Roman"/>
-          <w:b/>
-          <w:sz w:val="24"/>
-          <w:szCs w:val="24"/>
-        </w:rPr>
-        <w:t>/Dropbox/ira_dev/Protobyte_0.1.0_quark/protobyte_dev_WIN/Zhlong_dev_WIN/Shlonh_dev_WIN.vcxproj</w:t>
-      </w:r>
-    </w:p>
-    <w:p>
-      <w:pPr>
-        <w:pStyle w:val="ListParagraph"/>
-        <w:numPr>
-          <w:ilvl w:val="1"/>
-          <w:numId w:val="7"/>
-        </w:numPr>
-        <w:spacing w:after="0" w:line="240" w:lineRule="auto"/>
-        <w:contextualSpacing w:val="0"/>
-        <w:rPr>
-          <w:rFonts w:ascii="Times New Roman" w:hAnsi="Times New Roman" w:cs="Times New Roman"/>
-          <w:sz w:val="24"/>
-          <w:szCs w:val="24"/>
-        </w:rPr>
-      </w:pPr>
-      <w:r>
-        <w:rPr>
-          <w:rFonts w:ascii="Times New Roman" w:hAnsi="Times New Roman" w:cs="Times New Roman"/>
-          <w:sz w:val="24"/>
-          <w:szCs w:val="24"/>
-        </w:rPr>
-        <w:t>Add new project files to Visual Studios Project</w:t>
-      </w:r>
-    </w:p>
-    <w:p>
-      <w:pPr>
-        <w:pStyle w:val="ListParagraph"/>
-        <w:numPr>
-          <w:ilvl w:val="2"/>
-          <w:numId w:val="7"/>
-        </w:numPr>
-        <w:spacing w:after="0" w:line="240" w:lineRule="auto"/>
-        <w:contextualSpacing w:val="0"/>
-        <w:rPr>
-          <w:rFonts w:ascii="Times New Roman" w:hAnsi="Times New Roman" w:cs="Times New Roman"/>
-          <w:sz w:val="24"/>
-          <w:szCs w:val="24"/>
-        </w:rPr>
-      </w:pPr>
-      <w:r>
-        <w:rPr>
-          <w:rFonts w:ascii="Times New Roman" w:hAnsi="Times New Roman" w:cs="Times New Roman"/>
-          <w:sz w:val="24"/>
-          <w:szCs w:val="24"/>
-        </w:rPr>
-        <w:t xml:space="preserve">Select </w:t>
-      </w:r>
-      <w:proofErr w:type="spellStart"/>
-      <w:r>
-        <w:rPr>
-          <w:rFonts w:ascii="Times New Roman" w:hAnsi="Times New Roman" w:cs="Times New Roman"/>
-          <w:sz w:val="24"/>
-          <w:szCs w:val="24"/>
-        </w:rPr>
-        <w:t>srcProtobyte</w:t>
-      </w:r>
-      <w:proofErr w:type="spellEnd"/>
-      <w:r>
-        <w:rPr>
-          <w:rFonts w:ascii="Times New Roman" w:hAnsi="Times New Roman" w:cs="Times New Roman"/>
-          <w:sz w:val="24"/>
-          <w:szCs w:val="24"/>
-        </w:rPr>
-        <w:t xml:space="preserve"> folder under </w:t>
-      </w:r>
-      <w:proofErr w:type="spellStart"/>
-      <w:r>
-        <w:rPr>
-          <w:rFonts w:ascii="Times New Roman" w:hAnsi="Times New Roman" w:cs="Times New Roman"/>
-          <w:sz w:val="24"/>
-          <w:szCs w:val="24"/>
-        </w:rPr>
-        <w:t>Protobyte_Project</w:t>
-      </w:r>
-      <w:proofErr w:type="spellEnd"/>
-    </w:p>
-    <w:p>
-      <w:pPr>
-        <w:pStyle w:val="ListParagraph"/>
-        <w:numPr>
-          <w:ilvl w:val="2"/>
-          <w:numId w:val="7"/>
-        </w:numPr>
-        <w:spacing w:after="0" w:line="240" w:lineRule="auto"/>
-        <w:contextualSpacing w:val="0"/>
-        <w:rPr>
-          <w:rFonts w:ascii="Times New Roman" w:hAnsi="Times New Roman" w:cs="Times New Roman"/>
-          <w:sz w:val="24"/>
-          <w:szCs w:val="24"/>
-        </w:rPr>
-      </w:pPr>
-      <w:r>
-        <w:rPr>
-          <w:rFonts w:ascii="Times New Roman" w:hAnsi="Times New Roman" w:cs="Times New Roman"/>
-          <w:sz w:val="24"/>
-          <w:szCs w:val="24"/>
-        </w:rPr>
-        <w:t>Hover over Add menu option</w:t>
-      </w:r>
-    </w:p>
-    <w:p>
-      <w:pPr>
-        <w:pStyle w:val="ListParagraph"/>
-        <w:numPr>
-          <w:ilvl w:val="2"/>
-          <w:numId w:val="7"/>
-        </w:numPr>
-        <w:spacing w:after="0" w:line="240" w:lineRule="auto"/>
-        <w:contextualSpacing w:val="0"/>
-        <w:rPr>
-          <w:rFonts w:ascii="Times New Roman" w:hAnsi="Times New Roman" w:cs="Times New Roman"/>
-          <w:sz w:val="24"/>
-          <w:szCs w:val="24"/>
-        </w:rPr>
-      </w:pPr>
-      <w:r>
-        <w:rPr>
-          <w:rFonts w:ascii="Times New Roman" w:hAnsi="Times New Roman" w:cs="Times New Roman"/>
-          <w:sz w:val="24"/>
-          <w:szCs w:val="24"/>
-        </w:rPr>
-        <w:t>Select Existing Item</w:t>
-      </w:r>
-    </w:p>
-    <w:p>
-      <w:pPr>
-        <w:pStyle w:val="ListParagraph"/>
-        <w:numPr>
-          <w:ilvl w:val="2"/>
-          <w:numId w:val="7"/>
-        </w:numPr>
-        <w:spacing w:after="0" w:line="240" w:lineRule="auto"/>
-        <w:contextualSpacing w:val="0"/>
-        <w:rPr>
-          <w:rFonts w:ascii="Times New Roman" w:hAnsi="Times New Roman" w:cs="Times New Roman"/>
-          <w:sz w:val="24"/>
-          <w:szCs w:val="24"/>
-        </w:rPr>
-      </w:pPr>
-      <w:r>
-        <w:rPr>
-          <w:rFonts w:ascii="Times New Roman" w:hAnsi="Times New Roman" w:cs="Times New Roman"/>
-          <w:sz w:val="24"/>
-          <w:szCs w:val="24"/>
-        </w:rPr>
-        <w:t>Navigate to new project folders created by wizard</w:t>
-      </w:r>
-    </w:p>
-    <w:p>
-      <w:pPr>
-        <w:pStyle w:val="ListParagraph"/>
-        <w:numPr>
-          <w:ilvl w:val="2"/>
-          <w:numId w:val="7"/>
-        </w:numPr>
-        <w:spacing w:after="0" w:line="240" w:lineRule="auto"/>
-        <w:contextualSpacing w:val="0"/>
-        <w:rPr>
-          <w:rFonts w:ascii="Times New Roman" w:hAnsi="Times New Roman" w:cs="Times New Roman"/>
-          <w:sz w:val="24"/>
-          <w:szCs w:val="24"/>
-        </w:rPr>
-      </w:pPr>
-      <w:r>
-        <w:rPr>
-          <w:rFonts w:ascii="Times New Roman" w:hAnsi="Times New Roman" w:cs="Times New Roman"/>
-          <w:sz w:val="24"/>
-          <w:szCs w:val="24"/>
-        </w:rPr>
-        <w:t>Select and add new project folders</w:t>
-      </w:r>
-    </w:p>
-    <w:p>
-      <w:pPr>
-        <w:pStyle w:val="ListParagraph"/>
-        <w:numPr>
-          <w:ilvl w:val="0"/>
-          <w:numId w:val="7"/>
-        </w:numPr>
-        <w:spacing w:after="0" w:line="240" w:lineRule="auto"/>
-        <w:contextualSpacing w:val="0"/>
-        <w:rPr>
-          <w:rFonts w:ascii="Times New Roman" w:hAnsi="Times New Roman" w:cs="Times New Roman"/>
-          <w:sz w:val="24"/>
-          <w:szCs w:val="24"/>
-        </w:rPr>
-      </w:pPr>
-      <w:r>
-        <w:rPr>
-          <w:rFonts w:ascii="Times New Roman" w:hAnsi="Times New Roman" w:cs="Times New Roman"/>
-          <w:sz w:val="24"/>
-          <w:szCs w:val="24"/>
-        </w:rPr>
-        <w:t>Running new project</w:t>
-      </w:r>
-    </w:p>
-    <w:p>
-      <w:pPr>
-        <w:pStyle w:val="ListParagraph"/>
-        <w:numPr>
-          <w:ilvl w:val="1"/>
-          <w:numId w:val="7"/>
-        </w:numPr>
-        <w:spacing w:after="0" w:line="240" w:lineRule="auto"/>
-        <w:contextualSpacing w:val="0"/>
-        <w:rPr>
-          <w:rFonts w:ascii="Times New Roman" w:hAnsi="Times New Roman" w:cs="Times New Roman"/>
-          <w:sz w:val="24"/>
-          <w:szCs w:val="24"/>
-        </w:rPr>
-      </w:pPr>
-      <w:r>
-        <w:rPr>
-          <w:rFonts w:ascii="Times New Roman" w:hAnsi="Times New Roman" w:cs="Times New Roman"/>
-          <w:sz w:val="24"/>
-          <w:szCs w:val="24"/>
-        </w:rPr>
-        <w:t>Open ProtoMain.cpp</w:t>
-      </w:r>
-    </w:p>
-    <w:p>
-      <w:pPr>
-        <w:pStyle w:val="ListParagraph"/>
-        <w:numPr>
-          <w:ilvl w:val="1"/>
-          <w:numId w:val="7"/>
-        </w:numPr>
-        <w:spacing w:after="0" w:line="240" w:lineRule="auto"/>
-        <w:contextualSpacing w:val="0"/>
-        <w:rPr>
-          <w:rFonts w:ascii="Times New Roman" w:hAnsi="Times New Roman" w:cs="Times New Roman"/>
-          <w:sz w:val="24"/>
-          <w:szCs w:val="24"/>
-        </w:rPr>
-      </w:pPr>
-      <w:r>
-        <w:rPr>
-          <w:rFonts w:ascii="Times New Roman" w:hAnsi="Times New Roman" w:cs="Times New Roman"/>
-          <w:sz w:val="24"/>
-          <w:szCs w:val="24"/>
-        </w:rPr>
-        <w:t>At top of document</w:t>
-      </w:r>
-    </w:p>
-    <w:p>
-      <w:pPr>
-        <w:pStyle w:val="ListParagraph"/>
-        <w:numPr>
-          <w:ilvl w:val="2"/>
-          <w:numId w:val="7"/>
-        </w:numPr>
-        <w:spacing w:after="0" w:line="240" w:lineRule="auto"/>
-        <w:contextualSpacing w:val="0"/>
-        <w:rPr>
-          <w:rFonts w:ascii="Times New Roman" w:hAnsi="Times New Roman" w:cs="Times New Roman"/>
-          <w:sz w:val="24"/>
-          <w:szCs w:val="24"/>
-        </w:rPr>
-      </w:pPr>
-      <w:r>
-        <w:rPr>
-          <w:rFonts w:ascii="Times New Roman" w:hAnsi="Times New Roman" w:cs="Times New Roman"/>
-          <w:sz w:val="24"/>
-          <w:szCs w:val="24"/>
-        </w:rPr>
-        <w:t>#include “&lt;</w:t>
-      </w:r>
-      <w:proofErr w:type="spellStart"/>
-      <w:r>
-        <w:rPr>
-          <w:rFonts w:ascii="Times New Roman" w:hAnsi="Times New Roman" w:cs="Times New Roman"/>
-          <w:sz w:val="24"/>
-          <w:szCs w:val="24"/>
-        </w:rPr>
-        <w:t>fileName</w:t>
-      </w:r>
-      <w:proofErr w:type="spellEnd"/>
-      <w:r>
-        <w:rPr>
-          <w:rFonts w:ascii="Times New Roman" w:hAnsi="Times New Roman" w:cs="Times New Roman"/>
-          <w:sz w:val="24"/>
-          <w:szCs w:val="24"/>
-        </w:rPr>
-        <w:t>&gt;.h”</w:t>
-      </w:r>
-    </w:p>
-    <w:p>
-      <w:pPr>
-        <w:pStyle w:val="ListParagraph"/>
-        <w:numPr>
-          <w:ilvl w:val="1"/>
-          <w:numId w:val="7"/>
-        </w:numPr>
-        <w:spacing w:after="0" w:line="240" w:lineRule="auto"/>
-        <w:contextualSpacing w:val="0"/>
-        <w:rPr>
-          <w:rFonts w:ascii="Times New Roman" w:hAnsi="Times New Roman" w:cs="Times New Roman"/>
-          <w:sz w:val="24"/>
-          <w:szCs w:val="24"/>
-        </w:rPr>
-      </w:pPr>
-      <w:r>
-        <w:rPr>
-          <w:rFonts w:ascii="Times New Roman" w:hAnsi="Times New Roman" w:cs="Times New Roman"/>
-          <w:sz w:val="24"/>
-          <w:szCs w:val="24"/>
-        </w:rPr>
-        <w:t>In main()</w:t>
-      </w:r>
-    </w:p>
-    <w:p>
-      <w:pPr>
-        <w:pStyle w:val="ListParagraph"/>
-        <w:numPr>
-          <w:ilvl w:val="2"/>
-          <w:numId w:val="7"/>
-        </w:numPr>
-        <w:spacing w:after="0" w:line="240" w:lineRule="auto"/>
-        <w:contextualSpacing w:val="0"/>
-        <w:rPr>
-          <w:rFonts w:ascii="Times New Roman" w:hAnsi="Times New Roman" w:cs="Times New Roman"/>
-          <w:sz w:val="24"/>
-          <w:szCs w:val="24"/>
-        </w:rPr>
-      </w:pPr>
-      <w:proofErr w:type="spellStart"/>
-      <w:r>
-        <w:rPr>
-          <w:rFonts w:ascii="Times New Roman" w:hAnsi="Times New Roman" w:cs="Times New Roman"/>
-          <w:sz w:val="24"/>
-          <w:szCs w:val="24"/>
-        </w:rPr>
-        <w:t>ijg</w:t>
-      </w:r>
-      <w:proofErr w:type="spellEnd"/>
-      <w:r>
-        <w:rPr>
-          <w:rFonts w:ascii="Times New Roman" w:hAnsi="Times New Roman" w:cs="Times New Roman"/>
-          <w:sz w:val="24"/>
-          <w:szCs w:val="24"/>
-        </w:rPr>
-        <w:t>::</w:t>
-      </w:r>
-      <w:proofErr w:type="spellStart"/>
-      <w:r>
-        <w:rPr>
-          <w:rFonts w:ascii="Times New Roman" w:hAnsi="Times New Roman" w:cs="Times New Roman"/>
-          <w:sz w:val="24"/>
-          <w:szCs w:val="24"/>
-        </w:rPr>
-        <w:t>ProtoPlasm</w:t>
-      </w:r>
-      <w:proofErr w:type="spellEnd"/>
-      <w:r>
-        <w:rPr>
-          <w:rFonts w:ascii="Times New Roman" w:hAnsi="Times New Roman" w:cs="Times New Roman"/>
-          <w:sz w:val="24"/>
-          <w:szCs w:val="24"/>
-        </w:rPr>
-        <w:t xml:space="preserve"> name(</w:t>
-      </w:r>
-      <w:proofErr w:type="spellStart"/>
-      <w:r>
-        <w:rPr>
-          <w:rFonts w:ascii="Times New Roman" w:hAnsi="Times New Roman" w:cs="Times New Roman"/>
-          <w:sz w:val="24"/>
-          <w:szCs w:val="24"/>
-        </w:rPr>
-        <w:t>windowWidth</w:t>
-      </w:r>
-      <w:proofErr w:type="spellEnd"/>
-      <w:r>
-        <w:rPr>
-          <w:rFonts w:ascii="Times New Roman" w:hAnsi="Times New Roman" w:cs="Times New Roman"/>
-          <w:sz w:val="24"/>
-          <w:szCs w:val="24"/>
-        </w:rPr>
-        <w:t xml:space="preserve">, </w:t>
-      </w:r>
-      <w:proofErr w:type="spellStart"/>
-      <w:r>
-        <w:rPr>
-          <w:rFonts w:ascii="Times New Roman" w:hAnsi="Times New Roman" w:cs="Times New Roman"/>
-          <w:sz w:val="24"/>
-          <w:szCs w:val="24"/>
-        </w:rPr>
-        <w:t>windowHeight</w:t>
-      </w:r>
-      <w:proofErr w:type="spellEnd"/>
-      <w:r>
-        <w:rPr>
-          <w:rFonts w:ascii="Times New Roman" w:hAnsi="Times New Roman" w:cs="Times New Roman"/>
-          <w:sz w:val="24"/>
-          <w:szCs w:val="24"/>
-        </w:rPr>
-        <w:t>, “</w:t>
-      </w:r>
-      <w:proofErr w:type="spellStart"/>
-      <w:r>
-        <w:rPr>
-          <w:rFonts w:ascii="Times New Roman" w:hAnsi="Times New Roman" w:cs="Times New Roman"/>
-          <w:sz w:val="24"/>
-          <w:szCs w:val="24"/>
-        </w:rPr>
-        <w:t>appName</w:t>
-      </w:r>
-      <w:proofErr w:type="spellEnd"/>
-      <w:r>
-        <w:rPr>
-          <w:rFonts w:ascii="Times New Roman" w:hAnsi="Times New Roman" w:cs="Times New Roman"/>
-          <w:sz w:val="24"/>
-          <w:szCs w:val="24"/>
-        </w:rPr>
-        <w:t>”, new &lt;</w:t>
-      </w:r>
-      <w:proofErr w:type="spellStart"/>
-      <w:r>
-        <w:rPr>
-          <w:rFonts w:ascii="Times New Roman" w:hAnsi="Times New Roman" w:cs="Times New Roman"/>
-          <w:sz w:val="24"/>
-          <w:szCs w:val="24"/>
-        </w:rPr>
-        <w:t>fileName</w:t>
-      </w:r>
-      <w:proofErr w:type="spellEnd"/>
-      <w:r>
-        <w:rPr>
-          <w:rFonts w:ascii="Times New Roman" w:hAnsi="Times New Roman" w:cs="Times New Roman"/>
-          <w:sz w:val="24"/>
-          <w:szCs w:val="24"/>
-        </w:rPr>
-        <w:t>&gt;());</w:t>
+        <w:t>());</w:t>
       </w:r>
     </w:p>
     <w:p>
@@ -1479,6 +1718,7 @@
           <w:sz w:val="24"/>
           <w:szCs w:val="24"/>
         </w:rPr>
+        <w:lastRenderedPageBreak/>
         <w:t>Default background color is black</w:t>
       </w:r>
     </w:p>
@@ -1503,7 +1743,6 @@
           <w:sz w:val="24"/>
           <w:szCs w:val="24"/>
         </w:rPr>
-        <w:lastRenderedPageBreak/>
         <w:t>Default stoke color is black</w:t>
       </w:r>
     </w:p>
@@ -3605,531 +3844,6 @@
 </w:styles>
 </file>
 
-<file path=word/glossary/document.xml><?xml version="1.0" encoding="utf-8"?>
-<w:glossaryDocument xmlns:wpc="http://schemas.microsoft.com/office/word/2010/wordprocessingCanvas" xmlns:mc="http://schemas.openxmlformats.org/markup-compatibility/2006" xmlns:o="urn:schemas-microsoft-com:office:office" xmlns:r="http://schemas.openxmlformats.org/officeDocument/2006/relationships" xmlns:m="http://schemas.openxmlformats.org/officeDocument/2006/math" xmlns:v="urn:schemas-microsoft-com:vml" xmlns:wp14="http://schemas.microsoft.com/office/word/2010/wordprocessingDrawing" xmlns:wp="http://schemas.openxmlformats.org/drawingml/2006/wordprocessingDrawing" xmlns:w10="urn:schemas-microsoft-com:office:word" xmlns:w="http://schemas.openxmlformats.org/wordprocessingml/2006/main" xmlns:w14="http://schemas.microsoft.com/office/word/2010/wordml" xmlns:w15="http://schemas.microsoft.com/office/word/2012/wordml" xmlns:wpg="http://schemas.microsoft.com/office/word/2010/wordprocessingGroup" xmlns:wpi="http://schemas.microsoft.com/office/word/2010/wordprocessingInk" xmlns:wne="http://schemas.microsoft.com/office/word/2006/wordml" xmlns:wps="http://schemas.microsoft.com/office/word/2010/wordprocessingShape" mc:Ignorable="w14 w15 wp14"/>
-</file>
-
-<file path=word/glossary/fontTable.xml><?xml version="1.0" encoding="utf-8"?>
-<w:fonts xmlns:mc="http://schemas.openxmlformats.org/markup-compatibility/2006" xmlns:r="http://schemas.openxmlformats.org/officeDocument/2006/relationships" xmlns:w="http://schemas.openxmlformats.org/wordprocessingml/2006/main" xmlns:w14="http://schemas.microsoft.com/office/word/2010/wordml" xmlns:w15="http://schemas.microsoft.com/office/word/2012/wordml" mc:Ignorable="w14 w15">
-  <w:font w:name="Symbol">
-    <w:panose1 w:val="05050102010706020507"/>
-    <w:charset w:val="02"/>
-    <w:family w:val="roman"/>
-    <w:pitch w:val="variable"/>
-    <w:sig w:usb0="00000000" w:usb1="10000000" w:usb2="00000000" w:usb3="00000000" w:csb0="80000000" w:csb1="00000000"/>
-  </w:font>
-  <w:font w:name="Times New Roman">
-    <w:panose1 w:val="02020603050405020304"/>
-    <w:charset w:val="00"/>
-    <w:family w:val="roman"/>
-    <w:pitch w:val="variable"/>
-    <w:sig w:usb0="E0002EFF" w:usb1="C0007843" w:usb2="00000009" w:usb3="00000000" w:csb0="000001FF" w:csb1="00000000"/>
-  </w:font>
-  <w:font w:name="Courier New">
-    <w:panose1 w:val="02070309020205020404"/>
-    <w:charset w:val="00"/>
-    <w:family w:val="modern"/>
-    <w:pitch w:val="fixed"/>
-    <w:sig w:usb0="E0002AFF" w:usb1="C0007843" w:usb2="00000009" w:usb3="00000000" w:csb0="000001FF" w:csb1="00000000"/>
-  </w:font>
-  <w:font w:name="Wingdings">
-    <w:panose1 w:val="05000000000000000000"/>
-    <w:charset w:val="02"/>
-    <w:family w:val="auto"/>
-    <w:pitch w:val="variable"/>
-    <w:sig w:usb0="00000000" w:usb1="10000000" w:usb2="00000000" w:usb3="00000000" w:csb0="80000000" w:csb1="00000000"/>
-  </w:font>
-  <w:font w:name="Calibri">
-    <w:panose1 w:val="020F0502020204030204"/>
-    <w:charset w:val="00"/>
-    <w:family w:val="swiss"/>
-    <w:pitch w:val="variable"/>
-    <w:sig w:usb0="E00002FF" w:usb1="4000ACFF" w:usb2="00000001" w:usb3="00000000" w:csb0="0000019F" w:csb1="00000000"/>
-  </w:font>
-  <w:font w:name="Calibri Light">
-    <w:panose1 w:val="020F0302020204030204"/>
-    <w:charset w:val="00"/>
-    <w:family w:val="swiss"/>
-    <w:pitch w:val="variable"/>
-    <w:sig w:usb0="A00002EF" w:usb1="4000207B" w:usb2="00000000" w:usb3="00000000" w:csb0="0000019F" w:csb1="00000000"/>
-  </w:font>
-</w:fonts>
-</file>
-
-<file path=word/glossary/settings.xml><?xml version="1.0" encoding="utf-8"?>
-<w:settings xmlns:mc="http://schemas.openxmlformats.org/markup-compatibility/2006" xmlns:o="urn:schemas-microsoft-com:office:office" xmlns:r="http://schemas.openxmlformats.org/officeDocument/2006/relationships" xmlns:m="http://schemas.openxmlformats.org/officeDocument/2006/math" xmlns:v="urn:schemas-microsoft-com:vml" xmlns:w10="urn:schemas-microsoft-com:office:word" xmlns:w="http://schemas.openxmlformats.org/wordprocessingml/2006/main" xmlns:w14="http://schemas.microsoft.com/office/word/2010/wordml" xmlns:w15="http://schemas.microsoft.com/office/word/2012/wordml" xmlns:sl="http://schemas.openxmlformats.org/schemaLibrary/2006/main" mc:Ignorable="w14 w15">
-  <w:view w:val="normal"/>
-  <w:defaultTabStop w:val="720"/>
-  <w:characterSpacingControl w:val="doNotCompress"/>
-  <w:compat>
-    <w:useFELayout/>
-    <w:compatSetting w:name="compatibilityMode" w:uri="http://schemas.microsoft.com/office/word" w:val="15"/>
-    <w:compatSetting w:name="overrideTableStyleFontSizeAndJustification" w:uri="http://schemas.microsoft.com/office/word" w:val="1"/>
-    <w:compatSetting w:name="enableOpenTypeFeatures" w:uri="http://schemas.microsoft.com/office/word" w:val="1"/>
-    <w:compatSetting w:name="doNotFlipMirrorIndents" w:uri="http://schemas.microsoft.com/office/word" w:val="1"/>
-    <w:compatSetting w:name="differentiateMultirowTableHeaders" w:uri="http://schemas.microsoft.com/office/word" w:val="1"/>
-  </w:compat>
-  <w:rsids>
-    <w:rsidRoot w:val="001A4289"/>
-    <w:rsid w:val="001A4289"/>
-    <w:rsid w:val="006621DC"/>
-  </w:rsids>
-  <m:mathPr>
-    <m:mathFont m:val="Cambria Math"/>
-    <m:brkBin m:val="before"/>
-    <m:brkBinSub m:val="--"/>
-    <m:smallFrac m:val="0"/>
-    <m:dispDef/>
-    <m:lMargin m:val="0"/>
-    <m:rMargin m:val="0"/>
-    <m:defJc m:val="centerGroup"/>
-    <m:wrapIndent m:val="1440"/>
-    <m:intLim m:val="subSup"/>
-    <m:naryLim m:val="undOvr"/>
-  </m:mathPr>
-  <w:themeFontLang w:val="en-US"/>
-  <w:clrSchemeMapping w:bg1="light1" w:t1="dark1" w:bg2="light2" w:t2="dark2" w:accent1="accent1" w:accent2="accent2" w:accent3="accent3" w:accent4="accent4" w:accent5="accent5" w:accent6="accent6" w:hyperlink="hyperlink" w:followedHyperlink="followedHyperlink"/>
-  <w:decimalSymbol w:val="."/>
-  <w:listSeparator w:val=","/>
-  <w15:chartTrackingRefBased/>
-</w:settings>
-</file>
-
-<file path=word/glossary/styles.xml><?xml version="1.0" encoding="utf-8"?>
-<w:styles xmlns:mc="http://schemas.openxmlformats.org/markup-compatibility/2006" xmlns:r="http://schemas.openxmlformats.org/officeDocument/2006/relationships" xmlns:w="http://schemas.openxmlformats.org/wordprocessingml/2006/main" xmlns:w14="http://schemas.microsoft.com/office/word/2010/wordml" xmlns:w15="http://schemas.microsoft.com/office/word/2012/wordml" mc:Ignorable="w14 w15">
-  <w:docDefaults>
-    <w:rPrDefault>
-      <w:rPr>
-        <w:rFonts w:asciiTheme="minorHAnsi" w:eastAsiaTheme="minorEastAsia" w:hAnsiTheme="minorHAnsi" w:cstheme="minorBidi"/>
-        <w:sz w:val="22"/>
-        <w:szCs w:val="22"/>
-        <w:lang w:val="en-US" w:eastAsia="en-US" w:bidi="ar-SA"/>
-      </w:rPr>
-    </w:rPrDefault>
-    <w:pPrDefault>
-      <w:pPr>
-        <w:spacing w:after="160" w:line="259" w:lineRule="auto"/>
-      </w:pPr>
-    </w:pPrDefault>
-  </w:docDefaults>
-  <w:latentStyles w:defLockedState="0" w:defUIPriority="99" w:defSemiHidden="0" w:defUnhideWhenUsed="0" w:defQFormat="0" w:count="371">
-    <w:lsdException w:name="Normal" w:uiPriority="0" w:qFormat="1"/>
-    <w:lsdException w:name="heading 1" w:uiPriority="9" w:qFormat="1"/>
-    <w:lsdException w:name="heading 2" w:semiHidden="1" w:uiPriority="9" w:unhideWhenUsed="1" w:qFormat="1"/>
-    <w:lsdException w:name="heading 3" w:semiHidden="1" w:uiPriority="9" w:unhideWhenUsed="1" w:qFormat="1"/>
-    <w:lsdException w:name="heading 4" w:semiHidden="1" w:uiPriority="9" w:unhideWhenUsed="1" w:qFormat="1"/>
-    <w:lsdException w:name="heading 5" w:semiHidden="1" w:uiPriority="9" w:unhideWhenUsed="1" w:qFormat="1"/>
-    <w:lsdException w:name="heading 6" w:semiHidden="1" w:uiPriority="9" w:unhideWhenUsed="1" w:qFormat="1"/>
-    <w:lsdException w:name="heading 7" w:semiHidden="1" w:uiPriority="9" w:unhideWhenUsed="1" w:qFormat="1"/>
-    <w:lsdException w:name="heading 8" w:semiHidden="1" w:uiPriority="9" w:unhideWhenUsed="1" w:qFormat="1"/>
-    <w:lsdException w:name="heading 9" w:semiHidden="1" w:uiPriority="9" w:unhideWhenUsed="1" w:qFormat="1"/>
-    <w:lsdException w:name="index 1" w:semiHidden="1" w:unhideWhenUsed="1"/>
-    <w:lsdException w:name="index 2" w:semiHidden="1" w:unhideWhenUsed="1"/>
-    <w:lsdException w:name="index 3" w:semiHidden="1" w:unhideWhenUsed="1"/>
-    <w:lsdException w:name="index 4" w:semiHidden="1" w:unhideWhenUsed="1"/>
-    <w:lsdException w:name="index 5" w:semiHidden="1" w:unhideWhenUsed="1"/>
-    <w:lsdException w:name="index 6" w:semiHidden="1" w:unhideWhenUsed="1"/>
-    <w:lsdException w:name="index 7" w:semiHidden="1" w:unhideWhenUsed="1"/>
-    <w:lsdException w:name="index 8" w:semiHidden="1" w:unhideWhenUsed="1"/>
-    <w:lsdException w:name="index 9" w:semiHidden="1" w:unhideWhenUsed="1"/>
-    <w:lsdException w:name="toc 1" w:semiHidden="1" w:uiPriority="39" w:unhideWhenUsed="1"/>
-    <w:lsdException w:name="toc 2" w:semiHidden="1" w:uiPriority="39" w:unhideWhenUsed="1"/>
-    <w:lsdException w:name="toc 3" w:semiHidden="1" w:uiPriority="39" w:unhideWhenUsed="1"/>
-    <w:lsdException w:name="toc 4" w:semiHidden="1" w:uiPriority="39" w:unhideWhenUsed="1"/>
-    <w:lsdException w:name="toc 5" w:semiHidden="1" w:uiPriority="39" w:unhideWhenUsed="1"/>
-    <w:lsdException w:name="toc 6" w:semiHidden="1" w:uiPriority="39" w:unhideWhenUsed="1"/>
-    <w:lsdException w:name="toc 7" w:semiHidden="1" w:uiPriority="39" w:unhideWhenUsed="1"/>
-    <w:lsdException w:name="toc 8" w:semiHidden="1" w:uiPriority="39" w:unhideWhenUsed="1"/>
-    <w:lsdException w:name="toc 9" w:semiHidden="1" w:uiPriority="39" w:unhideWhenUsed="1"/>
-    <w:lsdException w:name="Normal Indent" w:semiHidden="1" w:unhideWhenUsed="1"/>
-    <w:lsdException w:name="footnote text" w:semiHidden="1" w:unhideWhenUsed="1"/>
-    <w:lsdException w:name="annotation text" w:semiHidden="1" w:unhideWhenUsed="1"/>
-    <w:lsdException w:name="header" w:semiHidden="1" w:unhideWhenUsed="1"/>
-    <w:lsdException w:name="footer" w:semiHidden="1" w:unhideWhenUsed="1"/>
-    <w:lsdException w:name="index heading" w:semiHidden="1" w:unhideWhenUsed="1"/>
-    <w:lsdException w:name="caption" w:semiHidden="1" w:uiPriority="35" w:unhideWhenUsed="1" w:qFormat="1"/>
-    <w:lsdException w:name="table of figures" w:semiHidden="1" w:unhideWhenUsed="1"/>
-    <w:lsdException w:name="envelope address" w:semiHidden="1" w:unhideWhenUsed="1"/>
-    <w:lsdException w:name="envelope return" w:semiHidden="1" w:unhideWhenUsed="1"/>
-    <w:lsdException w:name="footnote reference" w:semiHidden="1" w:unhideWhenUsed="1"/>
-    <w:lsdException w:name="annotation reference" w:semiHidden="1" w:unhideWhenUsed="1"/>
-    <w:lsdException w:name="line number" w:semiHidden="1" w:unhideWhenUsed="1"/>
-    <w:lsdException w:name="page number" w:semiHidden="1" w:unhideWhenUsed="1"/>
-    <w:lsdException w:name="endnote reference" w:semiHidden="1" w:unhideWhenUsed="1"/>
-    <w:lsdException w:name="endnote text" w:semiHidden="1" w:unhideWhenUsed="1"/>
-    <w:lsdException w:name="table of authorities" w:semiHidden="1" w:unhideWhenUsed="1"/>
-    <w:lsdException w:name="macro" w:semiHidden="1" w:unhideWhenUsed="1"/>
-    <w:lsdException w:name="toa heading" w:semiHidden="1" w:unhideWhenUsed="1"/>
-    <w:lsdException w:name="List" w:semiHidden="1" w:unhideWhenUsed="1"/>
-    <w:lsdException w:name="List Bullet" w:semiHidden="1" w:unhideWhenUsed="1"/>
-    <w:lsdException w:name="List Number" w:semiHidden="1" w:unhideWhenUsed="1"/>
-    <w:lsdException w:name="List 2" w:semiHidden="1" w:unhideWhenUsed="1"/>
-    <w:lsdException w:name="List 3" w:semiHidden="1" w:unhideWhenUsed="1"/>
-    <w:lsdException w:name="List 4" w:semiHidden="1" w:unhideWhenUsed="1"/>
-    <w:lsdException w:name="List 5" w:semiHidden="1" w:unhideWhenUsed="1"/>
-    <w:lsdException w:name="List Bullet 2" w:semiHidden="1" w:unhideWhenUsed="1"/>
-    <w:lsdException w:name="List Bullet 3" w:semiHidden="1" w:unhideWhenUsed="1"/>
-    <w:lsdException w:name="List Bullet 4" w:semiHidden="1" w:unhideWhenUsed="1"/>
-    <w:lsdException w:name="List Bullet 5" w:semiHidden="1" w:unhideWhenUsed="1"/>
-    <w:lsdException w:name="List Number 2" w:semiHidden="1" w:unhideWhenUsed="1"/>
-    <w:lsdException w:name="List Number 3" w:semiHidden="1" w:unhideWhenUsed="1"/>
-    <w:lsdException w:name="List Number 4" w:semiHidden="1" w:unhideWhenUsed="1"/>
-    <w:lsdException w:name="List Number 5" w:semiHidden="1" w:unhideWhenUsed="1"/>
-    <w:lsdException w:name="Title" w:uiPriority="10" w:qFormat="1"/>
-    <w:lsdException w:name="Closing" w:semiHidden="1" w:unhideWhenUsed="1"/>
-    <w:lsdException w:name="Signature" w:semiHidden="1" w:unhideWhenUsed="1"/>
-    <w:lsdException w:name="Default Paragraph Font" w:semiHidden="1" w:uiPriority="1" w:unhideWhenUsed="1"/>
-    <w:lsdException w:name="Body Text" w:semiHidden="1" w:unhideWhenUsed="1"/>
-    <w:lsdException w:name="Body Text Indent" w:semiHidden="1" w:unhideWhenUsed="1"/>
-    <w:lsdException w:name="List Continue" w:semiHidden="1" w:unhideWhenUsed="1"/>
-    <w:lsdException w:name="List Continue 2" w:semiHidden="1" w:unhideWhenUsed="1"/>
-    <w:lsdException w:name="List Continue 3" w:semiHidden="1" w:unhideWhenUsed="1"/>
-    <w:lsdException w:name="List Continue 4" w:semiHidden="1" w:unhideWhenUsed="1"/>
-    <w:lsdException w:name="List Continue 5" w:semiHidden="1" w:unhideWhenUsed="1"/>
-    <w:lsdException w:name="Message Header" w:semiHidden="1" w:unhideWhenUsed="1"/>
-    <w:lsdException w:name="Subtitle" w:uiPriority="11" w:qFormat="1"/>
-    <w:lsdException w:name="Salutation" w:semiHidden="1" w:unhideWhenUsed="1"/>
-    <w:lsdException w:name="Date" w:semiHidden="1" w:unhideWhenUsed="1"/>
-    <w:lsdException w:name="Body Text First Indent" w:semiHidden="1" w:unhideWhenUsed="1"/>
-    <w:lsdException w:name="Body Text First Indent 2" w:semiHidden="1" w:unhideWhenUsed="1"/>
-    <w:lsdException w:name="Note Heading" w:semiHidden="1" w:unhideWhenUsed="1"/>
-    <w:lsdException w:name="Body Text 2" w:semiHidden="1" w:unhideWhenUsed="1"/>
-    <w:lsdException w:name="Body Text 3" w:semiHidden="1" w:unhideWhenUsed="1"/>
-    <w:lsdException w:name="Body Text Indent 2" w:semiHidden="1" w:unhideWhenUsed="1"/>
-    <w:lsdException w:name="Body Text Indent 3" w:semiHidden="1" w:unhideWhenUsed="1"/>
-    <w:lsdException w:name="Block Text" w:semiHidden="1" w:unhideWhenUsed="1"/>
-    <w:lsdException w:name="Hyperlink" w:semiHidden="1" w:unhideWhenUsed="1"/>
-    <w:lsdException w:name="FollowedHyperlink" w:semiHidden="1" w:unhideWhenUsed="1"/>
-    <w:lsdException w:name="Strong" w:uiPriority="22" w:qFormat="1"/>
-    <w:lsdException w:name="Emphasis" w:uiPriority="20" w:qFormat="1"/>
-    <w:lsdException w:name="Document Map" w:semiHidden="1" w:unhideWhenUsed="1"/>
-    <w:lsdException w:name="Plain Text" w:semiHidden="1" w:unhideWhenUsed="1"/>
-    <w:lsdException w:name="E-mail Signature" w:semiHidden="1" w:unhideWhenUsed="1"/>
-    <w:lsdException w:name="HTML Top of Form" w:semiHidden="1" w:unhideWhenUsed="1"/>
-    <w:lsdException w:name="HTML Bottom of Form" w:semiHidden="1" w:unhideWhenUsed="1"/>
-    <w:lsdException w:name="Normal (Web)" w:semiHidden="1" w:unhideWhenUsed="1"/>
-    <w:lsdException w:name="HTML Acronym" w:semiHidden="1" w:unhideWhenUsed="1"/>
-    <w:lsdException w:name="HTML Address" w:semiHidden="1" w:unhideWhenUsed="1"/>
-    <w:lsdException w:name="HTML Cite" w:semiHidden="1" w:unhideWhenUsed="1"/>
-    <w:lsdException w:name="HTML Code" w:semiHidden="1" w:unhideWhenUsed="1"/>
-    <w:lsdException w:name="HTML Definition" w:semiHidden="1" w:unhideWhenUsed="1"/>
-    <w:lsdException w:name="HTML Keyboard" w:semiHidden="1" w:unhideWhenUsed="1"/>
-    <w:lsdException w:name="HTML Preformatted" w:semiHidden="1" w:unhideWhenUsed="1"/>
-    <w:lsdException w:name="HTML Sample" w:semiHidden="1" w:unhideWhenUsed="1"/>
-    <w:lsdException w:name="HTML Typewriter" w:semiHidden="1" w:unhideWhenUsed="1"/>
-    <w:lsdException w:name="HTML Variable" w:semiHidden="1" w:unhideWhenUsed="1"/>
-    <w:lsdException w:name="Normal Table" w:semiHidden="1" w:unhideWhenUsed="1"/>
-    <w:lsdException w:name="annotation subject" w:semiHidden="1" w:unhideWhenUsed="1"/>
-    <w:lsdException w:name="No List" w:semiHidden="1" w:unhideWhenUsed="1"/>
-    <w:lsdException w:name="Outline List 1" w:semiHidden="1" w:unhideWhenUsed="1"/>
-    <w:lsdException w:name="Outline List 2" w:semiHidden="1" w:unhideWhenUsed="1"/>
-    <w:lsdException w:name="Outline List 3" w:semiHidden="1" w:unhideWhenUsed="1"/>
-    <w:lsdException w:name="Table Simple 1" w:semiHidden="1" w:unhideWhenUsed="1"/>
-    <w:lsdException w:name="Table Simple 2" w:semiHidden="1" w:unhideWhenUsed="1"/>
-    <w:lsdException w:name="Table Simple 3" w:semiHidden="1" w:unhideWhenUsed="1"/>
-    <w:lsdException w:name="Table Classic 1" w:semiHidden="1" w:unhideWhenUsed="1"/>
-    <w:lsdException w:name="Table Classic 2" w:semiHidden="1" w:unhideWhenUsed="1"/>
-    <w:lsdException w:name="Table Classic 3" w:semiHidden="1" w:unhideWhenUsed="1"/>
-    <w:lsdException w:name="Table Classic 4" w:semiHidden="1" w:unhideWhenUsed="1"/>
-    <w:lsdException w:name="Table Colorful 1" w:semiHidden="1" w:unhideWhenUsed="1"/>
-    <w:lsdException w:name="Table Colorful 2" w:semiHidden="1" w:unhideWhenUsed="1"/>
-    <w:lsdException w:name="Table Colorful 3" w:semiHidden="1" w:unhideWhenUsed="1"/>
-    <w:lsdException w:name="Table Columns 1" w:semiHidden="1" w:unhideWhenUsed="1"/>
-    <w:lsdException w:name="Table Columns 2" w:semiHidden="1" w:unhideWhenUsed="1"/>
-    <w:lsdException w:name="Table Columns 3" w:semiHidden="1" w:unhideWhenUsed="1"/>
-    <w:lsdException w:name="Table Columns 4" w:semiHidden="1" w:unhideWhenUsed="1"/>
-    <w:lsdException w:name="Table Columns 5" w:semiHidden="1" w:unhideWhenUsed="1"/>
-    <w:lsdException w:name="Table Grid 1" w:semiHidden="1" w:unhideWhenUsed="1"/>
-    <w:lsdException w:name="Table Grid 2" w:semiHidden="1" w:unhideWhenUsed="1"/>
-    <w:lsdException w:name="Table Grid 3" w:semiHidden="1" w:unhideWhenUsed="1"/>
-    <w:lsdException w:name="Table Grid 4" w:semiHidden="1" w:unhideWhenUsed="1"/>
-    <w:lsdException w:name="Table Grid 5" w:semiHidden="1" w:unhideWhenUsed="1"/>
-    <w:lsdException w:name="Table Grid 6" w:semiHidden="1" w:unhideWhenUsed="1"/>
-    <w:lsdException w:name="Table Grid 7" w:semiHidden="1" w:unhideWhenUsed="1"/>
-    <w:lsdException w:name="Table Grid 8" w:semiHidden="1" w:unhideWhenUsed="1"/>
-    <w:lsdException w:name="Table List 1" w:semiHidden="1" w:unhideWhenUsed="1"/>
-    <w:lsdException w:name="Table List 2" w:semiHidden="1" w:unhideWhenUsed="1"/>
-    <w:lsdException w:name="Table List 3" w:semiHidden="1" w:unhideWhenUsed="1"/>
-    <w:lsdException w:name="Table List 4" w:semiHidden="1" w:unhideWhenUsed="1"/>
-    <w:lsdException w:name="Table List 5" w:semiHidden="1" w:unhideWhenUsed="1"/>
-    <w:lsdException w:name="Table List 6" w:semiHidden="1" w:unhideWhenUsed="1"/>
-    <w:lsdException w:name="Table List 7" w:semiHidden="1" w:unhideWhenUsed="1"/>
-    <w:lsdException w:name="Table List 8" w:semiHidden="1" w:unhideWhenUsed="1"/>
-    <w:lsdException w:name="Table 3D effects 1" w:semiHidden="1" w:unhideWhenUsed="1"/>
-    <w:lsdException w:name="Table 3D effects 2" w:semiHidden="1" w:unhideWhenUsed="1"/>
-    <w:lsdException w:name="Table 3D effects 3" w:semiHidden="1" w:unhideWhenUsed="1"/>
-    <w:lsdException w:name="Table Contemporary" w:semiHidden="1" w:unhideWhenUsed="1"/>
-    <w:lsdException w:name="Table Elegant" w:semiHidden="1" w:unhideWhenUsed="1"/>
-    <w:lsdException w:name="Table Professional" w:semiHidden="1" w:unhideWhenUsed="1"/>
-    <w:lsdException w:name="Table Subtle 1" w:semiHidden="1" w:unhideWhenUsed="1"/>
-    <w:lsdException w:name="Table Subtle 2" w:semiHidden="1" w:unhideWhenUsed="1"/>
-    <w:lsdException w:name="Table Web 1" w:semiHidden="1" w:unhideWhenUsed="1"/>
-    <w:lsdException w:name="Table Web 2" w:semiHidden="1" w:unhideWhenUsed="1"/>
-    <w:lsdException w:name="Table Web 3" w:semiHidden="1" w:unhideWhenUsed="1"/>
-    <w:lsdException w:name="Balloon Text" w:semiHidden="1" w:unhideWhenUsed="1"/>
-    <w:lsdException w:name="Table Grid" w:uiPriority="39"/>
-    <w:lsdException w:name="Table Theme" w:semiHidden="1" w:unhideWhenUsed="1"/>
-    <w:lsdException w:name="Placeholder Text" w:semiHidden="1"/>
-    <w:lsdException w:name="No Spacing" w:uiPriority="1" w:qFormat="1"/>
-    <w:lsdException w:name="Light Shading" w:uiPriority="60"/>
-    <w:lsdException w:name="Light List" w:uiPriority="61"/>
-    <w:lsdException w:name="Light Grid" w:uiPriority="62"/>
-    <w:lsdException w:name="Medium Shading 1" w:uiPriority="63"/>
-    <w:lsdException w:name="Medium Shading 2" w:uiPriority="64"/>
-    <w:lsdException w:name="Medium List 1" w:uiPriority="65"/>
-    <w:lsdException w:name="Medium List 2" w:uiPriority="66"/>
-    <w:lsdException w:name="Medium Grid 1" w:uiPriority="67"/>
-    <w:lsdException w:name="Medium Grid 2" w:uiPriority="68"/>
-    <w:lsdException w:name="Medium Grid 3" w:uiPriority="69"/>
-    <w:lsdException w:name="Dark List" w:uiPriority="70"/>
-    <w:lsdException w:name="Colorful Shading" w:uiPriority="71"/>
-    <w:lsdException w:name="Colorful List" w:uiPriority="72"/>
-    <w:lsdException w:name="Colorful Grid" w:uiPriority="73"/>
-    <w:lsdException w:name="Light Shading Accent 1" w:uiPriority="60"/>
-    <w:lsdException w:name="Light List Accent 1" w:uiPriority="61"/>
-    <w:lsdException w:name="Light Grid Accent 1" w:uiPriority="62"/>
-    <w:lsdException w:name="Medium Shading 1 Accent 1" w:uiPriority="63"/>
-    <w:lsdException w:name="Medium Shading 2 Accent 1" w:uiPriority="64"/>
-    <w:lsdException w:name="Medium List 1 Accent 1" w:uiPriority="65"/>
-    <w:lsdException w:name="Revision" w:semiHidden="1"/>
-    <w:lsdException w:name="List Paragraph" w:uiPriority="34" w:qFormat="1"/>
-    <w:lsdException w:name="Quote" w:uiPriority="29" w:qFormat="1"/>
-    <w:lsdException w:name="Intense Quote" w:uiPriority="30" w:qFormat="1"/>
-    <w:lsdException w:name="Medium List 2 Accent 1" w:uiPriority="66"/>
-    <w:lsdException w:name="Medium Grid 1 Accent 1" w:uiPriority="67"/>
-    <w:lsdException w:name="Medium Grid 2 Accent 1" w:uiPriority="68"/>
-    <w:lsdException w:name="Medium Grid 3 Accent 1" w:uiPriority="69"/>
-    <w:lsdException w:name="Dark List Accent 1" w:uiPriority="70"/>
-    <w:lsdException w:name="Colorful Shading Accent 1" w:uiPriority="71"/>
-    <w:lsdException w:name="Colorful List Accent 1" w:uiPriority="72"/>
-    <w:lsdException w:name="Colorful Grid Accent 1" w:uiPriority="73"/>
-    <w:lsdException w:name="Light Shading Accent 2" w:uiPriority="60"/>
-    <w:lsdException w:name="Light List Accent 2" w:uiPriority="61"/>
-    <w:lsdException w:name="Light Grid Accent 2" w:uiPriority="62"/>
-    <w:lsdException w:name="Medium Shading 1 Accent 2" w:uiPriority="63"/>
-    <w:lsdException w:name="Medium Shading 2 Accent 2" w:uiPriority="64"/>
-    <w:lsdException w:name="Medium List 1 Accent 2" w:uiPriority="65"/>
-    <w:lsdException w:name="Medium List 2 Accent 2" w:uiPriority="66"/>
-    <w:lsdException w:name="Medium Grid 1 Accent 2" w:uiPriority="67"/>
-    <w:lsdException w:name="Medium Grid 2 Accent 2" w:uiPriority="68"/>
-    <w:lsdException w:name="Medium Grid 3 Accent 2" w:uiPriority="69"/>
-    <w:lsdException w:name="Dark List Accent 2" w:uiPriority="70"/>
-    <w:lsdException w:name="Colorful Shading Accent 2" w:uiPriority="71"/>
-    <w:lsdException w:name="Colorful List Accent 2" w:uiPriority="72"/>
-    <w:lsdException w:name="Colorful Grid Accent 2" w:uiPriority="73"/>
-    <w:lsdException w:name="Light Shading Accent 3" w:uiPriority="60"/>
-    <w:lsdException w:name="Light List Accent 3" w:uiPriority="61"/>
-    <w:lsdException w:name="Light Grid Accent 3" w:uiPriority="62"/>
-    <w:lsdException w:name="Medium Shading 1 Accent 3" w:uiPriority="63"/>
-    <w:lsdException w:name="Medium Shading 2 Accent 3" w:uiPriority="64"/>
-    <w:lsdException w:name="Medium List 1 Accent 3" w:uiPriority="65"/>
-    <w:lsdException w:name="Medium List 2 Accent 3" w:uiPriority="66"/>
-    <w:lsdException w:name="Medium Grid 1 Accent 3" w:uiPriority="67"/>
-    <w:lsdException w:name="Medium Grid 2 Accent 3" w:uiPriority="68"/>
-    <w:lsdException w:name="Medium Grid 3 Accent 3" w:uiPriority="69"/>
-    <w:lsdException w:name="Dark List Accent 3" w:uiPriority="70"/>
-    <w:lsdException w:name="Colorful Shading Accent 3" w:uiPriority="71"/>
-    <w:lsdException w:name="Colorful List Accent 3" w:uiPriority="72"/>
-    <w:lsdException w:name="Colorful Grid Accent 3" w:uiPriority="73"/>
-    <w:lsdException w:name="Light Shading Accent 4" w:uiPriority="60"/>
-    <w:lsdException w:name="Light List Accent 4" w:uiPriority="61"/>
-    <w:lsdException w:name="Light Grid Accent 4" w:uiPriority="62"/>
-    <w:lsdException w:name="Medium Shading 1 Accent 4" w:uiPriority="63"/>
-    <w:lsdException w:name="Medium Shading 2 Accent 4" w:uiPriority="64"/>
-    <w:lsdException w:name="Medium List 1 Accent 4" w:uiPriority="65"/>
-    <w:lsdException w:name="Medium List 2 Accent 4" w:uiPriority="66"/>
-    <w:lsdException w:name="Medium Grid 1 Accent 4" w:uiPriority="67"/>
-    <w:lsdException w:name="Medium Grid 2 Accent 4" w:uiPriority="68"/>
-    <w:lsdException w:name="Medium Grid 3 Accent 4" w:uiPriority="69"/>
-    <w:lsdException w:name="Dark List Accent 4" w:uiPriority="70"/>
-    <w:lsdException w:name="Colorful Shading Accent 4" w:uiPriority="71"/>
-    <w:lsdException w:name="Colorful List Accent 4" w:uiPriority="72"/>
-    <w:lsdException w:name="Colorful Grid Accent 4" w:uiPriority="73"/>
-    <w:lsdException w:name="Light Shading Accent 5" w:uiPriority="60"/>
-    <w:lsdException w:name="Light List Accent 5" w:uiPriority="61"/>
-    <w:lsdException w:name="Light Grid Accent 5" w:uiPriority="62"/>
-    <w:lsdException w:name="Medium Shading 1 Accent 5" w:uiPriority="63"/>
-    <w:lsdException w:name="Medium Shading 2 Accent 5" w:uiPriority="64"/>
-    <w:lsdException w:name="Medium List 1 Accent 5" w:uiPriority="65"/>
-    <w:lsdException w:name="Medium List 2 Accent 5" w:uiPriority="66"/>
-    <w:lsdException w:name="Medium Grid 1 Accent 5" w:uiPriority="67"/>
-    <w:lsdException w:name="Medium Grid 2 Accent 5" w:uiPriority="68"/>
-    <w:lsdException w:name="Medium Grid 3 Accent 5" w:uiPriority="69"/>
-    <w:lsdException w:name="Dark List Accent 5" w:uiPriority="70"/>
-    <w:lsdException w:name="Colorful Shading Accent 5" w:uiPriority="71"/>
-    <w:lsdException w:name="Colorful List Accent 5" w:uiPriority="72"/>
-    <w:lsdException w:name="Colorful Grid Accent 5" w:uiPriority="73"/>
-    <w:lsdException w:name="Light Shading Accent 6" w:uiPriority="60"/>
-    <w:lsdException w:name="Light List Accent 6" w:uiPriority="61"/>
-    <w:lsdException w:name="Light Grid Accent 6" w:uiPriority="62"/>
-    <w:lsdException w:name="Medium Shading 1 Accent 6" w:uiPriority="63"/>
-    <w:lsdException w:name="Medium Shading 2 Accent 6" w:uiPriority="64"/>
-    <w:lsdException w:name="Medium List 1 Accent 6" w:uiPriority="65"/>
-    <w:lsdException w:name="Medium List 2 Accent 6" w:uiPriority="66"/>
-    <w:lsdException w:name="Medium Grid 1 Accent 6" w:uiPriority="67"/>
-    <w:lsdException w:name="Medium Grid 2 Accent 6" w:uiPriority="68"/>
-    <w:lsdException w:name="Medium Grid 3 Accent 6" w:uiPriority="69"/>
-    <w:lsdException w:name="Dark List Accent 6" w:uiPriority="70"/>
-    <w:lsdException w:name="Colorful Shading Accent 6" w:uiPriority="71"/>
-    <w:lsdException w:name="Colorful List Accent 6" w:uiPriority="72"/>
-    <w:lsdException w:name="Colorful Grid Accent 6" w:uiPriority="73"/>
-    <w:lsdException w:name="Subtle Emphasis" w:uiPriority="19" w:qFormat="1"/>
-    <w:lsdException w:name="Intense Emphasis" w:uiPriority="21" w:qFormat="1"/>
-    <w:lsdException w:name="Subtle Reference" w:uiPriority="31" w:qFormat="1"/>
-    <w:lsdException w:name="Intense Reference" w:uiPriority="32" w:qFormat="1"/>
-    <w:lsdException w:name="Book Title" w:uiPriority="33" w:qFormat="1"/>
-    <w:lsdException w:name="Bibliography" w:semiHidden="1" w:uiPriority="37" w:unhideWhenUsed="1"/>
-    <w:lsdException w:name="TOC Heading" w:semiHidden="1" w:uiPriority="39" w:unhideWhenUsed="1" w:qFormat="1"/>
-    <w:lsdException w:name="Plain Table 1" w:uiPriority="41"/>
-    <w:lsdException w:name="Plain Table 2" w:uiPriority="42"/>
-    <w:lsdException w:name="Plain Table 3" w:uiPriority="43"/>
-    <w:lsdException w:name="Plain Table 4" w:uiPriority="44"/>
-    <w:lsdException w:name="Plain Table 5" w:uiPriority="45"/>
-    <w:lsdException w:name="Grid Table Light" w:uiPriority="40"/>
-    <w:lsdException w:name="Grid Table 1 Light" w:uiPriority="46"/>
-    <w:lsdException w:name="Grid Table 2" w:uiPriority="47"/>
-    <w:lsdException w:name="Grid Table 3" w:uiPriority="48"/>
-    <w:lsdException w:name="Grid Table 4" w:uiPriority="49"/>
-    <w:lsdException w:name="Grid Table 5 Dark" w:uiPriority="50"/>
-    <w:lsdException w:name="Grid Table 6 Colorful" w:uiPriority="51"/>
-    <w:lsdException w:name="Grid Table 7 Colorful" w:uiPriority="52"/>
-    <w:lsdException w:name="Grid Table 1 Light Accent 1" w:uiPriority="46"/>
-    <w:lsdException w:name="Grid Table 2 Accent 1" w:uiPriority="47"/>
-    <w:lsdException w:name="Grid Table 3 Accent 1" w:uiPriority="48"/>
-    <w:lsdException w:name="Grid Table 4 Accent 1" w:uiPriority="49"/>
-    <w:lsdException w:name="Grid Table 5 Dark Accent 1" w:uiPriority="50"/>
-    <w:lsdException w:name="Grid Table 6 Colorful Accent 1" w:uiPriority="51"/>
-    <w:lsdException w:name="Grid Table 7 Colorful Accent 1" w:uiPriority="52"/>
-    <w:lsdException w:name="Grid Table 1 Light Accent 2" w:uiPriority="46"/>
-    <w:lsdException w:name="Grid Table 2 Accent 2" w:uiPriority="47"/>
-    <w:lsdException w:name="Grid Table 3 Accent 2" w:uiPriority="48"/>
-    <w:lsdException w:name="Grid Table 4 Accent 2" w:uiPriority="49"/>
-    <w:lsdException w:name="Grid Table 5 Dark Accent 2" w:uiPriority="50"/>
-    <w:lsdException w:name="Grid Table 6 Colorful Accent 2" w:uiPriority="51"/>
-    <w:lsdException w:name="Grid Table 7 Colorful Accent 2" w:uiPriority="52"/>
-    <w:lsdException w:name="Grid Table 1 Light Accent 3" w:uiPriority="46"/>
-    <w:lsdException w:name="Grid Table 2 Accent 3" w:uiPriority="47"/>
-    <w:lsdException w:name="Grid Table 3 Accent 3" w:uiPriority="48"/>
-    <w:lsdException w:name="Grid Table 4 Accent 3" w:uiPriority="49"/>
-    <w:lsdException w:name="Grid Table 5 Dark Accent 3" w:uiPriority="50"/>
-    <w:lsdException w:name="Grid Table 6 Colorful Accent 3" w:uiPriority="51"/>
-    <w:lsdException w:name="Grid Table 7 Colorful Accent 3" w:uiPriority="52"/>
-    <w:lsdException w:name="Grid Table 1 Light Accent 4" w:uiPriority="46"/>
-    <w:lsdException w:name="Grid Table 2 Accent 4" w:uiPriority="47"/>
-    <w:lsdException w:name="Grid Table 3 Accent 4" w:uiPriority="48"/>
-    <w:lsdException w:name="Grid Table 4 Accent 4" w:uiPriority="49"/>
-    <w:lsdException w:name="Grid Table 5 Dark Accent 4" w:uiPriority="50"/>
-    <w:lsdException w:name="Grid Table 6 Colorful Accent 4" w:uiPriority="51"/>
-    <w:lsdException w:name="Grid Table 7 Colorful Accent 4" w:uiPriority="52"/>
-    <w:lsdException w:name="Grid Table 1 Light Accent 5" w:uiPriority="46"/>
-    <w:lsdException w:name="Grid Table 2 Accent 5" w:uiPriority="47"/>
-    <w:lsdException w:name="Grid Table 3 Accent 5" w:uiPriority="48"/>
-    <w:lsdException w:name="Grid Table 4 Accent 5" w:uiPriority="49"/>
-    <w:lsdException w:name="Grid Table 5 Dark Accent 5" w:uiPriority="50"/>
-    <w:lsdException w:name="Grid Table 6 Colorful Accent 5" w:uiPriority="51"/>
-    <w:lsdException w:name="Grid Table 7 Colorful Accent 5" w:uiPriority="52"/>
-    <w:lsdException w:name="Grid Table 1 Light Accent 6" w:uiPriority="46"/>
-    <w:lsdException w:name="Grid Table 2 Accent 6" w:uiPriority="47"/>
-    <w:lsdException w:name="Grid Table 3 Accent 6" w:uiPriority="48"/>
-    <w:lsdException w:name="Grid Table 4 Accent 6" w:uiPriority="49"/>
-    <w:lsdException w:name="Grid Table 5 Dark Accent 6" w:uiPriority="50"/>
-    <w:lsdException w:name="Grid Table 6 Colorful Accent 6" w:uiPriority="51"/>
-    <w:lsdException w:name="Grid Table 7 Colorful Accent 6" w:uiPriority="52"/>
-    <w:lsdException w:name="List Table 1 Light" w:uiPriority="46"/>
-    <w:lsdException w:name="List Table 2" w:uiPriority="47"/>
-    <w:lsdException w:name="List Table 3" w:uiPriority="48"/>
-    <w:lsdException w:name="List Table 4" w:uiPriority="49"/>
-    <w:lsdException w:name="List Table 5 Dark" w:uiPriority="50"/>
-    <w:lsdException w:name="List Table 6 Colorful" w:uiPriority="51"/>
-    <w:lsdException w:name="List Table 7 Colorful" w:uiPriority="52"/>
-    <w:lsdException w:name="List Table 1 Light Accent 1" w:uiPriority="46"/>
-    <w:lsdException w:name="List Table 2 Accent 1" w:uiPriority="47"/>
-    <w:lsdException w:name="List Table 3 Accent 1" w:uiPriority="48"/>
-    <w:lsdException w:name="List Table 4 Accent 1" w:uiPriority="49"/>
-    <w:lsdException w:name="List Table 5 Dark Accent 1" w:uiPriority="50"/>
-    <w:lsdException w:name="List Table 6 Colorful Accent 1" w:uiPriority="51"/>
-    <w:lsdException w:name="List Table 7 Colorful Accent 1" w:uiPriority="52"/>
-    <w:lsdException w:name="List Table 1 Light Accent 2" w:uiPriority="46"/>
-    <w:lsdException w:name="List Table 2 Accent 2" w:uiPriority="47"/>
-    <w:lsdException w:name="List Table 3 Accent 2" w:uiPriority="48"/>
-    <w:lsdException w:name="List Table 4 Accent 2" w:uiPriority="49"/>
-    <w:lsdException w:name="List Table 5 Dark Accent 2" w:uiPriority="50"/>
-    <w:lsdException w:name="List Table 6 Colorful Accent 2" w:uiPriority="51"/>
-    <w:lsdException w:name="List Table 7 Colorful Accent 2" w:uiPriority="52"/>
-    <w:lsdException w:name="List Table 1 Light Accent 3" w:uiPriority="46"/>
-    <w:lsdException w:name="List Table 2 Accent 3" w:uiPriority="47"/>
-    <w:lsdException w:name="List Table 3 Accent 3" w:uiPriority="48"/>
-    <w:lsdException w:name="List Table 4 Accent 3" w:uiPriority="49"/>
-    <w:lsdException w:name="List Table 5 Dark Accent 3" w:uiPriority="50"/>
-    <w:lsdException w:name="List Table 6 Colorful Accent 3" w:uiPriority="51"/>
-    <w:lsdException w:name="List Table 7 Colorful Accent 3" w:uiPriority="52"/>
-    <w:lsdException w:name="List Table 1 Light Accent 4" w:uiPriority="46"/>
-    <w:lsdException w:name="List Table 2 Accent 4" w:uiPriority="47"/>
-    <w:lsdException w:name="List Table 3 Accent 4" w:uiPriority="48"/>
-    <w:lsdException w:name="List Table 4 Accent 4" w:uiPriority="49"/>
-    <w:lsdException w:name="List Table 5 Dark Accent 4" w:uiPriority="50"/>
-    <w:lsdException w:name="List Table 6 Colorful Accent 4" w:uiPriority="51"/>
-    <w:lsdException w:name="List Table 7 Colorful Accent 4" w:uiPriority="52"/>
-    <w:lsdException w:name="List Table 1 Light Accent 5" w:uiPriority="46"/>
-    <w:lsdException w:name="List Table 2 Accent 5" w:uiPriority="47"/>
-    <w:lsdException w:name="List Table 3 Accent 5" w:uiPriority="48"/>
-    <w:lsdException w:name="List Table 4 Accent 5" w:uiPriority="49"/>
-    <w:lsdException w:name="List Table 5 Dark Accent 5" w:uiPriority="50"/>
-    <w:lsdException w:name="List Table 6 Colorful Accent 5" w:uiPriority="51"/>
-    <w:lsdException w:name="List Table 7 Colorful Accent 5" w:uiPriority="52"/>
-    <w:lsdException w:name="List Table 1 Light Accent 6" w:uiPriority="46"/>
-    <w:lsdException w:name="List Table 2 Accent 6" w:uiPriority="47"/>
-    <w:lsdException w:name="List Table 3 Accent 6" w:uiPriority="48"/>
-    <w:lsdException w:name="List Table 4 Accent 6" w:uiPriority="49"/>
-    <w:lsdException w:name="List Table 5 Dark Accent 6" w:uiPriority="50"/>
-    <w:lsdException w:name="List Table 6 Colorful Accent 6" w:uiPriority="51"/>
-    <w:lsdException w:name="List Table 7 Colorful Accent 6" w:uiPriority="52"/>
-  </w:latentStyles>
-  <w:style w:type="paragraph" w:default="1" w:styleId="Normal">
-    <w:name w:val="Normal"/>
-    <w:qFormat/>
-  </w:style>
-  <w:style w:type="character" w:default="1" w:styleId="DefaultParagraphFont">
-    <w:name w:val="Default Paragraph Font"/>
-    <w:uiPriority w:val="1"/>
-    <w:semiHidden/>
-    <w:unhideWhenUsed/>
-  </w:style>
-  <w:style w:type="table" w:default="1" w:styleId="TableNormal">
-    <w:name w:val="Normal Table"/>
-    <w:uiPriority w:val="99"/>
-    <w:semiHidden/>
-    <w:unhideWhenUsed/>
-    <w:tblPr>
-      <w:tblInd w:w="0" w:type="dxa"/>
-      <w:tblCellMar>
-        <w:top w:w="0" w:type="dxa"/>
-        <w:left w:w="108" w:type="dxa"/>
-        <w:bottom w:w="0" w:type="dxa"/>
-        <w:right w:w="108" w:type="dxa"/>
-      </w:tblCellMar>
-    </w:tblPr>
-  </w:style>
-  <w:style w:type="numbering" w:default="1" w:styleId="NoList">
-    <w:name w:val="No List"/>
-    <w:uiPriority w:val="99"/>
-    <w:semiHidden/>
-    <w:unhideWhenUsed/>
-  </w:style>
-  <w:style w:type="paragraph" w:customStyle="1" w:styleId="2AC8B76AF11A406A8C3A493983F9F1E8">
-    <w:name w:val="2AC8B76AF11A406A8C3A493983F9F1E8"/>
-    <w:rsid w:val="001A4289"/>
-  </w:style>
-</w:styles>
-</file>
-
-<file path=word/glossary/webSettings.xml><?xml version="1.0" encoding="utf-8"?>
-<w:webSettings xmlns:mc="http://schemas.openxmlformats.org/markup-compatibility/2006" xmlns:r="http://schemas.openxmlformats.org/officeDocument/2006/relationships" xmlns:w="http://schemas.openxmlformats.org/wordprocessingml/2006/main" xmlns:w14="http://schemas.microsoft.com/office/word/2010/wordml" xmlns:w15="http://schemas.microsoft.com/office/word/2012/wordml" mc:Ignorable="w14 w15">
-  <w:optimizeForBrowser/>
-  <w:allowPNG/>
-</w:webSettings>
-</file>
-
 <file path=word/theme/theme1.xml><?xml version="1.0" encoding="utf-8"?>
 <a:theme xmlns:a="http://schemas.openxmlformats.org/drawingml/2006/main" name="Office Theme">
   <a:themeElements>

--- a/Protobyte/Protobyte_API.docx
+++ b/Protobyte/Protobyte_API.docx
@@ -12,23 +12,13 @@
           <w:szCs w:val="24"/>
         </w:rPr>
       </w:pPr>
-      <w:proofErr w:type="spellStart"/>
-      <w:r>
-        <w:rPr>
-          <w:rFonts w:ascii="Times New Roman" w:hAnsi="Times New Roman" w:cs="Times New Roman"/>
-          <w:sz w:val="24"/>
-          <w:szCs w:val="24"/>
-        </w:rPr>
-        <w:t>Protobyte</w:t>
-      </w:r>
-      <w:proofErr w:type="spellEnd"/>
-      <w:r>
-        <w:rPr>
-          <w:rFonts w:ascii="Times New Roman" w:hAnsi="Times New Roman" w:cs="Times New Roman"/>
-          <w:sz w:val="24"/>
-          <w:szCs w:val="24"/>
-        </w:rPr>
-        <w:t xml:space="preserve"> API</w:t>
+      <w:r>
+        <w:rPr>
+          <w:rFonts w:ascii="Times New Roman" w:hAnsi="Times New Roman" w:cs="Times New Roman"/>
+          <w:sz w:val="24"/>
+          <w:szCs w:val="24"/>
+        </w:rPr>
+        <w:t>Protobyte API</w:t>
       </w:r>
     </w:p>
     <w:p>
@@ -47,25 +37,7 @@
           <w:sz w:val="24"/>
           <w:szCs w:val="24"/>
         </w:rPr>
-        <w:t xml:space="preserve">Contributors: </w:t>
-      </w:r>
-      <w:proofErr w:type="spellStart"/>
-      <w:r>
-        <w:rPr>
-          <w:rFonts w:ascii="Times New Roman" w:hAnsi="Times New Roman" w:cs="Times New Roman"/>
-          <w:sz w:val="24"/>
-          <w:szCs w:val="24"/>
-        </w:rPr>
-        <w:t>Brittni</w:t>
-      </w:r>
-      <w:proofErr w:type="spellEnd"/>
-      <w:r>
-        <w:rPr>
-          <w:rFonts w:ascii="Times New Roman" w:hAnsi="Times New Roman" w:cs="Times New Roman"/>
-          <w:sz w:val="24"/>
-          <w:szCs w:val="24"/>
-        </w:rPr>
-        <w:t xml:space="preserve"> L. Watkins</w:t>
+        <w:t>Contributors: Brittni L. Watkins</w:t>
       </w:r>
     </w:p>
     <w:p>
@@ -188,19 +160,8 @@
           <w:sz w:val="24"/>
           <w:szCs w:val="24"/>
         </w:rPr>
-        <w:t>and/</w:t>
-      </w:r>
-      <w:proofErr w:type="spellStart"/>
-      <w:r>
-        <w:rPr>
-          <w:rFonts w:ascii="Times New Roman" w:hAnsi="Times New Roman" w:cs="Times New Roman"/>
-          <w:b/>
-          <w:sz w:val="24"/>
-          <w:szCs w:val="24"/>
-        </w:rPr>
-        <w:t>Paths.ext</w:t>
-      </w:r>
-      <w:proofErr w:type="spellEnd"/>
+        <w:t>and/Paths.ext</w:t>
+      </w:r>
     </w:p>
     <w:p>
       <w:pPr>
@@ -358,7 +319,6 @@
           <w:szCs w:val="24"/>
         </w:rPr>
       </w:pPr>
-      <w:proofErr w:type="spellStart"/>
       <w:r>
         <w:rPr>
           <w:rFonts w:ascii="Times New Roman" w:hAnsi="Times New Roman" w:cs="Times New Roman"/>
@@ -368,7 +328,6 @@
         </w:rPr>
         <w:t>projectName</w:t>
       </w:r>
-      <w:proofErr w:type="spellEnd"/>
     </w:p>
     <w:p>
       <w:pPr>
@@ -390,25 +349,7 @@
           <w:sz w:val="24"/>
           <w:szCs w:val="24"/>
         </w:rPr>
-        <w:t>Name of your project. Will be used to name main project .</w:t>
-      </w:r>
-      <w:proofErr w:type="spellStart"/>
-      <w:r>
-        <w:rPr>
-          <w:rFonts w:ascii="Times New Roman" w:hAnsi="Times New Roman" w:cs="Times New Roman"/>
-          <w:sz w:val="24"/>
-          <w:szCs w:val="24"/>
-        </w:rPr>
-        <w:t>cpp</w:t>
-      </w:r>
-      <w:proofErr w:type="spellEnd"/>
-      <w:r>
-        <w:rPr>
-          <w:rFonts w:ascii="Times New Roman" w:hAnsi="Times New Roman" w:cs="Times New Roman"/>
-          <w:sz w:val="24"/>
-          <w:szCs w:val="24"/>
-        </w:rPr>
-        <w:t xml:space="preserve"> and .h files</w:t>
+        <w:t>Name of your project. Will be used to name main project .cpp and .h files</w:t>
       </w:r>
     </w:p>
     <w:p>
@@ -522,7 +463,6 @@
         </w:rPr>
         <w:t xml:space="preserve">Navigate to </w:t>
       </w:r>
-      <w:proofErr w:type="spellStart"/>
       <w:r>
         <w:rPr>
           <w:rFonts w:ascii="Times New Roman" w:hAnsi="Times New Roman" w:cs="Times New Roman"/>
@@ -532,25 +472,14 @@
         </w:rPr>
         <w:t>project_wizard</w:t>
       </w:r>
-      <w:proofErr w:type="spellEnd"/>
-      <w:r>
-        <w:rPr>
-          <w:rFonts w:ascii="Times New Roman" w:hAnsi="Times New Roman" w:cs="Times New Roman"/>
-          <w:sz w:val="24"/>
-          <w:szCs w:val="24"/>
-        </w:rPr>
-        <w:t xml:space="preserve"> directory of </w:t>
-      </w:r>
-      <w:proofErr w:type="spellStart"/>
-      <w:r>
-        <w:rPr>
-          <w:rFonts w:ascii="Times New Roman" w:hAnsi="Times New Roman" w:cs="Times New Roman"/>
-          <w:sz w:val="24"/>
-          <w:szCs w:val="24"/>
-        </w:rPr>
-        <w:t>Protobyte</w:t>
-      </w:r>
-      <w:proofErr w:type="spellEnd"/>
+      <w:r>
+        <w:rPr>
+          <w:rFonts w:ascii="Times New Roman" w:hAnsi="Times New Roman" w:cs="Times New Roman"/>
+          <w:sz w:val="24"/>
+          <w:szCs w:val="24"/>
+        </w:rPr>
+        <w:t xml:space="preserve"> directory of Protobyte</w:t>
+      </w:r>
     </w:p>
     <w:p>
       <w:pPr>
@@ -599,67 +528,7 @@
           <w:sz w:val="24"/>
           <w:szCs w:val="24"/>
         </w:rPr>
-        <w:t>/Dropbox/</w:t>
-      </w:r>
-      <w:proofErr w:type="spellStart"/>
-      <w:r>
-        <w:rPr>
-          <w:rFonts w:ascii="Times New Roman" w:hAnsi="Times New Roman" w:cs="Times New Roman"/>
-          <w:b/>
-          <w:sz w:val="24"/>
-          <w:szCs w:val="24"/>
-        </w:rPr>
-        <w:t>ira_dev</w:t>
-      </w:r>
-      <w:proofErr w:type="spellEnd"/>
-      <w:r>
-        <w:rPr>
-          <w:rFonts w:ascii="Times New Roman" w:hAnsi="Times New Roman" w:cs="Times New Roman"/>
-          <w:b/>
-          <w:sz w:val="24"/>
-          <w:szCs w:val="24"/>
-        </w:rPr>
-        <w:t>/Protobyte_0.1.0_quark/</w:t>
-      </w:r>
-      <w:proofErr w:type="spellStart"/>
-      <w:r>
-        <w:rPr>
-          <w:rFonts w:ascii="Times New Roman" w:hAnsi="Times New Roman" w:cs="Times New Roman"/>
-          <w:b/>
-          <w:sz w:val="24"/>
-          <w:szCs w:val="24"/>
-        </w:rPr>
-        <w:t>Protobyte</w:t>
-      </w:r>
-      <w:proofErr w:type="spellEnd"/>
-      <w:r>
-        <w:rPr>
-          <w:rFonts w:ascii="Times New Roman" w:hAnsi="Times New Roman" w:cs="Times New Roman"/>
-          <w:b/>
-          <w:sz w:val="24"/>
-          <w:szCs w:val="24"/>
-        </w:rPr>
-        <w:t>/</w:t>
-      </w:r>
-      <w:proofErr w:type="spellStart"/>
-      <w:r>
-        <w:rPr>
-          <w:rFonts w:ascii="Times New Roman" w:hAnsi="Times New Roman" w:cs="Times New Roman"/>
-          <w:b/>
-          <w:sz w:val="24"/>
-          <w:szCs w:val="24"/>
-        </w:rPr>
-        <w:t>project_wizard</w:t>
-      </w:r>
-      <w:proofErr w:type="spellEnd"/>
-      <w:r>
-        <w:rPr>
-          <w:rFonts w:ascii="Times New Roman" w:hAnsi="Times New Roman" w:cs="Times New Roman"/>
-          <w:b/>
-          <w:sz w:val="24"/>
-          <w:szCs w:val="24"/>
-        </w:rPr>
-        <w:t>/</w:t>
+        <w:t>/Dropbox/ira_dev/Protobyte_0.1.0_quark/Protobyte/project_wizard/</w:t>
       </w:r>
     </w:p>
     <w:p>
@@ -694,7 +563,6 @@
         </w:rPr>
         <w:t xml:space="preserve">./wizard </w:t>
       </w:r>
-      <w:proofErr w:type="spellStart"/>
       <w:r>
         <w:rPr>
           <w:rFonts w:ascii="Times New Roman" w:hAnsi="Times New Roman" w:cs="Times New Roman"/>
@@ -705,7 +573,6 @@
         </w:rPr>
         <w:t>projectName</w:t>
       </w:r>
-      <w:proofErr w:type="spellEnd"/>
     </w:p>
     <w:p>
       <w:pPr>
@@ -728,25 +595,7 @@
           <w:sz w:val="24"/>
           <w:szCs w:val="24"/>
         </w:rPr>
-        <w:t>Creates .</w:t>
-      </w:r>
-      <w:proofErr w:type="spellStart"/>
-      <w:r>
-        <w:rPr>
-          <w:rFonts w:ascii="Times New Roman" w:hAnsi="Times New Roman" w:cs="Times New Roman"/>
-          <w:sz w:val="24"/>
-          <w:szCs w:val="24"/>
-        </w:rPr>
-        <w:t>cpp</w:t>
-      </w:r>
-      <w:proofErr w:type="spellEnd"/>
-      <w:r>
-        <w:rPr>
-          <w:rFonts w:ascii="Times New Roman" w:hAnsi="Times New Roman" w:cs="Times New Roman"/>
-          <w:sz w:val="24"/>
-          <w:szCs w:val="24"/>
-        </w:rPr>
-        <w:t xml:space="preserve"> and .h files in </w:t>
+        <w:t xml:space="preserve">Creates .cpp and .h files in </w:t>
       </w:r>
       <w:r>
         <w:rPr>
@@ -782,39 +631,8 @@
           <w:sz w:val="24"/>
           <w:szCs w:val="24"/>
         </w:rPr>
-        <w:t>/</w:t>
-      </w:r>
-      <w:proofErr w:type="spellStart"/>
-      <w:r>
-        <w:rPr>
-          <w:rFonts w:ascii="Times New Roman" w:hAnsi="Times New Roman" w:cs="Times New Roman"/>
-          <w:b/>
-          <w:sz w:val="24"/>
-          <w:szCs w:val="24"/>
-        </w:rPr>
-        <w:t>Protobyte</w:t>
-      </w:r>
-      <w:proofErr w:type="spellEnd"/>
-      <w:r>
-        <w:rPr>
-          <w:rFonts w:ascii="Times New Roman" w:hAnsi="Times New Roman" w:cs="Times New Roman"/>
-          <w:b/>
-          <w:sz w:val="24"/>
-          <w:szCs w:val="24"/>
-        </w:rPr>
-        <w:t>/</w:t>
-      </w:r>
-      <w:proofErr w:type="spellStart"/>
-      <w:r>
-        <w:rPr>
-          <w:rFonts w:ascii="Times New Roman" w:hAnsi="Times New Roman" w:cs="Times New Roman"/>
-          <w:b/>
-          <w:sz w:val="24"/>
-          <w:szCs w:val="24"/>
-        </w:rPr>
-        <w:t>src</w:t>
-      </w:r>
-      <w:proofErr w:type="spellEnd"/>
+        <w:t>/Protobyte/src</w:t>
+      </w:r>
     </w:p>
     <w:p>
       <w:pPr>
@@ -837,25 +655,7 @@
           <w:sz w:val="24"/>
           <w:szCs w:val="24"/>
         </w:rPr>
-        <w:t xml:space="preserve">Adding Project Files to </w:t>
-      </w:r>
-      <w:proofErr w:type="spellStart"/>
-      <w:r>
-        <w:rPr>
-          <w:rFonts w:ascii="Times New Roman" w:hAnsi="Times New Roman" w:cs="Times New Roman"/>
-          <w:sz w:val="24"/>
-          <w:szCs w:val="24"/>
-        </w:rPr>
-        <w:t>Protobyte</w:t>
-      </w:r>
-      <w:proofErr w:type="spellEnd"/>
-      <w:r>
-        <w:rPr>
-          <w:rFonts w:ascii="Times New Roman" w:hAnsi="Times New Roman" w:cs="Times New Roman"/>
-          <w:sz w:val="24"/>
-          <w:szCs w:val="24"/>
-        </w:rPr>
-        <w:t xml:space="preserve"> Environment</w:t>
+        <w:t>Adding Project Files to Protobyte Environment</w:t>
       </w:r>
     </w:p>
     <w:p>
@@ -1011,7 +811,6 @@
         </w:rPr>
         <w:t xml:space="preserve"> </w:t>
       </w:r>
-      <w:proofErr w:type="spellStart"/>
       <w:r>
         <w:rPr>
           <w:rFonts w:ascii="Times New Roman" w:hAnsi="Times New Roman" w:cs="Times New Roman"/>
@@ -1022,7 +821,6 @@
         </w:rPr>
         <w:t>srcProtobyte</w:t>
       </w:r>
-      <w:proofErr w:type="spellEnd"/>
       <w:r>
         <w:rPr>
           <w:rFonts w:ascii="Times New Roman" w:hAnsi="Times New Roman" w:cs="Times New Roman"/>
@@ -1031,7 +829,6 @@
         </w:rPr>
         <w:t xml:space="preserve"> folder under </w:t>
       </w:r>
-      <w:proofErr w:type="spellStart"/>
       <w:r>
         <w:rPr>
           <w:rFonts w:ascii="Times New Roman" w:hAnsi="Times New Roman" w:cs="Times New Roman"/>
@@ -1042,7 +839,6 @@
         </w:rPr>
         <w:t>Protobyte_Project</w:t>
       </w:r>
-      <w:proofErr w:type="spellEnd"/>
     </w:p>
     <w:p>
       <w:pPr>
@@ -1149,7 +945,6 @@
         </w:rPr>
         <w:t xml:space="preserve">to </w:t>
       </w:r>
-      <w:proofErr w:type="spellStart"/>
       <w:r>
         <w:rPr>
           <w:rFonts w:ascii="Times New Roman" w:hAnsi="Times New Roman" w:cs="Times New Roman"/>
@@ -1159,7 +954,6 @@
         </w:rPr>
         <w:t>src</w:t>
       </w:r>
-      <w:proofErr w:type="spellEnd"/>
       <w:r>
         <w:rPr>
           <w:rFonts w:ascii="Times New Roman" w:hAnsi="Times New Roman" w:cs="Times New Roman"/>
@@ -1215,9 +1009,8 @@
           <w:sz w:val="24"/>
           <w:szCs w:val="24"/>
         </w:rPr>
-        <w:t>/Dropbox/</w:t>
-      </w:r>
-      <w:proofErr w:type="spellStart"/>
+        <w:t>/Dropbox/ira_dev/Protobyte_0.1.0_quark/Protobyte</w:t>
+      </w:r>
       <w:r>
         <w:rPr>
           <w:rFonts w:ascii="Times New Roman" w:hAnsi="Times New Roman" w:cs="Times New Roman"/>
@@ -1225,57 +1018,7 @@
           <w:sz w:val="24"/>
           <w:szCs w:val="24"/>
         </w:rPr>
-        <w:t>ira_dev</w:t>
-      </w:r>
-      <w:proofErr w:type="spellEnd"/>
-      <w:r>
-        <w:rPr>
-          <w:rFonts w:ascii="Times New Roman" w:hAnsi="Times New Roman" w:cs="Times New Roman"/>
-          <w:b/>
-          <w:sz w:val="24"/>
-          <w:szCs w:val="24"/>
-        </w:rPr>
-        <w:t>/Protobyte_0.1.0_quark/</w:t>
-      </w:r>
-      <w:proofErr w:type="spellStart"/>
-      <w:r>
-        <w:rPr>
-          <w:rFonts w:ascii="Times New Roman" w:hAnsi="Times New Roman" w:cs="Times New Roman"/>
-          <w:b/>
-          <w:sz w:val="24"/>
-          <w:szCs w:val="24"/>
-        </w:rPr>
-        <w:t>Protobyte</w:t>
-      </w:r>
-      <w:proofErr w:type="spellEnd"/>
-      <w:r>
-        <w:rPr>
-          <w:rFonts w:ascii="Times New Roman" w:hAnsi="Times New Roman" w:cs="Times New Roman"/>
-          <w:b/>
-          <w:sz w:val="24"/>
-          <w:szCs w:val="24"/>
-        </w:rPr>
-        <w:t>/</w:t>
-      </w:r>
-      <w:proofErr w:type="spellStart"/>
-      <w:r>
-        <w:rPr>
-          <w:rFonts w:ascii="Times New Roman" w:hAnsi="Times New Roman" w:cs="Times New Roman"/>
-          <w:b/>
-          <w:sz w:val="24"/>
-          <w:szCs w:val="24"/>
-        </w:rPr>
-        <w:t>src</w:t>
-      </w:r>
-      <w:proofErr w:type="spellEnd"/>
-      <w:r>
-        <w:rPr>
-          <w:rFonts w:ascii="Times New Roman" w:hAnsi="Times New Roman" w:cs="Times New Roman"/>
-          <w:b/>
-          <w:sz w:val="24"/>
-          <w:szCs w:val="24"/>
-        </w:rPr>
-        <w:t>/</w:t>
+        <w:t>/src/</w:t>
       </w:r>
     </w:p>
     <w:p>
@@ -1309,7 +1052,6 @@
         </w:rPr>
         <w:t xml:space="preserve">and Add </w:t>
       </w:r>
-      <w:proofErr w:type="spellStart"/>
       <w:r>
         <w:rPr>
           <w:rFonts w:ascii="Times New Roman" w:hAnsi="Times New Roman" w:cs="Times New Roman"/>
@@ -1325,16 +1067,7 @@
           <w:sz w:val="24"/>
           <w:szCs w:val="24"/>
         </w:rPr>
-        <w:t>.h</w:t>
-      </w:r>
-      <w:proofErr w:type="spellEnd"/>
-      <w:r>
-        <w:rPr>
-          <w:rFonts w:ascii="Times New Roman" w:hAnsi="Times New Roman" w:cs="Times New Roman"/>
-          <w:sz w:val="24"/>
-          <w:szCs w:val="24"/>
-        </w:rPr>
-        <w:t xml:space="preserve"> and </w:t>
+        <w:t xml:space="preserve">.h and </w:t>
       </w:r>
       <w:r>
         <w:rPr>
@@ -1377,283 +1110,1375 @@
         </w:rPr>
         <w:t>Running new project</w:t>
       </w:r>
+    </w:p>
+    <w:p>
+      <w:pPr>
+        <w:pStyle w:val="ListParagraph"/>
+        <w:numPr>
+          <w:ilvl w:val="1"/>
+          <w:numId w:val="7"/>
+        </w:numPr>
+        <w:spacing w:after="0" w:line="240" w:lineRule="auto"/>
+        <w:contextualSpacing w:val="0"/>
+        <w:rPr>
+          <w:rFonts w:ascii="Times New Roman" w:hAnsi="Times New Roman" w:cs="Times New Roman"/>
+          <w:sz w:val="24"/>
+          <w:szCs w:val="24"/>
+        </w:rPr>
+      </w:pPr>
+      <w:r>
+        <w:rPr>
+          <w:rFonts w:ascii="Times New Roman" w:hAnsi="Times New Roman" w:cs="Times New Roman"/>
+          <w:sz w:val="24"/>
+          <w:szCs w:val="24"/>
+        </w:rPr>
+        <w:t>Open ProtoMain.cpp</w:t>
+      </w:r>
+    </w:p>
+    <w:p>
+      <w:pPr>
+        <w:pStyle w:val="ListParagraph"/>
+        <w:numPr>
+          <w:ilvl w:val="1"/>
+          <w:numId w:val="7"/>
+        </w:numPr>
+        <w:spacing w:after="0" w:line="240" w:lineRule="auto"/>
+        <w:contextualSpacing w:val="0"/>
+        <w:rPr>
+          <w:rFonts w:ascii="Times New Roman" w:hAnsi="Times New Roman" w:cs="Times New Roman"/>
+          <w:sz w:val="24"/>
+          <w:szCs w:val="24"/>
+        </w:rPr>
+      </w:pPr>
+      <w:r>
+        <w:rPr>
+          <w:rFonts w:ascii="Times New Roman" w:hAnsi="Times New Roman" w:cs="Times New Roman"/>
+          <w:sz w:val="24"/>
+          <w:szCs w:val="24"/>
+        </w:rPr>
+        <w:t>At top of document</w:t>
+      </w:r>
+    </w:p>
+    <w:p>
+      <w:pPr>
+        <w:pStyle w:val="ListParagraph"/>
+        <w:numPr>
+          <w:ilvl w:val="2"/>
+          <w:numId w:val="7"/>
+        </w:numPr>
+        <w:spacing w:after="0" w:line="240" w:lineRule="auto"/>
+        <w:contextualSpacing w:val="0"/>
+        <w:rPr>
+          <w:rFonts w:ascii="Times New Roman" w:hAnsi="Times New Roman" w:cs="Times New Roman"/>
+          <w:i/>
+          <w:sz w:val="24"/>
+          <w:szCs w:val="24"/>
+        </w:rPr>
+      </w:pPr>
+      <w:r>
+        <w:rPr>
+          <w:rFonts w:ascii="Times New Roman" w:hAnsi="Times New Roman" w:cs="Times New Roman"/>
+          <w:i/>
+          <w:sz w:val="24"/>
+          <w:szCs w:val="24"/>
+        </w:rPr>
+        <w:t xml:space="preserve">#include </w:t>
+      </w:r>
+      <w:r>
+        <w:rPr>
+          <w:rFonts w:ascii="Times New Roman" w:hAnsi="Times New Roman" w:cs="Times New Roman"/>
+          <w:i/>
+          <w:sz w:val="24"/>
+          <w:szCs w:val="24"/>
+        </w:rPr>
+        <w:t>“</w:t>
+      </w:r>
+      <w:r>
+        <w:rPr>
+          <w:rFonts w:ascii="Times New Roman" w:hAnsi="Times New Roman" w:cs="Times New Roman"/>
+          <w:i/>
+          <w:color w:val="FF0000"/>
+          <w:sz w:val="24"/>
+          <w:szCs w:val="24"/>
+        </w:rPr>
+        <w:t>projectName</w:t>
+      </w:r>
+      <w:r>
+        <w:rPr>
+          <w:rFonts w:ascii="Times New Roman" w:hAnsi="Times New Roman" w:cs="Times New Roman"/>
+          <w:i/>
+          <w:sz w:val="24"/>
+          <w:szCs w:val="24"/>
+        </w:rPr>
+        <w:t>.h”</w:t>
+      </w:r>
+    </w:p>
+    <w:p>
+      <w:pPr>
+        <w:pStyle w:val="ListParagraph"/>
+        <w:numPr>
+          <w:ilvl w:val="1"/>
+          <w:numId w:val="7"/>
+        </w:numPr>
+        <w:spacing w:after="0" w:line="240" w:lineRule="auto"/>
+        <w:contextualSpacing w:val="0"/>
+        <w:rPr>
+          <w:rFonts w:ascii="Times New Roman" w:hAnsi="Times New Roman" w:cs="Times New Roman"/>
+          <w:sz w:val="24"/>
+          <w:szCs w:val="24"/>
+        </w:rPr>
+      </w:pPr>
+      <w:r>
+        <w:rPr>
+          <w:rFonts w:ascii="Times New Roman" w:hAnsi="Times New Roman" w:cs="Times New Roman"/>
+          <w:sz w:val="24"/>
+          <w:szCs w:val="24"/>
+        </w:rPr>
+        <w:t>In main()</w:t>
+      </w:r>
+    </w:p>
+    <w:p>
+      <w:pPr>
+        <w:pStyle w:val="ListParagraph"/>
+        <w:numPr>
+          <w:ilvl w:val="2"/>
+          <w:numId w:val="7"/>
+        </w:numPr>
+        <w:spacing w:after="0" w:line="240" w:lineRule="auto"/>
+        <w:contextualSpacing w:val="0"/>
+        <w:rPr>
+          <w:rFonts w:ascii="Times New Roman" w:hAnsi="Times New Roman" w:cs="Times New Roman"/>
+          <w:sz w:val="24"/>
+          <w:szCs w:val="24"/>
+        </w:rPr>
+      </w:pPr>
+      <w:r>
+        <w:rPr>
+          <w:rFonts w:ascii="Times New Roman" w:hAnsi="Times New Roman" w:cs="Times New Roman"/>
+          <w:sz w:val="24"/>
+          <w:szCs w:val="24"/>
+        </w:rPr>
+        <w:t>ijg::ProtoPlasm</w:t>
+      </w:r>
+      <w:r>
+        <w:rPr>
+          <w:rFonts w:ascii="Times New Roman" w:hAnsi="Times New Roman" w:cs="Times New Roman"/>
+          <w:sz w:val="24"/>
+          <w:szCs w:val="24"/>
+        </w:rPr>
+        <w:t xml:space="preserve"> objectName</w:t>
+      </w:r>
+      <w:r>
+        <w:rPr>
+          <w:rFonts w:ascii="Times New Roman" w:hAnsi="Times New Roman" w:cs="Times New Roman"/>
+          <w:sz w:val="24"/>
+          <w:szCs w:val="24"/>
+        </w:rPr>
+        <w:t>(windowWidth, windowHeight, “</w:t>
+      </w:r>
+      <w:r>
+        <w:rPr>
+          <w:rFonts w:ascii="Times New Roman" w:hAnsi="Times New Roman" w:cs="Times New Roman"/>
+          <w:color w:val="0070C0"/>
+          <w:sz w:val="24"/>
+          <w:szCs w:val="24"/>
+        </w:rPr>
+        <w:t>Project Title</w:t>
+      </w:r>
+      <w:r>
+        <w:rPr>
+          <w:rFonts w:ascii="Times New Roman" w:hAnsi="Times New Roman" w:cs="Times New Roman"/>
+          <w:sz w:val="24"/>
+          <w:szCs w:val="24"/>
+        </w:rPr>
+        <w:t xml:space="preserve">”, new </w:t>
+      </w:r>
+      <w:r>
+        <w:rPr>
+          <w:rFonts w:ascii="Times New Roman" w:hAnsi="Times New Roman" w:cs="Times New Roman"/>
+          <w:color w:val="FF0000"/>
+          <w:sz w:val="24"/>
+          <w:szCs w:val="24"/>
+        </w:rPr>
+        <w:t>projectName</w:t>
+      </w:r>
+      <w:r>
+        <w:rPr>
+          <w:rFonts w:ascii="Times New Roman" w:hAnsi="Times New Roman" w:cs="Times New Roman"/>
+          <w:sz w:val="24"/>
+          <w:szCs w:val="24"/>
+        </w:rPr>
+        <w:t>());</w:t>
+      </w:r>
+    </w:p>
+    <w:p>
+      <w:pPr>
+        <w:spacing w:after="0" w:line="240" w:lineRule="auto"/>
+        <w:rPr>
+          <w:rFonts w:ascii="Times New Roman" w:hAnsi="Times New Roman" w:cs="Times New Roman"/>
+          <w:sz w:val="24"/>
+          <w:szCs w:val="24"/>
+        </w:rPr>
+      </w:pPr>
+    </w:p>
+    <w:p>
+      <w:pPr>
+        <w:spacing w:after="0" w:line="240" w:lineRule="auto"/>
+        <w:rPr>
+          <w:rFonts w:ascii="Times New Roman" w:hAnsi="Times New Roman" w:cs="Times New Roman"/>
+          <w:b/>
+          <w:i/>
+          <w:sz w:val="24"/>
+          <w:szCs w:val="24"/>
+        </w:rPr>
+      </w:pPr>
+      <w:r>
+        <w:rPr>
+          <w:rFonts w:ascii="Times New Roman" w:hAnsi="Times New Roman" w:cs="Times New Roman"/>
+          <w:b/>
+          <w:i/>
+          <w:sz w:val="24"/>
+          <w:szCs w:val="24"/>
+        </w:rPr>
+        <w:t>General Information about Visual Environment:</w:t>
+      </w:r>
+    </w:p>
+    <w:p>
+      <w:pPr>
+        <w:pStyle w:val="ListParagraph"/>
+        <w:numPr>
+          <w:ilvl w:val="0"/>
+          <w:numId w:val="4"/>
+        </w:numPr>
+        <w:spacing w:after="0" w:line="240" w:lineRule="auto"/>
+        <w:contextualSpacing w:val="0"/>
+        <w:rPr>
+          <w:rFonts w:ascii="Times New Roman" w:hAnsi="Times New Roman" w:cs="Times New Roman"/>
+          <w:sz w:val="24"/>
+          <w:szCs w:val="24"/>
+        </w:rPr>
+      </w:pPr>
+      <w:r>
+        <w:rPr>
+          <w:rFonts w:ascii="Times New Roman" w:hAnsi="Times New Roman" w:cs="Times New Roman"/>
+          <w:sz w:val="24"/>
+          <w:szCs w:val="24"/>
+        </w:rPr>
+        <w:t>Origin (0, 0) is at the center of the window</w:t>
+      </w:r>
+    </w:p>
+    <w:p>
+      <w:pPr>
+        <w:pStyle w:val="ListParagraph"/>
+        <w:numPr>
+          <w:ilvl w:val="0"/>
+          <w:numId w:val="4"/>
+        </w:numPr>
+        <w:spacing w:after="0" w:line="240" w:lineRule="auto"/>
+        <w:contextualSpacing w:val="0"/>
+        <w:rPr>
+          <w:rFonts w:ascii="Times New Roman" w:hAnsi="Times New Roman" w:cs="Times New Roman"/>
+          <w:sz w:val="24"/>
+          <w:szCs w:val="24"/>
+        </w:rPr>
+      </w:pPr>
+      <w:r>
+        <w:rPr>
+          <w:rFonts w:ascii="Times New Roman" w:hAnsi="Times New Roman" w:cs="Times New Roman"/>
+          <w:sz w:val="24"/>
+          <w:szCs w:val="24"/>
+        </w:rPr>
+        <w:lastRenderedPageBreak/>
+        <w:t>Default background color is black</w:t>
+      </w:r>
+    </w:p>
+    <w:p>
+      <w:pPr>
+        <w:pStyle w:val="ListParagraph"/>
+        <w:numPr>
+          <w:ilvl w:val="0"/>
+          <w:numId w:val="4"/>
+        </w:numPr>
+        <w:spacing w:after="0" w:line="240" w:lineRule="auto"/>
+        <w:contextualSpacing w:val="0"/>
+        <w:rPr>
+          <w:rFonts w:ascii="Times New Roman" w:hAnsi="Times New Roman" w:cs="Times New Roman"/>
+          <w:sz w:val="24"/>
+          <w:szCs w:val="24"/>
+        </w:rPr>
+      </w:pPr>
+      <w:r>
+        <w:rPr>
+          <w:rFonts w:ascii="Times New Roman" w:hAnsi="Times New Roman" w:cs="Times New Roman"/>
+          <w:sz w:val="24"/>
+          <w:szCs w:val="24"/>
+        </w:rPr>
+        <w:t>Default stoke color is black</w:t>
+      </w:r>
+    </w:p>
+    <w:p>
+      <w:pPr>
+        <w:pStyle w:val="ListParagraph"/>
+        <w:numPr>
+          <w:ilvl w:val="0"/>
+          <w:numId w:val="4"/>
+        </w:numPr>
+        <w:spacing w:after="0" w:line="240" w:lineRule="auto"/>
+        <w:contextualSpacing w:val="0"/>
+        <w:rPr>
+          <w:rFonts w:ascii="Times New Roman" w:hAnsi="Times New Roman" w:cs="Times New Roman"/>
+          <w:sz w:val="24"/>
+          <w:szCs w:val="24"/>
+        </w:rPr>
+      </w:pPr>
+      <w:r>
+        <w:rPr>
+          <w:rFonts w:ascii="Times New Roman" w:hAnsi="Times New Roman" w:cs="Times New Roman"/>
+          <w:sz w:val="24"/>
+          <w:szCs w:val="24"/>
+        </w:rPr>
+        <w:t>Default fill color is white</w:t>
+      </w:r>
+    </w:p>
+    <w:p>
+      <w:pPr>
+        <w:pStyle w:val="ListParagraph"/>
+        <w:numPr>
+          <w:ilvl w:val="0"/>
+          <w:numId w:val="4"/>
+        </w:numPr>
+        <w:spacing w:after="0" w:line="240" w:lineRule="auto"/>
+        <w:contextualSpacing w:val="0"/>
+        <w:rPr>
+          <w:rFonts w:ascii="Times New Roman" w:hAnsi="Times New Roman" w:cs="Times New Roman"/>
+          <w:sz w:val="24"/>
+          <w:szCs w:val="24"/>
+        </w:rPr>
+      </w:pPr>
+      <w:r>
+        <w:rPr>
+          <w:rFonts w:ascii="Times New Roman" w:hAnsi="Times New Roman" w:cs="Times New Roman"/>
+          <w:sz w:val="24"/>
+          <w:szCs w:val="24"/>
+        </w:rPr>
+        <w:t>RGB is on a 0-1 scale</w:t>
+      </w:r>
+    </w:p>
+    <w:p>
+      <w:pPr>
+        <w:pStyle w:val="ListParagraph"/>
+        <w:numPr>
+          <w:ilvl w:val="0"/>
+          <w:numId w:val="4"/>
+        </w:numPr>
+        <w:spacing w:after="0" w:line="240" w:lineRule="auto"/>
+        <w:contextualSpacing w:val="0"/>
+        <w:rPr>
+          <w:rFonts w:ascii="Times New Roman" w:hAnsi="Times New Roman" w:cs="Times New Roman"/>
+          <w:sz w:val="24"/>
+          <w:szCs w:val="24"/>
+        </w:rPr>
+      </w:pPr>
+      <w:r>
+        <w:rPr>
+          <w:rFonts w:ascii="Times New Roman" w:hAnsi="Times New Roman" w:cs="Times New Roman"/>
+          <w:sz w:val="24"/>
+          <w:szCs w:val="24"/>
+        </w:rPr>
+        <w:t>Greyscale</w:t>
+      </w:r>
+    </w:p>
+    <w:p>
+      <w:pPr>
+        <w:pStyle w:val="ListParagraph"/>
+        <w:numPr>
+          <w:ilvl w:val="1"/>
+          <w:numId w:val="4"/>
+        </w:numPr>
+        <w:spacing w:after="0" w:line="240" w:lineRule="auto"/>
+        <w:contextualSpacing w:val="0"/>
+        <w:rPr>
+          <w:rFonts w:ascii="Times New Roman" w:hAnsi="Times New Roman" w:cs="Times New Roman"/>
+          <w:sz w:val="24"/>
+          <w:szCs w:val="24"/>
+        </w:rPr>
+      </w:pPr>
+      <w:r>
+        <w:rPr>
+          <w:rFonts w:ascii="Times New Roman" w:hAnsi="Times New Roman" w:cs="Times New Roman"/>
+          <w:sz w:val="24"/>
+          <w:szCs w:val="24"/>
+        </w:rPr>
+        <w:t>0 = black</w:t>
+      </w:r>
+    </w:p>
+    <w:p>
+      <w:pPr>
+        <w:pStyle w:val="ListParagraph"/>
+        <w:numPr>
+          <w:ilvl w:val="1"/>
+          <w:numId w:val="4"/>
+        </w:numPr>
+        <w:spacing w:after="0" w:line="240" w:lineRule="auto"/>
+        <w:contextualSpacing w:val="0"/>
+        <w:rPr>
+          <w:rFonts w:ascii="Times New Roman" w:hAnsi="Times New Roman" w:cs="Times New Roman"/>
+          <w:sz w:val="24"/>
+          <w:szCs w:val="24"/>
+        </w:rPr>
+      </w:pPr>
+      <w:r>
+        <w:rPr>
+          <w:rFonts w:ascii="Times New Roman" w:hAnsi="Times New Roman" w:cs="Times New Roman"/>
+          <w:sz w:val="24"/>
+          <w:szCs w:val="24"/>
+        </w:rPr>
+        <w:t>1 = white</w:t>
+      </w:r>
+    </w:p>
+    <w:p>
+      <w:pPr>
+        <w:spacing w:after="0" w:line="240" w:lineRule="auto"/>
+        <w:rPr>
+          <w:rFonts w:ascii="Times New Roman" w:hAnsi="Times New Roman" w:cs="Times New Roman"/>
+          <w:sz w:val="24"/>
+          <w:szCs w:val="24"/>
+        </w:rPr>
+      </w:pPr>
+    </w:p>
+    <w:p>
+      <w:pPr>
+        <w:spacing w:after="0" w:line="240" w:lineRule="auto"/>
+        <w:rPr>
+          <w:rFonts w:ascii="Times New Roman" w:hAnsi="Times New Roman" w:cs="Times New Roman"/>
+          <w:b/>
+          <w:i/>
+          <w:sz w:val="24"/>
+          <w:szCs w:val="24"/>
+        </w:rPr>
+      </w:pPr>
+      <w:r>
+        <w:rPr>
+          <w:rFonts w:ascii="Times New Roman" w:hAnsi="Times New Roman" w:cs="Times New Roman"/>
+          <w:b/>
+          <w:i/>
+          <w:sz w:val="24"/>
+          <w:szCs w:val="24"/>
+        </w:rPr>
+        <w:t>Visual Environment:</w:t>
+      </w:r>
+    </w:p>
+    <w:p>
+      <w:pPr>
+        <w:spacing w:after="0" w:line="240" w:lineRule="auto"/>
+        <w:rPr>
+          <w:rFonts w:ascii="Times New Roman" w:hAnsi="Times New Roman" w:cs="Times New Roman"/>
+          <w:b/>
+          <w:i/>
+          <w:sz w:val="24"/>
+          <w:szCs w:val="24"/>
+        </w:rPr>
+      </w:pPr>
+    </w:p>
+    <w:p>
+      <w:pPr>
+        <w:spacing w:after="0" w:line="240" w:lineRule="auto"/>
+        <w:rPr>
+          <w:rFonts w:ascii="Times New Roman" w:hAnsi="Times New Roman" w:cs="Times New Roman"/>
+          <w:sz w:val="24"/>
+          <w:szCs w:val="24"/>
+        </w:rPr>
+      </w:pPr>
+      <w:r>
+        <w:rPr>
+          <w:rFonts w:ascii="Times New Roman" w:hAnsi="Times New Roman" w:cs="Times New Roman"/>
+          <w:sz w:val="24"/>
+          <w:szCs w:val="24"/>
+        </w:rPr>
+        <w:t>Global Variables:</w:t>
+      </w:r>
+    </w:p>
+    <w:p>
+      <w:pPr>
+        <w:spacing w:after="0" w:line="240" w:lineRule="auto"/>
+        <w:rPr>
+          <w:rFonts w:ascii="Times New Roman" w:hAnsi="Times New Roman" w:cs="Times New Roman"/>
+          <w:sz w:val="24"/>
+          <w:szCs w:val="24"/>
+        </w:rPr>
+      </w:pPr>
+      <w:r>
+        <w:rPr>
+          <w:rFonts w:ascii="Times New Roman" w:hAnsi="Times New Roman" w:cs="Times New Roman"/>
+          <w:sz w:val="24"/>
+          <w:szCs w:val="24"/>
+        </w:rPr>
+        <w:tab/>
+        <w:t>isStroke</w:t>
+      </w:r>
+    </w:p>
+    <w:p>
+      <w:pPr>
+        <w:pStyle w:val="ListParagraph"/>
+        <w:numPr>
+          <w:ilvl w:val="0"/>
+          <w:numId w:val="12"/>
+        </w:numPr>
+        <w:spacing w:after="0" w:line="240" w:lineRule="auto"/>
+        <w:rPr>
+          <w:rFonts w:ascii="Times New Roman" w:hAnsi="Times New Roman" w:cs="Times New Roman"/>
+          <w:sz w:val="24"/>
+          <w:szCs w:val="24"/>
+        </w:rPr>
+      </w:pPr>
+      <w:r>
+        <w:rPr>
+          <w:rFonts w:ascii="Times New Roman" w:hAnsi="Times New Roman" w:cs="Times New Roman"/>
+          <w:sz w:val="24"/>
+          <w:szCs w:val="24"/>
+        </w:rPr>
+        <w:t>boolean</w:t>
+      </w:r>
+    </w:p>
+    <w:p>
+      <w:pPr>
+        <w:spacing w:after="0" w:line="240" w:lineRule="auto"/>
+        <w:rPr>
+          <w:rFonts w:ascii="Times New Roman" w:hAnsi="Times New Roman" w:cs="Times New Roman"/>
+          <w:sz w:val="24"/>
+          <w:szCs w:val="24"/>
+        </w:rPr>
+      </w:pPr>
+    </w:p>
+    <w:p>
+      <w:pPr>
+        <w:spacing w:after="0" w:line="240" w:lineRule="auto"/>
+        <w:rPr>
+          <w:rFonts w:ascii="Times New Roman" w:hAnsi="Times New Roman" w:cs="Times New Roman"/>
+          <w:sz w:val="24"/>
+          <w:szCs w:val="24"/>
+        </w:rPr>
+      </w:pPr>
+      <w:r>
+        <w:rPr>
+          <w:rFonts w:ascii="Times New Roman" w:hAnsi="Times New Roman" w:cs="Times New Roman"/>
+          <w:sz w:val="24"/>
+          <w:szCs w:val="24"/>
+        </w:rPr>
+        <w:tab/>
+        <w:t>isFill</w:t>
+      </w:r>
+    </w:p>
+    <w:p>
+      <w:pPr>
+        <w:pStyle w:val="ListParagraph"/>
+        <w:numPr>
+          <w:ilvl w:val="0"/>
+          <w:numId w:val="12"/>
+        </w:numPr>
+        <w:spacing w:after="0" w:line="240" w:lineRule="auto"/>
+        <w:rPr>
+          <w:rFonts w:ascii="Times New Roman" w:hAnsi="Times New Roman" w:cs="Times New Roman"/>
+          <w:sz w:val="24"/>
+          <w:szCs w:val="24"/>
+        </w:rPr>
+      </w:pPr>
+      <w:r>
+        <w:rPr>
+          <w:rFonts w:ascii="Times New Roman" w:hAnsi="Times New Roman" w:cs="Times New Roman"/>
+          <w:sz w:val="24"/>
+          <w:szCs w:val="24"/>
+        </w:rPr>
+        <w:t>boolean</w:t>
+      </w:r>
+    </w:p>
+    <w:p>
+      <w:pPr>
+        <w:spacing w:after="0" w:line="240" w:lineRule="auto"/>
+        <w:rPr>
+          <w:rFonts w:ascii="Times New Roman" w:hAnsi="Times New Roman" w:cs="Times New Roman"/>
+          <w:sz w:val="24"/>
+          <w:szCs w:val="24"/>
+        </w:rPr>
+      </w:pPr>
+    </w:p>
+    <w:p>
+      <w:pPr>
+        <w:spacing w:after="0" w:line="240" w:lineRule="auto"/>
+        <w:rPr>
+          <w:rFonts w:ascii="Times New Roman" w:hAnsi="Times New Roman" w:cs="Times New Roman"/>
+          <w:sz w:val="24"/>
+          <w:szCs w:val="24"/>
+        </w:rPr>
+      </w:pPr>
+      <w:r>
+        <w:rPr>
+          <w:rFonts w:ascii="Times New Roman" w:hAnsi="Times New Roman" w:cs="Times New Roman"/>
+          <w:sz w:val="24"/>
+          <w:szCs w:val="24"/>
+        </w:rPr>
+        <w:tab/>
+        <w:t>lineWidth</w:t>
+      </w:r>
+    </w:p>
+    <w:p>
+      <w:pPr>
+        <w:pStyle w:val="ListParagraph"/>
+        <w:numPr>
+          <w:ilvl w:val="0"/>
+          <w:numId w:val="12"/>
+        </w:numPr>
+        <w:spacing w:after="0" w:line="240" w:lineRule="auto"/>
+        <w:rPr>
+          <w:rFonts w:ascii="Times New Roman" w:hAnsi="Times New Roman" w:cs="Times New Roman"/>
+          <w:sz w:val="24"/>
+          <w:szCs w:val="24"/>
+        </w:rPr>
+      </w:pPr>
+      <w:r>
+        <w:rPr>
+          <w:rFonts w:ascii="Times New Roman" w:hAnsi="Times New Roman" w:cs="Times New Roman"/>
+          <w:sz w:val="24"/>
+          <w:szCs w:val="24"/>
+        </w:rPr>
+        <w:t>float</w:t>
+      </w:r>
+    </w:p>
+    <w:p>
+      <w:pPr>
+        <w:spacing w:after="0" w:line="240" w:lineRule="auto"/>
+        <w:rPr>
+          <w:rFonts w:ascii="Times New Roman" w:hAnsi="Times New Roman" w:cs="Times New Roman"/>
+          <w:sz w:val="24"/>
+          <w:szCs w:val="24"/>
+        </w:rPr>
+      </w:pPr>
+    </w:p>
+    <w:p>
+      <w:pPr>
+        <w:spacing w:after="0" w:line="240" w:lineRule="auto"/>
+        <w:ind w:left="720"/>
+        <w:rPr>
+          <w:rFonts w:ascii="Times New Roman" w:hAnsi="Times New Roman" w:cs="Times New Roman"/>
+          <w:sz w:val="24"/>
+          <w:szCs w:val="24"/>
+        </w:rPr>
+      </w:pPr>
+      <w:r>
+        <w:rPr>
+          <w:rFonts w:ascii="Times New Roman" w:hAnsi="Times New Roman" w:cs="Times New Roman"/>
+          <w:sz w:val="24"/>
+          <w:szCs w:val="24"/>
+        </w:rPr>
+        <w:t>fillColor</w:t>
+      </w:r>
+    </w:p>
+    <w:p>
+      <w:pPr>
+        <w:pStyle w:val="ListParagraph"/>
+        <w:numPr>
+          <w:ilvl w:val="0"/>
+          <w:numId w:val="12"/>
+        </w:numPr>
+        <w:spacing w:after="0" w:line="240" w:lineRule="auto"/>
+        <w:rPr>
+          <w:rFonts w:ascii="Times New Roman" w:hAnsi="Times New Roman" w:cs="Times New Roman"/>
+          <w:sz w:val="24"/>
+          <w:szCs w:val="24"/>
+        </w:rPr>
+      </w:pPr>
+      <w:r>
+        <w:rPr>
+          <w:rFonts w:ascii="Times New Roman" w:hAnsi="Times New Roman" w:cs="Times New Roman"/>
+          <w:sz w:val="24"/>
+          <w:szCs w:val="24"/>
+        </w:rPr>
+        <w:t>Col4f, Col4</w:t>
+      </w:r>
+    </w:p>
+    <w:p>
+      <w:pPr>
+        <w:pStyle w:val="ListParagraph"/>
+        <w:numPr>
+          <w:ilvl w:val="0"/>
+          <w:numId w:val="12"/>
+        </w:numPr>
+        <w:spacing w:after="0" w:line="240" w:lineRule="auto"/>
+        <w:rPr>
+          <w:rFonts w:ascii="Times New Roman" w:hAnsi="Times New Roman" w:cs="Times New Roman"/>
+          <w:sz w:val="24"/>
+          <w:szCs w:val="24"/>
+        </w:rPr>
+      </w:pPr>
+      <w:r>
+        <w:rPr>
+          <w:rFonts w:ascii="Times New Roman" w:hAnsi="Times New Roman" w:cs="Times New Roman"/>
+          <w:sz w:val="24"/>
+          <w:szCs w:val="24"/>
+        </w:rPr>
+        <w:t>fillColor = Col4f(r, g, b, a);</w:t>
+      </w:r>
+    </w:p>
+    <w:p>
+      <w:pPr>
+        <w:pStyle w:val="ListParagraph"/>
+        <w:numPr>
+          <w:ilvl w:val="0"/>
+          <w:numId w:val="12"/>
+        </w:numPr>
+        <w:spacing w:after="0" w:line="240" w:lineRule="auto"/>
+        <w:rPr>
+          <w:rFonts w:ascii="Times New Roman" w:hAnsi="Times New Roman" w:cs="Times New Roman"/>
+          <w:sz w:val="24"/>
+          <w:szCs w:val="24"/>
+        </w:rPr>
+      </w:pPr>
+      <w:r>
+        <w:rPr>
+          <w:rFonts w:ascii="Times New Roman" w:hAnsi="Times New Roman" w:cs="Times New Roman"/>
+          <w:sz w:val="24"/>
+          <w:szCs w:val="24"/>
+        </w:rPr>
+        <w:t>fillColor = Col4f(color);</w:t>
+      </w:r>
+    </w:p>
+    <w:p>
+      <w:pPr>
+        <w:spacing w:after="0" w:line="240" w:lineRule="auto"/>
+        <w:rPr>
+          <w:rFonts w:ascii="Times New Roman" w:hAnsi="Times New Roman" w:cs="Times New Roman"/>
+          <w:sz w:val="24"/>
+          <w:szCs w:val="24"/>
+        </w:rPr>
+      </w:pPr>
+    </w:p>
+    <w:p>
+      <w:pPr>
+        <w:spacing w:after="0" w:line="240" w:lineRule="auto"/>
+        <w:ind w:left="720"/>
+        <w:rPr>
+          <w:rFonts w:ascii="Times New Roman" w:hAnsi="Times New Roman" w:cs="Times New Roman"/>
+          <w:sz w:val="24"/>
+          <w:szCs w:val="24"/>
+        </w:rPr>
+      </w:pPr>
+      <w:r>
+        <w:rPr>
+          <w:rFonts w:ascii="Times New Roman" w:hAnsi="Times New Roman" w:cs="Times New Roman"/>
+          <w:sz w:val="24"/>
+          <w:szCs w:val="24"/>
+        </w:rPr>
+        <w:t>strokeColor</w:t>
+      </w:r>
+    </w:p>
+    <w:p>
+      <w:pPr>
+        <w:pStyle w:val="ListParagraph"/>
+        <w:numPr>
+          <w:ilvl w:val="0"/>
+          <w:numId w:val="12"/>
+        </w:numPr>
+        <w:spacing w:after="0" w:line="240" w:lineRule="auto"/>
+        <w:rPr>
+          <w:rFonts w:ascii="Times New Roman" w:hAnsi="Times New Roman" w:cs="Times New Roman"/>
+          <w:sz w:val="24"/>
+          <w:szCs w:val="24"/>
+        </w:rPr>
+      </w:pPr>
+      <w:r>
+        <w:rPr>
+          <w:rFonts w:ascii="Times New Roman" w:hAnsi="Times New Roman" w:cs="Times New Roman"/>
+          <w:sz w:val="24"/>
+          <w:szCs w:val="24"/>
+        </w:rPr>
+        <w:t>Col4f, Col4</w:t>
+      </w:r>
+    </w:p>
+    <w:p>
+      <w:pPr>
+        <w:pStyle w:val="ListParagraph"/>
+        <w:numPr>
+          <w:ilvl w:val="0"/>
+          <w:numId w:val="12"/>
+        </w:numPr>
+        <w:spacing w:after="0" w:line="240" w:lineRule="auto"/>
+        <w:rPr>
+          <w:rFonts w:ascii="Times New Roman" w:hAnsi="Times New Roman" w:cs="Times New Roman"/>
+          <w:sz w:val="24"/>
+          <w:szCs w:val="24"/>
+        </w:rPr>
+      </w:pPr>
+      <w:r>
+        <w:rPr>
+          <w:rFonts w:ascii="Times New Roman" w:hAnsi="Times New Roman" w:cs="Times New Roman"/>
+          <w:sz w:val="24"/>
+          <w:szCs w:val="24"/>
+        </w:rPr>
+        <w:t>stroke</w:t>
+      </w:r>
+      <w:r>
+        <w:rPr>
+          <w:rFonts w:ascii="Times New Roman" w:hAnsi="Times New Roman" w:cs="Times New Roman"/>
+          <w:sz w:val="24"/>
+          <w:szCs w:val="24"/>
+        </w:rPr>
+        <w:t>Color = Col4f(r, g, b, a);</w:t>
+      </w:r>
+    </w:p>
+    <w:p>
+      <w:pPr>
+        <w:pStyle w:val="ListParagraph"/>
+        <w:numPr>
+          <w:ilvl w:val="0"/>
+          <w:numId w:val="12"/>
+        </w:numPr>
+        <w:spacing w:after="0" w:line="240" w:lineRule="auto"/>
+        <w:rPr>
+          <w:rFonts w:ascii="Times New Roman" w:hAnsi="Times New Roman" w:cs="Times New Roman"/>
+          <w:sz w:val="24"/>
+          <w:szCs w:val="24"/>
+        </w:rPr>
+      </w:pPr>
+      <w:r>
+        <w:rPr>
+          <w:rFonts w:ascii="Times New Roman" w:hAnsi="Times New Roman" w:cs="Times New Roman"/>
+          <w:sz w:val="24"/>
+          <w:szCs w:val="24"/>
+        </w:rPr>
+        <w:t>stroke</w:t>
+      </w:r>
+      <w:r>
+        <w:rPr>
+          <w:rFonts w:ascii="Times New Roman" w:hAnsi="Times New Roman" w:cs="Times New Roman"/>
+          <w:sz w:val="24"/>
+          <w:szCs w:val="24"/>
+        </w:rPr>
+        <w:t>Color = Col4f(color);</w:t>
+      </w:r>
+    </w:p>
+    <w:p>
+      <w:pPr>
+        <w:spacing w:after="0" w:line="240" w:lineRule="auto"/>
+        <w:ind w:left="720"/>
+        <w:rPr>
+          <w:rFonts w:ascii="Times New Roman" w:hAnsi="Times New Roman" w:cs="Times New Roman"/>
+          <w:sz w:val="24"/>
+          <w:szCs w:val="24"/>
+        </w:rPr>
+      </w:pPr>
+    </w:p>
+    <w:p>
+      <w:pPr>
+        <w:spacing w:after="0" w:line="240" w:lineRule="auto"/>
+        <w:rPr>
+          <w:rFonts w:ascii="Times New Roman" w:hAnsi="Times New Roman" w:cs="Times New Roman"/>
+          <w:sz w:val="24"/>
+          <w:szCs w:val="24"/>
+        </w:rPr>
+      </w:pPr>
+    </w:p>
+    <w:p>
+      <w:pPr>
+        <w:spacing w:after="0" w:line="240" w:lineRule="auto"/>
+        <w:rPr>
+          <w:rFonts w:ascii="Times New Roman" w:hAnsi="Times New Roman" w:cs="Times New Roman"/>
+          <w:sz w:val="24"/>
+          <w:szCs w:val="24"/>
+        </w:rPr>
+      </w:pPr>
+    </w:p>
+    <w:p>
+      <w:pPr>
+        <w:spacing w:after="0" w:line="240" w:lineRule="auto"/>
+        <w:rPr>
+          <w:rFonts w:ascii="Times New Roman" w:hAnsi="Times New Roman" w:cs="Times New Roman"/>
+          <w:sz w:val="24"/>
+          <w:szCs w:val="24"/>
+        </w:rPr>
+      </w:pPr>
+      <w:r>
+        <w:rPr>
+          <w:rFonts w:ascii="Times New Roman" w:hAnsi="Times New Roman" w:cs="Times New Roman"/>
+          <w:sz w:val="24"/>
+          <w:szCs w:val="24"/>
+        </w:rPr>
+        <w:t>Functions:</w:t>
+      </w:r>
+    </w:p>
+    <w:p>
+      <w:pPr>
+        <w:spacing w:after="0" w:line="240" w:lineRule="auto"/>
+        <w:rPr>
+          <w:rFonts w:ascii="Times New Roman" w:hAnsi="Times New Roman" w:cs="Times New Roman"/>
+          <w:sz w:val="24"/>
+          <w:szCs w:val="24"/>
+        </w:rPr>
+      </w:pPr>
+    </w:p>
+    <w:p>
+      <w:pPr>
+        <w:spacing w:after="0" w:line="240" w:lineRule="auto"/>
+        <w:rPr>
+          <w:rFonts w:ascii="Times New Roman" w:hAnsi="Times New Roman" w:cs="Times New Roman"/>
+          <w:sz w:val="24"/>
+          <w:szCs w:val="24"/>
+        </w:rPr>
+      </w:pPr>
+    </w:p>
+    <w:p>
+      <w:pPr>
+        <w:spacing w:after="0" w:line="240" w:lineRule="auto"/>
+        <w:rPr>
+          <w:rFonts w:ascii="Times New Roman" w:hAnsi="Times New Roman" w:cs="Times New Roman"/>
+          <w:sz w:val="24"/>
+          <w:szCs w:val="24"/>
+        </w:rPr>
+      </w:pPr>
+    </w:p>
+    <w:p>
+      <w:pPr>
+        <w:spacing w:after="0" w:line="240" w:lineRule="auto"/>
+        <w:rPr>
+          <w:rFonts w:ascii="Times New Roman" w:hAnsi="Times New Roman" w:cs="Times New Roman"/>
+          <w:sz w:val="24"/>
+          <w:szCs w:val="24"/>
+        </w:rPr>
+      </w:pPr>
+      <w:r>
+        <w:rPr>
+          <w:rFonts w:ascii="Times New Roman" w:hAnsi="Times New Roman" w:cs="Times New Roman"/>
+          <w:sz w:val="24"/>
+          <w:szCs w:val="24"/>
+        </w:rPr>
+        <w:t>Objects:</w:t>
+      </w:r>
+    </w:p>
+    <w:p>
+      <w:pPr>
+        <w:spacing w:after="0" w:line="240" w:lineRule="auto"/>
+        <w:rPr>
+          <w:rFonts w:ascii="Times New Roman" w:hAnsi="Times New Roman" w:cs="Times New Roman"/>
+          <w:sz w:val="24"/>
+          <w:szCs w:val="24"/>
+        </w:rPr>
+      </w:pPr>
+    </w:p>
+    <w:p>
+      <w:pPr>
+        <w:spacing w:after="0" w:line="240" w:lineRule="auto"/>
+        <w:rPr>
+          <w:rFonts w:ascii="Times New Roman" w:hAnsi="Times New Roman" w:cs="Times New Roman"/>
+          <w:sz w:val="24"/>
+          <w:szCs w:val="24"/>
+        </w:rPr>
+      </w:pPr>
+    </w:p>
+    <w:p>
+      <w:pPr>
+        <w:rPr>
+          <w:rFonts w:ascii="Times New Roman" w:hAnsi="Times New Roman" w:cs="Times New Roman"/>
+          <w:sz w:val="24"/>
+          <w:szCs w:val="24"/>
+        </w:rPr>
+      </w:pPr>
+      <w:r>
+        <w:rPr>
+          <w:rFonts w:ascii="Times New Roman" w:hAnsi="Times New Roman" w:cs="Times New Roman"/>
+          <w:sz w:val="24"/>
+          <w:szCs w:val="24"/>
+        </w:rPr>
+        <w:br w:type="page"/>
+      </w:r>
+    </w:p>
+    <w:p>
+      <w:pPr>
+        <w:spacing w:after="0" w:line="240" w:lineRule="auto"/>
+        <w:rPr>
+          <w:rFonts w:ascii="Times New Roman" w:hAnsi="Times New Roman" w:cs="Times New Roman"/>
+          <w:b/>
+          <w:i/>
+          <w:sz w:val="24"/>
+          <w:szCs w:val="24"/>
+        </w:rPr>
+      </w:pPr>
+      <w:r>
+        <w:rPr>
+          <w:rFonts w:ascii="Times New Roman" w:hAnsi="Times New Roman" w:cs="Times New Roman"/>
+          <w:b/>
+          <w:i/>
+          <w:sz w:val="24"/>
+          <w:szCs w:val="24"/>
+        </w:rPr>
+        <w:lastRenderedPageBreak/>
+        <w:t>Mouse/Key Events:</w:t>
+      </w:r>
+    </w:p>
+    <w:p>
+      <w:pPr>
+        <w:spacing w:after="0" w:line="240" w:lineRule="auto"/>
+        <w:rPr>
+          <w:rFonts w:ascii="Times New Roman" w:hAnsi="Times New Roman" w:cs="Times New Roman"/>
+          <w:b/>
+          <w:i/>
+          <w:sz w:val="24"/>
+          <w:szCs w:val="24"/>
+        </w:rPr>
+      </w:pPr>
+    </w:p>
+    <w:p>
+      <w:pPr>
+        <w:spacing w:after="0" w:line="240" w:lineRule="auto"/>
+        <w:rPr>
+          <w:rFonts w:ascii="Times New Roman" w:hAnsi="Times New Roman" w:cs="Times New Roman"/>
+          <w:sz w:val="24"/>
+          <w:szCs w:val="24"/>
+        </w:rPr>
+      </w:pPr>
+      <w:r>
+        <w:rPr>
+          <w:rFonts w:ascii="Times New Roman" w:hAnsi="Times New Roman" w:cs="Times New Roman"/>
+          <w:sz w:val="24"/>
+          <w:szCs w:val="24"/>
+        </w:rPr>
+        <w:t>Global Variables:</w:t>
+      </w:r>
+    </w:p>
+    <w:p>
+      <w:pPr>
+        <w:spacing w:after="0" w:line="240" w:lineRule="auto"/>
+        <w:rPr>
+          <w:rFonts w:ascii="Times New Roman" w:hAnsi="Times New Roman" w:cs="Times New Roman"/>
+          <w:sz w:val="24"/>
+          <w:szCs w:val="24"/>
+        </w:rPr>
+      </w:pPr>
+      <w:r>
+        <w:rPr>
+          <w:rFonts w:ascii="Times New Roman" w:hAnsi="Times New Roman" w:cs="Times New Roman"/>
+          <w:sz w:val="24"/>
+          <w:szCs w:val="24"/>
+        </w:rPr>
+        <w:tab/>
+      </w:r>
+    </w:p>
+    <w:p>
+      <w:pPr>
+        <w:spacing w:after="0" w:line="240" w:lineRule="auto"/>
+        <w:rPr>
+          <w:rFonts w:ascii="Times New Roman" w:hAnsi="Times New Roman" w:cs="Times New Roman"/>
+          <w:sz w:val="24"/>
+          <w:szCs w:val="24"/>
+        </w:rPr>
+      </w:pPr>
+      <w:r>
+        <w:rPr>
+          <w:rFonts w:ascii="Times New Roman" w:hAnsi="Times New Roman" w:cs="Times New Roman"/>
+          <w:sz w:val="24"/>
+          <w:szCs w:val="24"/>
+        </w:rPr>
+        <w:tab/>
+        <w:t>mouseX</w:t>
+      </w:r>
+    </w:p>
+    <w:p>
+      <w:pPr>
+        <w:spacing w:after="0" w:line="240" w:lineRule="auto"/>
+        <w:rPr>
+          <w:rFonts w:ascii="Times New Roman" w:hAnsi="Times New Roman" w:cs="Times New Roman"/>
+          <w:sz w:val="24"/>
+          <w:szCs w:val="24"/>
+        </w:rPr>
+      </w:pPr>
+    </w:p>
+    <w:p>
+      <w:pPr>
+        <w:spacing w:after="0" w:line="240" w:lineRule="auto"/>
+        <w:rPr>
+          <w:rFonts w:ascii="Times New Roman" w:hAnsi="Times New Roman" w:cs="Times New Roman"/>
+          <w:sz w:val="24"/>
+          <w:szCs w:val="24"/>
+        </w:rPr>
+      </w:pPr>
+      <w:r>
+        <w:rPr>
+          <w:rFonts w:ascii="Times New Roman" w:hAnsi="Times New Roman" w:cs="Times New Roman"/>
+          <w:sz w:val="24"/>
+          <w:szCs w:val="24"/>
+        </w:rPr>
+        <w:tab/>
+        <w:t>mouseY</w:t>
+      </w:r>
+    </w:p>
+    <w:p>
+      <w:pPr>
+        <w:spacing w:after="0" w:line="240" w:lineRule="auto"/>
+        <w:rPr>
+          <w:rFonts w:ascii="Times New Roman" w:hAnsi="Times New Roman" w:cs="Times New Roman"/>
+          <w:sz w:val="24"/>
+          <w:szCs w:val="24"/>
+        </w:rPr>
+      </w:pPr>
+    </w:p>
+    <w:p>
+      <w:pPr>
+        <w:spacing w:after="0" w:line="240" w:lineRule="auto"/>
+        <w:rPr>
+          <w:rFonts w:ascii="Times New Roman" w:hAnsi="Times New Roman" w:cs="Times New Roman"/>
+          <w:sz w:val="24"/>
+          <w:szCs w:val="24"/>
+        </w:rPr>
+      </w:pPr>
+      <w:r>
+        <w:rPr>
+          <w:rFonts w:ascii="Times New Roman" w:hAnsi="Times New Roman" w:cs="Times New Roman"/>
+          <w:sz w:val="24"/>
+          <w:szCs w:val="24"/>
+        </w:rPr>
+        <w:t>Functions:</w:t>
+      </w:r>
+    </w:p>
+    <w:p>
+      <w:pPr>
+        <w:spacing w:after="0" w:line="240" w:lineRule="auto"/>
+        <w:rPr>
+          <w:rFonts w:ascii="Times New Roman" w:hAnsi="Times New Roman" w:cs="Times New Roman"/>
+          <w:sz w:val="24"/>
+          <w:szCs w:val="24"/>
+        </w:rPr>
+      </w:pPr>
+    </w:p>
+    <w:p>
+      <w:pPr>
+        <w:spacing w:after="0" w:line="240" w:lineRule="auto"/>
+        <w:rPr>
+          <w:rFonts w:ascii="Times New Roman" w:hAnsi="Times New Roman" w:cs="Times New Roman"/>
+          <w:sz w:val="24"/>
+          <w:szCs w:val="24"/>
+        </w:rPr>
+      </w:pPr>
+      <w:r>
+        <w:rPr>
+          <w:rFonts w:ascii="Times New Roman" w:hAnsi="Times New Roman" w:cs="Times New Roman"/>
+          <w:sz w:val="24"/>
+          <w:szCs w:val="24"/>
+        </w:rPr>
+        <w:tab/>
+        <w:t>void keyPressed()</w:t>
+      </w:r>
+    </w:p>
+    <w:p>
+      <w:pPr>
+        <w:spacing w:after="0" w:line="240" w:lineRule="auto"/>
+        <w:rPr>
+          <w:rFonts w:ascii="Times New Roman" w:hAnsi="Times New Roman" w:cs="Times New Roman"/>
+          <w:sz w:val="24"/>
+          <w:szCs w:val="24"/>
+        </w:rPr>
+      </w:pPr>
+    </w:p>
+    <w:p>
+      <w:pPr>
+        <w:spacing w:after="0" w:line="240" w:lineRule="auto"/>
+        <w:rPr>
+          <w:rFonts w:ascii="Times New Roman" w:hAnsi="Times New Roman" w:cs="Times New Roman"/>
+          <w:sz w:val="24"/>
+          <w:szCs w:val="24"/>
+        </w:rPr>
+      </w:pPr>
+      <w:r>
+        <w:rPr>
+          <w:rFonts w:ascii="Times New Roman" w:hAnsi="Times New Roman" w:cs="Times New Roman"/>
+          <w:sz w:val="24"/>
+          <w:szCs w:val="24"/>
+        </w:rPr>
+        <w:tab/>
+        <w:t>void mousePressed()</w:t>
+      </w:r>
+    </w:p>
+    <w:p>
+      <w:pPr>
+        <w:spacing w:after="0" w:line="240" w:lineRule="auto"/>
+        <w:rPr>
+          <w:rFonts w:ascii="Times New Roman" w:hAnsi="Times New Roman" w:cs="Times New Roman"/>
+          <w:sz w:val="24"/>
+          <w:szCs w:val="24"/>
+        </w:rPr>
+      </w:pPr>
+    </w:p>
+    <w:p>
+      <w:pPr>
+        <w:spacing w:after="0" w:line="240" w:lineRule="auto"/>
+        <w:rPr>
+          <w:rFonts w:ascii="Times New Roman" w:hAnsi="Times New Roman" w:cs="Times New Roman"/>
+          <w:sz w:val="24"/>
+          <w:szCs w:val="24"/>
+        </w:rPr>
+      </w:pPr>
+      <w:r>
+        <w:rPr>
+          <w:rFonts w:ascii="Times New Roman" w:hAnsi="Times New Roman" w:cs="Times New Roman"/>
+          <w:sz w:val="24"/>
+          <w:szCs w:val="24"/>
+        </w:rPr>
+        <w:tab/>
+        <w:t>void mouseRightPressed()</w:t>
+      </w:r>
+    </w:p>
+    <w:p>
+      <w:pPr>
+        <w:spacing w:after="0" w:line="240" w:lineRule="auto"/>
+        <w:rPr>
+          <w:rFonts w:ascii="Times New Roman" w:hAnsi="Times New Roman" w:cs="Times New Roman"/>
+          <w:sz w:val="24"/>
+          <w:szCs w:val="24"/>
+        </w:rPr>
+      </w:pPr>
+    </w:p>
+    <w:p>
+      <w:pPr>
+        <w:spacing w:after="0" w:line="240" w:lineRule="auto"/>
+        <w:rPr>
+          <w:rFonts w:ascii="Times New Roman" w:hAnsi="Times New Roman" w:cs="Times New Roman"/>
+          <w:sz w:val="24"/>
+          <w:szCs w:val="24"/>
+        </w:rPr>
+      </w:pPr>
+      <w:r>
+        <w:rPr>
+          <w:rFonts w:ascii="Times New Roman" w:hAnsi="Times New Roman" w:cs="Times New Roman"/>
+          <w:sz w:val="24"/>
+          <w:szCs w:val="24"/>
+        </w:rPr>
+        <w:tab/>
+        <w:t>void mouseReleased()</w:t>
+      </w:r>
+    </w:p>
+    <w:p>
+      <w:pPr>
+        <w:spacing w:after="0" w:line="240" w:lineRule="auto"/>
+        <w:rPr>
+          <w:rFonts w:ascii="Times New Roman" w:hAnsi="Times New Roman" w:cs="Times New Roman"/>
+          <w:sz w:val="24"/>
+          <w:szCs w:val="24"/>
+        </w:rPr>
+      </w:pPr>
+    </w:p>
+    <w:p>
+      <w:pPr>
+        <w:spacing w:after="0" w:line="240" w:lineRule="auto"/>
+        <w:rPr>
+          <w:rFonts w:ascii="Times New Roman" w:hAnsi="Times New Roman" w:cs="Times New Roman"/>
+          <w:sz w:val="24"/>
+          <w:szCs w:val="24"/>
+        </w:rPr>
+      </w:pPr>
+      <w:r>
+        <w:rPr>
+          <w:rFonts w:ascii="Times New Roman" w:hAnsi="Times New Roman" w:cs="Times New Roman"/>
+          <w:sz w:val="24"/>
+          <w:szCs w:val="24"/>
+        </w:rPr>
+        <w:tab/>
+        <w:t>void mouseRightReleased()</w:t>
+      </w:r>
+    </w:p>
+    <w:p>
+      <w:pPr>
+        <w:spacing w:after="0" w:line="240" w:lineRule="auto"/>
+        <w:rPr>
+          <w:rFonts w:ascii="Times New Roman" w:hAnsi="Times New Roman" w:cs="Times New Roman"/>
+          <w:sz w:val="24"/>
+          <w:szCs w:val="24"/>
+        </w:rPr>
+      </w:pPr>
+    </w:p>
+    <w:p>
+      <w:pPr>
+        <w:spacing w:after="0" w:line="240" w:lineRule="auto"/>
+        <w:rPr>
+          <w:rFonts w:ascii="Times New Roman" w:hAnsi="Times New Roman" w:cs="Times New Roman"/>
+          <w:sz w:val="24"/>
+          <w:szCs w:val="24"/>
+        </w:rPr>
+      </w:pPr>
+      <w:r>
+        <w:rPr>
+          <w:rFonts w:ascii="Times New Roman" w:hAnsi="Times New Roman" w:cs="Times New Roman"/>
+          <w:sz w:val="24"/>
+          <w:szCs w:val="24"/>
+        </w:rPr>
+        <w:tab/>
+        <w:t>void mouseMoved()</w:t>
+      </w:r>
+    </w:p>
+    <w:p>
+      <w:pPr>
+        <w:spacing w:after="0" w:line="240" w:lineRule="auto"/>
+        <w:rPr>
+          <w:rFonts w:ascii="Times New Roman" w:hAnsi="Times New Roman" w:cs="Times New Roman"/>
+          <w:sz w:val="24"/>
+          <w:szCs w:val="24"/>
+        </w:rPr>
+      </w:pPr>
+    </w:p>
+    <w:p>
+      <w:pPr>
+        <w:spacing w:after="0" w:line="240" w:lineRule="auto"/>
+        <w:rPr>
+          <w:rFonts w:ascii="Times New Roman" w:hAnsi="Times New Roman" w:cs="Times New Roman"/>
+          <w:sz w:val="24"/>
+          <w:szCs w:val="24"/>
+        </w:rPr>
+      </w:pPr>
+      <w:r>
+        <w:rPr>
+          <w:rFonts w:ascii="Times New Roman" w:hAnsi="Times New Roman" w:cs="Times New Roman"/>
+          <w:sz w:val="24"/>
+          <w:szCs w:val="24"/>
+        </w:rPr>
+        <w:tab/>
+        <w:t xml:space="preserve">void </w:t>
+      </w:r>
       <w:bookmarkStart w:id="0" w:name="_GoBack"/>
       <w:bookmarkEnd w:id="0"/>
-    </w:p>
-    <w:p>
-      <w:pPr>
-        <w:pStyle w:val="ListParagraph"/>
-        <w:numPr>
-          <w:ilvl w:val="1"/>
-          <w:numId w:val="7"/>
-        </w:numPr>
-        <w:spacing w:after="0" w:line="240" w:lineRule="auto"/>
-        <w:contextualSpacing w:val="0"/>
-        <w:rPr>
-          <w:rFonts w:ascii="Times New Roman" w:hAnsi="Times New Roman" w:cs="Times New Roman"/>
-          <w:sz w:val="24"/>
-          <w:szCs w:val="24"/>
-        </w:rPr>
-      </w:pPr>
-      <w:r>
-        <w:rPr>
-          <w:rFonts w:ascii="Times New Roman" w:hAnsi="Times New Roman" w:cs="Times New Roman"/>
-          <w:sz w:val="24"/>
-          <w:szCs w:val="24"/>
-        </w:rPr>
-        <w:t>Open ProtoMain.cpp</w:t>
-      </w:r>
-    </w:p>
-    <w:p>
-      <w:pPr>
-        <w:pStyle w:val="ListParagraph"/>
-        <w:numPr>
-          <w:ilvl w:val="1"/>
-          <w:numId w:val="7"/>
-        </w:numPr>
-        <w:spacing w:after="0" w:line="240" w:lineRule="auto"/>
-        <w:contextualSpacing w:val="0"/>
-        <w:rPr>
-          <w:rFonts w:ascii="Times New Roman" w:hAnsi="Times New Roman" w:cs="Times New Roman"/>
-          <w:sz w:val="24"/>
-          <w:szCs w:val="24"/>
-        </w:rPr>
-      </w:pPr>
-      <w:r>
-        <w:rPr>
-          <w:rFonts w:ascii="Times New Roman" w:hAnsi="Times New Roman" w:cs="Times New Roman"/>
-          <w:sz w:val="24"/>
-          <w:szCs w:val="24"/>
-        </w:rPr>
-        <w:t>At top of document</w:t>
-      </w:r>
-    </w:p>
-    <w:p>
-      <w:pPr>
-        <w:pStyle w:val="ListParagraph"/>
-        <w:numPr>
-          <w:ilvl w:val="2"/>
-          <w:numId w:val="7"/>
-        </w:numPr>
-        <w:spacing w:after="0" w:line="240" w:lineRule="auto"/>
-        <w:contextualSpacing w:val="0"/>
-        <w:rPr>
-          <w:rFonts w:ascii="Times New Roman" w:hAnsi="Times New Roman" w:cs="Times New Roman"/>
-          <w:i/>
-          <w:sz w:val="24"/>
-          <w:szCs w:val="24"/>
-        </w:rPr>
-      </w:pPr>
-      <w:r>
-        <w:rPr>
-          <w:rFonts w:ascii="Times New Roman" w:hAnsi="Times New Roman" w:cs="Times New Roman"/>
-          <w:i/>
-          <w:sz w:val="24"/>
-          <w:szCs w:val="24"/>
-        </w:rPr>
-        <w:t xml:space="preserve">#include </w:t>
-      </w:r>
-      <w:r>
-        <w:rPr>
-          <w:rFonts w:ascii="Times New Roman" w:hAnsi="Times New Roman" w:cs="Times New Roman"/>
-          <w:i/>
-          <w:sz w:val="24"/>
-          <w:szCs w:val="24"/>
-        </w:rPr>
-        <w:t>“</w:t>
-      </w:r>
-      <w:proofErr w:type="spellStart"/>
-      <w:r>
-        <w:rPr>
-          <w:rFonts w:ascii="Times New Roman" w:hAnsi="Times New Roman" w:cs="Times New Roman"/>
-          <w:i/>
-          <w:color w:val="FF0000"/>
-          <w:sz w:val="24"/>
-          <w:szCs w:val="24"/>
-        </w:rPr>
-        <w:t>projectName</w:t>
-      </w:r>
-      <w:r>
-        <w:rPr>
-          <w:rFonts w:ascii="Times New Roman" w:hAnsi="Times New Roman" w:cs="Times New Roman"/>
-          <w:i/>
-          <w:sz w:val="24"/>
-          <w:szCs w:val="24"/>
-        </w:rPr>
-        <w:t>.h</w:t>
-      </w:r>
-      <w:proofErr w:type="spellEnd"/>
-      <w:r>
-        <w:rPr>
-          <w:rFonts w:ascii="Times New Roman" w:hAnsi="Times New Roman" w:cs="Times New Roman"/>
-          <w:i/>
-          <w:sz w:val="24"/>
-          <w:szCs w:val="24"/>
-        </w:rPr>
-        <w:t>”</w:t>
-      </w:r>
-    </w:p>
-    <w:p>
-      <w:pPr>
-        <w:pStyle w:val="ListParagraph"/>
-        <w:numPr>
-          <w:ilvl w:val="1"/>
-          <w:numId w:val="7"/>
-        </w:numPr>
-        <w:spacing w:after="0" w:line="240" w:lineRule="auto"/>
-        <w:contextualSpacing w:val="0"/>
-        <w:rPr>
-          <w:rFonts w:ascii="Times New Roman" w:hAnsi="Times New Roman" w:cs="Times New Roman"/>
-          <w:sz w:val="24"/>
-          <w:szCs w:val="24"/>
-        </w:rPr>
-      </w:pPr>
-      <w:r>
-        <w:rPr>
-          <w:rFonts w:ascii="Times New Roman" w:hAnsi="Times New Roman" w:cs="Times New Roman"/>
-          <w:sz w:val="24"/>
-          <w:szCs w:val="24"/>
-        </w:rPr>
-        <w:t>In main()</w:t>
-      </w:r>
-    </w:p>
-    <w:p>
-      <w:pPr>
-        <w:pStyle w:val="ListParagraph"/>
-        <w:numPr>
-          <w:ilvl w:val="2"/>
-          <w:numId w:val="7"/>
-        </w:numPr>
-        <w:spacing w:after="0" w:line="240" w:lineRule="auto"/>
-        <w:contextualSpacing w:val="0"/>
-        <w:rPr>
-          <w:rFonts w:ascii="Times New Roman" w:hAnsi="Times New Roman" w:cs="Times New Roman"/>
-          <w:sz w:val="24"/>
-          <w:szCs w:val="24"/>
-        </w:rPr>
-      </w:pPr>
-      <w:proofErr w:type="spellStart"/>
-      <w:r>
-        <w:rPr>
-          <w:rFonts w:ascii="Times New Roman" w:hAnsi="Times New Roman" w:cs="Times New Roman"/>
-          <w:sz w:val="24"/>
-          <w:szCs w:val="24"/>
-        </w:rPr>
-        <w:t>ijg</w:t>
-      </w:r>
-      <w:proofErr w:type="spellEnd"/>
-      <w:r>
-        <w:rPr>
-          <w:rFonts w:ascii="Times New Roman" w:hAnsi="Times New Roman" w:cs="Times New Roman"/>
-          <w:sz w:val="24"/>
-          <w:szCs w:val="24"/>
-        </w:rPr>
-        <w:t>::</w:t>
-      </w:r>
-      <w:proofErr w:type="spellStart"/>
-      <w:r>
-        <w:rPr>
-          <w:rFonts w:ascii="Times New Roman" w:hAnsi="Times New Roman" w:cs="Times New Roman"/>
-          <w:sz w:val="24"/>
-          <w:szCs w:val="24"/>
-        </w:rPr>
-        <w:t>ProtoPlasm</w:t>
-      </w:r>
-      <w:proofErr w:type="spellEnd"/>
-      <w:r>
-        <w:rPr>
-          <w:rFonts w:ascii="Times New Roman" w:hAnsi="Times New Roman" w:cs="Times New Roman"/>
-          <w:sz w:val="24"/>
-          <w:szCs w:val="24"/>
-        </w:rPr>
-        <w:t xml:space="preserve"> name(</w:t>
-      </w:r>
-      <w:proofErr w:type="spellStart"/>
-      <w:r>
-        <w:rPr>
-          <w:rFonts w:ascii="Times New Roman" w:hAnsi="Times New Roman" w:cs="Times New Roman"/>
-          <w:sz w:val="24"/>
-          <w:szCs w:val="24"/>
-        </w:rPr>
-        <w:t>windowWidth</w:t>
-      </w:r>
-      <w:proofErr w:type="spellEnd"/>
-      <w:r>
-        <w:rPr>
-          <w:rFonts w:ascii="Times New Roman" w:hAnsi="Times New Roman" w:cs="Times New Roman"/>
-          <w:sz w:val="24"/>
-          <w:szCs w:val="24"/>
-        </w:rPr>
-        <w:t xml:space="preserve">, </w:t>
-      </w:r>
-      <w:proofErr w:type="spellStart"/>
-      <w:r>
-        <w:rPr>
-          <w:rFonts w:ascii="Times New Roman" w:hAnsi="Times New Roman" w:cs="Times New Roman"/>
-          <w:sz w:val="24"/>
-          <w:szCs w:val="24"/>
-        </w:rPr>
-        <w:t>windowHeight</w:t>
-      </w:r>
-      <w:proofErr w:type="spellEnd"/>
-      <w:r>
-        <w:rPr>
-          <w:rFonts w:ascii="Times New Roman" w:hAnsi="Times New Roman" w:cs="Times New Roman"/>
-          <w:sz w:val="24"/>
-          <w:szCs w:val="24"/>
-        </w:rPr>
-        <w:t>, “</w:t>
-      </w:r>
-      <w:r>
-        <w:rPr>
-          <w:rFonts w:ascii="Times New Roman" w:hAnsi="Times New Roman" w:cs="Times New Roman"/>
-          <w:color w:val="0070C0"/>
-          <w:sz w:val="24"/>
-          <w:szCs w:val="24"/>
-        </w:rPr>
-        <w:t>Project Title</w:t>
-      </w:r>
-      <w:r>
-        <w:rPr>
-          <w:rFonts w:ascii="Times New Roman" w:hAnsi="Times New Roman" w:cs="Times New Roman"/>
-          <w:sz w:val="24"/>
-          <w:szCs w:val="24"/>
-        </w:rPr>
-        <w:t xml:space="preserve">”, new </w:t>
-      </w:r>
-      <w:proofErr w:type="spellStart"/>
-      <w:r>
-        <w:rPr>
-          <w:rFonts w:ascii="Times New Roman" w:hAnsi="Times New Roman" w:cs="Times New Roman"/>
-          <w:color w:val="FF0000"/>
-          <w:sz w:val="24"/>
-          <w:szCs w:val="24"/>
-        </w:rPr>
-        <w:t>projectName</w:t>
-      </w:r>
-      <w:proofErr w:type="spellEnd"/>
-      <w:r>
-        <w:rPr>
-          <w:rFonts w:ascii="Times New Roman" w:hAnsi="Times New Roman" w:cs="Times New Roman"/>
-          <w:sz w:val="24"/>
-          <w:szCs w:val="24"/>
-        </w:rPr>
-        <w:t>());</w:t>
-      </w:r>
-    </w:p>
-    <w:p>
-      <w:pPr>
-        <w:spacing w:after="0" w:line="240" w:lineRule="auto"/>
-        <w:rPr>
-          <w:rFonts w:ascii="Times New Roman" w:hAnsi="Times New Roman" w:cs="Times New Roman"/>
-          <w:sz w:val="24"/>
-          <w:szCs w:val="24"/>
-        </w:rPr>
-      </w:pPr>
-    </w:p>
-    <w:p>
-      <w:pPr>
-        <w:spacing w:after="0" w:line="240" w:lineRule="auto"/>
+      <w:r>
+        <w:rPr>
+          <w:rFonts w:ascii="Times New Roman" w:hAnsi="Times New Roman" w:cs="Times New Roman"/>
+          <w:sz w:val="24"/>
+          <w:szCs w:val="24"/>
+        </w:rPr>
+        <w:t>mouseDragged()</w:t>
+      </w:r>
+    </w:p>
+    <w:p>
+      <w:pPr>
+        <w:spacing w:after="0" w:line="240" w:lineRule="auto"/>
+        <w:jc w:val="center"/>
+        <w:rPr>
+          <w:rFonts w:ascii="Times New Roman" w:hAnsi="Times New Roman" w:cs="Times New Roman"/>
+          <w:sz w:val="24"/>
+          <w:szCs w:val="24"/>
+        </w:rPr>
+      </w:pPr>
+    </w:p>
+    <w:p>
+      <w:pPr>
+        <w:spacing w:after="0" w:line="240" w:lineRule="auto"/>
+        <w:rPr>
+          <w:rFonts w:ascii="Times New Roman" w:hAnsi="Times New Roman" w:cs="Times New Roman"/>
+          <w:sz w:val="24"/>
+          <w:szCs w:val="24"/>
+        </w:rPr>
+      </w:pPr>
+      <w:r>
+        <w:rPr>
+          <w:rFonts w:ascii="Times New Roman" w:hAnsi="Times New Roman" w:cs="Times New Roman"/>
+          <w:sz w:val="24"/>
+          <w:szCs w:val="24"/>
+        </w:rPr>
+        <w:br w:type="page"/>
+      </w:r>
+      <w:r>
         <w:rPr>
           <w:rFonts w:ascii="Times New Roman" w:hAnsi="Times New Roman" w:cs="Times New Roman"/>
           <w:b/>
@@ -1661,8 +2486,244 @@
           <w:sz w:val="24"/>
           <w:szCs w:val="24"/>
         </w:rPr>
-      </w:pPr>
-      <w:r>
+        <w:lastRenderedPageBreak/>
+        <w:t>Two Dimensional Primitives:</w:t>
+      </w:r>
+    </w:p>
+    <w:p>
+      <w:pPr>
+        <w:spacing w:after="0" w:line="240" w:lineRule="auto"/>
+        <w:rPr>
+          <w:rFonts w:ascii="Times New Roman" w:hAnsi="Times New Roman" w:cs="Times New Roman"/>
+          <w:sz w:val="24"/>
+          <w:szCs w:val="24"/>
+        </w:rPr>
+      </w:pPr>
+    </w:p>
+    <w:p>
+      <w:pPr>
+        <w:spacing w:after="0" w:line="240" w:lineRule="auto"/>
+        <w:rPr>
+          <w:rFonts w:ascii="Times New Roman" w:hAnsi="Times New Roman" w:cs="Times New Roman"/>
+          <w:sz w:val="24"/>
+          <w:szCs w:val="24"/>
+        </w:rPr>
+      </w:pPr>
+      <w:r>
+        <w:rPr>
+          <w:rFonts w:ascii="Times New Roman" w:hAnsi="Times New Roman" w:cs="Times New Roman"/>
+          <w:sz w:val="24"/>
+          <w:szCs w:val="24"/>
+        </w:rPr>
+        <w:t>Rectangle</w:t>
+      </w:r>
+    </w:p>
+    <w:p>
+      <w:pPr>
+        <w:spacing w:after="0" w:line="240" w:lineRule="auto"/>
+        <w:rPr>
+          <w:rFonts w:ascii="Times New Roman" w:hAnsi="Times New Roman" w:cs="Times New Roman"/>
+          <w:sz w:val="24"/>
+          <w:szCs w:val="24"/>
+        </w:rPr>
+      </w:pPr>
+      <w:r>
+        <w:rPr>
+          <w:rFonts w:ascii="Times New Roman" w:hAnsi="Times New Roman" w:cs="Times New Roman"/>
+          <w:sz w:val="24"/>
+          <w:szCs w:val="24"/>
+        </w:rPr>
+        <w:tab/>
+        <w:t>rect(float radius1, float radius2);</w:t>
+      </w:r>
+    </w:p>
+    <w:p>
+      <w:pPr>
+        <w:pStyle w:val="ListParagraph"/>
+        <w:numPr>
+          <w:ilvl w:val="0"/>
+          <w:numId w:val="3"/>
+        </w:numPr>
+        <w:spacing w:after="0" w:line="240" w:lineRule="auto"/>
+        <w:contextualSpacing w:val="0"/>
+        <w:rPr>
+          <w:rFonts w:ascii="Times New Roman" w:hAnsi="Times New Roman" w:cs="Times New Roman"/>
+          <w:sz w:val="24"/>
+          <w:szCs w:val="24"/>
+        </w:rPr>
+      </w:pPr>
+      <w:r>
+        <w:rPr>
+          <w:rFonts w:ascii="Times New Roman" w:hAnsi="Times New Roman" w:cs="Times New Roman"/>
+          <w:sz w:val="24"/>
+          <w:szCs w:val="24"/>
+        </w:rPr>
+        <w:t>rect(width, height)</w:t>
+      </w:r>
+      <w:r>
+        <w:rPr>
+          <w:rFonts w:ascii="Times New Roman" w:hAnsi="Times New Roman" w:cs="Times New Roman"/>
+          <w:sz w:val="24"/>
+          <w:szCs w:val="24"/>
+        </w:rPr>
+        <w:t>;</w:t>
+      </w:r>
+    </w:p>
+    <w:p>
+      <w:pPr>
+        <w:pStyle w:val="ListParagraph"/>
+        <w:numPr>
+          <w:ilvl w:val="0"/>
+          <w:numId w:val="3"/>
+        </w:numPr>
+        <w:spacing w:after="0" w:line="240" w:lineRule="auto"/>
+        <w:contextualSpacing w:val="0"/>
+        <w:rPr>
+          <w:rFonts w:ascii="Times New Roman" w:hAnsi="Times New Roman" w:cs="Times New Roman"/>
+          <w:sz w:val="24"/>
+          <w:szCs w:val="24"/>
+        </w:rPr>
+      </w:pPr>
+      <w:r>
+        <w:rPr>
+          <w:rFonts w:ascii="Times New Roman" w:hAnsi="Times New Roman" w:cs="Times New Roman"/>
+          <w:sz w:val="24"/>
+          <w:szCs w:val="24"/>
+        </w:rPr>
+        <w:t>Draws a rectangle centered at origin</w:t>
+      </w:r>
+      <w:r>
+        <w:rPr>
+          <w:rFonts w:ascii="Times New Roman" w:hAnsi="Times New Roman" w:cs="Times New Roman"/>
+          <w:sz w:val="24"/>
+          <w:szCs w:val="24"/>
+        </w:rPr>
+        <w:t xml:space="preserve"> </w:t>
+      </w:r>
+      <w:r>
+        <w:rPr>
+          <w:rFonts w:ascii="Times New Roman" w:hAnsi="Times New Roman" w:cs="Times New Roman"/>
+          <w:sz w:val="24"/>
+          <w:szCs w:val="24"/>
+        </w:rPr>
+        <w:t xml:space="preserve">with width of </w:t>
+      </w:r>
+      <w:r>
+        <w:rPr>
+          <w:rFonts w:ascii="Times New Roman" w:hAnsi="Times New Roman" w:cs="Times New Roman"/>
+          <w:i/>
+          <w:sz w:val="24"/>
+          <w:szCs w:val="24"/>
+        </w:rPr>
+        <w:t>width</w:t>
+      </w:r>
+      <w:r>
+        <w:rPr>
+          <w:rFonts w:ascii="Times New Roman" w:hAnsi="Times New Roman" w:cs="Times New Roman"/>
+          <w:sz w:val="24"/>
+          <w:szCs w:val="24"/>
+        </w:rPr>
+        <w:t xml:space="preserve"> and height of </w:t>
+      </w:r>
+      <w:r>
+        <w:rPr>
+          <w:rFonts w:ascii="Times New Roman" w:hAnsi="Times New Roman" w:cs="Times New Roman"/>
+          <w:i/>
+          <w:sz w:val="24"/>
+          <w:szCs w:val="24"/>
+        </w:rPr>
+        <w:t>height</w:t>
+      </w:r>
+      <w:r>
+        <w:rPr>
+          <w:rFonts w:ascii="Times New Roman" w:hAnsi="Times New Roman" w:cs="Times New Roman"/>
+          <w:sz w:val="24"/>
+          <w:szCs w:val="24"/>
+        </w:rPr>
+        <w:t xml:space="preserve"> </w:t>
+      </w:r>
+    </w:p>
+    <w:p>
+      <w:pPr>
+        <w:spacing w:after="0" w:line="240" w:lineRule="auto"/>
+        <w:rPr>
+          <w:rFonts w:ascii="Times New Roman" w:hAnsi="Times New Roman" w:cs="Times New Roman"/>
+          <w:sz w:val="24"/>
+          <w:szCs w:val="24"/>
+        </w:rPr>
+      </w:pPr>
+    </w:p>
+    <w:p>
+      <w:pPr>
+        <w:spacing w:after="0" w:line="240" w:lineRule="auto"/>
+        <w:rPr>
+          <w:rFonts w:ascii="Times New Roman" w:hAnsi="Times New Roman" w:cs="Times New Roman"/>
+          <w:sz w:val="24"/>
+          <w:szCs w:val="24"/>
+        </w:rPr>
+      </w:pPr>
+      <w:r>
+        <w:rPr>
+          <w:rFonts w:ascii="Times New Roman" w:hAnsi="Times New Roman" w:cs="Times New Roman"/>
+          <w:sz w:val="24"/>
+          <w:szCs w:val="24"/>
+        </w:rPr>
+        <w:tab/>
+        <w:t>rect(const Vec2 &amp;pt0, const Vec2 &amp;pt1);</w:t>
+      </w:r>
+    </w:p>
+    <w:p>
+      <w:pPr>
+        <w:spacing w:after="0" w:line="240" w:lineRule="auto"/>
+        <w:rPr>
+          <w:rFonts w:ascii="Times New Roman" w:hAnsi="Times New Roman" w:cs="Times New Roman"/>
+          <w:sz w:val="24"/>
+          <w:szCs w:val="24"/>
+        </w:rPr>
+      </w:pPr>
+    </w:p>
+    <w:p>
+      <w:pPr>
+        <w:spacing w:after="0" w:line="240" w:lineRule="auto"/>
+        <w:rPr>
+          <w:rFonts w:ascii="Times New Roman" w:hAnsi="Times New Roman" w:cs="Times New Roman"/>
+          <w:sz w:val="24"/>
+          <w:szCs w:val="24"/>
+        </w:rPr>
+      </w:pPr>
+      <w:r>
+        <w:rPr>
+          <w:rFonts w:ascii="Times New Roman" w:hAnsi="Times New Roman" w:cs="Times New Roman"/>
+          <w:sz w:val="24"/>
+          <w:szCs w:val="24"/>
+        </w:rPr>
+        <w:tab/>
+        <w:t>rect(float x, float y, float w, float h);</w:t>
+      </w:r>
+    </w:p>
+    <w:p>
+      <w:pPr>
+        <w:spacing w:after="0" w:line="240" w:lineRule="auto"/>
+        <w:rPr>
+          <w:rFonts w:ascii="Times New Roman" w:hAnsi="Times New Roman" w:cs="Times New Roman"/>
+          <w:sz w:val="24"/>
+          <w:szCs w:val="24"/>
+        </w:rPr>
+      </w:pPr>
+    </w:p>
+    <w:p>
+      <w:pPr>
+        <w:spacing w:after="0" w:line="240" w:lineRule="auto"/>
+        <w:rPr>
+          <w:rFonts w:ascii="Times New Roman" w:hAnsi="Times New Roman" w:cs="Times New Roman"/>
+          <w:sz w:val="24"/>
+          <w:szCs w:val="24"/>
+        </w:rPr>
+      </w:pPr>
+    </w:p>
+    <w:p>
+      <w:pPr>
+        <w:spacing w:after="0" w:line="240" w:lineRule="auto"/>
         <w:rPr>
           <w:rFonts w:ascii="Times New Roman" w:hAnsi="Times New Roman" w:cs="Times New Roman"/>
           <w:b/>
@@ -1670,231 +2731,6 @@
           <w:sz w:val="24"/>
           <w:szCs w:val="24"/>
         </w:rPr>
-        <w:t>General Information about Visual Environment:</w:t>
-      </w:r>
-    </w:p>
-    <w:p>
-      <w:pPr>
-        <w:pStyle w:val="ListParagraph"/>
-        <w:numPr>
-          <w:ilvl w:val="0"/>
-          <w:numId w:val="4"/>
-        </w:numPr>
-        <w:spacing w:after="0" w:line="240" w:lineRule="auto"/>
-        <w:contextualSpacing w:val="0"/>
-        <w:rPr>
-          <w:rFonts w:ascii="Times New Roman" w:hAnsi="Times New Roman" w:cs="Times New Roman"/>
-          <w:sz w:val="24"/>
-          <w:szCs w:val="24"/>
-        </w:rPr>
-      </w:pPr>
-      <w:r>
-        <w:rPr>
-          <w:rFonts w:ascii="Times New Roman" w:hAnsi="Times New Roman" w:cs="Times New Roman"/>
-          <w:sz w:val="24"/>
-          <w:szCs w:val="24"/>
-        </w:rPr>
-        <w:t>Origin (0, 0) is at the center of the window</w:t>
-      </w:r>
-    </w:p>
-    <w:p>
-      <w:pPr>
-        <w:pStyle w:val="ListParagraph"/>
-        <w:numPr>
-          <w:ilvl w:val="0"/>
-          <w:numId w:val="4"/>
-        </w:numPr>
-        <w:spacing w:after="0" w:line="240" w:lineRule="auto"/>
-        <w:contextualSpacing w:val="0"/>
-        <w:rPr>
-          <w:rFonts w:ascii="Times New Roman" w:hAnsi="Times New Roman" w:cs="Times New Roman"/>
-          <w:sz w:val="24"/>
-          <w:szCs w:val="24"/>
-        </w:rPr>
-      </w:pPr>
-      <w:r>
-        <w:rPr>
-          <w:rFonts w:ascii="Times New Roman" w:hAnsi="Times New Roman" w:cs="Times New Roman"/>
-          <w:sz w:val="24"/>
-          <w:szCs w:val="24"/>
-        </w:rPr>
-        <w:lastRenderedPageBreak/>
-        <w:t>Default background color is black</w:t>
-      </w:r>
-    </w:p>
-    <w:p>
-      <w:pPr>
-        <w:pStyle w:val="ListParagraph"/>
-        <w:numPr>
-          <w:ilvl w:val="0"/>
-          <w:numId w:val="4"/>
-        </w:numPr>
-        <w:spacing w:after="0" w:line="240" w:lineRule="auto"/>
-        <w:contextualSpacing w:val="0"/>
-        <w:rPr>
-          <w:rFonts w:ascii="Times New Roman" w:hAnsi="Times New Roman" w:cs="Times New Roman"/>
-          <w:sz w:val="24"/>
-          <w:szCs w:val="24"/>
-        </w:rPr>
-      </w:pPr>
-      <w:r>
-        <w:rPr>
-          <w:rFonts w:ascii="Times New Roman" w:hAnsi="Times New Roman" w:cs="Times New Roman"/>
-          <w:sz w:val="24"/>
-          <w:szCs w:val="24"/>
-        </w:rPr>
-        <w:t>Default stoke color is black</w:t>
-      </w:r>
-    </w:p>
-    <w:p>
-      <w:pPr>
-        <w:pStyle w:val="ListParagraph"/>
-        <w:numPr>
-          <w:ilvl w:val="0"/>
-          <w:numId w:val="4"/>
-        </w:numPr>
-        <w:spacing w:after="0" w:line="240" w:lineRule="auto"/>
-        <w:contextualSpacing w:val="0"/>
-        <w:rPr>
-          <w:rFonts w:ascii="Times New Roman" w:hAnsi="Times New Roman" w:cs="Times New Roman"/>
-          <w:sz w:val="24"/>
-          <w:szCs w:val="24"/>
-        </w:rPr>
-      </w:pPr>
-      <w:r>
-        <w:rPr>
-          <w:rFonts w:ascii="Times New Roman" w:hAnsi="Times New Roman" w:cs="Times New Roman"/>
-          <w:sz w:val="24"/>
-          <w:szCs w:val="24"/>
-        </w:rPr>
-        <w:t>Default fill color is white</w:t>
-      </w:r>
-    </w:p>
-    <w:p>
-      <w:pPr>
-        <w:pStyle w:val="ListParagraph"/>
-        <w:numPr>
-          <w:ilvl w:val="0"/>
-          <w:numId w:val="4"/>
-        </w:numPr>
-        <w:spacing w:after="0" w:line="240" w:lineRule="auto"/>
-        <w:contextualSpacing w:val="0"/>
-        <w:rPr>
-          <w:rFonts w:ascii="Times New Roman" w:hAnsi="Times New Roman" w:cs="Times New Roman"/>
-          <w:sz w:val="24"/>
-          <w:szCs w:val="24"/>
-        </w:rPr>
-      </w:pPr>
-      <w:r>
-        <w:rPr>
-          <w:rFonts w:ascii="Times New Roman" w:hAnsi="Times New Roman" w:cs="Times New Roman"/>
-          <w:sz w:val="24"/>
-          <w:szCs w:val="24"/>
-        </w:rPr>
-        <w:t>RGB is on a 0-1 scale</w:t>
-      </w:r>
-    </w:p>
-    <w:p>
-      <w:pPr>
-        <w:pStyle w:val="ListParagraph"/>
-        <w:numPr>
-          <w:ilvl w:val="0"/>
-          <w:numId w:val="4"/>
-        </w:numPr>
-        <w:spacing w:after="0" w:line="240" w:lineRule="auto"/>
-        <w:contextualSpacing w:val="0"/>
-        <w:rPr>
-          <w:rFonts w:ascii="Times New Roman" w:hAnsi="Times New Roman" w:cs="Times New Roman"/>
-          <w:sz w:val="24"/>
-          <w:szCs w:val="24"/>
-        </w:rPr>
-      </w:pPr>
-      <w:r>
-        <w:rPr>
-          <w:rFonts w:ascii="Times New Roman" w:hAnsi="Times New Roman" w:cs="Times New Roman"/>
-          <w:sz w:val="24"/>
-          <w:szCs w:val="24"/>
-        </w:rPr>
-        <w:t>Greyscale</w:t>
-      </w:r>
-    </w:p>
-    <w:p>
-      <w:pPr>
-        <w:pStyle w:val="ListParagraph"/>
-        <w:numPr>
-          <w:ilvl w:val="1"/>
-          <w:numId w:val="4"/>
-        </w:numPr>
-        <w:spacing w:after="0" w:line="240" w:lineRule="auto"/>
-        <w:contextualSpacing w:val="0"/>
-        <w:rPr>
-          <w:rFonts w:ascii="Times New Roman" w:hAnsi="Times New Roman" w:cs="Times New Roman"/>
-          <w:sz w:val="24"/>
-          <w:szCs w:val="24"/>
-        </w:rPr>
-      </w:pPr>
-      <w:r>
-        <w:rPr>
-          <w:rFonts w:ascii="Times New Roman" w:hAnsi="Times New Roman" w:cs="Times New Roman"/>
-          <w:sz w:val="24"/>
-          <w:szCs w:val="24"/>
-        </w:rPr>
-        <w:t>0 = black</w:t>
-      </w:r>
-    </w:p>
-    <w:p>
-      <w:pPr>
-        <w:pStyle w:val="ListParagraph"/>
-        <w:numPr>
-          <w:ilvl w:val="1"/>
-          <w:numId w:val="4"/>
-        </w:numPr>
-        <w:spacing w:after="0" w:line="240" w:lineRule="auto"/>
-        <w:contextualSpacing w:val="0"/>
-        <w:rPr>
-          <w:rFonts w:ascii="Times New Roman" w:hAnsi="Times New Roman" w:cs="Times New Roman"/>
-          <w:sz w:val="24"/>
-          <w:szCs w:val="24"/>
-        </w:rPr>
-      </w:pPr>
-      <w:r>
-        <w:rPr>
-          <w:rFonts w:ascii="Times New Roman" w:hAnsi="Times New Roman" w:cs="Times New Roman"/>
-          <w:sz w:val="24"/>
-          <w:szCs w:val="24"/>
-        </w:rPr>
-        <w:t>1 = white</w:t>
-      </w:r>
-    </w:p>
-    <w:p>
-      <w:pPr>
-        <w:spacing w:after="0" w:line="240" w:lineRule="auto"/>
-        <w:rPr>
-          <w:rFonts w:ascii="Times New Roman" w:hAnsi="Times New Roman" w:cs="Times New Roman"/>
-          <w:sz w:val="24"/>
-          <w:szCs w:val="24"/>
-        </w:rPr>
-      </w:pPr>
-    </w:p>
-    <w:p>
-      <w:pPr>
-        <w:spacing w:after="0" w:line="240" w:lineRule="auto"/>
-        <w:jc w:val="center"/>
-        <w:rPr>
-          <w:rFonts w:ascii="Times New Roman" w:hAnsi="Times New Roman" w:cs="Times New Roman"/>
-          <w:sz w:val="24"/>
-          <w:szCs w:val="24"/>
-        </w:rPr>
-      </w:pPr>
-    </w:p>
-    <w:p>
-      <w:pPr>
-        <w:spacing w:after="0" w:line="240" w:lineRule="auto"/>
-        <w:rPr>
-          <w:rFonts w:ascii="Times New Roman" w:hAnsi="Times New Roman" w:cs="Times New Roman"/>
-          <w:sz w:val="24"/>
-          <w:szCs w:val="24"/>
-        </w:rPr>
       </w:pPr>
       <w:r>
         <w:rPr>
@@ -1913,81 +2749,37 @@
           <w:szCs w:val="24"/>
         </w:rPr>
         <w:lastRenderedPageBreak/>
-        <w:t>Two Dimensional Primitives:</w:t>
-      </w:r>
-    </w:p>
-    <w:p>
-      <w:pPr>
-        <w:spacing w:after="0" w:line="240" w:lineRule="auto"/>
-        <w:rPr>
-          <w:rFonts w:ascii="Times New Roman" w:hAnsi="Times New Roman" w:cs="Times New Roman"/>
-          <w:sz w:val="24"/>
-          <w:szCs w:val="24"/>
-        </w:rPr>
-      </w:pPr>
-    </w:p>
-    <w:p>
-      <w:pPr>
-        <w:spacing w:after="0" w:line="240" w:lineRule="auto"/>
-        <w:rPr>
-          <w:rFonts w:ascii="Times New Roman" w:hAnsi="Times New Roman" w:cs="Times New Roman"/>
-          <w:sz w:val="24"/>
-          <w:szCs w:val="24"/>
-        </w:rPr>
-      </w:pPr>
-      <w:r>
-        <w:rPr>
-          <w:rFonts w:ascii="Times New Roman" w:hAnsi="Times New Roman" w:cs="Times New Roman"/>
-          <w:sz w:val="24"/>
-          <w:szCs w:val="24"/>
-        </w:rPr>
-        <w:t>Rectangle</w:t>
-      </w:r>
-    </w:p>
-    <w:p>
-      <w:pPr>
-        <w:spacing w:after="0" w:line="240" w:lineRule="auto"/>
-        <w:rPr>
-          <w:rFonts w:ascii="Times New Roman" w:hAnsi="Times New Roman" w:cs="Times New Roman"/>
-          <w:sz w:val="24"/>
-          <w:szCs w:val="24"/>
-        </w:rPr>
-      </w:pPr>
-      <w:r>
-        <w:rPr>
-          <w:rFonts w:ascii="Times New Roman" w:hAnsi="Times New Roman" w:cs="Times New Roman"/>
-          <w:sz w:val="24"/>
-          <w:szCs w:val="24"/>
-        </w:rPr>
-        <w:tab/>
-      </w:r>
-      <w:proofErr w:type="spellStart"/>
-      <w:proofErr w:type="gramStart"/>
-      <w:r>
-        <w:rPr>
-          <w:rFonts w:ascii="Times New Roman" w:hAnsi="Times New Roman" w:cs="Times New Roman"/>
-          <w:sz w:val="24"/>
-          <w:szCs w:val="24"/>
-        </w:rPr>
-        <w:t>rect</w:t>
-      </w:r>
-      <w:proofErr w:type="spellEnd"/>
-      <w:r>
-        <w:rPr>
-          <w:rFonts w:ascii="Times New Roman" w:hAnsi="Times New Roman" w:cs="Times New Roman"/>
-          <w:sz w:val="24"/>
-          <w:szCs w:val="24"/>
-        </w:rPr>
-        <w:t>(</w:t>
-      </w:r>
-      <w:proofErr w:type="gramEnd"/>
-      <w:r>
-        <w:rPr>
-          <w:rFonts w:ascii="Times New Roman" w:hAnsi="Times New Roman" w:cs="Times New Roman"/>
-          <w:sz w:val="24"/>
-          <w:szCs w:val="24"/>
-        </w:rPr>
-        <w:t>float radius1, float radius2);</w:t>
+        <w:t>Suggestions:</w:t>
+      </w:r>
+    </w:p>
+    <w:p>
+      <w:pPr>
+        <w:spacing w:after="0" w:line="240" w:lineRule="auto"/>
+        <w:rPr>
+          <w:rFonts w:ascii="Times New Roman" w:hAnsi="Times New Roman" w:cs="Times New Roman"/>
+          <w:b/>
+          <w:i/>
+          <w:sz w:val="24"/>
+          <w:szCs w:val="24"/>
+        </w:rPr>
+      </w:pPr>
+    </w:p>
+    <w:p>
+      <w:pPr>
+        <w:spacing w:after="0" w:line="240" w:lineRule="auto"/>
+        <w:rPr>
+          <w:rFonts w:ascii="Times New Roman" w:hAnsi="Times New Roman" w:cs="Times New Roman"/>
+          <w:sz w:val="24"/>
+          <w:szCs w:val="24"/>
+        </w:rPr>
+      </w:pPr>
+      <w:r>
+        <w:rPr>
+          <w:rFonts w:ascii="Times New Roman" w:hAnsi="Times New Roman" w:cs="Times New Roman"/>
+          <w:sz w:val="24"/>
+          <w:szCs w:val="24"/>
+        </w:rPr>
+        <w:t>General Information about Visual Environment</w:t>
       </w:r>
     </w:p>
     <w:p>
@@ -1995,248 +2787,110 @@
         <w:pStyle w:val="ListParagraph"/>
         <w:numPr>
           <w:ilvl w:val="0"/>
-          <w:numId w:val="3"/>
-        </w:numPr>
-        <w:spacing w:after="0" w:line="240" w:lineRule="auto"/>
-        <w:contextualSpacing w:val="0"/>
-        <w:rPr>
-          <w:rFonts w:ascii="Times New Roman" w:hAnsi="Times New Roman" w:cs="Times New Roman"/>
-          <w:sz w:val="24"/>
-          <w:szCs w:val="24"/>
-        </w:rPr>
-      </w:pPr>
-      <w:proofErr w:type="spellStart"/>
-      <w:r>
-        <w:rPr>
-          <w:rFonts w:ascii="Times New Roman" w:hAnsi="Times New Roman" w:cs="Times New Roman"/>
-          <w:sz w:val="24"/>
-          <w:szCs w:val="24"/>
-        </w:rPr>
-        <w:t>rect</w:t>
-      </w:r>
-      <w:proofErr w:type="spellEnd"/>
-      <w:r>
-        <w:rPr>
-          <w:rFonts w:ascii="Times New Roman" w:hAnsi="Times New Roman" w:cs="Times New Roman"/>
-          <w:sz w:val="24"/>
-          <w:szCs w:val="24"/>
-        </w:rPr>
-        <w:t>(width, height)</w:t>
-      </w:r>
-    </w:p>
-    <w:p>
-      <w:pPr>
-        <w:pStyle w:val="ListParagraph"/>
-        <w:numPr>
-          <w:ilvl w:val="0"/>
-          <w:numId w:val="3"/>
-        </w:numPr>
-        <w:spacing w:after="0" w:line="240" w:lineRule="auto"/>
-        <w:contextualSpacing w:val="0"/>
-        <w:rPr>
-          <w:rFonts w:ascii="Times New Roman" w:hAnsi="Times New Roman" w:cs="Times New Roman"/>
-          <w:sz w:val="24"/>
-          <w:szCs w:val="24"/>
-        </w:rPr>
-      </w:pPr>
-      <w:r>
-        <w:rPr>
-          <w:rFonts w:ascii="Times New Roman" w:hAnsi="Times New Roman" w:cs="Times New Roman"/>
-          <w:sz w:val="24"/>
-          <w:szCs w:val="24"/>
-        </w:rPr>
-        <w:t>Draws a rectangle centered at origin</w:t>
-      </w:r>
-      <w:r>
-        <w:rPr>
-          <w:rFonts w:ascii="Times New Roman" w:hAnsi="Times New Roman" w:cs="Times New Roman"/>
-          <w:sz w:val="24"/>
-          <w:szCs w:val="24"/>
-        </w:rPr>
-        <w:t xml:space="preserve"> </w:t>
-      </w:r>
-      <w:r>
-        <w:rPr>
-          <w:rFonts w:ascii="Times New Roman" w:hAnsi="Times New Roman" w:cs="Times New Roman"/>
-          <w:sz w:val="24"/>
-          <w:szCs w:val="24"/>
-        </w:rPr>
-        <w:t xml:space="preserve">with width of </w:t>
-      </w:r>
-      <w:r>
-        <w:rPr>
-          <w:rFonts w:ascii="Times New Roman" w:hAnsi="Times New Roman" w:cs="Times New Roman"/>
+          <w:numId w:val="11"/>
+        </w:numPr>
+        <w:spacing w:after="0" w:line="240" w:lineRule="auto"/>
+        <w:rPr>
+          <w:rFonts w:ascii="Times New Roman" w:hAnsi="Times New Roman" w:cs="Times New Roman"/>
+          <w:sz w:val="24"/>
+          <w:szCs w:val="24"/>
+        </w:rPr>
+      </w:pPr>
+      <w:r>
+        <w:rPr>
+          <w:rFonts w:ascii="Times New Roman" w:hAnsi="Times New Roman" w:cs="Times New Roman"/>
+          <w:sz w:val="24"/>
+          <w:szCs w:val="24"/>
+        </w:rPr>
+        <w:t>Default background color should be different from default stroke color</w:t>
+      </w:r>
+    </w:p>
+    <w:p>
+      <w:pPr>
+        <w:pStyle w:val="ListParagraph"/>
+        <w:numPr>
+          <w:ilvl w:val="1"/>
+          <w:numId w:val="11"/>
+        </w:numPr>
+        <w:spacing w:after="0" w:line="240" w:lineRule="auto"/>
+        <w:rPr>
+          <w:rFonts w:ascii="Times New Roman" w:hAnsi="Times New Roman" w:cs="Times New Roman"/>
+          <w:sz w:val="24"/>
+          <w:szCs w:val="24"/>
+        </w:rPr>
+      </w:pPr>
+      <w:r>
+        <w:rPr>
+          <w:rFonts w:ascii="Times New Roman" w:hAnsi="Times New Roman" w:cs="Times New Roman"/>
+          <w:sz w:val="24"/>
+          <w:szCs w:val="24"/>
+        </w:rPr>
+        <w:t>Maybe have default background color be a shade of grey</w:t>
+      </w:r>
+    </w:p>
+    <w:p>
+      <w:pPr>
+        <w:spacing w:after="0" w:line="240" w:lineRule="auto"/>
+        <w:rPr>
+          <w:rFonts w:ascii="Times New Roman" w:hAnsi="Times New Roman" w:cs="Times New Roman"/>
+          <w:sz w:val="24"/>
+          <w:szCs w:val="24"/>
+        </w:rPr>
+      </w:pPr>
+    </w:p>
+    <w:p>
+      <w:pPr>
+        <w:spacing w:after="0" w:line="240" w:lineRule="auto"/>
+        <w:rPr>
+          <w:rFonts w:ascii="Times New Roman" w:hAnsi="Times New Roman" w:cs="Times New Roman"/>
+          <w:sz w:val="24"/>
+          <w:szCs w:val="24"/>
+        </w:rPr>
+      </w:pPr>
+    </w:p>
+    <w:p>
+      <w:pPr>
+        <w:spacing w:after="0" w:line="240" w:lineRule="auto"/>
+        <w:rPr>
+          <w:rFonts w:ascii="Times New Roman" w:hAnsi="Times New Roman" w:cs="Times New Roman"/>
+          <w:b/>
           <w:i/>
           <w:sz w:val="24"/>
           <w:szCs w:val="24"/>
         </w:rPr>
-        <w:t>width</w:t>
-      </w:r>
-      <w:r>
-        <w:rPr>
-          <w:rFonts w:ascii="Times New Roman" w:hAnsi="Times New Roman" w:cs="Times New Roman"/>
-          <w:sz w:val="24"/>
-          <w:szCs w:val="24"/>
-        </w:rPr>
-        <w:t xml:space="preserve"> and height of </w:t>
-      </w:r>
-      <w:r>
-        <w:rPr>
-          <w:rFonts w:ascii="Times New Roman" w:hAnsi="Times New Roman" w:cs="Times New Roman"/>
+      </w:pPr>
+      <w:r>
+        <w:rPr>
+          <w:rFonts w:ascii="Times New Roman" w:hAnsi="Times New Roman" w:cs="Times New Roman"/>
+          <w:b/>
           <w:i/>
           <w:sz w:val="24"/>
           <w:szCs w:val="24"/>
         </w:rPr>
-        <w:t>height</w:t>
-      </w:r>
-      <w:r>
-        <w:rPr>
-          <w:rFonts w:ascii="Times New Roman" w:hAnsi="Times New Roman" w:cs="Times New Roman"/>
-          <w:sz w:val="24"/>
-          <w:szCs w:val="24"/>
-        </w:rPr>
-        <w:t xml:space="preserve"> </w:t>
-      </w:r>
-    </w:p>
-    <w:p>
-      <w:pPr>
-        <w:spacing w:after="0" w:line="240" w:lineRule="auto"/>
-        <w:rPr>
-          <w:rFonts w:ascii="Times New Roman" w:hAnsi="Times New Roman" w:cs="Times New Roman"/>
-          <w:sz w:val="24"/>
-          <w:szCs w:val="24"/>
-        </w:rPr>
-      </w:pPr>
-    </w:p>
-    <w:p>
-      <w:pPr>
-        <w:spacing w:after="0" w:line="240" w:lineRule="auto"/>
-        <w:rPr>
-          <w:rFonts w:ascii="Times New Roman" w:hAnsi="Times New Roman" w:cs="Times New Roman"/>
-          <w:sz w:val="24"/>
-          <w:szCs w:val="24"/>
-        </w:rPr>
-      </w:pPr>
-      <w:r>
-        <w:rPr>
-          <w:rFonts w:ascii="Times New Roman" w:hAnsi="Times New Roman" w:cs="Times New Roman"/>
-          <w:sz w:val="24"/>
-          <w:szCs w:val="24"/>
-        </w:rPr>
-        <w:tab/>
-      </w:r>
-      <w:proofErr w:type="spellStart"/>
-      <w:proofErr w:type="gramStart"/>
-      <w:r>
-        <w:rPr>
-          <w:rFonts w:ascii="Times New Roman" w:hAnsi="Times New Roman" w:cs="Times New Roman"/>
-          <w:sz w:val="24"/>
-          <w:szCs w:val="24"/>
-        </w:rPr>
-        <w:t>rect</w:t>
-      </w:r>
-      <w:proofErr w:type="spellEnd"/>
-      <w:r>
-        <w:rPr>
-          <w:rFonts w:ascii="Times New Roman" w:hAnsi="Times New Roman" w:cs="Times New Roman"/>
-          <w:sz w:val="24"/>
-          <w:szCs w:val="24"/>
-        </w:rPr>
-        <w:t>(</w:t>
-      </w:r>
-      <w:proofErr w:type="spellStart"/>
-      <w:proofErr w:type="gramEnd"/>
-      <w:r>
-        <w:rPr>
-          <w:rFonts w:ascii="Times New Roman" w:hAnsi="Times New Roman" w:cs="Times New Roman"/>
-          <w:sz w:val="24"/>
-          <w:szCs w:val="24"/>
-        </w:rPr>
-        <w:t>const</w:t>
-      </w:r>
-      <w:proofErr w:type="spellEnd"/>
-      <w:r>
-        <w:rPr>
-          <w:rFonts w:ascii="Times New Roman" w:hAnsi="Times New Roman" w:cs="Times New Roman"/>
-          <w:sz w:val="24"/>
-          <w:szCs w:val="24"/>
-        </w:rPr>
-        <w:t xml:space="preserve"> Vec2 &amp;pt0, </w:t>
-      </w:r>
-      <w:proofErr w:type="spellStart"/>
-      <w:r>
-        <w:rPr>
-          <w:rFonts w:ascii="Times New Roman" w:hAnsi="Times New Roman" w:cs="Times New Roman"/>
-          <w:sz w:val="24"/>
-          <w:szCs w:val="24"/>
-        </w:rPr>
-        <w:t>const</w:t>
-      </w:r>
-      <w:proofErr w:type="spellEnd"/>
-      <w:r>
-        <w:rPr>
-          <w:rFonts w:ascii="Times New Roman" w:hAnsi="Times New Roman" w:cs="Times New Roman"/>
-          <w:sz w:val="24"/>
-          <w:szCs w:val="24"/>
-        </w:rPr>
-        <w:t xml:space="preserve"> Vec2 &amp;pt1);</w:t>
-      </w:r>
-    </w:p>
-    <w:p>
-      <w:pPr>
-        <w:spacing w:after="0" w:line="240" w:lineRule="auto"/>
-        <w:rPr>
-          <w:rFonts w:ascii="Times New Roman" w:hAnsi="Times New Roman" w:cs="Times New Roman"/>
-          <w:sz w:val="24"/>
-          <w:szCs w:val="24"/>
-        </w:rPr>
-      </w:pPr>
-    </w:p>
-    <w:p>
-      <w:pPr>
-        <w:spacing w:after="0" w:line="240" w:lineRule="auto"/>
-        <w:rPr>
-          <w:rFonts w:ascii="Times New Roman" w:hAnsi="Times New Roman" w:cs="Times New Roman"/>
-          <w:sz w:val="24"/>
-          <w:szCs w:val="24"/>
-        </w:rPr>
-      </w:pPr>
-      <w:r>
-        <w:rPr>
-          <w:rFonts w:ascii="Times New Roman" w:hAnsi="Times New Roman" w:cs="Times New Roman"/>
-          <w:sz w:val="24"/>
-          <w:szCs w:val="24"/>
-        </w:rPr>
-        <w:tab/>
-      </w:r>
-      <w:proofErr w:type="spellStart"/>
-      <w:proofErr w:type="gramStart"/>
-      <w:r>
-        <w:rPr>
-          <w:rFonts w:ascii="Times New Roman" w:hAnsi="Times New Roman" w:cs="Times New Roman"/>
-          <w:sz w:val="24"/>
-          <w:szCs w:val="24"/>
-        </w:rPr>
-        <w:t>rect</w:t>
-      </w:r>
-      <w:proofErr w:type="spellEnd"/>
-      <w:r>
-        <w:rPr>
-          <w:rFonts w:ascii="Times New Roman" w:hAnsi="Times New Roman" w:cs="Times New Roman"/>
-          <w:sz w:val="24"/>
-          <w:szCs w:val="24"/>
-        </w:rPr>
-        <w:t>(</w:t>
-      </w:r>
-      <w:proofErr w:type="gramEnd"/>
-      <w:r>
-        <w:rPr>
-          <w:rFonts w:ascii="Times New Roman" w:hAnsi="Times New Roman" w:cs="Times New Roman"/>
-          <w:sz w:val="24"/>
-          <w:szCs w:val="24"/>
-        </w:rPr>
-        <w:t>float x, float y, float w, float h);</w:t>
-      </w:r>
+        <w:t>Problems:</w:t>
+      </w:r>
+    </w:p>
+    <w:p>
+      <w:pPr>
+        <w:spacing w:after="0" w:line="240" w:lineRule="auto"/>
+        <w:rPr>
+          <w:rFonts w:ascii="Times New Roman" w:hAnsi="Times New Roman" w:cs="Times New Roman"/>
+          <w:b/>
+          <w:i/>
+          <w:sz w:val="24"/>
+          <w:szCs w:val="24"/>
+        </w:rPr>
+      </w:pPr>
+    </w:p>
+    <w:p>
+      <w:pPr>
+        <w:spacing w:after="0" w:line="240" w:lineRule="auto"/>
+        <w:rPr>
+          <w:rFonts w:ascii="Times New Roman" w:hAnsi="Times New Roman" w:cs="Times New Roman"/>
+          <w:sz w:val="24"/>
+          <w:szCs w:val="24"/>
+        </w:rPr>
+      </w:pPr>
     </w:p>
     <w:sectPr>
       <w:type w:val="continuous"/>
@@ -2369,7 +3023,7 @@
             <w:sz w:val="24"/>
             <w:szCs w:val="24"/>
           </w:rPr>
-          <w:t>3</w:t>
+          <w:t>5</w:t>
         </w:r>
         <w:r>
           <w:rPr>
@@ -3024,6 +3678,119 @@
     </w:lvl>
   </w:abstractNum>
   <w:abstractNum w:abstractNumId="6" w15:restartNumberingAfterBreak="0">
+    <w:nsid w:val="42167ED4"/>
+    <w:multiLevelType w:val="hybridMultilevel"/>
+    <w:tmpl w:val="DB82C0B0"/>
+    <w:lvl w:ilvl="0" w:tplc="04090001">
+      <w:start w:val="1"/>
+      <w:numFmt w:val="bullet"/>
+      <w:lvlText w:val=""/>
+      <w:lvlJc w:val="left"/>
+      <w:pPr>
+        <w:ind w:left="360" w:hanging="360"/>
+      </w:pPr>
+      <w:rPr>
+        <w:rFonts w:ascii="Symbol" w:hAnsi="Symbol" w:hint="default"/>
+      </w:rPr>
+    </w:lvl>
+    <w:lvl w:ilvl="1" w:tplc="04090003">
+      <w:start w:val="1"/>
+      <w:numFmt w:val="bullet"/>
+      <w:lvlText w:val="o"/>
+      <w:lvlJc w:val="left"/>
+      <w:pPr>
+        <w:ind w:left="1080" w:hanging="360"/>
+      </w:pPr>
+      <w:rPr>
+        <w:rFonts w:ascii="Courier New" w:hAnsi="Courier New" w:cs="Courier New" w:hint="default"/>
+      </w:rPr>
+    </w:lvl>
+    <w:lvl w:ilvl="2" w:tplc="04090005" w:tentative="1">
+      <w:start w:val="1"/>
+      <w:numFmt w:val="bullet"/>
+      <w:lvlText w:val=""/>
+      <w:lvlJc w:val="left"/>
+      <w:pPr>
+        <w:ind w:left="1800" w:hanging="360"/>
+      </w:pPr>
+      <w:rPr>
+        <w:rFonts w:ascii="Wingdings" w:hAnsi="Wingdings" w:hint="default"/>
+      </w:rPr>
+    </w:lvl>
+    <w:lvl w:ilvl="3" w:tplc="04090001" w:tentative="1">
+      <w:start w:val="1"/>
+      <w:numFmt w:val="bullet"/>
+      <w:lvlText w:val=""/>
+      <w:lvlJc w:val="left"/>
+      <w:pPr>
+        <w:ind w:left="2520" w:hanging="360"/>
+      </w:pPr>
+      <w:rPr>
+        <w:rFonts w:ascii="Symbol" w:hAnsi="Symbol" w:hint="default"/>
+      </w:rPr>
+    </w:lvl>
+    <w:lvl w:ilvl="4" w:tplc="04090003" w:tentative="1">
+      <w:start w:val="1"/>
+      <w:numFmt w:val="bullet"/>
+      <w:lvlText w:val="o"/>
+      <w:lvlJc w:val="left"/>
+      <w:pPr>
+        <w:ind w:left="3240" w:hanging="360"/>
+      </w:pPr>
+      <w:rPr>
+        <w:rFonts w:ascii="Courier New" w:hAnsi="Courier New" w:cs="Courier New" w:hint="default"/>
+      </w:rPr>
+    </w:lvl>
+    <w:lvl w:ilvl="5" w:tplc="04090005" w:tentative="1">
+      <w:start w:val="1"/>
+      <w:numFmt w:val="bullet"/>
+      <w:lvlText w:val=""/>
+      <w:lvlJc w:val="left"/>
+      <w:pPr>
+        <w:ind w:left="3960" w:hanging="360"/>
+      </w:pPr>
+      <w:rPr>
+        <w:rFonts w:ascii="Wingdings" w:hAnsi="Wingdings" w:hint="default"/>
+      </w:rPr>
+    </w:lvl>
+    <w:lvl w:ilvl="6" w:tplc="04090001" w:tentative="1">
+      <w:start w:val="1"/>
+      <w:numFmt w:val="bullet"/>
+      <w:lvlText w:val=""/>
+      <w:lvlJc w:val="left"/>
+      <w:pPr>
+        <w:ind w:left="4680" w:hanging="360"/>
+      </w:pPr>
+      <w:rPr>
+        <w:rFonts w:ascii="Symbol" w:hAnsi="Symbol" w:hint="default"/>
+      </w:rPr>
+    </w:lvl>
+    <w:lvl w:ilvl="7" w:tplc="04090003" w:tentative="1">
+      <w:start w:val="1"/>
+      <w:numFmt w:val="bullet"/>
+      <w:lvlText w:val="o"/>
+      <w:lvlJc w:val="left"/>
+      <w:pPr>
+        <w:ind w:left="5400" w:hanging="360"/>
+      </w:pPr>
+      <w:rPr>
+        <w:rFonts w:ascii="Courier New" w:hAnsi="Courier New" w:cs="Courier New" w:hint="default"/>
+      </w:rPr>
+    </w:lvl>
+    <w:lvl w:ilvl="8" w:tplc="04090005" w:tentative="1">
+      <w:start w:val="1"/>
+      <w:numFmt w:val="bullet"/>
+      <w:lvlText w:val=""/>
+      <w:lvlJc w:val="left"/>
+      <w:pPr>
+        <w:ind w:left="6120" w:hanging="360"/>
+      </w:pPr>
+      <w:rPr>
+        <w:rFonts w:ascii="Wingdings" w:hAnsi="Wingdings" w:hint="default"/>
+      </w:rPr>
+    </w:lvl>
+  </w:abstractNum>
+  <w:abstractNum w:abstractNumId="7" w15:restartNumberingAfterBreak="0">
     <w:nsid w:val="56967B7B"/>
     <w:multiLevelType w:val="hybridMultilevel"/>
     <w:tmpl w:val="DBCE2BB2"/>
@@ -3109,7 +3876,120 @@
       </w:pPr>
     </w:lvl>
   </w:abstractNum>
-  <w:abstractNum w:abstractNumId="7" w15:restartNumberingAfterBreak="0">
+  <w:abstractNum w:abstractNumId="8" w15:restartNumberingAfterBreak="0">
+    <w:nsid w:val="64FB31D5"/>
+    <w:multiLevelType w:val="hybridMultilevel"/>
+    <w:tmpl w:val="CC36E6C8"/>
+    <w:lvl w:ilvl="0" w:tplc="04090001">
+      <w:start w:val="1"/>
+      <w:numFmt w:val="bullet"/>
+      <w:lvlText w:val=""/>
+      <w:lvlJc w:val="left"/>
+      <w:pPr>
+        <w:ind w:left="720" w:hanging="360"/>
+      </w:pPr>
+      <w:rPr>
+        <w:rFonts w:ascii="Symbol" w:hAnsi="Symbol" w:hint="default"/>
+      </w:rPr>
+    </w:lvl>
+    <w:lvl w:ilvl="1" w:tplc="04090003">
+      <w:start w:val="1"/>
+      <w:numFmt w:val="bullet"/>
+      <w:lvlText w:val="o"/>
+      <w:lvlJc w:val="left"/>
+      <w:pPr>
+        <w:ind w:left="1440" w:hanging="360"/>
+      </w:pPr>
+      <w:rPr>
+        <w:rFonts w:ascii="Courier New" w:hAnsi="Courier New" w:cs="Courier New" w:hint="default"/>
+      </w:rPr>
+    </w:lvl>
+    <w:lvl w:ilvl="2" w:tplc="04090005" w:tentative="1">
+      <w:start w:val="1"/>
+      <w:numFmt w:val="bullet"/>
+      <w:lvlText w:val=""/>
+      <w:lvlJc w:val="left"/>
+      <w:pPr>
+        <w:ind w:left="2160" w:hanging="360"/>
+      </w:pPr>
+      <w:rPr>
+        <w:rFonts w:ascii="Wingdings" w:hAnsi="Wingdings" w:hint="default"/>
+      </w:rPr>
+    </w:lvl>
+    <w:lvl w:ilvl="3" w:tplc="04090001" w:tentative="1">
+      <w:start w:val="1"/>
+      <w:numFmt w:val="bullet"/>
+      <w:lvlText w:val=""/>
+      <w:lvlJc w:val="left"/>
+      <w:pPr>
+        <w:ind w:left="2880" w:hanging="360"/>
+      </w:pPr>
+      <w:rPr>
+        <w:rFonts w:ascii="Symbol" w:hAnsi="Symbol" w:hint="default"/>
+      </w:rPr>
+    </w:lvl>
+    <w:lvl w:ilvl="4" w:tplc="04090003" w:tentative="1">
+      <w:start w:val="1"/>
+      <w:numFmt w:val="bullet"/>
+      <w:lvlText w:val="o"/>
+      <w:lvlJc w:val="left"/>
+      <w:pPr>
+        <w:ind w:left="3600" w:hanging="360"/>
+      </w:pPr>
+      <w:rPr>
+        <w:rFonts w:ascii="Courier New" w:hAnsi="Courier New" w:cs="Courier New" w:hint="default"/>
+      </w:rPr>
+    </w:lvl>
+    <w:lvl w:ilvl="5" w:tplc="04090005" w:tentative="1">
+      <w:start w:val="1"/>
+      <w:numFmt w:val="bullet"/>
+      <w:lvlText w:val=""/>
+      <w:lvlJc w:val="left"/>
+      <w:pPr>
+        <w:ind w:left="4320" w:hanging="360"/>
+      </w:pPr>
+      <w:rPr>
+        <w:rFonts w:ascii="Wingdings" w:hAnsi="Wingdings" w:hint="default"/>
+      </w:rPr>
+    </w:lvl>
+    <w:lvl w:ilvl="6" w:tplc="04090001" w:tentative="1">
+      <w:start w:val="1"/>
+      <w:numFmt w:val="bullet"/>
+      <w:lvlText w:val=""/>
+      <w:lvlJc w:val="left"/>
+      <w:pPr>
+        <w:ind w:left="5040" w:hanging="360"/>
+      </w:pPr>
+      <w:rPr>
+        <w:rFonts w:ascii="Symbol" w:hAnsi="Symbol" w:hint="default"/>
+      </w:rPr>
+    </w:lvl>
+    <w:lvl w:ilvl="7" w:tplc="04090003" w:tentative="1">
+      <w:start w:val="1"/>
+      <w:numFmt w:val="bullet"/>
+      <w:lvlText w:val="o"/>
+      <w:lvlJc w:val="left"/>
+      <w:pPr>
+        <w:ind w:left="5760" w:hanging="360"/>
+      </w:pPr>
+      <w:rPr>
+        <w:rFonts w:ascii="Courier New" w:hAnsi="Courier New" w:cs="Courier New" w:hint="default"/>
+      </w:rPr>
+    </w:lvl>
+    <w:lvl w:ilvl="8" w:tplc="04090005" w:tentative="1">
+      <w:start w:val="1"/>
+      <w:numFmt w:val="bullet"/>
+      <w:lvlText w:val=""/>
+      <w:lvlJc w:val="left"/>
+      <w:pPr>
+        <w:ind w:left="6480" w:hanging="360"/>
+      </w:pPr>
+      <w:rPr>
+        <w:rFonts w:ascii="Wingdings" w:hAnsi="Wingdings" w:hint="default"/>
+      </w:rPr>
+    </w:lvl>
+  </w:abstractNum>
+  <w:abstractNum w:abstractNumId="9" w15:restartNumberingAfterBreak="0">
     <w:nsid w:val="66093CB2"/>
     <w:multiLevelType w:val="hybridMultilevel"/>
     <w:tmpl w:val="4BF0C3F0"/>
@@ -3222,7 +4102,7 @@
       </w:rPr>
     </w:lvl>
   </w:abstractNum>
-  <w:abstractNum w:abstractNumId="8" w15:restartNumberingAfterBreak="0">
+  <w:abstractNum w:abstractNumId="10" w15:restartNumberingAfterBreak="0">
     <w:nsid w:val="75593942"/>
     <w:multiLevelType w:val="hybridMultilevel"/>
     <w:tmpl w:val="91528AEC"/>
@@ -3335,14 +4215,127 @@
       </w:rPr>
     </w:lvl>
   </w:abstractNum>
+  <w:abstractNum w:abstractNumId="11" w15:restartNumberingAfterBreak="0">
+    <w:nsid w:val="7C2D2534"/>
+    <w:multiLevelType w:val="hybridMultilevel"/>
+    <w:tmpl w:val="8EDC2BE0"/>
+    <w:lvl w:ilvl="0" w:tplc="04090001">
+      <w:start w:val="1"/>
+      <w:numFmt w:val="bullet"/>
+      <w:lvlText w:val=""/>
+      <w:lvlJc w:val="left"/>
+      <w:pPr>
+        <w:ind w:left="1440" w:hanging="360"/>
+      </w:pPr>
+      <w:rPr>
+        <w:rFonts w:ascii="Symbol" w:hAnsi="Symbol" w:hint="default"/>
+      </w:rPr>
+    </w:lvl>
+    <w:lvl w:ilvl="1" w:tplc="04090003" w:tentative="1">
+      <w:start w:val="1"/>
+      <w:numFmt w:val="bullet"/>
+      <w:lvlText w:val="o"/>
+      <w:lvlJc w:val="left"/>
+      <w:pPr>
+        <w:ind w:left="2160" w:hanging="360"/>
+      </w:pPr>
+      <w:rPr>
+        <w:rFonts w:ascii="Courier New" w:hAnsi="Courier New" w:cs="Courier New" w:hint="default"/>
+      </w:rPr>
+    </w:lvl>
+    <w:lvl w:ilvl="2" w:tplc="04090005" w:tentative="1">
+      <w:start w:val="1"/>
+      <w:numFmt w:val="bullet"/>
+      <w:lvlText w:val=""/>
+      <w:lvlJc w:val="left"/>
+      <w:pPr>
+        <w:ind w:left="2880" w:hanging="360"/>
+      </w:pPr>
+      <w:rPr>
+        <w:rFonts w:ascii="Wingdings" w:hAnsi="Wingdings" w:hint="default"/>
+      </w:rPr>
+    </w:lvl>
+    <w:lvl w:ilvl="3" w:tplc="04090001" w:tentative="1">
+      <w:start w:val="1"/>
+      <w:numFmt w:val="bullet"/>
+      <w:lvlText w:val=""/>
+      <w:lvlJc w:val="left"/>
+      <w:pPr>
+        <w:ind w:left="3600" w:hanging="360"/>
+      </w:pPr>
+      <w:rPr>
+        <w:rFonts w:ascii="Symbol" w:hAnsi="Symbol" w:hint="default"/>
+      </w:rPr>
+    </w:lvl>
+    <w:lvl w:ilvl="4" w:tplc="04090003" w:tentative="1">
+      <w:start w:val="1"/>
+      <w:numFmt w:val="bullet"/>
+      <w:lvlText w:val="o"/>
+      <w:lvlJc w:val="left"/>
+      <w:pPr>
+        <w:ind w:left="4320" w:hanging="360"/>
+      </w:pPr>
+      <w:rPr>
+        <w:rFonts w:ascii="Courier New" w:hAnsi="Courier New" w:cs="Courier New" w:hint="default"/>
+      </w:rPr>
+    </w:lvl>
+    <w:lvl w:ilvl="5" w:tplc="04090005" w:tentative="1">
+      <w:start w:val="1"/>
+      <w:numFmt w:val="bullet"/>
+      <w:lvlText w:val=""/>
+      <w:lvlJc w:val="left"/>
+      <w:pPr>
+        <w:ind w:left="5040" w:hanging="360"/>
+      </w:pPr>
+      <w:rPr>
+        <w:rFonts w:ascii="Wingdings" w:hAnsi="Wingdings" w:hint="default"/>
+      </w:rPr>
+    </w:lvl>
+    <w:lvl w:ilvl="6" w:tplc="04090001" w:tentative="1">
+      <w:start w:val="1"/>
+      <w:numFmt w:val="bullet"/>
+      <w:lvlText w:val=""/>
+      <w:lvlJc w:val="left"/>
+      <w:pPr>
+        <w:ind w:left="5760" w:hanging="360"/>
+      </w:pPr>
+      <w:rPr>
+        <w:rFonts w:ascii="Symbol" w:hAnsi="Symbol" w:hint="default"/>
+      </w:rPr>
+    </w:lvl>
+    <w:lvl w:ilvl="7" w:tplc="04090003" w:tentative="1">
+      <w:start w:val="1"/>
+      <w:numFmt w:val="bullet"/>
+      <w:lvlText w:val="o"/>
+      <w:lvlJc w:val="left"/>
+      <w:pPr>
+        <w:ind w:left="6480" w:hanging="360"/>
+      </w:pPr>
+      <w:rPr>
+        <w:rFonts w:ascii="Courier New" w:hAnsi="Courier New" w:cs="Courier New" w:hint="default"/>
+      </w:rPr>
+    </w:lvl>
+    <w:lvl w:ilvl="8" w:tplc="04090005" w:tentative="1">
+      <w:start w:val="1"/>
+      <w:numFmt w:val="bullet"/>
+      <w:lvlText w:val=""/>
+      <w:lvlJc w:val="left"/>
+      <w:pPr>
+        <w:ind w:left="7200" w:hanging="360"/>
+      </w:pPr>
+      <w:rPr>
+        <w:rFonts w:ascii="Wingdings" w:hAnsi="Wingdings" w:hint="default"/>
+      </w:rPr>
+    </w:lvl>
+  </w:abstractNum>
   <w:num w:numId="1">
-    <w:abstractNumId w:val="8"/>
+    <w:abstractNumId w:val="10"/>
   </w:num>
   <w:num w:numId="2">
     <w:abstractNumId w:val="5"/>
   </w:num>
   <w:num w:numId="3">
-    <w:abstractNumId w:val="7"/>
+    <w:abstractNumId w:val="9"/>
   </w:num>
   <w:num w:numId="4">
     <w:abstractNumId w:val="4"/>
@@ -3351,7 +4344,7 @@
     <w:abstractNumId w:val="2"/>
   </w:num>
   <w:num w:numId="6">
-    <w:abstractNumId w:val="6"/>
+    <w:abstractNumId w:val="7"/>
   </w:num>
   <w:num w:numId="7">
     <w:abstractNumId w:val="1"/>
@@ -3361,6 +4354,15 @@
   </w:num>
   <w:num w:numId="9">
     <w:abstractNumId w:val="3"/>
+  </w:num>
+  <w:num w:numId="10">
+    <w:abstractNumId w:val="6"/>
+  </w:num>
+  <w:num w:numId="11">
+    <w:abstractNumId w:val="8"/>
+  </w:num>
+  <w:num w:numId="12">
+    <w:abstractNumId w:val="11"/>
   </w:num>
 </w:numbering>
 </file>

--- a/Protobyte/Protobyte_API.docx
+++ b/Protobyte/Protobyte_API.docx
@@ -1595,7 +1595,7 @@
           <w:sz w:val="24"/>
           <w:szCs w:val="24"/>
         </w:rPr>
-        <w:t>Global Variables:</w:t>
+        <w:t>Variables:</w:t>
       </w:r>
     </w:p>
     <w:p>
@@ -1614,34 +1614,391 @@
           <w:szCs w:val="24"/>
         </w:rPr>
         <w:tab/>
+        <w:t>std::string appTitle</w:t>
+      </w:r>
+    </w:p>
+    <w:p>
+      <w:pPr>
+        <w:spacing w:after="0" w:line="240" w:lineRule="auto"/>
+        <w:rPr>
+          <w:rFonts w:ascii="Times New Roman" w:hAnsi="Times New Roman" w:cs="Times New Roman"/>
+          <w:sz w:val="24"/>
+          <w:szCs w:val="24"/>
+        </w:rPr>
+      </w:pPr>
+      <w:r>
+        <w:rPr>
+          <w:rFonts w:ascii="Times New Roman" w:hAnsi="Times New Roman" w:cs="Times New Roman"/>
+          <w:sz w:val="24"/>
+          <w:szCs w:val="24"/>
+        </w:rPr>
+        <w:tab/>
+      </w:r>
+    </w:p>
+    <w:p>
+      <w:pPr>
+        <w:spacing w:after="0" w:line="240" w:lineRule="auto"/>
+        <w:rPr>
+          <w:rFonts w:ascii="Times New Roman" w:hAnsi="Times New Roman" w:cs="Times New Roman"/>
+          <w:sz w:val="24"/>
+          <w:szCs w:val="24"/>
+        </w:rPr>
+      </w:pPr>
+      <w:r>
+        <w:rPr>
+          <w:rFonts w:ascii="Times New Roman" w:hAnsi="Times New Roman" w:cs="Times New Roman"/>
+          <w:sz w:val="24"/>
+          <w:szCs w:val="24"/>
+        </w:rPr>
+        <w:tab/>
+      </w:r>
+      <w:r>
+        <w:rPr>
+          <w:rFonts w:ascii="Times New Roman" w:hAnsi="Times New Roman" w:cs="Times New Roman"/>
+          <w:sz w:val="24"/>
+          <w:szCs w:val="24"/>
+        </w:rPr>
+        <w:t xml:space="preserve">int </w:t>
+      </w:r>
+      <w:r>
+        <w:rPr>
+          <w:rFonts w:ascii="Times New Roman" w:hAnsi="Times New Roman" w:cs="Times New Roman"/>
+          <w:sz w:val="24"/>
+          <w:szCs w:val="24"/>
+        </w:rPr>
+        <w:t>width</w:t>
+      </w:r>
+    </w:p>
+    <w:p>
+      <w:pPr>
+        <w:spacing w:after="0" w:line="240" w:lineRule="auto"/>
+        <w:rPr>
+          <w:rFonts w:ascii="Times New Roman" w:hAnsi="Times New Roman" w:cs="Times New Roman"/>
+          <w:sz w:val="24"/>
+          <w:szCs w:val="24"/>
+        </w:rPr>
+      </w:pPr>
+    </w:p>
+    <w:p>
+      <w:pPr>
+        <w:spacing w:after="0" w:line="240" w:lineRule="auto"/>
+        <w:rPr>
+          <w:rFonts w:ascii="Times New Roman" w:hAnsi="Times New Roman" w:cs="Times New Roman"/>
+          <w:sz w:val="24"/>
+          <w:szCs w:val="24"/>
+        </w:rPr>
+      </w:pPr>
+      <w:r>
+        <w:rPr>
+          <w:rFonts w:ascii="Times New Roman" w:hAnsi="Times New Roman" w:cs="Times New Roman"/>
+          <w:sz w:val="24"/>
+          <w:szCs w:val="24"/>
+        </w:rPr>
+        <w:tab/>
+      </w:r>
+      <w:r>
+        <w:rPr>
+          <w:rFonts w:ascii="Times New Roman" w:hAnsi="Times New Roman" w:cs="Times New Roman"/>
+          <w:sz w:val="24"/>
+          <w:szCs w:val="24"/>
+        </w:rPr>
+        <w:t xml:space="preserve">int </w:t>
+      </w:r>
+      <w:r>
+        <w:rPr>
+          <w:rFonts w:ascii="Times New Roman" w:hAnsi="Times New Roman" w:cs="Times New Roman"/>
+          <w:sz w:val="24"/>
+          <w:szCs w:val="24"/>
+        </w:rPr>
+        <w:t>height</w:t>
+      </w:r>
+    </w:p>
+    <w:p>
+      <w:pPr>
+        <w:spacing w:after="0" w:line="240" w:lineRule="auto"/>
+        <w:rPr>
+          <w:rFonts w:ascii="Times New Roman" w:hAnsi="Times New Roman" w:cs="Times New Roman"/>
+          <w:sz w:val="24"/>
+          <w:szCs w:val="24"/>
+        </w:rPr>
+      </w:pPr>
+    </w:p>
+    <w:p>
+      <w:pPr>
+        <w:spacing w:after="0" w:line="240" w:lineRule="auto"/>
+        <w:rPr>
+          <w:rFonts w:ascii="Times New Roman" w:hAnsi="Times New Roman" w:cs="Times New Roman"/>
+          <w:sz w:val="24"/>
+          <w:szCs w:val="24"/>
+        </w:rPr>
+      </w:pPr>
+      <w:r>
+        <w:rPr>
+          <w:rFonts w:ascii="Times New Roman" w:hAnsi="Times New Roman" w:cs="Times New Roman"/>
+          <w:sz w:val="24"/>
+          <w:szCs w:val="24"/>
+        </w:rPr>
+        <w:tab/>
+        <w:t>int appWidth</w:t>
+      </w:r>
+    </w:p>
+    <w:p>
+      <w:pPr>
+        <w:spacing w:after="0" w:line="240" w:lineRule="auto"/>
+        <w:rPr>
+          <w:rFonts w:ascii="Times New Roman" w:hAnsi="Times New Roman" w:cs="Times New Roman"/>
+          <w:sz w:val="24"/>
+          <w:szCs w:val="24"/>
+        </w:rPr>
+      </w:pPr>
+    </w:p>
+    <w:p>
+      <w:pPr>
+        <w:spacing w:after="0" w:line="240" w:lineRule="auto"/>
+        <w:rPr>
+          <w:rFonts w:ascii="Times New Roman" w:hAnsi="Times New Roman" w:cs="Times New Roman"/>
+          <w:sz w:val="24"/>
+          <w:szCs w:val="24"/>
+        </w:rPr>
+      </w:pPr>
+      <w:r>
+        <w:rPr>
+          <w:rFonts w:ascii="Times New Roman" w:hAnsi="Times New Roman" w:cs="Times New Roman"/>
+          <w:sz w:val="24"/>
+          <w:szCs w:val="24"/>
+        </w:rPr>
+        <w:tab/>
+        <w:t>int appHeight</w:t>
+      </w:r>
+    </w:p>
+    <w:p>
+      <w:pPr>
+        <w:spacing w:after="0" w:line="240" w:lineRule="auto"/>
+        <w:rPr>
+          <w:rFonts w:ascii="Times New Roman" w:hAnsi="Times New Roman" w:cs="Times New Roman"/>
+          <w:sz w:val="24"/>
+          <w:szCs w:val="24"/>
+        </w:rPr>
+      </w:pPr>
+    </w:p>
+    <w:p>
+      <w:pPr>
+        <w:spacing w:after="0" w:line="240" w:lineRule="auto"/>
+        <w:rPr>
+          <w:rFonts w:ascii="Times New Roman" w:hAnsi="Times New Roman" w:cs="Times New Roman"/>
+          <w:sz w:val="24"/>
+          <w:szCs w:val="24"/>
+        </w:rPr>
+      </w:pPr>
+      <w:r>
+        <w:rPr>
+          <w:rFonts w:ascii="Times New Roman" w:hAnsi="Times New Roman" w:cs="Times New Roman"/>
+          <w:sz w:val="24"/>
+          <w:szCs w:val="24"/>
+        </w:rPr>
+        <w:tab/>
+        <w:t>int canvasWidth</w:t>
+      </w:r>
+    </w:p>
+    <w:p>
+      <w:pPr>
+        <w:spacing w:after="0" w:line="240" w:lineRule="auto"/>
+        <w:rPr>
+          <w:rFonts w:ascii="Times New Roman" w:hAnsi="Times New Roman" w:cs="Times New Roman"/>
+          <w:sz w:val="24"/>
+          <w:szCs w:val="24"/>
+        </w:rPr>
+      </w:pPr>
+    </w:p>
+    <w:p>
+      <w:pPr>
+        <w:spacing w:after="0" w:line="240" w:lineRule="auto"/>
+        <w:rPr>
+          <w:rFonts w:ascii="Times New Roman" w:hAnsi="Times New Roman" w:cs="Times New Roman"/>
+          <w:sz w:val="24"/>
+          <w:szCs w:val="24"/>
+        </w:rPr>
+      </w:pPr>
+      <w:r>
+        <w:rPr>
+          <w:rFonts w:ascii="Times New Roman" w:hAnsi="Times New Roman" w:cs="Times New Roman"/>
+          <w:sz w:val="24"/>
+          <w:szCs w:val="24"/>
+        </w:rPr>
+        <w:tab/>
+        <w:t>int canvasHeight</w:t>
+      </w:r>
+    </w:p>
+    <w:p>
+      <w:pPr>
+        <w:spacing w:after="0" w:line="240" w:lineRule="auto"/>
+        <w:rPr>
+          <w:rFonts w:ascii="Times New Roman" w:hAnsi="Times New Roman" w:cs="Times New Roman"/>
+          <w:sz w:val="24"/>
+          <w:szCs w:val="24"/>
+        </w:rPr>
+      </w:pPr>
+    </w:p>
+    <w:p>
+      <w:pPr>
+        <w:spacing w:after="0" w:line="240" w:lineRule="auto"/>
+        <w:rPr>
+          <w:rFonts w:ascii="Times New Roman" w:hAnsi="Times New Roman" w:cs="Times New Roman"/>
+          <w:sz w:val="24"/>
+          <w:szCs w:val="24"/>
+        </w:rPr>
+      </w:pPr>
+      <w:r>
+        <w:rPr>
+          <w:rFonts w:ascii="Times New Roman" w:hAnsi="Times New Roman" w:cs="Times New Roman"/>
+          <w:sz w:val="24"/>
+          <w:szCs w:val="24"/>
+        </w:rPr>
+        <w:tab/>
+        <w:t>Dim2i canvasSize</w:t>
+      </w:r>
+    </w:p>
+    <w:p>
+      <w:pPr>
+        <w:spacing w:after="0" w:line="240" w:lineRule="auto"/>
+        <w:rPr>
+          <w:rFonts w:ascii="Times New Roman" w:hAnsi="Times New Roman" w:cs="Times New Roman"/>
+          <w:sz w:val="24"/>
+          <w:szCs w:val="24"/>
+        </w:rPr>
+      </w:pPr>
+    </w:p>
+    <w:p>
+      <w:pPr>
+        <w:spacing w:after="0" w:line="240" w:lineRule="auto"/>
+        <w:rPr>
+          <w:rFonts w:ascii="Times New Roman" w:hAnsi="Times New Roman" w:cs="Times New Roman"/>
+          <w:sz w:val="24"/>
+          <w:szCs w:val="24"/>
+        </w:rPr>
+      </w:pPr>
+      <w:r>
+        <w:rPr>
+          <w:rFonts w:ascii="Times New Roman" w:hAnsi="Times New Roman" w:cs="Times New Roman"/>
+          <w:sz w:val="24"/>
+          <w:szCs w:val="24"/>
+        </w:rPr>
+        <w:tab/>
+        <w:t>Dim2i windowFrameSize</w:t>
+      </w:r>
+    </w:p>
+    <w:p>
+      <w:pPr>
+        <w:spacing w:after="0" w:line="240" w:lineRule="auto"/>
+        <w:rPr>
+          <w:rFonts w:ascii="Times New Roman" w:hAnsi="Times New Roman" w:cs="Times New Roman"/>
+          <w:sz w:val="24"/>
+          <w:szCs w:val="24"/>
+        </w:rPr>
+      </w:pPr>
+    </w:p>
+    <w:p>
+      <w:pPr>
+        <w:spacing w:after="0" w:line="240" w:lineRule="auto"/>
+        <w:rPr>
+          <w:rFonts w:ascii="Times New Roman" w:hAnsi="Times New Roman" w:cs="Times New Roman"/>
+          <w:sz w:val="24"/>
+          <w:szCs w:val="24"/>
+        </w:rPr>
+      </w:pPr>
+      <w:r>
+        <w:rPr>
+          <w:rFonts w:ascii="Times New Roman" w:hAnsi="Times New Roman" w:cs="Times New Roman"/>
+          <w:sz w:val="24"/>
+          <w:szCs w:val="24"/>
+        </w:rPr>
+        <w:tab/>
+        <w:t>int frameCount</w:t>
+      </w:r>
+    </w:p>
+    <w:p>
+      <w:pPr>
+        <w:spacing w:after="0" w:line="240" w:lineRule="auto"/>
+        <w:rPr>
+          <w:rFonts w:ascii="Times New Roman" w:hAnsi="Times New Roman" w:cs="Times New Roman"/>
+          <w:sz w:val="24"/>
+          <w:szCs w:val="24"/>
+        </w:rPr>
+      </w:pPr>
+    </w:p>
+    <w:p>
+      <w:pPr>
+        <w:spacing w:after="0" w:line="240" w:lineRule="auto"/>
+        <w:rPr>
+          <w:rFonts w:ascii="Times New Roman" w:hAnsi="Times New Roman" w:cs="Times New Roman"/>
+          <w:sz w:val="24"/>
+          <w:szCs w:val="24"/>
+        </w:rPr>
+      </w:pPr>
+      <w:r>
+        <w:rPr>
+          <w:rFonts w:ascii="Times New Roman" w:hAnsi="Times New Roman" w:cs="Times New Roman"/>
+          <w:sz w:val="24"/>
+          <w:szCs w:val="24"/>
+        </w:rPr>
+        <w:tab/>
+        <w:t>float frameRate</w:t>
+      </w:r>
+    </w:p>
+    <w:p>
+      <w:pPr>
+        <w:spacing w:after="0" w:line="240" w:lineRule="auto"/>
+        <w:rPr>
+          <w:rFonts w:ascii="Times New Roman" w:hAnsi="Times New Roman" w:cs="Times New Roman"/>
+          <w:sz w:val="24"/>
+          <w:szCs w:val="24"/>
+        </w:rPr>
+      </w:pPr>
+    </w:p>
+    <w:p>
+      <w:pPr>
+        <w:spacing w:after="0" w:line="240" w:lineRule="auto"/>
+        <w:rPr>
+          <w:rFonts w:ascii="Times New Roman" w:hAnsi="Times New Roman" w:cs="Times New Roman"/>
+          <w:sz w:val="24"/>
+          <w:szCs w:val="24"/>
+        </w:rPr>
+      </w:pPr>
+      <w:r>
+        <w:rPr>
+          <w:rFonts w:ascii="Times New Roman" w:hAnsi="Times New Roman" w:cs="Times New Roman"/>
+          <w:sz w:val="24"/>
+          <w:szCs w:val="24"/>
+        </w:rPr>
+        <w:tab/>
+      </w:r>
+      <w:r>
+        <w:rPr>
+          <w:rFonts w:ascii="Times New Roman" w:hAnsi="Times New Roman" w:cs="Times New Roman"/>
+          <w:sz w:val="24"/>
+          <w:szCs w:val="24"/>
+        </w:rPr>
+        <w:t>b</w:t>
+      </w:r>
+      <w:r>
+        <w:rPr>
+          <w:rFonts w:ascii="Times New Roman" w:hAnsi="Times New Roman" w:cs="Times New Roman"/>
+          <w:sz w:val="24"/>
+          <w:szCs w:val="24"/>
+        </w:rPr>
+        <w:t xml:space="preserve">ool </w:t>
+      </w:r>
+      <w:r>
+        <w:rPr>
+          <w:rFonts w:ascii="Times New Roman" w:hAnsi="Times New Roman" w:cs="Times New Roman"/>
+          <w:sz w:val="24"/>
+          <w:szCs w:val="24"/>
+        </w:rPr>
         <w:t>isStroke</w:t>
       </w:r>
     </w:p>
     <w:p>
       <w:pPr>
-        <w:pStyle w:val="ListParagraph"/>
-        <w:numPr>
-          <w:ilvl w:val="0"/>
-          <w:numId w:val="12"/>
-        </w:numPr>
-        <w:spacing w:after="0" w:line="240" w:lineRule="auto"/>
-        <w:rPr>
-          <w:rFonts w:ascii="Times New Roman" w:hAnsi="Times New Roman" w:cs="Times New Roman"/>
-          <w:sz w:val="24"/>
-          <w:szCs w:val="24"/>
-        </w:rPr>
-      </w:pPr>
-      <w:r>
-        <w:rPr>
-          <w:rFonts w:ascii="Times New Roman" w:hAnsi="Times New Roman" w:cs="Times New Roman"/>
-          <w:sz w:val="24"/>
-          <w:szCs w:val="24"/>
-        </w:rPr>
-        <w:t>boolean</w:t>
-      </w:r>
-    </w:p>
-    <w:p>
-      <w:pPr>
         <w:spacing w:after="0" w:line="240" w:lineRule="auto"/>
         <w:rPr>
           <w:rFonts w:ascii="Times New Roman" w:hAnsi="Times New Roman" w:cs="Times New Roman"/>
@@ -1666,34 +2023,34 @@
           <w:szCs w:val="24"/>
         </w:rPr>
         <w:tab/>
+      </w:r>
+      <w:r>
+        <w:rPr>
+          <w:rFonts w:ascii="Times New Roman" w:hAnsi="Times New Roman" w:cs="Times New Roman"/>
+          <w:sz w:val="24"/>
+          <w:szCs w:val="24"/>
+        </w:rPr>
+        <w:t>bool</w:t>
+      </w:r>
+      <w:r>
+        <w:rPr>
+          <w:rFonts w:ascii="Times New Roman" w:hAnsi="Times New Roman" w:cs="Times New Roman"/>
+          <w:sz w:val="24"/>
+          <w:szCs w:val="24"/>
+        </w:rPr>
+        <w:t xml:space="preserve"> </w:t>
+      </w:r>
+      <w:r>
+        <w:rPr>
+          <w:rFonts w:ascii="Times New Roman" w:hAnsi="Times New Roman" w:cs="Times New Roman"/>
+          <w:sz w:val="24"/>
+          <w:szCs w:val="24"/>
+        </w:rPr>
         <w:t>isFill</w:t>
       </w:r>
     </w:p>
     <w:p>
       <w:pPr>
-        <w:pStyle w:val="ListParagraph"/>
-        <w:numPr>
-          <w:ilvl w:val="0"/>
-          <w:numId w:val="12"/>
-        </w:numPr>
-        <w:spacing w:after="0" w:line="240" w:lineRule="auto"/>
-        <w:rPr>
-          <w:rFonts w:ascii="Times New Roman" w:hAnsi="Times New Roman" w:cs="Times New Roman"/>
-          <w:sz w:val="24"/>
-          <w:szCs w:val="24"/>
-        </w:rPr>
-      </w:pPr>
-      <w:r>
-        <w:rPr>
-          <w:rFonts w:ascii="Times New Roman" w:hAnsi="Times New Roman" w:cs="Times New Roman"/>
-          <w:sz w:val="24"/>
-          <w:szCs w:val="24"/>
-        </w:rPr>
-        <w:t>boolean</w:t>
-      </w:r>
-    </w:p>
-    <w:p>
-      <w:pPr>
         <w:spacing w:after="0" w:line="240" w:lineRule="auto"/>
         <w:rPr>
           <w:rFonts w:ascii="Times New Roman" w:hAnsi="Times New Roman" w:cs="Times New Roman"/>
@@ -1718,30 +2075,51 @@
           <w:szCs w:val="24"/>
         </w:rPr>
         <w:tab/>
-        <w:t>lineWidth</w:t>
-      </w:r>
-    </w:p>
-    <w:p>
-      <w:pPr>
-        <w:pStyle w:val="ListParagraph"/>
-        <w:numPr>
-          <w:ilvl w:val="0"/>
-          <w:numId w:val="12"/>
-        </w:numPr>
-        <w:spacing w:after="0" w:line="240" w:lineRule="auto"/>
-        <w:rPr>
-          <w:rFonts w:ascii="Times New Roman" w:hAnsi="Times New Roman" w:cs="Times New Roman"/>
-          <w:sz w:val="24"/>
-          <w:szCs w:val="24"/>
-        </w:rPr>
-      </w:pPr>
-      <w:r>
-        <w:rPr>
-          <w:rFonts w:ascii="Times New Roman" w:hAnsi="Times New Roman" w:cs="Times New Roman"/>
-          <w:sz w:val="24"/>
-          <w:szCs w:val="24"/>
-        </w:rPr>
-        <w:t>float</w:t>
+      </w:r>
+      <w:r>
+        <w:rPr>
+          <w:rFonts w:ascii="Times New Roman" w:hAnsi="Times New Roman" w:cs="Times New Roman"/>
+          <w:sz w:val="24"/>
+          <w:szCs w:val="24"/>
+        </w:rPr>
+        <w:t xml:space="preserve">float </w:t>
+      </w:r>
+      <w:r>
+        <w:rPr>
+          <w:rFonts w:ascii="Times New Roman" w:hAnsi="Times New Roman" w:cs="Times New Roman"/>
+          <w:sz w:val="24"/>
+          <w:szCs w:val="24"/>
+        </w:rPr>
+        <w:t>linewidth</w:t>
+      </w:r>
+    </w:p>
+    <w:p>
+      <w:pPr>
+        <w:spacing w:after="0" w:line="240" w:lineRule="auto"/>
+        <w:rPr>
+          <w:rFonts w:ascii="Times New Roman" w:hAnsi="Times New Roman" w:cs="Times New Roman"/>
+          <w:sz w:val="24"/>
+          <w:szCs w:val="24"/>
+        </w:rPr>
+      </w:pPr>
+    </w:p>
+    <w:p>
+      <w:pPr>
+        <w:spacing w:after="0" w:line="240" w:lineRule="auto"/>
+        <w:rPr>
+          <w:rFonts w:ascii="Times New Roman" w:hAnsi="Times New Roman" w:cs="Times New Roman"/>
+          <w:sz w:val="24"/>
+          <w:szCs w:val="24"/>
+        </w:rPr>
+      </w:pPr>
+      <w:r>
+        <w:rPr>
+          <w:rFonts w:ascii="Times New Roman" w:hAnsi="Times New Roman" w:cs="Times New Roman"/>
+          <w:sz w:val="24"/>
+          <w:szCs w:val="24"/>
+        </w:rPr>
+        <w:tab/>
+        <w:t>Col3f bgColor</w:t>
       </w:r>
     </w:p>
     <w:p>
@@ -1770,80 +2148,19 @@
           <w:sz w:val="24"/>
           <w:szCs w:val="24"/>
         </w:rPr>
+        <w:t xml:space="preserve">Col4f </w:t>
+      </w:r>
+      <w:r>
+        <w:rPr>
+          <w:rFonts w:ascii="Times New Roman" w:hAnsi="Times New Roman" w:cs="Times New Roman"/>
+          <w:sz w:val="24"/>
+          <w:szCs w:val="24"/>
+        </w:rPr>
         <w:t>fillColor</w:t>
       </w:r>
     </w:p>
     <w:p>
       <w:pPr>
-        <w:pStyle w:val="ListParagraph"/>
-        <w:numPr>
-          <w:ilvl w:val="0"/>
-          <w:numId w:val="12"/>
-        </w:numPr>
-        <w:spacing w:after="0" w:line="240" w:lineRule="auto"/>
-        <w:rPr>
-          <w:rFonts w:ascii="Times New Roman" w:hAnsi="Times New Roman" w:cs="Times New Roman"/>
-          <w:sz w:val="24"/>
-          <w:szCs w:val="24"/>
-        </w:rPr>
-      </w:pPr>
-      <w:r>
-        <w:rPr>
-          <w:rFonts w:ascii="Times New Roman" w:hAnsi="Times New Roman" w:cs="Times New Roman"/>
-          <w:sz w:val="24"/>
-          <w:szCs w:val="24"/>
-        </w:rPr>
-        <w:t>Col4f, Col4</w:t>
-      </w:r>
-    </w:p>
-    <w:p>
-      <w:pPr>
-        <w:pStyle w:val="ListParagraph"/>
-        <w:numPr>
-          <w:ilvl w:val="0"/>
-          <w:numId w:val="12"/>
-        </w:numPr>
-        <w:spacing w:after="0" w:line="240" w:lineRule="auto"/>
-        <w:rPr>
-          <w:rFonts w:ascii="Times New Roman" w:hAnsi="Times New Roman" w:cs="Times New Roman"/>
-          <w:sz w:val="24"/>
-          <w:szCs w:val="24"/>
-        </w:rPr>
-      </w:pPr>
-      <w:r>
-        <w:rPr>
-          <w:rFonts w:ascii="Times New Roman" w:hAnsi="Times New Roman" w:cs="Times New Roman"/>
-          <w:sz w:val="24"/>
-          <w:szCs w:val="24"/>
-        </w:rPr>
-        <w:t>fillColor = Col4f(r, g, b, a);</w:t>
-      </w:r>
-    </w:p>
-    <w:p>
-      <w:pPr>
-        <w:pStyle w:val="ListParagraph"/>
-        <w:numPr>
-          <w:ilvl w:val="0"/>
-          <w:numId w:val="12"/>
-        </w:numPr>
-        <w:spacing w:after="0" w:line="240" w:lineRule="auto"/>
-        <w:rPr>
-          <w:rFonts w:ascii="Times New Roman" w:hAnsi="Times New Roman" w:cs="Times New Roman"/>
-          <w:sz w:val="24"/>
-          <w:szCs w:val="24"/>
-        </w:rPr>
-      </w:pPr>
-      <w:r>
-        <w:rPr>
-          <w:rFonts w:ascii="Times New Roman" w:hAnsi="Times New Roman" w:cs="Times New Roman"/>
-          <w:sz w:val="24"/>
-          <w:szCs w:val="24"/>
-        </w:rPr>
-        <w:t>fillColor = Col4f(color);</w:t>
-      </w:r>
-    </w:p>
-    <w:p>
-      <w:pPr>
         <w:spacing w:after="0" w:line="240" w:lineRule="auto"/>
         <w:rPr>
           <w:rFonts w:ascii="Times New Roman" w:hAnsi="Times New Roman" w:cs="Times New Roman"/>
@@ -1868,96 +2185,19 @@
           <w:sz w:val="24"/>
           <w:szCs w:val="24"/>
         </w:rPr>
+        <w:t xml:space="preserve">Col4f </w:t>
+      </w:r>
+      <w:r>
+        <w:rPr>
+          <w:rFonts w:ascii="Times New Roman" w:hAnsi="Times New Roman" w:cs="Times New Roman"/>
+          <w:sz w:val="24"/>
+          <w:szCs w:val="24"/>
+        </w:rPr>
         <w:t>strokeColor</w:t>
       </w:r>
     </w:p>
     <w:p>
       <w:pPr>
-        <w:pStyle w:val="ListParagraph"/>
-        <w:numPr>
-          <w:ilvl w:val="0"/>
-          <w:numId w:val="12"/>
-        </w:numPr>
-        <w:spacing w:after="0" w:line="240" w:lineRule="auto"/>
-        <w:rPr>
-          <w:rFonts w:ascii="Times New Roman" w:hAnsi="Times New Roman" w:cs="Times New Roman"/>
-          <w:sz w:val="24"/>
-          <w:szCs w:val="24"/>
-        </w:rPr>
-      </w:pPr>
-      <w:r>
-        <w:rPr>
-          <w:rFonts w:ascii="Times New Roman" w:hAnsi="Times New Roman" w:cs="Times New Roman"/>
-          <w:sz w:val="24"/>
-          <w:szCs w:val="24"/>
-        </w:rPr>
-        <w:t>Col4f, Col4</w:t>
-      </w:r>
-    </w:p>
-    <w:p>
-      <w:pPr>
-        <w:pStyle w:val="ListParagraph"/>
-        <w:numPr>
-          <w:ilvl w:val="0"/>
-          <w:numId w:val="12"/>
-        </w:numPr>
-        <w:spacing w:after="0" w:line="240" w:lineRule="auto"/>
-        <w:rPr>
-          <w:rFonts w:ascii="Times New Roman" w:hAnsi="Times New Roman" w:cs="Times New Roman"/>
-          <w:sz w:val="24"/>
-          <w:szCs w:val="24"/>
-        </w:rPr>
-      </w:pPr>
-      <w:r>
-        <w:rPr>
-          <w:rFonts w:ascii="Times New Roman" w:hAnsi="Times New Roman" w:cs="Times New Roman"/>
-          <w:sz w:val="24"/>
-          <w:szCs w:val="24"/>
-        </w:rPr>
-        <w:t>stroke</w:t>
-      </w:r>
-      <w:r>
-        <w:rPr>
-          <w:rFonts w:ascii="Times New Roman" w:hAnsi="Times New Roman" w:cs="Times New Roman"/>
-          <w:sz w:val="24"/>
-          <w:szCs w:val="24"/>
-        </w:rPr>
-        <w:t>Color = Col4f(r, g, b, a);</w:t>
-      </w:r>
-    </w:p>
-    <w:p>
-      <w:pPr>
-        <w:pStyle w:val="ListParagraph"/>
-        <w:numPr>
-          <w:ilvl w:val="0"/>
-          <w:numId w:val="12"/>
-        </w:numPr>
-        <w:spacing w:after="0" w:line="240" w:lineRule="auto"/>
-        <w:rPr>
-          <w:rFonts w:ascii="Times New Roman" w:hAnsi="Times New Roman" w:cs="Times New Roman"/>
-          <w:sz w:val="24"/>
-          <w:szCs w:val="24"/>
-        </w:rPr>
-      </w:pPr>
-      <w:r>
-        <w:rPr>
-          <w:rFonts w:ascii="Times New Roman" w:hAnsi="Times New Roman" w:cs="Times New Roman"/>
-          <w:sz w:val="24"/>
-          <w:szCs w:val="24"/>
-        </w:rPr>
-        <w:t>stroke</w:t>
-      </w:r>
-      <w:r>
-        <w:rPr>
-          <w:rFonts w:ascii="Times New Roman" w:hAnsi="Times New Roman" w:cs="Times New Roman"/>
-          <w:sz w:val="24"/>
-          <w:szCs w:val="24"/>
-        </w:rPr>
-        <w:t>Color = Col4f(color);</w:t>
-      </w:r>
-    </w:p>
-    <w:p>
-      <w:pPr>
         <w:spacing w:after="0" w:line="240" w:lineRule="auto"/>
         <w:ind w:left="720"/>
         <w:rPr>
@@ -1976,26 +2216,6 @@
           <w:szCs w:val="24"/>
         </w:rPr>
       </w:pPr>
-    </w:p>
-    <w:p>
-      <w:pPr>
-        <w:spacing w:after="0" w:line="240" w:lineRule="auto"/>
-        <w:rPr>
-          <w:rFonts w:ascii="Times New Roman" w:hAnsi="Times New Roman" w:cs="Times New Roman"/>
-          <w:sz w:val="24"/>
-          <w:szCs w:val="24"/>
-        </w:rPr>
-      </w:pPr>
-    </w:p>
-    <w:p>
-      <w:pPr>
-        <w:spacing w:after="0" w:line="240" w:lineRule="auto"/>
-        <w:rPr>
-          <w:rFonts w:ascii="Times New Roman" w:hAnsi="Times New Roman" w:cs="Times New Roman"/>
-          <w:sz w:val="24"/>
-          <w:szCs w:val="24"/>
-        </w:rPr>
-      </w:pPr>
       <w:r>
         <w:rPr>
           <w:rFonts w:ascii="Times New Roman" w:hAnsi="Times New Roman" w:cs="Times New Roman"/>
@@ -2024,34 +2244,838 @@
           <w:szCs w:val="24"/>
         </w:rPr>
       </w:pPr>
-    </w:p>
-    <w:p>
-      <w:pPr>
-        <w:spacing w:after="0" w:line="240" w:lineRule="auto"/>
-        <w:rPr>
-          <w:rFonts w:ascii="Times New Roman" w:hAnsi="Times New Roman" w:cs="Times New Roman"/>
-          <w:sz w:val="24"/>
-          <w:szCs w:val="24"/>
-        </w:rPr>
-      </w:pPr>
-    </w:p>
-    <w:p>
-      <w:pPr>
-        <w:spacing w:after="0" w:line="240" w:lineRule="auto"/>
-        <w:rPr>
-          <w:rFonts w:ascii="Times New Roman" w:hAnsi="Times New Roman" w:cs="Times New Roman"/>
-          <w:sz w:val="24"/>
-          <w:szCs w:val="24"/>
-        </w:rPr>
-      </w:pPr>
-      <w:r>
-        <w:rPr>
-          <w:rFonts w:ascii="Times New Roman" w:hAnsi="Times New Roman" w:cs="Times New Roman"/>
-          <w:sz w:val="24"/>
-          <w:szCs w:val="24"/>
-        </w:rPr>
-        <w:t>Objects:</w:t>
-      </w:r>
+      <w:r>
+        <w:rPr>
+          <w:rFonts w:ascii="Times New Roman" w:hAnsi="Times New Roman" w:cs="Times New Roman"/>
+          <w:sz w:val="24"/>
+          <w:szCs w:val="24"/>
+        </w:rPr>
+        <w:tab/>
+        <w:t>void setWindowFrameSize(const Dim2i&amp; windowFrameSize)</w:t>
+      </w:r>
+    </w:p>
+    <w:p>
+      <w:pPr>
+        <w:spacing w:after="0" w:line="240" w:lineRule="auto"/>
+        <w:rPr>
+          <w:rFonts w:ascii="Times New Roman" w:hAnsi="Times New Roman" w:cs="Times New Roman"/>
+          <w:sz w:val="24"/>
+          <w:szCs w:val="24"/>
+        </w:rPr>
+      </w:pPr>
+    </w:p>
+    <w:p>
+      <w:pPr>
+        <w:spacing w:after="0" w:line="240" w:lineRule="auto"/>
+        <w:rPr>
+          <w:rFonts w:ascii="Times New Roman" w:hAnsi="Times New Roman" w:cs="Times New Roman"/>
+          <w:sz w:val="24"/>
+          <w:szCs w:val="24"/>
+        </w:rPr>
+      </w:pPr>
+      <w:r>
+        <w:rPr>
+          <w:rFonts w:ascii="Times New Roman" w:hAnsi="Times New Roman" w:cs="Times New Roman"/>
+          <w:sz w:val="24"/>
+          <w:szCs w:val="24"/>
+        </w:rPr>
+        <w:tab/>
+      </w:r>
+      <w:r>
+        <w:rPr>
+          <w:rFonts w:ascii="Times New Roman" w:hAnsi="Times New Roman" w:cs="Times New Roman"/>
+          <w:sz w:val="24"/>
+          <w:szCs w:val="24"/>
+        </w:rPr>
+        <w:t xml:space="preserve">int </w:t>
+      </w:r>
+      <w:r>
+        <w:rPr>
+          <w:rFonts w:ascii="Times New Roman" w:hAnsi="Times New Roman" w:cs="Times New Roman"/>
+          <w:sz w:val="24"/>
+          <w:szCs w:val="24"/>
+        </w:rPr>
+        <w:t>getWidth()</w:t>
+      </w:r>
+      <w:r>
+        <w:rPr>
+          <w:rFonts w:ascii="Times New Roman" w:hAnsi="Times New Roman" w:cs="Times New Roman"/>
+          <w:sz w:val="24"/>
+          <w:szCs w:val="24"/>
+        </w:rPr>
+        <w:t>;</w:t>
+      </w:r>
+    </w:p>
+    <w:p>
+      <w:pPr>
+        <w:spacing w:after="0" w:line="240" w:lineRule="auto"/>
+        <w:rPr>
+          <w:rFonts w:ascii="Times New Roman" w:hAnsi="Times New Roman" w:cs="Times New Roman"/>
+          <w:sz w:val="24"/>
+          <w:szCs w:val="24"/>
+        </w:rPr>
+      </w:pPr>
+    </w:p>
+    <w:p>
+      <w:pPr>
+        <w:spacing w:after="0" w:line="240" w:lineRule="auto"/>
+        <w:rPr>
+          <w:rFonts w:ascii="Times New Roman" w:hAnsi="Times New Roman" w:cs="Times New Roman"/>
+          <w:sz w:val="24"/>
+          <w:szCs w:val="24"/>
+        </w:rPr>
+      </w:pPr>
+      <w:r>
+        <w:rPr>
+          <w:rFonts w:ascii="Times New Roman" w:hAnsi="Times New Roman" w:cs="Times New Roman"/>
+          <w:sz w:val="24"/>
+          <w:szCs w:val="24"/>
+        </w:rPr>
+        <w:tab/>
+      </w:r>
+      <w:r>
+        <w:rPr>
+          <w:rFonts w:ascii="Times New Roman" w:hAnsi="Times New Roman" w:cs="Times New Roman"/>
+          <w:sz w:val="24"/>
+          <w:szCs w:val="24"/>
+        </w:rPr>
+        <w:t xml:space="preserve">int </w:t>
+      </w:r>
+      <w:r>
+        <w:rPr>
+          <w:rFonts w:ascii="Times New Roman" w:hAnsi="Times New Roman" w:cs="Times New Roman"/>
+          <w:sz w:val="24"/>
+          <w:szCs w:val="24"/>
+        </w:rPr>
+        <w:t>getHeight</w:t>
+      </w:r>
+      <w:r>
+        <w:rPr>
+          <w:rFonts w:ascii="Times New Roman" w:hAnsi="Times New Roman" w:cs="Times New Roman"/>
+          <w:sz w:val="24"/>
+          <w:szCs w:val="24"/>
+        </w:rPr>
+        <w:t>()</w:t>
+      </w:r>
+      <w:r>
+        <w:rPr>
+          <w:rFonts w:ascii="Times New Roman" w:hAnsi="Times New Roman" w:cs="Times New Roman"/>
+          <w:sz w:val="24"/>
+          <w:szCs w:val="24"/>
+        </w:rPr>
+        <w:t>;</w:t>
+      </w:r>
+    </w:p>
+    <w:p>
+      <w:pPr>
+        <w:spacing w:after="0" w:line="240" w:lineRule="auto"/>
+        <w:rPr>
+          <w:rFonts w:ascii="Times New Roman" w:hAnsi="Times New Roman" w:cs="Times New Roman"/>
+          <w:sz w:val="24"/>
+          <w:szCs w:val="24"/>
+        </w:rPr>
+      </w:pPr>
+    </w:p>
+    <w:p>
+      <w:pPr>
+        <w:spacing w:after="0" w:line="240" w:lineRule="auto"/>
+        <w:rPr>
+          <w:rFonts w:ascii="Times New Roman" w:hAnsi="Times New Roman" w:cs="Times New Roman"/>
+          <w:sz w:val="24"/>
+          <w:szCs w:val="24"/>
+        </w:rPr>
+      </w:pPr>
+      <w:r>
+        <w:rPr>
+          <w:rFonts w:ascii="Times New Roman" w:hAnsi="Times New Roman" w:cs="Times New Roman"/>
+          <w:sz w:val="24"/>
+          <w:szCs w:val="24"/>
+        </w:rPr>
+        <w:tab/>
+        <w:t>Dim2i getSize();</w:t>
+      </w:r>
+    </w:p>
+    <w:p>
+      <w:pPr>
+        <w:spacing w:after="0" w:line="240" w:lineRule="auto"/>
+        <w:rPr>
+          <w:rFonts w:ascii="Times New Roman" w:hAnsi="Times New Roman" w:cs="Times New Roman"/>
+          <w:sz w:val="24"/>
+          <w:szCs w:val="24"/>
+        </w:rPr>
+      </w:pPr>
+    </w:p>
+    <w:p>
+      <w:pPr>
+        <w:spacing w:after="0" w:line="240" w:lineRule="auto"/>
+        <w:rPr>
+          <w:rFonts w:ascii="Times New Roman" w:hAnsi="Times New Roman" w:cs="Times New Roman"/>
+          <w:sz w:val="24"/>
+          <w:szCs w:val="24"/>
+        </w:rPr>
+      </w:pPr>
+      <w:r>
+        <w:rPr>
+          <w:rFonts w:ascii="Times New Roman" w:hAnsi="Times New Roman" w:cs="Times New Roman"/>
+          <w:sz w:val="24"/>
+          <w:szCs w:val="24"/>
+        </w:rPr>
+        <w:tab/>
+      </w:r>
+      <w:r>
+        <w:rPr>
+          <w:rFonts w:ascii="Times New Roman" w:hAnsi="Times New Roman" w:cs="Times New Roman"/>
+          <w:sz w:val="24"/>
+          <w:szCs w:val="24"/>
+        </w:rPr>
+        <w:t xml:space="preserve">void </w:t>
+      </w:r>
+      <w:r>
+        <w:rPr>
+          <w:rFonts w:ascii="Times New Roman" w:hAnsi="Times New Roman" w:cs="Times New Roman"/>
+          <w:sz w:val="24"/>
+          <w:szCs w:val="24"/>
+        </w:rPr>
+        <w:t>background(</w:t>
+      </w:r>
+      <w:r>
+        <w:rPr>
+          <w:rFonts w:ascii="Times New Roman" w:hAnsi="Times New Roman" w:cs="Times New Roman"/>
+          <w:sz w:val="24"/>
+          <w:szCs w:val="24"/>
+        </w:rPr>
+        <w:t>float color</w:t>
+      </w:r>
+      <w:r>
+        <w:rPr>
+          <w:rFonts w:ascii="Times New Roman" w:hAnsi="Times New Roman" w:cs="Times New Roman"/>
+          <w:sz w:val="24"/>
+          <w:szCs w:val="24"/>
+        </w:rPr>
+        <w:t>)</w:t>
+      </w:r>
+    </w:p>
+    <w:p>
+      <w:pPr>
+        <w:spacing w:after="0" w:line="240" w:lineRule="auto"/>
+        <w:rPr>
+          <w:rFonts w:ascii="Times New Roman" w:hAnsi="Times New Roman" w:cs="Times New Roman"/>
+          <w:sz w:val="24"/>
+          <w:szCs w:val="24"/>
+        </w:rPr>
+      </w:pPr>
+    </w:p>
+    <w:p>
+      <w:pPr>
+        <w:spacing w:after="0" w:line="240" w:lineRule="auto"/>
+        <w:rPr>
+          <w:rFonts w:ascii="Times New Roman" w:hAnsi="Times New Roman" w:cs="Times New Roman"/>
+          <w:sz w:val="24"/>
+          <w:szCs w:val="24"/>
+        </w:rPr>
+      </w:pPr>
+      <w:r>
+        <w:rPr>
+          <w:rFonts w:ascii="Times New Roman" w:hAnsi="Times New Roman" w:cs="Times New Roman"/>
+          <w:sz w:val="24"/>
+          <w:szCs w:val="24"/>
+        </w:rPr>
+        <w:tab/>
+      </w:r>
+      <w:r>
+        <w:rPr>
+          <w:rFonts w:ascii="Times New Roman" w:hAnsi="Times New Roman" w:cs="Times New Roman"/>
+          <w:sz w:val="24"/>
+          <w:szCs w:val="24"/>
+        </w:rPr>
+        <w:t xml:space="preserve">void </w:t>
+      </w:r>
+      <w:r>
+        <w:rPr>
+          <w:rFonts w:ascii="Times New Roman" w:hAnsi="Times New Roman" w:cs="Times New Roman"/>
+          <w:sz w:val="24"/>
+          <w:szCs w:val="24"/>
+        </w:rPr>
+        <w:t>setBackground(</w:t>
+      </w:r>
+      <w:r>
+        <w:rPr>
+          <w:rFonts w:ascii="Times New Roman" w:hAnsi="Times New Roman" w:cs="Times New Roman"/>
+          <w:sz w:val="24"/>
+          <w:szCs w:val="24"/>
+        </w:rPr>
+        <w:t>float color</w:t>
+      </w:r>
+      <w:r>
+        <w:rPr>
+          <w:rFonts w:ascii="Times New Roman" w:hAnsi="Times New Roman" w:cs="Times New Roman"/>
+          <w:sz w:val="24"/>
+          <w:szCs w:val="24"/>
+        </w:rPr>
+        <w:t>)</w:t>
+      </w:r>
+    </w:p>
+    <w:p>
+      <w:pPr>
+        <w:spacing w:after="0" w:line="240" w:lineRule="auto"/>
+        <w:rPr>
+          <w:rFonts w:ascii="Times New Roman" w:hAnsi="Times New Roman" w:cs="Times New Roman"/>
+          <w:sz w:val="24"/>
+          <w:szCs w:val="24"/>
+        </w:rPr>
+      </w:pPr>
+    </w:p>
+    <w:p>
+      <w:pPr>
+        <w:spacing w:after="0" w:line="240" w:lineRule="auto"/>
+        <w:rPr>
+          <w:rFonts w:ascii="Times New Roman" w:hAnsi="Times New Roman" w:cs="Times New Roman"/>
+          <w:sz w:val="24"/>
+          <w:szCs w:val="24"/>
+        </w:rPr>
+      </w:pPr>
+      <w:r>
+        <w:rPr>
+          <w:rFonts w:ascii="Times New Roman" w:hAnsi="Times New Roman" w:cs="Times New Roman"/>
+          <w:sz w:val="24"/>
+          <w:szCs w:val="24"/>
+        </w:rPr>
+        <w:tab/>
+      </w:r>
+      <w:r>
+        <w:rPr>
+          <w:rFonts w:ascii="Times New Roman" w:hAnsi="Times New Roman" w:cs="Times New Roman"/>
+          <w:sz w:val="24"/>
+          <w:szCs w:val="24"/>
+        </w:rPr>
+        <w:t xml:space="preserve">void </w:t>
+      </w:r>
+      <w:r>
+        <w:rPr>
+          <w:rFonts w:ascii="Times New Roman" w:hAnsi="Times New Roman" w:cs="Times New Roman"/>
+          <w:sz w:val="24"/>
+          <w:szCs w:val="24"/>
+        </w:rPr>
+        <w:t>stroke(</w:t>
+      </w:r>
+      <w:r>
+        <w:rPr>
+          <w:rFonts w:ascii="Times New Roman" w:hAnsi="Times New Roman" w:cs="Times New Roman"/>
+          <w:sz w:val="24"/>
+          <w:szCs w:val="24"/>
+        </w:rPr>
+        <w:t>float color</w:t>
+      </w:r>
+      <w:r>
+        <w:rPr>
+          <w:rFonts w:ascii="Times New Roman" w:hAnsi="Times New Roman" w:cs="Times New Roman"/>
+          <w:sz w:val="24"/>
+          <w:szCs w:val="24"/>
+        </w:rPr>
+        <w:t>)</w:t>
+      </w:r>
+    </w:p>
+    <w:p>
+      <w:pPr>
+        <w:spacing w:after="0" w:line="240" w:lineRule="auto"/>
+        <w:rPr>
+          <w:rFonts w:ascii="Times New Roman" w:hAnsi="Times New Roman" w:cs="Times New Roman"/>
+          <w:sz w:val="24"/>
+          <w:szCs w:val="24"/>
+        </w:rPr>
+      </w:pPr>
+    </w:p>
+    <w:p>
+      <w:pPr>
+        <w:spacing w:after="0" w:line="240" w:lineRule="auto"/>
+        <w:rPr>
+          <w:rFonts w:ascii="Times New Roman" w:hAnsi="Times New Roman" w:cs="Times New Roman"/>
+          <w:sz w:val="24"/>
+          <w:szCs w:val="24"/>
+        </w:rPr>
+      </w:pPr>
+      <w:r>
+        <w:rPr>
+          <w:rFonts w:ascii="Times New Roman" w:hAnsi="Times New Roman" w:cs="Times New Roman"/>
+          <w:sz w:val="24"/>
+          <w:szCs w:val="24"/>
+        </w:rPr>
+        <w:tab/>
+      </w:r>
+      <w:r>
+        <w:rPr>
+          <w:rFonts w:ascii="Times New Roman" w:hAnsi="Times New Roman" w:cs="Times New Roman"/>
+          <w:sz w:val="24"/>
+          <w:szCs w:val="24"/>
+        </w:rPr>
+        <w:t xml:space="preserve">void </w:t>
+      </w:r>
+      <w:r>
+        <w:rPr>
+          <w:rFonts w:ascii="Times New Roman" w:hAnsi="Times New Roman" w:cs="Times New Roman"/>
+          <w:sz w:val="24"/>
+          <w:szCs w:val="24"/>
+        </w:rPr>
+        <w:t>strokeWeight(</w:t>
+      </w:r>
+      <w:r>
+        <w:rPr>
+          <w:rFonts w:ascii="Times New Roman" w:hAnsi="Times New Roman" w:cs="Times New Roman"/>
+          <w:sz w:val="24"/>
+          <w:szCs w:val="24"/>
+        </w:rPr>
+        <w:t>float lineWidth</w:t>
+      </w:r>
+      <w:r>
+        <w:rPr>
+          <w:rFonts w:ascii="Times New Roman" w:hAnsi="Times New Roman" w:cs="Times New Roman"/>
+          <w:sz w:val="24"/>
+          <w:szCs w:val="24"/>
+        </w:rPr>
+        <w:t>)</w:t>
+      </w:r>
+    </w:p>
+    <w:p>
+      <w:pPr>
+        <w:spacing w:after="0" w:line="240" w:lineRule="auto"/>
+        <w:rPr>
+          <w:rFonts w:ascii="Times New Roman" w:hAnsi="Times New Roman" w:cs="Times New Roman"/>
+          <w:sz w:val="24"/>
+          <w:szCs w:val="24"/>
+        </w:rPr>
+      </w:pPr>
+    </w:p>
+    <w:p>
+      <w:pPr>
+        <w:spacing w:after="0" w:line="240" w:lineRule="auto"/>
+        <w:ind w:firstLine="720"/>
+        <w:rPr>
+          <w:rFonts w:ascii="Times New Roman" w:hAnsi="Times New Roman" w:cs="Times New Roman"/>
+          <w:sz w:val="24"/>
+          <w:szCs w:val="24"/>
+        </w:rPr>
+      </w:pPr>
+      <w:r>
+        <w:rPr>
+          <w:rFonts w:ascii="Times New Roman" w:hAnsi="Times New Roman" w:cs="Times New Roman"/>
+          <w:sz w:val="24"/>
+          <w:szCs w:val="24"/>
+        </w:rPr>
+        <w:t xml:space="preserve">void </w:t>
+      </w:r>
+      <w:r>
+        <w:rPr>
+          <w:rFonts w:ascii="Times New Roman" w:hAnsi="Times New Roman" w:cs="Times New Roman"/>
+          <w:sz w:val="24"/>
+          <w:szCs w:val="24"/>
+        </w:rPr>
+        <w:t>noStroke()</w:t>
+      </w:r>
+    </w:p>
+    <w:p>
+      <w:pPr>
+        <w:spacing w:after="0" w:line="240" w:lineRule="auto"/>
+        <w:rPr>
+          <w:rFonts w:ascii="Times New Roman" w:hAnsi="Times New Roman" w:cs="Times New Roman"/>
+          <w:sz w:val="24"/>
+          <w:szCs w:val="24"/>
+        </w:rPr>
+      </w:pPr>
+    </w:p>
+    <w:p>
+      <w:pPr>
+        <w:spacing w:after="0" w:line="240" w:lineRule="auto"/>
+        <w:rPr>
+          <w:rFonts w:ascii="Times New Roman" w:hAnsi="Times New Roman" w:cs="Times New Roman"/>
+          <w:sz w:val="24"/>
+          <w:szCs w:val="24"/>
+        </w:rPr>
+      </w:pPr>
+      <w:r>
+        <w:rPr>
+          <w:rFonts w:ascii="Times New Roman" w:hAnsi="Times New Roman" w:cs="Times New Roman"/>
+          <w:sz w:val="24"/>
+          <w:szCs w:val="24"/>
+        </w:rPr>
+        <w:tab/>
+      </w:r>
+      <w:r>
+        <w:rPr>
+          <w:rFonts w:ascii="Times New Roman" w:hAnsi="Times New Roman" w:cs="Times New Roman"/>
+          <w:sz w:val="24"/>
+          <w:szCs w:val="24"/>
+        </w:rPr>
+        <w:t xml:space="preserve">void </w:t>
+      </w:r>
+      <w:r>
+        <w:rPr>
+          <w:rFonts w:ascii="Times New Roman" w:hAnsi="Times New Roman" w:cs="Times New Roman"/>
+          <w:sz w:val="24"/>
+          <w:szCs w:val="24"/>
+        </w:rPr>
+        <w:t>fill(</w:t>
+      </w:r>
+      <w:r>
+        <w:rPr>
+          <w:rFonts w:ascii="Times New Roman" w:hAnsi="Times New Roman" w:cs="Times New Roman"/>
+          <w:sz w:val="24"/>
+          <w:szCs w:val="24"/>
+        </w:rPr>
+        <w:t>float color</w:t>
+      </w:r>
+      <w:r>
+        <w:rPr>
+          <w:rFonts w:ascii="Times New Roman" w:hAnsi="Times New Roman" w:cs="Times New Roman"/>
+          <w:sz w:val="24"/>
+          <w:szCs w:val="24"/>
+        </w:rPr>
+        <w:t>)</w:t>
+      </w:r>
+    </w:p>
+    <w:p>
+      <w:pPr>
+        <w:spacing w:after="0" w:line="240" w:lineRule="auto"/>
+        <w:rPr>
+          <w:rFonts w:ascii="Times New Roman" w:hAnsi="Times New Roman" w:cs="Times New Roman"/>
+          <w:sz w:val="24"/>
+          <w:szCs w:val="24"/>
+        </w:rPr>
+      </w:pPr>
+    </w:p>
+    <w:p>
+      <w:pPr>
+        <w:spacing w:after="0" w:line="240" w:lineRule="auto"/>
+        <w:rPr>
+          <w:rFonts w:ascii="Times New Roman" w:hAnsi="Times New Roman" w:cs="Times New Roman"/>
+          <w:sz w:val="24"/>
+          <w:szCs w:val="24"/>
+        </w:rPr>
+      </w:pPr>
+      <w:r>
+        <w:rPr>
+          <w:rFonts w:ascii="Times New Roman" w:hAnsi="Times New Roman" w:cs="Times New Roman"/>
+          <w:sz w:val="24"/>
+          <w:szCs w:val="24"/>
+        </w:rPr>
+        <w:tab/>
+      </w:r>
+      <w:r>
+        <w:rPr>
+          <w:rFonts w:ascii="Times New Roman" w:hAnsi="Times New Roman" w:cs="Times New Roman"/>
+          <w:sz w:val="24"/>
+          <w:szCs w:val="24"/>
+        </w:rPr>
+        <w:t xml:space="preserve">void </w:t>
+      </w:r>
+      <w:r>
+        <w:rPr>
+          <w:rFonts w:ascii="Times New Roman" w:hAnsi="Times New Roman" w:cs="Times New Roman"/>
+          <w:sz w:val="24"/>
+          <w:szCs w:val="24"/>
+        </w:rPr>
+        <w:t>noFill()</w:t>
+      </w:r>
+    </w:p>
+    <w:p>
+      <w:pPr>
+        <w:spacing w:after="0" w:line="240" w:lineRule="auto"/>
+        <w:rPr>
+          <w:rFonts w:ascii="Times New Roman" w:hAnsi="Times New Roman" w:cs="Times New Roman"/>
+          <w:sz w:val="24"/>
+          <w:szCs w:val="24"/>
+        </w:rPr>
+      </w:pPr>
+    </w:p>
+    <w:p>
+      <w:pPr>
+        <w:spacing w:after="0" w:line="240" w:lineRule="auto"/>
+        <w:rPr>
+          <w:rFonts w:ascii="Times New Roman" w:hAnsi="Times New Roman" w:cs="Times New Roman"/>
+          <w:sz w:val="24"/>
+          <w:szCs w:val="24"/>
+        </w:rPr>
+      </w:pPr>
+      <w:r>
+        <w:rPr>
+          <w:rFonts w:ascii="Times New Roman" w:hAnsi="Times New Roman" w:cs="Times New Roman"/>
+          <w:sz w:val="24"/>
+          <w:szCs w:val="24"/>
+        </w:rPr>
+        <w:tab/>
+        <w:t>getFrameCount()</w:t>
+      </w:r>
+    </w:p>
+    <w:p>
+      <w:pPr>
+        <w:spacing w:after="0" w:line="240" w:lineRule="auto"/>
+        <w:rPr>
+          <w:rFonts w:ascii="Times New Roman" w:hAnsi="Times New Roman" w:cs="Times New Roman"/>
+          <w:sz w:val="24"/>
+          <w:szCs w:val="24"/>
+        </w:rPr>
+      </w:pPr>
+    </w:p>
+    <w:p>
+      <w:pPr>
+        <w:spacing w:after="0" w:line="240" w:lineRule="auto"/>
+        <w:rPr>
+          <w:rFonts w:ascii="Times New Roman" w:hAnsi="Times New Roman" w:cs="Times New Roman"/>
+          <w:sz w:val="24"/>
+          <w:szCs w:val="24"/>
+        </w:rPr>
+      </w:pPr>
+      <w:r>
+        <w:rPr>
+          <w:rFonts w:ascii="Times New Roman" w:hAnsi="Times New Roman" w:cs="Times New Roman"/>
+          <w:sz w:val="24"/>
+          <w:szCs w:val="24"/>
+        </w:rPr>
+        <w:tab/>
+        <w:t>setFrameCount()</w:t>
+      </w:r>
+    </w:p>
+    <w:p>
+      <w:pPr>
+        <w:spacing w:after="0" w:line="240" w:lineRule="auto"/>
+        <w:rPr>
+          <w:rFonts w:ascii="Times New Roman" w:hAnsi="Times New Roman" w:cs="Times New Roman"/>
+          <w:sz w:val="24"/>
+          <w:szCs w:val="24"/>
+        </w:rPr>
+      </w:pPr>
+    </w:p>
+    <w:p>
+      <w:pPr>
+        <w:spacing w:after="0" w:line="240" w:lineRule="auto"/>
+        <w:rPr>
+          <w:rFonts w:ascii="Times New Roman" w:hAnsi="Times New Roman" w:cs="Times New Roman"/>
+          <w:sz w:val="24"/>
+          <w:szCs w:val="24"/>
+        </w:rPr>
+      </w:pPr>
+      <w:r>
+        <w:rPr>
+          <w:rFonts w:ascii="Times New Roman" w:hAnsi="Times New Roman" w:cs="Times New Roman"/>
+          <w:sz w:val="24"/>
+          <w:szCs w:val="24"/>
+        </w:rPr>
+        <w:tab/>
+        <w:t>getFrameRate()</w:t>
+      </w:r>
+    </w:p>
+    <w:p>
+      <w:pPr>
+        <w:spacing w:after="0" w:line="240" w:lineRule="auto"/>
+        <w:rPr>
+          <w:rFonts w:ascii="Times New Roman" w:hAnsi="Times New Roman" w:cs="Times New Roman"/>
+          <w:sz w:val="24"/>
+          <w:szCs w:val="24"/>
+        </w:rPr>
+      </w:pPr>
+    </w:p>
+    <w:p>
+      <w:pPr>
+        <w:spacing w:after="0" w:line="240" w:lineRule="auto"/>
+        <w:rPr>
+          <w:rFonts w:ascii="Times New Roman" w:hAnsi="Times New Roman" w:cs="Times New Roman"/>
+          <w:sz w:val="24"/>
+          <w:szCs w:val="24"/>
+        </w:rPr>
+      </w:pPr>
+      <w:r>
+        <w:rPr>
+          <w:rFonts w:ascii="Times New Roman" w:hAnsi="Times New Roman" w:cs="Times New Roman"/>
+          <w:sz w:val="24"/>
+          <w:szCs w:val="24"/>
+        </w:rPr>
+        <w:tab/>
+        <w:t>setFrameRate()</w:t>
+      </w:r>
+    </w:p>
+    <w:p>
+      <w:pPr>
+        <w:spacing w:after="0" w:line="240" w:lineRule="auto"/>
+        <w:rPr>
+          <w:rFonts w:ascii="Times New Roman" w:hAnsi="Times New Roman" w:cs="Times New Roman"/>
+          <w:sz w:val="24"/>
+          <w:szCs w:val="24"/>
+        </w:rPr>
+      </w:pPr>
+    </w:p>
+    <w:p>
+      <w:pPr>
+        <w:spacing w:after="0" w:line="240" w:lineRule="auto"/>
+        <w:rPr>
+          <w:rFonts w:ascii="Times New Roman" w:hAnsi="Times New Roman" w:cs="Times New Roman"/>
+          <w:sz w:val="24"/>
+          <w:szCs w:val="24"/>
+        </w:rPr>
+      </w:pPr>
+      <w:r>
+        <w:rPr>
+          <w:rFonts w:ascii="Times New Roman" w:hAnsi="Times New Roman" w:cs="Times New Roman"/>
+          <w:sz w:val="24"/>
+          <w:szCs w:val="24"/>
+        </w:rPr>
+        <w:tab/>
+        <w:t>push()</w:t>
+      </w:r>
+    </w:p>
+    <w:p>
+      <w:pPr>
+        <w:spacing w:after="0" w:line="240" w:lineRule="auto"/>
+        <w:rPr>
+          <w:rFonts w:ascii="Times New Roman" w:hAnsi="Times New Roman" w:cs="Times New Roman"/>
+          <w:sz w:val="24"/>
+          <w:szCs w:val="24"/>
+        </w:rPr>
+      </w:pPr>
+    </w:p>
+    <w:p>
+      <w:pPr>
+        <w:spacing w:after="0" w:line="240" w:lineRule="auto"/>
+        <w:rPr>
+          <w:rFonts w:ascii="Times New Roman" w:hAnsi="Times New Roman" w:cs="Times New Roman"/>
+          <w:sz w:val="24"/>
+          <w:szCs w:val="24"/>
+        </w:rPr>
+      </w:pPr>
+      <w:r>
+        <w:rPr>
+          <w:rFonts w:ascii="Times New Roman" w:hAnsi="Times New Roman" w:cs="Times New Roman"/>
+          <w:sz w:val="24"/>
+          <w:szCs w:val="24"/>
+        </w:rPr>
+        <w:tab/>
+        <w:t>pop()</w:t>
+      </w:r>
+    </w:p>
+    <w:p>
+      <w:pPr>
+        <w:spacing w:after="0" w:line="240" w:lineRule="auto"/>
+        <w:rPr>
+          <w:rFonts w:ascii="Times New Roman" w:hAnsi="Times New Roman" w:cs="Times New Roman"/>
+          <w:sz w:val="24"/>
+          <w:szCs w:val="24"/>
+        </w:rPr>
+      </w:pPr>
+    </w:p>
+    <w:p>
+      <w:pPr>
+        <w:spacing w:after="0" w:line="240" w:lineRule="auto"/>
+        <w:rPr>
+          <w:rFonts w:ascii="Times New Roman" w:hAnsi="Times New Roman" w:cs="Times New Roman"/>
+          <w:sz w:val="24"/>
+          <w:szCs w:val="24"/>
+        </w:rPr>
+      </w:pPr>
+      <w:r>
+        <w:rPr>
+          <w:rFonts w:ascii="Times New Roman" w:hAnsi="Times New Roman" w:cs="Times New Roman"/>
+          <w:sz w:val="24"/>
+          <w:szCs w:val="24"/>
+        </w:rPr>
+        <w:tab/>
+        <w:t>translate()</w:t>
+      </w:r>
+      <w:bookmarkStart w:id="0" w:name="_GoBack"/>
+      <w:bookmarkEnd w:id="0"/>
+    </w:p>
+    <w:p>
+      <w:pPr>
+        <w:spacing w:after="0" w:line="240" w:lineRule="auto"/>
+        <w:rPr>
+          <w:rFonts w:ascii="Times New Roman" w:hAnsi="Times New Roman" w:cs="Times New Roman"/>
+          <w:sz w:val="24"/>
+          <w:szCs w:val="24"/>
+        </w:rPr>
+      </w:pPr>
+    </w:p>
+    <w:p>
+      <w:pPr>
+        <w:spacing w:after="0" w:line="240" w:lineRule="auto"/>
+        <w:rPr>
+          <w:rFonts w:ascii="Times New Roman" w:hAnsi="Times New Roman" w:cs="Times New Roman"/>
+          <w:sz w:val="24"/>
+          <w:szCs w:val="24"/>
+        </w:rPr>
+      </w:pPr>
+      <w:r>
+        <w:rPr>
+          <w:rFonts w:ascii="Times New Roman" w:hAnsi="Times New Roman" w:cs="Times New Roman"/>
+          <w:sz w:val="24"/>
+          <w:szCs w:val="24"/>
+        </w:rPr>
+        <w:tab/>
+        <w:t>rotate()</w:t>
+      </w:r>
+    </w:p>
+    <w:p>
+      <w:pPr>
+        <w:spacing w:after="0" w:line="240" w:lineRule="auto"/>
+        <w:rPr>
+          <w:rFonts w:ascii="Times New Roman" w:hAnsi="Times New Roman" w:cs="Times New Roman"/>
+          <w:sz w:val="24"/>
+          <w:szCs w:val="24"/>
+        </w:rPr>
+      </w:pPr>
+    </w:p>
+    <w:p>
+      <w:pPr>
+        <w:spacing w:after="0" w:line="240" w:lineRule="auto"/>
+        <w:rPr>
+          <w:rFonts w:ascii="Times New Roman" w:hAnsi="Times New Roman" w:cs="Times New Roman"/>
+          <w:sz w:val="24"/>
+          <w:szCs w:val="24"/>
+        </w:rPr>
+      </w:pPr>
+      <w:r>
+        <w:rPr>
+          <w:rFonts w:ascii="Times New Roman" w:hAnsi="Times New Roman" w:cs="Times New Roman"/>
+          <w:sz w:val="24"/>
+          <w:szCs w:val="24"/>
+        </w:rPr>
+        <w:tab/>
+        <w:t>scale()</w:t>
+      </w:r>
+    </w:p>
+    <w:p>
+      <w:pPr>
+        <w:spacing w:after="0" w:line="240" w:lineRule="auto"/>
+        <w:rPr>
+          <w:rFonts w:ascii="Times New Roman" w:hAnsi="Times New Roman" w:cs="Times New Roman"/>
+          <w:sz w:val="24"/>
+          <w:szCs w:val="24"/>
+        </w:rPr>
+      </w:pPr>
+    </w:p>
+    <w:p>
+      <w:pPr>
+        <w:spacing w:after="0" w:line="240" w:lineRule="auto"/>
+        <w:rPr>
+          <w:rFonts w:ascii="Times New Roman" w:hAnsi="Times New Roman" w:cs="Times New Roman"/>
+          <w:sz w:val="24"/>
+          <w:szCs w:val="24"/>
+        </w:rPr>
+      </w:pPr>
+      <w:r>
+        <w:rPr>
+          <w:rFonts w:ascii="Times New Roman" w:hAnsi="Times New Roman" w:cs="Times New Roman"/>
+          <w:sz w:val="24"/>
+          <w:szCs w:val="24"/>
+        </w:rPr>
+        <w:tab/>
+      </w:r>
+    </w:p>
+    <w:p>
+      <w:pPr>
+        <w:spacing w:after="0" w:line="240" w:lineRule="auto"/>
+        <w:rPr>
+          <w:rFonts w:ascii="Times New Roman" w:hAnsi="Times New Roman" w:cs="Times New Roman"/>
+          <w:sz w:val="24"/>
+          <w:szCs w:val="24"/>
+        </w:rPr>
+      </w:pPr>
     </w:p>
     <w:p>
       <w:pPr>
@@ -2110,7 +3134,222 @@
           <w:szCs w:val="24"/>
         </w:rPr>
         <w:lastRenderedPageBreak/>
-        <w:t>Mouse/Key Events:</w:t>
+        <w:t>Objects:</w:t>
+      </w:r>
+    </w:p>
+    <w:p>
+      <w:pPr>
+        <w:spacing w:after="0" w:line="240" w:lineRule="auto"/>
+        <w:rPr>
+          <w:rFonts w:ascii="Times New Roman" w:hAnsi="Times New Roman" w:cs="Times New Roman"/>
+          <w:sz w:val="24"/>
+          <w:szCs w:val="24"/>
+        </w:rPr>
+      </w:pPr>
+    </w:p>
+    <w:p>
+      <w:pPr>
+        <w:spacing w:after="0" w:line="240" w:lineRule="auto"/>
+        <w:rPr>
+          <w:rFonts w:ascii="Times New Roman" w:hAnsi="Times New Roman" w:cs="Times New Roman"/>
+          <w:sz w:val="24"/>
+          <w:szCs w:val="24"/>
+        </w:rPr>
+      </w:pPr>
+      <w:r>
+        <w:rPr>
+          <w:rFonts w:ascii="Times New Roman" w:hAnsi="Times New Roman" w:cs="Times New Roman"/>
+          <w:sz w:val="24"/>
+          <w:szCs w:val="24"/>
+        </w:rPr>
+        <w:t>Col4f</w:t>
+      </w:r>
+    </w:p>
+    <w:p>
+      <w:pPr>
+        <w:spacing w:after="0" w:line="240" w:lineRule="auto"/>
+        <w:rPr>
+          <w:rFonts w:ascii="Times New Roman" w:hAnsi="Times New Roman" w:cs="Times New Roman"/>
+          <w:sz w:val="24"/>
+          <w:szCs w:val="24"/>
+        </w:rPr>
+      </w:pPr>
+    </w:p>
+    <w:p>
+      <w:pPr>
+        <w:spacing w:after="0" w:line="240" w:lineRule="auto"/>
+        <w:rPr>
+          <w:rFonts w:ascii="Times New Roman" w:hAnsi="Times New Roman" w:cs="Times New Roman"/>
+          <w:sz w:val="24"/>
+          <w:szCs w:val="24"/>
+        </w:rPr>
+      </w:pPr>
+      <w:r>
+        <w:rPr>
+          <w:rFonts w:ascii="Times New Roman" w:hAnsi="Times New Roman" w:cs="Times New Roman"/>
+          <w:sz w:val="24"/>
+          <w:szCs w:val="24"/>
+        </w:rPr>
+        <w:t>Col4</w:t>
+      </w:r>
+    </w:p>
+    <w:p>
+      <w:pPr>
+        <w:spacing w:after="0" w:line="240" w:lineRule="auto"/>
+        <w:rPr>
+          <w:rFonts w:ascii="Times New Roman" w:hAnsi="Times New Roman" w:cs="Times New Roman"/>
+          <w:sz w:val="24"/>
+          <w:szCs w:val="24"/>
+        </w:rPr>
+      </w:pPr>
+    </w:p>
+    <w:p>
+      <w:pPr>
+        <w:spacing w:after="0" w:line="240" w:lineRule="auto"/>
+        <w:rPr>
+          <w:rFonts w:ascii="Times New Roman" w:hAnsi="Times New Roman" w:cs="Times New Roman"/>
+          <w:sz w:val="24"/>
+          <w:szCs w:val="24"/>
+        </w:rPr>
+      </w:pPr>
+      <w:r>
+        <w:rPr>
+          <w:rFonts w:ascii="Times New Roman" w:hAnsi="Times New Roman" w:cs="Times New Roman"/>
+          <w:sz w:val="24"/>
+          <w:szCs w:val="24"/>
+        </w:rPr>
+        <w:t>Col3f</w:t>
+      </w:r>
+    </w:p>
+    <w:p>
+      <w:pPr>
+        <w:spacing w:after="0" w:line="240" w:lineRule="auto"/>
+        <w:rPr>
+          <w:rFonts w:ascii="Times New Roman" w:hAnsi="Times New Roman" w:cs="Times New Roman"/>
+          <w:sz w:val="24"/>
+          <w:szCs w:val="24"/>
+        </w:rPr>
+      </w:pPr>
+    </w:p>
+    <w:p>
+      <w:pPr>
+        <w:spacing w:after="0" w:line="240" w:lineRule="auto"/>
+        <w:rPr>
+          <w:rFonts w:ascii="Times New Roman" w:hAnsi="Times New Roman" w:cs="Times New Roman"/>
+          <w:sz w:val="24"/>
+          <w:szCs w:val="24"/>
+        </w:rPr>
+      </w:pPr>
+      <w:r>
+        <w:rPr>
+          <w:rFonts w:ascii="Times New Roman" w:hAnsi="Times New Roman" w:cs="Times New Roman"/>
+          <w:sz w:val="24"/>
+          <w:szCs w:val="24"/>
+        </w:rPr>
+        <w:t>Col3</w:t>
+      </w:r>
+    </w:p>
+    <w:p>
+      <w:pPr>
+        <w:spacing w:after="0" w:line="240" w:lineRule="auto"/>
+        <w:rPr>
+          <w:rFonts w:ascii="Times New Roman" w:hAnsi="Times New Roman" w:cs="Times New Roman"/>
+          <w:sz w:val="24"/>
+          <w:szCs w:val="24"/>
+        </w:rPr>
+      </w:pPr>
+    </w:p>
+    <w:p>
+      <w:pPr>
+        <w:spacing w:after="0" w:line="240" w:lineRule="auto"/>
+        <w:rPr>
+          <w:rFonts w:ascii="Times New Roman" w:hAnsi="Times New Roman" w:cs="Times New Roman"/>
+          <w:sz w:val="24"/>
+          <w:szCs w:val="24"/>
+        </w:rPr>
+      </w:pPr>
+      <w:r>
+        <w:rPr>
+          <w:rFonts w:ascii="Times New Roman" w:hAnsi="Times New Roman" w:cs="Times New Roman"/>
+          <w:sz w:val="24"/>
+          <w:szCs w:val="24"/>
+        </w:rPr>
+        <w:t>Vec2f</w:t>
+      </w:r>
+    </w:p>
+    <w:p>
+      <w:pPr>
+        <w:spacing w:after="0" w:line="240" w:lineRule="auto"/>
+        <w:rPr>
+          <w:rFonts w:ascii="Times New Roman" w:hAnsi="Times New Roman" w:cs="Times New Roman"/>
+          <w:sz w:val="24"/>
+          <w:szCs w:val="24"/>
+        </w:rPr>
+      </w:pPr>
+    </w:p>
+    <w:p>
+      <w:pPr>
+        <w:spacing w:after="0" w:line="240" w:lineRule="auto"/>
+        <w:rPr>
+          <w:rFonts w:ascii="Times New Roman" w:hAnsi="Times New Roman" w:cs="Times New Roman"/>
+          <w:sz w:val="24"/>
+          <w:szCs w:val="24"/>
+        </w:rPr>
+      </w:pPr>
+      <w:r>
+        <w:rPr>
+          <w:rFonts w:ascii="Times New Roman" w:hAnsi="Times New Roman" w:cs="Times New Roman"/>
+          <w:sz w:val="24"/>
+          <w:szCs w:val="24"/>
+        </w:rPr>
+        <w:t>Vec2</w:t>
+      </w:r>
+    </w:p>
+    <w:p>
+      <w:pPr>
+        <w:spacing w:after="0" w:line="240" w:lineRule="auto"/>
+        <w:rPr>
+          <w:rFonts w:ascii="Times New Roman" w:hAnsi="Times New Roman" w:cs="Times New Roman"/>
+          <w:sz w:val="24"/>
+          <w:szCs w:val="24"/>
+        </w:rPr>
+      </w:pPr>
+    </w:p>
+    <w:p>
+      <w:pPr>
+        <w:spacing w:after="0" w:line="240" w:lineRule="auto"/>
+        <w:rPr>
+          <w:rFonts w:ascii="Times New Roman" w:hAnsi="Times New Roman" w:cs="Times New Roman"/>
+          <w:sz w:val="24"/>
+          <w:szCs w:val="24"/>
+        </w:rPr>
+      </w:pPr>
+    </w:p>
+    <w:p>
+      <w:pPr>
+        <w:spacing w:after="0" w:line="240" w:lineRule="auto"/>
+        <w:rPr>
+          <w:rFonts w:ascii="Times New Roman" w:hAnsi="Times New Roman" w:cs="Times New Roman"/>
+          <w:sz w:val="24"/>
+          <w:szCs w:val="24"/>
+        </w:rPr>
+      </w:pPr>
+    </w:p>
+    <w:p>
+      <w:pPr>
+        <w:rPr>
+          <w:rFonts w:ascii="Times New Roman" w:hAnsi="Times New Roman" w:cs="Times New Roman"/>
+          <w:sz w:val="24"/>
+          <w:szCs w:val="24"/>
+        </w:rPr>
+      </w:pPr>
+      <w:r>
+        <w:rPr>
+          <w:rFonts w:ascii="Times New Roman" w:hAnsi="Times New Roman" w:cs="Times New Roman"/>
+          <w:sz w:val="24"/>
+          <w:szCs w:val="24"/>
+        </w:rPr>
+        <w:br w:type="page"/>
       </w:r>
     </w:p>
     <w:p>
@@ -2124,6 +3363,29 @@
           <w:szCs w:val="24"/>
         </w:rPr>
       </w:pPr>
+      <w:r>
+        <w:rPr>
+          <w:rFonts w:ascii="Times New Roman" w:hAnsi="Times New Roman" w:cs="Times New Roman"/>
+          <w:b/>
+          <w:i/>
+          <w:sz w:val="24"/>
+          <w:szCs w:val="24"/>
+        </w:rPr>
+        <w:lastRenderedPageBreak/>
+        <w:t>Mouse/Key Events:</w:t>
+      </w:r>
+    </w:p>
+    <w:p>
+      <w:pPr>
+        <w:spacing w:after="0" w:line="240" w:lineRule="auto"/>
+        <w:rPr>
+          <w:rFonts w:ascii="Times New Roman" w:hAnsi="Times New Roman" w:cs="Times New Roman"/>
+          <w:b/>
+          <w:i/>
+          <w:sz w:val="24"/>
+          <w:szCs w:val="24"/>
+        </w:rPr>
+      </w:pPr>
     </w:p>
     <w:p>
       <w:pPr>
@@ -2177,6 +3439,21 @@
           <w:szCs w:val="24"/>
         </w:rPr>
         <w:tab/>
+      </w:r>
+      <w:r>
+        <w:rPr>
+          <w:rFonts w:ascii="Times New Roman" w:hAnsi="Times New Roman" w:cs="Times New Roman"/>
+          <w:sz w:val="24"/>
+          <w:szCs w:val="24"/>
+        </w:rPr>
+        <w:t xml:space="preserve">float </w:t>
+      </w:r>
+      <w:r>
+        <w:rPr>
+          <w:rFonts w:ascii="Times New Roman" w:hAnsi="Times New Roman" w:cs="Times New Roman"/>
+          <w:sz w:val="24"/>
+          <w:szCs w:val="24"/>
+        </w:rPr>
         <w:t>mouseX</w:t>
       </w:r>
     </w:p>
@@ -2206,7 +3483,204 @@
           <w:szCs w:val="24"/>
         </w:rPr>
         <w:tab/>
+      </w:r>
+      <w:r>
+        <w:rPr>
+          <w:rFonts w:ascii="Times New Roman" w:hAnsi="Times New Roman" w:cs="Times New Roman"/>
+          <w:sz w:val="24"/>
+          <w:szCs w:val="24"/>
+        </w:rPr>
+        <w:t xml:space="preserve">float </w:t>
+      </w:r>
+      <w:r>
+        <w:rPr>
+          <w:rFonts w:ascii="Times New Roman" w:hAnsi="Times New Roman" w:cs="Times New Roman"/>
+          <w:sz w:val="24"/>
+          <w:szCs w:val="24"/>
+        </w:rPr>
         <w:t>mouseY</w:t>
+      </w:r>
+    </w:p>
+    <w:p>
+      <w:pPr>
+        <w:spacing w:after="0" w:line="240" w:lineRule="auto"/>
+        <w:rPr>
+          <w:rFonts w:ascii="Times New Roman" w:hAnsi="Times New Roman" w:cs="Times New Roman"/>
+          <w:sz w:val="24"/>
+          <w:szCs w:val="24"/>
+        </w:rPr>
+      </w:pPr>
+    </w:p>
+    <w:p>
+      <w:pPr>
+        <w:spacing w:after="0" w:line="240" w:lineRule="auto"/>
+        <w:rPr>
+          <w:rFonts w:ascii="Times New Roman" w:hAnsi="Times New Roman" w:cs="Times New Roman"/>
+          <w:sz w:val="24"/>
+          <w:szCs w:val="24"/>
+        </w:rPr>
+      </w:pPr>
+      <w:r>
+        <w:rPr>
+          <w:rFonts w:ascii="Times New Roman" w:hAnsi="Times New Roman" w:cs="Times New Roman"/>
+          <w:sz w:val="24"/>
+          <w:szCs w:val="24"/>
+        </w:rPr>
+        <w:tab/>
+        <w:t>float mouseLastFrameX</w:t>
+      </w:r>
+    </w:p>
+    <w:p>
+      <w:pPr>
+        <w:spacing w:after="0" w:line="240" w:lineRule="auto"/>
+        <w:rPr>
+          <w:rFonts w:ascii="Times New Roman" w:hAnsi="Times New Roman" w:cs="Times New Roman"/>
+          <w:sz w:val="24"/>
+          <w:szCs w:val="24"/>
+        </w:rPr>
+      </w:pPr>
+    </w:p>
+    <w:p>
+      <w:pPr>
+        <w:spacing w:after="0" w:line="240" w:lineRule="auto"/>
+        <w:rPr>
+          <w:rFonts w:ascii="Times New Roman" w:hAnsi="Times New Roman" w:cs="Times New Roman"/>
+          <w:sz w:val="24"/>
+          <w:szCs w:val="24"/>
+        </w:rPr>
+      </w:pPr>
+      <w:r>
+        <w:rPr>
+          <w:rFonts w:ascii="Times New Roman" w:hAnsi="Times New Roman" w:cs="Times New Roman"/>
+          <w:sz w:val="24"/>
+          <w:szCs w:val="24"/>
+        </w:rPr>
+        <w:tab/>
+        <w:t>float mouseLastFrameY</w:t>
+      </w:r>
+    </w:p>
+    <w:p>
+      <w:pPr>
+        <w:spacing w:after="0" w:line="240" w:lineRule="auto"/>
+        <w:rPr>
+          <w:rFonts w:ascii="Times New Roman" w:hAnsi="Times New Roman" w:cs="Times New Roman"/>
+          <w:sz w:val="24"/>
+          <w:szCs w:val="24"/>
+        </w:rPr>
+      </w:pPr>
+    </w:p>
+    <w:p>
+      <w:pPr>
+        <w:spacing w:after="0" w:line="240" w:lineRule="auto"/>
+        <w:rPr>
+          <w:rFonts w:ascii="Times New Roman" w:hAnsi="Times New Roman" w:cs="Times New Roman"/>
+          <w:sz w:val="24"/>
+          <w:szCs w:val="24"/>
+        </w:rPr>
+      </w:pPr>
+      <w:r>
+        <w:rPr>
+          <w:rFonts w:ascii="Times New Roman" w:hAnsi="Times New Roman" w:cs="Times New Roman"/>
+          <w:sz w:val="24"/>
+          <w:szCs w:val="24"/>
+        </w:rPr>
+        <w:tab/>
+        <w:t>int mouseButton</w:t>
+      </w:r>
+    </w:p>
+    <w:p>
+      <w:pPr>
+        <w:spacing w:after="0" w:line="240" w:lineRule="auto"/>
+        <w:rPr>
+          <w:rFonts w:ascii="Times New Roman" w:hAnsi="Times New Roman" w:cs="Times New Roman"/>
+          <w:sz w:val="24"/>
+          <w:szCs w:val="24"/>
+        </w:rPr>
+      </w:pPr>
+    </w:p>
+    <w:p>
+      <w:pPr>
+        <w:spacing w:after="0" w:line="240" w:lineRule="auto"/>
+        <w:rPr>
+          <w:rFonts w:ascii="Times New Roman" w:hAnsi="Times New Roman" w:cs="Times New Roman"/>
+          <w:sz w:val="24"/>
+          <w:szCs w:val="24"/>
+        </w:rPr>
+      </w:pPr>
+      <w:r>
+        <w:rPr>
+          <w:rFonts w:ascii="Times New Roman" w:hAnsi="Times New Roman" w:cs="Times New Roman"/>
+          <w:sz w:val="24"/>
+          <w:szCs w:val="24"/>
+        </w:rPr>
+        <w:tab/>
+        <w:t>int mouseAction</w:t>
+      </w:r>
+    </w:p>
+    <w:p>
+      <w:pPr>
+        <w:spacing w:after="0" w:line="240" w:lineRule="auto"/>
+        <w:rPr>
+          <w:rFonts w:ascii="Times New Roman" w:hAnsi="Times New Roman" w:cs="Times New Roman"/>
+          <w:sz w:val="24"/>
+          <w:szCs w:val="24"/>
+        </w:rPr>
+      </w:pPr>
+      <w:r>
+        <w:rPr>
+          <w:rFonts w:ascii="Times New Roman" w:hAnsi="Times New Roman" w:cs="Times New Roman"/>
+          <w:sz w:val="24"/>
+          <w:szCs w:val="24"/>
+        </w:rPr>
+        <w:tab/>
+      </w:r>
+    </w:p>
+    <w:p>
+      <w:pPr>
+        <w:spacing w:after="0" w:line="240" w:lineRule="auto"/>
+        <w:rPr>
+          <w:rFonts w:ascii="Times New Roman" w:hAnsi="Times New Roman" w:cs="Times New Roman"/>
+          <w:sz w:val="24"/>
+          <w:szCs w:val="24"/>
+        </w:rPr>
+      </w:pPr>
+      <w:r>
+        <w:rPr>
+          <w:rFonts w:ascii="Times New Roman" w:hAnsi="Times New Roman" w:cs="Times New Roman"/>
+          <w:sz w:val="24"/>
+          <w:szCs w:val="24"/>
+        </w:rPr>
+        <w:tab/>
+        <w:t>int mouseMods</w:t>
+      </w:r>
+    </w:p>
+    <w:p>
+      <w:pPr>
+        <w:spacing w:after="0" w:line="240" w:lineRule="auto"/>
+        <w:rPr>
+          <w:rFonts w:ascii="Times New Roman" w:hAnsi="Times New Roman" w:cs="Times New Roman"/>
+          <w:sz w:val="24"/>
+          <w:szCs w:val="24"/>
+        </w:rPr>
+      </w:pPr>
+    </w:p>
+    <w:p>
+      <w:pPr>
+        <w:spacing w:after="0" w:line="240" w:lineRule="auto"/>
+        <w:rPr>
+          <w:rFonts w:ascii="Times New Roman" w:hAnsi="Times New Roman" w:cs="Times New Roman"/>
+          <w:sz w:val="24"/>
+          <w:szCs w:val="24"/>
+        </w:rPr>
+      </w:pPr>
+      <w:r>
+        <w:rPr>
+          <w:rFonts w:ascii="Times New Roman" w:hAnsi="Times New Roman" w:cs="Times New Roman"/>
+          <w:sz w:val="24"/>
+          <w:szCs w:val="24"/>
+        </w:rPr>
+        <w:tab/>
+        <w:t>bool isMousePressed</w:t>
       </w:r>
     </w:p>
     <w:p>
@@ -2437,17 +3911,7 @@
           <w:szCs w:val="24"/>
         </w:rPr>
         <w:tab/>
-        <w:t xml:space="preserve">void </w:t>
-      </w:r>
-      <w:bookmarkStart w:id="0" w:name="_GoBack"/>
-      <w:bookmarkEnd w:id="0"/>
-      <w:r>
-        <w:rPr>
-          <w:rFonts w:ascii="Times New Roman" w:hAnsi="Times New Roman" w:cs="Times New Roman"/>
-          <w:sz w:val="24"/>
-          <w:szCs w:val="24"/>
-        </w:rPr>
-        <w:t>mouseDragged()</w:t>
+        <w:t>void mouseDragged()</w:t>
       </w:r>
     </w:p>
     <w:p>
@@ -2534,6 +3998,21 @@
           <w:szCs w:val="24"/>
         </w:rPr>
         <w:tab/>
+      </w:r>
+      <w:r>
+        <w:rPr>
+          <w:rFonts w:ascii="Times New Roman" w:hAnsi="Times New Roman" w:cs="Times New Roman"/>
+          <w:sz w:val="24"/>
+          <w:szCs w:val="24"/>
+        </w:rPr>
+        <w:t xml:space="preserve">void </w:t>
+      </w:r>
+      <w:r>
+        <w:rPr>
+          <w:rFonts w:ascii="Times New Roman" w:hAnsi="Times New Roman" w:cs="Times New Roman"/>
+          <w:sz w:val="24"/>
+          <w:szCs w:val="24"/>
+        </w:rPr>
         <w:t>rect(float radius1, float radius2);</w:t>
       </w:r>
     </w:p>
@@ -2669,6 +4148,21 @@
           <w:szCs w:val="24"/>
         </w:rPr>
         <w:tab/>
+      </w:r>
+      <w:r>
+        <w:rPr>
+          <w:rFonts w:ascii="Times New Roman" w:hAnsi="Times New Roman" w:cs="Times New Roman"/>
+          <w:sz w:val="24"/>
+          <w:szCs w:val="24"/>
+        </w:rPr>
+        <w:t xml:space="preserve">void </w:t>
+      </w:r>
+      <w:r>
+        <w:rPr>
+          <w:rFonts w:ascii="Times New Roman" w:hAnsi="Times New Roman" w:cs="Times New Roman"/>
+          <w:sz w:val="24"/>
+          <w:szCs w:val="24"/>
+        </w:rPr>
         <w:t>rect(const Vec2 &amp;pt0, const Vec2 &amp;pt1);</w:t>
       </w:r>
     </w:p>
@@ -2698,6 +4192,21 @@
           <w:szCs w:val="24"/>
         </w:rPr>
         <w:tab/>
+      </w:r>
+      <w:r>
+        <w:rPr>
+          <w:rFonts w:ascii="Times New Roman" w:hAnsi="Times New Roman" w:cs="Times New Roman"/>
+          <w:sz w:val="24"/>
+          <w:szCs w:val="24"/>
+        </w:rPr>
+        <w:t xml:space="preserve">void </w:t>
+      </w:r>
+      <w:r>
+        <w:rPr>
+          <w:rFonts w:ascii="Times New Roman" w:hAnsi="Times New Roman" w:cs="Times New Roman"/>
+          <w:sz w:val="24"/>
+          <w:szCs w:val="24"/>
+        </w:rPr>
         <w:t>rect(float x, float y, float w, float h);</w:t>
       </w:r>
     </w:p>
@@ -2847,6 +4356,55 @@
           <w:szCs w:val="24"/>
         </w:rPr>
       </w:pPr>
+      <w:r>
+        <w:rPr>
+          <w:rFonts w:ascii="Times New Roman" w:hAnsi="Times New Roman" w:cs="Times New Roman"/>
+          <w:sz w:val="24"/>
+          <w:szCs w:val="24"/>
+        </w:rPr>
+        <w:t>Visual Environment</w:t>
+      </w:r>
+    </w:p>
+    <w:p>
+      <w:pPr>
+        <w:pStyle w:val="ListParagraph"/>
+        <w:numPr>
+          <w:ilvl w:val="0"/>
+          <w:numId w:val="11"/>
+        </w:numPr>
+        <w:spacing w:after="0" w:line="240" w:lineRule="auto"/>
+        <w:rPr>
+          <w:rFonts w:ascii="Times New Roman" w:hAnsi="Times New Roman" w:cs="Times New Roman"/>
+          <w:sz w:val="24"/>
+          <w:szCs w:val="24"/>
+        </w:rPr>
+      </w:pPr>
+      <w:r>
+        <w:rPr>
+          <w:rFonts w:ascii="Times New Roman" w:hAnsi="Times New Roman" w:cs="Times New Roman"/>
+          <w:sz w:val="24"/>
+          <w:szCs w:val="24"/>
+        </w:rPr>
+        <w:t>Overload = operator for Col4f = Col3f so that when using global variables to set fill</w:t>
+      </w:r>
+      <w:r>
+        <w:rPr>
+          <w:rFonts w:ascii="Times New Roman" w:hAnsi="Times New Roman" w:cs="Times New Roman"/>
+          <w:sz w:val="24"/>
+          <w:szCs w:val="24"/>
+        </w:rPr>
+        <w:t xml:space="preserve"> and stroke color, users may pass the variable a Col4f object or a Col3f object</w:t>
+      </w:r>
+    </w:p>
+    <w:p>
+      <w:pPr>
+        <w:spacing w:after="0" w:line="240" w:lineRule="auto"/>
+        <w:rPr>
+          <w:rFonts w:ascii="Times New Roman" w:hAnsi="Times New Roman" w:cs="Times New Roman"/>
+          <w:sz w:val="24"/>
+          <w:szCs w:val="24"/>
+        </w:rPr>
+      </w:pPr>
     </w:p>
     <w:p>
       <w:pPr>
@@ -2868,6 +4426,264 @@
           <w:szCs w:val="24"/>
         </w:rPr>
         <w:t>Problems:</w:t>
+      </w:r>
+    </w:p>
+    <w:p>
+      <w:pPr>
+        <w:spacing w:after="0" w:line="240" w:lineRule="auto"/>
+        <w:rPr>
+          <w:rFonts w:ascii="Times New Roman" w:hAnsi="Times New Roman" w:cs="Times New Roman"/>
+          <w:b/>
+          <w:i/>
+          <w:sz w:val="24"/>
+          <w:szCs w:val="24"/>
+        </w:rPr>
+      </w:pPr>
+    </w:p>
+    <w:p>
+      <w:pPr>
+        <w:spacing w:after="0" w:line="240" w:lineRule="auto"/>
+        <w:rPr>
+          <w:rFonts w:ascii="Times New Roman" w:hAnsi="Times New Roman" w:cs="Times New Roman"/>
+          <w:sz w:val="24"/>
+          <w:szCs w:val="24"/>
+        </w:rPr>
+      </w:pPr>
+      <w:r>
+        <w:rPr>
+          <w:rFonts w:ascii="Times New Roman" w:hAnsi="Times New Roman" w:cs="Times New Roman"/>
+          <w:sz w:val="24"/>
+          <w:szCs w:val="24"/>
+        </w:rPr>
+        <w:t>Mouse/Key Events</w:t>
+      </w:r>
+    </w:p>
+    <w:p>
+      <w:pPr>
+        <w:pStyle w:val="ListParagraph"/>
+        <w:numPr>
+          <w:ilvl w:val="0"/>
+          <w:numId w:val="11"/>
+        </w:numPr>
+        <w:spacing w:after="0" w:line="240" w:lineRule="auto"/>
+        <w:rPr>
+          <w:rFonts w:ascii="Times New Roman" w:hAnsi="Times New Roman" w:cs="Times New Roman"/>
+          <w:sz w:val="24"/>
+          <w:szCs w:val="24"/>
+        </w:rPr>
+      </w:pPr>
+      <w:r>
+        <w:rPr>
+          <w:rFonts w:ascii="Times New Roman" w:hAnsi="Times New Roman" w:cs="Times New Roman"/>
+          <w:sz w:val="24"/>
+          <w:szCs w:val="24"/>
+        </w:rPr>
+        <w:t>Origin for mouseX and mouseY calculations is in the top left corner of the screen</w:t>
+      </w:r>
+    </w:p>
+    <w:p>
+      <w:pPr>
+        <w:pStyle w:val="ListParagraph"/>
+        <w:numPr>
+          <w:ilvl w:val="1"/>
+          <w:numId w:val="11"/>
+        </w:numPr>
+        <w:spacing w:after="0" w:line="240" w:lineRule="auto"/>
+        <w:rPr>
+          <w:rFonts w:ascii="Times New Roman" w:hAnsi="Times New Roman" w:cs="Times New Roman"/>
+          <w:sz w:val="24"/>
+          <w:szCs w:val="24"/>
+        </w:rPr>
+      </w:pPr>
+      <w:r>
+        <w:rPr>
+          <w:rFonts w:ascii="Times New Roman" w:hAnsi="Times New Roman" w:cs="Times New Roman"/>
+          <w:sz w:val="24"/>
+          <w:szCs w:val="24"/>
+        </w:rPr>
+        <w:t>Should be in the center</w:t>
+      </w:r>
+    </w:p>
+    <w:p>
+      <w:pPr>
+        <w:spacing w:after="0" w:line="240" w:lineRule="auto"/>
+        <w:rPr>
+          <w:rFonts w:ascii="Times New Roman" w:hAnsi="Times New Roman" w:cs="Times New Roman"/>
+          <w:sz w:val="24"/>
+          <w:szCs w:val="24"/>
+        </w:rPr>
+      </w:pPr>
+    </w:p>
+    <w:p>
+      <w:pPr>
+        <w:spacing w:after="0" w:line="240" w:lineRule="auto"/>
+        <w:rPr>
+          <w:rFonts w:ascii="Times New Roman" w:hAnsi="Times New Roman" w:cs="Times New Roman"/>
+          <w:sz w:val="24"/>
+          <w:szCs w:val="24"/>
+        </w:rPr>
+      </w:pPr>
+      <w:r>
+        <w:rPr>
+          <w:rFonts w:ascii="Times New Roman" w:hAnsi="Times New Roman" w:cs="Times New Roman"/>
+          <w:sz w:val="24"/>
+          <w:szCs w:val="24"/>
+        </w:rPr>
+        <w:t>Two Dimensional Primitives</w:t>
+      </w:r>
+    </w:p>
+    <w:p>
+      <w:pPr>
+        <w:pStyle w:val="ListParagraph"/>
+        <w:numPr>
+          <w:ilvl w:val="0"/>
+          <w:numId w:val="11"/>
+        </w:numPr>
+        <w:spacing w:after="0" w:line="240" w:lineRule="auto"/>
+        <w:rPr>
+          <w:rFonts w:ascii="Times New Roman" w:hAnsi="Times New Roman" w:cs="Times New Roman"/>
+          <w:sz w:val="24"/>
+          <w:szCs w:val="24"/>
+        </w:rPr>
+      </w:pPr>
+      <w:r>
+        <w:rPr>
+          <w:rFonts w:ascii="Times New Roman" w:hAnsi="Times New Roman" w:cs="Times New Roman"/>
+          <w:sz w:val="24"/>
+          <w:szCs w:val="24"/>
+        </w:rPr>
+        <w:t>Rectangle</w:t>
+      </w:r>
+    </w:p>
+    <w:p>
+      <w:pPr>
+        <w:pStyle w:val="ListParagraph"/>
+        <w:numPr>
+          <w:ilvl w:val="1"/>
+          <w:numId w:val="11"/>
+        </w:numPr>
+        <w:spacing w:after="0" w:line="240" w:lineRule="auto"/>
+        <w:rPr>
+          <w:rFonts w:ascii="Times New Roman" w:hAnsi="Times New Roman" w:cs="Times New Roman"/>
+          <w:sz w:val="24"/>
+          <w:szCs w:val="24"/>
+        </w:rPr>
+      </w:pPr>
+      <w:r>
+        <w:rPr>
+          <w:rFonts w:ascii="Times New Roman" w:hAnsi="Times New Roman" w:cs="Times New Roman"/>
+          <w:sz w:val="24"/>
+          <w:szCs w:val="24"/>
+        </w:rPr>
+        <w:t>x</w:t>
+      </w:r>
+      <w:r>
+        <w:rPr>
+          <w:rFonts w:ascii="Times New Roman" w:hAnsi="Times New Roman" w:cs="Times New Roman"/>
+          <w:sz w:val="24"/>
+          <w:szCs w:val="24"/>
+        </w:rPr>
+        <w:t>, y, width, and height meas</w:t>
+      </w:r>
+      <w:r>
+        <w:rPr>
+          <w:rFonts w:ascii="Times New Roman" w:hAnsi="Times New Roman" w:cs="Times New Roman"/>
+          <w:sz w:val="24"/>
+          <w:szCs w:val="24"/>
+        </w:rPr>
+        <w:t>urements are not pixel accurate</w:t>
+      </w:r>
+    </w:p>
+    <w:p>
+      <w:pPr>
+        <w:pStyle w:val="ListParagraph"/>
+        <w:numPr>
+          <w:ilvl w:val="2"/>
+          <w:numId w:val="11"/>
+        </w:numPr>
+        <w:spacing w:after="0" w:line="240" w:lineRule="auto"/>
+        <w:rPr>
+          <w:rFonts w:ascii="Times New Roman" w:hAnsi="Times New Roman" w:cs="Times New Roman"/>
+          <w:sz w:val="24"/>
+          <w:szCs w:val="24"/>
+        </w:rPr>
+      </w:pPr>
+      <w:r>
+        <w:rPr>
+          <w:rFonts w:ascii="Times New Roman" w:hAnsi="Times New Roman" w:cs="Times New Roman"/>
+          <w:sz w:val="24"/>
+          <w:szCs w:val="24"/>
+        </w:rPr>
+        <w:t>Max width and height of Screen</w:t>
+      </w:r>
+    </w:p>
+    <w:p>
+      <w:pPr>
+        <w:pStyle w:val="ListParagraph"/>
+        <w:numPr>
+          <w:ilvl w:val="3"/>
+          <w:numId w:val="11"/>
+        </w:numPr>
+        <w:spacing w:after="0" w:line="240" w:lineRule="auto"/>
+        <w:rPr>
+          <w:rFonts w:ascii="Times New Roman" w:hAnsi="Times New Roman" w:cs="Times New Roman"/>
+          <w:sz w:val="24"/>
+          <w:szCs w:val="24"/>
+        </w:rPr>
+      </w:pPr>
+      <w:r>
+        <w:rPr>
+          <w:rFonts w:ascii="Times New Roman" w:hAnsi="Times New Roman" w:cs="Times New Roman"/>
+          <w:sz w:val="24"/>
+          <w:szCs w:val="24"/>
+        </w:rPr>
+        <w:t>1800 x 1000</w:t>
+      </w:r>
+    </w:p>
+    <w:p>
+      <w:pPr>
+        <w:pStyle w:val="ListParagraph"/>
+        <w:numPr>
+          <w:ilvl w:val="2"/>
+          <w:numId w:val="11"/>
+        </w:numPr>
+        <w:spacing w:after="0" w:line="240" w:lineRule="auto"/>
+        <w:rPr>
+          <w:rFonts w:ascii="Times New Roman" w:hAnsi="Times New Roman" w:cs="Times New Roman"/>
+          <w:sz w:val="24"/>
+          <w:szCs w:val="24"/>
+        </w:rPr>
+      </w:pPr>
+      <w:r>
+        <w:rPr>
+          <w:rFonts w:ascii="Times New Roman" w:hAnsi="Times New Roman" w:cs="Times New Roman"/>
+          <w:sz w:val="24"/>
+          <w:szCs w:val="24"/>
+        </w:rPr>
+        <w:t>Max width and height of rectangle so that it fills the screen</w:t>
+      </w:r>
+    </w:p>
+    <w:p>
+      <w:pPr>
+        <w:pStyle w:val="ListParagraph"/>
+        <w:numPr>
+          <w:ilvl w:val="3"/>
+          <w:numId w:val="11"/>
+        </w:numPr>
+        <w:spacing w:after="0" w:line="240" w:lineRule="auto"/>
+        <w:rPr>
+          <w:rFonts w:ascii="Times New Roman" w:hAnsi="Times New Roman" w:cs="Times New Roman"/>
+          <w:sz w:val="24"/>
+          <w:szCs w:val="24"/>
+        </w:rPr>
+      </w:pPr>
+      <w:r>
+        <w:rPr>
+          <w:rFonts w:ascii="Times New Roman" w:hAnsi="Times New Roman" w:cs="Times New Roman"/>
+          <w:sz w:val="24"/>
+          <w:szCs w:val="24"/>
+        </w:rPr>
+        <w:t>1380 x 770</w:t>
       </w:r>
     </w:p>
     <w:p>
@@ -3023,7 +4839,7 @@
             <w:sz w:val="24"/>
             <w:szCs w:val="24"/>
           </w:rPr>
-          <w:t>5</w:t>
+          <w:t>7</w:t>
         </w:r>
         <w:r>
           <w:rPr>
@@ -3879,7 +5695,7 @@
   <w:abstractNum w:abstractNumId="8" w15:restartNumberingAfterBreak="0">
     <w:nsid w:val="64FB31D5"/>
     <w:multiLevelType w:val="hybridMultilevel"/>
-    <w:tmpl w:val="CC36E6C8"/>
+    <w:tmpl w:val="096A784E"/>
     <w:lvl w:ilvl="0" w:tplc="04090001">
       <w:start w:val="1"/>
       <w:numFmt w:val="bullet"/>
@@ -3904,7 +5720,7 @@
         <w:rFonts w:ascii="Courier New" w:hAnsi="Courier New" w:cs="Courier New" w:hint="default"/>
       </w:rPr>
     </w:lvl>
-    <w:lvl w:ilvl="2" w:tplc="04090005" w:tentative="1">
+    <w:lvl w:ilvl="2" w:tplc="04090005">
       <w:start w:val="1"/>
       <w:numFmt w:val="bullet"/>
       <w:lvlText w:val=""/>
@@ -3916,7 +5732,7 @@
         <w:rFonts w:ascii="Wingdings" w:hAnsi="Wingdings" w:hint="default"/>
       </w:rPr>
     </w:lvl>
-    <w:lvl w:ilvl="3" w:tplc="04090001" w:tentative="1">
+    <w:lvl w:ilvl="3" w:tplc="04090001">
       <w:start w:val="1"/>
       <w:numFmt w:val="bullet"/>
       <w:lvlText w:val=""/>

--- a/Protobyte/Protobyte_API.docx
+++ b/Protobyte/Protobyte_API.docx
@@ -12,13 +12,23 @@
           <w:szCs w:val="24"/>
         </w:rPr>
       </w:pPr>
-      <w:r>
-        <w:rPr>
-          <w:rFonts w:ascii="Times New Roman" w:hAnsi="Times New Roman" w:cs="Times New Roman"/>
-          <w:sz w:val="24"/>
-          <w:szCs w:val="24"/>
-        </w:rPr>
-        <w:t>Protobyte API</w:t>
+      <w:proofErr w:type="spellStart"/>
+      <w:r>
+        <w:rPr>
+          <w:rFonts w:ascii="Times New Roman" w:hAnsi="Times New Roman" w:cs="Times New Roman"/>
+          <w:sz w:val="24"/>
+          <w:szCs w:val="24"/>
+        </w:rPr>
+        <w:t>Protobyte</w:t>
+      </w:r>
+      <w:proofErr w:type="spellEnd"/>
+      <w:r>
+        <w:rPr>
+          <w:rFonts w:ascii="Times New Roman" w:hAnsi="Times New Roman" w:cs="Times New Roman"/>
+          <w:sz w:val="24"/>
+          <w:szCs w:val="24"/>
+        </w:rPr>
+        <w:t xml:space="preserve"> API</w:t>
       </w:r>
     </w:p>
     <w:p>
@@ -37,7 +47,25 @@
           <w:sz w:val="24"/>
           <w:szCs w:val="24"/>
         </w:rPr>
-        <w:t>Contributors: Brittni L. Watkins</w:t>
+        <w:t xml:space="preserve">Contributors: </w:t>
+      </w:r>
+      <w:proofErr w:type="spellStart"/>
+      <w:r>
+        <w:rPr>
+          <w:rFonts w:ascii="Times New Roman" w:hAnsi="Times New Roman" w:cs="Times New Roman"/>
+          <w:sz w:val="24"/>
+          <w:szCs w:val="24"/>
+        </w:rPr>
+        <w:t>Brittni</w:t>
+      </w:r>
+      <w:proofErr w:type="spellEnd"/>
+      <w:r>
+        <w:rPr>
+          <w:rFonts w:ascii="Times New Roman" w:hAnsi="Times New Roman" w:cs="Times New Roman"/>
+          <w:sz w:val="24"/>
+          <w:szCs w:val="24"/>
+        </w:rPr>
+        <w:t xml:space="preserve"> L. Watkins</w:t>
       </w:r>
     </w:p>
     <w:p>
@@ -160,8 +188,19 @@
           <w:sz w:val="24"/>
           <w:szCs w:val="24"/>
         </w:rPr>
-        <w:t>and/Paths.ext</w:t>
-      </w:r>
+        <w:t>and/</w:t>
+      </w:r>
+      <w:proofErr w:type="spellStart"/>
+      <w:r>
+        <w:rPr>
+          <w:rFonts w:ascii="Times New Roman" w:hAnsi="Times New Roman" w:cs="Times New Roman"/>
+          <w:b/>
+          <w:sz w:val="24"/>
+          <w:szCs w:val="24"/>
+        </w:rPr>
+        <w:t>Paths.ext</w:t>
+      </w:r>
+      <w:proofErr w:type="spellEnd"/>
     </w:p>
     <w:p>
       <w:pPr>
@@ -186,8 +225,62 @@
           <w:sz w:val="24"/>
           <w:szCs w:val="24"/>
         </w:rPr>
+        <w:t>Code</w:t>
+      </w:r>
+    </w:p>
+    <w:p>
+      <w:pPr>
+        <w:pStyle w:val="ListParagraph"/>
+        <w:numPr>
+          <w:ilvl w:val="0"/>
+          <w:numId w:val="8"/>
+        </w:numPr>
+        <w:spacing w:after="0" w:line="240" w:lineRule="auto"/>
+        <w:contextualSpacing w:val="0"/>
+        <w:rPr>
+          <w:rFonts w:ascii="Times New Roman" w:hAnsi="Times New Roman" w:cs="Times New Roman"/>
+          <w:i/>
+          <w:color w:val="00B050"/>
+          <w:sz w:val="24"/>
+          <w:szCs w:val="24"/>
+        </w:rPr>
+      </w:pPr>
+      <w:r>
+        <w:rPr>
+          <w:rFonts w:ascii="Times New Roman" w:hAnsi="Times New Roman" w:cs="Times New Roman"/>
+          <w:color w:val="00B050"/>
+          <w:sz w:val="24"/>
+          <w:szCs w:val="24"/>
+        </w:rPr>
         <w:lastRenderedPageBreak/>
-        <w:t>Code</w:t>
+        <w:t>Menu Options</w:t>
+      </w:r>
+    </w:p>
+    <w:p>
+      <w:pPr>
+        <w:pStyle w:val="ListParagraph"/>
+        <w:numPr>
+          <w:ilvl w:val="0"/>
+          <w:numId w:val="8"/>
+        </w:numPr>
+        <w:spacing w:after="0" w:line="240" w:lineRule="auto"/>
+        <w:contextualSpacing w:val="0"/>
+        <w:rPr>
+          <w:rFonts w:ascii="Times New Roman" w:hAnsi="Times New Roman" w:cs="Times New Roman"/>
+          <w:i/>
+          <w:color w:val="FF0000"/>
+          <w:sz w:val="24"/>
+          <w:szCs w:val="24"/>
+        </w:rPr>
+      </w:pPr>
+      <w:r>
+        <w:rPr>
+          <w:rFonts w:ascii="Times New Roman" w:hAnsi="Times New Roman" w:cs="Times New Roman"/>
+          <w:color w:val="FF0000"/>
+          <w:sz w:val="24"/>
+          <w:szCs w:val="24"/>
+        </w:rPr>
+        <w:t>Problem/Question</w:t>
       </w:r>
     </w:p>
     <w:p>
@@ -214,15 +307,6 @@
           <w:docGrid w:linePitch="360"/>
         </w:sectPr>
       </w:pPr>
-      <w:r>
-        <w:rPr>
-          <w:rFonts w:ascii="Times New Roman" w:hAnsi="Times New Roman" w:cs="Times New Roman"/>
-          <w:color w:val="00B050"/>
-          <w:sz w:val="24"/>
-          <w:szCs w:val="24"/>
-        </w:rPr>
-        <w:t>Menu Options</w:t>
-      </w:r>
     </w:p>
     <w:p>
       <w:pPr>
@@ -314,20 +398,22 @@
         <w:spacing w:after="0" w:line="240" w:lineRule="auto"/>
         <w:rPr>
           <w:rFonts w:ascii="Times New Roman" w:hAnsi="Times New Roman" w:cs="Times New Roman"/>
-          <w:color w:val="FF0000"/>
-          <w:sz w:val="24"/>
-          <w:szCs w:val="24"/>
-        </w:rPr>
-      </w:pPr>
-      <w:r>
-        <w:rPr>
-          <w:rFonts w:ascii="Times New Roman" w:hAnsi="Times New Roman" w:cs="Times New Roman"/>
-          <w:color w:val="FF0000"/>
+          <w:color w:val="7030A0"/>
+          <w:sz w:val="24"/>
+          <w:szCs w:val="24"/>
+        </w:rPr>
+      </w:pPr>
+      <w:proofErr w:type="spellStart"/>
+      <w:r>
+        <w:rPr>
+          <w:rFonts w:ascii="Times New Roman" w:hAnsi="Times New Roman" w:cs="Times New Roman"/>
+          <w:color w:val="7030A0"/>
           <w:sz w:val="24"/>
           <w:szCs w:val="24"/>
         </w:rPr>
         <w:t>projectName</w:t>
       </w:r>
+      <w:proofErr w:type="spellEnd"/>
     </w:p>
     <w:p>
       <w:pPr>
@@ -349,7 +435,25 @@
           <w:sz w:val="24"/>
           <w:szCs w:val="24"/>
         </w:rPr>
-        <w:t>Name of your project. Will be used to name main project .cpp and .h files</w:t>
+        <w:t>Name of your project. Will be used to name main project .</w:t>
+      </w:r>
+      <w:proofErr w:type="spellStart"/>
+      <w:r>
+        <w:rPr>
+          <w:rFonts w:ascii="Times New Roman" w:hAnsi="Times New Roman" w:cs="Times New Roman"/>
+          <w:sz w:val="24"/>
+          <w:szCs w:val="24"/>
+        </w:rPr>
+        <w:t>cpp</w:t>
+      </w:r>
+      <w:proofErr w:type="spellEnd"/>
+      <w:r>
+        <w:rPr>
+          <w:rFonts w:ascii="Times New Roman" w:hAnsi="Times New Roman" w:cs="Times New Roman"/>
+          <w:sz w:val="24"/>
+          <w:szCs w:val="24"/>
+        </w:rPr>
+        <w:t xml:space="preserve"> and .h files</w:t>
       </w:r>
     </w:p>
     <w:p>
@@ -463,6 +567,7 @@
         </w:rPr>
         <w:t xml:space="preserve">Navigate to </w:t>
       </w:r>
+      <w:proofErr w:type="spellStart"/>
       <w:r>
         <w:rPr>
           <w:rFonts w:ascii="Times New Roman" w:hAnsi="Times New Roman" w:cs="Times New Roman"/>
@@ -472,14 +577,25 @@
         </w:rPr>
         <w:t>project_wizard</w:t>
       </w:r>
-      <w:r>
-        <w:rPr>
-          <w:rFonts w:ascii="Times New Roman" w:hAnsi="Times New Roman" w:cs="Times New Roman"/>
-          <w:sz w:val="24"/>
-          <w:szCs w:val="24"/>
-        </w:rPr>
-        <w:t xml:space="preserve"> directory of Protobyte</w:t>
-      </w:r>
+      <w:proofErr w:type="spellEnd"/>
+      <w:r>
+        <w:rPr>
+          <w:rFonts w:ascii="Times New Roman" w:hAnsi="Times New Roman" w:cs="Times New Roman"/>
+          <w:sz w:val="24"/>
+          <w:szCs w:val="24"/>
+        </w:rPr>
+        <w:t xml:space="preserve"> directory of </w:t>
+      </w:r>
+      <w:proofErr w:type="spellStart"/>
+      <w:r>
+        <w:rPr>
+          <w:rFonts w:ascii="Times New Roman" w:hAnsi="Times New Roman" w:cs="Times New Roman"/>
+          <w:sz w:val="24"/>
+          <w:szCs w:val="24"/>
+        </w:rPr>
+        <w:t>Protobyte</w:t>
+      </w:r>
+      <w:proofErr w:type="spellEnd"/>
     </w:p>
     <w:p>
       <w:pPr>
@@ -528,7 +644,67 @@
           <w:sz w:val="24"/>
           <w:szCs w:val="24"/>
         </w:rPr>
-        <w:t>/Dropbox/ira_dev/Protobyte_0.1.0_quark/Protobyte/project_wizard/</w:t>
+        <w:t>/Dropbox/</w:t>
+      </w:r>
+      <w:proofErr w:type="spellStart"/>
+      <w:r>
+        <w:rPr>
+          <w:rFonts w:ascii="Times New Roman" w:hAnsi="Times New Roman" w:cs="Times New Roman"/>
+          <w:b/>
+          <w:sz w:val="24"/>
+          <w:szCs w:val="24"/>
+        </w:rPr>
+        <w:t>ira_dev</w:t>
+      </w:r>
+      <w:proofErr w:type="spellEnd"/>
+      <w:r>
+        <w:rPr>
+          <w:rFonts w:ascii="Times New Roman" w:hAnsi="Times New Roman" w:cs="Times New Roman"/>
+          <w:b/>
+          <w:sz w:val="24"/>
+          <w:szCs w:val="24"/>
+        </w:rPr>
+        <w:t>/Protobyte_0.1.0_quark/</w:t>
+      </w:r>
+      <w:proofErr w:type="spellStart"/>
+      <w:r>
+        <w:rPr>
+          <w:rFonts w:ascii="Times New Roman" w:hAnsi="Times New Roman" w:cs="Times New Roman"/>
+          <w:b/>
+          <w:sz w:val="24"/>
+          <w:szCs w:val="24"/>
+        </w:rPr>
+        <w:t>Protobyte</w:t>
+      </w:r>
+      <w:proofErr w:type="spellEnd"/>
+      <w:r>
+        <w:rPr>
+          <w:rFonts w:ascii="Times New Roman" w:hAnsi="Times New Roman" w:cs="Times New Roman"/>
+          <w:b/>
+          <w:sz w:val="24"/>
+          <w:szCs w:val="24"/>
+        </w:rPr>
+        <w:t>/</w:t>
+      </w:r>
+      <w:proofErr w:type="spellStart"/>
+      <w:r>
+        <w:rPr>
+          <w:rFonts w:ascii="Times New Roman" w:hAnsi="Times New Roman" w:cs="Times New Roman"/>
+          <w:b/>
+          <w:sz w:val="24"/>
+          <w:szCs w:val="24"/>
+        </w:rPr>
+        <w:t>project_wizard</w:t>
+      </w:r>
+      <w:proofErr w:type="spellEnd"/>
+      <w:r>
+        <w:rPr>
+          <w:rFonts w:ascii="Times New Roman" w:hAnsi="Times New Roman" w:cs="Times New Roman"/>
+          <w:b/>
+          <w:sz w:val="24"/>
+          <w:szCs w:val="24"/>
+        </w:rPr>
+        <w:t>/</w:t>
       </w:r>
     </w:p>
     <w:p>
@@ -563,16 +739,18 @@
         </w:rPr>
         <w:t xml:space="preserve">./wizard </w:t>
       </w:r>
+      <w:proofErr w:type="spellStart"/>
       <w:r>
         <w:rPr>
           <w:rFonts w:ascii="Times New Roman" w:hAnsi="Times New Roman" w:cs="Times New Roman"/>
           <w:i/>
-          <w:color w:val="FF0000"/>
+          <w:color w:val="7030A0"/>
           <w:sz w:val="24"/>
           <w:szCs w:val="24"/>
         </w:rPr>
         <w:t>projectName</w:t>
       </w:r>
+      <w:proofErr w:type="spellEnd"/>
     </w:p>
     <w:p>
       <w:pPr>
@@ -595,7 +773,25 @@
           <w:sz w:val="24"/>
           <w:szCs w:val="24"/>
         </w:rPr>
-        <w:t xml:space="preserve">Creates .cpp and .h files in </w:t>
+        <w:t>Creates .</w:t>
+      </w:r>
+      <w:proofErr w:type="spellStart"/>
+      <w:r>
+        <w:rPr>
+          <w:rFonts w:ascii="Times New Roman" w:hAnsi="Times New Roman" w:cs="Times New Roman"/>
+          <w:sz w:val="24"/>
+          <w:szCs w:val="24"/>
+        </w:rPr>
+        <w:t>cpp</w:t>
+      </w:r>
+      <w:proofErr w:type="spellEnd"/>
+      <w:r>
+        <w:rPr>
+          <w:rFonts w:ascii="Times New Roman" w:hAnsi="Times New Roman" w:cs="Times New Roman"/>
+          <w:sz w:val="24"/>
+          <w:szCs w:val="24"/>
+        </w:rPr>
+        <w:t xml:space="preserve"> and .h files in </w:t>
       </w:r>
       <w:r>
         <w:rPr>
@@ -631,8 +827,39 @@
           <w:sz w:val="24"/>
           <w:szCs w:val="24"/>
         </w:rPr>
-        <w:t>/Protobyte/src</w:t>
-      </w:r>
+        <w:t>/</w:t>
+      </w:r>
+      <w:proofErr w:type="spellStart"/>
+      <w:r>
+        <w:rPr>
+          <w:rFonts w:ascii="Times New Roman" w:hAnsi="Times New Roman" w:cs="Times New Roman"/>
+          <w:b/>
+          <w:sz w:val="24"/>
+          <w:szCs w:val="24"/>
+        </w:rPr>
+        <w:t>Protobyte</w:t>
+      </w:r>
+      <w:proofErr w:type="spellEnd"/>
+      <w:r>
+        <w:rPr>
+          <w:rFonts w:ascii="Times New Roman" w:hAnsi="Times New Roman" w:cs="Times New Roman"/>
+          <w:b/>
+          <w:sz w:val="24"/>
+          <w:szCs w:val="24"/>
+        </w:rPr>
+        <w:t>/</w:t>
+      </w:r>
+      <w:proofErr w:type="spellStart"/>
+      <w:r>
+        <w:rPr>
+          <w:rFonts w:ascii="Times New Roman" w:hAnsi="Times New Roman" w:cs="Times New Roman"/>
+          <w:b/>
+          <w:sz w:val="24"/>
+          <w:szCs w:val="24"/>
+        </w:rPr>
+        <w:t>src</w:t>
+      </w:r>
+      <w:proofErr w:type="spellEnd"/>
     </w:p>
     <w:p>
       <w:pPr>
@@ -655,7 +882,25 @@
           <w:sz w:val="24"/>
           <w:szCs w:val="24"/>
         </w:rPr>
-        <w:t>Adding Project Files to Protobyte Environment</w:t>
+        <w:t xml:space="preserve">Adding Project Files to </w:t>
+      </w:r>
+      <w:proofErr w:type="spellStart"/>
+      <w:r>
+        <w:rPr>
+          <w:rFonts w:ascii="Times New Roman" w:hAnsi="Times New Roman" w:cs="Times New Roman"/>
+          <w:sz w:val="24"/>
+          <w:szCs w:val="24"/>
+        </w:rPr>
+        <w:t>Protobyte</w:t>
+      </w:r>
+      <w:proofErr w:type="spellEnd"/>
+      <w:r>
+        <w:rPr>
+          <w:rFonts w:ascii="Times New Roman" w:hAnsi="Times New Roman" w:cs="Times New Roman"/>
+          <w:sz w:val="24"/>
+          <w:szCs w:val="24"/>
+        </w:rPr>
+        <w:t xml:space="preserve"> Environment</w:t>
       </w:r>
     </w:p>
     <w:p>
@@ -811,6 +1056,7 @@
         </w:rPr>
         <w:t xml:space="preserve"> </w:t>
       </w:r>
+      <w:proofErr w:type="spellStart"/>
       <w:r>
         <w:rPr>
           <w:rFonts w:ascii="Times New Roman" w:hAnsi="Times New Roman" w:cs="Times New Roman"/>
@@ -821,6 +1067,7 @@
         </w:rPr>
         <w:t>srcProtobyte</w:t>
       </w:r>
+      <w:proofErr w:type="spellEnd"/>
       <w:r>
         <w:rPr>
           <w:rFonts w:ascii="Times New Roman" w:hAnsi="Times New Roman" w:cs="Times New Roman"/>
@@ -829,6 +1076,7 @@
         </w:rPr>
         <w:t xml:space="preserve"> folder under </w:t>
       </w:r>
+      <w:proofErr w:type="spellStart"/>
       <w:r>
         <w:rPr>
           <w:rFonts w:ascii="Times New Roman" w:hAnsi="Times New Roman" w:cs="Times New Roman"/>
@@ -839,6 +1087,7 @@
         </w:rPr>
         <w:t>Protobyte_Project</w:t>
       </w:r>
+      <w:proofErr w:type="spellEnd"/>
     </w:p>
     <w:p>
       <w:pPr>
@@ -945,6 +1194,7 @@
         </w:rPr>
         <w:t xml:space="preserve">to </w:t>
       </w:r>
+      <w:proofErr w:type="spellStart"/>
       <w:r>
         <w:rPr>
           <w:rFonts w:ascii="Times New Roman" w:hAnsi="Times New Roman" w:cs="Times New Roman"/>
@@ -954,6 +1204,7 @@
         </w:rPr>
         <w:t>src</w:t>
       </w:r>
+      <w:proofErr w:type="spellEnd"/>
       <w:r>
         <w:rPr>
           <w:rFonts w:ascii="Times New Roman" w:hAnsi="Times New Roman" w:cs="Times New Roman"/>
@@ -1009,8 +1260,9 @@
           <w:sz w:val="24"/>
           <w:szCs w:val="24"/>
         </w:rPr>
-        <w:t>/Dropbox/ira_dev/Protobyte_0.1.0_quark/Protobyte</w:t>
-      </w:r>
+        <w:t>/Dropbox/</w:t>
+      </w:r>
+      <w:proofErr w:type="spellStart"/>
       <w:r>
         <w:rPr>
           <w:rFonts w:ascii="Times New Roman" w:hAnsi="Times New Roman" w:cs="Times New Roman"/>
@@ -1018,7 +1270,57 @@
           <w:sz w:val="24"/>
           <w:szCs w:val="24"/>
         </w:rPr>
-        <w:t>/src/</w:t>
+        <w:t>ira_dev</w:t>
+      </w:r>
+      <w:proofErr w:type="spellEnd"/>
+      <w:r>
+        <w:rPr>
+          <w:rFonts w:ascii="Times New Roman" w:hAnsi="Times New Roman" w:cs="Times New Roman"/>
+          <w:b/>
+          <w:sz w:val="24"/>
+          <w:szCs w:val="24"/>
+        </w:rPr>
+        <w:t>/Protobyte_0.1.0_quark/</w:t>
+      </w:r>
+      <w:proofErr w:type="spellStart"/>
+      <w:r>
+        <w:rPr>
+          <w:rFonts w:ascii="Times New Roman" w:hAnsi="Times New Roman" w:cs="Times New Roman"/>
+          <w:b/>
+          <w:sz w:val="24"/>
+          <w:szCs w:val="24"/>
+        </w:rPr>
+        <w:t>Protobyte</w:t>
+      </w:r>
+      <w:proofErr w:type="spellEnd"/>
+      <w:r>
+        <w:rPr>
+          <w:rFonts w:ascii="Times New Roman" w:hAnsi="Times New Roman" w:cs="Times New Roman"/>
+          <w:b/>
+          <w:sz w:val="24"/>
+          <w:szCs w:val="24"/>
+        </w:rPr>
+        <w:t>/</w:t>
+      </w:r>
+      <w:proofErr w:type="spellStart"/>
+      <w:r>
+        <w:rPr>
+          <w:rFonts w:ascii="Times New Roman" w:hAnsi="Times New Roman" w:cs="Times New Roman"/>
+          <w:b/>
+          <w:sz w:val="24"/>
+          <w:szCs w:val="24"/>
+        </w:rPr>
+        <w:t>src</w:t>
+      </w:r>
+      <w:proofErr w:type="spellEnd"/>
+      <w:r>
+        <w:rPr>
+          <w:rFonts w:ascii="Times New Roman" w:hAnsi="Times New Roman" w:cs="Times New Roman"/>
+          <w:b/>
+          <w:sz w:val="24"/>
+          <w:szCs w:val="24"/>
+        </w:rPr>
+        <w:t>/</w:t>
       </w:r>
     </w:p>
     <w:p>
@@ -1052,10 +1354,11 @@
         </w:rPr>
         <w:t xml:space="preserve">and Add </w:t>
       </w:r>
-      <w:r>
-        <w:rPr>
-          <w:rFonts w:ascii="Times New Roman" w:hAnsi="Times New Roman" w:cs="Times New Roman"/>
-          <w:color w:val="FF0000"/>
+      <w:proofErr w:type="spellStart"/>
+      <w:r>
+        <w:rPr>
+          <w:rFonts w:ascii="Times New Roman" w:hAnsi="Times New Roman" w:cs="Times New Roman"/>
+          <w:color w:val="7030A0"/>
           <w:sz w:val="24"/>
           <w:szCs w:val="24"/>
         </w:rPr>
@@ -1067,12 +1370,21 @@
           <w:sz w:val="24"/>
           <w:szCs w:val="24"/>
         </w:rPr>
-        <w:t xml:space="preserve">.h and </w:t>
-      </w:r>
-      <w:r>
-        <w:rPr>
-          <w:rFonts w:ascii="Times New Roman" w:hAnsi="Times New Roman" w:cs="Times New Roman"/>
-          <w:color w:val="FF0000"/>
+        <w:t>.h</w:t>
+      </w:r>
+      <w:proofErr w:type="spellEnd"/>
+      <w:r>
+        <w:rPr>
+          <w:rFonts w:ascii="Times New Roman" w:hAnsi="Times New Roman" w:cs="Times New Roman"/>
+          <w:sz w:val="24"/>
+          <w:szCs w:val="24"/>
+        </w:rPr>
+        <w:t xml:space="preserve"> and </w:t>
+      </w:r>
+      <w:r>
+        <w:rPr>
+          <w:rFonts w:ascii="Times New Roman" w:hAnsi="Times New Roman" w:cs="Times New Roman"/>
+          <w:color w:val="7030A0"/>
           <w:sz w:val="24"/>
           <w:szCs w:val="24"/>
         </w:rPr>
@@ -1193,11 +1505,12 @@
         </w:rPr>
         <w:t>“</w:t>
       </w:r>
+      <w:proofErr w:type="spellStart"/>
       <w:r>
         <w:rPr>
           <w:rFonts w:ascii="Times New Roman" w:hAnsi="Times New Roman" w:cs="Times New Roman"/>
           <w:i/>
-          <w:color w:val="FF0000"/>
+          <w:color w:val="7030A0"/>
           <w:sz w:val="24"/>
           <w:szCs w:val="24"/>
         </w:rPr>
@@ -1210,7 +1523,17 @@
           <w:sz w:val="24"/>
           <w:szCs w:val="24"/>
         </w:rPr>
-        <w:t>.h”</w:t>
+        <w:t>.h</w:t>
+      </w:r>
+      <w:proofErr w:type="spellEnd"/>
+      <w:r>
+        <w:rPr>
+          <w:rFonts w:ascii="Times New Roman" w:hAnsi="Times New Roman" w:cs="Times New Roman"/>
+          <w:i/>
+          <w:sz w:val="24"/>
+          <w:szCs w:val="24"/>
+        </w:rPr>
+        <w:t>”</w:t>
       </w:r>
     </w:p>
     <w:p>
@@ -1252,29 +1575,95 @@
           <w:szCs w:val="24"/>
         </w:rPr>
       </w:pPr>
-      <w:r>
-        <w:rPr>
-          <w:rFonts w:ascii="Times New Roman" w:hAnsi="Times New Roman" w:cs="Times New Roman"/>
-          <w:sz w:val="24"/>
-          <w:szCs w:val="24"/>
-        </w:rPr>
-        <w:t>ijg::ProtoPlasm</w:t>
-      </w:r>
-      <w:r>
-        <w:rPr>
-          <w:rFonts w:ascii="Times New Roman" w:hAnsi="Times New Roman" w:cs="Times New Roman"/>
-          <w:sz w:val="24"/>
-          <w:szCs w:val="24"/>
-        </w:rPr>
-        <w:t xml:space="preserve"> objectName</w:t>
-      </w:r>
-      <w:r>
-        <w:rPr>
-          <w:rFonts w:ascii="Times New Roman" w:hAnsi="Times New Roman" w:cs="Times New Roman"/>
-          <w:sz w:val="24"/>
-          <w:szCs w:val="24"/>
-        </w:rPr>
-        <w:t>(windowWidth, windowHeight, “</w:t>
+      <w:proofErr w:type="spellStart"/>
+      <w:r>
+        <w:rPr>
+          <w:rFonts w:ascii="Times New Roman" w:hAnsi="Times New Roman" w:cs="Times New Roman"/>
+          <w:sz w:val="24"/>
+          <w:szCs w:val="24"/>
+        </w:rPr>
+        <w:t>ijg</w:t>
+      </w:r>
+      <w:proofErr w:type="spellEnd"/>
+      <w:r>
+        <w:rPr>
+          <w:rFonts w:ascii="Times New Roman" w:hAnsi="Times New Roman" w:cs="Times New Roman"/>
+          <w:sz w:val="24"/>
+          <w:szCs w:val="24"/>
+        </w:rPr>
+        <w:t>::</w:t>
+      </w:r>
+      <w:proofErr w:type="spellStart"/>
+      <w:r>
+        <w:rPr>
+          <w:rFonts w:ascii="Times New Roman" w:hAnsi="Times New Roman" w:cs="Times New Roman"/>
+          <w:sz w:val="24"/>
+          <w:szCs w:val="24"/>
+        </w:rPr>
+        <w:t>ProtoPlasm</w:t>
+      </w:r>
+      <w:proofErr w:type="spellEnd"/>
+      <w:r>
+        <w:rPr>
+          <w:rFonts w:ascii="Times New Roman" w:hAnsi="Times New Roman" w:cs="Times New Roman"/>
+          <w:sz w:val="24"/>
+          <w:szCs w:val="24"/>
+        </w:rPr>
+        <w:t xml:space="preserve"> </w:t>
+      </w:r>
+      <w:proofErr w:type="spellStart"/>
+      <w:r>
+        <w:rPr>
+          <w:rFonts w:ascii="Times New Roman" w:hAnsi="Times New Roman" w:cs="Times New Roman"/>
+          <w:sz w:val="24"/>
+          <w:szCs w:val="24"/>
+        </w:rPr>
+        <w:t>objectName</w:t>
+      </w:r>
+      <w:proofErr w:type="spellEnd"/>
+      <w:r>
+        <w:rPr>
+          <w:rFonts w:ascii="Times New Roman" w:hAnsi="Times New Roman" w:cs="Times New Roman"/>
+          <w:sz w:val="24"/>
+          <w:szCs w:val="24"/>
+        </w:rPr>
+        <w:t>(</w:t>
+      </w:r>
+      <w:proofErr w:type="spellStart"/>
+      <w:r>
+        <w:rPr>
+          <w:rFonts w:ascii="Times New Roman" w:hAnsi="Times New Roman" w:cs="Times New Roman"/>
+          <w:sz w:val="24"/>
+          <w:szCs w:val="24"/>
+        </w:rPr>
+        <w:t>windowWidth</w:t>
+      </w:r>
+      <w:proofErr w:type="spellEnd"/>
+      <w:r>
+        <w:rPr>
+          <w:rFonts w:ascii="Times New Roman" w:hAnsi="Times New Roman" w:cs="Times New Roman"/>
+          <w:sz w:val="24"/>
+          <w:szCs w:val="24"/>
+        </w:rPr>
+        <w:t xml:space="preserve">, </w:t>
+      </w:r>
+      <w:proofErr w:type="spellStart"/>
+      <w:r>
+        <w:rPr>
+          <w:rFonts w:ascii="Times New Roman" w:hAnsi="Times New Roman" w:cs="Times New Roman"/>
+          <w:sz w:val="24"/>
+          <w:szCs w:val="24"/>
+        </w:rPr>
+        <w:t>windowHeight</w:t>
+      </w:r>
+      <w:proofErr w:type="spellEnd"/>
+      <w:r>
+        <w:rPr>
+          <w:rFonts w:ascii="Times New Roman" w:hAnsi="Times New Roman" w:cs="Times New Roman"/>
+          <w:sz w:val="24"/>
+          <w:szCs w:val="24"/>
+        </w:rPr>
+        <w:t>, “</w:t>
       </w:r>
       <w:r>
         <w:rPr>
@@ -1293,15 +1682,17 @@
         </w:rPr>
         <w:t xml:space="preserve">”, new </w:t>
       </w:r>
-      <w:r>
-        <w:rPr>
-          <w:rFonts w:ascii="Times New Roman" w:hAnsi="Times New Roman" w:cs="Times New Roman"/>
-          <w:color w:val="FF0000"/>
+      <w:proofErr w:type="spellStart"/>
+      <w:r>
+        <w:rPr>
+          <w:rFonts w:ascii="Times New Roman" w:hAnsi="Times New Roman" w:cs="Times New Roman"/>
+          <w:color w:val="7030A0"/>
           <w:sz w:val="24"/>
           <w:szCs w:val="24"/>
         </w:rPr>
         <w:t>projectName</w:t>
       </w:r>
+      <w:proofErr w:type="spellEnd"/>
       <w:r>
         <w:rPr>
           <w:rFonts w:ascii="Times New Roman" w:hAnsi="Times New Roman" w:cs="Times New Roman"/>
@@ -1320,6 +1711,8 @@
           <w:szCs w:val="24"/>
         </w:rPr>
       </w:pPr>
+      <w:bookmarkStart w:id="0" w:name="_GoBack"/>
+      <w:bookmarkEnd w:id="0"/>
     </w:p>
     <w:p>
       <w:pPr>
@@ -1364,6 +1757,7 @@
           <w:sz w:val="24"/>
           <w:szCs w:val="24"/>
         </w:rPr>
+        <w:lastRenderedPageBreak/>
         <w:t>Origin (0, 0) is at the center of the window</w:t>
       </w:r>
     </w:p>
@@ -1388,7 +1782,6 @@
           <w:sz w:val="24"/>
           <w:szCs w:val="24"/>
         </w:rPr>
-        <w:lastRenderedPageBreak/>
         <w:t>Default background color is black</w:t>
       </w:r>
     </w:p>
@@ -1603,6 +1996,7 @@
         <w:spacing w:after="0" w:line="240" w:lineRule="auto"/>
         <w:rPr>
           <w:rFonts w:ascii="Times New Roman" w:hAnsi="Times New Roman" w:cs="Times New Roman"/>
+          <w:color w:val="7030A0"/>
           <w:sz w:val="24"/>
           <w:szCs w:val="24"/>
         </w:rPr>
@@ -1614,8 +2008,59 @@
           <w:szCs w:val="24"/>
         </w:rPr>
         <w:tab/>
-        <w:t>std::string appTitle</w:t>
-      </w:r>
+      </w:r>
+      <w:proofErr w:type="spellStart"/>
+      <w:proofErr w:type="gramStart"/>
+      <w:r>
+        <w:rPr>
+          <w:rFonts w:ascii="Times New Roman" w:hAnsi="Times New Roman" w:cs="Times New Roman"/>
+          <w:color w:val="FF0000"/>
+          <w:sz w:val="24"/>
+          <w:szCs w:val="24"/>
+        </w:rPr>
+        <w:t>std</w:t>
+      </w:r>
+      <w:proofErr w:type="spellEnd"/>
+      <w:r>
+        <w:rPr>
+          <w:rFonts w:ascii="Times New Roman" w:hAnsi="Times New Roman" w:cs="Times New Roman"/>
+          <w:color w:val="FF0000"/>
+          <w:sz w:val="24"/>
+          <w:szCs w:val="24"/>
+        </w:rPr>
+        <w:t>::string</w:t>
+      </w:r>
+      <w:proofErr w:type="gramEnd"/>
+      <w:r>
+        <w:rPr>
+          <w:rFonts w:ascii="Times New Roman" w:hAnsi="Times New Roman" w:cs="Times New Roman"/>
+          <w:color w:val="FF0000"/>
+          <w:sz w:val="24"/>
+          <w:szCs w:val="24"/>
+        </w:rPr>
+        <w:t xml:space="preserve"> </w:t>
+      </w:r>
+      <w:proofErr w:type="spellStart"/>
+      <w:r>
+        <w:rPr>
+          <w:rFonts w:ascii="Times New Roman" w:hAnsi="Times New Roman" w:cs="Times New Roman"/>
+          <w:color w:val="FF0000"/>
+          <w:sz w:val="24"/>
+          <w:szCs w:val="24"/>
+        </w:rPr>
+        <w:t>appTitle</w:t>
+      </w:r>
+      <w:proofErr w:type="spellEnd"/>
+    </w:p>
+    <w:p>
+      <w:pPr>
+        <w:spacing w:after="0" w:line="240" w:lineRule="auto"/>
+        <w:rPr>
+          <w:rFonts w:ascii="Times New Roman" w:hAnsi="Times New Roman" w:cs="Times New Roman"/>
+          <w:sz w:val="24"/>
+          <w:szCs w:val="24"/>
+        </w:rPr>
+      </w:pPr>
     </w:p>
     <w:p>
       <w:pPr>
@@ -1634,6 +2079,126 @@
         </w:rPr>
         <w:tab/>
       </w:r>
+      <w:proofErr w:type="spellStart"/>
+      <w:proofErr w:type="gramStart"/>
+      <w:r>
+        <w:rPr>
+          <w:rFonts w:ascii="Times New Roman" w:hAnsi="Times New Roman" w:cs="Times New Roman"/>
+          <w:sz w:val="24"/>
+          <w:szCs w:val="24"/>
+        </w:rPr>
+        <w:t>int</w:t>
+      </w:r>
+      <w:proofErr w:type="spellEnd"/>
+      <w:proofErr w:type="gramEnd"/>
+      <w:r>
+        <w:rPr>
+          <w:rFonts w:ascii="Times New Roman" w:hAnsi="Times New Roman" w:cs="Times New Roman"/>
+          <w:sz w:val="24"/>
+          <w:szCs w:val="24"/>
+        </w:rPr>
+        <w:t xml:space="preserve"> </w:t>
+      </w:r>
+      <w:r>
+        <w:rPr>
+          <w:rFonts w:ascii="Times New Roman" w:hAnsi="Times New Roman" w:cs="Times New Roman"/>
+          <w:sz w:val="24"/>
+          <w:szCs w:val="24"/>
+        </w:rPr>
+        <w:t>width</w:t>
+      </w:r>
+    </w:p>
+    <w:p>
+      <w:pPr>
+        <w:pStyle w:val="ListParagraph"/>
+        <w:numPr>
+          <w:ilvl w:val="0"/>
+          <w:numId w:val="13"/>
+        </w:numPr>
+        <w:spacing w:after="0" w:line="240" w:lineRule="auto"/>
+        <w:rPr>
+          <w:rFonts w:ascii="Times New Roman" w:hAnsi="Times New Roman" w:cs="Times New Roman"/>
+          <w:sz w:val="24"/>
+          <w:szCs w:val="24"/>
+        </w:rPr>
+      </w:pPr>
+      <w:r>
+        <w:rPr>
+          <w:rFonts w:ascii="Times New Roman" w:hAnsi="Times New Roman" w:cs="Times New Roman"/>
+          <w:sz w:val="24"/>
+          <w:szCs w:val="24"/>
+        </w:rPr>
+        <w:t>Is equal to the width of the window</w:t>
+      </w:r>
+    </w:p>
+    <w:p>
+      <w:pPr>
+        <w:pStyle w:val="ListParagraph"/>
+        <w:numPr>
+          <w:ilvl w:val="1"/>
+          <w:numId w:val="13"/>
+        </w:numPr>
+        <w:spacing w:after="0" w:line="240" w:lineRule="auto"/>
+        <w:rPr>
+          <w:rFonts w:ascii="Times New Roman" w:hAnsi="Times New Roman" w:cs="Times New Roman"/>
+          <w:sz w:val="24"/>
+          <w:szCs w:val="24"/>
+        </w:rPr>
+      </w:pPr>
+      <w:r>
+        <w:rPr>
+          <w:rFonts w:ascii="Times New Roman" w:hAnsi="Times New Roman" w:cs="Times New Roman"/>
+          <w:sz w:val="24"/>
+          <w:szCs w:val="24"/>
+        </w:rPr>
+        <w:t>Set in ProtoMain.cpp</w:t>
+      </w:r>
+    </w:p>
+    <w:p>
+      <w:pPr>
+        <w:pStyle w:val="ListParagraph"/>
+        <w:numPr>
+          <w:ilvl w:val="0"/>
+          <w:numId w:val="13"/>
+        </w:numPr>
+        <w:spacing w:after="0" w:line="240" w:lineRule="auto"/>
+        <w:rPr>
+          <w:rFonts w:ascii="Times New Roman" w:hAnsi="Times New Roman" w:cs="Times New Roman"/>
+          <w:color w:val="FF0000"/>
+          <w:sz w:val="24"/>
+          <w:szCs w:val="24"/>
+        </w:rPr>
+      </w:pPr>
+      <w:r>
+        <w:rPr>
+          <w:rFonts w:ascii="Times New Roman" w:hAnsi="Times New Roman" w:cs="Times New Roman"/>
+          <w:color w:val="FF0000"/>
+          <w:sz w:val="24"/>
+          <w:szCs w:val="24"/>
+        </w:rPr>
+        <w:t xml:space="preserve">Alternate name for </w:t>
+      </w:r>
+      <w:proofErr w:type="spellStart"/>
+      <w:r>
+        <w:rPr>
+          <w:rFonts w:ascii="Times New Roman" w:hAnsi="Times New Roman" w:cs="Times New Roman"/>
+          <w:color w:val="FF0000"/>
+          <w:sz w:val="24"/>
+          <w:szCs w:val="24"/>
+        </w:rPr>
+        <w:t>canvasWidth</w:t>
+      </w:r>
+      <w:proofErr w:type="spellEnd"/>
+    </w:p>
+    <w:p>
+      <w:pPr>
+        <w:spacing w:after="0" w:line="240" w:lineRule="auto"/>
+        <w:rPr>
+          <w:rFonts w:ascii="Times New Roman" w:hAnsi="Times New Roman" w:cs="Times New Roman"/>
+          <w:sz w:val="24"/>
+          <w:szCs w:val="24"/>
+        </w:rPr>
+      </w:pPr>
     </w:p>
     <w:p>
       <w:pPr>
@@ -1652,22 +2217,116 @@
         </w:rPr>
         <w:tab/>
       </w:r>
-      <w:r>
-        <w:rPr>
-          <w:rFonts w:ascii="Times New Roman" w:hAnsi="Times New Roman" w:cs="Times New Roman"/>
-          <w:sz w:val="24"/>
-          <w:szCs w:val="24"/>
-        </w:rPr>
-        <w:t xml:space="preserve">int </w:t>
-      </w:r>
-      <w:r>
-        <w:rPr>
-          <w:rFonts w:ascii="Times New Roman" w:hAnsi="Times New Roman" w:cs="Times New Roman"/>
-          <w:sz w:val="24"/>
-          <w:szCs w:val="24"/>
-        </w:rPr>
-        <w:t>width</w:t>
-      </w:r>
+      <w:proofErr w:type="spellStart"/>
+      <w:proofErr w:type="gramStart"/>
+      <w:r>
+        <w:rPr>
+          <w:rFonts w:ascii="Times New Roman" w:hAnsi="Times New Roman" w:cs="Times New Roman"/>
+          <w:sz w:val="24"/>
+          <w:szCs w:val="24"/>
+        </w:rPr>
+        <w:t>int</w:t>
+      </w:r>
+      <w:proofErr w:type="spellEnd"/>
+      <w:proofErr w:type="gramEnd"/>
+      <w:r>
+        <w:rPr>
+          <w:rFonts w:ascii="Times New Roman" w:hAnsi="Times New Roman" w:cs="Times New Roman"/>
+          <w:sz w:val="24"/>
+          <w:szCs w:val="24"/>
+        </w:rPr>
+        <w:t xml:space="preserve"> </w:t>
+      </w:r>
+      <w:r>
+        <w:rPr>
+          <w:rFonts w:ascii="Times New Roman" w:hAnsi="Times New Roman" w:cs="Times New Roman"/>
+          <w:sz w:val="24"/>
+          <w:szCs w:val="24"/>
+        </w:rPr>
+        <w:t>height</w:t>
+      </w:r>
+    </w:p>
+    <w:p>
+      <w:pPr>
+        <w:pStyle w:val="ListParagraph"/>
+        <w:numPr>
+          <w:ilvl w:val="0"/>
+          <w:numId w:val="14"/>
+        </w:numPr>
+        <w:spacing w:after="0" w:line="240" w:lineRule="auto"/>
+        <w:rPr>
+          <w:rFonts w:ascii="Times New Roman" w:hAnsi="Times New Roman" w:cs="Times New Roman"/>
+          <w:sz w:val="24"/>
+          <w:szCs w:val="24"/>
+        </w:rPr>
+      </w:pPr>
+      <w:r>
+        <w:rPr>
+          <w:rFonts w:ascii="Times New Roman" w:hAnsi="Times New Roman" w:cs="Times New Roman"/>
+          <w:sz w:val="24"/>
+          <w:szCs w:val="24"/>
+        </w:rPr>
+        <w:t>Is equal to the height of the window</w:t>
+      </w:r>
+    </w:p>
+    <w:p>
+      <w:pPr>
+        <w:pStyle w:val="ListParagraph"/>
+        <w:numPr>
+          <w:ilvl w:val="1"/>
+          <w:numId w:val="14"/>
+        </w:numPr>
+        <w:spacing w:after="0" w:line="240" w:lineRule="auto"/>
+        <w:rPr>
+          <w:rFonts w:ascii="Times New Roman" w:hAnsi="Times New Roman" w:cs="Times New Roman"/>
+          <w:sz w:val="24"/>
+          <w:szCs w:val="24"/>
+        </w:rPr>
+      </w:pPr>
+      <w:r>
+        <w:rPr>
+          <w:rFonts w:ascii="Times New Roman" w:hAnsi="Times New Roman" w:cs="Times New Roman"/>
+          <w:sz w:val="24"/>
+          <w:szCs w:val="24"/>
+        </w:rPr>
+        <w:t>Set in ProtoMain.cpp</w:t>
+      </w:r>
+    </w:p>
+    <w:p>
+      <w:pPr>
+        <w:pStyle w:val="ListParagraph"/>
+        <w:numPr>
+          <w:ilvl w:val="0"/>
+          <w:numId w:val="14"/>
+        </w:numPr>
+        <w:spacing w:after="0" w:line="240" w:lineRule="auto"/>
+        <w:rPr>
+          <w:rFonts w:ascii="Times New Roman" w:hAnsi="Times New Roman" w:cs="Times New Roman"/>
+          <w:color w:val="FF0000"/>
+          <w:sz w:val="24"/>
+          <w:szCs w:val="24"/>
+        </w:rPr>
+      </w:pPr>
+      <w:r>
+        <w:rPr>
+          <w:rFonts w:ascii="Times New Roman" w:hAnsi="Times New Roman" w:cs="Times New Roman"/>
+          <w:color w:val="FF0000"/>
+          <w:sz w:val="24"/>
+          <w:szCs w:val="24"/>
+        </w:rPr>
+        <w:t xml:space="preserve">Alternate name for </w:t>
+      </w:r>
+      <w:proofErr w:type="spellStart"/>
+      <w:r>
+        <w:rPr>
+          <w:rFonts w:ascii="Times New Roman" w:hAnsi="Times New Roman" w:cs="Times New Roman"/>
+          <w:color w:val="FF0000"/>
+          <w:sz w:val="24"/>
+          <w:szCs w:val="24"/>
+        </w:rPr>
+        <w:t>canvasHeight</w:t>
+      </w:r>
+      <w:proofErr w:type="spellEnd"/>
     </w:p>
     <w:p>
       <w:pPr>
@@ -1696,22 +2355,39 @@
         </w:rPr>
         <w:tab/>
       </w:r>
-      <w:r>
-        <w:rPr>
-          <w:rFonts w:ascii="Times New Roman" w:hAnsi="Times New Roman" w:cs="Times New Roman"/>
-          <w:sz w:val="24"/>
-          <w:szCs w:val="24"/>
-        </w:rPr>
-        <w:t xml:space="preserve">int </w:t>
-      </w:r>
-      <w:r>
-        <w:rPr>
-          <w:rFonts w:ascii="Times New Roman" w:hAnsi="Times New Roman" w:cs="Times New Roman"/>
-          <w:sz w:val="24"/>
-          <w:szCs w:val="24"/>
-        </w:rPr>
-        <w:t>height</w:t>
-      </w:r>
+      <w:proofErr w:type="spellStart"/>
+      <w:proofErr w:type="gramStart"/>
+      <w:r>
+        <w:rPr>
+          <w:rFonts w:ascii="Times New Roman" w:hAnsi="Times New Roman" w:cs="Times New Roman"/>
+          <w:color w:val="FF0000"/>
+          <w:sz w:val="24"/>
+          <w:szCs w:val="24"/>
+        </w:rPr>
+        <w:t>int</w:t>
+      </w:r>
+      <w:proofErr w:type="spellEnd"/>
+      <w:proofErr w:type="gramEnd"/>
+      <w:r>
+        <w:rPr>
+          <w:rFonts w:ascii="Times New Roman" w:hAnsi="Times New Roman" w:cs="Times New Roman"/>
+          <w:color w:val="FF0000"/>
+          <w:sz w:val="24"/>
+          <w:szCs w:val="24"/>
+        </w:rPr>
+        <w:t xml:space="preserve"> </w:t>
+      </w:r>
+      <w:proofErr w:type="spellStart"/>
+      <w:r>
+        <w:rPr>
+          <w:rFonts w:ascii="Times New Roman" w:hAnsi="Times New Roman" w:cs="Times New Roman"/>
+          <w:color w:val="FF0000"/>
+          <w:sz w:val="24"/>
+          <w:szCs w:val="24"/>
+        </w:rPr>
+        <w:t>appWidth</w:t>
+      </w:r>
+      <w:proofErr w:type="spellEnd"/>
     </w:p>
     <w:p>
       <w:pPr>
@@ -1739,8 +2415,40 @@
           <w:szCs w:val="24"/>
         </w:rPr>
         <w:tab/>
-        <w:t>int appWidth</w:t>
-      </w:r>
+      </w:r>
+      <w:proofErr w:type="spellStart"/>
+      <w:proofErr w:type="gramStart"/>
+      <w:r>
+        <w:rPr>
+          <w:rFonts w:ascii="Times New Roman" w:hAnsi="Times New Roman" w:cs="Times New Roman"/>
+          <w:color w:val="FF0000"/>
+          <w:sz w:val="24"/>
+          <w:szCs w:val="24"/>
+        </w:rPr>
+        <w:t>int</w:t>
+      </w:r>
+      <w:proofErr w:type="spellEnd"/>
+      <w:proofErr w:type="gramEnd"/>
+      <w:r>
+        <w:rPr>
+          <w:rFonts w:ascii="Times New Roman" w:hAnsi="Times New Roman" w:cs="Times New Roman"/>
+          <w:color w:val="FF0000"/>
+          <w:sz w:val="24"/>
+          <w:szCs w:val="24"/>
+        </w:rPr>
+        <w:t xml:space="preserve"> </w:t>
+      </w:r>
+      <w:proofErr w:type="spellStart"/>
+      <w:r>
+        <w:rPr>
+          <w:rFonts w:ascii="Times New Roman" w:hAnsi="Times New Roman" w:cs="Times New Roman"/>
+          <w:color w:val="FF0000"/>
+          <w:sz w:val="24"/>
+          <w:szCs w:val="24"/>
+        </w:rPr>
+        <w:t>appHeight</w:t>
+      </w:r>
+      <w:proofErr w:type="spellEnd"/>
     </w:p>
     <w:p>
       <w:pPr>
@@ -1768,7 +2476,107 @@
           <w:szCs w:val="24"/>
         </w:rPr>
         <w:tab/>
-        <w:t>int appHeight</w:t>
+      </w:r>
+      <w:proofErr w:type="spellStart"/>
+      <w:proofErr w:type="gramStart"/>
+      <w:r>
+        <w:rPr>
+          <w:rFonts w:ascii="Times New Roman" w:hAnsi="Times New Roman" w:cs="Times New Roman"/>
+          <w:sz w:val="24"/>
+          <w:szCs w:val="24"/>
+        </w:rPr>
+        <w:t>int</w:t>
+      </w:r>
+      <w:proofErr w:type="spellEnd"/>
+      <w:proofErr w:type="gramEnd"/>
+      <w:r>
+        <w:rPr>
+          <w:rFonts w:ascii="Times New Roman" w:hAnsi="Times New Roman" w:cs="Times New Roman"/>
+          <w:sz w:val="24"/>
+          <w:szCs w:val="24"/>
+        </w:rPr>
+        <w:t xml:space="preserve"> </w:t>
+      </w:r>
+      <w:proofErr w:type="spellStart"/>
+      <w:r>
+        <w:rPr>
+          <w:rFonts w:ascii="Times New Roman" w:hAnsi="Times New Roman" w:cs="Times New Roman"/>
+          <w:sz w:val="24"/>
+          <w:szCs w:val="24"/>
+        </w:rPr>
+        <w:t>canvasWidth</w:t>
+      </w:r>
+      <w:proofErr w:type="spellEnd"/>
+    </w:p>
+    <w:p>
+      <w:pPr>
+        <w:pStyle w:val="ListParagraph"/>
+        <w:numPr>
+          <w:ilvl w:val="0"/>
+          <w:numId w:val="15"/>
+        </w:numPr>
+        <w:spacing w:after="0" w:line="240" w:lineRule="auto"/>
+        <w:rPr>
+          <w:rFonts w:ascii="Times New Roman" w:hAnsi="Times New Roman" w:cs="Times New Roman"/>
+          <w:sz w:val="24"/>
+          <w:szCs w:val="24"/>
+        </w:rPr>
+      </w:pPr>
+      <w:r>
+        <w:rPr>
+          <w:rFonts w:ascii="Times New Roman" w:hAnsi="Times New Roman" w:cs="Times New Roman"/>
+          <w:sz w:val="24"/>
+          <w:szCs w:val="24"/>
+        </w:rPr>
+        <w:t>Is equal to the width of the canvas</w:t>
+      </w:r>
+    </w:p>
+    <w:p>
+      <w:pPr>
+        <w:pStyle w:val="ListParagraph"/>
+        <w:numPr>
+          <w:ilvl w:val="0"/>
+          <w:numId w:val="15"/>
+        </w:numPr>
+        <w:spacing w:after="0" w:line="240" w:lineRule="auto"/>
+        <w:rPr>
+          <w:rFonts w:ascii="Times New Roman" w:hAnsi="Times New Roman" w:cs="Times New Roman"/>
+          <w:sz w:val="24"/>
+          <w:szCs w:val="24"/>
+        </w:rPr>
+      </w:pPr>
+      <w:r>
+        <w:rPr>
+          <w:rFonts w:ascii="Times New Roman" w:hAnsi="Times New Roman" w:cs="Times New Roman"/>
+          <w:sz w:val="24"/>
+          <w:szCs w:val="24"/>
+        </w:rPr>
+        <w:t>Set in ProtoMain.cpp</w:t>
+      </w:r>
+    </w:p>
+    <w:p>
+      <w:pPr>
+        <w:pStyle w:val="ListParagraph"/>
+        <w:numPr>
+          <w:ilvl w:val="0"/>
+          <w:numId w:val="15"/>
+        </w:numPr>
+        <w:spacing w:after="0" w:line="240" w:lineRule="auto"/>
+        <w:rPr>
+          <w:rFonts w:ascii="Times New Roman" w:hAnsi="Times New Roman" w:cs="Times New Roman"/>
+          <w:color w:val="FF0000"/>
+          <w:sz w:val="24"/>
+          <w:szCs w:val="24"/>
+        </w:rPr>
+      </w:pPr>
+      <w:r>
+        <w:rPr>
+          <w:rFonts w:ascii="Times New Roman" w:hAnsi="Times New Roman" w:cs="Times New Roman"/>
+          <w:color w:val="FF0000"/>
+          <w:sz w:val="24"/>
+          <w:szCs w:val="24"/>
+        </w:rPr>
+        <w:t>Alternate name for width</w:t>
       </w:r>
     </w:p>
     <w:p>
@@ -1797,7 +2605,106 @@
           <w:szCs w:val="24"/>
         </w:rPr>
         <w:tab/>
-        <w:t>int canvasWidth</w:t>
+      </w:r>
+      <w:proofErr w:type="spellStart"/>
+      <w:proofErr w:type="gramStart"/>
+      <w:r>
+        <w:rPr>
+          <w:rFonts w:ascii="Times New Roman" w:hAnsi="Times New Roman" w:cs="Times New Roman"/>
+          <w:sz w:val="24"/>
+          <w:szCs w:val="24"/>
+        </w:rPr>
+        <w:t>int</w:t>
+      </w:r>
+      <w:proofErr w:type="spellEnd"/>
+      <w:proofErr w:type="gramEnd"/>
+      <w:r>
+        <w:rPr>
+          <w:rFonts w:ascii="Times New Roman" w:hAnsi="Times New Roman" w:cs="Times New Roman"/>
+          <w:sz w:val="24"/>
+          <w:szCs w:val="24"/>
+        </w:rPr>
+        <w:t xml:space="preserve"> </w:t>
+      </w:r>
+      <w:proofErr w:type="spellStart"/>
+      <w:r>
+        <w:rPr>
+          <w:rFonts w:ascii="Times New Roman" w:hAnsi="Times New Roman" w:cs="Times New Roman"/>
+          <w:sz w:val="24"/>
+          <w:szCs w:val="24"/>
+        </w:rPr>
+        <w:t>canvasHeight</w:t>
+      </w:r>
+      <w:proofErr w:type="spellEnd"/>
+    </w:p>
+    <w:p>
+      <w:pPr>
+        <w:pStyle w:val="ListParagraph"/>
+        <w:numPr>
+          <w:ilvl w:val="0"/>
+          <w:numId w:val="15"/>
+        </w:numPr>
+        <w:spacing w:after="0" w:line="240" w:lineRule="auto"/>
+        <w:rPr>
+          <w:rFonts w:ascii="Times New Roman" w:hAnsi="Times New Roman" w:cs="Times New Roman"/>
+          <w:sz w:val="24"/>
+          <w:szCs w:val="24"/>
+        </w:rPr>
+      </w:pPr>
+      <w:r>
+        <w:rPr>
+          <w:rFonts w:ascii="Times New Roman" w:hAnsi="Times New Roman" w:cs="Times New Roman"/>
+          <w:sz w:val="24"/>
+          <w:szCs w:val="24"/>
+        </w:rPr>
+        <w:t>Is equal to width of the window</w:t>
+      </w:r>
+    </w:p>
+    <w:p>
+      <w:pPr>
+        <w:pStyle w:val="ListParagraph"/>
+        <w:numPr>
+          <w:ilvl w:val="0"/>
+          <w:numId w:val="15"/>
+        </w:numPr>
+        <w:spacing w:after="0" w:line="240" w:lineRule="auto"/>
+        <w:rPr>
+          <w:rFonts w:ascii="Times New Roman" w:hAnsi="Times New Roman" w:cs="Times New Roman"/>
+          <w:sz w:val="24"/>
+          <w:szCs w:val="24"/>
+        </w:rPr>
+      </w:pPr>
+      <w:r>
+        <w:rPr>
+          <w:rFonts w:ascii="Times New Roman" w:hAnsi="Times New Roman" w:cs="Times New Roman"/>
+          <w:sz w:val="24"/>
+          <w:szCs w:val="24"/>
+        </w:rPr>
+        <w:t>Set in ProtoMain.cpp</w:t>
+      </w:r>
+    </w:p>
+    <w:p>
+      <w:pPr>
+        <w:pStyle w:val="ListParagraph"/>
+        <w:numPr>
+          <w:ilvl w:val="0"/>
+          <w:numId w:val="15"/>
+        </w:numPr>
+        <w:spacing w:after="0" w:line="240" w:lineRule="auto"/>
+        <w:rPr>
+          <w:rFonts w:ascii="Times New Roman" w:hAnsi="Times New Roman" w:cs="Times New Roman"/>
+          <w:sz w:val="24"/>
+          <w:szCs w:val="24"/>
+        </w:rPr>
+      </w:pPr>
+      <w:r>
+        <w:rPr>
+          <w:rFonts w:ascii="Times New Roman" w:hAnsi="Times New Roman" w:cs="Times New Roman"/>
+          <w:color w:val="FF0000"/>
+          <w:sz w:val="24"/>
+          <w:szCs w:val="24"/>
+        </w:rPr>
+        <w:t>Alternate name for height</w:t>
       </w:r>
     </w:p>
     <w:p>
@@ -1826,8 +2733,108 @@
           <w:szCs w:val="24"/>
         </w:rPr>
         <w:tab/>
-        <w:t>int canvasHeight</w:t>
-      </w:r>
+      </w:r>
+      <w:r>
+        <w:rPr>
+          <w:rFonts w:ascii="Times New Roman" w:hAnsi="Times New Roman" w:cs="Times New Roman"/>
+          <w:color w:val="FF0000"/>
+          <w:sz w:val="24"/>
+          <w:szCs w:val="24"/>
+        </w:rPr>
+        <w:t xml:space="preserve">Dim2i </w:t>
+      </w:r>
+      <w:proofErr w:type="spellStart"/>
+      <w:r>
+        <w:rPr>
+          <w:rFonts w:ascii="Times New Roman" w:hAnsi="Times New Roman" w:cs="Times New Roman"/>
+          <w:color w:val="FF0000"/>
+          <w:sz w:val="24"/>
+          <w:szCs w:val="24"/>
+        </w:rPr>
+        <w:t>canvasSize</w:t>
+      </w:r>
+      <w:proofErr w:type="spellEnd"/>
+    </w:p>
+    <w:p>
+      <w:pPr>
+        <w:pStyle w:val="ListParagraph"/>
+        <w:numPr>
+          <w:ilvl w:val="0"/>
+          <w:numId w:val="16"/>
+        </w:numPr>
+        <w:spacing w:after="0" w:line="240" w:lineRule="auto"/>
+        <w:rPr>
+          <w:rFonts w:ascii="Times New Roman" w:hAnsi="Times New Roman" w:cs="Times New Roman"/>
+          <w:sz w:val="24"/>
+          <w:szCs w:val="24"/>
+        </w:rPr>
+      </w:pPr>
+      <w:r>
+        <w:rPr>
+          <w:rFonts w:ascii="Times New Roman" w:hAnsi="Times New Roman" w:cs="Times New Roman"/>
+          <w:sz w:val="24"/>
+          <w:szCs w:val="24"/>
+        </w:rPr>
+        <w:t>Is equal to the dimensions of the canvas</w:t>
+      </w:r>
+    </w:p>
+    <w:p>
+      <w:pPr>
+        <w:pStyle w:val="ListParagraph"/>
+        <w:numPr>
+          <w:ilvl w:val="0"/>
+          <w:numId w:val="16"/>
+        </w:numPr>
+        <w:spacing w:after="0" w:line="240" w:lineRule="auto"/>
+        <w:rPr>
+          <w:rFonts w:ascii="Times New Roman" w:hAnsi="Times New Roman" w:cs="Times New Roman"/>
+          <w:sz w:val="24"/>
+          <w:szCs w:val="24"/>
+        </w:rPr>
+      </w:pPr>
+      <w:r>
+        <w:rPr>
+          <w:rFonts w:ascii="Times New Roman" w:hAnsi="Times New Roman" w:cs="Times New Roman"/>
+          <w:sz w:val="24"/>
+          <w:szCs w:val="24"/>
+        </w:rPr>
+        <w:t>Set in ProtoMain.cpp</w:t>
+      </w:r>
+    </w:p>
+    <w:p>
+      <w:pPr>
+        <w:pStyle w:val="ListParagraph"/>
+        <w:numPr>
+          <w:ilvl w:val="0"/>
+          <w:numId w:val="16"/>
+        </w:numPr>
+        <w:spacing w:after="0" w:line="240" w:lineRule="auto"/>
+        <w:rPr>
+          <w:rFonts w:ascii="Times New Roman" w:hAnsi="Times New Roman" w:cs="Times New Roman"/>
+          <w:sz w:val="24"/>
+          <w:szCs w:val="24"/>
+        </w:rPr>
+      </w:pPr>
+      <w:r>
+        <w:rPr>
+          <w:rFonts w:ascii="Times New Roman" w:hAnsi="Times New Roman" w:cs="Times New Roman"/>
+          <w:color w:val="FF0000"/>
+          <w:sz w:val="24"/>
+          <w:szCs w:val="24"/>
+        </w:rPr>
+        <w:t xml:space="preserve">Alternate name for </w:t>
+      </w:r>
+      <w:proofErr w:type="spellStart"/>
+      <w:r>
+        <w:rPr>
+          <w:rFonts w:ascii="Times New Roman" w:hAnsi="Times New Roman" w:cs="Times New Roman"/>
+          <w:color w:val="FF0000"/>
+          <w:sz w:val="24"/>
+          <w:szCs w:val="24"/>
+        </w:rPr>
+        <w:t>windowFrameSize</w:t>
+      </w:r>
+      <w:proofErr w:type="spellEnd"/>
     </w:p>
     <w:p>
       <w:pPr>
@@ -1855,8 +2862,101 @@
           <w:szCs w:val="24"/>
         </w:rPr>
         <w:tab/>
-        <w:t>Dim2i canvasSize</w:t>
-      </w:r>
+        <w:t xml:space="preserve">Dim2i </w:t>
+      </w:r>
+      <w:proofErr w:type="spellStart"/>
+      <w:r>
+        <w:rPr>
+          <w:rFonts w:ascii="Times New Roman" w:hAnsi="Times New Roman" w:cs="Times New Roman"/>
+          <w:sz w:val="24"/>
+          <w:szCs w:val="24"/>
+        </w:rPr>
+        <w:t>windowFrameSize</w:t>
+      </w:r>
+      <w:proofErr w:type="spellEnd"/>
+    </w:p>
+    <w:p>
+      <w:pPr>
+        <w:pStyle w:val="ListParagraph"/>
+        <w:numPr>
+          <w:ilvl w:val="0"/>
+          <w:numId w:val="17"/>
+        </w:numPr>
+        <w:spacing w:after="0" w:line="240" w:lineRule="auto"/>
+        <w:rPr>
+          <w:rFonts w:ascii="Times New Roman" w:hAnsi="Times New Roman" w:cs="Times New Roman"/>
+          <w:sz w:val="24"/>
+          <w:szCs w:val="24"/>
+        </w:rPr>
+      </w:pPr>
+      <w:r>
+        <w:rPr>
+          <w:rFonts w:ascii="Times New Roman" w:hAnsi="Times New Roman" w:cs="Times New Roman"/>
+          <w:sz w:val="24"/>
+          <w:szCs w:val="24"/>
+        </w:rPr>
+        <w:t>Is equal to the dimensions of the window</w:t>
+      </w:r>
+    </w:p>
+    <w:p>
+      <w:pPr>
+        <w:pStyle w:val="ListParagraph"/>
+        <w:numPr>
+          <w:ilvl w:val="0"/>
+          <w:numId w:val="17"/>
+        </w:numPr>
+        <w:spacing w:after="0" w:line="240" w:lineRule="auto"/>
+        <w:rPr>
+          <w:rFonts w:ascii="Times New Roman" w:hAnsi="Times New Roman" w:cs="Times New Roman"/>
+          <w:sz w:val="24"/>
+          <w:szCs w:val="24"/>
+        </w:rPr>
+      </w:pPr>
+      <w:r>
+        <w:rPr>
+          <w:rFonts w:ascii="Times New Roman" w:hAnsi="Times New Roman" w:cs="Times New Roman"/>
+          <w:sz w:val="24"/>
+          <w:szCs w:val="24"/>
+        </w:rPr>
+        <w:lastRenderedPageBreak/>
+        <w:t>Set in ProtoMain.cpp</w:t>
+      </w:r>
+    </w:p>
+    <w:p>
+      <w:pPr>
+        <w:pStyle w:val="ListParagraph"/>
+        <w:numPr>
+          <w:ilvl w:val="0"/>
+          <w:numId w:val="17"/>
+        </w:numPr>
+        <w:spacing w:after="0" w:line="240" w:lineRule="auto"/>
+        <w:rPr>
+          <w:rFonts w:ascii="Times New Roman" w:hAnsi="Times New Roman" w:cs="Times New Roman"/>
+          <w:color w:val="FF0000"/>
+          <w:sz w:val="24"/>
+          <w:szCs w:val="24"/>
+        </w:rPr>
+      </w:pPr>
+      <w:r>
+        <w:rPr>
+          <w:rFonts w:ascii="Times New Roman" w:hAnsi="Times New Roman" w:cs="Times New Roman"/>
+          <w:color w:val="FF0000"/>
+          <w:sz w:val="24"/>
+          <w:szCs w:val="24"/>
+        </w:rPr>
+        <w:t xml:space="preserve">Alternate name for </w:t>
+      </w:r>
+      <w:proofErr w:type="spellStart"/>
+      <w:r>
+        <w:rPr>
+          <w:rFonts w:ascii="Times New Roman" w:hAnsi="Times New Roman" w:cs="Times New Roman"/>
+          <w:color w:val="FF0000"/>
+          <w:sz w:val="24"/>
+          <w:szCs w:val="24"/>
+        </w:rPr>
+        <w:t>canvasSize</w:t>
+      </w:r>
+      <w:proofErr w:type="spellEnd"/>
     </w:p>
     <w:p>
       <w:pPr>
@@ -1884,8 +2984,37 @@
           <w:szCs w:val="24"/>
         </w:rPr>
         <w:tab/>
-        <w:t>Dim2i windowFrameSize</w:t>
-      </w:r>
+      </w:r>
+      <w:proofErr w:type="spellStart"/>
+      <w:proofErr w:type="gramStart"/>
+      <w:r>
+        <w:rPr>
+          <w:rFonts w:ascii="Times New Roman" w:hAnsi="Times New Roman" w:cs="Times New Roman"/>
+          <w:sz w:val="24"/>
+          <w:szCs w:val="24"/>
+        </w:rPr>
+        <w:t>int</w:t>
+      </w:r>
+      <w:proofErr w:type="spellEnd"/>
+      <w:proofErr w:type="gramEnd"/>
+      <w:r>
+        <w:rPr>
+          <w:rFonts w:ascii="Times New Roman" w:hAnsi="Times New Roman" w:cs="Times New Roman"/>
+          <w:sz w:val="24"/>
+          <w:szCs w:val="24"/>
+        </w:rPr>
+        <w:t xml:space="preserve"> </w:t>
+      </w:r>
+      <w:proofErr w:type="spellStart"/>
+      <w:r>
+        <w:rPr>
+          <w:rFonts w:ascii="Times New Roman" w:hAnsi="Times New Roman" w:cs="Times New Roman"/>
+          <w:sz w:val="24"/>
+          <w:szCs w:val="24"/>
+        </w:rPr>
+        <w:t>frameCount</w:t>
+      </w:r>
+      <w:proofErr w:type="spellEnd"/>
     </w:p>
     <w:p>
       <w:pPr>
@@ -1913,8 +3042,35 @@
           <w:szCs w:val="24"/>
         </w:rPr>
         <w:tab/>
-        <w:t>int frameCount</w:t>
-      </w:r>
+      </w:r>
+      <w:proofErr w:type="gramStart"/>
+      <w:r>
+        <w:rPr>
+          <w:rFonts w:ascii="Times New Roman" w:hAnsi="Times New Roman" w:cs="Times New Roman"/>
+          <w:sz w:val="24"/>
+          <w:szCs w:val="24"/>
+        </w:rPr>
+        <w:t>float</w:t>
+      </w:r>
+      <w:proofErr w:type="gramEnd"/>
+      <w:r>
+        <w:rPr>
+          <w:rFonts w:ascii="Times New Roman" w:hAnsi="Times New Roman" w:cs="Times New Roman"/>
+          <w:sz w:val="24"/>
+          <w:szCs w:val="24"/>
+        </w:rPr>
+        <w:t xml:space="preserve"> </w:t>
+      </w:r>
+      <w:proofErr w:type="spellStart"/>
+      <w:r>
+        <w:rPr>
+          <w:rFonts w:ascii="Times New Roman" w:hAnsi="Times New Roman" w:cs="Times New Roman"/>
+          <w:sz w:val="24"/>
+          <w:szCs w:val="24"/>
+        </w:rPr>
+        <w:t>frameRate</w:t>
+      </w:r>
+      <w:proofErr w:type="spellEnd"/>
     </w:p>
     <w:p>
       <w:pPr>
@@ -1942,8 +3098,45 @@
           <w:szCs w:val="24"/>
         </w:rPr>
         <w:tab/>
-        <w:t>float frameRate</w:t>
-      </w:r>
+      </w:r>
+      <w:proofErr w:type="spellStart"/>
+      <w:proofErr w:type="gramStart"/>
+      <w:r>
+        <w:rPr>
+          <w:rFonts w:ascii="Times New Roman" w:hAnsi="Times New Roman" w:cs="Times New Roman"/>
+          <w:sz w:val="24"/>
+          <w:szCs w:val="24"/>
+        </w:rPr>
+        <w:t>b</w:t>
+      </w:r>
+      <w:r>
+        <w:rPr>
+          <w:rFonts w:ascii="Times New Roman" w:hAnsi="Times New Roman" w:cs="Times New Roman"/>
+          <w:sz w:val="24"/>
+          <w:szCs w:val="24"/>
+        </w:rPr>
+        <w:t>ool</w:t>
+      </w:r>
+      <w:proofErr w:type="spellEnd"/>
+      <w:proofErr w:type="gramEnd"/>
+      <w:r>
+        <w:rPr>
+          <w:rFonts w:ascii="Times New Roman" w:hAnsi="Times New Roman" w:cs="Times New Roman"/>
+          <w:sz w:val="24"/>
+          <w:szCs w:val="24"/>
+        </w:rPr>
+        <w:t xml:space="preserve"> </w:t>
+      </w:r>
+      <w:proofErr w:type="spellStart"/>
+      <w:r>
+        <w:rPr>
+          <w:rFonts w:ascii="Times New Roman" w:hAnsi="Times New Roman" w:cs="Times New Roman"/>
+          <w:sz w:val="24"/>
+          <w:szCs w:val="24"/>
+        </w:rPr>
+        <w:t>isStroke</w:t>
+      </w:r>
+      <w:proofErr w:type="spellEnd"/>
     </w:p>
     <w:p>
       <w:pPr>
@@ -1972,30 +3165,36 @@
         </w:rPr>
         <w:tab/>
       </w:r>
-      <w:r>
-        <w:rPr>
-          <w:rFonts w:ascii="Times New Roman" w:hAnsi="Times New Roman" w:cs="Times New Roman"/>
-          <w:sz w:val="24"/>
-          <w:szCs w:val="24"/>
-        </w:rPr>
-        <w:t>b</w:t>
-      </w:r>
-      <w:r>
-        <w:rPr>
-          <w:rFonts w:ascii="Times New Roman" w:hAnsi="Times New Roman" w:cs="Times New Roman"/>
-          <w:sz w:val="24"/>
-          <w:szCs w:val="24"/>
-        </w:rPr>
-        <w:t xml:space="preserve">ool </w:t>
-      </w:r>
-      <w:r>
-        <w:rPr>
-          <w:rFonts w:ascii="Times New Roman" w:hAnsi="Times New Roman" w:cs="Times New Roman"/>
-          <w:sz w:val="24"/>
-          <w:szCs w:val="24"/>
-        </w:rPr>
-        <w:t>isStroke</w:t>
-      </w:r>
+      <w:proofErr w:type="spellStart"/>
+      <w:proofErr w:type="gramStart"/>
+      <w:r>
+        <w:rPr>
+          <w:rFonts w:ascii="Times New Roman" w:hAnsi="Times New Roman" w:cs="Times New Roman"/>
+          <w:sz w:val="24"/>
+          <w:szCs w:val="24"/>
+        </w:rPr>
+        <w:t>bool</w:t>
+      </w:r>
+      <w:proofErr w:type="spellEnd"/>
+      <w:proofErr w:type="gramEnd"/>
+      <w:r>
+        <w:rPr>
+          <w:rFonts w:ascii="Times New Roman" w:hAnsi="Times New Roman" w:cs="Times New Roman"/>
+          <w:sz w:val="24"/>
+          <w:szCs w:val="24"/>
+        </w:rPr>
+        <w:t xml:space="preserve"> </w:t>
+      </w:r>
+      <w:proofErr w:type="spellStart"/>
+      <w:r>
+        <w:rPr>
+          <w:rFonts w:ascii="Times New Roman" w:hAnsi="Times New Roman" w:cs="Times New Roman"/>
+          <w:sz w:val="24"/>
+          <w:szCs w:val="24"/>
+        </w:rPr>
+        <w:t>isFill</w:t>
+      </w:r>
+      <w:proofErr w:type="spellEnd"/>
     </w:p>
     <w:p>
       <w:pPr>
@@ -2024,14 +3223,16 @@
         </w:rPr>
         <w:tab/>
       </w:r>
-      <w:r>
-        <w:rPr>
-          <w:rFonts w:ascii="Times New Roman" w:hAnsi="Times New Roman" w:cs="Times New Roman"/>
-          <w:sz w:val="24"/>
-          <w:szCs w:val="24"/>
-        </w:rPr>
-        <w:t>bool</w:t>
-      </w:r>
+      <w:proofErr w:type="gramStart"/>
+      <w:r>
+        <w:rPr>
+          <w:rFonts w:ascii="Times New Roman" w:hAnsi="Times New Roman" w:cs="Times New Roman"/>
+          <w:sz w:val="24"/>
+          <w:szCs w:val="24"/>
+        </w:rPr>
+        <w:t>float</w:t>
+      </w:r>
+      <w:proofErr w:type="gramEnd"/>
       <w:r>
         <w:rPr>
           <w:rFonts w:ascii="Times New Roman" w:hAnsi="Times New Roman" w:cs="Times New Roman"/>
@@ -2046,7 +3247,7 @@
           <w:sz w:val="24"/>
           <w:szCs w:val="24"/>
         </w:rPr>
-        <w:t>isFill</w:t>
+        <w:t>linewidth</w:t>
       </w:r>
     </w:p>
     <w:p>
@@ -2075,6 +3276,713 @@
           <w:szCs w:val="24"/>
         </w:rPr>
         <w:tab/>
+        <w:t xml:space="preserve">Col3f </w:t>
+      </w:r>
+      <w:proofErr w:type="spellStart"/>
+      <w:r>
+        <w:rPr>
+          <w:rFonts w:ascii="Times New Roman" w:hAnsi="Times New Roman" w:cs="Times New Roman"/>
+          <w:sz w:val="24"/>
+          <w:szCs w:val="24"/>
+        </w:rPr>
+        <w:t>bgColor</w:t>
+      </w:r>
+      <w:proofErr w:type="spellEnd"/>
+    </w:p>
+    <w:p>
+      <w:pPr>
+        <w:spacing w:after="0" w:line="240" w:lineRule="auto"/>
+        <w:rPr>
+          <w:rFonts w:ascii="Times New Roman" w:hAnsi="Times New Roman" w:cs="Times New Roman"/>
+          <w:sz w:val="24"/>
+          <w:szCs w:val="24"/>
+        </w:rPr>
+      </w:pPr>
+    </w:p>
+    <w:p>
+      <w:pPr>
+        <w:spacing w:after="0" w:line="240" w:lineRule="auto"/>
+        <w:ind w:left="720"/>
+        <w:rPr>
+          <w:rFonts w:ascii="Times New Roman" w:hAnsi="Times New Roman" w:cs="Times New Roman"/>
+          <w:sz w:val="24"/>
+          <w:szCs w:val="24"/>
+        </w:rPr>
+      </w:pPr>
+      <w:r>
+        <w:rPr>
+          <w:rFonts w:ascii="Times New Roman" w:hAnsi="Times New Roman" w:cs="Times New Roman"/>
+          <w:sz w:val="24"/>
+          <w:szCs w:val="24"/>
+        </w:rPr>
+        <w:t xml:space="preserve">Col4f </w:t>
+      </w:r>
+      <w:proofErr w:type="spellStart"/>
+      <w:r>
+        <w:rPr>
+          <w:rFonts w:ascii="Times New Roman" w:hAnsi="Times New Roman" w:cs="Times New Roman"/>
+          <w:sz w:val="24"/>
+          <w:szCs w:val="24"/>
+        </w:rPr>
+        <w:t>fillColor</w:t>
+      </w:r>
+      <w:proofErr w:type="spellEnd"/>
+    </w:p>
+    <w:p>
+      <w:pPr>
+        <w:spacing w:after="0" w:line="240" w:lineRule="auto"/>
+        <w:rPr>
+          <w:rFonts w:ascii="Times New Roman" w:hAnsi="Times New Roman" w:cs="Times New Roman"/>
+          <w:sz w:val="24"/>
+          <w:szCs w:val="24"/>
+        </w:rPr>
+      </w:pPr>
+    </w:p>
+    <w:p>
+      <w:pPr>
+        <w:spacing w:after="0" w:line="240" w:lineRule="auto"/>
+        <w:ind w:left="720"/>
+        <w:rPr>
+          <w:rFonts w:ascii="Times New Roman" w:hAnsi="Times New Roman" w:cs="Times New Roman"/>
+          <w:sz w:val="24"/>
+          <w:szCs w:val="24"/>
+        </w:rPr>
+      </w:pPr>
+      <w:r>
+        <w:rPr>
+          <w:rFonts w:ascii="Times New Roman" w:hAnsi="Times New Roman" w:cs="Times New Roman"/>
+          <w:sz w:val="24"/>
+          <w:szCs w:val="24"/>
+        </w:rPr>
+        <w:t xml:space="preserve">Col4f </w:t>
+      </w:r>
+      <w:proofErr w:type="spellStart"/>
+      <w:r>
+        <w:rPr>
+          <w:rFonts w:ascii="Times New Roman" w:hAnsi="Times New Roman" w:cs="Times New Roman"/>
+          <w:sz w:val="24"/>
+          <w:szCs w:val="24"/>
+        </w:rPr>
+        <w:t>strokeColor</w:t>
+      </w:r>
+      <w:proofErr w:type="spellEnd"/>
+    </w:p>
+    <w:p>
+      <w:pPr>
+        <w:spacing w:after="0" w:line="240" w:lineRule="auto"/>
+        <w:ind w:left="720"/>
+        <w:rPr>
+          <w:rFonts w:ascii="Times New Roman" w:hAnsi="Times New Roman" w:cs="Times New Roman"/>
+          <w:sz w:val="24"/>
+          <w:szCs w:val="24"/>
+        </w:rPr>
+      </w:pPr>
+    </w:p>
+    <w:p>
+      <w:pPr>
+        <w:spacing w:after="0" w:line="240" w:lineRule="auto"/>
+        <w:rPr>
+          <w:rFonts w:ascii="Times New Roman" w:hAnsi="Times New Roman" w:cs="Times New Roman"/>
+          <w:sz w:val="24"/>
+          <w:szCs w:val="24"/>
+        </w:rPr>
+      </w:pPr>
+      <w:r>
+        <w:rPr>
+          <w:rFonts w:ascii="Times New Roman" w:hAnsi="Times New Roman" w:cs="Times New Roman"/>
+          <w:sz w:val="24"/>
+          <w:szCs w:val="24"/>
+        </w:rPr>
+        <w:t>Functions:</w:t>
+      </w:r>
+    </w:p>
+    <w:p>
+      <w:pPr>
+        <w:spacing w:after="0" w:line="240" w:lineRule="auto"/>
+        <w:rPr>
+          <w:rFonts w:ascii="Times New Roman" w:hAnsi="Times New Roman" w:cs="Times New Roman"/>
+          <w:sz w:val="24"/>
+          <w:szCs w:val="24"/>
+        </w:rPr>
+      </w:pPr>
+    </w:p>
+    <w:p>
+      <w:pPr>
+        <w:spacing w:after="0" w:line="240" w:lineRule="auto"/>
+        <w:rPr>
+          <w:rFonts w:ascii="Times New Roman" w:hAnsi="Times New Roman" w:cs="Times New Roman"/>
+          <w:sz w:val="24"/>
+          <w:szCs w:val="24"/>
+        </w:rPr>
+      </w:pPr>
+      <w:r>
+        <w:rPr>
+          <w:rFonts w:ascii="Times New Roman" w:hAnsi="Times New Roman" w:cs="Times New Roman"/>
+          <w:sz w:val="24"/>
+          <w:szCs w:val="24"/>
+        </w:rPr>
+        <w:tab/>
+      </w:r>
+      <w:proofErr w:type="gramStart"/>
+      <w:r>
+        <w:rPr>
+          <w:rFonts w:ascii="Times New Roman" w:hAnsi="Times New Roman" w:cs="Times New Roman"/>
+          <w:sz w:val="24"/>
+          <w:szCs w:val="24"/>
+        </w:rPr>
+        <w:t>void</w:t>
+      </w:r>
+      <w:proofErr w:type="gramEnd"/>
+      <w:r>
+        <w:rPr>
+          <w:rFonts w:ascii="Times New Roman" w:hAnsi="Times New Roman" w:cs="Times New Roman"/>
+          <w:sz w:val="24"/>
+          <w:szCs w:val="24"/>
+        </w:rPr>
+        <w:t xml:space="preserve"> </w:t>
+      </w:r>
+      <w:proofErr w:type="spellStart"/>
+      <w:r>
+        <w:rPr>
+          <w:rFonts w:ascii="Times New Roman" w:hAnsi="Times New Roman" w:cs="Times New Roman"/>
+          <w:sz w:val="24"/>
+          <w:szCs w:val="24"/>
+        </w:rPr>
+        <w:t>setWindowFrameSize</w:t>
+      </w:r>
+      <w:proofErr w:type="spellEnd"/>
+      <w:r>
+        <w:rPr>
+          <w:rFonts w:ascii="Times New Roman" w:hAnsi="Times New Roman" w:cs="Times New Roman"/>
+          <w:sz w:val="24"/>
+          <w:szCs w:val="24"/>
+        </w:rPr>
+        <w:t>(</w:t>
+      </w:r>
+      <w:proofErr w:type="spellStart"/>
+      <w:r>
+        <w:rPr>
+          <w:rFonts w:ascii="Times New Roman" w:hAnsi="Times New Roman" w:cs="Times New Roman"/>
+          <w:sz w:val="24"/>
+          <w:szCs w:val="24"/>
+        </w:rPr>
+        <w:t>const</w:t>
+      </w:r>
+      <w:proofErr w:type="spellEnd"/>
+      <w:r>
+        <w:rPr>
+          <w:rFonts w:ascii="Times New Roman" w:hAnsi="Times New Roman" w:cs="Times New Roman"/>
+          <w:sz w:val="24"/>
+          <w:szCs w:val="24"/>
+        </w:rPr>
+        <w:t xml:space="preserve"> Dim2i&amp; </w:t>
+      </w:r>
+      <w:proofErr w:type="spellStart"/>
+      <w:r>
+        <w:rPr>
+          <w:rFonts w:ascii="Times New Roman" w:hAnsi="Times New Roman" w:cs="Times New Roman"/>
+          <w:sz w:val="24"/>
+          <w:szCs w:val="24"/>
+        </w:rPr>
+        <w:t>windowFrameSize</w:t>
+      </w:r>
+      <w:proofErr w:type="spellEnd"/>
+      <w:r>
+        <w:rPr>
+          <w:rFonts w:ascii="Times New Roman" w:hAnsi="Times New Roman" w:cs="Times New Roman"/>
+          <w:sz w:val="24"/>
+          <w:szCs w:val="24"/>
+        </w:rPr>
+        <w:t>)</w:t>
+      </w:r>
+    </w:p>
+    <w:p>
+      <w:pPr>
+        <w:spacing w:after="0" w:line="240" w:lineRule="auto"/>
+        <w:rPr>
+          <w:rFonts w:ascii="Times New Roman" w:hAnsi="Times New Roman" w:cs="Times New Roman"/>
+          <w:sz w:val="24"/>
+          <w:szCs w:val="24"/>
+        </w:rPr>
+      </w:pPr>
+    </w:p>
+    <w:p>
+      <w:pPr>
+        <w:spacing w:after="0" w:line="240" w:lineRule="auto"/>
+        <w:rPr>
+          <w:rFonts w:ascii="Times New Roman" w:hAnsi="Times New Roman" w:cs="Times New Roman"/>
+          <w:sz w:val="24"/>
+          <w:szCs w:val="24"/>
+        </w:rPr>
+      </w:pPr>
+      <w:r>
+        <w:rPr>
+          <w:rFonts w:ascii="Times New Roman" w:hAnsi="Times New Roman" w:cs="Times New Roman"/>
+          <w:sz w:val="24"/>
+          <w:szCs w:val="24"/>
+        </w:rPr>
+        <w:tab/>
+      </w:r>
+      <w:proofErr w:type="spellStart"/>
+      <w:proofErr w:type="gramStart"/>
+      <w:r>
+        <w:rPr>
+          <w:rFonts w:ascii="Times New Roman" w:hAnsi="Times New Roman" w:cs="Times New Roman"/>
+          <w:sz w:val="24"/>
+          <w:szCs w:val="24"/>
+        </w:rPr>
+        <w:t>int</w:t>
+      </w:r>
+      <w:proofErr w:type="spellEnd"/>
+      <w:proofErr w:type="gramEnd"/>
+      <w:r>
+        <w:rPr>
+          <w:rFonts w:ascii="Times New Roman" w:hAnsi="Times New Roman" w:cs="Times New Roman"/>
+          <w:sz w:val="24"/>
+          <w:szCs w:val="24"/>
+        </w:rPr>
+        <w:t xml:space="preserve"> </w:t>
+      </w:r>
+      <w:proofErr w:type="spellStart"/>
+      <w:r>
+        <w:rPr>
+          <w:rFonts w:ascii="Times New Roman" w:hAnsi="Times New Roman" w:cs="Times New Roman"/>
+          <w:sz w:val="24"/>
+          <w:szCs w:val="24"/>
+        </w:rPr>
+        <w:t>getWidth</w:t>
+      </w:r>
+      <w:proofErr w:type="spellEnd"/>
+      <w:r>
+        <w:rPr>
+          <w:rFonts w:ascii="Times New Roman" w:hAnsi="Times New Roman" w:cs="Times New Roman"/>
+          <w:sz w:val="24"/>
+          <w:szCs w:val="24"/>
+        </w:rPr>
+        <w:t>()</w:t>
+      </w:r>
+      <w:r>
+        <w:rPr>
+          <w:rFonts w:ascii="Times New Roman" w:hAnsi="Times New Roman" w:cs="Times New Roman"/>
+          <w:sz w:val="24"/>
+          <w:szCs w:val="24"/>
+        </w:rPr>
+        <w:t>;</w:t>
+      </w:r>
+    </w:p>
+    <w:p>
+      <w:pPr>
+        <w:spacing w:after="0" w:line="240" w:lineRule="auto"/>
+        <w:rPr>
+          <w:rFonts w:ascii="Times New Roman" w:hAnsi="Times New Roman" w:cs="Times New Roman"/>
+          <w:sz w:val="24"/>
+          <w:szCs w:val="24"/>
+        </w:rPr>
+      </w:pPr>
+    </w:p>
+    <w:p>
+      <w:pPr>
+        <w:spacing w:after="0" w:line="240" w:lineRule="auto"/>
+        <w:rPr>
+          <w:rFonts w:ascii="Times New Roman" w:hAnsi="Times New Roman" w:cs="Times New Roman"/>
+          <w:sz w:val="24"/>
+          <w:szCs w:val="24"/>
+        </w:rPr>
+      </w:pPr>
+      <w:r>
+        <w:rPr>
+          <w:rFonts w:ascii="Times New Roman" w:hAnsi="Times New Roman" w:cs="Times New Roman"/>
+          <w:sz w:val="24"/>
+          <w:szCs w:val="24"/>
+        </w:rPr>
+        <w:tab/>
+      </w:r>
+      <w:proofErr w:type="spellStart"/>
+      <w:proofErr w:type="gramStart"/>
+      <w:r>
+        <w:rPr>
+          <w:rFonts w:ascii="Times New Roman" w:hAnsi="Times New Roman" w:cs="Times New Roman"/>
+          <w:sz w:val="24"/>
+          <w:szCs w:val="24"/>
+        </w:rPr>
+        <w:t>int</w:t>
+      </w:r>
+      <w:proofErr w:type="spellEnd"/>
+      <w:proofErr w:type="gramEnd"/>
+      <w:r>
+        <w:rPr>
+          <w:rFonts w:ascii="Times New Roman" w:hAnsi="Times New Roman" w:cs="Times New Roman"/>
+          <w:sz w:val="24"/>
+          <w:szCs w:val="24"/>
+        </w:rPr>
+        <w:t xml:space="preserve"> </w:t>
+      </w:r>
+      <w:proofErr w:type="spellStart"/>
+      <w:r>
+        <w:rPr>
+          <w:rFonts w:ascii="Times New Roman" w:hAnsi="Times New Roman" w:cs="Times New Roman"/>
+          <w:sz w:val="24"/>
+          <w:szCs w:val="24"/>
+        </w:rPr>
+        <w:t>getHeight</w:t>
+      </w:r>
+      <w:proofErr w:type="spellEnd"/>
+      <w:r>
+        <w:rPr>
+          <w:rFonts w:ascii="Times New Roman" w:hAnsi="Times New Roman" w:cs="Times New Roman"/>
+          <w:sz w:val="24"/>
+          <w:szCs w:val="24"/>
+        </w:rPr>
+        <w:t>()</w:t>
+      </w:r>
+      <w:r>
+        <w:rPr>
+          <w:rFonts w:ascii="Times New Roman" w:hAnsi="Times New Roman" w:cs="Times New Roman"/>
+          <w:sz w:val="24"/>
+          <w:szCs w:val="24"/>
+        </w:rPr>
+        <w:t>;</w:t>
+      </w:r>
+    </w:p>
+    <w:p>
+      <w:pPr>
+        <w:spacing w:after="0" w:line="240" w:lineRule="auto"/>
+        <w:rPr>
+          <w:rFonts w:ascii="Times New Roman" w:hAnsi="Times New Roman" w:cs="Times New Roman"/>
+          <w:sz w:val="24"/>
+          <w:szCs w:val="24"/>
+        </w:rPr>
+      </w:pPr>
+    </w:p>
+    <w:p>
+      <w:pPr>
+        <w:spacing w:after="0" w:line="240" w:lineRule="auto"/>
+        <w:rPr>
+          <w:rFonts w:ascii="Times New Roman" w:hAnsi="Times New Roman" w:cs="Times New Roman"/>
+          <w:sz w:val="24"/>
+          <w:szCs w:val="24"/>
+        </w:rPr>
+      </w:pPr>
+      <w:r>
+        <w:rPr>
+          <w:rFonts w:ascii="Times New Roman" w:hAnsi="Times New Roman" w:cs="Times New Roman"/>
+          <w:sz w:val="24"/>
+          <w:szCs w:val="24"/>
+        </w:rPr>
+        <w:tab/>
+        <w:t xml:space="preserve">Dim2i </w:t>
+      </w:r>
+      <w:proofErr w:type="spellStart"/>
+      <w:proofErr w:type="gramStart"/>
+      <w:r>
+        <w:rPr>
+          <w:rFonts w:ascii="Times New Roman" w:hAnsi="Times New Roman" w:cs="Times New Roman"/>
+          <w:sz w:val="24"/>
+          <w:szCs w:val="24"/>
+        </w:rPr>
+        <w:t>getSize</w:t>
+      </w:r>
+      <w:proofErr w:type="spellEnd"/>
+      <w:r>
+        <w:rPr>
+          <w:rFonts w:ascii="Times New Roman" w:hAnsi="Times New Roman" w:cs="Times New Roman"/>
+          <w:sz w:val="24"/>
+          <w:szCs w:val="24"/>
+        </w:rPr>
+        <w:t>(</w:t>
+      </w:r>
+      <w:proofErr w:type="gramEnd"/>
+      <w:r>
+        <w:rPr>
+          <w:rFonts w:ascii="Times New Roman" w:hAnsi="Times New Roman" w:cs="Times New Roman"/>
+          <w:sz w:val="24"/>
+          <w:szCs w:val="24"/>
+        </w:rPr>
+        <w:t>);</w:t>
+      </w:r>
+    </w:p>
+    <w:p>
+      <w:pPr>
+        <w:spacing w:after="0" w:line="240" w:lineRule="auto"/>
+        <w:rPr>
+          <w:rFonts w:ascii="Times New Roman" w:hAnsi="Times New Roman" w:cs="Times New Roman"/>
+          <w:sz w:val="24"/>
+          <w:szCs w:val="24"/>
+        </w:rPr>
+      </w:pPr>
+    </w:p>
+    <w:p>
+      <w:pPr>
+        <w:spacing w:after="0" w:line="240" w:lineRule="auto"/>
+        <w:rPr>
+          <w:rFonts w:ascii="Times New Roman" w:hAnsi="Times New Roman" w:cs="Times New Roman"/>
+          <w:sz w:val="24"/>
+          <w:szCs w:val="24"/>
+        </w:rPr>
+      </w:pPr>
+      <w:r>
+        <w:rPr>
+          <w:rFonts w:ascii="Times New Roman" w:hAnsi="Times New Roman" w:cs="Times New Roman"/>
+          <w:sz w:val="24"/>
+          <w:szCs w:val="24"/>
+        </w:rPr>
+        <w:tab/>
+      </w:r>
+      <w:proofErr w:type="gramStart"/>
+      <w:r>
+        <w:rPr>
+          <w:rFonts w:ascii="Times New Roman" w:hAnsi="Times New Roman" w:cs="Times New Roman"/>
+          <w:sz w:val="24"/>
+          <w:szCs w:val="24"/>
+        </w:rPr>
+        <w:t>void</w:t>
+      </w:r>
+      <w:proofErr w:type="gramEnd"/>
+      <w:r>
+        <w:rPr>
+          <w:rFonts w:ascii="Times New Roman" w:hAnsi="Times New Roman" w:cs="Times New Roman"/>
+          <w:sz w:val="24"/>
+          <w:szCs w:val="24"/>
+        </w:rPr>
+        <w:t xml:space="preserve"> </w:t>
+      </w:r>
+      <w:r>
+        <w:rPr>
+          <w:rFonts w:ascii="Times New Roman" w:hAnsi="Times New Roman" w:cs="Times New Roman"/>
+          <w:sz w:val="24"/>
+          <w:szCs w:val="24"/>
+        </w:rPr>
+        <w:t>background(</w:t>
+      </w:r>
+      <w:r>
+        <w:rPr>
+          <w:rFonts w:ascii="Times New Roman" w:hAnsi="Times New Roman" w:cs="Times New Roman"/>
+          <w:sz w:val="24"/>
+          <w:szCs w:val="24"/>
+        </w:rPr>
+        <w:t>float color</w:t>
+      </w:r>
+      <w:r>
+        <w:rPr>
+          <w:rFonts w:ascii="Times New Roman" w:hAnsi="Times New Roman" w:cs="Times New Roman"/>
+          <w:sz w:val="24"/>
+          <w:szCs w:val="24"/>
+        </w:rPr>
+        <w:t>)</w:t>
+      </w:r>
+    </w:p>
+    <w:p>
+      <w:pPr>
+        <w:spacing w:after="0" w:line="240" w:lineRule="auto"/>
+        <w:rPr>
+          <w:rFonts w:ascii="Times New Roman" w:hAnsi="Times New Roman" w:cs="Times New Roman"/>
+          <w:sz w:val="24"/>
+          <w:szCs w:val="24"/>
+        </w:rPr>
+      </w:pPr>
+    </w:p>
+    <w:p>
+      <w:pPr>
+        <w:spacing w:after="0" w:line="240" w:lineRule="auto"/>
+        <w:rPr>
+          <w:rFonts w:ascii="Times New Roman" w:hAnsi="Times New Roman" w:cs="Times New Roman"/>
+          <w:sz w:val="24"/>
+          <w:szCs w:val="24"/>
+        </w:rPr>
+      </w:pPr>
+      <w:r>
+        <w:rPr>
+          <w:rFonts w:ascii="Times New Roman" w:hAnsi="Times New Roman" w:cs="Times New Roman"/>
+          <w:sz w:val="24"/>
+          <w:szCs w:val="24"/>
+        </w:rPr>
+        <w:tab/>
+      </w:r>
+      <w:proofErr w:type="gramStart"/>
+      <w:r>
+        <w:rPr>
+          <w:rFonts w:ascii="Times New Roman" w:hAnsi="Times New Roman" w:cs="Times New Roman"/>
+          <w:sz w:val="24"/>
+          <w:szCs w:val="24"/>
+        </w:rPr>
+        <w:t>void</w:t>
+      </w:r>
+      <w:proofErr w:type="gramEnd"/>
+      <w:r>
+        <w:rPr>
+          <w:rFonts w:ascii="Times New Roman" w:hAnsi="Times New Roman" w:cs="Times New Roman"/>
+          <w:sz w:val="24"/>
+          <w:szCs w:val="24"/>
+        </w:rPr>
+        <w:t xml:space="preserve"> </w:t>
+      </w:r>
+      <w:proofErr w:type="spellStart"/>
+      <w:r>
+        <w:rPr>
+          <w:rFonts w:ascii="Times New Roman" w:hAnsi="Times New Roman" w:cs="Times New Roman"/>
+          <w:sz w:val="24"/>
+          <w:szCs w:val="24"/>
+        </w:rPr>
+        <w:t>setBackground</w:t>
+      </w:r>
+      <w:proofErr w:type="spellEnd"/>
+      <w:r>
+        <w:rPr>
+          <w:rFonts w:ascii="Times New Roman" w:hAnsi="Times New Roman" w:cs="Times New Roman"/>
+          <w:sz w:val="24"/>
+          <w:szCs w:val="24"/>
+        </w:rPr>
+        <w:t>(</w:t>
+      </w:r>
+      <w:r>
+        <w:rPr>
+          <w:rFonts w:ascii="Times New Roman" w:hAnsi="Times New Roman" w:cs="Times New Roman"/>
+          <w:sz w:val="24"/>
+          <w:szCs w:val="24"/>
+        </w:rPr>
+        <w:t>float color</w:t>
+      </w:r>
+      <w:r>
+        <w:rPr>
+          <w:rFonts w:ascii="Times New Roman" w:hAnsi="Times New Roman" w:cs="Times New Roman"/>
+          <w:sz w:val="24"/>
+          <w:szCs w:val="24"/>
+        </w:rPr>
+        <w:t>)</w:t>
+      </w:r>
+    </w:p>
+    <w:p>
+      <w:pPr>
+        <w:spacing w:after="0" w:line="240" w:lineRule="auto"/>
+        <w:rPr>
+          <w:rFonts w:ascii="Times New Roman" w:hAnsi="Times New Roman" w:cs="Times New Roman"/>
+          <w:sz w:val="24"/>
+          <w:szCs w:val="24"/>
+        </w:rPr>
+      </w:pPr>
+    </w:p>
+    <w:p>
+      <w:pPr>
+        <w:spacing w:after="0" w:line="240" w:lineRule="auto"/>
+        <w:rPr>
+          <w:rFonts w:ascii="Times New Roman" w:hAnsi="Times New Roman" w:cs="Times New Roman"/>
+          <w:sz w:val="24"/>
+          <w:szCs w:val="24"/>
+        </w:rPr>
+      </w:pPr>
+      <w:r>
+        <w:rPr>
+          <w:rFonts w:ascii="Times New Roman" w:hAnsi="Times New Roman" w:cs="Times New Roman"/>
+          <w:sz w:val="24"/>
+          <w:szCs w:val="24"/>
+        </w:rPr>
+        <w:tab/>
+      </w:r>
+      <w:proofErr w:type="gramStart"/>
+      <w:r>
+        <w:rPr>
+          <w:rFonts w:ascii="Times New Roman" w:hAnsi="Times New Roman" w:cs="Times New Roman"/>
+          <w:sz w:val="24"/>
+          <w:szCs w:val="24"/>
+        </w:rPr>
+        <w:t>void</w:t>
+      </w:r>
+      <w:proofErr w:type="gramEnd"/>
+      <w:r>
+        <w:rPr>
+          <w:rFonts w:ascii="Times New Roman" w:hAnsi="Times New Roman" w:cs="Times New Roman"/>
+          <w:sz w:val="24"/>
+          <w:szCs w:val="24"/>
+        </w:rPr>
+        <w:t xml:space="preserve"> </w:t>
+      </w:r>
+      <w:r>
+        <w:rPr>
+          <w:rFonts w:ascii="Times New Roman" w:hAnsi="Times New Roman" w:cs="Times New Roman"/>
+          <w:sz w:val="24"/>
+          <w:szCs w:val="24"/>
+        </w:rPr>
+        <w:t>stroke(</w:t>
+      </w:r>
+      <w:r>
+        <w:rPr>
+          <w:rFonts w:ascii="Times New Roman" w:hAnsi="Times New Roman" w:cs="Times New Roman"/>
+          <w:sz w:val="24"/>
+          <w:szCs w:val="24"/>
+        </w:rPr>
+        <w:t>float color</w:t>
+      </w:r>
+      <w:r>
+        <w:rPr>
+          <w:rFonts w:ascii="Times New Roman" w:hAnsi="Times New Roman" w:cs="Times New Roman"/>
+          <w:sz w:val="24"/>
+          <w:szCs w:val="24"/>
+        </w:rPr>
+        <w:t>)</w:t>
+      </w:r>
+    </w:p>
+    <w:p>
+      <w:pPr>
+        <w:spacing w:after="0" w:line="240" w:lineRule="auto"/>
+        <w:rPr>
+          <w:rFonts w:ascii="Times New Roman" w:hAnsi="Times New Roman" w:cs="Times New Roman"/>
+          <w:sz w:val="24"/>
+          <w:szCs w:val="24"/>
+        </w:rPr>
+      </w:pPr>
+    </w:p>
+    <w:p>
+      <w:pPr>
+        <w:spacing w:after="0" w:line="240" w:lineRule="auto"/>
+        <w:rPr>
+          <w:rFonts w:ascii="Times New Roman" w:hAnsi="Times New Roman" w:cs="Times New Roman"/>
+          <w:sz w:val="24"/>
+          <w:szCs w:val="24"/>
+        </w:rPr>
+      </w:pPr>
+      <w:r>
+        <w:rPr>
+          <w:rFonts w:ascii="Times New Roman" w:hAnsi="Times New Roman" w:cs="Times New Roman"/>
+          <w:sz w:val="24"/>
+          <w:szCs w:val="24"/>
+        </w:rPr>
+        <w:tab/>
+      </w:r>
+      <w:proofErr w:type="gramStart"/>
+      <w:r>
+        <w:rPr>
+          <w:rFonts w:ascii="Times New Roman" w:hAnsi="Times New Roman" w:cs="Times New Roman"/>
+          <w:sz w:val="24"/>
+          <w:szCs w:val="24"/>
+        </w:rPr>
+        <w:t>void</w:t>
+      </w:r>
+      <w:proofErr w:type="gramEnd"/>
+      <w:r>
+        <w:rPr>
+          <w:rFonts w:ascii="Times New Roman" w:hAnsi="Times New Roman" w:cs="Times New Roman"/>
+          <w:sz w:val="24"/>
+          <w:szCs w:val="24"/>
+        </w:rPr>
+        <w:t xml:space="preserve"> </w:t>
+      </w:r>
+      <w:proofErr w:type="spellStart"/>
+      <w:r>
+        <w:rPr>
+          <w:rFonts w:ascii="Times New Roman" w:hAnsi="Times New Roman" w:cs="Times New Roman"/>
+          <w:sz w:val="24"/>
+          <w:szCs w:val="24"/>
+        </w:rPr>
+        <w:t>strokeWeight</w:t>
+      </w:r>
+      <w:proofErr w:type="spellEnd"/>
+      <w:r>
+        <w:rPr>
+          <w:rFonts w:ascii="Times New Roman" w:hAnsi="Times New Roman" w:cs="Times New Roman"/>
+          <w:sz w:val="24"/>
+          <w:szCs w:val="24"/>
+        </w:rPr>
+        <w:t>(</w:t>
       </w:r>
       <w:r>
         <w:rPr>
@@ -2084,13 +3992,80 @@
         </w:rPr>
         <w:t xml:space="preserve">float </w:t>
       </w:r>
-      <w:r>
-        <w:rPr>
-          <w:rFonts w:ascii="Times New Roman" w:hAnsi="Times New Roman" w:cs="Times New Roman"/>
-          <w:sz w:val="24"/>
-          <w:szCs w:val="24"/>
-        </w:rPr>
-        <w:t>linewidth</w:t>
+      <w:proofErr w:type="spellStart"/>
+      <w:r>
+        <w:rPr>
+          <w:rFonts w:ascii="Times New Roman" w:hAnsi="Times New Roman" w:cs="Times New Roman"/>
+          <w:sz w:val="24"/>
+          <w:szCs w:val="24"/>
+        </w:rPr>
+        <w:t>lineWidth</w:t>
+      </w:r>
+      <w:proofErr w:type="spellEnd"/>
+      <w:r>
+        <w:rPr>
+          <w:rFonts w:ascii="Times New Roman" w:hAnsi="Times New Roman" w:cs="Times New Roman"/>
+          <w:sz w:val="24"/>
+          <w:szCs w:val="24"/>
+        </w:rPr>
+        <w:t>)</w:t>
+      </w:r>
+    </w:p>
+    <w:p>
+      <w:pPr>
+        <w:spacing w:after="0" w:line="240" w:lineRule="auto"/>
+        <w:rPr>
+          <w:rFonts w:ascii="Times New Roman" w:hAnsi="Times New Roman" w:cs="Times New Roman"/>
+          <w:sz w:val="24"/>
+          <w:szCs w:val="24"/>
+        </w:rPr>
+      </w:pPr>
+    </w:p>
+    <w:p>
+      <w:pPr>
+        <w:spacing w:after="0" w:line="240" w:lineRule="auto"/>
+        <w:ind w:firstLine="720"/>
+        <w:rPr>
+          <w:rFonts w:ascii="Times New Roman" w:hAnsi="Times New Roman" w:cs="Times New Roman"/>
+          <w:sz w:val="24"/>
+          <w:szCs w:val="24"/>
+        </w:rPr>
+      </w:pPr>
+      <w:proofErr w:type="gramStart"/>
+      <w:r>
+        <w:rPr>
+          <w:rFonts w:ascii="Times New Roman" w:hAnsi="Times New Roman" w:cs="Times New Roman"/>
+          <w:sz w:val="24"/>
+          <w:szCs w:val="24"/>
+        </w:rPr>
+        <w:t>void</w:t>
+      </w:r>
+      <w:proofErr w:type="gramEnd"/>
+      <w:r>
+        <w:rPr>
+          <w:rFonts w:ascii="Times New Roman" w:hAnsi="Times New Roman" w:cs="Times New Roman"/>
+          <w:sz w:val="24"/>
+          <w:szCs w:val="24"/>
+        </w:rPr>
+        <w:t xml:space="preserve"> </w:t>
+      </w:r>
+      <w:proofErr w:type="spellStart"/>
+      <w:r>
+        <w:rPr>
+          <w:rFonts w:ascii="Times New Roman" w:hAnsi="Times New Roman" w:cs="Times New Roman"/>
+          <w:sz w:val="24"/>
+          <w:szCs w:val="24"/>
+        </w:rPr>
+        <w:t>noStroke</w:t>
+      </w:r>
+      <w:proofErr w:type="spellEnd"/>
+      <w:r>
+        <w:rPr>
+          <w:rFonts w:ascii="Times New Roman" w:hAnsi="Times New Roman" w:cs="Times New Roman"/>
+          <w:sz w:val="24"/>
+          <w:szCs w:val="24"/>
+        </w:rPr>
+        <w:t>()</w:t>
       </w:r>
     </w:p>
     <w:p>
@@ -2119,110 +4094,48 @@
           <w:szCs w:val="24"/>
         </w:rPr>
         <w:tab/>
-        <w:t>Col3f bgColor</w:t>
-      </w:r>
-    </w:p>
-    <w:p>
-      <w:pPr>
-        <w:spacing w:after="0" w:line="240" w:lineRule="auto"/>
-        <w:rPr>
-          <w:rFonts w:ascii="Times New Roman" w:hAnsi="Times New Roman" w:cs="Times New Roman"/>
-          <w:sz w:val="24"/>
-          <w:szCs w:val="24"/>
-        </w:rPr>
-      </w:pPr>
-    </w:p>
-    <w:p>
-      <w:pPr>
-        <w:spacing w:after="0" w:line="240" w:lineRule="auto"/>
-        <w:ind w:left="720"/>
-        <w:rPr>
-          <w:rFonts w:ascii="Times New Roman" w:hAnsi="Times New Roman" w:cs="Times New Roman"/>
-          <w:sz w:val="24"/>
-          <w:szCs w:val="24"/>
-        </w:rPr>
-      </w:pPr>
-      <w:r>
-        <w:rPr>
-          <w:rFonts w:ascii="Times New Roman" w:hAnsi="Times New Roman" w:cs="Times New Roman"/>
-          <w:sz w:val="24"/>
-          <w:szCs w:val="24"/>
-        </w:rPr>
-        <w:t xml:space="preserve">Col4f </w:t>
-      </w:r>
-      <w:r>
-        <w:rPr>
-          <w:rFonts w:ascii="Times New Roman" w:hAnsi="Times New Roman" w:cs="Times New Roman"/>
-          <w:sz w:val="24"/>
-          <w:szCs w:val="24"/>
-        </w:rPr>
-        <w:t>fillColor</w:t>
-      </w:r>
-    </w:p>
-    <w:p>
-      <w:pPr>
-        <w:spacing w:after="0" w:line="240" w:lineRule="auto"/>
-        <w:rPr>
-          <w:rFonts w:ascii="Times New Roman" w:hAnsi="Times New Roman" w:cs="Times New Roman"/>
-          <w:sz w:val="24"/>
-          <w:szCs w:val="24"/>
-        </w:rPr>
-      </w:pPr>
-    </w:p>
-    <w:p>
-      <w:pPr>
-        <w:spacing w:after="0" w:line="240" w:lineRule="auto"/>
-        <w:ind w:left="720"/>
-        <w:rPr>
-          <w:rFonts w:ascii="Times New Roman" w:hAnsi="Times New Roman" w:cs="Times New Roman"/>
-          <w:sz w:val="24"/>
-          <w:szCs w:val="24"/>
-        </w:rPr>
-      </w:pPr>
-      <w:r>
-        <w:rPr>
-          <w:rFonts w:ascii="Times New Roman" w:hAnsi="Times New Roman" w:cs="Times New Roman"/>
-          <w:sz w:val="24"/>
-          <w:szCs w:val="24"/>
-        </w:rPr>
-        <w:t xml:space="preserve">Col4f </w:t>
-      </w:r>
-      <w:r>
-        <w:rPr>
-          <w:rFonts w:ascii="Times New Roman" w:hAnsi="Times New Roman" w:cs="Times New Roman"/>
-          <w:sz w:val="24"/>
-          <w:szCs w:val="24"/>
-        </w:rPr>
-        <w:t>strokeColor</w:t>
-      </w:r>
-    </w:p>
-    <w:p>
-      <w:pPr>
-        <w:spacing w:after="0" w:line="240" w:lineRule="auto"/>
-        <w:ind w:left="720"/>
-        <w:rPr>
-          <w:rFonts w:ascii="Times New Roman" w:hAnsi="Times New Roman" w:cs="Times New Roman"/>
-          <w:sz w:val="24"/>
-          <w:szCs w:val="24"/>
-        </w:rPr>
-      </w:pPr>
-    </w:p>
-    <w:p>
-      <w:pPr>
-        <w:spacing w:after="0" w:line="240" w:lineRule="auto"/>
-        <w:rPr>
-          <w:rFonts w:ascii="Times New Roman" w:hAnsi="Times New Roman" w:cs="Times New Roman"/>
-          <w:sz w:val="24"/>
-          <w:szCs w:val="24"/>
-        </w:rPr>
-      </w:pPr>
-      <w:r>
-        <w:rPr>
-          <w:rFonts w:ascii="Times New Roman" w:hAnsi="Times New Roman" w:cs="Times New Roman"/>
-          <w:sz w:val="24"/>
-          <w:szCs w:val="24"/>
-        </w:rPr>
-        <w:t>Functions:</w:t>
+      </w:r>
+      <w:proofErr w:type="gramStart"/>
+      <w:r>
+        <w:rPr>
+          <w:rFonts w:ascii="Times New Roman" w:hAnsi="Times New Roman" w:cs="Times New Roman"/>
+          <w:sz w:val="24"/>
+          <w:szCs w:val="24"/>
+        </w:rPr>
+        <w:t>void</w:t>
+      </w:r>
+      <w:proofErr w:type="gramEnd"/>
+      <w:r>
+        <w:rPr>
+          <w:rFonts w:ascii="Times New Roman" w:hAnsi="Times New Roman" w:cs="Times New Roman"/>
+          <w:sz w:val="24"/>
+          <w:szCs w:val="24"/>
+        </w:rPr>
+        <w:t xml:space="preserve"> </w:t>
+      </w:r>
+      <w:r>
+        <w:rPr>
+          <w:rFonts w:ascii="Times New Roman" w:hAnsi="Times New Roman" w:cs="Times New Roman"/>
+          <w:sz w:val="24"/>
+          <w:szCs w:val="24"/>
+        </w:rPr>
+        <w:t>fill(</w:t>
+      </w:r>
+      <w:r>
+        <w:rPr>
+          <w:rFonts w:ascii="Times New Roman" w:hAnsi="Times New Roman" w:cs="Times New Roman"/>
+          <w:sz w:val="24"/>
+          <w:szCs w:val="24"/>
+        </w:rPr>
+        <w:t>float color</w:t>
+      </w:r>
+      <w:r>
+        <w:rPr>
+          <w:rFonts w:ascii="Times New Roman" w:hAnsi="Times New Roman" w:cs="Times New Roman"/>
+          <w:sz w:val="24"/>
+          <w:szCs w:val="24"/>
+        </w:rPr>
+        <w:t>)</w:t>
       </w:r>
     </w:p>
     <w:p>
@@ -2251,7 +4164,42 @@
           <w:szCs w:val="24"/>
         </w:rPr>
         <w:tab/>
-        <w:t>void setWindowFrameSize(const Dim2i&amp; windowFrameSize)</w:t>
+      </w:r>
+      <w:proofErr w:type="gramStart"/>
+      <w:r>
+        <w:rPr>
+          <w:rFonts w:ascii="Times New Roman" w:hAnsi="Times New Roman" w:cs="Times New Roman"/>
+          <w:sz w:val="24"/>
+          <w:szCs w:val="24"/>
+        </w:rPr>
+        <w:t>void</w:t>
+      </w:r>
+      <w:proofErr w:type="gramEnd"/>
+      <w:r>
+        <w:rPr>
+          <w:rFonts w:ascii="Times New Roman" w:hAnsi="Times New Roman" w:cs="Times New Roman"/>
+          <w:sz w:val="24"/>
+          <w:szCs w:val="24"/>
+        </w:rPr>
+        <w:t xml:space="preserve"> </w:t>
+      </w:r>
+      <w:proofErr w:type="spellStart"/>
+      <w:r>
+        <w:rPr>
+          <w:rFonts w:ascii="Times New Roman" w:hAnsi="Times New Roman" w:cs="Times New Roman"/>
+          <w:sz w:val="24"/>
+          <w:szCs w:val="24"/>
+        </w:rPr>
+        <w:t>noFill</w:t>
+      </w:r>
+      <w:proofErr w:type="spellEnd"/>
+      <w:r>
+        <w:rPr>
+          <w:rFonts w:ascii="Times New Roman" w:hAnsi="Times New Roman" w:cs="Times New Roman"/>
+          <w:sz w:val="24"/>
+          <w:szCs w:val="24"/>
+        </w:rPr>
+        <w:t>()</w:t>
       </w:r>
     </w:p>
     <w:p>
@@ -2281,30 +4229,26 @@
         </w:rPr>
         <w:tab/>
       </w:r>
-      <w:r>
-        <w:rPr>
-          <w:rFonts w:ascii="Times New Roman" w:hAnsi="Times New Roman" w:cs="Times New Roman"/>
-          <w:sz w:val="24"/>
-          <w:szCs w:val="24"/>
-        </w:rPr>
-        <w:t xml:space="preserve">int </w:t>
-      </w:r>
-      <w:r>
-        <w:rPr>
-          <w:rFonts w:ascii="Times New Roman" w:hAnsi="Times New Roman" w:cs="Times New Roman"/>
-          <w:sz w:val="24"/>
-          <w:szCs w:val="24"/>
-        </w:rPr>
-        <w:t>getWidth()</w:t>
-      </w:r>
-      <w:r>
-        <w:rPr>
-          <w:rFonts w:ascii="Times New Roman" w:hAnsi="Times New Roman" w:cs="Times New Roman"/>
-          <w:sz w:val="24"/>
-          <w:szCs w:val="24"/>
-        </w:rPr>
-        <w:t>;</w:t>
-      </w:r>
+      <w:proofErr w:type="spellStart"/>
+      <w:proofErr w:type="gramStart"/>
+      <w:r>
+        <w:rPr>
+          <w:rFonts w:ascii="Times New Roman" w:hAnsi="Times New Roman" w:cs="Times New Roman"/>
+          <w:sz w:val="24"/>
+          <w:szCs w:val="24"/>
+        </w:rPr>
+        <w:t>getFrameCount</w:t>
+      </w:r>
+      <w:proofErr w:type="spellEnd"/>
+      <w:r>
+        <w:rPr>
+          <w:rFonts w:ascii="Times New Roman" w:hAnsi="Times New Roman" w:cs="Times New Roman"/>
+          <w:sz w:val="24"/>
+          <w:szCs w:val="24"/>
+        </w:rPr>
+        <w:t>()</w:t>
+      </w:r>
+      <w:proofErr w:type="gramEnd"/>
     </w:p>
     <w:p>
       <w:pPr>
@@ -2333,38 +4277,28 @@
         </w:rPr>
         <w:tab/>
       </w:r>
-      <w:r>
-        <w:rPr>
-          <w:rFonts w:ascii="Times New Roman" w:hAnsi="Times New Roman" w:cs="Times New Roman"/>
-          <w:sz w:val="24"/>
-          <w:szCs w:val="24"/>
-        </w:rPr>
-        <w:t xml:space="preserve">int </w:t>
-      </w:r>
-      <w:r>
-        <w:rPr>
-          <w:rFonts w:ascii="Times New Roman" w:hAnsi="Times New Roman" w:cs="Times New Roman"/>
-          <w:sz w:val="24"/>
-          <w:szCs w:val="24"/>
-        </w:rPr>
-        <w:t>getHeight</w:t>
-      </w:r>
-      <w:r>
-        <w:rPr>
-          <w:rFonts w:ascii="Times New Roman" w:hAnsi="Times New Roman" w:cs="Times New Roman"/>
+      <w:proofErr w:type="spellStart"/>
+      <w:proofErr w:type="gramStart"/>
+      <w:r>
+        <w:rPr>
+          <w:rFonts w:ascii="Times New Roman" w:hAnsi="Times New Roman" w:cs="Times New Roman"/>
+          <w:color w:val="FF0000"/>
+          <w:sz w:val="24"/>
+          <w:szCs w:val="24"/>
+        </w:rPr>
+        <w:t>setFrameCount</w:t>
+      </w:r>
+      <w:proofErr w:type="spellEnd"/>
+      <w:r>
+        <w:rPr>
+          <w:rFonts w:ascii="Times New Roman" w:hAnsi="Times New Roman" w:cs="Times New Roman"/>
+          <w:color w:val="FF0000"/>
           <w:sz w:val="24"/>
           <w:szCs w:val="24"/>
         </w:rPr>
         <w:t>()</w:t>
       </w:r>
-      <w:r>
-        <w:rPr>
-          <w:rFonts w:ascii="Times New Roman" w:hAnsi="Times New Roman" w:cs="Times New Roman"/>
-          <w:sz w:val="24"/>
-          <w:szCs w:val="24"/>
-        </w:rPr>
-        <w:t>;</w:t>
-      </w:r>
+      <w:proofErr w:type="gramEnd"/>
     </w:p>
     <w:p>
       <w:pPr>
@@ -2392,8 +4326,27 @@
           <w:szCs w:val="24"/>
         </w:rPr>
         <w:tab/>
-        <w:t>Dim2i getSize();</w:t>
-      </w:r>
+      </w:r>
+      <w:proofErr w:type="spellStart"/>
+      <w:proofErr w:type="gramStart"/>
+      <w:r>
+        <w:rPr>
+          <w:rFonts w:ascii="Times New Roman" w:hAnsi="Times New Roman" w:cs="Times New Roman"/>
+          <w:sz w:val="24"/>
+          <w:szCs w:val="24"/>
+        </w:rPr>
+        <w:t>getFrameRate</w:t>
+      </w:r>
+      <w:proofErr w:type="spellEnd"/>
+      <w:r>
+        <w:rPr>
+          <w:rFonts w:ascii="Times New Roman" w:hAnsi="Times New Roman" w:cs="Times New Roman"/>
+          <w:sz w:val="24"/>
+          <w:szCs w:val="24"/>
+        </w:rPr>
+        <w:t>()</w:t>
+      </w:r>
+      <w:proofErr w:type="gramEnd"/>
     </w:p>
     <w:p>
       <w:pPr>
@@ -2422,38 +4375,26 @@
         </w:rPr>
         <w:tab/>
       </w:r>
-      <w:r>
-        <w:rPr>
-          <w:rFonts w:ascii="Times New Roman" w:hAnsi="Times New Roman" w:cs="Times New Roman"/>
-          <w:sz w:val="24"/>
-          <w:szCs w:val="24"/>
-        </w:rPr>
-        <w:t xml:space="preserve">void </w:t>
-      </w:r>
-      <w:r>
-        <w:rPr>
-          <w:rFonts w:ascii="Times New Roman" w:hAnsi="Times New Roman" w:cs="Times New Roman"/>
-          <w:sz w:val="24"/>
-          <w:szCs w:val="24"/>
-        </w:rPr>
-        <w:t>background(</w:t>
-      </w:r>
-      <w:r>
-        <w:rPr>
-          <w:rFonts w:ascii="Times New Roman" w:hAnsi="Times New Roman" w:cs="Times New Roman"/>
-          <w:sz w:val="24"/>
-          <w:szCs w:val="24"/>
-        </w:rPr>
-        <w:t>float color</w:t>
-      </w:r>
-      <w:r>
-        <w:rPr>
-          <w:rFonts w:ascii="Times New Roman" w:hAnsi="Times New Roman" w:cs="Times New Roman"/>
-          <w:sz w:val="24"/>
-          <w:szCs w:val="24"/>
-        </w:rPr>
-        <w:t>)</w:t>
-      </w:r>
+      <w:proofErr w:type="spellStart"/>
+      <w:proofErr w:type="gramStart"/>
+      <w:r>
+        <w:rPr>
+          <w:rFonts w:ascii="Times New Roman" w:hAnsi="Times New Roman" w:cs="Times New Roman"/>
+          <w:sz w:val="24"/>
+          <w:szCs w:val="24"/>
+        </w:rPr>
+        <w:t>setFrameRate</w:t>
+      </w:r>
+      <w:proofErr w:type="spellEnd"/>
+      <w:r>
+        <w:rPr>
+          <w:rFonts w:ascii="Times New Roman" w:hAnsi="Times New Roman" w:cs="Times New Roman"/>
+          <w:sz w:val="24"/>
+          <w:szCs w:val="24"/>
+        </w:rPr>
+        <w:t>()</w:t>
+      </w:r>
+      <w:proofErr w:type="gramEnd"/>
     </w:p>
     <w:p>
       <w:pPr>
@@ -2482,38 +4423,16 @@
         </w:rPr>
         <w:tab/>
       </w:r>
-      <w:r>
-        <w:rPr>
-          <w:rFonts w:ascii="Times New Roman" w:hAnsi="Times New Roman" w:cs="Times New Roman"/>
-          <w:sz w:val="24"/>
-          <w:szCs w:val="24"/>
-        </w:rPr>
-        <w:t xml:space="preserve">void </w:t>
-      </w:r>
-      <w:r>
-        <w:rPr>
-          <w:rFonts w:ascii="Times New Roman" w:hAnsi="Times New Roman" w:cs="Times New Roman"/>
-          <w:sz w:val="24"/>
-          <w:szCs w:val="24"/>
-        </w:rPr>
-        <w:t>setBackground(</w:t>
-      </w:r>
-      <w:r>
-        <w:rPr>
-          <w:rFonts w:ascii="Times New Roman" w:hAnsi="Times New Roman" w:cs="Times New Roman"/>
-          <w:sz w:val="24"/>
-          <w:szCs w:val="24"/>
-        </w:rPr>
-        <w:t>float color</w:t>
-      </w:r>
-      <w:r>
-        <w:rPr>
-          <w:rFonts w:ascii="Times New Roman" w:hAnsi="Times New Roman" w:cs="Times New Roman"/>
-          <w:sz w:val="24"/>
-          <w:szCs w:val="24"/>
-        </w:rPr>
-        <w:t>)</w:t>
-      </w:r>
+      <w:proofErr w:type="gramStart"/>
+      <w:r>
+        <w:rPr>
+          <w:rFonts w:ascii="Times New Roman" w:hAnsi="Times New Roman" w:cs="Times New Roman"/>
+          <w:sz w:val="24"/>
+          <w:szCs w:val="24"/>
+        </w:rPr>
+        <w:t>push()</w:t>
+      </w:r>
+      <w:proofErr w:type="gramEnd"/>
     </w:p>
     <w:p>
       <w:pPr>
@@ -2542,38 +4461,16 @@
         </w:rPr>
         <w:tab/>
       </w:r>
-      <w:r>
-        <w:rPr>
-          <w:rFonts w:ascii="Times New Roman" w:hAnsi="Times New Roman" w:cs="Times New Roman"/>
-          <w:sz w:val="24"/>
-          <w:szCs w:val="24"/>
-        </w:rPr>
-        <w:t xml:space="preserve">void </w:t>
-      </w:r>
-      <w:r>
-        <w:rPr>
-          <w:rFonts w:ascii="Times New Roman" w:hAnsi="Times New Roman" w:cs="Times New Roman"/>
-          <w:sz w:val="24"/>
-          <w:szCs w:val="24"/>
-        </w:rPr>
-        <w:t>stroke(</w:t>
-      </w:r>
-      <w:r>
-        <w:rPr>
-          <w:rFonts w:ascii="Times New Roman" w:hAnsi="Times New Roman" w:cs="Times New Roman"/>
-          <w:sz w:val="24"/>
-          <w:szCs w:val="24"/>
-        </w:rPr>
-        <w:t>float color</w:t>
-      </w:r>
-      <w:r>
-        <w:rPr>
-          <w:rFonts w:ascii="Times New Roman" w:hAnsi="Times New Roman" w:cs="Times New Roman"/>
-          <w:sz w:val="24"/>
-          <w:szCs w:val="24"/>
-        </w:rPr>
-        <w:t>)</w:t>
-      </w:r>
+      <w:proofErr w:type="gramStart"/>
+      <w:r>
+        <w:rPr>
+          <w:rFonts w:ascii="Times New Roman" w:hAnsi="Times New Roman" w:cs="Times New Roman"/>
+          <w:sz w:val="24"/>
+          <w:szCs w:val="24"/>
+        </w:rPr>
+        <w:t>pop()</w:t>
+      </w:r>
+      <w:proofErr w:type="gramEnd"/>
     </w:p>
     <w:p>
       <w:pPr>
@@ -2602,75 +4499,16 @@
         </w:rPr>
         <w:tab/>
       </w:r>
-      <w:r>
-        <w:rPr>
-          <w:rFonts w:ascii="Times New Roman" w:hAnsi="Times New Roman" w:cs="Times New Roman"/>
-          <w:sz w:val="24"/>
-          <w:szCs w:val="24"/>
-        </w:rPr>
-        <w:t xml:space="preserve">void </w:t>
-      </w:r>
-      <w:r>
-        <w:rPr>
-          <w:rFonts w:ascii="Times New Roman" w:hAnsi="Times New Roman" w:cs="Times New Roman"/>
-          <w:sz w:val="24"/>
-          <w:szCs w:val="24"/>
-        </w:rPr>
-        <w:t>strokeWeight(</w:t>
-      </w:r>
-      <w:r>
-        <w:rPr>
-          <w:rFonts w:ascii="Times New Roman" w:hAnsi="Times New Roman" w:cs="Times New Roman"/>
-          <w:sz w:val="24"/>
-          <w:szCs w:val="24"/>
-        </w:rPr>
-        <w:t>float lineWidth</w:t>
-      </w:r>
-      <w:r>
-        <w:rPr>
-          <w:rFonts w:ascii="Times New Roman" w:hAnsi="Times New Roman" w:cs="Times New Roman"/>
-          <w:sz w:val="24"/>
-          <w:szCs w:val="24"/>
-        </w:rPr>
-        <w:t>)</w:t>
-      </w:r>
-    </w:p>
-    <w:p>
-      <w:pPr>
-        <w:spacing w:after="0" w:line="240" w:lineRule="auto"/>
-        <w:rPr>
-          <w:rFonts w:ascii="Times New Roman" w:hAnsi="Times New Roman" w:cs="Times New Roman"/>
-          <w:sz w:val="24"/>
-          <w:szCs w:val="24"/>
-        </w:rPr>
-      </w:pPr>
-    </w:p>
-    <w:p>
-      <w:pPr>
-        <w:spacing w:after="0" w:line="240" w:lineRule="auto"/>
-        <w:ind w:firstLine="720"/>
-        <w:rPr>
-          <w:rFonts w:ascii="Times New Roman" w:hAnsi="Times New Roman" w:cs="Times New Roman"/>
-          <w:sz w:val="24"/>
-          <w:szCs w:val="24"/>
-        </w:rPr>
-      </w:pPr>
-      <w:r>
-        <w:rPr>
-          <w:rFonts w:ascii="Times New Roman" w:hAnsi="Times New Roman" w:cs="Times New Roman"/>
-          <w:sz w:val="24"/>
-          <w:szCs w:val="24"/>
-        </w:rPr>
-        <w:t xml:space="preserve">void </w:t>
-      </w:r>
-      <w:r>
-        <w:rPr>
-          <w:rFonts w:ascii="Times New Roman" w:hAnsi="Times New Roman" w:cs="Times New Roman"/>
-          <w:sz w:val="24"/>
-          <w:szCs w:val="24"/>
-        </w:rPr>
-        <w:t>noStroke()</w:t>
-      </w:r>
+      <w:proofErr w:type="gramStart"/>
+      <w:r>
+        <w:rPr>
+          <w:rFonts w:ascii="Times New Roman" w:hAnsi="Times New Roman" w:cs="Times New Roman"/>
+          <w:sz w:val="24"/>
+          <w:szCs w:val="24"/>
+        </w:rPr>
+        <w:t>translate()</w:t>
+      </w:r>
+      <w:proofErr w:type="gramEnd"/>
     </w:p>
     <w:p>
       <w:pPr>
@@ -2699,38 +4537,16 @@
         </w:rPr>
         <w:tab/>
       </w:r>
-      <w:r>
-        <w:rPr>
-          <w:rFonts w:ascii="Times New Roman" w:hAnsi="Times New Roman" w:cs="Times New Roman"/>
-          <w:sz w:val="24"/>
-          <w:szCs w:val="24"/>
-        </w:rPr>
-        <w:t xml:space="preserve">void </w:t>
-      </w:r>
-      <w:r>
-        <w:rPr>
-          <w:rFonts w:ascii="Times New Roman" w:hAnsi="Times New Roman" w:cs="Times New Roman"/>
-          <w:sz w:val="24"/>
-          <w:szCs w:val="24"/>
-        </w:rPr>
-        <w:t>fill(</w:t>
-      </w:r>
-      <w:r>
-        <w:rPr>
-          <w:rFonts w:ascii="Times New Roman" w:hAnsi="Times New Roman" w:cs="Times New Roman"/>
-          <w:sz w:val="24"/>
-          <w:szCs w:val="24"/>
-        </w:rPr>
-        <w:t>float color</w:t>
-      </w:r>
-      <w:r>
-        <w:rPr>
-          <w:rFonts w:ascii="Times New Roman" w:hAnsi="Times New Roman" w:cs="Times New Roman"/>
-          <w:sz w:val="24"/>
-          <w:szCs w:val="24"/>
-        </w:rPr>
-        <w:t>)</w:t>
-      </w:r>
+      <w:proofErr w:type="gramStart"/>
+      <w:r>
+        <w:rPr>
+          <w:rFonts w:ascii="Times New Roman" w:hAnsi="Times New Roman" w:cs="Times New Roman"/>
+          <w:sz w:val="24"/>
+          <w:szCs w:val="24"/>
+        </w:rPr>
+        <w:t>rotate()</w:t>
+      </w:r>
+      <w:proofErr w:type="gramEnd"/>
     </w:p>
     <w:p>
       <w:pPr>
@@ -2759,285 +4575,16 @@
         </w:rPr>
         <w:tab/>
       </w:r>
-      <w:r>
-        <w:rPr>
-          <w:rFonts w:ascii="Times New Roman" w:hAnsi="Times New Roman" w:cs="Times New Roman"/>
-          <w:sz w:val="24"/>
-          <w:szCs w:val="24"/>
-        </w:rPr>
-        <w:t xml:space="preserve">void </w:t>
-      </w:r>
-      <w:r>
-        <w:rPr>
-          <w:rFonts w:ascii="Times New Roman" w:hAnsi="Times New Roman" w:cs="Times New Roman"/>
-          <w:sz w:val="24"/>
-          <w:szCs w:val="24"/>
-        </w:rPr>
-        <w:t>noFill()</w:t>
-      </w:r>
-    </w:p>
-    <w:p>
-      <w:pPr>
-        <w:spacing w:after="0" w:line="240" w:lineRule="auto"/>
-        <w:rPr>
-          <w:rFonts w:ascii="Times New Roman" w:hAnsi="Times New Roman" w:cs="Times New Roman"/>
-          <w:sz w:val="24"/>
-          <w:szCs w:val="24"/>
-        </w:rPr>
-      </w:pPr>
-    </w:p>
-    <w:p>
-      <w:pPr>
-        <w:spacing w:after="0" w:line="240" w:lineRule="auto"/>
-        <w:rPr>
-          <w:rFonts w:ascii="Times New Roman" w:hAnsi="Times New Roman" w:cs="Times New Roman"/>
-          <w:sz w:val="24"/>
-          <w:szCs w:val="24"/>
-        </w:rPr>
-      </w:pPr>
-      <w:r>
-        <w:rPr>
-          <w:rFonts w:ascii="Times New Roman" w:hAnsi="Times New Roman" w:cs="Times New Roman"/>
-          <w:sz w:val="24"/>
-          <w:szCs w:val="24"/>
-        </w:rPr>
-        <w:tab/>
-        <w:t>getFrameCount()</w:t>
-      </w:r>
-    </w:p>
-    <w:p>
-      <w:pPr>
-        <w:spacing w:after="0" w:line="240" w:lineRule="auto"/>
-        <w:rPr>
-          <w:rFonts w:ascii="Times New Roman" w:hAnsi="Times New Roman" w:cs="Times New Roman"/>
-          <w:sz w:val="24"/>
-          <w:szCs w:val="24"/>
-        </w:rPr>
-      </w:pPr>
-    </w:p>
-    <w:p>
-      <w:pPr>
-        <w:spacing w:after="0" w:line="240" w:lineRule="auto"/>
-        <w:rPr>
-          <w:rFonts w:ascii="Times New Roman" w:hAnsi="Times New Roman" w:cs="Times New Roman"/>
-          <w:sz w:val="24"/>
-          <w:szCs w:val="24"/>
-        </w:rPr>
-      </w:pPr>
-      <w:r>
-        <w:rPr>
-          <w:rFonts w:ascii="Times New Roman" w:hAnsi="Times New Roman" w:cs="Times New Roman"/>
-          <w:sz w:val="24"/>
-          <w:szCs w:val="24"/>
-        </w:rPr>
-        <w:tab/>
-        <w:t>setFrameCount()</w:t>
-      </w:r>
-    </w:p>
-    <w:p>
-      <w:pPr>
-        <w:spacing w:after="0" w:line="240" w:lineRule="auto"/>
-        <w:rPr>
-          <w:rFonts w:ascii="Times New Roman" w:hAnsi="Times New Roman" w:cs="Times New Roman"/>
-          <w:sz w:val="24"/>
-          <w:szCs w:val="24"/>
-        </w:rPr>
-      </w:pPr>
-    </w:p>
-    <w:p>
-      <w:pPr>
-        <w:spacing w:after="0" w:line="240" w:lineRule="auto"/>
-        <w:rPr>
-          <w:rFonts w:ascii="Times New Roman" w:hAnsi="Times New Roman" w:cs="Times New Roman"/>
-          <w:sz w:val="24"/>
-          <w:szCs w:val="24"/>
-        </w:rPr>
-      </w:pPr>
-      <w:r>
-        <w:rPr>
-          <w:rFonts w:ascii="Times New Roman" w:hAnsi="Times New Roman" w:cs="Times New Roman"/>
-          <w:sz w:val="24"/>
-          <w:szCs w:val="24"/>
-        </w:rPr>
-        <w:tab/>
-        <w:t>getFrameRate()</w:t>
-      </w:r>
-    </w:p>
-    <w:p>
-      <w:pPr>
-        <w:spacing w:after="0" w:line="240" w:lineRule="auto"/>
-        <w:rPr>
-          <w:rFonts w:ascii="Times New Roman" w:hAnsi="Times New Roman" w:cs="Times New Roman"/>
-          <w:sz w:val="24"/>
-          <w:szCs w:val="24"/>
-        </w:rPr>
-      </w:pPr>
-    </w:p>
-    <w:p>
-      <w:pPr>
-        <w:spacing w:after="0" w:line="240" w:lineRule="auto"/>
-        <w:rPr>
-          <w:rFonts w:ascii="Times New Roman" w:hAnsi="Times New Roman" w:cs="Times New Roman"/>
-          <w:sz w:val="24"/>
-          <w:szCs w:val="24"/>
-        </w:rPr>
-      </w:pPr>
-      <w:r>
-        <w:rPr>
-          <w:rFonts w:ascii="Times New Roman" w:hAnsi="Times New Roman" w:cs="Times New Roman"/>
-          <w:sz w:val="24"/>
-          <w:szCs w:val="24"/>
-        </w:rPr>
-        <w:tab/>
-        <w:t>setFrameRate()</w:t>
-      </w:r>
-    </w:p>
-    <w:p>
-      <w:pPr>
-        <w:spacing w:after="0" w:line="240" w:lineRule="auto"/>
-        <w:rPr>
-          <w:rFonts w:ascii="Times New Roman" w:hAnsi="Times New Roman" w:cs="Times New Roman"/>
-          <w:sz w:val="24"/>
-          <w:szCs w:val="24"/>
-        </w:rPr>
-      </w:pPr>
-    </w:p>
-    <w:p>
-      <w:pPr>
-        <w:spacing w:after="0" w:line="240" w:lineRule="auto"/>
-        <w:rPr>
-          <w:rFonts w:ascii="Times New Roman" w:hAnsi="Times New Roman" w:cs="Times New Roman"/>
-          <w:sz w:val="24"/>
-          <w:szCs w:val="24"/>
-        </w:rPr>
-      </w:pPr>
-      <w:r>
-        <w:rPr>
-          <w:rFonts w:ascii="Times New Roman" w:hAnsi="Times New Roman" w:cs="Times New Roman"/>
-          <w:sz w:val="24"/>
-          <w:szCs w:val="24"/>
-        </w:rPr>
-        <w:tab/>
-        <w:t>push()</w:t>
-      </w:r>
-    </w:p>
-    <w:p>
-      <w:pPr>
-        <w:spacing w:after="0" w:line="240" w:lineRule="auto"/>
-        <w:rPr>
-          <w:rFonts w:ascii="Times New Roman" w:hAnsi="Times New Roman" w:cs="Times New Roman"/>
-          <w:sz w:val="24"/>
-          <w:szCs w:val="24"/>
-        </w:rPr>
-      </w:pPr>
-    </w:p>
-    <w:p>
-      <w:pPr>
-        <w:spacing w:after="0" w:line="240" w:lineRule="auto"/>
-        <w:rPr>
-          <w:rFonts w:ascii="Times New Roman" w:hAnsi="Times New Roman" w:cs="Times New Roman"/>
-          <w:sz w:val="24"/>
-          <w:szCs w:val="24"/>
-        </w:rPr>
-      </w:pPr>
-      <w:r>
-        <w:rPr>
-          <w:rFonts w:ascii="Times New Roman" w:hAnsi="Times New Roman" w:cs="Times New Roman"/>
-          <w:sz w:val="24"/>
-          <w:szCs w:val="24"/>
-        </w:rPr>
-        <w:tab/>
-        <w:t>pop()</w:t>
-      </w:r>
-    </w:p>
-    <w:p>
-      <w:pPr>
-        <w:spacing w:after="0" w:line="240" w:lineRule="auto"/>
-        <w:rPr>
-          <w:rFonts w:ascii="Times New Roman" w:hAnsi="Times New Roman" w:cs="Times New Roman"/>
-          <w:sz w:val="24"/>
-          <w:szCs w:val="24"/>
-        </w:rPr>
-      </w:pPr>
-    </w:p>
-    <w:p>
-      <w:pPr>
-        <w:spacing w:after="0" w:line="240" w:lineRule="auto"/>
-        <w:rPr>
-          <w:rFonts w:ascii="Times New Roman" w:hAnsi="Times New Roman" w:cs="Times New Roman"/>
-          <w:sz w:val="24"/>
-          <w:szCs w:val="24"/>
-        </w:rPr>
-      </w:pPr>
-      <w:r>
-        <w:rPr>
-          <w:rFonts w:ascii="Times New Roman" w:hAnsi="Times New Roman" w:cs="Times New Roman"/>
-          <w:sz w:val="24"/>
-          <w:szCs w:val="24"/>
-        </w:rPr>
-        <w:tab/>
-        <w:t>translate()</w:t>
-      </w:r>
-      <w:bookmarkStart w:id="0" w:name="_GoBack"/>
-      <w:bookmarkEnd w:id="0"/>
-    </w:p>
-    <w:p>
-      <w:pPr>
-        <w:spacing w:after="0" w:line="240" w:lineRule="auto"/>
-        <w:rPr>
-          <w:rFonts w:ascii="Times New Roman" w:hAnsi="Times New Roman" w:cs="Times New Roman"/>
-          <w:sz w:val="24"/>
-          <w:szCs w:val="24"/>
-        </w:rPr>
-      </w:pPr>
-    </w:p>
-    <w:p>
-      <w:pPr>
-        <w:spacing w:after="0" w:line="240" w:lineRule="auto"/>
-        <w:rPr>
-          <w:rFonts w:ascii="Times New Roman" w:hAnsi="Times New Roman" w:cs="Times New Roman"/>
-          <w:sz w:val="24"/>
-          <w:szCs w:val="24"/>
-        </w:rPr>
-      </w:pPr>
-      <w:r>
-        <w:rPr>
-          <w:rFonts w:ascii="Times New Roman" w:hAnsi="Times New Roman" w:cs="Times New Roman"/>
-          <w:sz w:val="24"/>
-          <w:szCs w:val="24"/>
-        </w:rPr>
-        <w:tab/>
-        <w:t>rotate()</w:t>
-      </w:r>
-    </w:p>
-    <w:p>
-      <w:pPr>
-        <w:spacing w:after="0" w:line="240" w:lineRule="auto"/>
-        <w:rPr>
-          <w:rFonts w:ascii="Times New Roman" w:hAnsi="Times New Roman" w:cs="Times New Roman"/>
-          <w:sz w:val="24"/>
-          <w:szCs w:val="24"/>
-        </w:rPr>
-      </w:pPr>
-    </w:p>
-    <w:p>
-      <w:pPr>
-        <w:spacing w:after="0" w:line="240" w:lineRule="auto"/>
-        <w:rPr>
-          <w:rFonts w:ascii="Times New Roman" w:hAnsi="Times New Roman" w:cs="Times New Roman"/>
-          <w:sz w:val="24"/>
-          <w:szCs w:val="24"/>
-        </w:rPr>
-      </w:pPr>
-      <w:r>
-        <w:rPr>
-          <w:rFonts w:ascii="Times New Roman" w:hAnsi="Times New Roman" w:cs="Times New Roman"/>
-          <w:sz w:val="24"/>
-          <w:szCs w:val="24"/>
-        </w:rPr>
-        <w:tab/>
+      <w:proofErr w:type="gramStart"/>
+      <w:r>
+        <w:rPr>
+          <w:rFonts w:ascii="Times New Roman" w:hAnsi="Times New Roman" w:cs="Times New Roman"/>
+          <w:sz w:val="24"/>
+          <w:szCs w:val="24"/>
+        </w:rPr>
         <w:t>scale()</w:t>
       </w:r>
+      <w:proofErr w:type="gramEnd"/>
     </w:p>
     <w:p>
       <w:pPr>
@@ -3440,14 +4987,25 @@
         </w:rPr>
         <w:tab/>
       </w:r>
-      <w:r>
-        <w:rPr>
-          <w:rFonts w:ascii="Times New Roman" w:hAnsi="Times New Roman" w:cs="Times New Roman"/>
-          <w:sz w:val="24"/>
-          <w:szCs w:val="24"/>
-        </w:rPr>
-        <w:t xml:space="preserve">float </w:t>
-      </w:r>
+      <w:proofErr w:type="gramStart"/>
+      <w:r>
+        <w:rPr>
+          <w:rFonts w:ascii="Times New Roman" w:hAnsi="Times New Roman" w:cs="Times New Roman"/>
+          <w:sz w:val="24"/>
+          <w:szCs w:val="24"/>
+        </w:rPr>
+        <w:t>float</w:t>
+      </w:r>
+      <w:proofErr w:type="gramEnd"/>
+      <w:r>
+        <w:rPr>
+          <w:rFonts w:ascii="Times New Roman" w:hAnsi="Times New Roman" w:cs="Times New Roman"/>
+          <w:sz w:val="24"/>
+          <w:szCs w:val="24"/>
+        </w:rPr>
+        <w:t xml:space="preserve"> </w:t>
+      </w:r>
+      <w:proofErr w:type="spellStart"/>
       <w:r>
         <w:rPr>
           <w:rFonts w:ascii="Times New Roman" w:hAnsi="Times New Roman" w:cs="Times New Roman"/>
@@ -3456,6 +5014,7 @@
         </w:rPr>
         <w:t>mouseX</w:t>
       </w:r>
+      <w:proofErr w:type="spellEnd"/>
     </w:p>
     <w:p>
       <w:pPr>
@@ -3484,14 +5043,25 @@
         </w:rPr>
         <w:tab/>
       </w:r>
-      <w:r>
-        <w:rPr>
-          <w:rFonts w:ascii="Times New Roman" w:hAnsi="Times New Roman" w:cs="Times New Roman"/>
-          <w:sz w:val="24"/>
-          <w:szCs w:val="24"/>
-        </w:rPr>
-        <w:t xml:space="preserve">float </w:t>
-      </w:r>
+      <w:proofErr w:type="gramStart"/>
+      <w:r>
+        <w:rPr>
+          <w:rFonts w:ascii="Times New Roman" w:hAnsi="Times New Roman" w:cs="Times New Roman"/>
+          <w:sz w:val="24"/>
+          <w:szCs w:val="24"/>
+        </w:rPr>
+        <w:t>float</w:t>
+      </w:r>
+      <w:proofErr w:type="gramEnd"/>
+      <w:r>
+        <w:rPr>
+          <w:rFonts w:ascii="Times New Roman" w:hAnsi="Times New Roman" w:cs="Times New Roman"/>
+          <w:sz w:val="24"/>
+          <w:szCs w:val="24"/>
+        </w:rPr>
+        <w:t xml:space="preserve"> </w:t>
+      </w:r>
+      <w:proofErr w:type="spellStart"/>
       <w:r>
         <w:rPr>
           <w:rFonts w:ascii="Times New Roman" w:hAnsi="Times New Roman" w:cs="Times New Roman"/>
@@ -3500,6 +5070,7 @@
         </w:rPr>
         <w:t>mouseY</w:t>
       </w:r>
+      <w:proofErr w:type="spellEnd"/>
     </w:p>
     <w:p>
       <w:pPr>
@@ -3527,8 +5098,35 @@
           <w:szCs w:val="24"/>
         </w:rPr>
         <w:tab/>
-        <w:t>float mouseLastFrameX</w:t>
-      </w:r>
+      </w:r>
+      <w:proofErr w:type="gramStart"/>
+      <w:r>
+        <w:rPr>
+          <w:rFonts w:ascii="Times New Roman" w:hAnsi="Times New Roman" w:cs="Times New Roman"/>
+          <w:sz w:val="24"/>
+          <w:szCs w:val="24"/>
+        </w:rPr>
+        <w:t>float</w:t>
+      </w:r>
+      <w:proofErr w:type="gramEnd"/>
+      <w:r>
+        <w:rPr>
+          <w:rFonts w:ascii="Times New Roman" w:hAnsi="Times New Roman" w:cs="Times New Roman"/>
+          <w:sz w:val="24"/>
+          <w:szCs w:val="24"/>
+        </w:rPr>
+        <w:t xml:space="preserve"> </w:t>
+      </w:r>
+      <w:proofErr w:type="spellStart"/>
+      <w:r>
+        <w:rPr>
+          <w:rFonts w:ascii="Times New Roman" w:hAnsi="Times New Roman" w:cs="Times New Roman"/>
+          <w:sz w:val="24"/>
+          <w:szCs w:val="24"/>
+        </w:rPr>
+        <w:t>mouseLastFrameX</w:t>
+      </w:r>
+      <w:proofErr w:type="spellEnd"/>
     </w:p>
     <w:p>
       <w:pPr>
@@ -3556,8 +5154,35 @@
           <w:szCs w:val="24"/>
         </w:rPr>
         <w:tab/>
-        <w:t>float mouseLastFrameY</w:t>
-      </w:r>
+      </w:r>
+      <w:proofErr w:type="gramStart"/>
+      <w:r>
+        <w:rPr>
+          <w:rFonts w:ascii="Times New Roman" w:hAnsi="Times New Roman" w:cs="Times New Roman"/>
+          <w:sz w:val="24"/>
+          <w:szCs w:val="24"/>
+        </w:rPr>
+        <w:t>float</w:t>
+      </w:r>
+      <w:proofErr w:type="gramEnd"/>
+      <w:r>
+        <w:rPr>
+          <w:rFonts w:ascii="Times New Roman" w:hAnsi="Times New Roman" w:cs="Times New Roman"/>
+          <w:sz w:val="24"/>
+          <w:szCs w:val="24"/>
+        </w:rPr>
+        <w:t xml:space="preserve"> </w:t>
+      </w:r>
+      <w:proofErr w:type="spellStart"/>
+      <w:r>
+        <w:rPr>
+          <w:rFonts w:ascii="Times New Roman" w:hAnsi="Times New Roman" w:cs="Times New Roman"/>
+          <w:sz w:val="24"/>
+          <w:szCs w:val="24"/>
+        </w:rPr>
+        <w:t>mouseLastFrameY</w:t>
+      </w:r>
+      <w:proofErr w:type="spellEnd"/>
     </w:p>
     <w:p>
       <w:pPr>
@@ -3585,8 +5210,37 @@
           <w:szCs w:val="24"/>
         </w:rPr>
         <w:tab/>
-        <w:t>int mouseButton</w:t>
-      </w:r>
+      </w:r>
+      <w:proofErr w:type="spellStart"/>
+      <w:proofErr w:type="gramStart"/>
+      <w:r>
+        <w:rPr>
+          <w:rFonts w:ascii="Times New Roman" w:hAnsi="Times New Roman" w:cs="Times New Roman"/>
+          <w:sz w:val="24"/>
+          <w:szCs w:val="24"/>
+        </w:rPr>
+        <w:t>int</w:t>
+      </w:r>
+      <w:proofErr w:type="spellEnd"/>
+      <w:proofErr w:type="gramEnd"/>
+      <w:r>
+        <w:rPr>
+          <w:rFonts w:ascii="Times New Roman" w:hAnsi="Times New Roman" w:cs="Times New Roman"/>
+          <w:sz w:val="24"/>
+          <w:szCs w:val="24"/>
+        </w:rPr>
+        <w:t xml:space="preserve"> </w:t>
+      </w:r>
+      <w:proofErr w:type="spellStart"/>
+      <w:r>
+        <w:rPr>
+          <w:rFonts w:ascii="Times New Roman" w:hAnsi="Times New Roman" w:cs="Times New Roman"/>
+          <w:sz w:val="24"/>
+          <w:szCs w:val="24"/>
+        </w:rPr>
+        <w:t>mouseButton</w:t>
+      </w:r>
+      <w:proofErr w:type="spellEnd"/>
     </w:p>
     <w:p>
       <w:pPr>
@@ -3614,8 +5268,37 @@
           <w:szCs w:val="24"/>
         </w:rPr>
         <w:tab/>
-        <w:t>int mouseAction</w:t>
-      </w:r>
+      </w:r>
+      <w:proofErr w:type="spellStart"/>
+      <w:proofErr w:type="gramStart"/>
+      <w:r>
+        <w:rPr>
+          <w:rFonts w:ascii="Times New Roman" w:hAnsi="Times New Roman" w:cs="Times New Roman"/>
+          <w:sz w:val="24"/>
+          <w:szCs w:val="24"/>
+        </w:rPr>
+        <w:t>int</w:t>
+      </w:r>
+      <w:proofErr w:type="spellEnd"/>
+      <w:proofErr w:type="gramEnd"/>
+      <w:r>
+        <w:rPr>
+          <w:rFonts w:ascii="Times New Roman" w:hAnsi="Times New Roman" w:cs="Times New Roman"/>
+          <w:sz w:val="24"/>
+          <w:szCs w:val="24"/>
+        </w:rPr>
+        <w:t xml:space="preserve"> </w:t>
+      </w:r>
+      <w:proofErr w:type="spellStart"/>
+      <w:r>
+        <w:rPr>
+          <w:rFonts w:ascii="Times New Roman" w:hAnsi="Times New Roman" w:cs="Times New Roman"/>
+          <w:sz w:val="24"/>
+          <w:szCs w:val="24"/>
+        </w:rPr>
+        <w:t>mouseAction</w:t>
+      </w:r>
+      <w:proofErr w:type="spellEnd"/>
     </w:p>
     <w:p>
       <w:pPr>
@@ -3651,8 +5334,37 @@
           <w:szCs w:val="24"/>
         </w:rPr>
         <w:tab/>
-        <w:t>int mouseMods</w:t>
-      </w:r>
+      </w:r>
+      <w:proofErr w:type="spellStart"/>
+      <w:proofErr w:type="gramStart"/>
+      <w:r>
+        <w:rPr>
+          <w:rFonts w:ascii="Times New Roman" w:hAnsi="Times New Roman" w:cs="Times New Roman"/>
+          <w:sz w:val="24"/>
+          <w:szCs w:val="24"/>
+        </w:rPr>
+        <w:t>int</w:t>
+      </w:r>
+      <w:proofErr w:type="spellEnd"/>
+      <w:proofErr w:type="gramEnd"/>
+      <w:r>
+        <w:rPr>
+          <w:rFonts w:ascii="Times New Roman" w:hAnsi="Times New Roman" w:cs="Times New Roman"/>
+          <w:sz w:val="24"/>
+          <w:szCs w:val="24"/>
+        </w:rPr>
+        <w:t xml:space="preserve"> </w:t>
+      </w:r>
+      <w:proofErr w:type="spellStart"/>
+      <w:r>
+        <w:rPr>
+          <w:rFonts w:ascii="Times New Roman" w:hAnsi="Times New Roman" w:cs="Times New Roman"/>
+          <w:sz w:val="24"/>
+          <w:szCs w:val="24"/>
+        </w:rPr>
+        <w:t>mouseMods</w:t>
+      </w:r>
+      <w:proofErr w:type="spellEnd"/>
     </w:p>
     <w:p>
       <w:pPr>
@@ -3680,8 +5392,37 @@
           <w:szCs w:val="24"/>
         </w:rPr>
         <w:tab/>
-        <w:t>bool isMousePressed</w:t>
-      </w:r>
+      </w:r>
+      <w:proofErr w:type="spellStart"/>
+      <w:proofErr w:type="gramStart"/>
+      <w:r>
+        <w:rPr>
+          <w:rFonts w:ascii="Times New Roman" w:hAnsi="Times New Roman" w:cs="Times New Roman"/>
+          <w:sz w:val="24"/>
+          <w:szCs w:val="24"/>
+        </w:rPr>
+        <w:t>bool</w:t>
+      </w:r>
+      <w:proofErr w:type="spellEnd"/>
+      <w:proofErr w:type="gramEnd"/>
+      <w:r>
+        <w:rPr>
+          <w:rFonts w:ascii="Times New Roman" w:hAnsi="Times New Roman" w:cs="Times New Roman"/>
+          <w:sz w:val="24"/>
+          <w:szCs w:val="24"/>
+        </w:rPr>
+        <w:t xml:space="preserve"> </w:t>
+      </w:r>
+      <w:proofErr w:type="spellStart"/>
+      <w:r>
+        <w:rPr>
+          <w:rFonts w:ascii="Times New Roman" w:hAnsi="Times New Roman" w:cs="Times New Roman"/>
+          <w:sz w:val="24"/>
+          <w:szCs w:val="24"/>
+        </w:rPr>
+        <w:t>isMousePressed</w:t>
+      </w:r>
+      <w:proofErr w:type="spellEnd"/>
     </w:p>
     <w:p>
       <w:pPr>
@@ -3737,7 +5478,42 @@
           <w:szCs w:val="24"/>
         </w:rPr>
         <w:tab/>
-        <w:t>void keyPressed()</w:t>
+      </w:r>
+      <w:proofErr w:type="gramStart"/>
+      <w:r>
+        <w:rPr>
+          <w:rFonts w:ascii="Times New Roman" w:hAnsi="Times New Roman" w:cs="Times New Roman"/>
+          <w:sz w:val="24"/>
+          <w:szCs w:val="24"/>
+        </w:rPr>
+        <w:t>void</w:t>
+      </w:r>
+      <w:proofErr w:type="gramEnd"/>
+      <w:r>
+        <w:rPr>
+          <w:rFonts w:ascii="Times New Roman" w:hAnsi="Times New Roman" w:cs="Times New Roman"/>
+          <w:sz w:val="24"/>
+          <w:szCs w:val="24"/>
+        </w:rPr>
+        <w:t xml:space="preserve"> </w:t>
+      </w:r>
+      <w:proofErr w:type="spellStart"/>
+      <w:r>
+        <w:rPr>
+          <w:rFonts w:ascii="Times New Roman" w:hAnsi="Times New Roman" w:cs="Times New Roman"/>
+          <w:sz w:val="24"/>
+          <w:szCs w:val="24"/>
+        </w:rPr>
+        <w:t>keyPressed</w:t>
+      </w:r>
+      <w:proofErr w:type="spellEnd"/>
+      <w:r>
+        <w:rPr>
+          <w:rFonts w:ascii="Times New Roman" w:hAnsi="Times New Roman" w:cs="Times New Roman"/>
+          <w:sz w:val="24"/>
+          <w:szCs w:val="24"/>
+        </w:rPr>
+        <w:t>()</w:t>
       </w:r>
     </w:p>
     <w:p>
@@ -3766,7 +5542,42 @@
           <w:szCs w:val="24"/>
         </w:rPr>
         <w:tab/>
-        <w:t>void mousePressed()</w:t>
+      </w:r>
+      <w:proofErr w:type="gramStart"/>
+      <w:r>
+        <w:rPr>
+          <w:rFonts w:ascii="Times New Roman" w:hAnsi="Times New Roman" w:cs="Times New Roman"/>
+          <w:sz w:val="24"/>
+          <w:szCs w:val="24"/>
+        </w:rPr>
+        <w:t>void</w:t>
+      </w:r>
+      <w:proofErr w:type="gramEnd"/>
+      <w:r>
+        <w:rPr>
+          <w:rFonts w:ascii="Times New Roman" w:hAnsi="Times New Roman" w:cs="Times New Roman"/>
+          <w:sz w:val="24"/>
+          <w:szCs w:val="24"/>
+        </w:rPr>
+        <w:t xml:space="preserve"> </w:t>
+      </w:r>
+      <w:proofErr w:type="spellStart"/>
+      <w:r>
+        <w:rPr>
+          <w:rFonts w:ascii="Times New Roman" w:hAnsi="Times New Roman" w:cs="Times New Roman"/>
+          <w:sz w:val="24"/>
+          <w:szCs w:val="24"/>
+        </w:rPr>
+        <w:t>mousePressed</w:t>
+      </w:r>
+      <w:proofErr w:type="spellEnd"/>
+      <w:r>
+        <w:rPr>
+          <w:rFonts w:ascii="Times New Roman" w:hAnsi="Times New Roman" w:cs="Times New Roman"/>
+          <w:sz w:val="24"/>
+          <w:szCs w:val="24"/>
+        </w:rPr>
+        <w:t>()</w:t>
       </w:r>
     </w:p>
     <w:p>
@@ -3795,7 +5606,42 @@
           <w:szCs w:val="24"/>
         </w:rPr>
         <w:tab/>
-        <w:t>void mouseRightPressed()</w:t>
+      </w:r>
+      <w:proofErr w:type="gramStart"/>
+      <w:r>
+        <w:rPr>
+          <w:rFonts w:ascii="Times New Roman" w:hAnsi="Times New Roman" w:cs="Times New Roman"/>
+          <w:sz w:val="24"/>
+          <w:szCs w:val="24"/>
+        </w:rPr>
+        <w:t>void</w:t>
+      </w:r>
+      <w:proofErr w:type="gramEnd"/>
+      <w:r>
+        <w:rPr>
+          <w:rFonts w:ascii="Times New Roman" w:hAnsi="Times New Roman" w:cs="Times New Roman"/>
+          <w:sz w:val="24"/>
+          <w:szCs w:val="24"/>
+        </w:rPr>
+        <w:t xml:space="preserve"> </w:t>
+      </w:r>
+      <w:proofErr w:type="spellStart"/>
+      <w:r>
+        <w:rPr>
+          <w:rFonts w:ascii="Times New Roman" w:hAnsi="Times New Roman" w:cs="Times New Roman"/>
+          <w:sz w:val="24"/>
+          <w:szCs w:val="24"/>
+        </w:rPr>
+        <w:t>mouseRightPressed</w:t>
+      </w:r>
+      <w:proofErr w:type="spellEnd"/>
+      <w:r>
+        <w:rPr>
+          <w:rFonts w:ascii="Times New Roman" w:hAnsi="Times New Roman" w:cs="Times New Roman"/>
+          <w:sz w:val="24"/>
+          <w:szCs w:val="24"/>
+        </w:rPr>
+        <w:t>()</w:t>
       </w:r>
     </w:p>
     <w:p>
@@ -3824,7 +5670,42 @@
           <w:szCs w:val="24"/>
         </w:rPr>
         <w:tab/>
-        <w:t>void mouseReleased()</w:t>
+      </w:r>
+      <w:proofErr w:type="gramStart"/>
+      <w:r>
+        <w:rPr>
+          <w:rFonts w:ascii="Times New Roman" w:hAnsi="Times New Roman" w:cs="Times New Roman"/>
+          <w:sz w:val="24"/>
+          <w:szCs w:val="24"/>
+        </w:rPr>
+        <w:t>void</w:t>
+      </w:r>
+      <w:proofErr w:type="gramEnd"/>
+      <w:r>
+        <w:rPr>
+          <w:rFonts w:ascii="Times New Roman" w:hAnsi="Times New Roman" w:cs="Times New Roman"/>
+          <w:sz w:val="24"/>
+          <w:szCs w:val="24"/>
+        </w:rPr>
+        <w:t xml:space="preserve"> </w:t>
+      </w:r>
+      <w:proofErr w:type="spellStart"/>
+      <w:r>
+        <w:rPr>
+          <w:rFonts w:ascii="Times New Roman" w:hAnsi="Times New Roman" w:cs="Times New Roman"/>
+          <w:sz w:val="24"/>
+          <w:szCs w:val="24"/>
+        </w:rPr>
+        <w:t>mouseReleased</w:t>
+      </w:r>
+      <w:proofErr w:type="spellEnd"/>
+      <w:r>
+        <w:rPr>
+          <w:rFonts w:ascii="Times New Roman" w:hAnsi="Times New Roman" w:cs="Times New Roman"/>
+          <w:sz w:val="24"/>
+          <w:szCs w:val="24"/>
+        </w:rPr>
+        <w:t>()</w:t>
       </w:r>
     </w:p>
     <w:p>
@@ -3853,7 +5734,42 @@
           <w:szCs w:val="24"/>
         </w:rPr>
         <w:tab/>
-        <w:t>void mouseRightReleased()</w:t>
+      </w:r>
+      <w:proofErr w:type="gramStart"/>
+      <w:r>
+        <w:rPr>
+          <w:rFonts w:ascii="Times New Roman" w:hAnsi="Times New Roman" w:cs="Times New Roman"/>
+          <w:sz w:val="24"/>
+          <w:szCs w:val="24"/>
+        </w:rPr>
+        <w:t>void</w:t>
+      </w:r>
+      <w:proofErr w:type="gramEnd"/>
+      <w:r>
+        <w:rPr>
+          <w:rFonts w:ascii="Times New Roman" w:hAnsi="Times New Roman" w:cs="Times New Roman"/>
+          <w:sz w:val="24"/>
+          <w:szCs w:val="24"/>
+        </w:rPr>
+        <w:t xml:space="preserve"> </w:t>
+      </w:r>
+      <w:proofErr w:type="spellStart"/>
+      <w:r>
+        <w:rPr>
+          <w:rFonts w:ascii="Times New Roman" w:hAnsi="Times New Roman" w:cs="Times New Roman"/>
+          <w:sz w:val="24"/>
+          <w:szCs w:val="24"/>
+        </w:rPr>
+        <w:t>mouseRightReleased</w:t>
+      </w:r>
+      <w:proofErr w:type="spellEnd"/>
+      <w:r>
+        <w:rPr>
+          <w:rFonts w:ascii="Times New Roman" w:hAnsi="Times New Roman" w:cs="Times New Roman"/>
+          <w:sz w:val="24"/>
+          <w:szCs w:val="24"/>
+        </w:rPr>
+        <w:t>()</w:t>
       </w:r>
     </w:p>
     <w:p>
@@ -3882,7 +5798,42 @@
           <w:szCs w:val="24"/>
         </w:rPr>
         <w:tab/>
-        <w:t>void mouseMoved()</w:t>
+      </w:r>
+      <w:proofErr w:type="gramStart"/>
+      <w:r>
+        <w:rPr>
+          <w:rFonts w:ascii="Times New Roman" w:hAnsi="Times New Roman" w:cs="Times New Roman"/>
+          <w:sz w:val="24"/>
+          <w:szCs w:val="24"/>
+        </w:rPr>
+        <w:t>void</w:t>
+      </w:r>
+      <w:proofErr w:type="gramEnd"/>
+      <w:r>
+        <w:rPr>
+          <w:rFonts w:ascii="Times New Roman" w:hAnsi="Times New Roman" w:cs="Times New Roman"/>
+          <w:sz w:val="24"/>
+          <w:szCs w:val="24"/>
+        </w:rPr>
+        <w:t xml:space="preserve"> </w:t>
+      </w:r>
+      <w:proofErr w:type="spellStart"/>
+      <w:r>
+        <w:rPr>
+          <w:rFonts w:ascii="Times New Roman" w:hAnsi="Times New Roman" w:cs="Times New Roman"/>
+          <w:sz w:val="24"/>
+          <w:szCs w:val="24"/>
+        </w:rPr>
+        <w:t>mouseMoved</w:t>
+      </w:r>
+      <w:proofErr w:type="spellEnd"/>
+      <w:r>
+        <w:rPr>
+          <w:rFonts w:ascii="Times New Roman" w:hAnsi="Times New Roman" w:cs="Times New Roman"/>
+          <w:sz w:val="24"/>
+          <w:szCs w:val="24"/>
+        </w:rPr>
+        <w:t>()</w:t>
       </w:r>
     </w:p>
     <w:p>
@@ -3911,7 +5862,42 @@
           <w:szCs w:val="24"/>
         </w:rPr>
         <w:tab/>
-        <w:t>void mouseDragged()</w:t>
+      </w:r>
+      <w:proofErr w:type="gramStart"/>
+      <w:r>
+        <w:rPr>
+          <w:rFonts w:ascii="Times New Roman" w:hAnsi="Times New Roman" w:cs="Times New Roman"/>
+          <w:sz w:val="24"/>
+          <w:szCs w:val="24"/>
+        </w:rPr>
+        <w:t>void</w:t>
+      </w:r>
+      <w:proofErr w:type="gramEnd"/>
+      <w:r>
+        <w:rPr>
+          <w:rFonts w:ascii="Times New Roman" w:hAnsi="Times New Roman" w:cs="Times New Roman"/>
+          <w:sz w:val="24"/>
+          <w:szCs w:val="24"/>
+        </w:rPr>
+        <w:t xml:space="preserve"> </w:t>
+      </w:r>
+      <w:proofErr w:type="spellStart"/>
+      <w:r>
+        <w:rPr>
+          <w:rFonts w:ascii="Times New Roman" w:hAnsi="Times New Roman" w:cs="Times New Roman"/>
+          <w:sz w:val="24"/>
+          <w:szCs w:val="24"/>
+        </w:rPr>
+        <w:t>mouseDragged</w:t>
+      </w:r>
+      <w:proofErr w:type="spellEnd"/>
+      <w:r>
+        <w:rPr>
+          <w:rFonts w:ascii="Times New Roman" w:hAnsi="Times New Roman" w:cs="Times New Roman"/>
+          <w:sz w:val="24"/>
+          <w:szCs w:val="24"/>
+        </w:rPr>
+        <w:t>()</w:t>
       </w:r>
     </w:p>
     <w:p>
@@ -3999,21 +5985,41 @@
         </w:rPr>
         <w:tab/>
       </w:r>
-      <w:r>
-        <w:rPr>
-          <w:rFonts w:ascii="Times New Roman" w:hAnsi="Times New Roman" w:cs="Times New Roman"/>
-          <w:sz w:val="24"/>
-          <w:szCs w:val="24"/>
-        </w:rPr>
-        <w:t xml:space="preserve">void </w:t>
-      </w:r>
-      <w:r>
-        <w:rPr>
-          <w:rFonts w:ascii="Times New Roman" w:hAnsi="Times New Roman" w:cs="Times New Roman"/>
-          <w:sz w:val="24"/>
-          <w:szCs w:val="24"/>
-        </w:rPr>
-        <w:t>rect(float radius1, float radius2);</w:t>
+      <w:proofErr w:type="gramStart"/>
+      <w:r>
+        <w:rPr>
+          <w:rFonts w:ascii="Times New Roman" w:hAnsi="Times New Roman" w:cs="Times New Roman"/>
+          <w:sz w:val="24"/>
+          <w:szCs w:val="24"/>
+        </w:rPr>
+        <w:t>void</w:t>
+      </w:r>
+      <w:proofErr w:type="gramEnd"/>
+      <w:r>
+        <w:rPr>
+          <w:rFonts w:ascii="Times New Roman" w:hAnsi="Times New Roman" w:cs="Times New Roman"/>
+          <w:sz w:val="24"/>
+          <w:szCs w:val="24"/>
+        </w:rPr>
+        <w:t xml:space="preserve"> </w:t>
+      </w:r>
+      <w:proofErr w:type="spellStart"/>
+      <w:r>
+        <w:rPr>
+          <w:rFonts w:ascii="Times New Roman" w:hAnsi="Times New Roman" w:cs="Times New Roman"/>
+          <w:sz w:val="24"/>
+          <w:szCs w:val="24"/>
+        </w:rPr>
+        <w:t>rect</w:t>
+      </w:r>
+      <w:proofErr w:type="spellEnd"/>
+      <w:r>
+        <w:rPr>
+          <w:rFonts w:ascii="Times New Roman" w:hAnsi="Times New Roman" w:cs="Times New Roman"/>
+          <w:sz w:val="24"/>
+          <w:szCs w:val="24"/>
+        </w:rPr>
+        <w:t>(float radius1, float radius2);</w:t>
       </w:r>
     </w:p>
     <w:p>
@@ -4031,13 +6037,23 @@
           <w:szCs w:val="24"/>
         </w:rPr>
       </w:pPr>
-      <w:r>
-        <w:rPr>
-          <w:rFonts w:ascii="Times New Roman" w:hAnsi="Times New Roman" w:cs="Times New Roman"/>
-          <w:sz w:val="24"/>
-          <w:szCs w:val="24"/>
-        </w:rPr>
-        <w:t>rect(width, height)</w:t>
+      <w:proofErr w:type="spellStart"/>
+      <w:r>
+        <w:rPr>
+          <w:rFonts w:ascii="Times New Roman" w:hAnsi="Times New Roman" w:cs="Times New Roman"/>
+          <w:sz w:val="24"/>
+          <w:szCs w:val="24"/>
+        </w:rPr>
+        <w:t>rect</w:t>
+      </w:r>
+      <w:proofErr w:type="spellEnd"/>
+      <w:r>
+        <w:rPr>
+          <w:rFonts w:ascii="Times New Roman" w:hAnsi="Times New Roman" w:cs="Times New Roman"/>
+          <w:sz w:val="24"/>
+          <w:szCs w:val="24"/>
+        </w:rPr>
+        <w:t>(width, height)</w:t>
       </w:r>
       <w:r>
         <w:rPr>
@@ -4149,21 +6165,77 @@
         </w:rPr>
         <w:tab/>
       </w:r>
-      <w:r>
-        <w:rPr>
-          <w:rFonts w:ascii="Times New Roman" w:hAnsi="Times New Roman" w:cs="Times New Roman"/>
-          <w:sz w:val="24"/>
-          <w:szCs w:val="24"/>
-        </w:rPr>
-        <w:t xml:space="preserve">void </w:t>
-      </w:r>
-      <w:r>
-        <w:rPr>
-          <w:rFonts w:ascii="Times New Roman" w:hAnsi="Times New Roman" w:cs="Times New Roman"/>
-          <w:sz w:val="24"/>
-          <w:szCs w:val="24"/>
-        </w:rPr>
-        <w:t>rect(const Vec2 &amp;pt0, const Vec2 &amp;pt1);</w:t>
+      <w:proofErr w:type="gramStart"/>
+      <w:r>
+        <w:rPr>
+          <w:rFonts w:ascii="Times New Roman" w:hAnsi="Times New Roman" w:cs="Times New Roman"/>
+          <w:sz w:val="24"/>
+          <w:szCs w:val="24"/>
+        </w:rPr>
+        <w:t>void</w:t>
+      </w:r>
+      <w:proofErr w:type="gramEnd"/>
+      <w:r>
+        <w:rPr>
+          <w:rFonts w:ascii="Times New Roman" w:hAnsi="Times New Roman" w:cs="Times New Roman"/>
+          <w:sz w:val="24"/>
+          <w:szCs w:val="24"/>
+        </w:rPr>
+        <w:t xml:space="preserve"> </w:t>
+      </w:r>
+      <w:proofErr w:type="spellStart"/>
+      <w:r>
+        <w:rPr>
+          <w:rFonts w:ascii="Times New Roman" w:hAnsi="Times New Roman" w:cs="Times New Roman"/>
+          <w:sz w:val="24"/>
+          <w:szCs w:val="24"/>
+        </w:rPr>
+        <w:t>rect</w:t>
+      </w:r>
+      <w:proofErr w:type="spellEnd"/>
+      <w:r>
+        <w:rPr>
+          <w:rFonts w:ascii="Times New Roman" w:hAnsi="Times New Roman" w:cs="Times New Roman"/>
+          <w:sz w:val="24"/>
+          <w:szCs w:val="24"/>
+        </w:rPr>
+        <w:t>(</w:t>
+      </w:r>
+      <w:proofErr w:type="spellStart"/>
+      <w:r>
+        <w:rPr>
+          <w:rFonts w:ascii="Times New Roman" w:hAnsi="Times New Roman" w:cs="Times New Roman"/>
+          <w:sz w:val="24"/>
+          <w:szCs w:val="24"/>
+        </w:rPr>
+        <w:t>const</w:t>
+      </w:r>
+      <w:proofErr w:type="spellEnd"/>
+      <w:r>
+        <w:rPr>
+          <w:rFonts w:ascii="Times New Roman" w:hAnsi="Times New Roman" w:cs="Times New Roman"/>
+          <w:sz w:val="24"/>
+          <w:szCs w:val="24"/>
+        </w:rPr>
+        <w:t xml:space="preserve"> Vec2 &amp;pt0, </w:t>
+      </w:r>
+      <w:proofErr w:type="spellStart"/>
+      <w:r>
+        <w:rPr>
+          <w:rFonts w:ascii="Times New Roman" w:hAnsi="Times New Roman" w:cs="Times New Roman"/>
+          <w:sz w:val="24"/>
+          <w:szCs w:val="24"/>
+        </w:rPr>
+        <w:t>const</w:t>
+      </w:r>
+      <w:proofErr w:type="spellEnd"/>
+      <w:r>
+        <w:rPr>
+          <w:rFonts w:ascii="Times New Roman" w:hAnsi="Times New Roman" w:cs="Times New Roman"/>
+          <w:sz w:val="24"/>
+          <w:szCs w:val="24"/>
+        </w:rPr>
+        <w:t xml:space="preserve"> Vec2 &amp;pt1);</w:t>
       </w:r>
     </w:p>
     <w:p>
@@ -4193,21 +6265,41 @@
         </w:rPr>
         <w:tab/>
       </w:r>
-      <w:r>
-        <w:rPr>
-          <w:rFonts w:ascii="Times New Roman" w:hAnsi="Times New Roman" w:cs="Times New Roman"/>
-          <w:sz w:val="24"/>
-          <w:szCs w:val="24"/>
-        </w:rPr>
-        <w:t xml:space="preserve">void </w:t>
-      </w:r>
-      <w:r>
-        <w:rPr>
-          <w:rFonts w:ascii="Times New Roman" w:hAnsi="Times New Roman" w:cs="Times New Roman"/>
-          <w:sz w:val="24"/>
-          <w:szCs w:val="24"/>
-        </w:rPr>
-        <w:t>rect(float x, float y, float w, float h);</w:t>
+      <w:proofErr w:type="gramStart"/>
+      <w:r>
+        <w:rPr>
+          <w:rFonts w:ascii="Times New Roman" w:hAnsi="Times New Roman" w:cs="Times New Roman"/>
+          <w:sz w:val="24"/>
+          <w:szCs w:val="24"/>
+        </w:rPr>
+        <w:t>void</w:t>
+      </w:r>
+      <w:proofErr w:type="gramEnd"/>
+      <w:r>
+        <w:rPr>
+          <w:rFonts w:ascii="Times New Roman" w:hAnsi="Times New Roman" w:cs="Times New Roman"/>
+          <w:sz w:val="24"/>
+          <w:szCs w:val="24"/>
+        </w:rPr>
+        <w:t xml:space="preserve"> </w:t>
+      </w:r>
+      <w:proofErr w:type="spellStart"/>
+      <w:r>
+        <w:rPr>
+          <w:rFonts w:ascii="Times New Roman" w:hAnsi="Times New Roman" w:cs="Times New Roman"/>
+          <w:sz w:val="24"/>
+          <w:szCs w:val="24"/>
+        </w:rPr>
+        <w:t>rect</w:t>
+      </w:r>
+      <w:proofErr w:type="spellEnd"/>
+      <w:r>
+        <w:rPr>
+          <w:rFonts w:ascii="Times New Roman" w:hAnsi="Times New Roman" w:cs="Times New Roman"/>
+          <w:sz w:val="24"/>
+          <w:szCs w:val="24"/>
+        </w:rPr>
+        <w:t>(float x, float y, float w, float h);</w:t>
       </w:r>
     </w:p>
     <w:p>
@@ -4455,7 +6547,7 @@
           <w:sz w:val="24"/>
           <w:szCs w:val="24"/>
         </w:rPr>
-        <w:t>Mouse/Key Events</w:t>
+        <w:t>Visual Environment</w:t>
       </w:r>
     </w:p>
     <w:p>
@@ -4472,13 +6564,178 @@
           <w:szCs w:val="24"/>
         </w:rPr>
       </w:pPr>
-      <w:r>
-        <w:rPr>
-          <w:rFonts w:ascii="Times New Roman" w:hAnsi="Times New Roman" w:cs="Times New Roman"/>
-          <w:sz w:val="24"/>
-          <w:szCs w:val="24"/>
-        </w:rPr>
-        <w:t>Origin for mouseX and mouseY calculations is in the top left corner of the screen</w:t>
+      <w:proofErr w:type="spellStart"/>
+      <w:r>
+        <w:rPr>
+          <w:rFonts w:ascii="Times New Roman" w:hAnsi="Times New Roman" w:cs="Times New Roman"/>
+          <w:sz w:val="24"/>
+          <w:szCs w:val="24"/>
+        </w:rPr>
+        <w:t>appTitle</w:t>
+      </w:r>
+      <w:proofErr w:type="spellEnd"/>
+      <w:r>
+        <w:rPr>
+          <w:rFonts w:ascii="Times New Roman" w:hAnsi="Times New Roman" w:cs="Times New Roman"/>
+          <w:sz w:val="24"/>
+          <w:szCs w:val="24"/>
+        </w:rPr>
+        <w:t xml:space="preserve"> = null</w:t>
+      </w:r>
+    </w:p>
+    <w:p>
+      <w:pPr>
+        <w:pStyle w:val="ListParagraph"/>
+        <w:numPr>
+          <w:ilvl w:val="0"/>
+          <w:numId w:val="11"/>
+        </w:numPr>
+        <w:spacing w:after="0" w:line="240" w:lineRule="auto"/>
+        <w:rPr>
+          <w:rFonts w:ascii="Times New Roman" w:hAnsi="Times New Roman" w:cs="Times New Roman"/>
+          <w:sz w:val="24"/>
+          <w:szCs w:val="24"/>
+        </w:rPr>
+      </w:pPr>
+      <w:proofErr w:type="spellStart"/>
+      <w:r>
+        <w:rPr>
+          <w:rFonts w:ascii="Times New Roman" w:hAnsi="Times New Roman" w:cs="Times New Roman"/>
+          <w:sz w:val="24"/>
+          <w:szCs w:val="24"/>
+        </w:rPr>
+        <w:t>appWidth</w:t>
+      </w:r>
+      <w:proofErr w:type="spellEnd"/>
+      <w:r>
+        <w:rPr>
+          <w:rFonts w:ascii="Times New Roman" w:hAnsi="Times New Roman" w:cs="Times New Roman"/>
+          <w:sz w:val="24"/>
+          <w:szCs w:val="24"/>
+        </w:rPr>
+        <w:t xml:space="preserve"> = 0</w:t>
+      </w:r>
+    </w:p>
+    <w:p>
+      <w:pPr>
+        <w:pStyle w:val="ListParagraph"/>
+        <w:numPr>
+          <w:ilvl w:val="0"/>
+          <w:numId w:val="11"/>
+        </w:numPr>
+        <w:spacing w:after="0" w:line="240" w:lineRule="auto"/>
+        <w:rPr>
+          <w:rFonts w:ascii="Times New Roman" w:hAnsi="Times New Roman" w:cs="Times New Roman"/>
+          <w:sz w:val="24"/>
+          <w:szCs w:val="24"/>
+        </w:rPr>
+      </w:pPr>
+      <w:proofErr w:type="spellStart"/>
+      <w:r>
+        <w:rPr>
+          <w:rFonts w:ascii="Times New Roman" w:hAnsi="Times New Roman" w:cs="Times New Roman"/>
+          <w:sz w:val="24"/>
+          <w:szCs w:val="24"/>
+        </w:rPr>
+        <w:t>appHeight</w:t>
+      </w:r>
+      <w:proofErr w:type="spellEnd"/>
+      <w:r>
+        <w:rPr>
+          <w:rFonts w:ascii="Times New Roman" w:hAnsi="Times New Roman" w:cs="Times New Roman"/>
+          <w:sz w:val="24"/>
+          <w:szCs w:val="24"/>
+        </w:rPr>
+        <w:t xml:space="preserve"> = 0</w:t>
+      </w:r>
+    </w:p>
+    <w:p>
+      <w:pPr>
+        <w:spacing w:after="0" w:line="240" w:lineRule="auto"/>
+        <w:rPr>
+          <w:rFonts w:ascii="Times New Roman" w:hAnsi="Times New Roman" w:cs="Times New Roman"/>
+          <w:b/>
+          <w:i/>
+          <w:sz w:val="24"/>
+          <w:szCs w:val="24"/>
+        </w:rPr>
+      </w:pPr>
+    </w:p>
+    <w:p>
+      <w:pPr>
+        <w:spacing w:after="0" w:line="240" w:lineRule="auto"/>
+        <w:rPr>
+          <w:rFonts w:ascii="Times New Roman" w:hAnsi="Times New Roman" w:cs="Times New Roman"/>
+          <w:sz w:val="24"/>
+          <w:szCs w:val="24"/>
+        </w:rPr>
+      </w:pPr>
+      <w:r>
+        <w:rPr>
+          <w:rFonts w:ascii="Times New Roman" w:hAnsi="Times New Roman" w:cs="Times New Roman"/>
+          <w:sz w:val="24"/>
+          <w:szCs w:val="24"/>
+        </w:rPr>
+        <w:t>Mouse/Key Events</w:t>
+      </w:r>
+    </w:p>
+    <w:p>
+      <w:pPr>
+        <w:pStyle w:val="ListParagraph"/>
+        <w:numPr>
+          <w:ilvl w:val="0"/>
+          <w:numId w:val="11"/>
+        </w:numPr>
+        <w:spacing w:after="0" w:line="240" w:lineRule="auto"/>
+        <w:rPr>
+          <w:rFonts w:ascii="Times New Roman" w:hAnsi="Times New Roman" w:cs="Times New Roman"/>
+          <w:sz w:val="24"/>
+          <w:szCs w:val="24"/>
+        </w:rPr>
+      </w:pPr>
+      <w:r>
+        <w:rPr>
+          <w:rFonts w:ascii="Times New Roman" w:hAnsi="Times New Roman" w:cs="Times New Roman"/>
+          <w:sz w:val="24"/>
+          <w:szCs w:val="24"/>
+        </w:rPr>
+        <w:t xml:space="preserve">Origin for </w:t>
+      </w:r>
+      <w:proofErr w:type="spellStart"/>
+      <w:r>
+        <w:rPr>
+          <w:rFonts w:ascii="Times New Roman" w:hAnsi="Times New Roman" w:cs="Times New Roman"/>
+          <w:sz w:val="24"/>
+          <w:szCs w:val="24"/>
+        </w:rPr>
+        <w:t>mouseX</w:t>
+      </w:r>
+      <w:proofErr w:type="spellEnd"/>
+      <w:r>
+        <w:rPr>
+          <w:rFonts w:ascii="Times New Roman" w:hAnsi="Times New Roman" w:cs="Times New Roman"/>
+          <w:sz w:val="24"/>
+          <w:szCs w:val="24"/>
+        </w:rPr>
+        <w:t xml:space="preserve"> and </w:t>
+      </w:r>
+      <w:proofErr w:type="spellStart"/>
+      <w:r>
+        <w:rPr>
+          <w:rFonts w:ascii="Times New Roman" w:hAnsi="Times New Roman" w:cs="Times New Roman"/>
+          <w:sz w:val="24"/>
+          <w:szCs w:val="24"/>
+        </w:rPr>
+        <w:t>mouseY</w:t>
+      </w:r>
+      <w:proofErr w:type="spellEnd"/>
+      <w:r>
+        <w:rPr>
+          <w:rFonts w:ascii="Times New Roman" w:hAnsi="Times New Roman" w:cs="Times New Roman"/>
+          <w:sz w:val="24"/>
+          <w:szCs w:val="24"/>
+        </w:rPr>
+        <w:t xml:space="preserve"> calculations is in the top left corner of the screen</w:t>
       </w:r>
     </w:p>
     <w:p>
@@ -4553,6 +6810,14 @@
           <w:szCs w:val="24"/>
         </w:rPr>
         <w:t>Rectangle</w:t>
+      </w:r>
+      <w:r>
+        <w:rPr>
+          <w:rFonts w:ascii="Times New Roman" w:hAnsi="Times New Roman" w:cs="Times New Roman"/>
+          <w:sz w:val="24"/>
+          <w:szCs w:val="24"/>
+        </w:rPr>
+        <w:t xml:space="preserve"> and Ellipse</w:t>
       </w:r>
     </w:p>
     <w:p>
@@ -4839,7 +7104,7 @@
             <w:sz w:val="24"/>
             <w:szCs w:val="24"/>
           </w:rPr>
-          <w:t>7</w:t>
+          <w:t>4</w:t>
         </w:r>
         <w:r>
           <w:rPr>
@@ -4985,7 +7250,7 @@
   <w:abstractNum w:abstractNumId="1" w15:restartNumberingAfterBreak="0">
     <w:nsid w:val="0A865EE1"/>
     <w:multiLevelType w:val="hybridMultilevel"/>
-    <w:tmpl w:val="8FFC3CC8"/>
+    <w:tmpl w:val="5B982C5E"/>
     <w:lvl w:ilvl="0" w:tplc="04090015">
       <w:start w:val="1"/>
       <w:numFmt w:val="upperLetter"/>
@@ -5004,27 +7269,27 @@
         <w:ind w:left="1440" w:hanging="360"/>
       </w:pPr>
     </w:lvl>
-    <w:lvl w:ilvl="2" w:tplc="0409001B">
+    <w:lvl w:ilvl="2" w:tplc="04090019">
+      <w:start w:val="1"/>
+      <w:numFmt w:val="lowerLetter"/>
+      <w:lvlText w:val="%3."/>
+      <w:lvlJc w:val="left"/>
+      <w:pPr>
+        <w:ind w:left="2160" w:hanging="180"/>
+      </w:pPr>
+    </w:lvl>
+    <w:lvl w:ilvl="3" w:tplc="0409001B">
       <w:start w:val="1"/>
       <w:numFmt w:val="lowerRoman"/>
-      <w:lvlText w:val="%3."/>
+      <w:lvlText w:val="%4."/>
       <w:lvlJc w:val="right"/>
       <w:pPr>
-        <w:ind w:left="2160" w:hanging="180"/>
-      </w:pPr>
-    </w:lvl>
-    <w:lvl w:ilvl="3" w:tplc="0409000F">
+        <w:ind w:left="2880" w:hanging="360"/>
+      </w:pPr>
+    </w:lvl>
+    <w:lvl w:ilvl="4" w:tplc="0409000F">
       <w:start w:val="1"/>
       <w:numFmt w:val="decimal"/>
-      <w:lvlText w:val="%4."/>
-      <w:lvlJc w:val="left"/>
-      <w:pPr>
-        <w:ind w:left="2880" w:hanging="360"/>
-      </w:pPr>
-    </w:lvl>
-    <w:lvl w:ilvl="4" w:tplc="04090019">
-      <w:start w:val="1"/>
-      <w:numFmt w:val="lowerLetter"/>
       <w:lvlText w:val="%5."/>
       <w:lvlJc w:val="left"/>
       <w:pPr>
@@ -5155,6 +7420,232 @@
     </w:lvl>
   </w:abstractNum>
   <w:abstractNum w:abstractNumId="3" w15:restartNumberingAfterBreak="0">
+    <w:nsid w:val="1E70638F"/>
+    <w:multiLevelType w:val="hybridMultilevel"/>
+    <w:tmpl w:val="3EB4E54C"/>
+    <w:lvl w:ilvl="0" w:tplc="04090001">
+      <w:start w:val="1"/>
+      <w:numFmt w:val="bullet"/>
+      <w:lvlText w:val=""/>
+      <w:lvlJc w:val="left"/>
+      <w:pPr>
+        <w:ind w:left="1440" w:hanging="360"/>
+      </w:pPr>
+      <w:rPr>
+        <w:rFonts w:ascii="Symbol" w:hAnsi="Symbol" w:hint="default"/>
+      </w:rPr>
+    </w:lvl>
+    <w:lvl w:ilvl="1" w:tplc="04090003">
+      <w:start w:val="1"/>
+      <w:numFmt w:val="bullet"/>
+      <w:lvlText w:val="o"/>
+      <w:lvlJc w:val="left"/>
+      <w:pPr>
+        <w:ind w:left="2160" w:hanging="360"/>
+      </w:pPr>
+      <w:rPr>
+        <w:rFonts w:ascii="Courier New" w:hAnsi="Courier New" w:cs="Courier New" w:hint="default"/>
+      </w:rPr>
+    </w:lvl>
+    <w:lvl w:ilvl="2" w:tplc="04090005" w:tentative="1">
+      <w:start w:val="1"/>
+      <w:numFmt w:val="bullet"/>
+      <w:lvlText w:val=""/>
+      <w:lvlJc w:val="left"/>
+      <w:pPr>
+        <w:ind w:left="2880" w:hanging="360"/>
+      </w:pPr>
+      <w:rPr>
+        <w:rFonts w:ascii="Wingdings" w:hAnsi="Wingdings" w:hint="default"/>
+      </w:rPr>
+    </w:lvl>
+    <w:lvl w:ilvl="3" w:tplc="04090001" w:tentative="1">
+      <w:start w:val="1"/>
+      <w:numFmt w:val="bullet"/>
+      <w:lvlText w:val=""/>
+      <w:lvlJc w:val="left"/>
+      <w:pPr>
+        <w:ind w:left="3600" w:hanging="360"/>
+      </w:pPr>
+      <w:rPr>
+        <w:rFonts w:ascii="Symbol" w:hAnsi="Symbol" w:hint="default"/>
+      </w:rPr>
+    </w:lvl>
+    <w:lvl w:ilvl="4" w:tplc="04090003" w:tentative="1">
+      <w:start w:val="1"/>
+      <w:numFmt w:val="bullet"/>
+      <w:lvlText w:val="o"/>
+      <w:lvlJc w:val="left"/>
+      <w:pPr>
+        <w:ind w:left="4320" w:hanging="360"/>
+      </w:pPr>
+      <w:rPr>
+        <w:rFonts w:ascii="Courier New" w:hAnsi="Courier New" w:cs="Courier New" w:hint="default"/>
+      </w:rPr>
+    </w:lvl>
+    <w:lvl w:ilvl="5" w:tplc="04090005" w:tentative="1">
+      <w:start w:val="1"/>
+      <w:numFmt w:val="bullet"/>
+      <w:lvlText w:val=""/>
+      <w:lvlJc w:val="left"/>
+      <w:pPr>
+        <w:ind w:left="5040" w:hanging="360"/>
+      </w:pPr>
+      <w:rPr>
+        <w:rFonts w:ascii="Wingdings" w:hAnsi="Wingdings" w:hint="default"/>
+      </w:rPr>
+    </w:lvl>
+    <w:lvl w:ilvl="6" w:tplc="04090001" w:tentative="1">
+      <w:start w:val="1"/>
+      <w:numFmt w:val="bullet"/>
+      <w:lvlText w:val=""/>
+      <w:lvlJc w:val="left"/>
+      <w:pPr>
+        <w:ind w:left="5760" w:hanging="360"/>
+      </w:pPr>
+      <w:rPr>
+        <w:rFonts w:ascii="Symbol" w:hAnsi="Symbol" w:hint="default"/>
+      </w:rPr>
+    </w:lvl>
+    <w:lvl w:ilvl="7" w:tplc="04090003" w:tentative="1">
+      <w:start w:val="1"/>
+      <w:numFmt w:val="bullet"/>
+      <w:lvlText w:val="o"/>
+      <w:lvlJc w:val="left"/>
+      <w:pPr>
+        <w:ind w:left="6480" w:hanging="360"/>
+      </w:pPr>
+      <w:rPr>
+        <w:rFonts w:ascii="Courier New" w:hAnsi="Courier New" w:cs="Courier New" w:hint="default"/>
+      </w:rPr>
+    </w:lvl>
+    <w:lvl w:ilvl="8" w:tplc="04090005" w:tentative="1">
+      <w:start w:val="1"/>
+      <w:numFmt w:val="bullet"/>
+      <w:lvlText w:val=""/>
+      <w:lvlJc w:val="left"/>
+      <w:pPr>
+        <w:ind w:left="7200" w:hanging="360"/>
+      </w:pPr>
+      <w:rPr>
+        <w:rFonts w:ascii="Wingdings" w:hAnsi="Wingdings" w:hint="default"/>
+      </w:rPr>
+    </w:lvl>
+  </w:abstractNum>
+  <w:abstractNum w:abstractNumId="4" w15:restartNumberingAfterBreak="0">
+    <w:nsid w:val="297F23F2"/>
+    <w:multiLevelType w:val="hybridMultilevel"/>
+    <w:tmpl w:val="472E0880"/>
+    <w:lvl w:ilvl="0" w:tplc="04090001">
+      <w:start w:val="1"/>
+      <w:numFmt w:val="bullet"/>
+      <w:lvlText w:val=""/>
+      <w:lvlJc w:val="left"/>
+      <w:pPr>
+        <w:ind w:left="1440" w:hanging="360"/>
+      </w:pPr>
+      <w:rPr>
+        <w:rFonts w:ascii="Symbol" w:hAnsi="Symbol" w:hint="default"/>
+      </w:rPr>
+    </w:lvl>
+    <w:lvl w:ilvl="1" w:tplc="04090003" w:tentative="1">
+      <w:start w:val="1"/>
+      <w:numFmt w:val="bullet"/>
+      <w:lvlText w:val="o"/>
+      <w:lvlJc w:val="left"/>
+      <w:pPr>
+        <w:ind w:left="2160" w:hanging="360"/>
+      </w:pPr>
+      <w:rPr>
+        <w:rFonts w:ascii="Courier New" w:hAnsi="Courier New" w:cs="Courier New" w:hint="default"/>
+      </w:rPr>
+    </w:lvl>
+    <w:lvl w:ilvl="2" w:tplc="04090005" w:tentative="1">
+      <w:start w:val="1"/>
+      <w:numFmt w:val="bullet"/>
+      <w:lvlText w:val=""/>
+      <w:lvlJc w:val="left"/>
+      <w:pPr>
+        <w:ind w:left="2880" w:hanging="360"/>
+      </w:pPr>
+      <w:rPr>
+        <w:rFonts w:ascii="Wingdings" w:hAnsi="Wingdings" w:hint="default"/>
+      </w:rPr>
+    </w:lvl>
+    <w:lvl w:ilvl="3" w:tplc="04090001" w:tentative="1">
+      <w:start w:val="1"/>
+      <w:numFmt w:val="bullet"/>
+      <w:lvlText w:val=""/>
+      <w:lvlJc w:val="left"/>
+      <w:pPr>
+        <w:ind w:left="3600" w:hanging="360"/>
+      </w:pPr>
+      <w:rPr>
+        <w:rFonts w:ascii="Symbol" w:hAnsi="Symbol" w:hint="default"/>
+      </w:rPr>
+    </w:lvl>
+    <w:lvl w:ilvl="4" w:tplc="04090003" w:tentative="1">
+      <w:start w:val="1"/>
+      <w:numFmt w:val="bullet"/>
+      <w:lvlText w:val="o"/>
+      <w:lvlJc w:val="left"/>
+      <w:pPr>
+        <w:ind w:left="4320" w:hanging="360"/>
+      </w:pPr>
+      <w:rPr>
+        <w:rFonts w:ascii="Courier New" w:hAnsi="Courier New" w:cs="Courier New" w:hint="default"/>
+      </w:rPr>
+    </w:lvl>
+    <w:lvl w:ilvl="5" w:tplc="04090005" w:tentative="1">
+      <w:start w:val="1"/>
+      <w:numFmt w:val="bullet"/>
+      <w:lvlText w:val=""/>
+      <w:lvlJc w:val="left"/>
+      <w:pPr>
+        <w:ind w:left="5040" w:hanging="360"/>
+      </w:pPr>
+      <w:rPr>
+        <w:rFonts w:ascii="Wingdings" w:hAnsi="Wingdings" w:hint="default"/>
+      </w:rPr>
+    </w:lvl>
+    <w:lvl w:ilvl="6" w:tplc="04090001" w:tentative="1">
+      <w:start w:val="1"/>
+      <w:numFmt w:val="bullet"/>
+      <w:lvlText w:val=""/>
+      <w:lvlJc w:val="left"/>
+      <w:pPr>
+        <w:ind w:left="5760" w:hanging="360"/>
+      </w:pPr>
+      <w:rPr>
+        <w:rFonts w:ascii="Symbol" w:hAnsi="Symbol" w:hint="default"/>
+      </w:rPr>
+    </w:lvl>
+    <w:lvl w:ilvl="7" w:tplc="04090003" w:tentative="1">
+      <w:start w:val="1"/>
+      <w:numFmt w:val="bullet"/>
+      <w:lvlText w:val="o"/>
+      <w:lvlJc w:val="left"/>
+      <w:pPr>
+        <w:ind w:left="6480" w:hanging="360"/>
+      </w:pPr>
+      <w:rPr>
+        <w:rFonts w:ascii="Courier New" w:hAnsi="Courier New" w:cs="Courier New" w:hint="default"/>
+      </w:rPr>
+    </w:lvl>
+    <w:lvl w:ilvl="8" w:tplc="04090005" w:tentative="1">
+      <w:start w:val="1"/>
+      <w:numFmt w:val="bullet"/>
+      <w:lvlText w:val=""/>
+      <w:lvlJc w:val="left"/>
+      <w:pPr>
+        <w:ind w:left="7200" w:hanging="360"/>
+      </w:pPr>
+      <w:rPr>
+        <w:rFonts w:ascii="Wingdings" w:hAnsi="Wingdings" w:hint="default"/>
+      </w:rPr>
+    </w:lvl>
+  </w:abstractNum>
+  <w:abstractNum w:abstractNumId="5" w15:restartNumberingAfterBreak="0">
     <w:nsid w:val="32CE37FD"/>
     <w:multiLevelType w:val="hybridMultilevel"/>
     <w:tmpl w:val="624EC79A"/>
@@ -5267,7 +7758,7 @@
       </w:rPr>
     </w:lvl>
   </w:abstractNum>
-  <w:abstractNum w:abstractNumId="4" w15:restartNumberingAfterBreak="0">
+  <w:abstractNum w:abstractNumId="6" w15:restartNumberingAfterBreak="0">
     <w:nsid w:val="3A33662F"/>
     <w:multiLevelType w:val="hybridMultilevel"/>
     <w:tmpl w:val="CE1470C6"/>
@@ -5380,7 +7871,120 @@
       </w:rPr>
     </w:lvl>
   </w:abstractNum>
-  <w:abstractNum w:abstractNumId="5" w15:restartNumberingAfterBreak="0">
+  <w:abstractNum w:abstractNumId="7" w15:restartNumberingAfterBreak="0">
+    <w:nsid w:val="3DF068EB"/>
+    <w:multiLevelType w:val="hybridMultilevel"/>
+    <w:tmpl w:val="DCEAB8F0"/>
+    <w:lvl w:ilvl="0" w:tplc="04090001">
+      <w:start w:val="1"/>
+      <w:numFmt w:val="bullet"/>
+      <w:lvlText w:val=""/>
+      <w:lvlJc w:val="left"/>
+      <w:pPr>
+        <w:ind w:left="1440" w:hanging="360"/>
+      </w:pPr>
+      <w:rPr>
+        <w:rFonts w:ascii="Symbol" w:hAnsi="Symbol" w:hint="default"/>
+      </w:rPr>
+    </w:lvl>
+    <w:lvl w:ilvl="1" w:tplc="04090003">
+      <w:start w:val="1"/>
+      <w:numFmt w:val="bullet"/>
+      <w:lvlText w:val="o"/>
+      <w:lvlJc w:val="left"/>
+      <w:pPr>
+        <w:ind w:left="2160" w:hanging="360"/>
+      </w:pPr>
+      <w:rPr>
+        <w:rFonts w:ascii="Courier New" w:hAnsi="Courier New" w:cs="Courier New" w:hint="default"/>
+      </w:rPr>
+    </w:lvl>
+    <w:lvl w:ilvl="2" w:tplc="04090005" w:tentative="1">
+      <w:start w:val="1"/>
+      <w:numFmt w:val="bullet"/>
+      <w:lvlText w:val=""/>
+      <w:lvlJc w:val="left"/>
+      <w:pPr>
+        <w:ind w:left="2880" w:hanging="360"/>
+      </w:pPr>
+      <w:rPr>
+        <w:rFonts w:ascii="Wingdings" w:hAnsi="Wingdings" w:hint="default"/>
+      </w:rPr>
+    </w:lvl>
+    <w:lvl w:ilvl="3" w:tplc="04090001" w:tentative="1">
+      <w:start w:val="1"/>
+      <w:numFmt w:val="bullet"/>
+      <w:lvlText w:val=""/>
+      <w:lvlJc w:val="left"/>
+      <w:pPr>
+        <w:ind w:left="3600" w:hanging="360"/>
+      </w:pPr>
+      <w:rPr>
+        <w:rFonts w:ascii="Symbol" w:hAnsi="Symbol" w:hint="default"/>
+      </w:rPr>
+    </w:lvl>
+    <w:lvl w:ilvl="4" w:tplc="04090003" w:tentative="1">
+      <w:start w:val="1"/>
+      <w:numFmt w:val="bullet"/>
+      <w:lvlText w:val="o"/>
+      <w:lvlJc w:val="left"/>
+      <w:pPr>
+        <w:ind w:left="4320" w:hanging="360"/>
+      </w:pPr>
+      <w:rPr>
+        <w:rFonts w:ascii="Courier New" w:hAnsi="Courier New" w:cs="Courier New" w:hint="default"/>
+      </w:rPr>
+    </w:lvl>
+    <w:lvl w:ilvl="5" w:tplc="04090005" w:tentative="1">
+      <w:start w:val="1"/>
+      <w:numFmt w:val="bullet"/>
+      <w:lvlText w:val=""/>
+      <w:lvlJc w:val="left"/>
+      <w:pPr>
+        <w:ind w:left="5040" w:hanging="360"/>
+      </w:pPr>
+      <w:rPr>
+        <w:rFonts w:ascii="Wingdings" w:hAnsi="Wingdings" w:hint="default"/>
+      </w:rPr>
+    </w:lvl>
+    <w:lvl w:ilvl="6" w:tplc="04090001" w:tentative="1">
+      <w:start w:val="1"/>
+      <w:numFmt w:val="bullet"/>
+      <w:lvlText w:val=""/>
+      <w:lvlJc w:val="left"/>
+      <w:pPr>
+        <w:ind w:left="5760" w:hanging="360"/>
+      </w:pPr>
+      <w:rPr>
+        <w:rFonts w:ascii="Symbol" w:hAnsi="Symbol" w:hint="default"/>
+      </w:rPr>
+    </w:lvl>
+    <w:lvl w:ilvl="7" w:tplc="04090003" w:tentative="1">
+      <w:start w:val="1"/>
+      <w:numFmt w:val="bullet"/>
+      <w:lvlText w:val="o"/>
+      <w:lvlJc w:val="left"/>
+      <w:pPr>
+        <w:ind w:left="6480" w:hanging="360"/>
+      </w:pPr>
+      <w:rPr>
+        <w:rFonts w:ascii="Courier New" w:hAnsi="Courier New" w:cs="Courier New" w:hint="default"/>
+      </w:rPr>
+    </w:lvl>
+    <w:lvl w:ilvl="8" w:tplc="04090005" w:tentative="1">
+      <w:start w:val="1"/>
+      <w:numFmt w:val="bullet"/>
+      <w:lvlText w:val=""/>
+      <w:lvlJc w:val="left"/>
+      <w:pPr>
+        <w:ind w:left="7200" w:hanging="360"/>
+      </w:pPr>
+      <w:rPr>
+        <w:rFonts w:ascii="Wingdings" w:hAnsi="Wingdings" w:hint="default"/>
+      </w:rPr>
+    </w:lvl>
+  </w:abstractNum>
+  <w:abstractNum w:abstractNumId="8" w15:restartNumberingAfterBreak="0">
     <w:nsid w:val="3E156B6E"/>
     <w:multiLevelType w:val="hybridMultilevel"/>
     <w:tmpl w:val="64383AC8"/>
@@ -5493,7 +8097,7 @@
       </w:rPr>
     </w:lvl>
   </w:abstractNum>
-  <w:abstractNum w:abstractNumId="6" w15:restartNumberingAfterBreak="0">
+  <w:abstractNum w:abstractNumId="9" w15:restartNumberingAfterBreak="0">
     <w:nsid w:val="42167ED4"/>
     <w:multiLevelType w:val="hybridMultilevel"/>
     <w:tmpl w:val="DB82C0B0"/>
@@ -5606,7 +8210,7 @@
       </w:rPr>
     </w:lvl>
   </w:abstractNum>
-  <w:abstractNum w:abstractNumId="7" w15:restartNumberingAfterBreak="0">
+  <w:abstractNum w:abstractNumId="10" w15:restartNumberingAfterBreak="0">
     <w:nsid w:val="56967B7B"/>
     <w:multiLevelType w:val="hybridMultilevel"/>
     <w:tmpl w:val="DBCE2BB2"/>
@@ -5692,10 +8296,10 @@
       </w:pPr>
     </w:lvl>
   </w:abstractNum>
-  <w:abstractNum w:abstractNumId="8" w15:restartNumberingAfterBreak="0">
+  <w:abstractNum w:abstractNumId="11" w15:restartNumberingAfterBreak="0">
     <w:nsid w:val="64FB31D5"/>
     <w:multiLevelType w:val="hybridMultilevel"/>
-    <w:tmpl w:val="096A784E"/>
+    <w:tmpl w:val="027A61A8"/>
     <w:lvl w:ilvl="0" w:tplc="04090001">
       <w:start w:val="1"/>
       <w:numFmt w:val="bullet"/>
@@ -5805,7 +8409,7 @@
       </w:rPr>
     </w:lvl>
   </w:abstractNum>
-  <w:abstractNum w:abstractNumId="9" w15:restartNumberingAfterBreak="0">
+  <w:abstractNum w:abstractNumId="12" w15:restartNumberingAfterBreak="0">
     <w:nsid w:val="66093CB2"/>
     <w:multiLevelType w:val="hybridMultilevel"/>
     <w:tmpl w:val="4BF0C3F0"/>
@@ -5918,7 +8522,120 @@
       </w:rPr>
     </w:lvl>
   </w:abstractNum>
-  <w:abstractNum w:abstractNumId="10" w15:restartNumberingAfterBreak="0">
+  <w:abstractNum w:abstractNumId="13" w15:restartNumberingAfterBreak="0">
+    <w:nsid w:val="695F22A0"/>
+    <w:multiLevelType w:val="hybridMultilevel"/>
+    <w:tmpl w:val="35FEC434"/>
+    <w:lvl w:ilvl="0" w:tplc="04090001">
+      <w:start w:val="1"/>
+      <w:numFmt w:val="bullet"/>
+      <w:lvlText w:val=""/>
+      <w:lvlJc w:val="left"/>
+      <w:pPr>
+        <w:ind w:left="1440" w:hanging="360"/>
+      </w:pPr>
+      <w:rPr>
+        <w:rFonts w:ascii="Symbol" w:hAnsi="Symbol" w:hint="default"/>
+      </w:rPr>
+    </w:lvl>
+    <w:lvl w:ilvl="1" w:tplc="04090003" w:tentative="1">
+      <w:start w:val="1"/>
+      <w:numFmt w:val="bullet"/>
+      <w:lvlText w:val="o"/>
+      <w:lvlJc w:val="left"/>
+      <w:pPr>
+        <w:ind w:left="2160" w:hanging="360"/>
+      </w:pPr>
+      <w:rPr>
+        <w:rFonts w:ascii="Courier New" w:hAnsi="Courier New" w:cs="Courier New" w:hint="default"/>
+      </w:rPr>
+    </w:lvl>
+    <w:lvl w:ilvl="2" w:tplc="04090005" w:tentative="1">
+      <w:start w:val="1"/>
+      <w:numFmt w:val="bullet"/>
+      <w:lvlText w:val=""/>
+      <w:lvlJc w:val="left"/>
+      <w:pPr>
+        <w:ind w:left="2880" w:hanging="360"/>
+      </w:pPr>
+      <w:rPr>
+        <w:rFonts w:ascii="Wingdings" w:hAnsi="Wingdings" w:hint="default"/>
+      </w:rPr>
+    </w:lvl>
+    <w:lvl w:ilvl="3" w:tplc="04090001" w:tentative="1">
+      <w:start w:val="1"/>
+      <w:numFmt w:val="bullet"/>
+      <w:lvlText w:val=""/>
+      <w:lvlJc w:val="left"/>
+      <w:pPr>
+        <w:ind w:left="3600" w:hanging="360"/>
+      </w:pPr>
+      <w:rPr>
+        <w:rFonts w:ascii="Symbol" w:hAnsi="Symbol" w:hint="default"/>
+      </w:rPr>
+    </w:lvl>
+    <w:lvl w:ilvl="4" w:tplc="04090003" w:tentative="1">
+      <w:start w:val="1"/>
+      <w:numFmt w:val="bullet"/>
+      <w:lvlText w:val="o"/>
+      <w:lvlJc w:val="left"/>
+      <w:pPr>
+        <w:ind w:left="4320" w:hanging="360"/>
+      </w:pPr>
+      <w:rPr>
+        <w:rFonts w:ascii="Courier New" w:hAnsi="Courier New" w:cs="Courier New" w:hint="default"/>
+      </w:rPr>
+    </w:lvl>
+    <w:lvl w:ilvl="5" w:tplc="04090005" w:tentative="1">
+      <w:start w:val="1"/>
+      <w:numFmt w:val="bullet"/>
+      <w:lvlText w:val=""/>
+      <w:lvlJc w:val="left"/>
+      <w:pPr>
+        <w:ind w:left="5040" w:hanging="360"/>
+      </w:pPr>
+      <w:rPr>
+        <w:rFonts w:ascii="Wingdings" w:hAnsi="Wingdings" w:hint="default"/>
+      </w:rPr>
+    </w:lvl>
+    <w:lvl w:ilvl="6" w:tplc="04090001" w:tentative="1">
+      <w:start w:val="1"/>
+      <w:numFmt w:val="bullet"/>
+      <w:lvlText w:val=""/>
+      <w:lvlJc w:val="left"/>
+      <w:pPr>
+        <w:ind w:left="5760" w:hanging="360"/>
+      </w:pPr>
+      <w:rPr>
+        <w:rFonts w:ascii="Symbol" w:hAnsi="Symbol" w:hint="default"/>
+      </w:rPr>
+    </w:lvl>
+    <w:lvl w:ilvl="7" w:tplc="04090003" w:tentative="1">
+      <w:start w:val="1"/>
+      <w:numFmt w:val="bullet"/>
+      <w:lvlText w:val="o"/>
+      <w:lvlJc w:val="left"/>
+      <w:pPr>
+        <w:ind w:left="6480" w:hanging="360"/>
+      </w:pPr>
+      <w:rPr>
+        <w:rFonts w:ascii="Courier New" w:hAnsi="Courier New" w:cs="Courier New" w:hint="default"/>
+      </w:rPr>
+    </w:lvl>
+    <w:lvl w:ilvl="8" w:tplc="04090005" w:tentative="1">
+      <w:start w:val="1"/>
+      <w:numFmt w:val="bullet"/>
+      <w:lvlText w:val=""/>
+      <w:lvlJc w:val="left"/>
+      <w:pPr>
+        <w:ind w:left="7200" w:hanging="360"/>
+      </w:pPr>
+      <w:rPr>
+        <w:rFonts w:ascii="Wingdings" w:hAnsi="Wingdings" w:hint="default"/>
+      </w:rPr>
+    </w:lvl>
+  </w:abstractNum>
+  <w:abstractNum w:abstractNumId="14" w15:restartNumberingAfterBreak="0">
     <w:nsid w:val="75593942"/>
     <w:multiLevelType w:val="hybridMultilevel"/>
     <w:tmpl w:val="91528AEC"/>
@@ -6031,7 +8748,7 @@
       </w:rPr>
     </w:lvl>
   </w:abstractNum>
-  <w:abstractNum w:abstractNumId="11" w15:restartNumberingAfterBreak="0">
+  <w:abstractNum w:abstractNumId="15" w15:restartNumberingAfterBreak="0">
     <w:nsid w:val="7C2D2534"/>
     <w:multiLevelType w:val="hybridMultilevel"/>
     <w:tmpl w:val="8EDC2BE0"/>
@@ -6144,23 +8861,136 @@
       </w:rPr>
     </w:lvl>
   </w:abstractNum>
+  <w:abstractNum w:abstractNumId="16" w15:restartNumberingAfterBreak="0">
+    <w:nsid w:val="7DE50739"/>
+    <w:multiLevelType w:val="hybridMultilevel"/>
+    <w:tmpl w:val="6E5C35EA"/>
+    <w:lvl w:ilvl="0" w:tplc="04090001">
+      <w:start w:val="1"/>
+      <w:numFmt w:val="bullet"/>
+      <w:lvlText w:val=""/>
+      <w:lvlJc w:val="left"/>
+      <w:pPr>
+        <w:ind w:left="1440" w:hanging="360"/>
+      </w:pPr>
+      <w:rPr>
+        <w:rFonts w:ascii="Symbol" w:hAnsi="Symbol" w:hint="default"/>
+      </w:rPr>
+    </w:lvl>
+    <w:lvl w:ilvl="1" w:tplc="04090003">
+      <w:start w:val="1"/>
+      <w:numFmt w:val="bullet"/>
+      <w:lvlText w:val="o"/>
+      <w:lvlJc w:val="left"/>
+      <w:pPr>
+        <w:ind w:left="2160" w:hanging="360"/>
+      </w:pPr>
+      <w:rPr>
+        <w:rFonts w:ascii="Courier New" w:hAnsi="Courier New" w:cs="Courier New" w:hint="default"/>
+      </w:rPr>
+    </w:lvl>
+    <w:lvl w:ilvl="2" w:tplc="04090005" w:tentative="1">
+      <w:start w:val="1"/>
+      <w:numFmt w:val="bullet"/>
+      <w:lvlText w:val=""/>
+      <w:lvlJc w:val="left"/>
+      <w:pPr>
+        <w:ind w:left="2880" w:hanging="360"/>
+      </w:pPr>
+      <w:rPr>
+        <w:rFonts w:ascii="Wingdings" w:hAnsi="Wingdings" w:hint="default"/>
+      </w:rPr>
+    </w:lvl>
+    <w:lvl w:ilvl="3" w:tplc="04090001" w:tentative="1">
+      <w:start w:val="1"/>
+      <w:numFmt w:val="bullet"/>
+      <w:lvlText w:val=""/>
+      <w:lvlJc w:val="left"/>
+      <w:pPr>
+        <w:ind w:left="3600" w:hanging="360"/>
+      </w:pPr>
+      <w:rPr>
+        <w:rFonts w:ascii="Symbol" w:hAnsi="Symbol" w:hint="default"/>
+      </w:rPr>
+    </w:lvl>
+    <w:lvl w:ilvl="4" w:tplc="04090003" w:tentative="1">
+      <w:start w:val="1"/>
+      <w:numFmt w:val="bullet"/>
+      <w:lvlText w:val="o"/>
+      <w:lvlJc w:val="left"/>
+      <w:pPr>
+        <w:ind w:left="4320" w:hanging="360"/>
+      </w:pPr>
+      <w:rPr>
+        <w:rFonts w:ascii="Courier New" w:hAnsi="Courier New" w:cs="Courier New" w:hint="default"/>
+      </w:rPr>
+    </w:lvl>
+    <w:lvl w:ilvl="5" w:tplc="04090005" w:tentative="1">
+      <w:start w:val="1"/>
+      <w:numFmt w:val="bullet"/>
+      <w:lvlText w:val=""/>
+      <w:lvlJc w:val="left"/>
+      <w:pPr>
+        <w:ind w:left="5040" w:hanging="360"/>
+      </w:pPr>
+      <w:rPr>
+        <w:rFonts w:ascii="Wingdings" w:hAnsi="Wingdings" w:hint="default"/>
+      </w:rPr>
+    </w:lvl>
+    <w:lvl w:ilvl="6" w:tplc="04090001" w:tentative="1">
+      <w:start w:val="1"/>
+      <w:numFmt w:val="bullet"/>
+      <w:lvlText w:val=""/>
+      <w:lvlJc w:val="left"/>
+      <w:pPr>
+        <w:ind w:left="5760" w:hanging="360"/>
+      </w:pPr>
+      <w:rPr>
+        <w:rFonts w:ascii="Symbol" w:hAnsi="Symbol" w:hint="default"/>
+      </w:rPr>
+    </w:lvl>
+    <w:lvl w:ilvl="7" w:tplc="04090003" w:tentative="1">
+      <w:start w:val="1"/>
+      <w:numFmt w:val="bullet"/>
+      <w:lvlText w:val="o"/>
+      <w:lvlJc w:val="left"/>
+      <w:pPr>
+        <w:ind w:left="6480" w:hanging="360"/>
+      </w:pPr>
+      <w:rPr>
+        <w:rFonts w:ascii="Courier New" w:hAnsi="Courier New" w:cs="Courier New" w:hint="default"/>
+      </w:rPr>
+    </w:lvl>
+    <w:lvl w:ilvl="8" w:tplc="04090005" w:tentative="1">
+      <w:start w:val="1"/>
+      <w:numFmt w:val="bullet"/>
+      <w:lvlText w:val=""/>
+      <w:lvlJc w:val="left"/>
+      <w:pPr>
+        <w:ind w:left="7200" w:hanging="360"/>
+      </w:pPr>
+      <w:rPr>
+        <w:rFonts w:ascii="Wingdings" w:hAnsi="Wingdings" w:hint="default"/>
+      </w:rPr>
+    </w:lvl>
+  </w:abstractNum>
   <w:num w:numId="1">
-    <w:abstractNumId w:val="10"/>
+    <w:abstractNumId w:val="14"/>
   </w:num>
   <w:num w:numId="2">
-    <w:abstractNumId w:val="5"/>
+    <w:abstractNumId w:val="8"/>
   </w:num>
   <w:num w:numId="3">
-    <w:abstractNumId w:val="9"/>
+    <w:abstractNumId w:val="12"/>
   </w:num>
   <w:num w:numId="4">
-    <w:abstractNumId w:val="4"/>
+    <w:abstractNumId w:val="6"/>
   </w:num>
   <w:num w:numId="5">
     <w:abstractNumId w:val="2"/>
   </w:num>
   <w:num w:numId="6">
-    <w:abstractNumId w:val="7"/>
+    <w:abstractNumId w:val="10"/>
   </w:num>
   <w:num w:numId="7">
     <w:abstractNumId w:val="1"/>
@@ -6169,16 +8999,31 @@
     <w:abstractNumId w:val="0"/>
   </w:num>
   <w:num w:numId="9">
+    <w:abstractNumId w:val="5"/>
+  </w:num>
+  <w:num w:numId="10">
+    <w:abstractNumId w:val="9"/>
+  </w:num>
+  <w:num w:numId="11">
+    <w:abstractNumId w:val="11"/>
+  </w:num>
+  <w:num w:numId="12">
+    <w:abstractNumId w:val="15"/>
+  </w:num>
+  <w:num w:numId="13">
+    <w:abstractNumId w:val="16"/>
+  </w:num>
+  <w:num w:numId="14">
     <w:abstractNumId w:val="3"/>
   </w:num>
-  <w:num w:numId="10">
-    <w:abstractNumId w:val="6"/>
+  <w:num w:numId="15">
+    <w:abstractNumId w:val="7"/>
   </w:num>
-  <w:num w:numId="11">
-    <w:abstractNumId w:val="8"/>
+  <w:num w:numId="16">
+    <w:abstractNumId w:val="13"/>
   </w:num>
-  <w:num w:numId="12">
-    <w:abstractNumId w:val="11"/>
+  <w:num w:numId="17">
+    <w:abstractNumId w:val="4"/>
   </w:num>
 </w:numbering>
 </file>

--- a/Protobyte/Protobyte_API.docx
+++ b/Protobyte/Protobyte_API.docx
@@ -12,23 +12,13 @@
           <w:szCs w:val="24"/>
         </w:rPr>
       </w:pPr>
-      <w:proofErr w:type="spellStart"/>
-      <w:r>
-        <w:rPr>
-          <w:rFonts w:ascii="Times New Roman" w:hAnsi="Times New Roman" w:cs="Times New Roman"/>
-          <w:sz w:val="24"/>
-          <w:szCs w:val="24"/>
-        </w:rPr>
-        <w:t>Protobyte</w:t>
-      </w:r>
-      <w:proofErr w:type="spellEnd"/>
-      <w:r>
-        <w:rPr>
-          <w:rFonts w:ascii="Times New Roman" w:hAnsi="Times New Roman" w:cs="Times New Roman"/>
-          <w:sz w:val="24"/>
-          <w:szCs w:val="24"/>
-        </w:rPr>
-        <w:t xml:space="preserve"> API</w:t>
+      <w:r>
+        <w:rPr>
+          <w:rFonts w:ascii="Times New Roman" w:hAnsi="Times New Roman" w:cs="Times New Roman"/>
+          <w:sz w:val="24"/>
+          <w:szCs w:val="24"/>
+        </w:rPr>
+        <w:t>Protobyte API</w:t>
       </w:r>
     </w:p>
     <w:p>
@@ -47,25 +37,7 @@
           <w:sz w:val="24"/>
           <w:szCs w:val="24"/>
         </w:rPr>
-        <w:t xml:space="preserve">Contributors: </w:t>
-      </w:r>
-      <w:proofErr w:type="spellStart"/>
-      <w:r>
-        <w:rPr>
-          <w:rFonts w:ascii="Times New Roman" w:hAnsi="Times New Roman" w:cs="Times New Roman"/>
-          <w:sz w:val="24"/>
-          <w:szCs w:val="24"/>
-        </w:rPr>
-        <w:t>Brittni</w:t>
-      </w:r>
-      <w:proofErr w:type="spellEnd"/>
-      <w:r>
-        <w:rPr>
-          <w:rFonts w:ascii="Times New Roman" w:hAnsi="Times New Roman" w:cs="Times New Roman"/>
-          <w:sz w:val="24"/>
-          <w:szCs w:val="24"/>
-        </w:rPr>
-        <w:t xml:space="preserve"> L. Watkins</w:t>
+        <w:t>Contributors: Brittni L. Watkins</w:t>
       </w:r>
     </w:p>
     <w:p>
@@ -188,19 +160,8 @@
           <w:sz w:val="24"/>
           <w:szCs w:val="24"/>
         </w:rPr>
-        <w:t>and/</w:t>
-      </w:r>
-      <w:proofErr w:type="spellStart"/>
-      <w:r>
-        <w:rPr>
-          <w:rFonts w:ascii="Times New Roman" w:hAnsi="Times New Roman" w:cs="Times New Roman"/>
-          <w:b/>
-          <w:sz w:val="24"/>
-          <w:szCs w:val="24"/>
-        </w:rPr>
-        <w:t>Paths.ext</w:t>
-      </w:r>
-      <w:proofErr w:type="spellEnd"/>
+        <w:t>and/Paths.ext</w:t>
+      </w:r>
     </w:p>
     <w:p>
       <w:pPr>
@@ -403,7 +364,6 @@
           <w:szCs w:val="24"/>
         </w:rPr>
       </w:pPr>
-      <w:proofErr w:type="spellStart"/>
       <w:r>
         <w:rPr>
           <w:rFonts w:ascii="Times New Roman" w:hAnsi="Times New Roman" w:cs="Times New Roman"/>
@@ -413,7 +373,6 @@
         </w:rPr>
         <w:t>projectName</w:t>
       </w:r>
-      <w:proofErr w:type="spellEnd"/>
     </w:p>
     <w:p>
       <w:pPr>
@@ -435,25 +394,7 @@
           <w:sz w:val="24"/>
           <w:szCs w:val="24"/>
         </w:rPr>
-        <w:t>Name of your project. Will be used to name main project .</w:t>
-      </w:r>
-      <w:proofErr w:type="spellStart"/>
-      <w:r>
-        <w:rPr>
-          <w:rFonts w:ascii="Times New Roman" w:hAnsi="Times New Roman" w:cs="Times New Roman"/>
-          <w:sz w:val="24"/>
-          <w:szCs w:val="24"/>
-        </w:rPr>
-        <w:t>cpp</w:t>
-      </w:r>
-      <w:proofErr w:type="spellEnd"/>
-      <w:r>
-        <w:rPr>
-          <w:rFonts w:ascii="Times New Roman" w:hAnsi="Times New Roman" w:cs="Times New Roman"/>
-          <w:sz w:val="24"/>
-          <w:szCs w:val="24"/>
-        </w:rPr>
-        <w:t xml:space="preserve"> and .h files</w:t>
+        <w:t>Name of your project. Will be used to name main project .cpp and .h files</w:t>
       </w:r>
     </w:p>
     <w:p>
@@ -567,7 +508,6 @@
         </w:rPr>
         <w:t xml:space="preserve">Navigate to </w:t>
       </w:r>
-      <w:proofErr w:type="spellStart"/>
       <w:r>
         <w:rPr>
           <w:rFonts w:ascii="Times New Roman" w:hAnsi="Times New Roman" w:cs="Times New Roman"/>
@@ -577,25 +517,14 @@
         </w:rPr>
         <w:t>project_wizard</w:t>
       </w:r>
-      <w:proofErr w:type="spellEnd"/>
-      <w:r>
-        <w:rPr>
-          <w:rFonts w:ascii="Times New Roman" w:hAnsi="Times New Roman" w:cs="Times New Roman"/>
-          <w:sz w:val="24"/>
-          <w:szCs w:val="24"/>
-        </w:rPr>
-        <w:t xml:space="preserve"> directory of </w:t>
-      </w:r>
-      <w:proofErr w:type="spellStart"/>
-      <w:r>
-        <w:rPr>
-          <w:rFonts w:ascii="Times New Roman" w:hAnsi="Times New Roman" w:cs="Times New Roman"/>
-          <w:sz w:val="24"/>
-          <w:szCs w:val="24"/>
-        </w:rPr>
-        <w:t>Protobyte</w:t>
-      </w:r>
-      <w:proofErr w:type="spellEnd"/>
+      <w:r>
+        <w:rPr>
+          <w:rFonts w:ascii="Times New Roman" w:hAnsi="Times New Roman" w:cs="Times New Roman"/>
+          <w:sz w:val="24"/>
+          <w:szCs w:val="24"/>
+        </w:rPr>
+        <w:t xml:space="preserve"> directory of Protobyte</w:t>
+      </w:r>
     </w:p>
     <w:p>
       <w:pPr>
@@ -644,67 +573,7 @@
           <w:sz w:val="24"/>
           <w:szCs w:val="24"/>
         </w:rPr>
-        <w:t>/Dropbox/</w:t>
-      </w:r>
-      <w:proofErr w:type="spellStart"/>
-      <w:r>
-        <w:rPr>
-          <w:rFonts w:ascii="Times New Roman" w:hAnsi="Times New Roman" w:cs="Times New Roman"/>
-          <w:b/>
-          <w:sz w:val="24"/>
-          <w:szCs w:val="24"/>
-        </w:rPr>
-        <w:t>ira_dev</w:t>
-      </w:r>
-      <w:proofErr w:type="spellEnd"/>
-      <w:r>
-        <w:rPr>
-          <w:rFonts w:ascii="Times New Roman" w:hAnsi="Times New Roman" w:cs="Times New Roman"/>
-          <w:b/>
-          <w:sz w:val="24"/>
-          <w:szCs w:val="24"/>
-        </w:rPr>
-        <w:t>/Protobyte_0.1.0_quark/</w:t>
-      </w:r>
-      <w:proofErr w:type="spellStart"/>
-      <w:r>
-        <w:rPr>
-          <w:rFonts w:ascii="Times New Roman" w:hAnsi="Times New Roman" w:cs="Times New Roman"/>
-          <w:b/>
-          <w:sz w:val="24"/>
-          <w:szCs w:val="24"/>
-        </w:rPr>
-        <w:t>Protobyte</w:t>
-      </w:r>
-      <w:proofErr w:type="spellEnd"/>
-      <w:r>
-        <w:rPr>
-          <w:rFonts w:ascii="Times New Roman" w:hAnsi="Times New Roman" w:cs="Times New Roman"/>
-          <w:b/>
-          <w:sz w:val="24"/>
-          <w:szCs w:val="24"/>
-        </w:rPr>
-        <w:t>/</w:t>
-      </w:r>
-      <w:proofErr w:type="spellStart"/>
-      <w:r>
-        <w:rPr>
-          <w:rFonts w:ascii="Times New Roman" w:hAnsi="Times New Roman" w:cs="Times New Roman"/>
-          <w:b/>
-          <w:sz w:val="24"/>
-          <w:szCs w:val="24"/>
-        </w:rPr>
-        <w:t>project_wizard</w:t>
-      </w:r>
-      <w:proofErr w:type="spellEnd"/>
-      <w:r>
-        <w:rPr>
-          <w:rFonts w:ascii="Times New Roman" w:hAnsi="Times New Roman" w:cs="Times New Roman"/>
-          <w:b/>
-          <w:sz w:val="24"/>
-          <w:szCs w:val="24"/>
-        </w:rPr>
-        <w:t>/</w:t>
+        <w:t>/Dropbox/ira_dev/Protobyte_0.1.0_quark/Protobyte/project_wizard/</w:t>
       </w:r>
     </w:p>
     <w:p>
@@ -739,7 +608,6 @@
         </w:rPr>
         <w:t xml:space="preserve">./wizard </w:t>
       </w:r>
-      <w:proofErr w:type="spellStart"/>
       <w:r>
         <w:rPr>
           <w:rFonts w:ascii="Times New Roman" w:hAnsi="Times New Roman" w:cs="Times New Roman"/>
@@ -750,7 +618,6 @@
         </w:rPr>
         <w:t>projectName</w:t>
       </w:r>
-      <w:proofErr w:type="spellEnd"/>
     </w:p>
     <w:p>
       <w:pPr>
@@ -773,25 +640,7 @@
           <w:sz w:val="24"/>
           <w:szCs w:val="24"/>
         </w:rPr>
-        <w:t>Creates .</w:t>
-      </w:r>
-      <w:proofErr w:type="spellStart"/>
-      <w:r>
-        <w:rPr>
-          <w:rFonts w:ascii="Times New Roman" w:hAnsi="Times New Roman" w:cs="Times New Roman"/>
-          <w:sz w:val="24"/>
-          <w:szCs w:val="24"/>
-        </w:rPr>
-        <w:t>cpp</w:t>
-      </w:r>
-      <w:proofErr w:type="spellEnd"/>
-      <w:r>
-        <w:rPr>
-          <w:rFonts w:ascii="Times New Roman" w:hAnsi="Times New Roman" w:cs="Times New Roman"/>
-          <w:sz w:val="24"/>
-          <w:szCs w:val="24"/>
-        </w:rPr>
-        <w:t xml:space="preserve"> and .h files in </w:t>
+        <w:t xml:space="preserve">Creates .cpp and .h files in </w:t>
       </w:r>
       <w:r>
         <w:rPr>
@@ -809,7 +658,7 @@
           <w:sz w:val="24"/>
           <w:szCs w:val="24"/>
         </w:rPr>
-        <w:t>0.1.0_quark</w:t>
+        <w:t xml:space="preserve">0.1.0_quark </w:t>
       </w:r>
       <w:r>
         <w:rPr>
@@ -818,48 +667,8 @@
           <w:sz w:val="24"/>
           <w:szCs w:val="24"/>
         </w:rPr>
-        <w:t xml:space="preserve"> </w:t>
-      </w:r>
-      <w:r>
-        <w:rPr>
-          <w:rFonts w:ascii="Times New Roman" w:hAnsi="Times New Roman" w:cs="Times New Roman"/>
-          <w:b/>
-          <w:sz w:val="24"/>
-          <w:szCs w:val="24"/>
-        </w:rPr>
-        <w:t>/</w:t>
-      </w:r>
-      <w:proofErr w:type="spellStart"/>
-      <w:r>
-        <w:rPr>
-          <w:rFonts w:ascii="Times New Roman" w:hAnsi="Times New Roman" w:cs="Times New Roman"/>
-          <w:b/>
-          <w:sz w:val="24"/>
-          <w:szCs w:val="24"/>
-        </w:rPr>
-        <w:t>Protobyte</w:t>
-      </w:r>
-      <w:proofErr w:type="spellEnd"/>
-      <w:r>
-        <w:rPr>
-          <w:rFonts w:ascii="Times New Roman" w:hAnsi="Times New Roman" w:cs="Times New Roman"/>
-          <w:b/>
-          <w:sz w:val="24"/>
-          <w:szCs w:val="24"/>
-        </w:rPr>
-        <w:t>/</w:t>
-      </w:r>
-      <w:proofErr w:type="spellStart"/>
-      <w:r>
-        <w:rPr>
-          <w:rFonts w:ascii="Times New Roman" w:hAnsi="Times New Roman" w:cs="Times New Roman"/>
-          <w:b/>
-          <w:sz w:val="24"/>
-          <w:szCs w:val="24"/>
-        </w:rPr>
-        <w:t>src</w:t>
-      </w:r>
-      <w:proofErr w:type="spellEnd"/>
+        <w:t>/Protobyte/src</w:t>
+      </w:r>
     </w:p>
     <w:p>
       <w:pPr>
@@ -882,25 +691,7 @@
           <w:sz w:val="24"/>
           <w:szCs w:val="24"/>
         </w:rPr>
-        <w:t xml:space="preserve">Adding Project Files to </w:t>
-      </w:r>
-      <w:proofErr w:type="spellStart"/>
-      <w:r>
-        <w:rPr>
-          <w:rFonts w:ascii="Times New Roman" w:hAnsi="Times New Roman" w:cs="Times New Roman"/>
-          <w:sz w:val="24"/>
-          <w:szCs w:val="24"/>
-        </w:rPr>
-        <w:t>Protobyte</w:t>
-      </w:r>
-      <w:proofErr w:type="spellEnd"/>
-      <w:r>
-        <w:rPr>
-          <w:rFonts w:ascii="Times New Roman" w:hAnsi="Times New Roman" w:cs="Times New Roman"/>
-          <w:sz w:val="24"/>
-          <w:szCs w:val="24"/>
-        </w:rPr>
-        <w:t xml:space="preserve"> Environment</w:t>
+        <w:t>Adding Project Files to Protobyte Environment</w:t>
       </w:r>
     </w:p>
     <w:p>
@@ -1056,7 +847,6 @@
         </w:rPr>
         <w:t xml:space="preserve"> </w:t>
       </w:r>
-      <w:proofErr w:type="spellStart"/>
       <w:r>
         <w:rPr>
           <w:rFonts w:ascii="Times New Roman" w:hAnsi="Times New Roman" w:cs="Times New Roman"/>
@@ -1067,7 +857,6 @@
         </w:rPr>
         <w:t>srcProtobyte</w:t>
       </w:r>
-      <w:proofErr w:type="spellEnd"/>
       <w:r>
         <w:rPr>
           <w:rFonts w:ascii="Times New Roman" w:hAnsi="Times New Roman" w:cs="Times New Roman"/>
@@ -1076,7 +865,6 @@
         </w:rPr>
         <w:t xml:space="preserve"> folder under </w:t>
       </w:r>
-      <w:proofErr w:type="spellStart"/>
       <w:r>
         <w:rPr>
           <w:rFonts w:ascii="Times New Roman" w:hAnsi="Times New Roman" w:cs="Times New Roman"/>
@@ -1087,7 +875,6 @@
         </w:rPr>
         <w:t>Protobyte_Project</w:t>
       </w:r>
-      <w:proofErr w:type="spellEnd"/>
     </w:p>
     <w:p>
       <w:pPr>
@@ -1194,7 +981,6 @@
         </w:rPr>
         <w:t xml:space="preserve">to </w:t>
       </w:r>
-      <w:proofErr w:type="spellStart"/>
       <w:r>
         <w:rPr>
           <w:rFonts w:ascii="Times New Roman" w:hAnsi="Times New Roman" w:cs="Times New Roman"/>
@@ -1204,7 +990,6 @@
         </w:rPr>
         <w:t>src</w:t>
       </w:r>
-      <w:proofErr w:type="spellEnd"/>
       <w:r>
         <w:rPr>
           <w:rFonts w:ascii="Times New Roman" w:hAnsi="Times New Roman" w:cs="Times New Roman"/>
@@ -1260,67 +1045,7 @@
           <w:sz w:val="24"/>
           <w:szCs w:val="24"/>
         </w:rPr>
-        <w:t>/Dropbox/</w:t>
-      </w:r>
-      <w:proofErr w:type="spellStart"/>
-      <w:r>
-        <w:rPr>
-          <w:rFonts w:ascii="Times New Roman" w:hAnsi="Times New Roman" w:cs="Times New Roman"/>
-          <w:b/>
-          <w:sz w:val="24"/>
-          <w:szCs w:val="24"/>
-        </w:rPr>
-        <w:t>ira_dev</w:t>
-      </w:r>
-      <w:proofErr w:type="spellEnd"/>
-      <w:r>
-        <w:rPr>
-          <w:rFonts w:ascii="Times New Roman" w:hAnsi="Times New Roman" w:cs="Times New Roman"/>
-          <w:b/>
-          <w:sz w:val="24"/>
-          <w:szCs w:val="24"/>
-        </w:rPr>
-        <w:t>/Protobyte_0.1.0_quark/</w:t>
-      </w:r>
-      <w:proofErr w:type="spellStart"/>
-      <w:r>
-        <w:rPr>
-          <w:rFonts w:ascii="Times New Roman" w:hAnsi="Times New Roman" w:cs="Times New Roman"/>
-          <w:b/>
-          <w:sz w:val="24"/>
-          <w:szCs w:val="24"/>
-        </w:rPr>
-        <w:t>Protobyte</w:t>
-      </w:r>
-      <w:proofErr w:type="spellEnd"/>
-      <w:r>
-        <w:rPr>
-          <w:rFonts w:ascii="Times New Roman" w:hAnsi="Times New Roman" w:cs="Times New Roman"/>
-          <w:b/>
-          <w:sz w:val="24"/>
-          <w:szCs w:val="24"/>
-        </w:rPr>
-        <w:t>/</w:t>
-      </w:r>
-      <w:proofErr w:type="spellStart"/>
-      <w:r>
-        <w:rPr>
-          <w:rFonts w:ascii="Times New Roman" w:hAnsi="Times New Roman" w:cs="Times New Roman"/>
-          <w:b/>
-          <w:sz w:val="24"/>
-          <w:szCs w:val="24"/>
-        </w:rPr>
-        <w:t>src</w:t>
-      </w:r>
-      <w:proofErr w:type="spellEnd"/>
-      <w:r>
-        <w:rPr>
-          <w:rFonts w:ascii="Times New Roman" w:hAnsi="Times New Roman" w:cs="Times New Roman"/>
-          <w:b/>
-          <w:sz w:val="24"/>
-          <w:szCs w:val="24"/>
-        </w:rPr>
-        <w:t>/</w:t>
+        <w:t>/Dropbox/ira_dev/Protobyte_0.1.0_quark/Protobyte/src/</w:t>
       </w:r>
     </w:p>
     <w:p>
@@ -1354,7 +1079,6 @@
         </w:rPr>
         <w:t xml:space="preserve">and Add </w:t>
       </w:r>
-      <w:proofErr w:type="spellStart"/>
       <w:r>
         <w:rPr>
           <w:rFonts w:ascii="Times New Roman" w:hAnsi="Times New Roman" w:cs="Times New Roman"/>
@@ -1370,16 +1094,7 @@
           <w:sz w:val="24"/>
           <w:szCs w:val="24"/>
         </w:rPr>
-        <w:t>.h</w:t>
-      </w:r>
-      <w:proofErr w:type="spellEnd"/>
-      <w:r>
-        <w:rPr>
-          <w:rFonts w:ascii="Times New Roman" w:hAnsi="Times New Roman" w:cs="Times New Roman"/>
-          <w:sz w:val="24"/>
-          <w:szCs w:val="24"/>
-        </w:rPr>
-        <w:t xml:space="preserve"> and </w:t>
+        <w:t xml:space="preserve">.h and </w:t>
       </w:r>
       <w:r>
         <w:rPr>
@@ -1505,7 +1220,6 @@
         </w:rPr>
         <w:t>“</w:t>
       </w:r>
-      <w:proofErr w:type="spellStart"/>
       <w:r>
         <w:rPr>
           <w:rFonts w:ascii="Times New Roman" w:hAnsi="Times New Roman" w:cs="Times New Roman"/>
@@ -1523,17 +1237,7 @@
           <w:sz w:val="24"/>
           <w:szCs w:val="24"/>
         </w:rPr>
-        <w:t>.h</w:t>
-      </w:r>
-      <w:proofErr w:type="spellEnd"/>
-      <w:r>
-        <w:rPr>
-          <w:rFonts w:ascii="Times New Roman" w:hAnsi="Times New Roman" w:cs="Times New Roman"/>
-          <w:i/>
-          <w:sz w:val="24"/>
-          <w:szCs w:val="24"/>
-        </w:rPr>
-        <w:t>”</w:t>
+        <w:t>.h”</w:t>
       </w:r>
     </w:p>
     <w:p>
@@ -1575,95 +1279,37 @@
           <w:szCs w:val="24"/>
         </w:rPr>
       </w:pPr>
-      <w:proofErr w:type="spellStart"/>
-      <w:r>
-        <w:rPr>
-          <w:rFonts w:ascii="Times New Roman" w:hAnsi="Times New Roman" w:cs="Times New Roman"/>
-          <w:sz w:val="24"/>
-          <w:szCs w:val="24"/>
-        </w:rPr>
-        <w:t>ijg</w:t>
-      </w:r>
-      <w:proofErr w:type="spellEnd"/>
-      <w:r>
-        <w:rPr>
-          <w:rFonts w:ascii="Times New Roman" w:hAnsi="Times New Roman" w:cs="Times New Roman"/>
-          <w:sz w:val="24"/>
-          <w:szCs w:val="24"/>
-        </w:rPr>
-        <w:t>::</w:t>
-      </w:r>
-      <w:proofErr w:type="spellStart"/>
-      <w:r>
-        <w:rPr>
-          <w:rFonts w:ascii="Times New Roman" w:hAnsi="Times New Roman" w:cs="Times New Roman"/>
-          <w:sz w:val="24"/>
-          <w:szCs w:val="24"/>
-        </w:rPr>
-        <w:t>ProtoPlasm</w:t>
-      </w:r>
-      <w:proofErr w:type="spellEnd"/>
-      <w:r>
-        <w:rPr>
-          <w:rFonts w:ascii="Times New Roman" w:hAnsi="Times New Roman" w:cs="Times New Roman"/>
-          <w:sz w:val="24"/>
-          <w:szCs w:val="24"/>
-        </w:rPr>
-        <w:t xml:space="preserve"> </w:t>
-      </w:r>
-      <w:proofErr w:type="spellStart"/>
-      <w:r>
-        <w:rPr>
-          <w:rFonts w:ascii="Times New Roman" w:hAnsi="Times New Roman" w:cs="Times New Roman"/>
-          <w:sz w:val="24"/>
-          <w:szCs w:val="24"/>
-        </w:rPr>
-        <w:t>objectName</w:t>
-      </w:r>
-      <w:proofErr w:type="spellEnd"/>
-      <w:r>
-        <w:rPr>
-          <w:rFonts w:ascii="Times New Roman" w:hAnsi="Times New Roman" w:cs="Times New Roman"/>
-          <w:sz w:val="24"/>
-          <w:szCs w:val="24"/>
-        </w:rPr>
-        <w:t>(</w:t>
-      </w:r>
-      <w:proofErr w:type="spellStart"/>
-      <w:r>
-        <w:rPr>
-          <w:rFonts w:ascii="Times New Roman" w:hAnsi="Times New Roman" w:cs="Times New Roman"/>
-          <w:sz w:val="24"/>
-          <w:szCs w:val="24"/>
-        </w:rPr>
-        <w:t>windowWidth</w:t>
-      </w:r>
-      <w:proofErr w:type="spellEnd"/>
-      <w:r>
-        <w:rPr>
-          <w:rFonts w:ascii="Times New Roman" w:hAnsi="Times New Roman" w:cs="Times New Roman"/>
-          <w:sz w:val="24"/>
-          <w:szCs w:val="24"/>
-        </w:rPr>
-        <w:t xml:space="preserve">, </w:t>
-      </w:r>
-      <w:proofErr w:type="spellStart"/>
-      <w:r>
-        <w:rPr>
-          <w:rFonts w:ascii="Times New Roman" w:hAnsi="Times New Roman" w:cs="Times New Roman"/>
-          <w:sz w:val="24"/>
-          <w:szCs w:val="24"/>
-        </w:rPr>
-        <w:t>windowHeight</w:t>
-      </w:r>
-      <w:proofErr w:type="spellEnd"/>
-      <w:r>
-        <w:rPr>
-          <w:rFonts w:ascii="Times New Roman" w:hAnsi="Times New Roman" w:cs="Times New Roman"/>
-          <w:sz w:val="24"/>
-          <w:szCs w:val="24"/>
-        </w:rPr>
-        <w:t>, “</w:t>
+      <w:r>
+        <w:rPr>
+          <w:rFonts w:ascii="Times New Roman" w:hAnsi="Times New Roman" w:cs="Times New Roman"/>
+          <w:sz w:val="24"/>
+          <w:szCs w:val="24"/>
+        </w:rPr>
+        <w:t>ijg::ProtoPlasm</w:t>
+      </w:r>
+      <w:r>
+        <w:rPr>
+          <w:rFonts w:ascii="Times New Roman" w:hAnsi="Times New Roman" w:cs="Times New Roman"/>
+          <w:sz w:val="24"/>
+          <w:szCs w:val="24"/>
+        </w:rPr>
+        <w:t xml:space="preserve"> objectName</w:t>
+      </w:r>
+      <w:r>
+        <w:rPr>
+          <w:rFonts w:ascii="Times New Roman" w:hAnsi="Times New Roman" w:cs="Times New Roman"/>
+          <w:sz w:val="24"/>
+          <w:szCs w:val="24"/>
+        </w:rPr>
+        <w:t>(canvasWidth, canvas</w:t>
+      </w:r>
+      <w:r>
+        <w:rPr>
+          <w:rFonts w:ascii="Times New Roman" w:hAnsi="Times New Roman" w:cs="Times New Roman"/>
+          <w:sz w:val="24"/>
+          <w:szCs w:val="24"/>
+        </w:rPr>
+        <w:t>Height, “</w:t>
       </w:r>
       <w:r>
         <w:rPr>
@@ -1682,7 +1328,6 @@
         </w:rPr>
         <w:t xml:space="preserve">”, new </w:t>
       </w:r>
-      <w:proofErr w:type="spellStart"/>
       <w:r>
         <w:rPr>
           <w:rFonts w:ascii="Times New Roman" w:hAnsi="Times New Roman" w:cs="Times New Roman"/>
@@ -1692,7 +1337,6 @@
         </w:rPr>
         <w:t>projectName</w:t>
       </w:r>
-      <w:proofErr w:type="spellEnd"/>
       <w:r>
         <w:rPr>
           <w:rFonts w:ascii="Times New Roman" w:hAnsi="Times New Roman" w:cs="Times New Roman"/>
@@ -1704,15 +1348,54 @@
     </w:p>
     <w:p>
       <w:pPr>
-        <w:spacing w:after="0" w:line="240" w:lineRule="auto"/>
-        <w:rPr>
-          <w:rFonts w:ascii="Times New Roman" w:hAnsi="Times New Roman" w:cs="Times New Roman"/>
-          <w:sz w:val="24"/>
-          <w:szCs w:val="24"/>
-        </w:rPr>
-      </w:pPr>
-      <w:bookmarkStart w:id="0" w:name="_GoBack"/>
-      <w:bookmarkEnd w:id="0"/>
+        <w:pStyle w:val="ListParagraph"/>
+        <w:numPr>
+          <w:ilvl w:val="2"/>
+          <w:numId w:val="7"/>
+        </w:numPr>
+        <w:spacing w:after="0" w:line="240" w:lineRule="auto"/>
+        <w:contextualSpacing w:val="0"/>
+        <w:rPr>
+          <w:rFonts w:ascii="Times New Roman" w:hAnsi="Times New Roman" w:cs="Times New Roman"/>
+          <w:sz w:val="24"/>
+          <w:szCs w:val="24"/>
+        </w:rPr>
+      </w:pPr>
+      <w:r>
+        <w:rPr>
+          <w:rFonts w:ascii="Times New Roman" w:hAnsi="Times New Roman" w:cs="Times New Roman"/>
+          <w:sz w:val="24"/>
+          <w:szCs w:val="24"/>
+        </w:rPr>
+        <w:t xml:space="preserve">Note: canvasWidth, canvasHeight, and </w:t>
+      </w:r>
+      <w:r>
+        <w:rPr>
+          <w:rFonts w:ascii="Times New Roman" w:hAnsi="Times New Roman" w:cs="Times New Roman"/>
+          <w:color w:val="0070C0"/>
+          <w:sz w:val="24"/>
+          <w:szCs w:val="24"/>
+        </w:rPr>
+        <w:t>Project Title</w:t>
+      </w:r>
+      <w:r>
+        <w:rPr>
+          <w:rFonts w:ascii="Times New Roman" w:hAnsi="Times New Roman" w:cs="Times New Roman"/>
+          <w:sz w:val="24"/>
+          <w:szCs w:val="24"/>
+        </w:rPr>
+        <w:t xml:space="preserve"> can only be changed in ProtoMain.cpp</w:t>
+      </w:r>
+    </w:p>
+    <w:p>
+      <w:pPr>
+        <w:spacing w:after="0" w:line="240" w:lineRule="auto"/>
+        <w:rPr>
+          <w:rFonts w:ascii="Times New Roman" w:hAnsi="Times New Roman" w:cs="Times New Roman"/>
+          <w:sz w:val="24"/>
+          <w:szCs w:val="24"/>
+        </w:rPr>
+      </w:pPr>
     </w:p>
     <w:p>
       <w:pPr>
@@ -1757,7 +1440,6 @@
           <w:sz w:val="24"/>
           <w:szCs w:val="24"/>
         </w:rPr>
-        <w:lastRenderedPageBreak/>
         <w:t>Origin (0, 0) is at the center of the window</w:t>
       </w:r>
     </w:p>
@@ -1996,7 +1678,6 @@
         <w:spacing w:after="0" w:line="240" w:lineRule="auto"/>
         <w:rPr>
           <w:rFonts w:ascii="Times New Roman" w:hAnsi="Times New Roman" w:cs="Times New Roman"/>
-          <w:color w:val="7030A0"/>
           <w:sz w:val="24"/>
           <w:szCs w:val="24"/>
         </w:rPr>
@@ -2009,8 +1690,929 @@
         </w:rPr>
         <w:tab/>
       </w:r>
-      <w:proofErr w:type="spellStart"/>
-      <w:proofErr w:type="gramStart"/>
+      <w:r>
+        <w:rPr>
+          <w:rFonts w:ascii="Times New Roman" w:hAnsi="Times New Roman" w:cs="Times New Roman"/>
+          <w:sz w:val="24"/>
+          <w:szCs w:val="24"/>
+        </w:rPr>
+        <w:t>b</w:t>
+      </w:r>
+      <w:r>
+        <w:rPr>
+          <w:rFonts w:ascii="Times New Roman" w:hAnsi="Times New Roman" w:cs="Times New Roman"/>
+          <w:sz w:val="24"/>
+          <w:szCs w:val="24"/>
+        </w:rPr>
+        <w:t xml:space="preserve">ool </w:t>
+      </w:r>
+      <w:r>
+        <w:rPr>
+          <w:rFonts w:ascii="Times New Roman" w:hAnsi="Times New Roman" w:cs="Times New Roman"/>
+          <w:sz w:val="24"/>
+          <w:szCs w:val="24"/>
+        </w:rPr>
+        <w:t>isStroke</w:t>
+      </w:r>
+    </w:p>
+    <w:p>
+      <w:pPr>
+        <w:spacing w:after="0" w:line="240" w:lineRule="auto"/>
+        <w:rPr>
+          <w:rFonts w:ascii="Times New Roman" w:hAnsi="Times New Roman" w:cs="Times New Roman"/>
+          <w:sz w:val="24"/>
+          <w:szCs w:val="24"/>
+        </w:rPr>
+      </w:pPr>
+    </w:p>
+    <w:p>
+      <w:pPr>
+        <w:spacing w:after="0" w:line="240" w:lineRule="auto"/>
+        <w:rPr>
+          <w:rFonts w:ascii="Times New Roman" w:hAnsi="Times New Roman" w:cs="Times New Roman"/>
+          <w:sz w:val="24"/>
+          <w:szCs w:val="24"/>
+        </w:rPr>
+      </w:pPr>
+      <w:r>
+        <w:rPr>
+          <w:rFonts w:ascii="Times New Roman" w:hAnsi="Times New Roman" w:cs="Times New Roman"/>
+          <w:sz w:val="24"/>
+          <w:szCs w:val="24"/>
+        </w:rPr>
+        <w:tab/>
+      </w:r>
+      <w:r>
+        <w:rPr>
+          <w:rFonts w:ascii="Times New Roman" w:hAnsi="Times New Roman" w:cs="Times New Roman"/>
+          <w:sz w:val="24"/>
+          <w:szCs w:val="24"/>
+        </w:rPr>
+        <w:t>bool</w:t>
+      </w:r>
+      <w:r>
+        <w:rPr>
+          <w:rFonts w:ascii="Times New Roman" w:hAnsi="Times New Roman" w:cs="Times New Roman"/>
+          <w:sz w:val="24"/>
+          <w:szCs w:val="24"/>
+        </w:rPr>
+        <w:t xml:space="preserve"> </w:t>
+      </w:r>
+      <w:r>
+        <w:rPr>
+          <w:rFonts w:ascii="Times New Roman" w:hAnsi="Times New Roman" w:cs="Times New Roman"/>
+          <w:sz w:val="24"/>
+          <w:szCs w:val="24"/>
+        </w:rPr>
+        <w:t>isFill</w:t>
+      </w:r>
+    </w:p>
+    <w:p>
+      <w:pPr>
+        <w:spacing w:after="0" w:line="240" w:lineRule="auto"/>
+        <w:rPr>
+          <w:rFonts w:ascii="Times New Roman" w:hAnsi="Times New Roman" w:cs="Times New Roman"/>
+          <w:sz w:val="24"/>
+          <w:szCs w:val="24"/>
+        </w:rPr>
+      </w:pPr>
+    </w:p>
+    <w:p>
+      <w:pPr>
+        <w:spacing w:after="0" w:line="240" w:lineRule="auto"/>
+        <w:rPr>
+          <w:rFonts w:ascii="Times New Roman" w:hAnsi="Times New Roman" w:cs="Times New Roman"/>
+          <w:sz w:val="24"/>
+          <w:szCs w:val="24"/>
+        </w:rPr>
+      </w:pPr>
+      <w:r>
+        <w:rPr>
+          <w:rFonts w:ascii="Times New Roman" w:hAnsi="Times New Roman" w:cs="Times New Roman"/>
+          <w:sz w:val="24"/>
+          <w:szCs w:val="24"/>
+        </w:rPr>
+        <w:tab/>
+      </w:r>
+      <w:r>
+        <w:rPr>
+          <w:rFonts w:ascii="Times New Roman" w:hAnsi="Times New Roman" w:cs="Times New Roman"/>
+          <w:sz w:val="24"/>
+          <w:szCs w:val="24"/>
+        </w:rPr>
+        <w:t xml:space="preserve">float </w:t>
+      </w:r>
+      <w:r>
+        <w:rPr>
+          <w:rFonts w:ascii="Times New Roman" w:hAnsi="Times New Roman" w:cs="Times New Roman"/>
+          <w:sz w:val="24"/>
+          <w:szCs w:val="24"/>
+        </w:rPr>
+        <w:t>linewidth</w:t>
+      </w:r>
+    </w:p>
+    <w:p>
+      <w:pPr>
+        <w:spacing w:after="0" w:line="240" w:lineRule="auto"/>
+        <w:rPr>
+          <w:rFonts w:ascii="Times New Roman" w:hAnsi="Times New Roman" w:cs="Times New Roman"/>
+          <w:sz w:val="24"/>
+          <w:szCs w:val="24"/>
+        </w:rPr>
+      </w:pPr>
+    </w:p>
+    <w:p>
+      <w:pPr>
+        <w:spacing w:after="0" w:line="240" w:lineRule="auto"/>
+        <w:rPr>
+          <w:rFonts w:ascii="Times New Roman" w:hAnsi="Times New Roman" w:cs="Times New Roman"/>
+          <w:sz w:val="24"/>
+          <w:szCs w:val="24"/>
+        </w:rPr>
+      </w:pPr>
+      <w:r>
+        <w:rPr>
+          <w:rFonts w:ascii="Times New Roman" w:hAnsi="Times New Roman" w:cs="Times New Roman"/>
+          <w:sz w:val="24"/>
+          <w:szCs w:val="24"/>
+        </w:rPr>
+        <w:tab/>
+        <w:t>Col3f bgColor</w:t>
+      </w:r>
+    </w:p>
+    <w:p>
+      <w:pPr>
+        <w:spacing w:after="0" w:line="240" w:lineRule="auto"/>
+        <w:rPr>
+          <w:rFonts w:ascii="Times New Roman" w:hAnsi="Times New Roman" w:cs="Times New Roman"/>
+          <w:sz w:val="24"/>
+          <w:szCs w:val="24"/>
+        </w:rPr>
+      </w:pPr>
+    </w:p>
+    <w:p>
+      <w:pPr>
+        <w:spacing w:after="0" w:line="240" w:lineRule="auto"/>
+        <w:ind w:left="720"/>
+        <w:rPr>
+          <w:rFonts w:ascii="Times New Roman" w:hAnsi="Times New Roman" w:cs="Times New Roman"/>
+          <w:sz w:val="24"/>
+          <w:szCs w:val="24"/>
+        </w:rPr>
+      </w:pPr>
+      <w:r>
+        <w:rPr>
+          <w:rFonts w:ascii="Times New Roman" w:hAnsi="Times New Roman" w:cs="Times New Roman"/>
+          <w:sz w:val="24"/>
+          <w:szCs w:val="24"/>
+        </w:rPr>
+        <w:t xml:space="preserve">Col4f </w:t>
+      </w:r>
+      <w:r>
+        <w:rPr>
+          <w:rFonts w:ascii="Times New Roman" w:hAnsi="Times New Roman" w:cs="Times New Roman"/>
+          <w:sz w:val="24"/>
+          <w:szCs w:val="24"/>
+        </w:rPr>
+        <w:t>fillColor</w:t>
+      </w:r>
+    </w:p>
+    <w:p>
+      <w:pPr>
+        <w:spacing w:after="0" w:line="240" w:lineRule="auto"/>
+        <w:rPr>
+          <w:rFonts w:ascii="Times New Roman" w:hAnsi="Times New Roman" w:cs="Times New Roman"/>
+          <w:sz w:val="24"/>
+          <w:szCs w:val="24"/>
+        </w:rPr>
+      </w:pPr>
+    </w:p>
+    <w:p>
+      <w:pPr>
+        <w:spacing w:after="0" w:line="240" w:lineRule="auto"/>
+        <w:ind w:left="720"/>
+        <w:rPr>
+          <w:rFonts w:ascii="Times New Roman" w:hAnsi="Times New Roman" w:cs="Times New Roman"/>
+          <w:sz w:val="24"/>
+          <w:szCs w:val="24"/>
+        </w:rPr>
+      </w:pPr>
+      <w:r>
+        <w:rPr>
+          <w:rFonts w:ascii="Times New Roman" w:hAnsi="Times New Roman" w:cs="Times New Roman"/>
+          <w:sz w:val="24"/>
+          <w:szCs w:val="24"/>
+        </w:rPr>
+        <w:t xml:space="preserve">Col4f </w:t>
+      </w:r>
+      <w:r>
+        <w:rPr>
+          <w:rFonts w:ascii="Times New Roman" w:hAnsi="Times New Roman" w:cs="Times New Roman"/>
+          <w:sz w:val="24"/>
+          <w:szCs w:val="24"/>
+        </w:rPr>
+        <w:t>strokeColor</w:t>
+      </w:r>
+    </w:p>
+    <w:p>
+      <w:pPr>
+        <w:spacing w:after="0" w:line="240" w:lineRule="auto"/>
+        <w:ind w:left="720"/>
+        <w:rPr>
+          <w:rFonts w:ascii="Times New Roman" w:hAnsi="Times New Roman" w:cs="Times New Roman"/>
+          <w:sz w:val="24"/>
+          <w:szCs w:val="24"/>
+        </w:rPr>
+      </w:pPr>
+    </w:p>
+    <w:p>
+      <w:pPr>
+        <w:spacing w:after="0" w:line="240" w:lineRule="auto"/>
+        <w:rPr>
+          <w:rFonts w:ascii="Times New Roman" w:hAnsi="Times New Roman" w:cs="Times New Roman"/>
+          <w:sz w:val="24"/>
+          <w:szCs w:val="24"/>
+        </w:rPr>
+      </w:pPr>
+      <w:r>
+        <w:rPr>
+          <w:rFonts w:ascii="Times New Roman" w:hAnsi="Times New Roman" w:cs="Times New Roman"/>
+          <w:sz w:val="24"/>
+          <w:szCs w:val="24"/>
+        </w:rPr>
+        <w:t>Functions:</w:t>
+      </w:r>
+    </w:p>
+    <w:p>
+      <w:pPr>
+        <w:spacing w:after="0" w:line="240" w:lineRule="auto"/>
+        <w:rPr>
+          <w:rFonts w:ascii="Times New Roman" w:hAnsi="Times New Roman" w:cs="Times New Roman"/>
+          <w:sz w:val="24"/>
+          <w:szCs w:val="24"/>
+        </w:rPr>
+      </w:pPr>
+      <w:r>
+        <w:rPr>
+          <w:rFonts w:ascii="Times New Roman" w:hAnsi="Times New Roman" w:cs="Times New Roman"/>
+          <w:sz w:val="24"/>
+          <w:szCs w:val="24"/>
+        </w:rPr>
+        <w:tab/>
+      </w:r>
+      <w:r>
+        <w:rPr>
+          <w:rFonts w:ascii="Times New Roman" w:hAnsi="Times New Roman" w:cs="Times New Roman"/>
+          <w:sz w:val="24"/>
+          <w:szCs w:val="24"/>
+        </w:rPr>
+        <w:t xml:space="preserve">int </w:t>
+      </w:r>
+      <w:r>
+        <w:rPr>
+          <w:rFonts w:ascii="Times New Roman" w:hAnsi="Times New Roman" w:cs="Times New Roman"/>
+          <w:sz w:val="24"/>
+          <w:szCs w:val="24"/>
+        </w:rPr>
+        <w:t>getWidth()</w:t>
+      </w:r>
+      <w:r>
+        <w:rPr>
+          <w:rFonts w:ascii="Times New Roman" w:hAnsi="Times New Roman" w:cs="Times New Roman"/>
+          <w:sz w:val="24"/>
+          <w:szCs w:val="24"/>
+        </w:rPr>
+        <w:t>;</w:t>
+      </w:r>
+    </w:p>
+    <w:p>
+      <w:pPr>
+        <w:spacing w:after="0" w:line="240" w:lineRule="auto"/>
+        <w:rPr>
+          <w:rFonts w:ascii="Times New Roman" w:hAnsi="Times New Roman" w:cs="Times New Roman"/>
+          <w:sz w:val="24"/>
+          <w:szCs w:val="24"/>
+        </w:rPr>
+      </w:pPr>
+    </w:p>
+    <w:p>
+      <w:pPr>
+        <w:spacing w:after="0" w:line="240" w:lineRule="auto"/>
+        <w:rPr>
+          <w:rFonts w:ascii="Times New Roman" w:hAnsi="Times New Roman" w:cs="Times New Roman"/>
+          <w:sz w:val="24"/>
+          <w:szCs w:val="24"/>
+        </w:rPr>
+      </w:pPr>
+      <w:r>
+        <w:rPr>
+          <w:rFonts w:ascii="Times New Roman" w:hAnsi="Times New Roman" w:cs="Times New Roman"/>
+          <w:sz w:val="24"/>
+          <w:szCs w:val="24"/>
+        </w:rPr>
+        <w:tab/>
+      </w:r>
+      <w:r>
+        <w:rPr>
+          <w:rFonts w:ascii="Times New Roman" w:hAnsi="Times New Roman" w:cs="Times New Roman"/>
+          <w:sz w:val="24"/>
+          <w:szCs w:val="24"/>
+        </w:rPr>
+        <w:t xml:space="preserve">int </w:t>
+      </w:r>
+      <w:r>
+        <w:rPr>
+          <w:rFonts w:ascii="Times New Roman" w:hAnsi="Times New Roman" w:cs="Times New Roman"/>
+          <w:sz w:val="24"/>
+          <w:szCs w:val="24"/>
+        </w:rPr>
+        <w:t>getHeight</w:t>
+      </w:r>
+      <w:r>
+        <w:rPr>
+          <w:rFonts w:ascii="Times New Roman" w:hAnsi="Times New Roman" w:cs="Times New Roman"/>
+          <w:sz w:val="24"/>
+          <w:szCs w:val="24"/>
+        </w:rPr>
+        <w:t>()</w:t>
+      </w:r>
+      <w:r>
+        <w:rPr>
+          <w:rFonts w:ascii="Times New Roman" w:hAnsi="Times New Roman" w:cs="Times New Roman"/>
+          <w:sz w:val="24"/>
+          <w:szCs w:val="24"/>
+        </w:rPr>
+        <w:t>;</w:t>
+      </w:r>
+    </w:p>
+    <w:p>
+      <w:pPr>
+        <w:spacing w:after="0" w:line="240" w:lineRule="auto"/>
+        <w:rPr>
+          <w:rFonts w:ascii="Times New Roman" w:hAnsi="Times New Roman" w:cs="Times New Roman"/>
+          <w:sz w:val="24"/>
+          <w:szCs w:val="24"/>
+        </w:rPr>
+      </w:pPr>
+    </w:p>
+    <w:p>
+      <w:pPr>
+        <w:spacing w:after="0" w:line="240" w:lineRule="auto"/>
+        <w:rPr>
+          <w:rFonts w:ascii="Times New Roman" w:hAnsi="Times New Roman" w:cs="Times New Roman"/>
+          <w:sz w:val="24"/>
+          <w:szCs w:val="24"/>
+        </w:rPr>
+      </w:pPr>
+      <w:r>
+        <w:rPr>
+          <w:rFonts w:ascii="Times New Roman" w:hAnsi="Times New Roman" w:cs="Times New Roman"/>
+          <w:sz w:val="24"/>
+          <w:szCs w:val="24"/>
+        </w:rPr>
+        <w:tab/>
+        <w:t>Dim2i getSize();</w:t>
+      </w:r>
+    </w:p>
+    <w:p>
+      <w:pPr>
+        <w:spacing w:after="0" w:line="240" w:lineRule="auto"/>
+        <w:rPr>
+          <w:rFonts w:ascii="Times New Roman" w:hAnsi="Times New Roman" w:cs="Times New Roman"/>
+          <w:sz w:val="24"/>
+          <w:szCs w:val="24"/>
+        </w:rPr>
+      </w:pPr>
+    </w:p>
+    <w:p>
+      <w:pPr>
+        <w:spacing w:after="0" w:line="240" w:lineRule="auto"/>
+        <w:rPr>
+          <w:rFonts w:ascii="Times New Roman" w:hAnsi="Times New Roman" w:cs="Times New Roman"/>
+          <w:sz w:val="24"/>
+          <w:szCs w:val="24"/>
+        </w:rPr>
+      </w:pPr>
+      <w:r>
+        <w:rPr>
+          <w:rFonts w:ascii="Times New Roman" w:hAnsi="Times New Roman" w:cs="Times New Roman"/>
+          <w:sz w:val="24"/>
+          <w:szCs w:val="24"/>
+        </w:rPr>
+        <w:tab/>
+      </w:r>
+      <w:r>
+        <w:rPr>
+          <w:rFonts w:ascii="Times New Roman" w:hAnsi="Times New Roman" w:cs="Times New Roman"/>
+          <w:sz w:val="24"/>
+          <w:szCs w:val="24"/>
+        </w:rPr>
+        <w:t>i</w:t>
+      </w:r>
+      <w:r>
+        <w:rPr>
+          <w:rFonts w:ascii="Times New Roman" w:hAnsi="Times New Roman" w:cs="Times New Roman"/>
+          <w:sz w:val="24"/>
+          <w:szCs w:val="24"/>
+        </w:rPr>
+        <w:t>nt getCanvasWidth();</w:t>
+      </w:r>
+    </w:p>
+    <w:p>
+      <w:pPr>
+        <w:spacing w:after="0" w:line="240" w:lineRule="auto"/>
+        <w:rPr>
+          <w:rFonts w:ascii="Times New Roman" w:hAnsi="Times New Roman" w:cs="Times New Roman"/>
+          <w:sz w:val="24"/>
+          <w:szCs w:val="24"/>
+        </w:rPr>
+      </w:pPr>
+    </w:p>
+    <w:p>
+      <w:pPr>
+        <w:spacing w:after="0" w:line="240" w:lineRule="auto"/>
+        <w:rPr>
+          <w:rFonts w:ascii="Times New Roman" w:hAnsi="Times New Roman" w:cs="Times New Roman"/>
+          <w:sz w:val="24"/>
+          <w:szCs w:val="24"/>
+        </w:rPr>
+      </w:pPr>
+      <w:r>
+        <w:rPr>
+          <w:rFonts w:ascii="Times New Roman" w:hAnsi="Times New Roman" w:cs="Times New Roman"/>
+          <w:sz w:val="24"/>
+          <w:szCs w:val="24"/>
+        </w:rPr>
+        <w:tab/>
+        <w:t>int getCanvasHeight();</w:t>
+      </w:r>
+    </w:p>
+    <w:p>
+      <w:pPr>
+        <w:spacing w:after="0" w:line="240" w:lineRule="auto"/>
+        <w:rPr>
+          <w:rFonts w:ascii="Times New Roman" w:hAnsi="Times New Roman" w:cs="Times New Roman"/>
+          <w:sz w:val="24"/>
+          <w:szCs w:val="24"/>
+        </w:rPr>
+      </w:pPr>
+    </w:p>
+    <w:p>
+      <w:pPr>
+        <w:spacing w:after="0" w:line="240" w:lineRule="auto"/>
+        <w:rPr>
+          <w:rFonts w:ascii="Times New Roman" w:hAnsi="Times New Roman" w:cs="Times New Roman"/>
+          <w:sz w:val="24"/>
+          <w:szCs w:val="24"/>
+        </w:rPr>
+      </w:pPr>
+      <w:r>
+        <w:rPr>
+          <w:rFonts w:ascii="Times New Roman" w:hAnsi="Times New Roman" w:cs="Times New Roman"/>
+          <w:sz w:val="24"/>
+          <w:szCs w:val="24"/>
+        </w:rPr>
+        <w:tab/>
+        <w:t>Dim2i getCanvasSize();</w:t>
+      </w:r>
+    </w:p>
+    <w:p>
+      <w:pPr>
+        <w:spacing w:after="0" w:line="240" w:lineRule="auto"/>
+        <w:rPr>
+          <w:rFonts w:ascii="Times New Roman" w:hAnsi="Times New Roman" w:cs="Times New Roman"/>
+          <w:sz w:val="24"/>
+          <w:szCs w:val="24"/>
+        </w:rPr>
+      </w:pPr>
+    </w:p>
+    <w:p>
+      <w:pPr>
+        <w:spacing w:after="0" w:line="240" w:lineRule="auto"/>
+        <w:rPr>
+          <w:rFonts w:ascii="Times New Roman" w:hAnsi="Times New Roman" w:cs="Times New Roman"/>
+          <w:sz w:val="24"/>
+          <w:szCs w:val="24"/>
+        </w:rPr>
+      </w:pPr>
+      <w:r>
+        <w:rPr>
+          <w:rFonts w:ascii="Times New Roman" w:hAnsi="Times New Roman" w:cs="Times New Roman"/>
+          <w:sz w:val="24"/>
+          <w:szCs w:val="24"/>
+        </w:rPr>
+        <w:tab/>
+        <w:t>Dim2i getWindowFrameSize();</w:t>
+      </w:r>
+    </w:p>
+    <w:p>
+      <w:pPr>
+        <w:spacing w:after="0" w:line="240" w:lineRule="auto"/>
+        <w:rPr>
+          <w:rFonts w:ascii="Times New Roman" w:hAnsi="Times New Roman" w:cs="Times New Roman"/>
+          <w:sz w:val="24"/>
+          <w:szCs w:val="24"/>
+        </w:rPr>
+      </w:pPr>
+    </w:p>
+    <w:p>
+      <w:pPr>
+        <w:spacing w:after="0" w:line="240" w:lineRule="auto"/>
+        <w:rPr>
+          <w:rFonts w:ascii="Times New Roman" w:hAnsi="Times New Roman" w:cs="Times New Roman"/>
+          <w:sz w:val="24"/>
+          <w:szCs w:val="24"/>
+        </w:rPr>
+      </w:pPr>
+      <w:r>
+        <w:rPr>
+          <w:rFonts w:ascii="Times New Roman" w:hAnsi="Times New Roman" w:cs="Times New Roman"/>
+          <w:sz w:val="24"/>
+          <w:szCs w:val="24"/>
+        </w:rPr>
+        <w:tab/>
+      </w:r>
+      <w:r>
+        <w:rPr>
+          <w:rFonts w:ascii="Times New Roman" w:hAnsi="Times New Roman" w:cs="Times New Roman"/>
+          <w:sz w:val="24"/>
+          <w:szCs w:val="24"/>
+        </w:rPr>
+        <w:t xml:space="preserve">void </w:t>
+      </w:r>
+      <w:r>
+        <w:rPr>
+          <w:rFonts w:ascii="Times New Roman" w:hAnsi="Times New Roman" w:cs="Times New Roman"/>
+          <w:sz w:val="24"/>
+          <w:szCs w:val="24"/>
+        </w:rPr>
+        <w:t>background(</w:t>
+      </w:r>
+      <w:r>
+        <w:rPr>
+          <w:rFonts w:ascii="Times New Roman" w:hAnsi="Times New Roman" w:cs="Times New Roman"/>
+          <w:sz w:val="24"/>
+          <w:szCs w:val="24"/>
+        </w:rPr>
+        <w:t>float color</w:t>
+      </w:r>
+      <w:r>
+        <w:rPr>
+          <w:rFonts w:ascii="Times New Roman" w:hAnsi="Times New Roman" w:cs="Times New Roman"/>
+          <w:sz w:val="24"/>
+          <w:szCs w:val="24"/>
+        </w:rPr>
+        <w:t>)</w:t>
+      </w:r>
+    </w:p>
+    <w:p>
+      <w:pPr>
+        <w:spacing w:after="0" w:line="240" w:lineRule="auto"/>
+        <w:rPr>
+          <w:rFonts w:ascii="Times New Roman" w:hAnsi="Times New Roman" w:cs="Times New Roman"/>
+          <w:sz w:val="24"/>
+          <w:szCs w:val="24"/>
+        </w:rPr>
+      </w:pPr>
+    </w:p>
+    <w:p>
+      <w:pPr>
+        <w:spacing w:after="0" w:line="240" w:lineRule="auto"/>
+        <w:rPr>
+          <w:rFonts w:ascii="Times New Roman" w:hAnsi="Times New Roman" w:cs="Times New Roman"/>
+          <w:sz w:val="24"/>
+          <w:szCs w:val="24"/>
+        </w:rPr>
+      </w:pPr>
+      <w:r>
+        <w:rPr>
+          <w:rFonts w:ascii="Times New Roman" w:hAnsi="Times New Roman" w:cs="Times New Roman"/>
+          <w:sz w:val="24"/>
+          <w:szCs w:val="24"/>
+        </w:rPr>
+        <w:tab/>
+      </w:r>
+      <w:r>
+        <w:rPr>
+          <w:rFonts w:ascii="Times New Roman" w:hAnsi="Times New Roman" w:cs="Times New Roman"/>
+          <w:sz w:val="24"/>
+          <w:szCs w:val="24"/>
+        </w:rPr>
+        <w:t xml:space="preserve">void </w:t>
+      </w:r>
+      <w:r>
+        <w:rPr>
+          <w:rFonts w:ascii="Times New Roman" w:hAnsi="Times New Roman" w:cs="Times New Roman"/>
+          <w:sz w:val="24"/>
+          <w:szCs w:val="24"/>
+        </w:rPr>
+        <w:t>setBackground(</w:t>
+      </w:r>
+      <w:r>
+        <w:rPr>
+          <w:rFonts w:ascii="Times New Roman" w:hAnsi="Times New Roman" w:cs="Times New Roman"/>
+          <w:sz w:val="24"/>
+          <w:szCs w:val="24"/>
+        </w:rPr>
+        <w:t>float color</w:t>
+      </w:r>
+      <w:r>
+        <w:rPr>
+          <w:rFonts w:ascii="Times New Roman" w:hAnsi="Times New Roman" w:cs="Times New Roman"/>
+          <w:sz w:val="24"/>
+          <w:szCs w:val="24"/>
+        </w:rPr>
+        <w:t>)</w:t>
+      </w:r>
+    </w:p>
+    <w:p>
+      <w:pPr>
+        <w:spacing w:after="0" w:line="240" w:lineRule="auto"/>
+        <w:rPr>
+          <w:rFonts w:ascii="Times New Roman" w:hAnsi="Times New Roman" w:cs="Times New Roman"/>
+          <w:sz w:val="24"/>
+          <w:szCs w:val="24"/>
+        </w:rPr>
+      </w:pPr>
+    </w:p>
+    <w:p>
+      <w:pPr>
+        <w:spacing w:after="0" w:line="240" w:lineRule="auto"/>
+        <w:rPr>
+          <w:rFonts w:ascii="Times New Roman" w:hAnsi="Times New Roman" w:cs="Times New Roman"/>
+          <w:sz w:val="24"/>
+          <w:szCs w:val="24"/>
+        </w:rPr>
+      </w:pPr>
+      <w:r>
+        <w:rPr>
+          <w:rFonts w:ascii="Times New Roman" w:hAnsi="Times New Roman" w:cs="Times New Roman"/>
+          <w:sz w:val="24"/>
+          <w:szCs w:val="24"/>
+        </w:rPr>
+        <w:tab/>
+      </w:r>
+      <w:r>
+        <w:rPr>
+          <w:rFonts w:ascii="Times New Roman" w:hAnsi="Times New Roman" w:cs="Times New Roman"/>
+          <w:sz w:val="24"/>
+          <w:szCs w:val="24"/>
+        </w:rPr>
+        <w:t xml:space="preserve">void </w:t>
+      </w:r>
+      <w:r>
+        <w:rPr>
+          <w:rFonts w:ascii="Times New Roman" w:hAnsi="Times New Roman" w:cs="Times New Roman"/>
+          <w:sz w:val="24"/>
+          <w:szCs w:val="24"/>
+        </w:rPr>
+        <w:t>stroke(</w:t>
+      </w:r>
+      <w:r>
+        <w:rPr>
+          <w:rFonts w:ascii="Times New Roman" w:hAnsi="Times New Roman" w:cs="Times New Roman"/>
+          <w:sz w:val="24"/>
+          <w:szCs w:val="24"/>
+        </w:rPr>
+        <w:t>float color</w:t>
+      </w:r>
+      <w:r>
+        <w:rPr>
+          <w:rFonts w:ascii="Times New Roman" w:hAnsi="Times New Roman" w:cs="Times New Roman"/>
+          <w:sz w:val="24"/>
+          <w:szCs w:val="24"/>
+        </w:rPr>
+        <w:t>)</w:t>
+      </w:r>
+    </w:p>
+    <w:p>
+      <w:pPr>
+        <w:spacing w:after="0" w:line="240" w:lineRule="auto"/>
+        <w:rPr>
+          <w:rFonts w:ascii="Times New Roman" w:hAnsi="Times New Roman" w:cs="Times New Roman"/>
+          <w:sz w:val="24"/>
+          <w:szCs w:val="24"/>
+        </w:rPr>
+      </w:pPr>
+    </w:p>
+    <w:p>
+      <w:pPr>
+        <w:spacing w:after="0" w:line="240" w:lineRule="auto"/>
+        <w:rPr>
+          <w:rFonts w:ascii="Times New Roman" w:hAnsi="Times New Roman" w:cs="Times New Roman"/>
+          <w:sz w:val="24"/>
+          <w:szCs w:val="24"/>
+        </w:rPr>
+      </w:pPr>
+      <w:r>
+        <w:rPr>
+          <w:rFonts w:ascii="Times New Roman" w:hAnsi="Times New Roman" w:cs="Times New Roman"/>
+          <w:sz w:val="24"/>
+          <w:szCs w:val="24"/>
+        </w:rPr>
+        <w:tab/>
+      </w:r>
+      <w:r>
+        <w:rPr>
+          <w:rFonts w:ascii="Times New Roman" w:hAnsi="Times New Roman" w:cs="Times New Roman"/>
+          <w:sz w:val="24"/>
+          <w:szCs w:val="24"/>
+        </w:rPr>
+        <w:t xml:space="preserve">void </w:t>
+      </w:r>
+      <w:r>
+        <w:rPr>
+          <w:rFonts w:ascii="Times New Roman" w:hAnsi="Times New Roman" w:cs="Times New Roman"/>
+          <w:sz w:val="24"/>
+          <w:szCs w:val="24"/>
+        </w:rPr>
+        <w:t>strokeWeight(</w:t>
+      </w:r>
+      <w:r>
+        <w:rPr>
+          <w:rFonts w:ascii="Times New Roman" w:hAnsi="Times New Roman" w:cs="Times New Roman"/>
+          <w:sz w:val="24"/>
+          <w:szCs w:val="24"/>
+        </w:rPr>
+        <w:t>float lineWidth</w:t>
+      </w:r>
+      <w:r>
+        <w:rPr>
+          <w:rFonts w:ascii="Times New Roman" w:hAnsi="Times New Roman" w:cs="Times New Roman"/>
+          <w:sz w:val="24"/>
+          <w:szCs w:val="24"/>
+        </w:rPr>
+        <w:t>)</w:t>
+      </w:r>
+    </w:p>
+    <w:p>
+      <w:pPr>
+        <w:spacing w:after="0" w:line="240" w:lineRule="auto"/>
+        <w:rPr>
+          <w:rFonts w:ascii="Times New Roman" w:hAnsi="Times New Roman" w:cs="Times New Roman"/>
+          <w:sz w:val="24"/>
+          <w:szCs w:val="24"/>
+        </w:rPr>
+      </w:pPr>
+    </w:p>
+    <w:p>
+      <w:pPr>
+        <w:spacing w:after="0" w:line="240" w:lineRule="auto"/>
+        <w:ind w:firstLine="720"/>
+        <w:rPr>
+          <w:rFonts w:ascii="Times New Roman" w:hAnsi="Times New Roman" w:cs="Times New Roman"/>
+          <w:sz w:val="24"/>
+          <w:szCs w:val="24"/>
+        </w:rPr>
+      </w:pPr>
+      <w:r>
+        <w:rPr>
+          <w:rFonts w:ascii="Times New Roman" w:hAnsi="Times New Roman" w:cs="Times New Roman"/>
+          <w:sz w:val="24"/>
+          <w:szCs w:val="24"/>
+        </w:rPr>
+        <w:t xml:space="preserve">void </w:t>
+      </w:r>
+      <w:r>
+        <w:rPr>
+          <w:rFonts w:ascii="Times New Roman" w:hAnsi="Times New Roman" w:cs="Times New Roman"/>
+          <w:sz w:val="24"/>
+          <w:szCs w:val="24"/>
+        </w:rPr>
+        <w:t>noStroke()</w:t>
+      </w:r>
+    </w:p>
+    <w:p>
+      <w:pPr>
+        <w:spacing w:after="0" w:line="240" w:lineRule="auto"/>
+        <w:rPr>
+          <w:rFonts w:ascii="Times New Roman" w:hAnsi="Times New Roman" w:cs="Times New Roman"/>
+          <w:sz w:val="24"/>
+          <w:szCs w:val="24"/>
+        </w:rPr>
+      </w:pPr>
+    </w:p>
+    <w:p>
+      <w:pPr>
+        <w:spacing w:after="0" w:line="240" w:lineRule="auto"/>
+        <w:rPr>
+          <w:rFonts w:ascii="Times New Roman" w:hAnsi="Times New Roman" w:cs="Times New Roman"/>
+          <w:sz w:val="24"/>
+          <w:szCs w:val="24"/>
+        </w:rPr>
+      </w:pPr>
+      <w:r>
+        <w:rPr>
+          <w:rFonts w:ascii="Times New Roman" w:hAnsi="Times New Roman" w:cs="Times New Roman"/>
+          <w:sz w:val="24"/>
+          <w:szCs w:val="24"/>
+        </w:rPr>
+        <w:tab/>
+      </w:r>
+      <w:r>
+        <w:rPr>
+          <w:rFonts w:ascii="Times New Roman" w:hAnsi="Times New Roman" w:cs="Times New Roman"/>
+          <w:sz w:val="24"/>
+          <w:szCs w:val="24"/>
+        </w:rPr>
+        <w:t xml:space="preserve">void </w:t>
+      </w:r>
+      <w:r>
+        <w:rPr>
+          <w:rFonts w:ascii="Times New Roman" w:hAnsi="Times New Roman" w:cs="Times New Roman"/>
+          <w:sz w:val="24"/>
+          <w:szCs w:val="24"/>
+        </w:rPr>
+        <w:t>fill(</w:t>
+      </w:r>
+      <w:r>
+        <w:rPr>
+          <w:rFonts w:ascii="Times New Roman" w:hAnsi="Times New Roman" w:cs="Times New Roman"/>
+          <w:sz w:val="24"/>
+          <w:szCs w:val="24"/>
+        </w:rPr>
+        <w:t>float color</w:t>
+      </w:r>
+      <w:r>
+        <w:rPr>
+          <w:rFonts w:ascii="Times New Roman" w:hAnsi="Times New Roman" w:cs="Times New Roman"/>
+          <w:sz w:val="24"/>
+          <w:szCs w:val="24"/>
+        </w:rPr>
+        <w:t>)</w:t>
+      </w:r>
+    </w:p>
+    <w:p>
+      <w:pPr>
+        <w:spacing w:after="0" w:line="240" w:lineRule="auto"/>
+        <w:rPr>
+          <w:rFonts w:ascii="Times New Roman" w:hAnsi="Times New Roman" w:cs="Times New Roman"/>
+          <w:sz w:val="24"/>
+          <w:szCs w:val="24"/>
+        </w:rPr>
+      </w:pPr>
+    </w:p>
+    <w:p>
+      <w:pPr>
+        <w:spacing w:after="0" w:line="240" w:lineRule="auto"/>
+        <w:rPr>
+          <w:rFonts w:ascii="Times New Roman" w:hAnsi="Times New Roman" w:cs="Times New Roman"/>
+          <w:sz w:val="24"/>
+          <w:szCs w:val="24"/>
+        </w:rPr>
+      </w:pPr>
+      <w:r>
+        <w:rPr>
+          <w:rFonts w:ascii="Times New Roman" w:hAnsi="Times New Roman" w:cs="Times New Roman"/>
+          <w:sz w:val="24"/>
+          <w:szCs w:val="24"/>
+        </w:rPr>
+        <w:tab/>
+      </w:r>
+      <w:r>
+        <w:rPr>
+          <w:rFonts w:ascii="Times New Roman" w:hAnsi="Times New Roman" w:cs="Times New Roman"/>
+          <w:sz w:val="24"/>
+          <w:szCs w:val="24"/>
+        </w:rPr>
+        <w:t xml:space="preserve">void </w:t>
+      </w:r>
+      <w:r>
+        <w:rPr>
+          <w:rFonts w:ascii="Times New Roman" w:hAnsi="Times New Roman" w:cs="Times New Roman"/>
+          <w:sz w:val="24"/>
+          <w:szCs w:val="24"/>
+        </w:rPr>
+        <w:t>noFill()</w:t>
+      </w:r>
+    </w:p>
+    <w:p>
+      <w:pPr>
+        <w:spacing w:after="0" w:line="240" w:lineRule="auto"/>
+        <w:rPr>
+          <w:rFonts w:ascii="Times New Roman" w:hAnsi="Times New Roman" w:cs="Times New Roman"/>
+          <w:sz w:val="24"/>
+          <w:szCs w:val="24"/>
+        </w:rPr>
+      </w:pPr>
+    </w:p>
+    <w:p>
+      <w:pPr>
+        <w:spacing w:after="0" w:line="240" w:lineRule="auto"/>
+        <w:rPr>
+          <w:rFonts w:ascii="Times New Roman" w:hAnsi="Times New Roman" w:cs="Times New Roman"/>
+          <w:sz w:val="24"/>
+          <w:szCs w:val="24"/>
+        </w:rPr>
+      </w:pPr>
+      <w:r>
+        <w:rPr>
+          <w:rFonts w:ascii="Times New Roman" w:hAnsi="Times New Roman" w:cs="Times New Roman"/>
+          <w:sz w:val="24"/>
+          <w:szCs w:val="24"/>
+        </w:rPr>
+        <w:tab/>
+      </w:r>
       <w:r>
         <w:rPr>
           <w:rFonts w:ascii="Times New Roman" w:hAnsi="Times New Roman" w:cs="Times New Roman"/>
@@ -2018,9 +2620,8 @@
           <w:sz w:val="24"/>
           <w:szCs w:val="24"/>
         </w:rPr>
-        <w:t>std</w:t>
-      </w:r>
-      <w:proofErr w:type="spellEnd"/>
+        <w:t xml:space="preserve">void </w:t>
+      </w:r>
       <w:r>
         <w:rPr>
           <w:rFonts w:ascii="Times New Roman" w:hAnsi="Times New Roman" w:cs="Times New Roman"/>
@@ -2028,9 +2629,8 @@
           <w:sz w:val="24"/>
           <w:szCs w:val="24"/>
         </w:rPr>
-        <w:t>::string</w:t>
-      </w:r>
-      <w:proofErr w:type="gramEnd"/>
+        <w:t>setFrameRate(</w:t>
+      </w:r>
       <w:r>
         <w:rPr>
           <w:rFonts w:ascii="Times New Roman" w:hAnsi="Times New Roman" w:cs="Times New Roman"/>
@@ -2038,9 +2638,8 @@
           <w:sz w:val="24"/>
           <w:szCs w:val="24"/>
         </w:rPr>
-        <w:t xml:space="preserve"> </w:t>
-      </w:r>
-      <w:proofErr w:type="spellStart"/>
+        <w:t>float frameRate</w:t>
+      </w:r>
       <w:r>
         <w:rPr>
           <w:rFonts w:ascii="Times New Roman" w:hAnsi="Times New Roman" w:cs="Times New Roman"/>
@@ -2048,9 +2647,108 @@
           <w:sz w:val="24"/>
           <w:szCs w:val="24"/>
         </w:rPr>
-        <w:t>appTitle</w:t>
-      </w:r>
-      <w:proofErr w:type="spellEnd"/>
+        <w:t>)</w:t>
+      </w:r>
+      <w:r>
+        <w:rPr>
+          <w:rFonts w:ascii="Times New Roman" w:hAnsi="Times New Roman" w:cs="Times New Roman"/>
+          <w:color w:val="FF0000"/>
+          <w:sz w:val="24"/>
+          <w:szCs w:val="24"/>
+        </w:rPr>
+        <w:t>;</w:t>
+      </w:r>
+    </w:p>
+    <w:p>
+      <w:pPr>
+        <w:spacing w:after="0" w:line="240" w:lineRule="auto"/>
+        <w:rPr>
+          <w:rFonts w:ascii="Times New Roman" w:hAnsi="Times New Roman" w:cs="Times New Roman"/>
+          <w:sz w:val="24"/>
+          <w:szCs w:val="24"/>
+        </w:rPr>
+      </w:pPr>
+    </w:p>
+    <w:p>
+      <w:pPr>
+        <w:spacing w:after="0" w:line="240" w:lineRule="auto"/>
+        <w:ind w:firstLine="720"/>
+        <w:rPr>
+          <w:rFonts w:ascii="Times New Roman" w:hAnsi="Times New Roman" w:cs="Times New Roman"/>
+          <w:sz w:val="24"/>
+          <w:szCs w:val="24"/>
+        </w:rPr>
+      </w:pPr>
+      <w:r>
+        <w:rPr>
+          <w:rFonts w:ascii="Times New Roman" w:hAnsi="Times New Roman" w:cs="Times New Roman"/>
+          <w:sz w:val="24"/>
+          <w:szCs w:val="24"/>
+        </w:rPr>
+        <w:t xml:space="preserve">float </w:t>
+      </w:r>
+      <w:r>
+        <w:rPr>
+          <w:rFonts w:ascii="Times New Roman" w:hAnsi="Times New Roman" w:cs="Times New Roman"/>
+          <w:sz w:val="24"/>
+          <w:szCs w:val="24"/>
+        </w:rPr>
+        <w:t>getFrameRate()</w:t>
+      </w:r>
+      <w:r>
+        <w:rPr>
+          <w:rFonts w:ascii="Times New Roman" w:hAnsi="Times New Roman" w:cs="Times New Roman"/>
+          <w:sz w:val="24"/>
+          <w:szCs w:val="24"/>
+        </w:rPr>
+        <w:t>;</w:t>
+      </w:r>
+    </w:p>
+    <w:p>
+      <w:pPr>
+        <w:spacing w:after="0" w:line="240" w:lineRule="auto"/>
+        <w:ind w:firstLine="720"/>
+        <w:rPr>
+          <w:rFonts w:ascii="Times New Roman" w:hAnsi="Times New Roman" w:cs="Times New Roman"/>
+          <w:sz w:val="24"/>
+          <w:szCs w:val="24"/>
+        </w:rPr>
+      </w:pPr>
+    </w:p>
+    <w:p>
+      <w:pPr>
+        <w:spacing w:after="0" w:line="240" w:lineRule="auto"/>
+        <w:ind w:firstLine="720"/>
+        <w:rPr>
+          <w:rFonts w:ascii="Times New Roman" w:hAnsi="Times New Roman" w:cs="Times New Roman"/>
+          <w:sz w:val="24"/>
+          <w:szCs w:val="24"/>
+        </w:rPr>
+      </w:pPr>
+      <w:r>
+        <w:rPr>
+          <w:rFonts w:ascii="Times New Roman" w:hAnsi="Times New Roman" w:cs="Times New Roman"/>
+          <w:sz w:val="24"/>
+          <w:szCs w:val="24"/>
+        </w:rPr>
+        <w:t xml:space="preserve">int </w:t>
+      </w:r>
+      <w:r>
+        <w:rPr>
+          <w:rFonts w:ascii="Times New Roman" w:hAnsi="Times New Roman" w:cs="Times New Roman"/>
+          <w:sz w:val="24"/>
+          <w:szCs w:val="24"/>
+        </w:rPr>
+        <w:t>getFrameCount()</w:t>
+      </w:r>
+      <w:r>
+        <w:rPr>
+          <w:rFonts w:ascii="Times New Roman" w:hAnsi="Times New Roman" w:cs="Times New Roman"/>
+          <w:sz w:val="24"/>
+          <w:szCs w:val="24"/>
+        </w:rPr>
+        <w:t>;</w:t>
+      </w:r>
     </w:p>
     <w:p>
       <w:pPr>
@@ -2078,117 +2776,8 @@
           <w:szCs w:val="24"/>
         </w:rPr>
         <w:tab/>
-      </w:r>
-      <w:proofErr w:type="spellStart"/>
-      <w:proofErr w:type="gramStart"/>
-      <w:r>
-        <w:rPr>
-          <w:rFonts w:ascii="Times New Roman" w:hAnsi="Times New Roman" w:cs="Times New Roman"/>
-          <w:sz w:val="24"/>
-          <w:szCs w:val="24"/>
-        </w:rPr>
-        <w:t>int</w:t>
-      </w:r>
-      <w:proofErr w:type="spellEnd"/>
-      <w:proofErr w:type="gramEnd"/>
-      <w:r>
-        <w:rPr>
-          <w:rFonts w:ascii="Times New Roman" w:hAnsi="Times New Roman" w:cs="Times New Roman"/>
-          <w:sz w:val="24"/>
-          <w:szCs w:val="24"/>
-        </w:rPr>
-        <w:t xml:space="preserve"> </w:t>
-      </w:r>
-      <w:r>
-        <w:rPr>
-          <w:rFonts w:ascii="Times New Roman" w:hAnsi="Times New Roman" w:cs="Times New Roman"/>
-          <w:sz w:val="24"/>
-          <w:szCs w:val="24"/>
-        </w:rPr>
-        <w:t>width</w:t>
-      </w:r>
-    </w:p>
-    <w:p>
-      <w:pPr>
-        <w:pStyle w:val="ListParagraph"/>
-        <w:numPr>
-          <w:ilvl w:val="0"/>
-          <w:numId w:val="13"/>
-        </w:numPr>
-        <w:spacing w:after="0" w:line="240" w:lineRule="auto"/>
-        <w:rPr>
-          <w:rFonts w:ascii="Times New Roman" w:hAnsi="Times New Roman" w:cs="Times New Roman"/>
-          <w:sz w:val="24"/>
-          <w:szCs w:val="24"/>
-        </w:rPr>
-      </w:pPr>
-      <w:r>
-        <w:rPr>
-          <w:rFonts w:ascii="Times New Roman" w:hAnsi="Times New Roman" w:cs="Times New Roman"/>
-          <w:sz w:val="24"/>
-          <w:szCs w:val="24"/>
-        </w:rPr>
-        <w:t>Is equal to the width of the window</w:t>
-      </w:r>
-    </w:p>
-    <w:p>
-      <w:pPr>
-        <w:pStyle w:val="ListParagraph"/>
-        <w:numPr>
-          <w:ilvl w:val="1"/>
-          <w:numId w:val="13"/>
-        </w:numPr>
-        <w:spacing w:after="0" w:line="240" w:lineRule="auto"/>
-        <w:rPr>
-          <w:rFonts w:ascii="Times New Roman" w:hAnsi="Times New Roman" w:cs="Times New Roman"/>
-          <w:sz w:val="24"/>
-          <w:szCs w:val="24"/>
-        </w:rPr>
-      </w:pPr>
-      <w:r>
-        <w:rPr>
-          <w:rFonts w:ascii="Times New Roman" w:hAnsi="Times New Roman" w:cs="Times New Roman"/>
-          <w:sz w:val="24"/>
-          <w:szCs w:val="24"/>
-        </w:rPr>
-        <w:t>Set in ProtoMain.cpp</w:t>
-      </w:r>
-    </w:p>
-    <w:p>
-      <w:pPr>
-        <w:pStyle w:val="ListParagraph"/>
-        <w:numPr>
-          <w:ilvl w:val="0"/>
-          <w:numId w:val="13"/>
-        </w:numPr>
-        <w:spacing w:after="0" w:line="240" w:lineRule="auto"/>
-        <w:rPr>
-          <w:rFonts w:ascii="Times New Roman" w:hAnsi="Times New Roman" w:cs="Times New Roman"/>
-          <w:color w:val="FF0000"/>
-          <w:sz w:val="24"/>
-          <w:szCs w:val="24"/>
-        </w:rPr>
-      </w:pPr>
-      <w:r>
-        <w:rPr>
-          <w:rFonts w:ascii="Times New Roman" w:hAnsi="Times New Roman" w:cs="Times New Roman"/>
-          <w:color w:val="FF0000"/>
-          <w:sz w:val="24"/>
-          <w:szCs w:val="24"/>
-        </w:rPr>
-        <w:t xml:space="preserve">Alternate name for </w:t>
-      </w:r>
-      <w:proofErr w:type="spellStart"/>
-      <w:r>
-        <w:rPr>
-          <w:rFonts w:ascii="Times New Roman" w:hAnsi="Times New Roman" w:cs="Times New Roman"/>
-          <w:color w:val="FF0000"/>
-          <w:sz w:val="24"/>
-          <w:szCs w:val="24"/>
-        </w:rPr>
-        <w:t>canvasWidth</w:t>
-      </w:r>
-      <w:proofErr w:type="spellEnd"/>
+        <w:t>push()</w:t>
+      </w:r>
     </w:p>
     <w:p>
       <w:pPr>
@@ -2216,117 +2805,8 @@
           <w:szCs w:val="24"/>
         </w:rPr>
         <w:tab/>
-      </w:r>
-      <w:proofErr w:type="spellStart"/>
-      <w:proofErr w:type="gramStart"/>
-      <w:r>
-        <w:rPr>
-          <w:rFonts w:ascii="Times New Roman" w:hAnsi="Times New Roman" w:cs="Times New Roman"/>
-          <w:sz w:val="24"/>
-          <w:szCs w:val="24"/>
-        </w:rPr>
-        <w:t>int</w:t>
-      </w:r>
-      <w:proofErr w:type="spellEnd"/>
-      <w:proofErr w:type="gramEnd"/>
-      <w:r>
-        <w:rPr>
-          <w:rFonts w:ascii="Times New Roman" w:hAnsi="Times New Roman" w:cs="Times New Roman"/>
-          <w:sz w:val="24"/>
-          <w:szCs w:val="24"/>
-        </w:rPr>
-        <w:t xml:space="preserve"> </w:t>
-      </w:r>
-      <w:r>
-        <w:rPr>
-          <w:rFonts w:ascii="Times New Roman" w:hAnsi="Times New Roman" w:cs="Times New Roman"/>
-          <w:sz w:val="24"/>
-          <w:szCs w:val="24"/>
-        </w:rPr>
-        <w:t>height</w:t>
-      </w:r>
-    </w:p>
-    <w:p>
-      <w:pPr>
-        <w:pStyle w:val="ListParagraph"/>
-        <w:numPr>
-          <w:ilvl w:val="0"/>
-          <w:numId w:val="14"/>
-        </w:numPr>
-        <w:spacing w:after="0" w:line="240" w:lineRule="auto"/>
-        <w:rPr>
-          <w:rFonts w:ascii="Times New Roman" w:hAnsi="Times New Roman" w:cs="Times New Roman"/>
-          <w:sz w:val="24"/>
-          <w:szCs w:val="24"/>
-        </w:rPr>
-      </w:pPr>
-      <w:r>
-        <w:rPr>
-          <w:rFonts w:ascii="Times New Roman" w:hAnsi="Times New Roman" w:cs="Times New Roman"/>
-          <w:sz w:val="24"/>
-          <w:szCs w:val="24"/>
-        </w:rPr>
-        <w:t>Is equal to the height of the window</w:t>
-      </w:r>
-    </w:p>
-    <w:p>
-      <w:pPr>
-        <w:pStyle w:val="ListParagraph"/>
-        <w:numPr>
-          <w:ilvl w:val="1"/>
-          <w:numId w:val="14"/>
-        </w:numPr>
-        <w:spacing w:after="0" w:line="240" w:lineRule="auto"/>
-        <w:rPr>
-          <w:rFonts w:ascii="Times New Roman" w:hAnsi="Times New Roman" w:cs="Times New Roman"/>
-          <w:sz w:val="24"/>
-          <w:szCs w:val="24"/>
-        </w:rPr>
-      </w:pPr>
-      <w:r>
-        <w:rPr>
-          <w:rFonts w:ascii="Times New Roman" w:hAnsi="Times New Roman" w:cs="Times New Roman"/>
-          <w:sz w:val="24"/>
-          <w:szCs w:val="24"/>
-        </w:rPr>
-        <w:t>Set in ProtoMain.cpp</w:t>
-      </w:r>
-    </w:p>
-    <w:p>
-      <w:pPr>
-        <w:pStyle w:val="ListParagraph"/>
-        <w:numPr>
-          <w:ilvl w:val="0"/>
-          <w:numId w:val="14"/>
-        </w:numPr>
-        <w:spacing w:after="0" w:line="240" w:lineRule="auto"/>
-        <w:rPr>
-          <w:rFonts w:ascii="Times New Roman" w:hAnsi="Times New Roman" w:cs="Times New Roman"/>
-          <w:color w:val="FF0000"/>
-          <w:sz w:val="24"/>
-          <w:szCs w:val="24"/>
-        </w:rPr>
-      </w:pPr>
-      <w:r>
-        <w:rPr>
-          <w:rFonts w:ascii="Times New Roman" w:hAnsi="Times New Roman" w:cs="Times New Roman"/>
-          <w:color w:val="FF0000"/>
-          <w:sz w:val="24"/>
-          <w:szCs w:val="24"/>
-        </w:rPr>
-        <w:t xml:space="preserve">Alternate name for </w:t>
-      </w:r>
-      <w:proofErr w:type="spellStart"/>
-      <w:r>
-        <w:rPr>
-          <w:rFonts w:ascii="Times New Roman" w:hAnsi="Times New Roman" w:cs="Times New Roman"/>
-          <w:color w:val="FF0000"/>
-          <w:sz w:val="24"/>
-          <w:szCs w:val="24"/>
-        </w:rPr>
-        <w:t>canvasHeight</w:t>
-      </w:r>
-      <w:proofErr w:type="spellEnd"/>
+        <w:t>pop()</w:t>
+      </w:r>
     </w:p>
     <w:p>
       <w:pPr>
@@ -2354,40 +2834,8 @@
           <w:szCs w:val="24"/>
         </w:rPr>
         <w:tab/>
-      </w:r>
-      <w:proofErr w:type="spellStart"/>
-      <w:proofErr w:type="gramStart"/>
-      <w:r>
-        <w:rPr>
-          <w:rFonts w:ascii="Times New Roman" w:hAnsi="Times New Roman" w:cs="Times New Roman"/>
-          <w:color w:val="FF0000"/>
-          <w:sz w:val="24"/>
-          <w:szCs w:val="24"/>
-        </w:rPr>
-        <w:t>int</w:t>
-      </w:r>
-      <w:proofErr w:type="spellEnd"/>
-      <w:proofErr w:type="gramEnd"/>
-      <w:r>
-        <w:rPr>
-          <w:rFonts w:ascii="Times New Roman" w:hAnsi="Times New Roman" w:cs="Times New Roman"/>
-          <w:color w:val="FF0000"/>
-          <w:sz w:val="24"/>
-          <w:szCs w:val="24"/>
-        </w:rPr>
-        <w:t xml:space="preserve"> </w:t>
-      </w:r>
-      <w:proofErr w:type="spellStart"/>
-      <w:r>
-        <w:rPr>
-          <w:rFonts w:ascii="Times New Roman" w:hAnsi="Times New Roman" w:cs="Times New Roman"/>
-          <w:color w:val="FF0000"/>
-          <w:sz w:val="24"/>
-          <w:szCs w:val="24"/>
-        </w:rPr>
-        <w:t>appWidth</w:t>
-      </w:r>
-      <w:proofErr w:type="spellEnd"/>
+        <w:t>translate()</w:t>
+      </w:r>
     </w:p>
     <w:p>
       <w:pPr>
@@ -2415,40 +2863,8 @@
           <w:szCs w:val="24"/>
         </w:rPr>
         <w:tab/>
-      </w:r>
-      <w:proofErr w:type="spellStart"/>
-      <w:proofErr w:type="gramStart"/>
-      <w:r>
-        <w:rPr>
-          <w:rFonts w:ascii="Times New Roman" w:hAnsi="Times New Roman" w:cs="Times New Roman"/>
-          <w:color w:val="FF0000"/>
-          <w:sz w:val="24"/>
-          <w:szCs w:val="24"/>
-        </w:rPr>
-        <w:t>int</w:t>
-      </w:r>
-      <w:proofErr w:type="spellEnd"/>
-      <w:proofErr w:type="gramEnd"/>
-      <w:r>
-        <w:rPr>
-          <w:rFonts w:ascii="Times New Roman" w:hAnsi="Times New Roman" w:cs="Times New Roman"/>
-          <w:color w:val="FF0000"/>
-          <w:sz w:val="24"/>
-          <w:szCs w:val="24"/>
-        </w:rPr>
-        <w:t xml:space="preserve"> </w:t>
-      </w:r>
-      <w:proofErr w:type="spellStart"/>
-      <w:r>
-        <w:rPr>
-          <w:rFonts w:ascii="Times New Roman" w:hAnsi="Times New Roman" w:cs="Times New Roman"/>
-          <w:color w:val="FF0000"/>
-          <w:sz w:val="24"/>
-          <w:szCs w:val="24"/>
-        </w:rPr>
-        <w:t>appHeight</w:t>
-      </w:r>
-      <w:proofErr w:type="spellEnd"/>
+        <w:t>rotate()</w:t>
+      </w:r>
     </w:p>
     <w:p>
       <w:pPr>
@@ -2476,2115 +2892,8 @@
           <w:szCs w:val="24"/>
         </w:rPr>
         <w:tab/>
-      </w:r>
-      <w:proofErr w:type="spellStart"/>
-      <w:proofErr w:type="gramStart"/>
-      <w:r>
-        <w:rPr>
-          <w:rFonts w:ascii="Times New Roman" w:hAnsi="Times New Roman" w:cs="Times New Roman"/>
-          <w:sz w:val="24"/>
-          <w:szCs w:val="24"/>
-        </w:rPr>
-        <w:t>int</w:t>
-      </w:r>
-      <w:proofErr w:type="spellEnd"/>
-      <w:proofErr w:type="gramEnd"/>
-      <w:r>
-        <w:rPr>
-          <w:rFonts w:ascii="Times New Roman" w:hAnsi="Times New Roman" w:cs="Times New Roman"/>
-          <w:sz w:val="24"/>
-          <w:szCs w:val="24"/>
-        </w:rPr>
-        <w:t xml:space="preserve"> </w:t>
-      </w:r>
-      <w:proofErr w:type="spellStart"/>
-      <w:r>
-        <w:rPr>
-          <w:rFonts w:ascii="Times New Roman" w:hAnsi="Times New Roman" w:cs="Times New Roman"/>
-          <w:sz w:val="24"/>
-          <w:szCs w:val="24"/>
-        </w:rPr>
-        <w:t>canvasWidth</w:t>
-      </w:r>
-      <w:proofErr w:type="spellEnd"/>
-    </w:p>
-    <w:p>
-      <w:pPr>
-        <w:pStyle w:val="ListParagraph"/>
-        <w:numPr>
-          <w:ilvl w:val="0"/>
-          <w:numId w:val="15"/>
-        </w:numPr>
-        <w:spacing w:after="0" w:line="240" w:lineRule="auto"/>
-        <w:rPr>
-          <w:rFonts w:ascii="Times New Roman" w:hAnsi="Times New Roman" w:cs="Times New Roman"/>
-          <w:sz w:val="24"/>
-          <w:szCs w:val="24"/>
-        </w:rPr>
-      </w:pPr>
-      <w:r>
-        <w:rPr>
-          <w:rFonts w:ascii="Times New Roman" w:hAnsi="Times New Roman" w:cs="Times New Roman"/>
-          <w:sz w:val="24"/>
-          <w:szCs w:val="24"/>
-        </w:rPr>
-        <w:t>Is equal to the width of the canvas</w:t>
-      </w:r>
-    </w:p>
-    <w:p>
-      <w:pPr>
-        <w:pStyle w:val="ListParagraph"/>
-        <w:numPr>
-          <w:ilvl w:val="0"/>
-          <w:numId w:val="15"/>
-        </w:numPr>
-        <w:spacing w:after="0" w:line="240" w:lineRule="auto"/>
-        <w:rPr>
-          <w:rFonts w:ascii="Times New Roman" w:hAnsi="Times New Roman" w:cs="Times New Roman"/>
-          <w:sz w:val="24"/>
-          <w:szCs w:val="24"/>
-        </w:rPr>
-      </w:pPr>
-      <w:r>
-        <w:rPr>
-          <w:rFonts w:ascii="Times New Roman" w:hAnsi="Times New Roman" w:cs="Times New Roman"/>
-          <w:sz w:val="24"/>
-          <w:szCs w:val="24"/>
-        </w:rPr>
-        <w:t>Set in ProtoMain.cpp</w:t>
-      </w:r>
-    </w:p>
-    <w:p>
-      <w:pPr>
-        <w:pStyle w:val="ListParagraph"/>
-        <w:numPr>
-          <w:ilvl w:val="0"/>
-          <w:numId w:val="15"/>
-        </w:numPr>
-        <w:spacing w:after="0" w:line="240" w:lineRule="auto"/>
-        <w:rPr>
-          <w:rFonts w:ascii="Times New Roman" w:hAnsi="Times New Roman" w:cs="Times New Roman"/>
-          <w:color w:val="FF0000"/>
-          <w:sz w:val="24"/>
-          <w:szCs w:val="24"/>
-        </w:rPr>
-      </w:pPr>
-      <w:r>
-        <w:rPr>
-          <w:rFonts w:ascii="Times New Roman" w:hAnsi="Times New Roman" w:cs="Times New Roman"/>
-          <w:color w:val="FF0000"/>
-          <w:sz w:val="24"/>
-          <w:szCs w:val="24"/>
-        </w:rPr>
-        <w:t>Alternate name for width</w:t>
-      </w:r>
-    </w:p>
-    <w:p>
-      <w:pPr>
-        <w:spacing w:after="0" w:line="240" w:lineRule="auto"/>
-        <w:rPr>
-          <w:rFonts w:ascii="Times New Roman" w:hAnsi="Times New Roman" w:cs="Times New Roman"/>
-          <w:sz w:val="24"/>
-          <w:szCs w:val="24"/>
-        </w:rPr>
-      </w:pPr>
-    </w:p>
-    <w:p>
-      <w:pPr>
-        <w:spacing w:after="0" w:line="240" w:lineRule="auto"/>
-        <w:rPr>
-          <w:rFonts w:ascii="Times New Roman" w:hAnsi="Times New Roman" w:cs="Times New Roman"/>
-          <w:sz w:val="24"/>
-          <w:szCs w:val="24"/>
-        </w:rPr>
-      </w:pPr>
-      <w:r>
-        <w:rPr>
-          <w:rFonts w:ascii="Times New Roman" w:hAnsi="Times New Roman" w:cs="Times New Roman"/>
-          <w:sz w:val="24"/>
-          <w:szCs w:val="24"/>
-        </w:rPr>
-        <w:tab/>
-      </w:r>
-      <w:proofErr w:type="spellStart"/>
-      <w:proofErr w:type="gramStart"/>
-      <w:r>
-        <w:rPr>
-          <w:rFonts w:ascii="Times New Roman" w:hAnsi="Times New Roman" w:cs="Times New Roman"/>
-          <w:sz w:val="24"/>
-          <w:szCs w:val="24"/>
-        </w:rPr>
-        <w:t>int</w:t>
-      </w:r>
-      <w:proofErr w:type="spellEnd"/>
-      <w:proofErr w:type="gramEnd"/>
-      <w:r>
-        <w:rPr>
-          <w:rFonts w:ascii="Times New Roman" w:hAnsi="Times New Roman" w:cs="Times New Roman"/>
-          <w:sz w:val="24"/>
-          <w:szCs w:val="24"/>
-        </w:rPr>
-        <w:t xml:space="preserve"> </w:t>
-      </w:r>
-      <w:proofErr w:type="spellStart"/>
-      <w:r>
-        <w:rPr>
-          <w:rFonts w:ascii="Times New Roman" w:hAnsi="Times New Roman" w:cs="Times New Roman"/>
-          <w:sz w:val="24"/>
-          <w:szCs w:val="24"/>
-        </w:rPr>
-        <w:t>canvasHeight</w:t>
-      </w:r>
-      <w:proofErr w:type="spellEnd"/>
-    </w:p>
-    <w:p>
-      <w:pPr>
-        <w:pStyle w:val="ListParagraph"/>
-        <w:numPr>
-          <w:ilvl w:val="0"/>
-          <w:numId w:val="15"/>
-        </w:numPr>
-        <w:spacing w:after="0" w:line="240" w:lineRule="auto"/>
-        <w:rPr>
-          <w:rFonts w:ascii="Times New Roman" w:hAnsi="Times New Roman" w:cs="Times New Roman"/>
-          <w:sz w:val="24"/>
-          <w:szCs w:val="24"/>
-        </w:rPr>
-      </w:pPr>
-      <w:r>
-        <w:rPr>
-          <w:rFonts w:ascii="Times New Roman" w:hAnsi="Times New Roman" w:cs="Times New Roman"/>
-          <w:sz w:val="24"/>
-          <w:szCs w:val="24"/>
-        </w:rPr>
-        <w:t>Is equal to width of the window</w:t>
-      </w:r>
-    </w:p>
-    <w:p>
-      <w:pPr>
-        <w:pStyle w:val="ListParagraph"/>
-        <w:numPr>
-          <w:ilvl w:val="0"/>
-          <w:numId w:val="15"/>
-        </w:numPr>
-        <w:spacing w:after="0" w:line="240" w:lineRule="auto"/>
-        <w:rPr>
-          <w:rFonts w:ascii="Times New Roman" w:hAnsi="Times New Roman" w:cs="Times New Roman"/>
-          <w:sz w:val="24"/>
-          <w:szCs w:val="24"/>
-        </w:rPr>
-      </w:pPr>
-      <w:r>
-        <w:rPr>
-          <w:rFonts w:ascii="Times New Roman" w:hAnsi="Times New Roman" w:cs="Times New Roman"/>
-          <w:sz w:val="24"/>
-          <w:szCs w:val="24"/>
-        </w:rPr>
-        <w:t>Set in ProtoMain.cpp</w:t>
-      </w:r>
-    </w:p>
-    <w:p>
-      <w:pPr>
-        <w:pStyle w:val="ListParagraph"/>
-        <w:numPr>
-          <w:ilvl w:val="0"/>
-          <w:numId w:val="15"/>
-        </w:numPr>
-        <w:spacing w:after="0" w:line="240" w:lineRule="auto"/>
-        <w:rPr>
-          <w:rFonts w:ascii="Times New Roman" w:hAnsi="Times New Roman" w:cs="Times New Roman"/>
-          <w:sz w:val="24"/>
-          <w:szCs w:val="24"/>
-        </w:rPr>
-      </w:pPr>
-      <w:r>
-        <w:rPr>
-          <w:rFonts w:ascii="Times New Roman" w:hAnsi="Times New Roman" w:cs="Times New Roman"/>
-          <w:color w:val="FF0000"/>
-          <w:sz w:val="24"/>
-          <w:szCs w:val="24"/>
-        </w:rPr>
-        <w:t>Alternate name for height</w:t>
-      </w:r>
-    </w:p>
-    <w:p>
-      <w:pPr>
-        <w:spacing w:after="0" w:line="240" w:lineRule="auto"/>
-        <w:rPr>
-          <w:rFonts w:ascii="Times New Roman" w:hAnsi="Times New Roman" w:cs="Times New Roman"/>
-          <w:sz w:val="24"/>
-          <w:szCs w:val="24"/>
-        </w:rPr>
-      </w:pPr>
-    </w:p>
-    <w:p>
-      <w:pPr>
-        <w:spacing w:after="0" w:line="240" w:lineRule="auto"/>
-        <w:rPr>
-          <w:rFonts w:ascii="Times New Roman" w:hAnsi="Times New Roman" w:cs="Times New Roman"/>
-          <w:sz w:val="24"/>
-          <w:szCs w:val="24"/>
-        </w:rPr>
-      </w:pPr>
-      <w:r>
-        <w:rPr>
-          <w:rFonts w:ascii="Times New Roman" w:hAnsi="Times New Roman" w:cs="Times New Roman"/>
-          <w:sz w:val="24"/>
-          <w:szCs w:val="24"/>
-        </w:rPr>
-        <w:tab/>
-      </w:r>
-      <w:r>
-        <w:rPr>
-          <w:rFonts w:ascii="Times New Roman" w:hAnsi="Times New Roman" w:cs="Times New Roman"/>
-          <w:color w:val="FF0000"/>
-          <w:sz w:val="24"/>
-          <w:szCs w:val="24"/>
-        </w:rPr>
-        <w:t xml:space="preserve">Dim2i </w:t>
-      </w:r>
-      <w:proofErr w:type="spellStart"/>
-      <w:r>
-        <w:rPr>
-          <w:rFonts w:ascii="Times New Roman" w:hAnsi="Times New Roman" w:cs="Times New Roman"/>
-          <w:color w:val="FF0000"/>
-          <w:sz w:val="24"/>
-          <w:szCs w:val="24"/>
-        </w:rPr>
-        <w:t>canvasSize</w:t>
-      </w:r>
-      <w:proofErr w:type="spellEnd"/>
-    </w:p>
-    <w:p>
-      <w:pPr>
-        <w:pStyle w:val="ListParagraph"/>
-        <w:numPr>
-          <w:ilvl w:val="0"/>
-          <w:numId w:val="16"/>
-        </w:numPr>
-        <w:spacing w:after="0" w:line="240" w:lineRule="auto"/>
-        <w:rPr>
-          <w:rFonts w:ascii="Times New Roman" w:hAnsi="Times New Roman" w:cs="Times New Roman"/>
-          <w:sz w:val="24"/>
-          <w:szCs w:val="24"/>
-        </w:rPr>
-      </w:pPr>
-      <w:r>
-        <w:rPr>
-          <w:rFonts w:ascii="Times New Roman" w:hAnsi="Times New Roman" w:cs="Times New Roman"/>
-          <w:sz w:val="24"/>
-          <w:szCs w:val="24"/>
-        </w:rPr>
-        <w:t>Is equal to the dimensions of the canvas</w:t>
-      </w:r>
-    </w:p>
-    <w:p>
-      <w:pPr>
-        <w:pStyle w:val="ListParagraph"/>
-        <w:numPr>
-          <w:ilvl w:val="0"/>
-          <w:numId w:val="16"/>
-        </w:numPr>
-        <w:spacing w:after="0" w:line="240" w:lineRule="auto"/>
-        <w:rPr>
-          <w:rFonts w:ascii="Times New Roman" w:hAnsi="Times New Roman" w:cs="Times New Roman"/>
-          <w:sz w:val="24"/>
-          <w:szCs w:val="24"/>
-        </w:rPr>
-      </w:pPr>
-      <w:r>
-        <w:rPr>
-          <w:rFonts w:ascii="Times New Roman" w:hAnsi="Times New Roman" w:cs="Times New Roman"/>
-          <w:sz w:val="24"/>
-          <w:szCs w:val="24"/>
-        </w:rPr>
-        <w:t>Set in ProtoMain.cpp</w:t>
-      </w:r>
-    </w:p>
-    <w:p>
-      <w:pPr>
-        <w:pStyle w:val="ListParagraph"/>
-        <w:numPr>
-          <w:ilvl w:val="0"/>
-          <w:numId w:val="16"/>
-        </w:numPr>
-        <w:spacing w:after="0" w:line="240" w:lineRule="auto"/>
-        <w:rPr>
-          <w:rFonts w:ascii="Times New Roman" w:hAnsi="Times New Roman" w:cs="Times New Roman"/>
-          <w:sz w:val="24"/>
-          <w:szCs w:val="24"/>
-        </w:rPr>
-      </w:pPr>
-      <w:r>
-        <w:rPr>
-          <w:rFonts w:ascii="Times New Roman" w:hAnsi="Times New Roman" w:cs="Times New Roman"/>
-          <w:color w:val="FF0000"/>
-          <w:sz w:val="24"/>
-          <w:szCs w:val="24"/>
-        </w:rPr>
-        <w:t xml:space="preserve">Alternate name for </w:t>
-      </w:r>
-      <w:proofErr w:type="spellStart"/>
-      <w:r>
-        <w:rPr>
-          <w:rFonts w:ascii="Times New Roman" w:hAnsi="Times New Roman" w:cs="Times New Roman"/>
-          <w:color w:val="FF0000"/>
-          <w:sz w:val="24"/>
-          <w:szCs w:val="24"/>
-        </w:rPr>
-        <w:t>windowFrameSize</w:t>
-      </w:r>
-      <w:proofErr w:type="spellEnd"/>
-    </w:p>
-    <w:p>
-      <w:pPr>
-        <w:spacing w:after="0" w:line="240" w:lineRule="auto"/>
-        <w:rPr>
-          <w:rFonts w:ascii="Times New Roman" w:hAnsi="Times New Roman" w:cs="Times New Roman"/>
-          <w:sz w:val="24"/>
-          <w:szCs w:val="24"/>
-        </w:rPr>
-      </w:pPr>
-    </w:p>
-    <w:p>
-      <w:pPr>
-        <w:spacing w:after="0" w:line="240" w:lineRule="auto"/>
-        <w:rPr>
-          <w:rFonts w:ascii="Times New Roman" w:hAnsi="Times New Roman" w:cs="Times New Roman"/>
-          <w:sz w:val="24"/>
-          <w:szCs w:val="24"/>
-        </w:rPr>
-      </w:pPr>
-      <w:r>
-        <w:rPr>
-          <w:rFonts w:ascii="Times New Roman" w:hAnsi="Times New Roman" w:cs="Times New Roman"/>
-          <w:sz w:val="24"/>
-          <w:szCs w:val="24"/>
-        </w:rPr>
-        <w:tab/>
-        <w:t xml:space="preserve">Dim2i </w:t>
-      </w:r>
-      <w:proofErr w:type="spellStart"/>
-      <w:r>
-        <w:rPr>
-          <w:rFonts w:ascii="Times New Roman" w:hAnsi="Times New Roman" w:cs="Times New Roman"/>
-          <w:sz w:val="24"/>
-          <w:szCs w:val="24"/>
-        </w:rPr>
-        <w:t>windowFrameSize</w:t>
-      </w:r>
-      <w:proofErr w:type="spellEnd"/>
-    </w:p>
-    <w:p>
-      <w:pPr>
-        <w:pStyle w:val="ListParagraph"/>
-        <w:numPr>
-          <w:ilvl w:val="0"/>
-          <w:numId w:val="17"/>
-        </w:numPr>
-        <w:spacing w:after="0" w:line="240" w:lineRule="auto"/>
-        <w:rPr>
-          <w:rFonts w:ascii="Times New Roman" w:hAnsi="Times New Roman" w:cs="Times New Roman"/>
-          <w:sz w:val="24"/>
-          <w:szCs w:val="24"/>
-        </w:rPr>
-      </w:pPr>
-      <w:r>
-        <w:rPr>
-          <w:rFonts w:ascii="Times New Roman" w:hAnsi="Times New Roman" w:cs="Times New Roman"/>
-          <w:sz w:val="24"/>
-          <w:szCs w:val="24"/>
-        </w:rPr>
-        <w:t>Is equal to the dimensions of the window</w:t>
-      </w:r>
-    </w:p>
-    <w:p>
-      <w:pPr>
-        <w:pStyle w:val="ListParagraph"/>
-        <w:numPr>
-          <w:ilvl w:val="0"/>
-          <w:numId w:val="17"/>
-        </w:numPr>
-        <w:spacing w:after="0" w:line="240" w:lineRule="auto"/>
-        <w:rPr>
-          <w:rFonts w:ascii="Times New Roman" w:hAnsi="Times New Roman" w:cs="Times New Roman"/>
-          <w:sz w:val="24"/>
-          <w:szCs w:val="24"/>
-        </w:rPr>
-      </w:pPr>
-      <w:r>
-        <w:rPr>
-          <w:rFonts w:ascii="Times New Roman" w:hAnsi="Times New Roman" w:cs="Times New Roman"/>
-          <w:sz w:val="24"/>
-          <w:szCs w:val="24"/>
-        </w:rPr>
-        <w:lastRenderedPageBreak/>
-        <w:t>Set in ProtoMain.cpp</w:t>
-      </w:r>
-    </w:p>
-    <w:p>
-      <w:pPr>
-        <w:pStyle w:val="ListParagraph"/>
-        <w:numPr>
-          <w:ilvl w:val="0"/>
-          <w:numId w:val="17"/>
-        </w:numPr>
-        <w:spacing w:after="0" w:line="240" w:lineRule="auto"/>
-        <w:rPr>
-          <w:rFonts w:ascii="Times New Roman" w:hAnsi="Times New Roman" w:cs="Times New Roman"/>
-          <w:color w:val="FF0000"/>
-          <w:sz w:val="24"/>
-          <w:szCs w:val="24"/>
-        </w:rPr>
-      </w:pPr>
-      <w:r>
-        <w:rPr>
-          <w:rFonts w:ascii="Times New Roman" w:hAnsi="Times New Roman" w:cs="Times New Roman"/>
-          <w:color w:val="FF0000"/>
-          <w:sz w:val="24"/>
-          <w:szCs w:val="24"/>
-        </w:rPr>
-        <w:t xml:space="preserve">Alternate name for </w:t>
-      </w:r>
-      <w:proofErr w:type="spellStart"/>
-      <w:r>
-        <w:rPr>
-          <w:rFonts w:ascii="Times New Roman" w:hAnsi="Times New Roman" w:cs="Times New Roman"/>
-          <w:color w:val="FF0000"/>
-          <w:sz w:val="24"/>
-          <w:szCs w:val="24"/>
-        </w:rPr>
-        <w:t>canvasSize</w:t>
-      </w:r>
-      <w:proofErr w:type="spellEnd"/>
-    </w:p>
-    <w:p>
-      <w:pPr>
-        <w:spacing w:after="0" w:line="240" w:lineRule="auto"/>
-        <w:rPr>
-          <w:rFonts w:ascii="Times New Roman" w:hAnsi="Times New Roman" w:cs="Times New Roman"/>
-          <w:sz w:val="24"/>
-          <w:szCs w:val="24"/>
-        </w:rPr>
-      </w:pPr>
-    </w:p>
-    <w:p>
-      <w:pPr>
-        <w:spacing w:after="0" w:line="240" w:lineRule="auto"/>
-        <w:rPr>
-          <w:rFonts w:ascii="Times New Roman" w:hAnsi="Times New Roman" w:cs="Times New Roman"/>
-          <w:sz w:val="24"/>
-          <w:szCs w:val="24"/>
-        </w:rPr>
-      </w:pPr>
-      <w:r>
-        <w:rPr>
-          <w:rFonts w:ascii="Times New Roman" w:hAnsi="Times New Roman" w:cs="Times New Roman"/>
-          <w:sz w:val="24"/>
-          <w:szCs w:val="24"/>
-        </w:rPr>
-        <w:tab/>
-      </w:r>
-      <w:proofErr w:type="spellStart"/>
-      <w:proofErr w:type="gramStart"/>
-      <w:r>
-        <w:rPr>
-          <w:rFonts w:ascii="Times New Roman" w:hAnsi="Times New Roman" w:cs="Times New Roman"/>
-          <w:sz w:val="24"/>
-          <w:szCs w:val="24"/>
-        </w:rPr>
-        <w:t>int</w:t>
-      </w:r>
-      <w:proofErr w:type="spellEnd"/>
-      <w:proofErr w:type="gramEnd"/>
-      <w:r>
-        <w:rPr>
-          <w:rFonts w:ascii="Times New Roman" w:hAnsi="Times New Roman" w:cs="Times New Roman"/>
-          <w:sz w:val="24"/>
-          <w:szCs w:val="24"/>
-        </w:rPr>
-        <w:t xml:space="preserve"> </w:t>
-      </w:r>
-      <w:proofErr w:type="spellStart"/>
-      <w:r>
-        <w:rPr>
-          <w:rFonts w:ascii="Times New Roman" w:hAnsi="Times New Roman" w:cs="Times New Roman"/>
-          <w:sz w:val="24"/>
-          <w:szCs w:val="24"/>
-        </w:rPr>
-        <w:t>frameCount</w:t>
-      </w:r>
-      <w:proofErr w:type="spellEnd"/>
-    </w:p>
-    <w:p>
-      <w:pPr>
-        <w:spacing w:after="0" w:line="240" w:lineRule="auto"/>
-        <w:rPr>
-          <w:rFonts w:ascii="Times New Roman" w:hAnsi="Times New Roman" w:cs="Times New Roman"/>
-          <w:sz w:val="24"/>
-          <w:szCs w:val="24"/>
-        </w:rPr>
-      </w:pPr>
-    </w:p>
-    <w:p>
-      <w:pPr>
-        <w:spacing w:after="0" w:line="240" w:lineRule="auto"/>
-        <w:rPr>
-          <w:rFonts w:ascii="Times New Roman" w:hAnsi="Times New Roman" w:cs="Times New Roman"/>
-          <w:sz w:val="24"/>
-          <w:szCs w:val="24"/>
-        </w:rPr>
-      </w:pPr>
-      <w:r>
-        <w:rPr>
-          <w:rFonts w:ascii="Times New Roman" w:hAnsi="Times New Roman" w:cs="Times New Roman"/>
-          <w:sz w:val="24"/>
-          <w:szCs w:val="24"/>
-        </w:rPr>
-        <w:tab/>
-      </w:r>
-      <w:proofErr w:type="gramStart"/>
-      <w:r>
-        <w:rPr>
-          <w:rFonts w:ascii="Times New Roman" w:hAnsi="Times New Roman" w:cs="Times New Roman"/>
-          <w:sz w:val="24"/>
-          <w:szCs w:val="24"/>
-        </w:rPr>
-        <w:t>float</w:t>
-      </w:r>
-      <w:proofErr w:type="gramEnd"/>
-      <w:r>
-        <w:rPr>
-          <w:rFonts w:ascii="Times New Roman" w:hAnsi="Times New Roman" w:cs="Times New Roman"/>
-          <w:sz w:val="24"/>
-          <w:szCs w:val="24"/>
-        </w:rPr>
-        <w:t xml:space="preserve"> </w:t>
-      </w:r>
-      <w:proofErr w:type="spellStart"/>
-      <w:r>
-        <w:rPr>
-          <w:rFonts w:ascii="Times New Roman" w:hAnsi="Times New Roman" w:cs="Times New Roman"/>
-          <w:sz w:val="24"/>
-          <w:szCs w:val="24"/>
-        </w:rPr>
-        <w:t>frameRate</w:t>
-      </w:r>
-      <w:proofErr w:type="spellEnd"/>
-    </w:p>
-    <w:p>
-      <w:pPr>
-        <w:spacing w:after="0" w:line="240" w:lineRule="auto"/>
-        <w:rPr>
-          <w:rFonts w:ascii="Times New Roman" w:hAnsi="Times New Roman" w:cs="Times New Roman"/>
-          <w:sz w:val="24"/>
-          <w:szCs w:val="24"/>
-        </w:rPr>
-      </w:pPr>
-    </w:p>
-    <w:p>
-      <w:pPr>
-        <w:spacing w:after="0" w:line="240" w:lineRule="auto"/>
-        <w:rPr>
-          <w:rFonts w:ascii="Times New Roman" w:hAnsi="Times New Roman" w:cs="Times New Roman"/>
-          <w:sz w:val="24"/>
-          <w:szCs w:val="24"/>
-        </w:rPr>
-      </w:pPr>
-      <w:r>
-        <w:rPr>
-          <w:rFonts w:ascii="Times New Roman" w:hAnsi="Times New Roman" w:cs="Times New Roman"/>
-          <w:sz w:val="24"/>
-          <w:szCs w:val="24"/>
-        </w:rPr>
-        <w:tab/>
-      </w:r>
-      <w:proofErr w:type="spellStart"/>
-      <w:proofErr w:type="gramStart"/>
-      <w:r>
-        <w:rPr>
-          <w:rFonts w:ascii="Times New Roman" w:hAnsi="Times New Roman" w:cs="Times New Roman"/>
-          <w:sz w:val="24"/>
-          <w:szCs w:val="24"/>
-        </w:rPr>
-        <w:t>b</w:t>
-      </w:r>
-      <w:r>
-        <w:rPr>
-          <w:rFonts w:ascii="Times New Roman" w:hAnsi="Times New Roman" w:cs="Times New Roman"/>
-          <w:sz w:val="24"/>
-          <w:szCs w:val="24"/>
-        </w:rPr>
-        <w:t>ool</w:t>
-      </w:r>
-      <w:proofErr w:type="spellEnd"/>
-      <w:proofErr w:type="gramEnd"/>
-      <w:r>
-        <w:rPr>
-          <w:rFonts w:ascii="Times New Roman" w:hAnsi="Times New Roman" w:cs="Times New Roman"/>
-          <w:sz w:val="24"/>
-          <w:szCs w:val="24"/>
-        </w:rPr>
-        <w:t xml:space="preserve"> </w:t>
-      </w:r>
-      <w:proofErr w:type="spellStart"/>
-      <w:r>
-        <w:rPr>
-          <w:rFonts w:ascii="Times New Roman" w:hAnsi="Times New Roman" w:cs="Times New Roman"/>
-          <w:sz w:val="24"/>
-          <w:szCs w:val="24"/>
-        </w:rPr>
-        <w:t>isStroke</w:t>
-      </w:r>
-      <w:proofErr w:type="spellEnd"/>
-    </w:p>
-    <w:p>
-      <w:pPr>
-        <w:spacing w:after="0" w:line="240" w:lineRule="auto"/>
-        <w:rPr>
-          <w:rFonts w:ascii="Times New Roman" w:hAnsi="Times New Roman" w:cs="Times New Roman"/>
-          <w:sz w:val="24"/>
-          <w:szCs w:val="24"/>
-        </w:rPr>
-      </w:pPr>
-    </w:p>
-    <w:p>
-      <w:pPr>
-        <w:spacing w:after="0" w:line="240" w:lineRule="auto"/>
-        <w:rPr>
-          <w:rFonts w:ascii="Times New Roman" w:hAnsi="Times New Roman" w:cs="Times New Roman"/>
-          <w:sz w:val="24"/>
-          <w:szCs w:val="24"/>
-        </w:rPr>
-      </w:pPr>
-      <w:r>
-        <w:rPr>
-          <w:rFonts w:ascii="Times New Roman" w:hAnsi="Times New Roman" w:cs="Times New Roman"/>
-          <w:sz w:val="24"/>
-          <w:szCs w:val="24"/>
-        </w:rPr>
-        <w:tab/>
-      </w:r>
-      <w:proofErr w:type="spellStart"/>
-      <w:proofErr w:type="gramStart"/>
-      <w:r>
-        <w:rPr>
-          <w:rFonts w:ascii="Times New Roman" w:hAnsi="Times New Roman" w:cs="Times New Roman"/>
-          <w:sz w:val="24"/>
-          <w:szCs w:val="24"/>
-        </w:rPr>
-        <w:t>bool</w:t>
-      </w:r>
-      <w:proofErr w:type="spellEnd"/>
-      <w:proofErr w:type="gramEnd"/>
-      <w:r>
-        <w:rPr>
-          <w:rFonts w:ascii="Times New Roman" w:hAnsi="Times New Roman" w:cs="Times New Roman"/>
-          <w:sz w:val="24"/>
-          <w:szCs w:val="24"/>
-        </w:rPr>
-        <w:t xml:space="preserve"> </w:t>
-      </w:r>
-      <w:proofErr w:type="spellStart"/>
-      <w:r>
-        <w:rPr>
-          <w:rFonts w:ascii="Times New Roman" w:hAnsi="Times New Roman" w:cs="Times New Roman"/>
-          <w:sz w:val="24"/>
-          <w:szCs w:val="24"/>
-        </w:rPr>
-        <w:t>isFill</w:t>
-      </w:r>
-      <w:proofErr w:type="spellEnd"/>
-    </w:p>
-    <w:p>
-      <w:pPr>
-        <w:spacing w:after="0" w:line="240" w:lineRule="auto"/>
-        <w:rPr>
-          <w:rFonts w:ascii="Times New Roman" w:hAnsi="Times New Roman" w:cs="Times New Roman"/>
-          <w:sz w:val="24"/>
-          <w:szCs w:val="24"/>
-        </w:rPr>
-      </w:pPr>
-    </w:p>
-    <w:p>
-      <w:pPr>
-        <w:spacing w:after="0" w:line="240" w:lineRule="auto"/>
-        <w:rPr>
-          <w:rFonts w:ascii="Times New Roman" w:hAnsi="Times New Roman" w:cs="Times New Roman"/>
-          <w:sz w:val="24"/>
-          <w:szCs w:val="24"/>
-        </w:rPr>
-      </w:pPr>
-      <w:r>
-        <w:rPr>
-          <w:rFonts w:ascii="Times New Roman" w:hAnsi="Times New Roman" w:cs="Times New Roman"/>
-          <w:sz w:val="24"/>
-          <w:szCs w:val="24"/>
-        </w:rPr>
-        <w:tab/>
-      </w:r>
-      <w:proofErr w:type="gramStart"/>
-      <w:r>
-        <w:rPr>
-          <w:rFonts w:ascii="Times New Roman" w:hAnsi="Times New Roman" w:cs="Times New Roman"/>
-          <w:sz w:val="24"/>
-          <w:szCs w:val="24"/>
-        </w:rPr>
-        <w:t>float</w:t>
-      </w:r>
-      <w:proofErr w:type="gramEnd"/>
-      <w:r>
-        <w:rPr>
-          <w:rFonts w:ascii="Times New Roman" w:hAnsi="Times New Roman" w:cs="Times New Roman"/>
-          <w:sz w:val="24"/>
-          <w:szCs w:val="24"/>
-        </w:rPr>
-        <w:t xml:space="preserve"> </w:t>
-      </w:r>
-      <w:r>
-        <w:rPr>
-          <w:rFonts w:ascii="Times New Roman" w:hAnsi="Times New Roman" w:cs="Times New Roman"/>
-          <w:sz w:val="24"/>
-          <w:szCs w:val="24"/>
-        </w:rPr>
-        <w:t>linewidth</w:t>
-      </w:r>
-    </w:p>
-    <w:p>
-      <w:pPr>
-        <w:spacing w:after="0" w:line="240" w:lineRule="auto"/>
-        <w:rPr>
-          <w:rFonts w:ascii="Times New Roman" w:hAnsi="Times New Roman" w:cs="Times New Roman"/>
-          <w:sz w:val="24"/>
-          <w:szCs w:val="24"/>
-        </w:rPr>
-      </w:pPr>
-    </w:p>
-    <w:p>
-      <w:pPr>
-        <w:spacing w:after="0" w:line="240" w:lineRule="auto"/>
-        <w:rPr>
-          <w:rFonts w:ascii="Times New Roman" w:hAnsi="Times New Roman" w:cs="Times New Roman"/>
-          <w:sz w:val="24"/>
-          <w:szCs w:val="24"/>
-        </w:rPr>
-      </w:pPr>
-      <w:r>
-        <w:rPr>
-          <w:rFonts w:ascii="Times New Roman" w:hAnsi="Times New Roman" w:cs="Times New Roman"/>
-          <w:sz w:val="24"/>
-          <w:szCs w:val="24"/>
-        </w:rPr>
-        <w:tab/>
-        <w:t xml:space="preserve">Col3f </w:t>
-      </w:r>
-      <w:proofErr w:type="spellStart"/>
-      <w:r>
-        <w:rPr>
-          <w:rFonts w:ascii="Times New Roman" w:hAnsi="Times New Roman" w:cs="Times New Roman"/>
-          <w:sz w:val="24"/>
-          <w:szCs w:val="24"/>
-        </w:rPr>
-        <w:t>bgColor</w:t>
-      </w:r>
-      <w:proofErr w:type="spellEnd"/>
-    </w:p>
-    <w:p>
-      <w:pPr>
-        <w:spacing w:after="0" w:line="240" w:lineRule="auto"/>
-        <w:rPr>
-          <w:rFonts w:ascii="Times New Roman" w:hAnsi="Times New Roman" w:cs="Times New Roman"/>
-          <w:sz w:val="24"/>
-          <w:szCs w:val="24"/>
-        </w:rPr>
-      </w:pPr>
-    </w:p>
-    <w:p>
-      <w:pPr>
-        <w:spacing w:after="0" w:line="240" w:lineRule="auto"/>
-        <w:ind w:left="720"/>
-        <w:rPr>
-          <w:rFonts w:ascii="Times New Roman" w:hAnsi="Times New Roman" w:cs="Times New Roman"/>
-          <w:sz w:val="24"/>
-          <w:szCs w:val="24"/>
-        </w:rPr>
-      </w:pPr>
-      <w:r>
-        <w:rPr>
-          <w:rFonts w:ascii="Times New Roman" w:hAnsi="Times New Roman" w:cs="Times New Roman"/>
-          <w:sz w:val="24"/>
-          <w:szCs w:val="24"/>
-        </w:rPr>
-        <w:t xml:space="preserve">Col4f </w:t>
-      </w:r>
-      <w:proofErr w:type="spellStart"/>
-      <w:r>
-        <w:rPr>
-          <w:rFonts w:ascii="Times New Roman" w:hAnsi="Times New Roman" w:cs="Times New Roman"/>
-          <w:sz w:val="24"/>
-          <w:szCs w:val="24"/>
-        </w:rPr>
-        <w:t>fillColor</w:t>
-      </w:r>
-      <w:proofErr w:type="spellEnd"/>
-    </w:p>
-    <w:p>
-      <w:pPr>
-        <w:spacing w:after="0" w:line="240" w:lineRule="auto"/>
-        <w:rPr>
-          <w:rFonts w:ascii="Times New Roman" w:hAnsi="Times New Roman" w:cs="Times New Roman"/>
-          <w:sz w:val="24"/>
-          <w:szCs w:val="24"/>
-        </w:rPr>
-      </w:pPr>
-    </w:p>
-    <w:p>
-      <w:pPr>
-        <w:spacing w:after="0" w:line="240" w:lineRule="auto"/>
-        <w:ind w:left="720"/>
-        <w:rPr>
-          <w:rFonts w:ascii="Times New Roman" w:hAnsi="Times New Roman" w:cs="Times New Roman"/>
-          <w:sz w:val="24"/>
-          <w:szCs w:val="24"/>
-        </w:rPr>
-      </w:pPr>
-      <w:r>
-        <w:rPr>
-          <w:rFonts w:ascii="Times New Roman" w:hAnsi="Times New Roman" w:cs="Times New Roman"/>
-          <w:sz w:val="24"/>
-          <w:szCs w:val="24"/>
-        </w:rPr>
-        <w:t xml:space="preserve">Col4f </w:t>
-      </w:r>
-      <w:proofErr w:type="spellStart"/>
-      <w:r>
-        <w:rPr>
-          <w:rFonts w:ascii="Times New Roman" w:hAnsi="Times New Roman" w:cs="Times New Roman"/>
-          <w:sz w:val="24"/>
-          <w:szCs w:val="24"/>
-        </w:rPr>
-        <w:t>strokeColor</w:t>
-      </w:r>
-      <w:proofErr w:type="spellEnd"/>
-    </w:p>
-    <w:p>
-      <w:pPr>
-        <w:spacing w:after="0" w:line="240" w:lineRule="auto"/>
-        <w:ind w:left="720"/>
-        <w:rPr>
-          <w:rFonts w:ascii="Times New Roman" w:hAnsi="Times New Roman" w:cs="Times New Roman"/>
-          <w:sz w:val="24"/>
-          <w:szCs w:val="24"/>
-        </w:rPr>
-      </w:pPr>
-    </w:p>
-    <w:p>
-      <w:pPr>
-        <w:spacing w:after="0" w:line="240" w:lineRule="auto"/>
-        <w:rPr>
-          <w:rFonts w:ascii="Times New Roman" w:hAnsi="Times New Roman" w:cs="Times New Roman"/>
-          <w:sz w:val="24"/>
-          <w:szCs w:val="24"/>
-        </w:rPr>
-      </w:pPr>
-      <w:r>
-        <w:rPr>
-          <w:rFonts w:ascii="Times New Roman" w:hAnsi="Times New Roman" w:cs="Times New Roman"/>
-          <w:sz w:val="24"/>
-          <w:szCs w:val="24"/>
-        </w:rPr>
-        <w:t>Functions:</w:t>
-      </w:r>
-    </w:p>
-    <w:p>
-      <w:pPr>
-        <w:spacing w:after="0" w:line="240" w:lineRule="auto"/>
-        <w:rPr>
-          <w:rFonts w:ascii="Times New Roman" w:hAnsi="Times New Roman" w:cs="Times New Roman"/>
-          <w:sz w:val="24"/>
-          <w:szCs w:val="24"/>
-        </w:rPr>
-      </w:pPr>
-    </w:p>
-    <w:p>
-      <w:pPr>
-        <w:spacing w:after="0" w:line="240" w:lineRule="auto"/>
-        <w:rPr>
-          <w:rFonts w:ascii="Times New Roman" w:hAnsi="Times New Roman" w:cs="Times New Roman"/>
-          <w:sz w:val="24"/>
-          <w:szCs w:val="24"/>
-        </w:rPr>
-      </w:pPr>
-      <w:r>
-        <w:rPr>
-          <w:rFonts w:ascii="Times New Roman" w:hAnsi="Times New Roman" w:cs="Times New Roman"/>
-          <w:sz w:val="24"/>
-          <w:szCs w:val="24"/>
-        </w:rPr>
-        <w:tab/>
-      </w:r>
-      <w:proofErr w:type="gramStart"/>
-      <w:r>
-        <w:rPr>
-          <w:rFonts w:ascii="Times New Roman" w:hAnsi="Times New Roman" w:cs="Times New Roman"/>
-          <w:sz w:val="24"/>
-          <w:szCs w:val="24"/>
-        </w:rPr>
-        <w:t>void</w:t>
-      </w:r>
-      <w:proofErr w:type="gramEnd"/>
-      <w:r>
-        <w:rPr>
-          <w:rFonts w:ascii="Times New Roman" w:hAnsi="Times New Roman" w:cs="Times New Roman"/>
-          <w:sz w:val="24"/>
-          <w:szCs w:val="24"/>
-        </w:rPr>
-        <w:t xml:space="preserve"> </w:t>
-      </w:r>
-      <w:proofErr w:type="spellStart"/>
-      <w:r>
-        <w:rPr>
-          <w:rFonts w:ascii="Times New Roman" w:hAnsi="Times New Roman" w:cs="Times New Roman"/>
-          <w:sz w:val="24"/>
-          <w:szCs w:val="24"/>
-        </w:rPr>
-        <w:t>setWindowFrameSize</w:t>
-      </w:r>
-      <w:proofErr w:type="spellEnd"/>
-      <w:r>
-        <w:rPr>
-          <w:rFonts w:ascii="Times New Roman" w:hAnsi="Times New Roman" w:cs="Times New Roman"/>
-          <w:sz w:val="24"/>
-          <w:szCs w:val="24"/>
-        </w:rPr>
-        <w:t>(</w:t>
-      </w:r>
-      <w:proofErr w:type="spellStart"/>
-      <w:r>
-        <w:rPr>
-          <w:rFonts w:ascii="Times New Roman" w:hAnsi="Times New Roman" w:cs="Times New Roman"/>
-          <w:sz w:val="24"/>
-          <w:szCs w:val="24"/>
-        </w:rPr>
-        <w:t>const</w:t>
-      </w:r>
-      <w:proofErr w:type="spellEnd"/>
-      <w:r>
-        <w:rPr>
-          <w:rFonts w:ascii="Times New Roman" w:hAnsi="Times New Roman" w:cs="Times New Roman"/>
-          <w:sz w:val="24"/>
-          <w:szCs w:val="24"/>
-        </w:rPr>
-        <w:t xml:space="preserve"> Dim2i&amp; </w:t>
-      </w:r>
-      <w:proofErr w:type="spellStart"/>
-      <w:r>
-        <w:rPr>
-          <w:rFonts w:ascii="Times New Roman" w:hAnsi="Times New Roman" w:cs="Times New Roman"/>
-          <w:sz w:val="24"/>
-          <w:szCs w:val="24"/>
-        </w:rPr>
-        <w:t>windowFrameSize</w:t>
-      </w:r>
-      <w:proofErr w:type="spellEnd"/>
-      <w:r>
-        <w:rPr>
-          <w:rFonts w:ascii="Times New Roman" w:hAnsi="Times New Roman" w:cs="Times New Roman"/>
-          <w:sz w:val="24"/>
-          <w:szCs w:val="24"/>
-        </w:rPr>
-        <w:t>)</w:t>
-      </w:r>
-    </w:p>
-    <w:p>
-      <w:pPr>
-        <w:spacing w:after="0" w:line="240" w:lineRule="auto"/>
-        <w:rPr>
-          <w:rFonts w:ascii="Times New Roman" w:hAnsi="Times New Roman" w:cs="Times New Roman"/>
-          <w:sz w:val="24"/>
-          <w:szCs w:val="24"/>
-        </w:rPr>
-      </w:pPr>
-    </w:p>
-    <w:p>
-      <w:pPr>
-        <w:spacing w:after="0" w:line="240" w:lineRule="auto"/>
-        <w:rPr>
-          <w:rFonts w:ascii="Times New Roman" w:hAnsi="Times New Roman" w:cs="Times New Roman"/>
-          <w:sz w:val="24"/>
-          <w:szCs w:val="24"/>
-        </w:rPr>
-      </w:pPr>
-      <w:r>
-        <w:rPr>
-          <w:rFonts w:ascii="Times New Roman" w:hAnsi="Times New Roman" w:cs="Times New Roman"/>
-          <w:sz w:val="24"/>
-          <w:szCs w:val="24"/>
-        </w:rPr>
-        <w:tab/>
-      </w:r>
-      <w:proofErr w:type="spellStart"/>
-      <w:proofErr w:type="gramStart"/>
-      <w:r>
-        <w:rPr>
-          <w:rFonts w:ascii="Times New Roman" w:hAnsi="Times New Roman" w:cs="Times New Roman"/>
-          <w:sz w:val="24"/>
-          <w:szCs w:val="24"/>
-        </w:rPr>
-        <w:t>int</w:t>
-      </w:r>
-      <w:proofErr w:type="spellEnd"/>
-      <w:proofErr w:type="gramEnd"/>
-      <w:r>
-        <w:rPr>
-          <w:rFonts w:ascii="Times New Roman" w:hAnsi="Times New Roman" w:cs="Times New Roman"/>
-          <w:sz w:val="24"/>
-          <w:szCs w:val="24"/>
-        </w:rPr>
-        <w:t xml:space="preserve"> </w:t>
-      </w:r>
-      <w:proofErr w:type="spellStart"/>
-      <w:r>
-        <w:rPr>
-          <w:rFonts w:ascii="Times New Roman" w:hAnsi="Times New Roman" w:cs="Times New Roman"/>
-          <w:sz w:val="24"/>
-          <w:szCs w:val="24"/>
-        </w:rPr>
-        <w:t>getWidth</w:t>
-      </w:r>
-      <w:proofErr w:type="spellEnd"/>
-      <w:r>
-        <w:rPr>
-          <w:rFonts w:ascii="Times New Roman" w:hAnsi="Times New Roman" w:cs="Times New Roman"/>
-          <w:sz w:val="24"/>
-          <w:szCs w:val="24"/>
-        </w:rPr>
-        <w:t>()</w:t>
-      </w:r>
-      <w:r>
-        <w:rPr>
-          <w:rFonts w:ascii="Times New Roman" w:hAnsi="Times New Roman" w:cs="Times New Roman"/>
-          <w:sz w:val="24"/>
-          <w:szCs w:val="24"/>
-        </w:rPr>
-        <w:t>;</w:t>
-      </w:r>
-    </w:p>
-    <w:p>
-      <w:pPr>
-        <w:spacing w:after="0" w:line="240" w:lineRule="auto"/>
-        <w:rPr>
-          <w:rFonts w:ascii="Times New Roman" w:hAnsi="Times New Roman" w:cs="Times New Roman"/>
-          <w:sz w:val="24"/>
-          <w:szCs w:val="24"/>
-        </w:rPr>
-      </w:pPr>
-    </w:p>
-    <w:p>
-      <w:pPr>
-        <w:spacing w:after="0" w:line="240" w:lineRule="auto"/>
-        <w:rPr>
-          <w:rFonts w:ascii="Times New Roman" w:hAnsi="Times New Roman" w:cs="Times New Roman"/>
-          <w:sz w:val="24"/>
-          <w:szCs w:val="24"/>
-        </w:rPr>
-      </w:pPr>
-      <w:r>
-        <w:rPr>
-          <w:rFonts w:ascii="Times New Roman" w:hAnsi="Times New Roman" w:cs="Times New Roman"/>
-          <w:sz w:val="24"/>
-          <w:szCs w:val="24"/>
-        </w:rPr>
-        <w:tab/>
-      </w:r>
-      <w:proofErr w:type="spellStart"/>
-      <w:proofErr w:type="gramStart"/>
-      <w:r>
-        <w:rPr>
-          <w:rFonts w:ascii="Times New Roman" w:hAnsi="Times New Roman" w:cs="Times New Roman"/>
-          <w:sz w:val="24"/>
-          <w:szCs w:val="24"/>
-        </w:rPr>
-        <w:t>int</w:t>
-      </w:r>
-      <w:proofErr w:type="spellEnd"/>
-      <w:proofErr w:type="gramEnd"/>
-      <w:r>
-        <w:rPr>
-          <w:rFonts w:ascii="Times New Roman" w:hAnsi="Times New Roman" w:cs="Times New Roman"/>
-          <w:sz w:val="24"/>
-          <w:szCs w:val="24"/>
-        </w:rPr>
-        <w:t xml:space="preserve"> </w:t>
-      </w:r>
-      <w:proofErr w:type="spellStart"/>
-      <w:r>
-        <w:rPr>
-          <w:rFonts w:ascii="Times New Roman" w:hAnsi="Times New Roman" w:cs="Times New Roman"/>
-          <w:sz w:val="24"/>
-          <w:szCs w:val="24"/>
-        </w:rPr>
-        <w:t>getHeight</w:t>
-      </w:r>
-      <w:proofErr w:type="spellEnd"/>
-      <w:r>
-        <w:rPr>
-          <w:rFonts w:ascii="Times New Roman" w:hAnsi="Times New Roman" w:cs="Times New Roman"/>
-          <w:sz w:val="24"/>
-          <w:szCs w:val="24"/>
-        </w:rPr>
-        <w:t>()</w:t>
-      </w:r>
-      <w:r>
-        <w:rPr>
-          <w:rFonts w:ascii="Times New Roman" w:hAnsi="Times New Roman" w:cs="Times New Roman"/>
-          <w:sz w:val="24"/>
-          <w:szCs w:val="24"/>
-        </w:rPr>
-        <w:t>;</w:t>
-      </w:r>
-    </w:p>
-    <w:p>
-      <w:pPr>
-        <w:spacing w:after="0" w:line="240" w:lineRule="auto"/>
-        <w:rPr>
-          <w:rFonts w:ascii="Times New Roman" w:hAnsi="Times New Roman" w:cs="Times New Roman"/>
-          <w:sz w:val="24"/>
-          <w:szCs w:val="24"/>
-        </w:rPr>
-      </w:pPr>
-    </w:p>
-    <w:p>
-      <w:pPr>
-        <w:spacing w:after="0" w:line="240" w:lineRule="auto"/>
-        <w:rPr>
-          <w:rFonts w:ascii="Times New Roman" w:hAnsi="Times New Roman" w:cs="Times New Roman"/>
-          <w:sz w:val="24"/>
-          <w:szCs w:val="24"/>
-        </w:rPr>
-      </w:pPr>
-      <w:r>
-        <w:rPr>
-          <w:rFonts w:ascii="Times New Roman" w:hAnsi="Times New Roman" w:cs="Times New Roman"/>
-          <w:sz w:val="24"/>
-          <w:szCs w:val="24"/>
-        </w:rPr>
-        <w:tab/>
-        <w:t xml:space="preserve">Dim2i </w:t>
-      </w:r>
-      <w:proofErr w:type="spellStart"/>
-      <w:proofErr w:type="gramStart"/>
-      <w:r>
-        <w:rPr>
-          <w:rFonts w:ascii="Times New Roman" w:hAnsi="Times New Roman" w:cs="Times New Roman"/>
-          <w:sz w:val="24"/>
-          <w:szCs w:val="24"/>
-        </w:rPr>
-        <w:t>getSize</w:t>
-      </w:r>
-      <w:proofErr w:type="spellEnd"/>
-      <w:r>
-        <w:rPr>
-          <w:rFonts w:ascii="Times New Roman" w:hAnsi="Times New Roman" w:cs="Times New Roman"/>
-          <w:sz w:val="24"/>
-          <w:szCs w:val="24"/>
-        </w:rPr>
-        <w:t>(</w:t>
-      </w:r>
-      <w:proofErr w:type="gramEnd"/>
-      <w:r>
-        <w:rPr>
-          <w:rFonts w:ascii="Times New Roman" w:hAnsi="Times New Roman" w:cs="Times New Roman"/>
-          <w:sz w:val="24"/>
-          <w:szCs w:val="24"/>
-        </w:rPr>
-        <w:t>);</w:t>
-      </w:r>
-    </w:p>
-    <w:p>
-      <w:pPr>
-        <w:spacing w:after="0" w:line="240" w:lineRule="auto"/>
-        <w:rPr>
-          <w:rFonts w:ascii="Times New Roman" w:hAnsi="Times New Roman" w:cs="Times New Roman"/>
-          <w:sz w:val="24"/>
-          <w:szCs w:val="24"/>
-        </w:rPr>
-      </w:pPr>
-    </w:p>
-    <w:p>
-      <w:pPr>
-        <w:spacing w:after="0" w:line="240" w:lineRule="auto"/>
-        <w:rPr>
-          <w:rFonts w:ascii="Times New Roman" w:hAnsi="Times New Roman" w:cs="Times New Roman"/>
-          <w:sz w:val="24"/>
-          <w:szCs w:val="24"/>
-        </w:rPr>
-      </w:pPr>
-      <w:r>
-        <w:rPr>
-          <w:rFonts w:ascii="Times New Roman" w:hAnsi="Times New Roman" w:cs="Times New Roman"/>
-          <w:sz w:val="24"/>
-          <w:szCs w:val="24"/>
-        </w:rPr>
-        <w:tab/>
-      </w:r>
-      <w:proofErr w:type="gramStart"/>
-      <w:r>
-        <w:rPr>
-          <w:rFonts w:ascii="Times New Roman" w:hAnsi="Times New Roman" w:cs="Times New Roman"/>
-          <w:sz w:val="24"/>
-          <w:szCs w:val="24"/>
-        </w:rPr>
-        <w:t>void</w:t>
-      </w:r>
-      <w:proofErr w:type="gramEnd"/>
-      <w:r>
-        <w:rPr>
-          <w:rFonts w:ascii="Times New Roman" w:hAnsi="Times New Roman" w:cs="Times New Roman"/>
-          <w:sz w:val="24"/>
-          <w:szCs w:val="24"/>
-        </w:rPr>
-        <w:t xml:space="preserve"> </w:t>
-      </w:r>
-      <w:r>
-        <w:rPr>
-          <w:rFonts w:ascii="Times New Roman" w:hAnsi="Times New Roman" w:cs="Times New Roman"/>
-          <w:sz w:val="24"/>
-          <w:szCs w:val="24"/>
-        </w:rPr>
-        <w:t>background(</w:t>
-      </w:r>
-      <w:r>
-        <w:rPr>
-          <w:rFonts w:ascii="Times New Roman" w:hAnsi="Times New Roman" w:cs="Times New Roman"/>
-          <w:sz w:val="24"/>
-          <w:szCs w:val="24"/>
-        </w:rPr>
-        <w:t>float color</w:t>
-      </w:r>
-      <w:r>
-        <w:rPr>
-          <w:rFonts w:ascii="Times New Roman" w:hAnsi="Times New Roman" w:cs="Times New Roman"/>
-          <w:sz w:val="24"/>
-          <w:szCs w:val="24"/>
-        </w:rPr>
-        <w:t>)</w:t>
-      </w:r>
-    </w:p>
-    <w:p>
-      <w:pPr>
-        <w:spacing w:after="0" w:line="240" w:lineRule="auto"/>
-        <w:rPr>
-          <w:rFonts w:ascii="Times New Roman" w:hAnsi="Times New Roman" w:cs="Times New Roman"/>
-          <w:sz w:val="24"/>
-          <w:szCs w:val="24"/>
-        </w:rPr>
-      </w:pPr>
-    </w:p>
-    <w:p>
-      <w:pPr>
-        <w:spacing w:after="0" w:line="240" w:lineRule="auto"/>
-        <w:rPr>
-          <w:rFonts w:ascii="Times New Roman" w:hAnsi="Times New Roman" w:cs="Times New Roman"/>
-          <w:sz w:val="24"/>
-          <w:szCs w:val="24"/>
-        </w:rPr>
-      </w:pPr>
-      <w:r>
-        <w:rPr>
-          <w:rFonts w:ascii="Times New Roman" w:hAnsi="Times New Roman" w:cs="Times New Roman"/>
-          <w:sz w:val="24"/>
-          <w:szCs w:val="24"/>
-        </w:rPr>
-        <w:tab/>
-      </w:r>
-      <w:proofErr w:type="gramStart"/>
-      <w:r>
-        <w:rPr>
-          <w:rFonts w:ascii="Times New Roman" w:hAnsi="Times New Roman" w:cs="Times New Roman"/>
-          <w:sz w:val="24"/>
-          <w:szCs w:val="24"/>
-        </w:rPr>
-        <w:t>void</w:t>
-      </w:r>
-      <w:proofErr w:type="gramEnd"/>
-      <w:r>
-        <w:rPr>
-          <w:rFonts w:ascii="Times New Roman" w:hAnsi="Times New Roman" w:cs="Times New Roman"/>
-          <w:sz w:val="24"/>
-          <w:szCs w:val="24"/>
-        </w:rPr>
-        <w:t xml:space="preserve"> </w:t>
-      </w:r>
-      <w:proofErr w:type="spellStart"/>
-      <w:r>
-        <w:rPr>
-          <w:rFonts w:ascii="Times New Roman" w:hAnsi="Times New Roman" w:cs="Times New Roman"/>
-          <w:sz w:val="24"/>
-          <w:szCs w:val="24"/>
-        </w:rPr>
-        <w:t>setBackground</w:t>
-      </w:r>
-      <w:proofErr w:type="spellEnd"/>
-      <w:r>
-        <w:rPr>
-          <w:rFonts w:ascii="Times New Roman" w:hAnsi="Times New Roman" w:cs="Times New Roman"/>
-          <w:sz w:val="24"/>
-          <w:szCs w:val="24"/>
-        </w:rPr>
-        <w:t>(</w:t>
-      </w:r>
-      <w:r>
-        <w:rPr>
-          <w:rFonts w:ascii="Times New Roman" w:hAnsi="Times New Roman" w:cs="Times New Roman"/>
-          <w:sz w:val="24"/>
-          <w:szCs w:val="24"/>
-        </w:rPr>
-        <w:t>float color</w:t>
-      </w:r>
-      <w:r>
-        <w:rPr>
-          <w:rFonts w:ascii="Times New Roman" w:hAnsi="Times New Roman" w:cs="Times New Roman"/>
-          <w:sz w:val="24"/>
-          <w:szCs w:val="24"/>
-        </w:rPr>
-        <w:t>)</w:t>
-      </w:r>
-    </w:p>
-    <w:p>
-      <w:pPr>
-        <w:spacing w:after="0" w:line="240" w:lineRule="auto"/>
-        <w:rPr>
-          <w:rFonts w:ascii="Times New Roman" w:hAnsi="Times New Roman" w:cs="Times New Roman"/>
-          <w:sz w:val="24"/>
-          <w:szCs w:val="24"/>
-        </w:rPr>
-      </w:pPr>
-    </w:p>
-    <w:p>
-      <w:pPr>
-        <w:spacing w:after="0" w:line="240" w:lineRule="auto"/>
-        <w:rPr>
-          <w:rFonts w:ascii="Times New Roman" w:hAnsi="Times New Roman" w:cs="Times New Roman"/>
-          <w:sz w:val="24"/>
-          <w:szCs w:val="24"/>
-        </w:rPr>
-      </w:pPr>
-      <w:r>
-        <w:rPr>
-          <w:rFonts w:ascii="Times New Roman" w:hAnsi="Times New Roman" w:cs="Times New Roman"/>
-          <w:sz w:val="24"/>
-          <w:szCs w:val="24"/>
-        </w:rPr>
-        <w:tab/>
-      </w:r>
-      <w:proofErr w:type="gramStart"/>
-      <w:r>
-        <w:rPr>
-          <w:rFonts w:ascii="Times New Roman" w:hAnsi="Times New Roman" w:cs="Times New Roman"/>
-          <w:sz w:val="24"/>
-          <w:szCs w:val="24"/>
-        </w:rPr>
-        <w:t>void</w:t>
-      </w:r>
-      <w:proofErr w:type="gramEnd"/>
-      <w:r>
-        <w:rPr>
-          <w:rFonts w:ascii="Times New Roman" w:hAnsi="Times New Roman" w:cs="Times New Roman"/>
-          <w:sz w:val="24"/>
-          <w:szCs w:val="24"/>
-        </w:rPr>
-        <w:t xml:space="preserve"> </w:t>
-      </w:r>
-      <w:r>
-        <w:rPr>
-          <w:rFonts w:ascii="Times New Roman" w:hAnsi="Times New Roman" w:cs="Times New Roman"/>
-          <w:sz w:val="24"/>
-          <w:szCs w:val="24"/>
-        </w:rPr>
-        <w:t>stroke(</w:t>
-      </w:r>
-      <w:r>
-        <w:rPr>
-          <w:rFonts w:ascii="Times New Roman" w:hAnsi="Times New Roman" w:cs="Times New Roman"/>
-          <w:sz w:val="24"/>
-          <w:szCs w:val="24"/>
-        </w:rPr>
-        <w:t>float color</w:t>
-      </w:r>
-      <w:r>
-        <w:rPr>
-          <w:rFonts w:ascii="Times New Roman" w:hAnsi="Times New Roman" w:cs="Times New Roman"/>
-          <w:sz w:val="24"/>
-          <w:szCs w:val="24"/>
-        </w:rPr>
-        <w:t>)</w:t>
-      </w:r>
-    </w:p>
-    <w:p>
-      <w:pPr>
-        <w:spacing w:after="0" w:line="240" w:lineRule="auto"/>
-        <w:rPr>
-          <w:rFonts w:ascii="Times New Roman" w:hAnsi="Times New Roman" w:cs="Times New Roman"/>
-          <w:sz w:val="24"/>
-          <w:szCs w:val="24"/>
-        </w:rPr>
-      </w:pPr>
-    </w:p>
-    <w:p>
-      <w:pPr>
-        <w:spacing w:after="0" w:line="240" w:lineRule="auto"/>
-        <w:rPr>
-          <w:rFonts w:ascii="Times New Roman" w:hAnsi="Times New Roman" w:cs="Times New Roman"/>
-          <w:sz w:val="24"/>
-          <w:szCs w:val="24"/>
-        </w:rPr>
-      </w:pPr>
-      <w:r>
-        <w:rPr>
-          <w:rFonts w:ascii="Times New Roman" w:hAnsi="Times New Roman" w:cs="Times New Roman"/>
-          <w:sz w:val="24"/>
-          <w:szCs w:val="24"/>
-        </w:rPr>
-        <w:tab/>
-      </w:r>
-      <w:proofErr w:type="gramStart"/>
-      <w:r>
-        <w:rPr>
-          <w:rFonts w:ascii="Times New Roman" w:hAnsi="Times New Roman" w:cs="Times New Roman"/>
-          <w:sz w:val="24"/>
-          <w:szCs w:val="24"/>
-        </w:rPr>
-        <w:t>void</w:t>
-      </w:r>
-      <w:proofErr w:type="gramEnd"/>
-      <w:r>
-        <w:rPr>
-          <w:rFonts w:ascii="Times New Roman" w:hAnsi="Times New Roman" w:cs="Times New Roman"/>
-          <w:sz w:val="24"/>
-          <w:szCs w:val="24"/>
-        </w:rPr>
-        <w:t xml:space="preserve"> </w:t>
-      </w:r>
-      <w:proofErr w:type="spellStart"/>
-      <w:r>
-        <w:rPr>
-          <w:rFonts w:ascii="Times New Roman" w:hAnsi="Times New Roman" w:cs="Times New Roman"/>
-          <w:sz w:val="24"/>
-          <w:szCs w:val="24"/>
-        </w:rPr>
-        <w:t>strokeWeight</w:t>
-      </w:r>
-      <w:proofErr w:type="spellEnd"/>
-      <w:r>
-        <w:rPr>
-          <w:rFonts w:ascii="Times New Roman" w:hAnsi="Times New Roman" w:cs="Times New Roman"/>
-          <w:sz w:val="24"/>
-          <w:szCs w:val="24"/>
-        </w:rPr>
-        <w:t>(</w:t>
-      </w:r>
-      <w:r>
-        <w:rPr>
-          <w:rFonts w:ascii="Times New Roman" w:hAnsi="Times New Roman" w:cs="Times New Roman"/>
-          <w:sz w:val="24"/>
-          <w:szCs w:val="24"/>
-        </w:rPr>
-        <w:t xml:space="preserve">float </w:t>
-      </w:r>
-      <w:proofErr w:type="spellStart"/>
-      <w:r>
-        <w:rPr>
-          <w:rFonts w:ascii="Times New Roman" w:hAnsi="Times New Roman" w:cs="Times New Roman"/>
-          <w:sz w:val="24"/>
-          <w:szCs w:val="24"/>
-        </w:rPr>
-        <w:t>lineWidth</w:t>
-      </w:r>
-      <w:proofErr w:type="spellEnd"/>
-      <w:r>
-        <w:rPr>
-          <w:rFonts w:ascii="Times New Roman" w:hAnsi="Times New Roman" w:cs="Times New Roman"/>
-          <w:sz w:val="24"/>
-          <w:szCs w:val="24"/>
-        </w:rPr>
-        <w:t>)</w:t>
-      </w:r>
-    </w:p>
-    <w:p>
-      <w:pPr>
-        <w:spacing w:after="0" w:line="240" w:lineRule="auto"/>
-        <w:rPr>
-          <w:rFonts w:ascii="Times New Roman" w:hAnsi="Times New Roman" w:cs="Times New Roman"/>
-          <w:sz w:val="24"/>
-          <w:szCs w:val="24"/>
-        </w:rPr>
-      </w:pPr>
-    </w:p>
-    <w:p>
-      <w:pPr>
-        <w:spacing w:after="0" w:line="240" w:lineRule="auto"/>
-        <w:ind w:firstLine="720"/>
-        <w:rPr>
-          <w:rFonts w:ascii="Times New Roman" w:hAnsi="Times New Roman" w:cs="Times New Roman"/>
-          <w:sz w:val="24"/>
-          <w:szCs w:val="24"/>
-        </w:rPr>
-      </w:pPr>
-      <w:proofErr w:type="gramStart"/>
-      <w:r>
-        <w:rPr>
-          <w:rFonts w:ascii="Times New Roman" w:hAnsi="Times New Roman" w:cs="Times New Roman"/>
-          <w:sz w:val="24"/>
-          <w:szCs w:val="24"/>
-        </w:rPr>
-        <w:t>void</w:t>
-      </w:r>
-      <w:proofErr w:type="gramEnd"/>
-      <w:r>
-        <w:rPr>
-          <w:rFonts w:ascii="Times New Roman" w:hAnsi="Times New Roman" w:cs="Times New Roman"/>
-          <w:sz w:val="24"/>
-          <w:szCs w:val="24"/>
-        </w:rPr>
-        <w:t xml:space="preserve"> </w:t>
-      </w:r>
-      <w:proofErr w:type="spellStart"/>
-      <w:r>
-        <w:rPr>
-          <w:rFonts w:ascii="Times New Roman" w:hAnsi="Times New Roman" w:cs="Times New Roman"/>
-          <w:sz w:val="24"/>
-          <w:szCs w:val="24"/>
-        </w:rPr>
-        <w:t>noStroke</w:t>
-      </w:r>
-      <w:proofErr w:type="spellEnd"/>
-      <w:r>
-        <w:rPr>
-          <w:rFonts w:ascii="Times New Roman" w:hAnsi="Times New Roman" w:cs="Times New Roman"/>
-          <w:sz w:val="24"/>
-          <w:szCs w:val="24"/>
-        </w:rPr>
-        <w:t>()</w:t>
-      </w:r>
-    </w:p>
-    <w:p>
-      <w:pPr>
-        <w:spacing w:after="0" w:line="240" w:lineRule="auto"/>
-        <w:rPr>
-          <w:rFonts w:ascii="Times New Roman" w:hAnsi="Times New Roman" w:cs="Times New Roman"/>
-          <w:sz w:val="24"/>
-          <w:szCs w:val="24"/>
-        </w:rPr>
-      </w:pPr>
-    </w:p>
-    <w:p>
-      <w:pPr>
-        <w:spacing w:after="0" w:line="240" w:lineRule="auto"/>
-        <w:rPr>
-          <w:rFonts w:ascii="Times New Roman" w:hAnsi="Times New Roman" w:cs="Times New Roman"/>
-          <w:sz w:val="24"/>
-          <w:szCs w:val="24"/>
-        </w:rPr>
-      </w:pPr>
-      <w:r>
-        <w:rPr>
-          <w:rFonts w:ascii="Times New Roman" w:hAnsi="Times New Roman" w:cs="Times New Roman"/>
-          <w:sz w:val="24"/>
-          <w:szCs w:val="24"/>
-        </w:rPr>
-        <w:tab/>
-      </w:r>
-      <w:proofErr w:type="gramStart"/>
-      <w:r>
-        <w:rPr>
-          <w:rFonts w:ascii="Times New Roman" w:hAnsi="Times New Roman" w:cs="Times New Roman"/>
-          <w:sz w:val="24"/>
-          <w:szCs w:val="24"/>
-        </w:rPr>
-        <w:t>void</w:t>
-      </w:r>
-      <w:proofErr w:type="gramEnd"/>
-      <w:r>
-        <w:rPr>
-          <w:rFonts w:ascii="Times New Roman" w:hAnsi="Times New Roman" w:cs="Times New Roman"/>
-          <w:sz w:val="24"/>
-          <w:szCs w:val="24"/>
-        </w:rPr>
-        <w:t xml:space="preserve"> </w:t>
-      </w:r>
-      <w:r>
-        <w:rPr>
-          <w:rFonts w:ascii="Times New Roman" w:hAnsi="Times New Roman" w:cs="Times New Roman"/>
-          <w:sz w:val="24"/>
-          <w:szCs w:val="24"/>
-        </w:rPr>
-        <w:t>fill(</w:t>
-      </w:r>
-      <w:r>
-        <w:rPr>
-          <w:rFonts w:ascii="Times New Roman" w:hAnsi="Times New Roman" w:cs="Times New Roman"/>
-          <w:sz w:val="24"/>
-          <w:szCs w:val="24"/>
-        </w:rPr>
-        <w:t>float color</w:t>
-      </w:r>
-      <w:r>
-        <w:rPr>
-          <w:rFonts w:ascii="Times New Roman" w:hAnsi="Times New Roman" w:cs="Times New Roman"/>
-          <w:sz w:val="24"/>
-          <w:szCs w:val="24"/>
-        </w:rPr>
-        <w:t>)</w:t>
-      </w:r>
-    </w:p>
-    <w:p>
-      <w:pPr>
-        <w:spacing w:after="0" w:line="240" w:lineRule="auto"/>
-        <w:rPr>
-          <w:rFonts w:ascii="Times New Roman" w:hAnsi="Times New Roman" w:cs="Times New Roman"/>
-          <w:sz w:val="24"/>
-          <w:szCs w:val="24"/>
-        </w:rPr>
-      </w:pPr>
-    </w:p>
-    <w:p>
-      <w:pPr>
-        <w:spacing w:after="0" w:line="240" w:lineRule="auto"/>
-        <w:rPr>
-          <w:rFonts w:ascii="Times New Roman" w:hAnsi="Times New Roman" w:cs="Times New Roman"/>
-          <w:sz w:val="24"/>
-          <w:szCs w:val="24"/>
-        </w:rPr>
-      </w:pPr>
-      <w:r>
-        <w:rPr>
-          <w:rFonts w:ascii="Times New Roman" w:hAnsi="Times New Roman" w:cs="Times New Roman"/>
-          <w:sz w:val="24"/>
-          <w:szCs w:val="24"/>
-        </w:rPr>
-        <w:tab/>
-      </w:r>
-      <w:proofErr w:type="gramStart"/>
-      <w:r>
-        <w:rPr>
-          <w:rFonts w:ascii="Times New Roman" w:hAnsi="Times New Roman" w:cs="Times New Roman"/>
-          <w:sz w:val="24"/>
-          <w:szCs w:val="24"/>
-        </w:rPr>
-        <w:t>void</w:t>
-      </w:r>
-      <w:proofErr w:type="gramEnd"/>
-      <w:r>
-        <w:rPr>
-          <w:rFonts w:ascii="Times New Roman" w:hAnsi="Times New Roman" w:cs="Times New Roman"/>
-          <w:sz w:val="24"/>
-          <w:szCs w:val="24"/>
-        </w:rPr>
-        <w:t xml:space="preserve"> </w:t>
-      </w:r>
-      <w:proofErr w:type="spellStart"/>
-      <w:r>
-        <w:rPr>
-          <w:rFonts w:ascii="Times New Roman" w:hAnsi="Times New Roman" w:cs="Times New Roman"/>
-          <w:sz w:val="24"/>
-          <w:szCs w:val="24"/>
-        </w:rPr>
-        <w:t>noFill</w:t>
-      </w:r>
-      <w:proofErr w:type="spellEnd"/>
-      <w:r>
-        <w:rPr>
-          <w:rFonts w:ascii="Times New Roman" w:hAnsi="Times New Roman" w:cs="Times New Roman"/>
-          <w:sz w:val="24"/>
-          <w:szCs w:val="24"/>
-        </w:rPr>
-        <w:t>()</w:t>
-      </w:r>
-    </w:p>
-    <w:p>
-      <w:pPr>
-        <w:spacing w:after="0" w:line="240" w:lineRule="auto"/>
-        <w:rPr>
-          <w:rFonts w:ascii="Times New Roman" w:hAnsi="Times New Roman" w:cs="Times New Roman"/>
-          <w:sz w:val="24"/>
-          <w:szCs w:val="24"/>
-        </w:rPr>
-      </w:pPr>
-    </w:p>
-    <w:p>
-      <w:pPr>
-        <w:spacing w:after="0" w:line="240" w:lineRule="auto"/>
-        <w:rPr>
-          <w:rFonts w:ascii="Times New Roman" w:hAnsi="Times New Roman" w:cs="Times New Roman"/>
-          <w:sz w:val="24"/>
-          <w:szCs w:val="24"/>
-        </w:rPr>
-      </w:pPr>
-      <w:r>
-        <w:rPr>
-          <w:rFonts w:ascii="Times New Roman" w:hAnsi="Times New Roman" w:cs="Times New Roman"/>
-          <w:sz w:val="24"/>
-          <w:szCs w:val="24"/>
-        </w:rPr>
-        <w:tab/>
-      </w:r>
-      <w:proofErr w:type="spellStart"/>
-      <w:proofErr w:type="gramStart"/>
-      <w:r>
-        <w:rPr>
-          <w:rFonts w:ascii="Times New Roman" w:hAnsi="Times New Roman" w:cs="Times New Roman"/>
-          <w:sz w:val="24"/>
-          <w:szCs w:val="24"/>
-        </w:rPr>
-        <w:t>getFrameCount</w:t>
-      </w:r>
-      <w:proofErr w:type="spellEnd"/>
-      <w:r>
-        <w:rPr>
-          <w:rFonts w:ascii="Times New Roman" w:hAnsi="Times New Roman" w:cs="Times New Roman"/>
-          <w:sz w:val="24"/>
-          <w:szCs w:val="24"/>
-        </w:rPr>
-        <w:t>()</w:t>
-      </w:r>
-      <w:proofErr w:type="gramEnd"/>
-    </w:p>
-    <w:p>
-      <w:pPr>
-        <w:spacing w:after="0" w:line="240" w:lineRule="auto"/>
-        <w:rPr>
-          <w:rFonts w:ascii="Times New Roman" w:hAnsi="Times New Roman" w:cs="Times New Roman"/>
-          <w:sz w:val="24"/>
-          <w:szCs w:val="24"/>
-        </w:rPr>
-      </w:pPr>
-    </w:p>
-    <w:p>
-      <w:pPr>
-        <w:spacing w:after="0" w:line="240" w:lineRule="auto"/>
-        <w:rPr>
-          <w:rFonts w:ascii="Times New Roman" w:hAnsi="Times New Roman" w:cs="Times New Roman"/>
-          <w:sz w:val="24"/>
-          <w:szCs w:val="24"/>
-        </w:rPr>
-      </w:pPr>
-      <w:r>
-        <w:rPr>
-          <w:rFonts w:ascii="Times New Roman" w:hAnsi="Times New Roman" w:cs="Times New Roman"/>
-          <w:sz w:val="24"/>
-          <w:szCs w:val="24"/>
-        </w:rPr>
-        <w:tab/>
-      </w:r>
-      <w:proofErr w:type="spellStart"/>
-      <w:proofErr w:type="gramStart"/>
-      <w:r>
-        <w:rPr>
-          <w:rFonts w:ascii="Times New Roman" w:hAnsi="Times New Roman" w:cs="Times New Roman"/>
-          <w:color w:val="FF0000"/>
-          <w:sz w:val="24"/>
-          <w:szCs w:val="24"/>
-        </w:rPr>
-        <w:t>setFrameCount</w:t>
-      </w:r>
-      <w:proofErr w:type="spellEnd"/>
-      <w:r>
-        <w:rPr>
-          <w:rFonts w:ascii="Times New Roman" w:hAnsi="Times New Roman" w:cs="Times New Roman"/>
-          <w:color w:val="FF0000"/>
-          <w:sz w:val="24"/>
-          <w:szCs w:val="24"/>
-        </w:rPr>
-        <w:t>()</w:t>
-      </w:r>
-      <w:proofErr w:type="gramEnd"/>
-    </w:p>
-    <w:p>
-      <w:pPr>
-        <w:spacing w:after="0" w:line="240" w:lineRule="auto"/>
-        <w:rPr>
-          <w:rFonts w:ascii="Times New Roman" w:hAnsi="Times New Roman" w:cs="Times New Roman"/>
-          <w:sz w:val="24"/>
-          <w:szCs w:val="24"/>
-        </w:rPr>
-      </w:pPr>
-    </w:p>
-    <w:p>
-      <w:pPr>
-        <w:spacing w:after="0" w:line="240" w:lineRule="auto"/>
-        <w:rPr>
-          <w:rFonts w:ascii="Times New Roman" w:hAnsi="Times New Roman" w:cs="Times New Roman"/>
-          <w:sz w:val="24"/>
-          <w:szCs w:val="24"/>
-        </w:rPr>
-      </w:pPr>
-      <w:r>
-        <w:rPr>
-          <w:rFonts w:ascii="Times New Roman" w:hAnsi="Times New Roman" w:cs="Times New Roman"/>
-          <w:sz w:val="24"/>
-          <w:szCs w:val="24"/>
-        </w:rPr>
-        <w:tab/>
-      </w:r>
-      <w:proofErr w:type="spellStart"/>
-      <w:proofErr w:type="gramStart"/>
-      <w:r>
-        <w:rPr>
-          <w:rFonts w:ascii="Times New Roman" w:hAnsi="Times New Roman" w:cs="Times New Roman"/>
-          <w:sz w:val="24"/>
-          <w:szCs w:val="24"/>
-        </w:rPr>
-        <w:t>getFrameRate</w:t>
-      </w:r>
-      <w:proofErr w:type="spellEnd"/>
-      <w:r>
-        <w:rPr>
-          <w:rFonts w:ascii="Times New Roman" w:hAnsi="Times New Roman" w:cs="Times New Roman"/>
-          <w:sz w:val="24"/>
-          <w:szCs w:val="24"/>
-        </w:rPr>
-        <w:t>()</w:t>
-      </w:r>
-      <w:proofErr w:type="gramEnd"/>
-    </w:p>
-    <w:p>
-      <w:pPr>
-        <w:spacing w:after="0" w:line="240" w:lineRule="auto"/>
-        <w:rPr>
-          <w:rFonts w:ascii="Times New Roman" w:hAnsi="Times New Roman" w:cs="Times New Roman"/>
-          <w:sz w:val="24"/>
-          <w:szCs w:val="24"/>
-        </w:rPr>
-      </w:pPr>
-    </w:p>
-    <w:p>
-      <w:pPr>
-        <w:spacing w:after="0" w:line="240" w:lineRule="auto"/>
-        <w:rPr>
-          <w:rFonts w:ascii="Times New Roman" w:hAnsi="Times New Roman" w:cs="Times New Roman"/>
-          <w:sz w:val="24"/>
-          <w:szCs w:val="24"/>
-        </w:rPr>
-      </w:pPr>
-      <w:r>
-        <w:rPr>
-          <w:rFonts w:ascii="Times New Roman" w:hAnsi="Times New Roman" w:cs="Times New Roman"/>
-          <w:sz w:val="24"/>
-          <w:szCs w:val="24"/>
-        </w:rPr>
-        <w:tab/>
-      </w:r>
-      <w:proofErr w:type="spellStart"/>
-      <w:proofErr w:type="gramStart"/>
-      <w:r>
-        <w:rPr>
-          <w:rFonts w:ascii="Times New Roman" w:hAnsi="Times New Roman" w:cs="Times New Roman"/>
-          <w:sz w:val="24"/>
-          <w:szCs w:val="24"/>
-        </w:rPr>
-        <w:t>setFrameRate</w:t>
-      </w:r>
-      <w:proofErr w:type="spellEnd"/>
-      <w:r>
-        <w:rPr>
-          <w:rFonts w:ascii="Times New Roman" w:hAnsi="Times New Roman" w:cs="Times New Roman"/>
-          <w:sz w:val="24"/>
-          <w:szCs w:val="24"/>
-        </w:rPr>
-        <w:t>()</w:t>
-      </w:r>
-      <w:proofErr w:type="gramEnd"/>
-    </w:p>
-    <w:p>
-      <w:pPr>
-        <w:spacing w:after="0" w:line="240" w:lineRule="auto"/>
-        <w:rPr>
-          <w:rFonts w:ascii="Times New Roman" w:hAnsi="Times New Roman" w:cs="Times New Roman"/>
-          <w:sz w:val="24"/>
-          <w:szCs w:val="24"/>
-        </w:rPr>
-      </w:pPr>
-    </w:p>
-    <w:p>
-      <w:pPr>
-        <w:spacing w:after="0" w:line="240" w:lineRule="auto"/>
-        <w:rPr>
-          <w:rFonts w:ascii="Times New Roman" w:hAnsi="Times New Roman" w:cs="Times New Roman"/>
-          <w:sz w:val="24"/>
-          <w:szCs w:val="24"/>
-        </w:rPr>
-      </w:pPr>
-      <w:r>
-        <w:rPr>
-          <w:rFonts w:ascii="Times New Roman" w:hAnsi="Times New Roman" w:cs="Times New Roman"/>
-          <w:sz w:val="24"/>
-          <w:szCs w:val="24"/>
-        </w:rPr>
-        <w:tab/>
-      </w:r>
-      <w:proofErr w:type="gramStart"/>
-      <w:r>
-        <w:rPr>
-          <w:rFonts w:ascii="Times New Roman" w:hAnsi="Times New Roman" w:cs="Times New Roman"/>
-          <w:sz w:val="24"/>
-          <w:szCs w:val="24"/>
-        </w:rPr>
-        <w:t>push()</w:t>
-      </w:r>
-      <w:proofErr w:type="gramEnd"/>
-    </w:p>
-    <w:p>
-      <w:pPr>
-        <w:spacing w:after="0" w:line="240" w:lineRule="auto"/>
-        <w:rPr>
-          <w:rFonts w:ascii="Times New Roman" w:hAnsi="Times New Roman" w:cs="Times New Roman"/>
-          <w:sz w:val="24"/>
-          <w:szCs w:val="24"/>
-        </w:rPr>
-      </w:pPr>
-    </w:p>
-    <w:p>
-      <w:pPr>
-        <w:spacing w:after="0" w:line="240" w:lineRule="auto"/>
-        <w:rPr>
-          <w:rFonts w:ascii="Times New Roman" w:hAnsi="Times New Roman" w:cs="Times New Roman"/>
-          <w:sz w:val="24"/>
-          <w:szCs w:val="24"/>
-        </w:rPr>
-      </w:pPr>
-      <w:r>
-        <w:rPr>
-          <w:rFonts w:ascii="Times New Roman" w:hAnsi="Times New Roman" w:cs="Times New Roman"/>
-          <w:sz w:val="24"/>
-          <w:szCs w:val="24"/>
-        </w:rPr>
-        <w:tab/>
-      </w:r>
-      <w:proofErr w:type="gramStart"/>
-      <w:r>
-        <w:rPr>
-          <w:rFonts w:ascii="Times New Roman" w:hAnsi="Times New Roman" w:cs="Times New Roman"/>
-          <w:sz w:val="24"/>
-          <w:szCs w:val="24"/>
-        </w:rPr>
-        <w:t>pop()</w:t>
-      </w:r>
-      <w:proofErr w:type="gramEnd"/>
-    </w:p>
-    <w:p>
-      <w:pPr>
-        <w:spacing w:after="0" w:line="240" w:lineRule="auto"/>
-        <w:rPr>
-          <w:rFonts w:ascii="Times New Roman" w:hAnsi="Times New Roman" w:cs="Times New Roman"/>
-          <w:sz w:val="24"/>
-          <w:szCs w:val="24"/>
-        </w:rPr>
-      </w:pPr>
-    </w:p>
-    <w:p>
-      <w:pPr>
-        <w:spacing w:after="0" w:line="240" w:lineRule="auto"/>
-        <w:rPr>
-          <w:rFonts w:ascii="Times New Roman" w:hAnsi="Times New Roman" w:cs="Times New Roman"/>
-          <w:sz w:val="24"/>
-          <w:szCs w:val="24"/>
-        </w:rPr>
-      </w:pPr>
-      <w:r>
-        <w:rPr>
-          <w:rFonts w:ascii="Times New Roman" w:hAnsi="Times New Roman" w:cs="Times New Roman"/>
-          <w:sz w:val="24"/>
-          <w:szCs w:val="24"/>
-        </w:rPr>
-        <w:tab/>
-      </w:r>
-      <w:proofErr w:type="gramStart"/>
-      <w:r>
-        <w:rPr>
-          <w:rFonts w:ascii="Times New Roman" w:hAnsi="Times New Roman" w:cs="Times New Roman"/>
-          <w:sz w:val="24"/>
-          <w:szCs w:val="24"/>
-        </w:rPr>
-        <w:t>translate()</w:t>
-      </w:r>
-      <w:proofErr w:type="gramEnd"/>
-    </w:p>
-    <w:p>
-      <w:pPr>
-        <w:spacing w:after="0" w:line="240" w:lineRule="auto"/>
-        <w:rPr>
-          <w:rFonts w:ascii="Times New Roman" w:hAnsi="Times New Roman" w:cs="Times New Roman"/>
-          <w:sz w:val="24"/>
-          <w:szCs w:val="24"/>
-        </w:rPr>
-      </w:pPr>
-    </w:p>
-    <w:p>
-      <w:pPr>
-        <w:spacing w:after="0" w:line="240" w:lineRule="auto"/>
-        <w:rPr>
-          <w:rFonts w:ascii="Times New Roman" w:hAnsi="Times New Roman" w:cs="Times New Roman"/>
-          <w:sz w:val="24"/>
-          <w:szCs w:val="24"/>
-        </w:rPr>
-      </w:pPr>
-      <w:r>
-        <w:rPr>
-          <w:rFonts w:ascii="Times New Roman" w:hAnsi="Times New Roman" w:cs="Times New Roman"/>
-          <w:sz w:val="24"/>
-          <w:szCs w:val="24"/>
-        </w:rPr>
-        <w:tab/>
-      </w:r>
-      <w:proofErr w:type="gramStart"/>
-      <w:r>
-        <w:rPr>
-          <w:rFonts w:ascii="Times New Roman" w:hAnsi="Times New Roman" w:cs="Times New Roman"/>
-          <w:sz w:val="24"/>
-          <w:szCs w:val="24"/>
-        </w:rPr>
-        <w:t>rotate()</w:t>
-      </w:r>
-      <w:proofErr w:type="gramEnd"/>
-    </w:p>
-    <w:p>
-      <w:pPr>
-        <w:spacing w:after="0" w:line="240" w:lineRule="auto"/>
-        <w:rPr>
-          <w:rFonts w:ascii="Times New Roman" w:hAnsi="Times New Roman" w:cs="Times New Roman"/>
-          <w:sz w:val="24"/>
-          <w:szCs w:val="24"/>
-        </w:rPr>
-      </w:pPr>
-    </w:p>
-    <w:p>
-      <w:pPr>
-        <w:spacing w:after="0" w:line="240" w:lineRule="auto"/>
-        <w:rPr>
-          <w:rFonts w:ascii="Times New Roman" w:hAnsi="Times New Roman" w:cs="Times New Roman"/>
-          <w:sz w:val="24"/>
-          <w:szCs w:val="24"/>
-        </w:rPr>
-      </w:pPr>
-      <w:r>
-        <w:rPr>
-          <w:rFonts w:ascii="Times New Roman" w:hAnsi="Times New Roman" w:cs="Times New Roman"/>
-          <w:sz w:val="24"/>
-          <w:szCs w:val="24"/>
-        </w:rPr>
-        <w:tab/>
-      </w:r>
-      <w:proofErr w:type="gramStart"/>
-      <w:r>
-        <w:rPr>
-          <w:rFonts w:ascii="Times New Roman" w:hAnsi="Times New Roman" w:cs="Times New Roman"/>
-          <w:sz w:val="24"/>
-          <w:szCs w:val="24"/>
-        </w:rPr>
         <w:t>scale()</w:t>
       </w:r>
-      <w:proofErr w:type="gramEnd"/>
     </w:p>
     <w:p>
       <w:pPr>
@@ -4987,25 +3296,14 @@
         </w:rPr>
         <w:tab/>
       </w:r>
-      <w:proofErr w:type="gramStart"/>
-      <w:r>
-        <w:rPr>
-          <w:rFonts w:ascii="Times New Roman" w:hAnsi="Times New Roman" w:cs="Times New Roman"/>
-          <w:sz w:val="24"/>
-          <w:szCs w:val="24"/>
-        </w:rPr>
-        <w:t>float</w:t>
-      </w:r>
-      <w:proofErr w:type="gramEnd"/>
-      <w:r>
-        <w:rPr>
-          <w:rFonts w:ascii="Times New Roman" w:hAnsi="Times New Roman" w:cs="Times New Roman"/>
-          <w:sz w:val="24"/>
-          <w:szCs w:val="24"/>
-        </w:rPr>
-        <w:t xml:space="preserve"> </w:t>
-      </w:r>
-      <w:proofErr w:type="spellStart"/>
+      <w:r>
+        <w:rPr>
+          <w:rFonts w:ascii="Times New Roman" w:hAnsi="Times New Roman" w:cs="Times New Roman"/>
+          <w:sz w:val="24"/>
+          <w:szCs w:val="24"/>
+        </w:rPr>
+        <w:t xml:space="preserve">float </w:t>
+      </w:r>
       <w:r>
         <w:rPr>
           <w:rFonts w:ascii="Times New Roman" w:hAnsi="Times New Roman" w:cs="Times New Roman"/>
@@ -5014,7 +3312,6 @@
         </w:rPr>
         <w:t>mouseX</w:t>
       </w:r>
-      <w:proofErr w:type="spellEnd"/>
     </w:p>
     <w:p>
       <w:pPr>
@@ -5043,25 +3340,14 @@
         </w:rPr>
         <w:tab/>
       </w:r>
-      <w:proofErr w:type="gramStart"/>
-      <w:r>
-        <w:rPr>
-          <w:rFonts w:ascii="Times New Roman" w:hAnsi="Times New Roman" w:cs="Times New Roman"/>
-          <w:sz w:val="24"/>
-          <w:szCs w:val="24"/>
-        </w:rPr>
-        <w:t>float</w:t>
-      </w:r>
-      <w:proofErr w:type="gramEnd"/>
-      <w:r>
-        <w:rPr>
-          <w:rFonts w:ascii="Times New Roman" w:hAnsi="Times New Roman" w:cs="Times New Roman"/>
-          <w:sz w:val="24"/>
-          <w:szCs w:val="24"/>
-        </w:rPr>
-        <w:t xml:space="preserve"> </w:t>
-      </w:r>
-      <w:proofErr w:type="spellStart"/>
+      <w:r>
+        <w:rPr>
+          <w:rFonts w:ascii="Times New Roman" w:hAnsi="Times New Roman" w:cs="Times New Roman"/>
+          <w:sz w:val="24"/>
+          <w:szCs w:val="24"/>
+        </w:rPr>
+        <w:t xml:space="preserve">float </w:t>
+      </w:r>
       <w:r>
         <w:rPr>
           <w:rFonts w:ascii="Times New Roman" w:hAnsi="Times New Roman" w:cs="Times New Roman"/>
@@ -5070,7 +3356,6 @@
         </w:rPr>
         <w:t>mouseY</w:t>
       </w:r>
-      <w:proofErr w:type="spellEnd"/>
     </w:p>
     <w:p>
       <w:pPr>
@@ -5098,35 +3383,8 @@
           <w:szCs w:val="24"/>
         </w:rPr>
         <w:tab/>
-      </w:r>
-      <w:proofErr w:type="gramStart"/>
-      <w:r>
-        <w:rPr>
-          <w:rFonts w:ascii="Times New Roman" w:hAnsi="Times New Roman" w:cs="Times New Roman"/>
-          <w:sz w:val="24"/>
-          <w:szCs w:val="24"/>
-        </w:rPr>
-        <w:t>float</w:t>
-      </w:r>
-      <w:proofErr w:type="gramEnd"/>
-      <w:r>
-        <w:rPr>
-          <w:rFonts w:ascii="Times New Roman" w:hAnsi="Times New Roman" w:cs="Times New Roman"/>
-          <w:sz w:val="24"/>
-          <w:szCs w:val="24"/>
-        </w:rPr>
-        <w:t xml:space="preserve"> </w:t>
-      </w:r>
-      <w:proofErr w:type="spellStart"/>
-      <w:r>
-        <w:rPr>
-          <w:rFonts w:ascii="Times New Roman" w:hAnsi="Times New Roman" w:cs="Times New Roman"/>
-          <w:sz w:val="24"/>
-          <w:szCs w:val="24"/>
-        </w:rPr>
-        <w:t>mouseLastFrameX</w:t>
-      </w:r>
-      <w:proofErr w:type="spellEnd"/>
+        <w:t>float mouseLastFrameX</w:t>
+      </w:r>
     </w:p>
     <w:p>
       <w:pPr>
@@ -5154,35 +3412,8 @@
           <w:szCs w:val="24"/>
         </w:rPr>
         <w:tab/>
-      </w:r>
-      <w:proofErr w:type="gramStart"/>
-      <w:r>
-        <w:rPr>
-          <w:rFonts w:ascii="Times New Roman" w:hAnsi="Times New Roman" w:cs="Times New Roman"/>
-          <w:sz w:val="24"/>
-          <w:szCs w:val="24"/>
-        </w:rPr>
-        <w:t>float</w:t>
-      </w:r>
-      <w:proofErr w:type="gramEnd"/>
-      <w:r>
-        <w:rPr>
-          <w:rFonts w:ascii="Times New Roman" w:hAnsi="Times New Roman" w:cs="Times New Roman"/>
-          <w:sz w:val="24"/>
-          <w:szCs w:val="24"/>
-        </w:rPr>
-        <w:t xml:space="preserve"> </w:t>
-      </w:r>
-      <w:proofErr w:type="spellStart"/>
-      <w:r>
-        <w:rPr>
-          <w:rFonts w:ascii="Times New Roman" w:hAnsi="Times New Roman" w:cs="Times New Roman"/>
-          <w:sz w:val="24"/>
-          <w:szCs w:val="24"/>
-        </w:rPr>
-        <w:t>mouseLastFrameY</w:t>
-      </w:r>
-      <w:proofErr w:type="spellEnd"/>
+        <w:t>float mouseLastFrameY</w:t>
+      </w:r>
     </w:p>
     <w:p>
       <w:pPr>
@@ -5210,37 +3441,8 @@
           <w:szCs w:val="24"/>
         </w:rPr>
         <w:tab/>
-      </w:r>
-      <w:proofErr w:type="spellStart"/>
-      <w:proofErr w:type="gramStart"/>
-      <w:r>
-        <w:rPr>
-          <w:rFonts w:ascii="Times New Roman" w:hAnsi="Times New Roman" w:cs="Times New Roman"/>
-          <w:sz w:val="24"/>
-          <w:szCs w:val="24"/>
-        </w:rPr>
-        <w:t>int</w:t>
-      </w:r>
-      <w:proofErr w:type="spellEnd"/>
-      <w:proofErr w:type="gramEnd"/>
-      <w:r>
-        <w:rPr>
-          <w:rFonts w:ascii="Times New Roman" w:hAnsi="Times New Roman" w:cs="Times New Roman"/>
-          <w:sz w:val="24"/>
-          <w:szCs w:val="24"/>
-        </w:rPr>
-        <w:t xml:space="preserve"> </w:t>
-      </w:r>
-      <w:proofErr w:type="spellStart"/>
-      <w:r>
-        <w:rPr>
-          <w:rFonts w:ascii="Times New Roman" w:hAnsi="Times New Roman" w:cs="Times New Roman"/>
-          <w:sz w:val="24"/>
-          <w:szCs w:val="24"/>
-        </w:rPr>
-        <w:t>mouseButton</w:t>
-      </w:r>
-      <w:proofErr w:type="spellEnd"/>
+        <w:t>int mouseButton</w:t>
+      </w:r>
     </w:p>
     <w:p>
       <w:pPr>
@@ -5268,37 +3470,8 @@
           <w:szCs w:val="24"/>
         </w:rPr>
         <w:tab/>
-      </w:r>
-      <w:proofErr w:type="spellStart"/>
-      <w:proofErr w:type="gramStart"/>
-      <w:r>
-        <w:rPr>
-          <w:rFonts w:ascii="Times New Roman" w:hAnsi="Times New Roman" w:cs="Times New Roman"/>
-          <w:sz w:val="24"/>
-          <w:szCs w:val="24"/>
-        </w:rPr>
-        <w:t>int</w:t>
-      </w:r>
-      <w:proofErr w:type="spellEnd"/>
-      <w:proofErr w:type="gramEnd"/>
-      <w:r>
-        <w:rPr>
-          <w:rFonts w:ascii="Times New Roman" w:hAnsi="Times New Roman" w:cs="Times New Roman"/>
-          <w:sz w:val="24"/>
-          <w:szCs w:val="24"/>
-        </w:rPr>
-        <w:t xml:space="preserve"> </w:t>
-      </w:r>
-      <w:proofErr w:type="spellStart"/>
-      <w:r>
-        <w:rPr>
-          <w:rFonts w:ascii="Times New Roman" w:hAnsi="Times New Roman" w:cs="Times New Roman"/>
-          <w:sz w:val="24"/>
-          <w:szCs w:val="24"/>
-        </w:rPr>
-        <w:t>mouseAction</w:t>
-      </w:r>
-      <w:proofErr w:type="spellEnd"/>
+        <w:t>int mouseAction</w:t>
+      </w:r>
     </w:p>
     <w:p>
       <w:pPr>
@@ -5334,37 +3507,8 @@
           <w:szCs w:val="24"/>
         </w:rPr>
         <w:tab/>
-      </w:r>
-      <w:proofErr w:type="spellStart"/>
-      <w:proofErr w:type="gramStart"/>
-      <w:r>
-        <w:rPr>
-          <w:rFonts w:ascii="Times New Roman" w:hAnsi="Times New Roman" w:cs="Times New Roman"/>
-          <w:sz w:val="24"/>
-          <w:szCs w:val="24"/>
-        </w:rPr>
-        <w:t>int</w:t>
-      </w:r>
-      <w:proofErr w:type="spellEnd"/>
-      <w:proofErr w:type="gramEnd"/>
-      <w:r>
-        <w:rPr>
-          <w:rFonts w:ascii="Times New Roman" w:hAnsi="Times New Roman" w:cs="Times New Roman"/>
-          <w:sz w:val="24"/>
-          <w:szCs w:val="24"/>
-        </w:rPr>
-        <w:t xml:space="preserve"> </w:t>
-      </w:r>
-      <w:proofErr w:type="spellStart"/>
-      <w:r>
-        <w:rPr>
-          <w:rFonts w:ascii="Times New Roman" w:hAnsi="Times New Roman" w:cs="Times New Roman"/>
-          <w:sz w:val="24"/>
-          <w:szCs w:val="24"/>
-        </w:rPr>
-        <w:t>mouseMods</w:t>
-      </w:r>
-      <w:proofErr w:type="spellEnd"/>
+        <w:t>int mouseMods</w:t>
+      </w:r>
     </w:p>
     <w:p>
       <w:pPr>
@@ -5392,37 +3536,8 @@
           <w:szCs w:val="24"/>
         </w:rPr>
         <w:tab/>
-      </w:r>
-      <w:proofErr w:type="spellStart"/>
-      <w:proofErr w:type="gramStart"/>
-      <w:r>
-        <w:rPr>
-          <w:rFonts w:ascii="Times New Roman" w:hAnsi="Times New Roman" w:cs="Times New Roman"/>
-          <w:sz w:val="24"/>
-          <w:szCs w:val="24"/>
-        </w:rPr>
-        <w:t>bool</w:t>
-      </w:r>
-      <w:proofErr w:type="spellEnd"/>
-      <w:proofErr w:type="gramEnd"/>
-      <w:r>
-        <w:rPr>
-          <w:rFonts w:ascii="Times New Roman" w:hAnsi="Times New Roman" w:cs="Times New Roman"/>
-          <w:sz w:val="24"/>
-          <w:szCs w:val="24"/>
-        </w:rPr>
-        <w:t xml:space="preserve"> </w:t>
-      </w:r>
-      <w:proofErr w:type="spellStart"/>
-      <w:r>
-        <w:rPr>
-          <w:rFonts w:ascii="Times New Roman" w:hAnsi="Times New Roman" w:cs="Times New Roman"/>
-          <w:sz w:val="24"/>
-          <w:szCs w:val="24"/>
-        </w:rPr>
-        <w:t>isMousePressed</w:t>
-      </w:r>
-      <w:proofErr w:type="spellEnd"/>
+        <w:t>bool isMousePressed</w:t>
+      </w:r>
     </w:p>
     <w:p>
       <w:pPr>
@@ -5478,42 +3593,7 @@
           <w:szCs w:val="24"/>
         </w:rPr>
         <w:tab/>
-      </w:r>
-      <w:proofErr w:type="gramStart"/>
-      <w:r>
-        <w:rPr>
-          <w:rFonts w:ascii="Times New Roman" w:hAnsi="Times New Roman" w:cs="Times New Roman"/>
-          <w:sz w:val="24"/>
-          <w:szCs w:val="24"/>
-        </w:rPr>
-        <w:t>void</w:t>
-      </w:r>
-      <w:proofErr w:type="gramEnd"/>
-      <w:r>
-        <w:rPr>
-          <w:rFonts w:ascii="Times New Roman" w:hAnsi="Times New Roman" w:cs="Times New Roman"/>
-          <w:sz w:val="24"/>
-          <w:szCs w:val="24"/>
-        </w:rPr>
-        <w:t xml:space="preserve"> </w:t>
-      </w:r>
-      <w:proofErr w:type="spellStart"/>
-      <w:r>
-        <w:rPr>
-          <w:rFonts w:ascii="Times New Roman" w:hAnsi="Times New Roman" w:cs="Times New Roman"/>
-          <w:sz w:val="24"/>
-          <w:szCs w:val="24"/>
-        </w:rPr>
-        <w:t>keyPressed</w:t>
-      </w:r>
-      <w:proofErr w:type="spellEnd"/>
-      <w:r>
-        <w:rPr>
-          <w:rFonts w:ascii="Times New Roman" w:hAnsi="Times New Roman" w:cs="Times New Roman"/>
-          <w:sz w:val="24"/>
-          <w:szCs w:val="24"/>
-        </w:rPr>
-        <w:t>()</w:t>
+        <w:t>void keyPressed()</w:t>
       </w:r>
     </w:p>
     <w:p>
@@ -5542,43 +3622,18 @@
           <w:szCs w:val="24"/>
         </w:rPr>
         <w:tab/>
-      </w:r>
-      <w:proofErr w:type="gramStart"/>
-      <w:r>
-        <w:rPr>
-          <w:rFonts w:ascii="Times New Roman" w:hAnsi="Times New Roman" w:cs="Times New Roman"/>
-          <w:sz w:val="24"/>
-          <w:szCs w:val="24"/>
-        </w:rPr>
-        <w:t>void</w:t>
-      </w:r>
-      <w:proofErr w:type="gramEnd"/>
-      <w:r>
-        <w:rPr>
-          <w:rFonts w:ascii="Times New Roman" w:hAnsi="Times New Roman" w:cs="Times New Roman"/>
-          <w:sz w:val="24"/>
-          <w:szCs w:val="24"/>
-        </w:rPr>
-        <w:t xml:space="preserve"> </w:t>
-      </w:r>
-      <w:proofErr w:type="spellStart"/>
-      <w:r>
-        <w:rPr>
-          <w:rFonts w:ascii="Times New Roman" w:hAnsi="Times New Roman" w:cs="Times New Roman"/>
-          <w:sz w:val="24"/>
-          <w:szCs w:val="24"/>
-        </w:rPr>
-        <w:t>mousePressed</w:t>
-      </w:r>
-      <w:proofErr w:type="spellEnd"/>
-      <w:r>
-        <w:rPr>
-          <w:rFonts w:ascii="Times New Roman" w:hAnsi="Times New Roman" w:cs="Times New Roman"/>
-          <w:sz w:val="24"/>
-          <w:szCs w:val="24"/>
-        </w:rPr>
-        <w:t>()</w:t>
-      </w:r>
+        <w:t>void mousePressed()</w:t>
+      </w:r>
+      <w:r>
+        <w:rPr>
+          <w:rFonts w:ascii="Times New Roman" w:hAnsi="Times New Roman" w:cs="Times New Roman"/>
+          <w:sz w:val="24"/>
+          <w:szCs w:val="24"/>
+        </w:rPr>
+        <w:t xml:space="preserve"> {}</w:t>
+      </w:r>
+      <w:bookmarkStart w:id="0" w:name="_GoBack"/>
+      <w:bookmarkEnd w:id="0"/>
     </w:p>
     <w:p>
       <w:pPr>
@@ -5606,42 +3661,7 @@
           <w:szCs w:val="24"/>
         </w:rPr>
         <w:tab/>
-      </w:r>
-      <w:proofErr w:type="gramStart"/>
-      <w:r>
-        <w:rPr>
-          <w:rFonts w:ascii="Times New Roman" w:hAnsi="Times New Roman" w:cs="Times New Roman"/>
-          <w:sz w:val="24"/>
-          <w:szCs w:val="24"/>
-        </w:rPr>
-        <w:t>void</w:t>
-      </w:r>
-      <w:proofErr w:type="gramEnd"/>
-      <w:r>
-        <w:rPr>
-          <w:rFonts w:ascii="Times New Roman" w:hAnsi="Times New Roman" w:cs="Times New Roman"/>
-          <w:sz w:val="24"/>
-          <w:szCs w:val="24"/>
-        </w:rPr>
-        <w:t xml:space="preserve"> </w:t>
-      </w:r>
-      <w:proofErr w:type="spellStart"/>
-      <w:r>
-        <w:rPr>
-          <w:rFonts w:ascii="Times New Roman" w:hAnsi="Times New Roman" w:cs="Times New Roman"/>
-          <w:sz w:val="24"/>
-          <w:szCs w:val="24"/>
-        </w:rPr>
-        <w:t>mouseRightPressed</w:t>
-      </w:r>
-      <w:proofErr w:type="spellEnd"/>
-      <w:r>
-        <w:rPr>
-          <w:rFonts w:ascii="Times New Roman" w:hAnsi="Times New Roman" w:cs="Times New Roman"/>
-          <w:sz w:val="24"/>
-          <w:szCs w:val="24"/>
-        </w:rPr>
-        <w:t>()</w:t>
+        <w:t>void mouseRightPressed()</w:t>
       </w:r>
     </w:p>
     <w:p>
@@ -5670,42 +3690,7 @@
           <w:szCs w:val="24"/>
         </w:rPr>
         <w:tab/>
-      </w:r>
-      <w:proofErr w:type="gramStart"/>
-      <w:r>
-        <w:rPr>
-          <w:rFonts w:ascii="Times New Roman" w:hAnsi="Times New Roman" w:cs="Times New Roman"/>
-          <w:sz w:val="24"/>
-          <w:szCs w:val="24"/>
-        </w:rPr>
-        <w:t>void</w:t>
-      </w:r>
-      <w:proofErr w:type="gramEnd"/>
-      <w:r>
-        <w:rPr>
-          <w:rFonts w:ascii="Times New Roman" w:hAnsi="Times New Roman" w:cs="Times New Roman"/>
-          <w:sz w:val="24"/>
-          <w:szCs w:val="24"/>
-        </w:rPr>
-        <w:t xml:space="preserve"> </w:t>
-      </w:r>
-      <w:proofErr w:type="spellStart"/>
-      <w:r>
-        <w:rPr>
-          <w:rFonts w:ascii="Times New Roman" w:hAnsi="Times New Roman" w:cs="Times New Roman"/>
-          <w:sz w:val="24"/>
-          <w:szCs w:val="24"/>
-        </w:rPr>
-        <w:t>mouseReleased</w:t>
-      </w:r>
-      <w:proofErr w:type="spellEnd"/>
-      <w:r>
-        <w:rPr>
-          <w:rFonts w:ascii="Times New Roman" w:hAnsi="Times New Roman" w:cs="Times New Roman"/>
-          <w:sz w:val="24"/>
-          <w:szCs w:val="24"/>
-        </w:rPr>
-        <w:t>()</w:t>
+        <w:t>void mouseReleased()</w:t>
       </w:r>
     </w:p>
     <w:p>
@@ -5734,42 +3719,7 @@
           <w:szCs w:val="24"/>
         </w:rPr>
         <w:tab/>
-      </w:r>
-      <w:proofErr w:type="gramStart"/>
-      <w:r>
-        <w:rPr>
-          <w:rFonts w:ascii="Times New Roman" w:hAnsi="Times New Roman" w:cs="Times New Roman"/>
-          <w:sz w:val="24"/>
-          <w:szCs w:val="24"/>
-        </w:rPr>
-        <w:t>void</w:t>
-      </w:r>
-      <w:proofErr w:type="gramEnd"/>
-      <w:r>
-        <w:rPr>
-          <w:rFonts w:ascii="Times New Roman" w:hAnsi="Times New Roman" w:cs="Times New Roman"/>
-          <w:sz w:val="24"/>
-          <w:szCs w:val="24"/>
-        </w:rPr>
-        <w:t xml:space="preserve"> </w:t>
-      </w:r>
-      <w:proofErr w:type="spellStart"/>
-      <w:r>
-        <w:rPr>
-          <w:rFonts w:ascii="Times New Roman" w:hAnsi="Times New Roman" w:cs="Times New Roman"/>
-          <w:sz w:val="24"/>
-          <w:szCs w:val="24"/>
-        </w:rPr>
-        <w:t>mouseRightReleased</w:t>
-      </w:r>
-      <w:proofErr w:type="spellEnd"/>
-      <w:r>
-        <w:rPr>
-          <w:rFonts w:ascii="Times New Roman" w:hAnsi="Times New Roman" w:cs="Times New Roman"/>
-          <w:sz w:val="24"/>
-          <w:szCs w:val="24"/>
-        </w:rPr>
-        <w:t>()</w:t>
+        <w:t>void mouseRightReleased()</w:t>
       </w:r>
     </w:p>
     <w:p>
@@ -5798,42 +3748,7 @@
           <w:szCs w:val="24"/>
         </w:rPr>
         <w:tab/>
-      </w:r>
-      <w:proofErr w:type="gramStart"/>
-      <w:r>
-        <w:rPr>
-          <w:rFonts w:ascii="Times New Roman" w:hAnsi="Times New Roman" w:cs="Times New Roman"/>
-          <w:sz w:val="24"/>
-          <w:szCs w:val="24"/>
-        </w:rPr>
-        <w:t>void</w:t>
-      </w:r>
-      <w:proofErr w:type="gramEnd"/>
-      <w:r>
-        <w:rPr>
-          <w:rFonts w:ascii="Times New Roman" w:hAnsi="Times New Roman" w:cs="Times New Roman"/>
-          <w:sz w:val="24"/>
-          <w:szCs w:val="24"/>
-        </w:rPr>
-        <w:t xml:space="preserve"> </w:t>
-      </w:r>
-      <w:proofErr w:type="spellStart"/>
-      <w:r>
-        <w:rPr>
-          <w:rFonts w:ascii="Times New Roman" w:hAnsi="Times New Roman" w:cs="Times New Roman"/>
-          <w:sz w:val="24"/>
-          <w:szCs w:val="24"/>
-        </w:rPr>
-        <w:t>mouseMoved</w:t>
-      </w:r>
-      <w:proofErr w:type="spellEnd"/>
-      <w:r>
-        <w:rPr>
-          <w:rFonts w:ascii="Times New Roman" w:hAnsi="Times New Roman" w:cs="Times New Roman"/>
-          <w:sz w:val="24"/>
-          <w:szCs w:val="24"/>
-        </w:rPr>
-        <w:t>()</w:t>
+        <w:t>void mouseMoved()</w:t>
       </w:r>
     </w:p>
     <w:p>
@@ -5862,42 +3777,7 @@
           <w:szCs w:val="24"/>
         </w:rPr>
         <w:tab/>
-      </w:r>
-      <w:proofErr w:type="gramStart"/>
-      <w:r>
-        <w:rPr>
-          <w:rFonts w:ascii="Times New Roman" w:hAnsi="Times New Roman" w:cs="Times New Roman"/>
-          <w:sz w:val="24"/>
-          <w:szCs w:val="24"/>
-        </w:rPr>
-        <w:t>void</w:t>
-      </w:r>
-      <w:proofErr w:type="gramEnd"/>
-      <w:r>
-        <w:rPr>
-          <w:rFonts w:ascii="Times New Roman" w:hAnsi="Times New Roman" w:cs="Times New Roman"/>
-          <w:sz w:val="24"/>
-          <w:szCs w:val="24"/>
-        </w:rPr>
-        <w:t xml:space="preserve"> </w:t>
-      </w:r>
-      <w:proofErr w:type="spellStart"/>
-      <w:r>
-        <w:rPr>
-          <w:rFonts w:ascii="Times New Roman" w:hAnsi="Times New Roman" w:cs="Times New Roman"/>
-          <w:sz w:val="24"/>
-          <w:szCs w:val="24"/>
-        </w:rPr>
-        <w:t>mouseDragged</w:t>
-      </w:r>
-      <w:proofErr w:type="spellEnd"/>
-      <w:r>
-        <w:rPr>
-          <w:rFonts w:ascii="Times New Roman" w:hAnsi="Times New Roman" w:cs="Times New Roman"/>
-          <w:sz w:val="24"/>
-          <w:szCs w:val="24"/>
-        </w:rPr>
-        <w:t>()</w:t>
+        <w:t>void mouseDragged()</w:t>
       </w:r>
     </w:p>
     <w:p>
@@ -5985,41 +3865,21 @@
         </w:rPr>
         <w:tab/>
       </w:r>
-      <w:proofErr w:type="gramStart"/>
-      <w:r>
-        <w:rPr>
-          <w:rFonts w:ascii="Times New Roman" w:hAnsi="Times New Roman" w:cs="Times New Roman"/>
-          <w:sz w:val="24"/>
-          <w:szCs w:val="24"/>
-        </w:rPr>
-        <w:t>void</w:t>
-      </w:r>
-      <w:proofErr w:type="gramEnd"/>
-      <w:r>
-        <w:rPr>
-          <w:rFonts w:ascii="Times New Roman" w:hAnsi="Times New Roman" w:cs="Times New Roman"/>
-          <w:sz w:val="24"/>
-          <w:szCs w:val="24"/>
-        </w:rPr>
-        <w:t xml:space="preserve"> </w:t>
-      </w:r>
-      <w:proofErr w:type="spellStart"/>
-      <w:r>
-        <w:rPr>
-          <w:rFonts w:ascii="Times New Roman" w:hAnsi="Times New Roman" w:cs="Times New Roman"/>
-          <w:sz w:val="24"/>
-          <w:szCs w:val="24"/>
-        </w:rPr>
-        <w:t>rect</w:t>
-      </w:r>
-      <w:proofErr w:type="spellEnd"/>
-      <w:r>
-        <w:rPr>
-          <w:rFonts w:ascii="Times New Roman" w:hAnsi="Times New Roman" w:cs="Times New Roman"/>
-          <w:sz w:val="24"/>
-          <w:szCs w:val="24"/>
-        </w:rPr>
-        <w:t>(float radius1, float radius2);</w:t>
+      <w:r>
+        <w:rPr>
+          <w:rFonts w:ascii="Times New Roman" w:hAnsi="Times New Roman" w:cs="Times New Roman"/>
+          <w:sz w:val="24"/>
+          <w:szCs w:val="24"/>
+        </w:rPr>
+        <w:t xml:space="preserve">void </w:t>
+      </w:r>
+      <w:r>
+        <w:rPr>
+          <w:rFonts w:ascii="Times New Roman" w:hAnsi="Times New Roman" w:cs="Times New Roman"/>
+          <w:sz w:val="24"/>
+          <w:szCs w:val="24"/>
+        </w:rPr>
+        <w:t>rect(float radius1, float radius2);</w:t>
       </w:r>
     </w:p>
     <w:p>
@@ -6037,23 +3897,13 @@
           <w:szCs w:val="24"/>
         </w:rPr>
       </w:pPr>
-      <w:proofErr w:type="spellStart"/>
-      <w:r>
-        <w:rPr>
-          <w:rFonts w:ascii="Times New Roman" w:hAnsi="Times New Roman" w:cs="Times New Roman"/>
-          <w:sz w:val="24"/>
-          <w:szCs w:val="24"/>
-        </w:rPr>
-        <w:t>rect</w:t>
-      </w:r>
-      <w:proofErr w:type="spellEnd"/>
-      <w:r>
-        <w:rPr>
-          <w:rFonts w:ascii="Times New Roman" w:hAnsi="Times New Roman" w:cs="Times New Roman"/>
-          <w:sz w:val="24"/>
-          <w:szCs w:val="24"/>
-        </w:rPr>
-        <w:t>(width, height)</w:t>
+      <w:r>
+        <w:rPr>
+          <w:rFonts w:ascii="Times New Roman" w:hAnsi="Times New Roman" w:cs="Times New Roman"/>
+          <w:sz w:val="24"/>
+          <w:szCs w:val="24"/>
+        </w:rPr>
+        <w:t>rect(width, height)</w:t>
       </w:r>
       <w:r>
         <w:rPr>
@@ -6165,77 +4015,21 @@
         </w:rPr>
         <w:tab/>
       </w:r>
-      <w:proofErr w:type="gramStart"/>
-      <w:r>
-        <w:rPr>
-          <w:rFonts w:ascii="Times New Roman" w:hAnsi="Times New Roman" w:cs="Times New Roman"/>
-          <w:sz w:val="24"/>
-          <w:szCs w:val="24"/>
-        </w:rPr>
-        <w:t>void</w:t>
-      </w:r>
-      <w:proofErr w:type="gramEnd"/>
-      <w:r>
-        <w:rPr>
-          <w:rFonts w:ascii="Times New Roman" w:hAnsi="Times New Roman" w:cs="Times New Roman"/>
-          <w:sz w:val="24"/>
-          <w:szCs w:val="24"/>
-        </w:rPr>
-        <w:t xml:space="preserve"> </w:t>
-      </w:r>
-      <w:proofErr w:type="spellStart"/>
-      <w:r>
-        <w:rPr>
-          <w:rFonts w:ascii="Times New Roman" w:hAnsi="Times New Roman" w:cs="Times New Roman"/>
-          <w:sz w:val="24"/>
-          <w:szCs w:val="24"/>
-        </w:rPr>
-        <w:t>rect</w:t>
-      </w:r>
-      <w:proofErr w:type="spellEnd"/>
-      <w:r>
-        <w:rPr>
-          <w:rFonts w:ascii="Times New Roman" w:hAnsi="Times New Roman" w:cs="Times New Roman"/>
-          <w:sz w:val="24"/>
-          <w:szCs w:val="24"/>
-        </w:rPr>
-        <w:t>(</w:t>
-      </w:r>
-      <w:proofErr w:type="spellStart"/>
-      <w:r>
-        <w:rPr>
-          <w:rFonts w:ascii="Times New Roman" w:hAnsi="Times New Roman" w:cs="Times New Roman"/>
-          <w:sz w:val="24"/>
-          <w:szCs w:val="24"/>
-        </w:rPr>
-        <w:t>const</w:t>
-      </w:r>
-      <w:proofErr w:type="spellEnd"/>
-      <w:r>
-        <w:rPr>
-          <w:rFonts w:ascii="Times New Roman" w:hAnsi="Times New Roman" w:cs="Times New Roman"/>
-          <w:sz w:val="24"/>
-          <w:szCs w:val="24"/>
-        </w:rPr>
-        <w:t xml:space="preserve"> Vec2 &amp;pt0, </w:t>
-      </w:r>
-      <w:proofErr w:type="spellStart"/>
-      <w:r>
-        <w:rPr>
-          <w:rFonts w:ascii="Times New Roman" w:hAnsi="Times New Roman" w:cs="Times New Roman"/>
-          <w:sz w:val="24"/>
-          <w:szCs w:val="24"/>
-        </w:rPr>
-        <w:t>const</w:t>
-      </w:r>
-      <w:proofErr w:type="spellEnd"/>
-      <w:r>
-        <w:rPr>
-          <w:rFonts w:ascii="Times New Roman" w:hAnsi="Times New Roman" w:cs="Times New Roman"/>
-          <w:sz w:val="24"/>
-          <w:szCs w:val="24"/>
-        </w:rPr>
-        <w:t xml:space="preserve"> Vec2 &amp;pt1);</w:t>
+      <w:r>
+        <w:rPr>
+          <w:rFonts w:ascii="Times New Roman" w:hAnsi="Times New Roman" w:cs="Times New Roman"/>
+          <w:sz w:val="24"/>
+          <w:szCs w:val="24"/>
+        </w:rPr>
+        <w:t xml:space="preserve">void </w:t>
+      </w:r>
+      <w:r>
+        <w:rPr>
+          <w:rFonts w:ascii="Times New Roman" w:hAnsi="Times New Roman" w:cs="Times New Roman"/>
+          <w:sz w:val="24"/>
+          <w:szCs w:val="24"/>
+        </w:rPr>
+        <w:t>rect(const Vec2 &amp;pt0, const Vec2 &amp;pt1);</w:t>
       </w:r>
     </w:p>
     <w:p>
@@ -6265,41 +4059,21 @@
         </w:rPr>
         <w:tab/>
       </w:r>
-      <w:proofErr w:type="gramStart"/>
-      <w:r>
-        <w:rPr>
-          <w:rFonts w:ascii="Times New Roman" w:hAnsi="Times New Roman" w:cs="Times New Roman"/>
-          <w:sz w:val="24"/>
-          <w:szCs w:val="24"/>
-        </w:rPr>
-        <w:t>void</w:t>
-      </w:r>
-      <w:proofErr w:type="gramEnd"/>
-      <w:r>
-        <w:rPr>
-          <w:rFonts w:ascii="Times New Roman" w:hAnsi="Times New Roman" w:cs="Times New Roman"/>
-          <w:sz w:val="24"/>
-          <w:szCs w:val="24"/>
-        </w:rPr>
-        <w:t xml:space="preserve"> </w:t>
-      </w:r>
-      <w:proofErr w:type="spellStart"/>
-      <w:r>
-        <w:rPr>
-          <w:rFonts w:ascii="Times New Roman" w:hAnsi="Times New Roman" w:cs="Times New Roman"/>
-          <w:sz w:val="24"/>
-          <w:szCs w:val="24"/>
-        </w:rPr>
-        <w:t>rect</w:t>
-      </w:r>
-      <w:proofErr w:type="spellEnd"/>
-      <w:r>
-        <w:rPr>
-          <w:rFonts w:ascii="Times New Roman" w:hAnsi="Times New Roman" w:cs="Times New Roman"/>
-          <w:sz w:val="24"/>
-          <w:szCs w:val="24"/>
-        </w:rPr>
-        <w:t>(float x, float y, float w, float h);</w:t>
+      <w:r>
+        <w:rPr>
+          <w:rFonts w:ascii="Times New Roman" w:hAnsi="Times New Roman" w:cs="Times New Roman"/>
+          <w:sz w:val="24"/>
+          <w:szCs w:val="24"/>
+        </w:rPr>
+        <w:t xml:space="preserve">void </w:t>
+      </w:r>
+      <w:r>
+        <w:rPr>
+          <w:rFonts w:ascii="Times New Roman" w:hAnsi="Times New Roman" w:cs="Times New Roman"/>
+          <w:sz w:val="24"/>
+          <w:szCs w:val="24"/>
+        </w:rPr>
+        <w:t>rect(float x, float y, float w, float h);</w:t>
       </w:r>
     </w:p>
     <w:p>
@@ -6564,23 +4338,36 @@
           <w:szCs w:val="24"/>
         </w:rPr>
       </w:pPr>
-      <w:proofErr w:type="spellStart"/>
-      <w:r>
-        <w:rPr>
-          <w:rFonts w:ascii="Times New Roman" w:hAnsi="Times New Roman" w:cs="Times New Roman"/>
-          <w:sz w:val="24"/>
-          <w:szCs w:val="24"/>
-        </w:rPr>
-        <w:t>appTitle</w:t>
-      </w:r>
-      <w:proofErr w:type="spellEnd"/>
-      <w:r>
-        <w:rPr>
-          <w:rFonts w:ascii="Times New Roman" w:hAnsi="Times New Roman" w:cs="Times New Roman"/>
-          <w:sz w:val="24"/>
-          <w:szCs w:val="24"/>
-        </w:rPr>
-        <w:t xml:space="preserve"> = null</w:t>
+      <w:r>
+        <w:rPr>
+          <w:rFonts w:ascii="Times New Roman" w:hAnsi="Times New Roman" w:cs="Times New Roman"/>
+          <w:sz w:val="24"/>
+          <w:szCs w:val="24"/>
+        </w:rPr>
+        <w:t>setWindowFrameSize(…) cannot be made private</w:t>
+      </w:r>
+    </w:p>
+    <w:p>
+      <w:pPr>
+        <w:pStyle w:val="ListParagraph"/>
+        <w:numPr>
+          <w:ilvl w:val="1"/>
+          <w:numId w:val="11"/>
+        </w:numPr>
+        <w:spacing w:after="0" w:line="240" w:lineRule="auto"/>
+        <w:rPr>
+          <w:rFonts w:ascii="Times New Roman" w:hAnsi="Times New Roman" w:cs="Times New Roman"/>
+          <w:sz w:val="24"/>
+          <w:szCs w:val="24"/>
+        </w:rPr>
+      </w:pPr>
+      <w:r>
+        <w:rPr>
+          <w:rFonts w:ascii="Times New Roman" w:hAnsi="Times New Roman" w:cs="Times New Roman"/>
+          <w:sz w:val="24"/>
+          <w:szCs w:val="24"/>
+        </w:rPr>
+        <w:t>causes error</w:t>
       </w:r>
     </w:p>
     <w:p>
@@ -6597,56 +4384,13 @@
           <w:szCs w:val="24"/>
         </w:rPr>
       </w:pPr>
-      <w:proofErr w:type="spellStart"/>
-      <w:r>
-        <w:rPr>
-          <w:rFonts w:ascii="Times New Roman" w:hAnsi="Times New Roman" w:cs="Times New Roman"/>
-          <w:sz w:val="24"/>
-          <w:szCs w:val="24"/>
-        </w:rPr>
-        <w:t>appWidth</w:t>
-      </w:r>
-      <w:proofErr w:type="spellEnd"/>
-      <w:r>
-        <w:rPr>
-          <w:rFonts w:ascii="Times New Roman" w:hAnsi="Times New Roman" w:cs="Times New Roman"/>
-          <w:sz w:val="24"/>
-          <w:szCs w:val="24"/>
-        </w:rPr>
-        <w:t xml:space="preserve"> = 0</w:t>
-      </w:r>
-    </w:p>
-    <w:p>
-      <w:pPr>
-        <w:pStyle w:val="ListParagraph"/>
-        <w:numPr>
-          <w:ilvl w:val="0"/>
-          <w:numId w:val="11"/>
-        </w:numPr>
-        <w:spacing w:after="0" w:line="240" w:lineRule="auto"/>
-        <w:rPr>
-          <w:rFonts w:ascii="Times New Roman" w:hAnsi="Times New Roman" w:cs="Times New Roman"/>
-          <w:sz w:val="24"/>
-          <w:szCs w:val="24"/>
-        </w:rPr>
-      </w:pPr>
-      <w:proofErr w:type="spellStart"/>
-      <w:r>
-        <w:rPr>
-          <w:rFonts w:ascii="Times New Roman" w:hAnsi="Times New Roman" w:cs="Times New Roman"/>
-          <w:sz w:val="24"/>
-          <w:szCs w:val="24"/>
-        </w:rPr>
-        <w:t>appHeight</w:t>
-      </w:r>
-      <w:proofErr w:type="spellEnd"/>
-      <w:r>
-        <w:rPr>
-          <w:rFonts w:ascii="Times New Roman" w:hAnsi="Times New Roman" w:cs="Times New Roman"/>
-          <w:sz w:val="24"/>
-          <w:szCs w:val="24"/>
-        </w:rPr>
-        <w:t xml:space="preserve"> = 0</w:t>
+      <w:r>
+        <w:rPr>
+          <w:rFonts w:ascii="Times New Roman" w:hAnsi="Times New Roman" w:cs="Times New Roman"/>
+          <w:sz w:val="24"/>
+          <w:szCs w:val="24"/>
+        </w:rPr>
+        <w:t>setFrameRate(…) has no impact on the frame rate of the program</w:t>
       </w:r>
     </w:p>
     <w:p>
@@ -6660,296 +4404,6 @@
           <w:szCs w:val="24"/>
         </w:rPr>
       </w:pPr>
-    </w:p>
-    <w:p>
-      <w:pPr>
-        <w:spacing w:after="0" w:line="240" w:lineRule="auto"/>
-        <w:rPr>
-          <w:rFonts w:ascii="Times New Roman" w:hAnsi="Times New Roman" w:cs="Times New Roman"/>
-          <w:sz w:val="24"/>
-          <w:szCs w:val="24"/>
-        </w:rPr>
-      </w:pPr>
-      <w:r>
-        <w:rPr>
-          <w:rFonts w:ascii="Times New Roman" w:hAnsi="Times New Roman" w:cs="Times New Roman"/>
-          <w:sz w:val="24"/>
-          <w:szCs w:val="24"/>
-        </w:rPr>
-        <w:t>Mouse/Key Events</w:t>
-      </w:r>
-    </w:p>
-    <w:p>
-      <w:pPr>
-        <w:pStyle w:val="ListParagraph"/>
-        <w:numPr>
-          <w:ilvl w:val="0"/>
-          <w:numId w:val="11"/>
-        </w:numPr>
-        <w:spacing w:after="0" w:line="240" w:lineRule="auto"/>
-        <w:rPr>
-          <w:rFonts w:ascii="Times New Roman" w:hAnsi="Times New Roman" w:cs="Times New Roman"/>
-          <w:sz w:val="24"/>
-          <w:szCs w:val="24"/>
-        </w:rPr>
-      </w:pPr>
-      <w:r>
-        <w:rPr>
-          <w:rFonts w:ascii="Times New Roman" w:hAnsi="Times New Roman" w:cs="Times New Roman"/>
-          <w:sz w:val="24"/>
-          <w:szCs w:val="24"/>
-        </w:rPr>
-        <w:t xml:space="preserve">Origin for </w:t>
-      </w:r>
-      <w:proofErr w:type="spellStart"/>
-      <w:r>
-        <w:rPr>
-          <w:rFonts w:ascii="Times New Roman" w:hAnsi="Times New Roman" w:cs="Times New Roman"/>
-          <w:sz w:val="24"/>
-          <w:szCs w:val="24"/>
-        </w:rPr>
-        <w:t>mouseX</w:t>
-      </w:r>
-      <w:proofErr w:type="spellEnd"/>
-      <w:r>
-        <w:rPr>
-          <w:rFonts w:ascii="Times New Roman" w:hAnsi="Times New Roman" w:cs="Times New Roman"/>
-          <w:sz w:val="24"/>
-          <w:szCs w:val="24"/>
-        </w:rPr>
-        <w:t xml:space="preserve"> and </w:t>
-      </w:r>
-      <w:proofErr w:type="spellStart"/>
-      <w:r>
-        <w:rPr>
-          <w:rFonts w:ascii="Times New Roman" w:hAnsi="Times New Roman" w:cs="Times New Roman"/>
-          <w:sz w:val="24"/>
-          <w:szCs w:val="24"/>
-        </w:rPr>
-        <w:t>mouseY</w:t>
-      </w:r>
-      <w:proofErr w:type="spellEnd"/>
-      <w:r>
-        <w:rPr>
-          <w:rFonts w:ascii="Times New Roman" w:hAnsi="Times New Roman" w:cs="Times New Roman"/>
-          <w:sz w:val="24"/>
-          <w:szCs w:val="24"/>
-        </w:rPr>
-        <w:t xml:space="preserve"> calculations is in the top left corner of the screen</w:t>
-      </w:r>
-    </w:p>
-    <w:p>
-      <w:pPr>
-        <w:pStyle w:val="ListParagraph"/>
-        <w:numPr>
-          <w:ilvl w:val="1"/>
-          <w:numId w:val="11"/>
-        </w:numPr>
-        <w:spacing w:after="0" w:line="240" w:lineRule="auto"/>
-        <w:rPr>
-          <w:rFonts w:ascii="Times New Roman" w:hAnsi="Times New Roman" w:cs="Times New Roman"/>
-          <w:sz w:val="24"/>
-          <w:szCs w:val="24"/>
-        </w:rPr>
-      </w:pPr>
-      <w:r>
-        <w:rPr>
-          <w:rFonts w:ascii="Times New Roman" w:hAnsi="Times New Roman" w:cs="Times New Roman"/>
-          <w:sz w:val="24"/>
-          <w:szCs w:val="24"/>
-        </w:rPr>
-        <w:t>Should be in the center</w:t>
-      </w:r>
-    </w:p>
-    <w:p>
-      <w:pPr>
-        <w:spacing w:after="0" w:line="240" w:lineRule="auto"/>
-        <w:rPr>
-          <w:rFonts w:ascii="Times New Roman" w:hAnsi="Times New Roman" w:cs="Times New Roman"/>
-          <w:sz w:val="24"/>
-          <w:szCs w:val="24"/>
-        </w:rPr>
-      </w:pPr>
-    </w:p>
-    <w:p>
-      <w:pPr>
-        <w:spacing w:after="0" w:line="240" w:lineRule="auto"/>
-        <w:rPr>
-          <w:rFonts w:ascii="Times New Roman" w:hAnsi="Times New Roman" w:cs="Times New Roman"/>
-          <w:sz w:val="24"/>
-          <w:szCs w:val="24"/>
-        </w:rPr>
-      </w:pPr>
-      <w:r>
-        <w:rPr>
-          <w:rFonts w:ascii="Times New Roman" w:hAnsi="Times New Roman" w:cs="Times New Roman"/>
-          <w:sz w:val="24"/>
-          <w:szCs w:val="24"/>
-        </w:rPr>
-        <w:t>Two Dimensional Primitives</w:t>
-      </w:r>
-    </w:p>
-    <w:p>
-      <w:pPr>
-        <w:pStyle w:val="ListParagraph"/>
-        <w:numPr>
-          <w:ilvl w:val="0"/>
-          <w:numId w:val="11"/>
-        </w:numPr>
-        <w:spacing w:after="0" w:line="240" w:lineRule="auto"/>
-        <w:rPr>
-          <w:rFonts w:ascii="Times New Roman" w:hAnsi="Times New Roman" w:cs="Times New Roman"/>
-          <w:sz w:val="24"/>
-          <w:szCs w:val="24"/>
-        </w:rPr>
-      </w:pPr>
-      <w:r>
-        <w:rPr>
-          <w:rFonts w:ascii="Times New Roman" w:hAnsi="Times New Roman" w:cs="Times New Roman"/>
-          <w:sz w:val="24"/>
-          <w:szCs w:val="24"/>
-        </w:rPr>
-        <w:t>Rectangle</w:t>
-      </w:r>
-      <w:r>
-        <w:rPr>
-          <w:rFonts w:ascii="Times New Roman" w:hAnsi="Times New Roman" w:cs="Times New Roman"/>
-          <w:sz w:val="24"/>
-          <w:szCs w:val="24"/>
-        </w:rPr>
-        <w:t xml:space="preserve"> and Ellipse</w:t>
-      </w:r>
-    </w:p>
-    <w:p>
-      <w:pPr>
-        <w:pStyle w:val="ListParagraph"/>
-        <w:numPr>
-          <w:ilvl w:val="1"/>
-          <w:numId w:val="11"/>
-        </w:numPr>
-        <w:spacing w:after="0" w:line="240" w:lineRule="auto"/>
-        <w:rPr>
-          <w:rFonts w:ascii="Times New Roman" w:hAnsi="Times New Roman" w:cs="Times New Roman"/>
-          <w:sz w:val="24"/>
-          <w:szCs w:val="24"/>
-        </w:rPr>
-      </w:pPr>
-      <w:r>
-        <w:rPr>
-          <w:rFonts w:ascii="Times New Roman" w:hAnsi="Times New Roman" w:cs="Times New Roman"/>
-          <w:sz w:val="24"/>
-          <w:szCs w:val="24"/>
-        </w:rPr>
-        <w:t>x</w:t>
-      </w:r>
-      <w:r>
-        <w:rPr>
-          <w:rFonts w:ascii="Times New Roman" w:hAnsi="Times New Roman" w:cs="Times New Roman"/>
-          <w:sz w:val="24"/>
-          <w:szCs w:val="24"/>
-        </w:rPr>
-        <w:t>, y, width, and height meas</w:t>
-      </w:r>
-      <w:r>
-        <w:rPr>
-          <w:rFonts w:ascii="Times New Roman" w:hAnsi="Times New Roman" w:cs="Times New Roman"/>
-          <w:sz w:val="24"/>
-          <w:szCs w:val="24"/>
-        </w:rPr>
-        <w:t>urements are not pixel accurate</w:t>
-      </w:r>
-    </w:p>
-    <w:p>
-      <w:pPr>
-        <w:pStyle w:val="ListParagraph"/>
-        <w:numPr>
-          <w:ilvl w:val="2"/>
-          <w:numId w:val="11"/>
-        </w:numPr>
-        <w:spacing w:after="0" w:line="240" w:lineRule="auto"/>
-        <w:rPr>
-          <w:rFonts w:ascii="Times New Roman" w:hAnsi="Times New Roman" w:cs="Times New Roman"/>
-          <w:sz w:val="24"/>
-          <w:szCs w:val="24"/>
-        </w:rPr>
-      </w:pPr>
-      <w:r>
-        <w:rPr>
-          <w:rFonts w:ascii="Times New Roman" w:hAnsi="Times New Roman" w:cs="Times New Roman"/>
-          <w:sz w:val="24"/>
-          <w:szCs w:val="24"/>
-        </w:rPr>
-        <w:t>Max width and height of Screen</w:t>
-      </w:r>
-    </w:p>
-    <w:p>
-      <w:pPr>
-        <w:pStyle w:val="ListParagraph"/>
-        <w:numPr>
-          <w:ilvl w:val="3"/>
-          <w:numId w:val="11"/>
-        </w:numPr>
-        <w:spacing w:after="0" w:line="240" w:lineRule="auto"/>
-        <w:rPr>
-          <w:rFonts w:ascii="Times New Roman" w:hAnsi="Times New Roman" w:cs="Times New Roman"/>
-          <w:sz w:val="24"/>
-          <w:szCs w:val="24"/>
-        </w:rPr>
-      </w:pPr>
-      <w:r>
-        <w:rPr>
-          <w:rFonts w:ascii="Times New Roman" w:hAnsi="Times New Roman" w:cs="Times New Roman"/>
-          <w:sz w:val="24"/>
-          <w:szCs w:val="24"/>
-        </w:rPr>
-        <w:t>1800 x 1000</w:t>
-      </w:r>
-    </w:p>
-    <w:p>
-      <w:pPr>
-        <w:pStyle w:val="ListParagraph"/>
-        <w:numPr>
-          <w:ilvl w:val="2"/>
-          <w:numId w:val="11"/>
-        </w:numPr>
-        <w:spacing w:after="0" w:line="240" w:lineRule="auto"/>
-        <w:rPr>
-          <w:rFonts w:ascii="Times New Roman" w:hAnsi="Times New Roman" w:cs="Times New Roman"/>
-          <w:sz w:val="24"/>
-          <w:szCs w:val="24"/>
-        </w:rPr>
-      </w:pPr>
-      <w:r>
-        <w:rPr>
-          <w:rFonts w:ascii="Times New Roman" w:hAnsi="Times New Roman" w:cs="Times New Roman"/>
-          <w:sz w:val="24"/>
-          <w:szCs w:val="24"/>
-        </w:rPr>
-        <w:t>Max width and height of rectangle so that it fills the screen</w:t>
-      </w:r>
-    </w:p>
-    <w:p>
-      <w:pPr>
-        <w:pStyle w:val="ListParagraph"/>
-        <w:numPr>
-          <w:ilvl w:val="3"/>
-          <w:numId w:val="11"/>
-        </w:numPr>
-        <w:spacing w:after="0" w:line="240" w:lineRule="auto"/>
-        <w:rPr>
-          <w:rFonts w:ascii="Times New Roman" w:hAnsi="Times New Roman" w:cs="Times New Roman"/>
-          <w:sz w:val="24"/>
-          <w:szCs w:val="24"/>
-        </w:rPr>
-      </w:pPr>
-      <w:r>
-        <w:rPr>
-          <w:rFonts w:ascii="Times New Roman" w:hAnsi="Times New Roman" w:cs="Times New Roman"/>
-          <w:sz w:val="24"/>
-          <w:szCs w:val="24"/>
-        </w:rPr>
-        <w:t>1380 x 770</w:t>
-      </w:r>
     </w:p>
     <w:p>
       <w:pPr>
@@ -7104,7 +4558,7 @@
             <w:sz w:val="24"/>
             <w:szCs w:val="24"/>
           </w:rPr>
-          <w:t>4</w:t>
+          <w:t>7</w:t>
         </w:r>
         <w:r>
           <w:rPr>
@@ -8299,7 +5753,7 @@
   <w:abstractNum w:abstractNumId="11" w15:restartNumberingAfterBreak="0">
     <w:nsid w:val="64FB31D5"/>
     <w:multiLevelType w:val="hybridMultilevel"/>
-    <w:tmpl w:val="027A61A8"/>
+    <w:tmpl w:val="7C8A1EE2"/>
     <w:lvl w:ilvl="0" w:tplc="04090001">
       <w:start w:val="1"/>
       <w:numFmt w:val="bullet"/>

--- a/Protobyte/Protobyte_API.docx
+++ b/Protobyte/Protobyte_API.docx
@@ -12,13 +12,23 @@
           <w:szCs w:val="24"/>
         </w:rPr>
       </w:pPr>
-      <w:r>
-        <w:rPr>
-          <w:rFonts w:ascii="Times New Roman" w:hAnsi="Times New Roman" w:cs="Times New Roman"/>
-          <w:sz w:val="24"/>
-          <w:szCs w:val="24"/>
-        </w:rPr>
-        <w:t>Protobyte API</w:t>
+      <w:proofErr w:type="spellStart"/>
+      <w:r>
+        <w:rPr>
+          <w:rFonts w:ascii="Times New Roman" w:hAnsi="Times New Roman" w:cs="Times New Roman"/>
+          <w:sz w:val="24"/>
+          <w:szCs w:val="24"/>
+        </w:rPr>
+        <w:t>Protobyte</w:t>
+      </w:r>
+      <w:proofErr w:type="spellEnd"/>
+      <w:r>
+        <w:rPr>
+          <w:rFonts w:ascii="Times New Roman" w:hAnsi="Times New Roman" w:cs="Times New Roman"/>
+          <w:sz w:val="24"/>
+          <w:szCs w:val="24"/>
+        </w:rPr>
+        <w:t xml:space="preserve"> API</w:t>
       </w:r>
     </w:p>
     <w:p>
@@ -37,7 +47,25 @@
           <w:sz w:val="24"/>
           <w:szCs w:val="24"/>
         </w:rPr>
-        <w:t>Contributors: Brittni L. Watkins</w:t>
+        <w:t xml:space="preserve">Contributors: </w:t>
+      </w:r>
+      <w:proofErr w:type="spellStart"/>
+      <w:r>
+        <w:rPr>
+          <w:rFonts w:ascii="Times New Roman" w:hAnsi="Times New Roman" w:cs="Times New Roman"/>
+          <w:sz w:val="24"/>
+          <w:szCs w:val="24"/>
+        </w:rPr>
+        <w:t>Brittni</w:t>
+      </w:r>
+      <w:proofErr w:type="spellEnd"/>
+      <w:r>
+        <w:rPr>
+          <w:rFonts w:ascii="Times New Roman" w:hAnsi="Times New Roman" w:cs="Times New Roman"/>
+          <w:sz w:val="24"/>
+          <w:szCs w:val="24"/>
+        </w:rPr>
+        <w:t xml:space="preserve"> L. Watkins</w:t>
       </w:r>
     </w:p>
     <w:p>
@@ -160,8 +188,19 @@
           <w:sz w:val="24"/>
           <w:szCs w:val="24"/>
         </w:rPr>
-        <w:t>and/Paths.ext</w:t>
-      </w:r>
+        <w:t>and/</w:t>
+      </w:r>
+      <w:proofErr w:type="spellStart"/>
+      <w:r>
+        <w:rPr>
+          <w:rFonts w:ascii="Times New Roman" w:hAnsi="Times New Roman" w:cs="Times New Roman"/>
+          <w:b/>
+          <w:sz w:val="24"/>
+          <w:szCs w:val="24"/>
+        </w:rPr>
+        <w:t>Paths.ext</w:t>
+      </w:r>
+      <w:proofErr w:type="spellEnd"/>
     </w:p>
     <w:p>
       <w:pPr>
@@ -364,6 +403,7 @@
           <w:szCs w:val="24"/>
         </w:rPr>
       </w:pPr>
+      <w:proofErr w:type="spellStart"/>
       <w:r>
         <w:rPr>
           <w:rFonts w:ascii="Times New Roman" w:hAnsi="Times New Roman" w:cs="Times New Roman"/>
@@ -373,6 +413,7 @@
         </w:rPr>
         <w:t>projectName</w:t>
       </w:r>
+      <w:proofErr w:type="spellEnd"/>
     </w:p>
     <w:p>
       <w:pPr>
@@ -394,7 +435,25 @@
           <w:sz w:val="24"/>
           <w:szCs w:val="24"/>
         </w:rPr>
-        <w:t>Name of your project. Will be used to name main project .cpp and .h files</w:t>
+        <w:t>Name of your project. Will be used to name main project .</w:t>
+      </w:r>
+      <w:proofErr w:type="spellStart"/>
+      <w:r>
+        <w:rPr>
+          <w:rFonts w:ascii="Times New Roman" w:hAnsi="Times New Roman" w:cs="Times New Roman"/>
+          <w:sz w:val="24"/>
+          <w:szCs w:val="24"/>
+        </w:rPr>
+        <w:t>cpp</w:t>
+      </w:r>
+      <w:proofErr w:type="spellEnd"/>
+      <w:r>
+        <w:rPr>
+          <w:rFonts w:ascii="Times New Roman" w:hAnsi="Times New Roman" w:cs="Times New Roman"/>
+          <w:sz w:val="24"/>
+          <w:szCs w:val="24"/>
+        </w:rPr>
+        <w:t xml:space="preserve"> and .h files</w:t>
       </w:r>
     </w:p>
     <w:p>
@@ -508,6 +567,7 @@
         </w:rPr>
         <w:t xml:space="preserve">Navigate to </w:t>
       </w:r>
+      <w:proofErr w:type="spellStart"/>
       <w:r>
         <w:rPr>
           <w:rFonts w:ascii="Times New Roman" w:hAnsi="Times New Roman" w:cs="Times New Roman"/>
@@ -517,14 +577,25 @@
         </w:rPr>
         <w:t>project_wizard</w:t>
       </w:r>
-      <w:r>
-        <w:rPr>
-          <w:rFonts w:ascii="Times New Roman" w:hAnsi="Times New Roman" w:cs="Times New Roman"/>
-          <w:sz w:val="24"/>
-          <w:szCs w:val="24"/>
-        </w:rPr>
-        <w:t xml:space="preserve"> directory of Protobyte</w:t>
-      </w:r>
+      <w:proofErr w:type="spellEnd"/>
+      <w:r>
+        <w:rPr>
+          <w:rFonts w:ascii="Times New Roman" w:hAnsi="Times New Roman" w:cs="Times New Roman"/>
+          <w:sz w:val="24"/>
+          <w:szCs w:val="24"/>
+        </w:rPr>
+        <w:t xml:space="preserve"> directory of </w:t>
+      </w:r>
+      <w:proofErr w:type="spellStart"/>
+      <w:r>
+        <w:rPr>
+          <w:rFonts w:ascii="Times New Roman" w:hAnsi="Times New Roman" w:cs="Times New Roman"/>
+          <w:sz w:val="24"/>
+          <w:szCs w:val="24"/>
+        </w:rPr>
+        <w:t>Protobyte</w:t>
+      </w:r>
+      <w:proofErr w:type="spellEnd"/>
     </w:p>
     <w:p>
       <w:pPr>
@@ -573,7 +644,67 @@
           <w:sz w:val="24"/>
           <w:szCs w:val="24"/>
         </w:rPr>
-        <w:t>/Dropbox/ira_dev/Protobyte_0.1.0_quark/Protobyte/project_wizard/</w:t>
+        <w:t>/Dropbox/</w:t>
+      </w:r>
+      <w:proofErr w:type="spellStart"/>
+      <w:r>
+        <w:rPr>
+          <w:rFonts w:ascii="Times New Roman" w:hAnsi="Times New Roman" w:cs="Times New Roman"/>
+          <w:b/>
+          <w:sz w:val="24"/>
+          <w:szCs w:val="24"/>
+        </w:rPr>
+        <w:t>ira_dev</w:t>
+      </w:r>
+      <w:proofErr w:type="spellEnd"/>
+      <w:r>
+        <w:rPr>
+          <w:rFonts w:ascii="Times New Roman" w:hAnsi="Times New Roman" w:cs="Times New Roman"/>
+          <w:b/>
+          <w:sz w:val="24"/>
+          <w:szCs w:val="24"/>
+        </w:rPr>
+        <w:t>/Protobyte_0.1.0_quark/</w:t>
+      </w:r>
+      <w:proofErr w:type="spellStart"/>
+      <w:r>
+        <w:rPr>
+          <w:rFonts w:ascii="Times New Roman" w:hAnsi="Times New Roman" w:cs="Times New Roman"/>
+          <w:b/>
+          <w:sz w:val="24"/>
+          <w:szCs w:val="24"/>
+        </w:rPr>
+        <w:t>Protobyte</w:t>
+      </w:r>
+      <w:proofErr w:type="spellEnd"/>
+      <w:r>
+        <w:rPr>
+          <w:rFonts w:ascii="Times New Roman" w:hAnsi="Times New Roman" w:cs="Times New Roman"/>
+          <w:b/>
+          <w:sz w:val="24"/>
+          <w:szCs w:val="24"/>
+        </w:rPr>
+        <w:t>/</w:t>
+      </w:r>
+      <w:proofErr w:type="spellStart"/>
+      <w:r>
+        <w:rPr>
+          <w:rFonts w:ascii="Times New Roman" w:hAnsi="Times New Roman" w:cs="Times New Roman"/>
+          <w:b/>
+          <w:sz w:val="24"/>
+          <w:szCs w:val="24"/>
+        </w:rPr>
+        <w:t>project_wizard</w:t>
+      </w:r>
+      <w:proofErr w:type="spellEnd"/>
+      <w:r>
+        <w:rPr>
+          <w:rFonts w:ascii="Times New Roman" w:hAnsi="Times New Roman" w:cs="Times New Roman"/>
+          <w:b/>
+          <w:sz w:val="24"/>
+          <w:szCs w:val="24"/>
+        </w:rPr>
+        <w:t>/</w:t>
       </w:r>
     </w:p>
     <w:p>
@@ -608,6 +739,7 @@
         </w:rPr>
         <w:t xml:space="preserve">./wizard </w:t>
       </w:r>
+      <w:proofErr w:type="spellStart"/>
       <w:r>
         <w:rPr>
           <w:rFonts w:ascii="Times New Roman" w:hAnsi="Times New Roman" w:cs="Times New Roman"/>
@@ -618,6 +750,7 @@
         </w:rPr>
         <w:t>projectName</w:t>
       </w:r>
+      <w:proofErr w:type="spellEnd"/>
     </w:p>
     <w:p>
       <w:pPr>
@@ -640,7 +773,25 @@
           <w:sz w:val="24"/>
           <w:szCs w:val="24"/>
         </w:rPr>
-        <w:t xml:space="preserve">Creates .cpp and .h files in </w:t>
+        <w:t>Creates .</w:t>
+      </w:r>
+      <w:proofErr w:type="spellStart"/>
+      <w:r>
+        <w:rPr>
+          <w:rFonts w:ascii="Times New Roman" w:hAnsi="Times New Roman" w:cs="Times New Roman"/>
+          <w:sz w:val="24"/>
+          <w:szCs w:val="24"/>
+        </w:rPr>
+        <w:t>cpp</w:t>
+      </w:r>
+      <w:proofErr w:type="spellEnd"/>
+      <w:r>
+        <w:rPr>
+          <w:rFonts w:ascii="Times New Roman" w:hAnsi="Times New Roman" w:cs="Times New Roman"/>
+          <w:sz w:val="24"/>
+          <w:szCs w:val="24"/>
+        </w:rPr>
+        <w:t xml:space="preserve"> and .h files in </w:t>
       </w:r>
       <w:r>
         <w:rPr>
@@ -667,8 +818,39 @@
           <w:sz w:val="24"/>
           <w:szCs w:val="24"/>
         </w:rPr>
-        <w:t>/Protobyte/src</w:t>
-      </w:r>
+        <w:t>/</w:t>
+      </w:r>
+      <w:proofErr w:type="spellStart"/>
+      <w:r>
+        <w:rPr>
+          <w:rFonts w:ascii="Times New Roman" w:hAnsi="Times New Roman" w:cs="Times New Roman"/>
+          <w:b/>
+          <w:sz w:val="24"/>
+          <w:szCs w:val="24"/>
+        </w:rPr>
+        <w:t>Protobyte</w:t>
+      </w:r>
+      <w:proofErr w:type="spellEnd"/>
+      <w:r>
+        <w:rPr>
+          <w:rFonts w:ascii="Times New Roman" w:hAnsi="Times New Roman" w:cs="Times New Roman"/>
+          <w:b/>
+          <w:sz w:val="24"/>
+          <w:szCs w:val="24"/>
+        </w:rPr>
+        <w:t>/</w:t>
+      </w:r>
+      <w:proofErr w:type="spellStart"/>
+      <w:r>
+        <w:rPr>
+          <w:rFonts w:ascii="Times New Roman" w:hAnsi="Times New Roman" w:cs="Times New Roman"/>
+          <w:b/>
+          <w:sz w:val="24"/>
+          <w:szCs w:val="24"/>
+        </w:rPr>
+        <w:t>src</w:t>
+      </w:r>
+      <w:proofErr w:type="spellEnd"/>
     </w:p>
     <w:p>
       <w:pPr>
@@ -691,7 +873,25 @@
           <w:sz w:val="24"/>
           <w:szCs w:val="24"/>
         </w:rPr>
-        <w:t>Adding Project Files to Protobyte Environment</w:t>
+        <w:t xml:space="preserve">Adding Project Files to </w:t>
+      </w:r>
+      <w:proofErr w:type="spellStart"/>
+      <w:r>
+        <w:rPr>
+          <w:rFonts w:ascii="Times New Roman" w:hAnsi="Times New Roman" w:cs="Times New Roman"/>
+          <w:sz w:val="24"/>
+          <w:szCs w:val="24"/>
+        </w:rPr>
+        <w:t>Protobyte</w:t>
+      </w:r>
+      <w:proofErr w:type="spellEnd"/>
+      <w:r>
+        <w:rPr>
+          <w:rFonts w:ascii="Times New Roman" w:hAnsi="Times New Roman" w:cs="Times New Roman"/>
+          <w:sz w:val="24"/>
+          <w:szCs w:val="24"/>
+        </w:rPr>
+        <w:t xml:space="preserve"> Environment</w:t>
       </w:r>
     </w:p>
     <w:p>
@@ -847,6 +1047,7 @@
         </w:rPr>
         <w:t xml:space="preserve"> </w:t>
       </w:r>
+      <w:proofErr w:type="spellStart"/>
       <w:r>
         <w:rPr>
           <w:rFonts w:ascii="Times New Roman" w:hAnsi="Times New Roman" w:cs="Times New Roman"/>
@@ -857,6 +1058,7 @@
         </w:rPr>
         <w:t>srcProtobyte</w:t>
       </w:r>
+      <w:proofErr w:type="spellEnd"/>
       <w:r>
         <w:rPr>
           <w:rFonts w:ascii="Times New Roman" w:hAnsi="Times New Roman" w:cs="Times New Roman"/>
@@ -865,6 +1067,7 @@
         </w:rPr>
         <w:t xml:space="preserve"> folder under </w:t>
       </w:r>
+      <w:proofErr w:type="spellStart"/>
       <w:r>
         <w:rPr>
           <w:rFonts w:ascii="Times New Roman" w:hAnsi="Times New Roman" w:cs="Times New Roman"/>
@@ -875,6 +1078,7 @@
         </w:rPr>
         <w:t>Protobyte_Project</w:t>
       </w:r>
+      <w:proofErr w:type="spellEnd"/>
     </w:p>
     <w:p>
       <w:pPr>
@@ -981,6 +1185,7 @@
         </w:rPr>
         <w:t xml:space="preserve">to </w:t>
       </w:r>
+      <w:proofErr w:type="spellStart"/>
       <w:r>
         <w:rPr>
           <w:rFonts w:ascii="Times New Roman" w:hAnsi="Times New Roman" w:cs="Times New Roman"/>
@@ -990,6 +1195,7 @@
         </w:rPr>
         <w:t>src</w:t>
       </w:r>
+      <w:proofErr w:type="spellEnd"/>
       <w:r>
         <w:rPr>
           <w:rFonts w:ascii="Times New Roman" w:hAnsi="Times New Roman" w:cs="Times New Roman"/>
@@ -1045,7 +1251,67 @@
           <w:sz w:val="24"/>
           <w:szCs w:val="24"/>
         </w:rPr>
-        <w:t>/Dropbox/ira_dev/Protobyte_0.1.0_quark/Protobyte/src/</w:t>
+        <w:t>/Dropbox/</w:t>
+      </w:r>
+      <w:proofErr w:type="spellStart"/>
+      <w:r>
+        <w:rPr>
+          <w:rFonts w:ascii="Times New Roman" w:hAnsi="Times New Roman" w:cs="Times New Roman"/>
+          <w:b/>
+          <w:sz w:val="24"/>
+          <w:szCs w:val="24"/>
+        </w:rPr>
+        <w:t>ira_dev</w:t>
+      </w:r>
+      <w:proofErr w:type="spellEnd"/>
+      <w:r>
+        <w:rPr>
+          <w:rFonts w:ascii="Times New Roman" w:hAnsi="Times New Roman" w:cs="Times New Roman"/>
+          <w:b/>
+          <w:sz w:val="24"/>
+          <w:szCs w:val="24"/>
+        </w:rPr>
+        <w:t>/Protobyte_0.1.0_quark/</w:t>
+      </w:r>
+      <w:proofErr w:type="spellStart"/>
+      <w:r>
+        <w:rPr>
+          <w:rFonts w:ascii="Times New Roman" w:hAnsi="Times New Roman" w:cs="Times New Roman"/>
+          <w:b/>
+          <w:sz w:val="24"/>
+          <w:szCs w:val="24"/>
+        </w:rPr>
+        <w:t>Protobyte</w:t>
+      </w:r>
+      <w:proofErr w:type="spellEnd"/>
+      <w:r>
+        <w:rPr>
+          <w:rFonts w:ascii="Times New Roman" w:hAnsi="Times New Roman" w:cs="Times New Roman"/>
+          <w:b/>
+          <w:sz w:val="24"/>
+          <w:szCs w:val="24"/>
+        </w:rPr>
+        <w:t>/</w:t>
+      </w:r>
+      <w:proofErr w:type="spellStart"/>
+      <w:r>
+        <w:rPr>
+          <w:rFonts w:ascii="Times New Roman" w:hAnsi="Times New Roman" w:cs="Times New Roman"/>
+          <w:b/>
+          <w:sz w:val="24"/>
+          <w:szCs w:val="24"/>
+        </w:rPr>
+        <w:t>src</w:t>
+      </w:r>
+      <w:proofErr w:type="spellEnd"/>
+      <w:r>
+        <w:rPr>
+          <w:rFonts w:ascii="Times New Roman" w:hAnsi="Times New Roman" w:cs="Times New Roman"/>
+          <w:b/>
+          <w:sz w:val="24"/>
+          <w:szCs w:val="24"/>
+        </w:rPr>
+        <w:t>/</w:t>
       </w:r>
     </w:p>
     <w:p>
@@ -1079,6 +1345,7 @@
         </w:rPr>
         <w:t xml:space="preserve">and Add </w:t>
       </w:r>
+      <w:proofErr w:type="spellStart"/>
       <w:r>
         <w:rPr>
           <w:rFonts w:ascii="Times New Roman" w:hAnsi="Times New Roman" w:cs="Times New Roman"/>
@@ -1094,7 +1361,16 @@
           <w:sz w:val="24"/>
           <w:szCs w:val="24"/>
         </w:rPr>
-        <w:t xml:space="preserve">.h and </w:t>
+        <w:t>.h</w:t>
+      </w:r>
+      <w:proofErr w:type="spellEnd"/>
+      <w:r>
+        <w:rPr>
+          <w:rFonts w:ascii="Times New Roman" w:hAnsi="Times New Roman" w:cs="Times New Roman"/>
+          <w:sz w:val="24"/>
+          <w:szCs w:val="24"/>
+        </w:rPr>
+        <w:t xml:space="preserve"> and </w:t>
       </w:r>
       <w:r>
         <w:rPr>
@@ -1220,6 +1496,7 @@
         </w:rPr>
         <w:t>“</w:t>
       </w:r>
+      <w:proofErr w:type="spellStart"/>
       <w:r>
         <w:rPr>
           <w:rFonts w:ascii="Times New Roman" w:hAnsi="Times New Roman" w:cs="Times New Roman"/>
@@ -1237,7 +1514,17 @@
           <w:sz w:val="24"/>
           <w:szCs w:val="24"/>
         </w:rPr>
-        <w:t>.h”</w:t>
+        <w:t>.h</w:t>
+      </w:r>
+      <w:proofErr w:type="spellEnd"/>
+      <w:r>
+        <w:rPr>
+          <w:rFonts w:ascii="Times New Roman" w:hAnsi="Times New Roman" w:cs="Times New Roman"/>
+          <w:i/>
+          <w:sz w:val="24"/>
+          <w:szCs w:val="24"/>
+        </w:rPr>
+        <w:t>”</w:t>
       </w:r>
     </w:p>
     <w:p>
@@ -1275,45 +1562,124 @@
         <w:contextualSpacing w:val="0"/>
         <w:rPr>
           <w:rFonts w:ascii="Times New Roman" w:hAnsi="Times New Roman" w:cs="Times New Roman"/>
-          <w:sz w:val="24"/>
-          <w:szCs w:val="24"/>
-        </w:rPr>
-      </w:pPr>
-      <w:r>
-        <w:rPr>
-          <w:rFonts w:ascii="Times New Roman" w:hAnsi="Times New Roman" w:cs="Times New Roman"/>
-          <w:sz w:val="24"/>
-          <w:szCs w:val="24"/>
-        </w:rPr>
-        <w:t>ijg::ProtoPlasm</w:t>
-      </w:r>
-      <w:r>
-        <w:rPr>
-          <w:rFonts w:ascii="Times New Roman" w:hAnsi="Times New Roman" w:cs="Times New Roman"/>
-          <w:sz w:val="24"/>
-          <w:szCs w:val="24"/>
-        </w:rPr>
-        <w:t xml:space="preserve"> objectName</w:t>
-      </w:r>
-      <w:r>
-        <w:rPr>
-          <w:rFonts w:ascii="Times New Roman" w:hAnsi="Times New Roman" w:cs="Times New Roman"/>
-          <w:sz w:val="24"/>
-          <w:szCs w:val="24"/>
-        </w:rPr>
-        <w:t>(canvasWidth, canvas</w:t>
-      </w:r>
-      <w:r>
-        <w:rPr>
-          <w:rFonts w:ascii="Times New Roman" w:hAnsi="Times New Roman" w:cs="Times New Roman"/>
-          <w:sz w:val="24"/>
-          <w:szCs w:val="24"/>
-        </w:rPr>
-        <w:t>Height, “</w:t>
-      </w:r>
-      <w:r>
-        <w:rPr>
-          <w:rFonts w:ascii="Times New Roman" w:hAnsi="Times New Roman" w:cs="Times New Roman"/>
+          <w:i/>
+          <w:sz w:val="24"/>
+          <w:szCs w:val="24"/>
+        </w:rPr>
+      </w:pPr>
+      <w:proofErr w:type="spellStart"/>
+      <w:r>
+        <w:rPr>
+          <w:rFonts w:ascii="Times New Roman" w:hAnsi="Times New Roman" w:cs="Times New Roman"/>
+          <w:i/>
+          <w:sz w:val="24"/>
+          <w:szCs w:val="24"/>
+        </w:rPr>
+        <w:t>ijg</w:t>
+      </w:r>
+      <w:proofErr w:type="spellEnd"/>
+      <w:r>
+        <w:rPr>
+          <w:rFonts w:ascii="Times New Roman" w:hAnsi="Times New Roman" w:cs="Times New Roman"/>
+          <w:i/>
+          <w:sz w:val="24"/>
+          <w:szCs w:val="24"/>
+        </w:rPr>
+        <w:t>::</w:t>
+      </w:r>
+      <w:proofErr w:type="spellStart"/>
+      <w:r>
+        <w:rPr>
+          <w:rFonts w:ascii="Times New Roman" w:hAnsi="Times New Roman" w:cs="Times New Roman"/>
+          <w:i/>
+          <w:sz w:val="24"/>
+          <w:szCs w:val="24"/>
+        </w:rPr>
+        <w:t>ProtoPlasm</w:t>
+      </w:r>
+      <w:proofErr w:type="spellEnd"/>
+      <w:r>
+        <w:rPr>
+          <w:rFonts w:ascii="Times New Roman" w:hAnsi="Times New Roman" w:cs="Times New Roman"/>
+          <w:i/>
+          <w:sz w:val="24"/>
+          <w:szCs w:val="24"/>
+        </w:rPr>
+        <w:t xml:space="preserve"> </w:t>
+      </w:r>
+      <w:proofErr w:type="spellStart"/>
+      <w:r>
+        <w:rPr>
+          <w:rFonts w:ascii="Times New Roman" w:hAnsi="Times New Roman" w:cs="Times New Roman"/>
+          <w:i/>
+          <w:sz w:val="24"/>
+          <w:szCs w:val="24"/>
+        </w:rPr>
+        <w:t>objectName</w:t>
+      </w:r>
+      <w:proofErr w:type="spellEnd"/>
+      <w:r>
+        <w:rPr>
+          <w:rFonts w:ascii="Times New Roman" w:hAnsi="Times New Roman" w:cs="Times New Roman"/>
+          <w:i/>
+          <w:sz w:val="24"/>
+          <w:szCs w:val="24"/>
+        </w:rPr>
+        <w:t>(</w:t>
+      </w:r>
+      <w:proofErr w:type="spellStart"/>
+      <w:r>
+        <w:rPr>
+          <w:rFonts w:ascii="Times New Roman" w:hAnsi="Times New Roman" w:cs="Times New Roman"/>
+          <w:i/>
+          <w:sz w:val="24"/>
+          <w:szCs w:val="24"/>
+        </w:rPr>
+        <w:t>canvasWidth</w:t>
+      </w:r>
+      <w:proofErr w:type="spellEnd"/>
+      <w:r>
+        <w:rPr>
+          <w:rFonts w:ascii="Times New Roman" w:hAnsi="Times New Roman" w:cs="Times New Roman"/>
+          <w:i/>
+          <w:sz w:val="24"/>
+          <w:szCs w:val="24"/>
+        </w:rPr>
+        <w:t xml:space="preserve">, </w:t>
+      </w:r>
+      <w:proofErr w:type="spellStart"/>
+      <w:r>
+        <w:rPr>
+          <w:rFonts w:ascii="Times New Roman" w:hAnsi="Times New Roman" w:cs="Times New Roman"/>
+          <w:i/>
+          <w:sz w:val="24"/>
+          <w:szCs w:val="24"/>
+        </w:rPr>
+        <w:t>canvas</w:t>
+      </w:r>
+      <w:r>
+        <w:rPr>
+          <w:rFonts w:ascii="Times New Roman" w:hAnsi="Times New Roman" w:cs="Times New Roman"/>
+          <w:i/>
+          <w:sz w:val="24"/>
+          <w:szCs w:val="24"/>
+        </w:rPr>
+        <w:t>Height</w:t>
+      </w:r>
+      <w:proofErr w:type="spellEnd"/>
+      <w:r>
+        <w:rPr>
+          <w:rFonts w:ascii="Times New Roman" w:hAnsi="Times New Roman" w:cs="Times New Roman"/>
+          <w:i/>
+          <w:sz w:val="24"/>
+          <w:szCs w:val="24"/>
+        </w:rPr>
+        <w:t>, “</w:t>
+      </w:r>
+      <w:r>
+        <w:rPr>
+          <w:rFonts w:ascii="Times New Roman" w:hAnsi="Times New Roman" w:cs="Times New Roman"/>
+          <w:i/>
           <w:color w:val="0070C0"/>
           <w:sz w:val="24"/>
           <w:szCs w:val="24"/>
@@ -1323,23 +1689,28 @@
       <w:r>
         <w:rPr>
           <w:rFonts w:ascii="Times New Roman" w:hAnsi="Times New Roman" w:cs="Times New Roman"/>
+          <w:i/>
           <w:sz w:val="24"/>
           <w:szCs w:val="24"/>
         </w:rPr>
         <w:t xml:space="preserve">”, new </w:t>
       </w:r>
-      <w:r>
-        <w:rPr>
-          <w:rFonts w:ascii="Times New Roman" w:hAnsi="Times New Roman" w:cs="Times New Roman"/>
+      <w:proofErr w:type="spellStart"/>
+      <w:r>
+        <w:rPr>
+          <w:rFonts w:ascii="Times New Roman" w:hAnsi="Times New Roman" w:cs="Times New Roman"/>
+          <w:i/>
           <w:color w:val="7030A0"/>
           <w:sz w:val="24"/>
           <w:szCs w:val="24"/>
         </w:rPr>
         <w:t>projectName</w:t>
       </w:r>
-      <w:r>
-        <w:rPr>
-          <w:rFonts w:ascii="Times New Roman" w:hAnsi="Times New Roman" w:cs="Times New Roman"/>
+      <w:proofErr w:type="spellEnd"/>
+      <w:r>
+        <w:rPr>
+          <w:rFonts w:ascii="Times New Roman" w:hAnsi="Times New Roman" w:cs="Times New Roman"/>
+          <w:i/>
           <w:sz w:val="24"/>
           <w:szCs w:val="24"/>
         </w:rPr>
@@ -1367,7 +1738,43 @@
           <w:sz w:val="24"/>
           <w:szCs w:val="24"/>
         </w:rPr>
-        <w:t xml:space="preserve">Note: canvasWidth, canvasHeight, and </w:t>
+        <w:t xml:space="preserve">Note: </w:t>
+      </w:r>
+      <w:proofErr w:type="spellStart"/>
+      <w:r>
+        <w:rPr>
+          <w:rFonts w:ascii="Times New Roman" w:hAnsi="Times New Roman" w:cs="Times New Roman"/>
+          <w:sz w:val="24"/>
+          <w:szCs w:val="24"/>
+        </w:rPr>
+        <w:t>canvasWidth</w:t>
+      </w:r>
+      <w:proofErr w:type="spellEnd"/>
+      <w:r>
+        <w:rPr>
+          <w:rFonts w:ascii="Times New Roman" w:hAnsi="Times New Roman" w:cs="Times New Roman"/>
+          <w:sz w:val="24"/>
+          <w:szCs w:val="24"/>
+        </w:rPr>
+        <w:t xml:space="preserve">, </w:t>
+      </w:r>
+      <w:proofErr w:type="spellStart"/>
+      <w:r>
+        <w:rPr>
+          <w:rFonts w:ascii="Times New Roman" w:hAnsi="Times New Roman" w:cs="Times New Roman"/>
+          <w:sz w:val="24"/>
+          <w:szCs w:val="24"/>
+        </w:rPr>
+        <w:t>canvasHeight</w:t>
+      </w:r>
+      <w:proofErr w:type="spellEnd"/>
+      <w:r>
+        <w:rPr>
+          <w:rFonts w:ascii="Times New Roman" w:hAnsi="Times New Roman" w:cs="Times New Roman"/>
+          <w:sz w:val="24"/>
+          <w:szCs w:val="24"/>
+        </w:rPr>
+        <w:t xml:space="preserve">, and </w:t>
       </w:r>
       <w:r>
         <w:rPr>
@@ -1675,6 +2082,39 @@
     </w:p>
     <w:p>
       <w:pPr>
+        <w:pStyle w:val="ListParagraph"/>
+        <w:numPr>
+          <w:ilvl w:val="0"/>
+          <w:numId w:val="19"/>
+        </w:numPr>
+        <w:spacing w:after="0" w:line="240" w:lineRule="auto"/>
+        <w:rPr>
+          <w:rFonts w:ascii="Times New Roman" w:hAnsi="Times New Roman" w:cs="Times New Roman"/>
+          <w:sz w:val="24"/>
+          <w:szCs w:val="24"/>
+        </w:rPr>
+      </w:pPr>
+      <w:r>
+        <w:rPr>
+          <w:rFonts w:ascii="Times New Roman" w:hAnsi="Times New Roman" w:cs="Times New Roman"/>
+          <w:sz w:val="24"/>
+          <w:szCs w:val="24"/>
+        </w:rPr>
+        <w:t>Note: the changes made to these variables only apply to those shapes drawn after the changes are made.</w:t>
+      </w:r>
+    </w:p>
+    <w:p>
+      <w:pPr>
+        <w:spacing w:after="0" w:line="240" w:lineRule="auto"/>
+        <w:rPr>
+          <w:rFonts w:ascii="Times New Roman" w:hAnsi="Times New Roman" w:cs="Times New Roman"/>
+          <w:sz w:val="24"/>
+          <w:szCs w:val="24"/>
+        </w:rPr>
+      </w:pPr>
+    </w:p>
+    <w:p>
+      <w:pPr>
         <w:spacing w:after="0" w:line="240" w:lineRule="auto"/>
         <w:rPr>
           <w:rFonts w:ascii="Times New Roman" w:hAnsi="Times New Roman" w:cs="Times New Roman"/>
@@ -1690,6 +2130,8 @@
         </w:rPr>
         <w:tab/>
       </w:r>
+      <w:proofErr w:type="spellStart"/>
+      <w:proofErr w:type="gramStart"/>
       <w:r>
         <w:rPr>
           <w:rFonts w:ascii="Times New Roman" w:hAnsi="Times New Roman" w:cs="Times New Roman"/>
@@ -1704,8 +2146,19 @@
           <w:sz w:val="24"/>
           <w:szCs w:val="24"/>
         </w:rPr>
-        <w:t xml:space="preserve">ool </w:t>
-      </w:r>
+        <w:t>ool</w:t>
+      </w:r>
+      <w:proofErr w:type="spellEnd"/>
+      <w:proofErr w:type="gramEnd"/>
+      <w:r>
+        <w:rPr>
+          <w:rFonts w:ascii="Times New Roman" w:hAnsi="Times New Roman" w:cs="Times New Roman"/>
+          <w:sz w:val="24"/>
+          <w:szCs w:val="24"/>
+        </w:rPr>
+        <w:t xml:space="preserve"> </w:t>
+      </w:r>
+      <w:proofErr w:type="spellStart"/>
       <w:r>
         <w:rPr>
           <w:rFonts w:ascii="Times New Roman" w:hAnsi="Times New Roman" w:cs="Times New Roman"/>
@@ -1714,6 +2167,98 @@
         </w:rPr>
         <w:t>isStroke</w:t>
       </w:r>
+      <w:proofErr w:type="spellEnd"/>
+    </w:p>
+    <w:p>
+      <w:pPr>
+        <w:pStyle w:val="ListParagraph"/>
+        <w:numPr>
+          <w:ilvl w:val="0"/>
+          <w:numId w:val="18"/>
+        </w:numPr>
+        <w:spacing w:after="0" w:line="240" w:lineRule="auto"/>
+        <w:rPr>
+          <w:rFonts w:ascii="Times New Roman" w:hAnsi="Times New Roman" w:cs="Times New Roman"/>
+          <w:sz w:val="24"/>
+          <w:szCs w:val="24"/>
+        </w:rPr>
+      </w:pPr>
+      <w:r>
+        <w:rPr>
+          <w:rFonts w:ascii="Times New Roman" w:hAnsi="Times New Roman" w:cs="Times New Roman"/>
+          <w:sz w:val="24"/>
+          <w:szCs w:val="24"/>
+        </w:rPr>
+        <w:t xml:space="preserve">When set to </w:t>
+      </w:r>
+      <w:r>
+        <w:rPr>
+          <w:rFonts w:ascii="Times New Roman" w:hAnsi="Times New Roman" w:cs="Times New Roman"/>
+          <w:i/>
+          <w:sz w:val="24"/>
+          <w:szCs w:val="24"/>
+        </w:rPr>
+        <w:t>true</w:t>
+      </w:r>
+      <w:r>
+        <w:rPr>
+          <w:rFonts w:ascii="Times New Roman" w:hAnsi="Times New Roman" w:cs="Times New Roman"/>
+          <w:sz w:val="24"/>
+          <w:szCs w:val="24"/>
+        </w:rPr>
+        <w:t xml:space="preserve">, shows the shapes’ borders in the current </w:t>
+      </w:r>
+      <w:proofErr w:type="spellStart"/>
+      <w:r>
+        <w:rPr>
+          <w:rFonts w:ascii="Times New Roman" w:hAnsi="Times New Roman" w:cs="Times New Roman"/>
+          <w:i/>
+          <w:sz w:val="24"/>
+          <w:szCs w:val="24"/>
+        </w:rPr>
+        <w:t>strokeColor</w:t>
+      </w:r>
+      <w:proofErr w:type="spellEnd"/>
+    </w:p>
+    <w:p>
+      <w:pPr>
+        <w:pStyle w:val="ListParagraph"/>
+        <w:numPr>
+          <w:ilvl w:val="0"/>
+          <w:numId w:val="18"/>
+        </w:numPr>
+        <w:spacing w:after="0" w:line="240" w:lineRule="auto"/>
+        <w:rPr>
+          <w:rFonts w:ascii="Times New Roman" w:hAnsi="Times New Roman" w:cs="Times New Roman"/>
+          <w:sz w:val="24"/>
+          <w:szCs w:val="24"/>
+        </w:rPr>
+      </w:pPr>
+      <w:r>
+        <w:rPr>
+          <w:rFonts w:ascii="Times New Roman" w:hAnsi="Times New Roman" w:cs="Times New Roman"/>
+          <w:sz w:val="24"/>
+          <w:szCs w:val="24"/>
+        </w:rPr>
+        <w:t xml:space="preserve">When set to </w:t>
+      </w:r>
+      <w:r>
+        <w:rPr>
+          <w:rFonts w:ascii="Times New Roman" w:hAnsi="Times New Roman" w:cs="Times New Roman"/>
+          <w:i/>
+          <w:sz w:val="24"/>
+          <w:szCs w:val="24"/>
+        </w:rPr>
+        <w:t>false</w:t>
+      </w:r>
+      <w:r>
+        <w:rPr>
+          <w:rFonts w:ascii="Times New Roman" w:hAnsi="Times New Roman" w:cs="Times New Roman"/>
+          <w:sz w:val="24"/>
+          <w:szCs w:val="24"/>
+        </w:rPr>
+        <w:t>, shapes’ borders do not appear</w:t>
+      </w:r>
     </w:p>
     <w:p>
       <w:pPr>
@@ -1742,6 +2287,8 @@
         </w:rPr>
         <w:tab/>
       </w:r>
+      <w:proofErr w:type="spellStart"/>
+      <w:proofErr w:type="gramStart"/>
       <w:r>
         <w:rPr>
           <w:rFonts w:ascii="Times New Roman" w:hAnsi="Times New Roman" w:cs="Times New Roman"/>
@@ -1750,6 +2297,8 @@
         </w:rPr>
         <w:t>bool</w:t>
       </w:r>
+      <w:proofErr w:type="spellEnd"/>
+      <w:proofErr w:type="gramEnd"/>
       <w:r>
         <w:rPr>
           <w:rFonts w:ascii="Times New Roman" w:hAnsi="Times New Roman" w:cs="Times New Roman"/>
@@ -1758,6 +2307,7 @@
         </w:rPr>
         <w:t xml:space="preserve"> </w:t>
       </w:r>
+      <w:proofErr w:type="spellStart"/>
       <w:r>
         <w:rPr>
           <w:rFonts w:ascii="Times New Roman" w:hAnsi="Times New Roman" w:cs="Times New Roman"/>
@@ -1766,6 +2316,104 @@
         </w:rPr>
         <w:t>isFill</w:t>
       </w:r>
+      <w:proofErr w:type="spellEnd"/>
+    </w:p>
+    <w:p>
+      <w:pPr>
+        <w:pStyle w:val="ListParagraph"/>
+        <w:numPr>
+          <w:ilvl w:val="0"/>
+          <w:numId w:val="20"/>
+        </w:numPr>
+        <w:spacing w:after="0" w:line="240" w:lineRule="auto"/>
+        <w:rPr>
+          <w:rFonts w:ascii="Times New Roman" w:hAnsi="Times New Roman" w:cs="Times New Roman"/>
+          <w:sz w:val="24"/>
+          <w:szCs w:val="24"/>
+        </w:rPr>
+      </w:pPr>
+      <w:r>
+        <w:rPr>
+          <w:rFonts w:ascii="Times New Roman" w:hAnsi="Times New Roman" w:cs="Times New Roman"/>
+          <w:sz w:val="24"/>
+          <w:szCs w:val="24"/>
+        </w:rPr>
+        <w:t xml:space="preserve">When set to </w:t>
+      </w:r>
+      <w:r>
+        <w:rPr>
+          <w:rFonts w:ascii="Times New Roman" w:hAnsi="Times New Roman" w:cs="Times New Roman"/>
+          <w:i/>
+          <w:sz w:val="24"/>
+          <w:szCs w:val="24"/>
+        </w:rPr>
+        <w:t>true</w:t>
+      </w:r>
+      <w:r>
+        <w:rPr>
+          <w:rFonts w:ascii="Times New Roman" w:hAnsi="Times New Roman" w:cs="Times New Roman"/>
+          <w:sz w:val="24"/>
+          <w:szCs w:val="24"/>
+        </w:rPr>
+        <w:t xml:space="preserve">, shows the shapes’ fill in the current </w:t>
+      </w:r>
+      <w:proofErr w:type="spellStart"/>
+      <w:r>
+        <w:rPr>
+          <w:rFonts w:ascii="Times New Roman" w:hAnsi="Times New Roman" w:cs="Times New Roman"/>
+          <w:i/>
+          <w:sz w:val="24"/>
+          <w:szCs w:val="24"/>
+        </w:rPr>
+        <w:t>fillColor</w:t>
+      </w:r>
+      <w:proofErr w:type="spellEnd"/>
+    </w:p>
+    <w:p>
+      <w:pPr>
+        <w:pStyle w:val="ListParagraph"/>
+        <w:numPr>
+          <w:ilvl w:val="0"/>
+          <w:numId w:val="20"/>
+        </w:numPr>
+        <w:spacing w:after="0" w:line="240" w:lineRule="auto"/>
+        <w:rPr>
+          <w:rFonts w:ascii="Times New Roman" w:hAnsi="Times New Roman" w:cs="Times New Roman"/>
+          <w:sz w:val="24"/>
+          <w:szCs w:val="24"/>
+        </w:rPr>
+      </w:pPr>
+      <w:r>
+        <w:rPr>
+          <w:rFonts w:ascii="Times New Roman" w:hAnsi="Times New Roman" w:cs="Times New Roman"/>
+          <w:sz w:val="24"/>
+          <w:szCs w:val="24"/>
+        </w:rPr>
+        <w:t>When set to false, shapes’ fill does not appear</w:t>
+      </w:r>
+    </w:p>
+    <w:p>
+      <w:pPr>
+        <w:pStyle w:val="ListParagraph"/>
+        <w:numPr>
+          <w:ilvl w:val="1"/>
+          <w:numId w:val="20"/>
+        </w:numPr>
+        <w:spacing w:after="0" w:line="240" w:lineRule="auto"/>
+        <w:rPr>
+          <w:rFonts w:ascii="Times New Roman" w:hAnsi="Times New Roman" w:cs="Times New Roman"/>
+          <w:sz w:val="24"/>
+          <w:szCs w:val="24"/>
+        </w:rPr>
+      </w:pPr>
+      <w:r>
+        <w:rPr>
+          <w:rFonts w:ascii="Times New Roman" w:hAnsi="Times New Roman" w:cs="Times New Roman"/>
+          <w:sz w:val="24"/>
+          <w:szCs w:val="24"/>
+        </w:rPr>
+        <w:t>Shape becomes “see-through”</w:t>
+      </w:r>
     </w:p>
     <w:p>
       <w:pPr>
@@ -1794,6 +2442,1241 @@
         </w:rPr>
         <w:tab/>
       </w:r>
+      <w:proofErr w:type="gramStart"/>
+      <w:r>
+        <w:rPr>
+          <w:rFonts w:ascii="Times New Roman" w:hAnsi="Times New Roman" w:cs="Times New Roman"/>
+          <w:sz w:val="24"/>
+          <w:szCs w:val="24"/>
+        </w:rPr>
+        <w:t>float</w:t>
+      </w:r>
+      <w:proofErr w:type="gramEnd"/>
+      <w:r>
+        <w:rPr>
+          <w:rFonts w:ascii="Times New Roman" w:hAnsi="Times New Roman" w:cs="Times New Roman"/>
+          <w:sz w:val="24"/>
+          <w:szCs w:val="24"/>
+        </w:rPr>
+        <w:t xml:space="preserve"> </w:t>
+      </w:r>
+      <w:proofErr w:type="spellStart"/>
+      <w:r>
+        <w:rPr>
+          <w:rFonts w:ascii="Times New Roman" w:hAnsi="Times New Roman" w:cs="Times New Roman"/>
+          <w:sz w:val="24"/>
+          <w:szCs w:val="24"/>
+        </w:rPr>
+        <w:t>lineW</w:t>
+      </w:r>
+      <w:r>
+        <w:rPr>
+          <w:rFonts w:ascii="Times New Roman" w:hAnsi="Times New Roman" w:cs="Times New Roman"/>
+          <w:sz w:val="24"/>
+          <w:szCs w:val="24"/>
+        </w:rPr>
+        <w:t>idth</w:t>
+      </w:r>
+      <w:proofErr w:type="spellEnd"/>
+    </w:p>
+    <w:p>
+      <w:pPr>
+        <w:pStyle w:val="ListParagraph"/>
+        <w:numPr>
+          <w:ilvl w:val="0"/>
+          <w:numId w:val="21"/>
+        </w:numPr>
+        <w:spacing w:after="0" w:line="240" w:lineRule="auto"/>
+        <w:rPr>
+          <w:rFonts w:ascii="Times New Roman" w:hAnsi="Times New Roman" w:cs="Times New Roman"/>
+          <w:sz w:val="24"/>
+          <w:szCs w:val="24"/>
+        </w:rPr>
+      </w:pPr>
+      <w:r>
+        <w:rPr>
+          <w:rFonts w:ascii="Times New Roman" w:hAnsi="Times New Roman" w:cs="Times New Roman"/>
+          <w:sz w:val="24"/>
+          <w:szCs w:val="24"/>
+        </w:rPr>
+        <w:t>Sets the width of the shapes’ stroke/border</w:t>
+      </w:r>
+    </w:p>
+    <w:p>
+      <w:pPr>
+        <w:pStyle w:val="ListParagraph"/>
+        <w:numPr>
+          <w:ilvl w:val="0"/>
+          <w:numId w:val="21"/>
+        </w:numPr>
+        <w:spacing w:after="0" w:line="240" w:lineRule="auto"/>
+        <w:rPr>
+          <w:rFonts w:ascii="Times New Roman" w:hAnsi="Times New Roman" w:cs="Times New Roman"/>
+          <w:sz w:val="24"/>
+          <w:szCs w:val="24"/>
+        </w:rPr>
+      </w:pPr>
+      <w:r>
+        <w:rPr>
+          <w:rFonts w:ascii="Times New Roman" w:hAnsi="Times New Roman" w:cs="Times New Roman"/>
+          <w:sz w:val="24"/>
+          <w:szCs w:val="24"/>
+        </w:rPr>
+        <w:t>Example</w:t>
+      </w:r>
+    </w:p>
+    <w:p>
+      <w:pPr>
+        <w:pStyle w:val="ListParagraph"/>
+        <w:numPr>
+          <w:ilvl w:val="1"/>
+          <w:numId w:val="21"/>
+        </w:numPr>
+        <w:spacing w:after="0" w:line="240" w:lineRule="auto"/>
+        <w:rPr>
+          <w:rFonts w:ascii="Times New Roman" w:hAnsi="Times New Roman" w:cs="Times New Roman"/>
+          <w:i/>
+          <w:sz w:val="24"/>
+          <w:szCs w:val="24"/>
+        </w:rPr>
+      </w:pPr>
+      <w:proofErr w:type="spellStart"/>
+      <w:r>
+        <w:rPr>
+          <w:rFonts w:ascii="Times New Roman" w:hAnsi="Times New Roman" w:cs="Times New Roman"/>
+          <w:i/>
+          <w:sz w:val="24"/>
+          <w:szCs w:val="24"/>
+        </w:rPr>
+        <w:t>lineWidth</w:t>
+      </w:r>
+      <w:proofErr w:type="spellEnd"/>
+      <w:r>
+        <w:rPr>
+          <w:rFonts w:ascii="Times New Roman" w:hAnsi="Times New Roman" w:cs="Times New Roman"/>
+          <w:i/>
+          <w:sz w:val="24"/>
+          <w:szCs w:val="24"/>
+        </w:rPr>
+        <w:t xml:space="preserve"> = 2.0;</w:t>
+      </w:r>
+    </w:p>
+    <w:p>
+      <w:pPr>
+        <w:pStyle w:val="ListParagraph"/>
+        <w:numPr>
+          <w:ilvl w:val="1"/>
+          <w:numId w:val="21"/>
+        </w:numPr>
+        <w:spacing w:after="0" w:line="240" w:lineRule="auto"/>
+        <w:rPr>
+          <w:rFonts w:ascii="Times New Roman" w:hAnsi="Times New Roman" w:cs="Times New Roman"/>
+          <w:i/>
+          <w:sz w:val="24"/>
+          <w:szCs w:val="24"/>
+        </w:rPr>
+      </w:pPr>
+      <w:proofErr w:type="spellStart"/>
+      <w:r>
+        <w:rPr>
+          <w:rFonts w:ascii="Times New Roman" w:hAnsi="Times New Roman" w:cs="Times New Roman"/>
+          <w:i/>
+          <w:sz w:val="24"/>
+          <w:szCs w:val="24"/>
+        </w:rPr>
+        <w:t>lineWidth</w:t>
+      </w:r>
+      <w:proofErr w:type="spellEnd"/>
+      <w:r>
+        <w:rPr>
+          <w:rFonts w:ascii="Times New Roman" w:hAnsi="Times New Roman" w:cs="Times New Roman"/>
+          <w:i/>
+          <w:sz w:val="24"/>
+          <w:szCs w:val="24"/>
+        </w:rPr>
+        <w:t xml:space="preserve"> = 1.0;</w:t>
+      </w:r>
+    </w:p>
+    <w:p>
+      <w:pPr>
+        <w:spacing w:after="0" w:line="240" w:lineRule="auto"/>
+        <w:rPr>
+          <w:rFonts w:ascii="Times New Roman" w:hAnsi="Times New Roman" w:cs="Times New Roman"/>
+          <w:i/>
+          <w:sz w:val="24"/>
+          <w:szCs w:val="24"/>
+        </w:rPr>
+      </w:pPr>
+    </w:p>
+    <w:p>
+      <w:pPr>
+        <w:spacing w:after="0" w:line="240" w:lineRule="auto"/>
+        <w:ind w:left="720"/>
+        <w:rPr>
+          <w:rFonts w:ascii="Times New Roman" w:hAnsi="Times New Roman" w:cs="Times New Roman"/>
+          <w:sz w:val="24"/>
+          <w:szCs w:val="24"/>
+        </w:rPr>
+      </w:pPr>
+      <w:r>
+        <w:rPr>
+          <w:rFonts w:ascii="Times New Roman" w:hAnsi="Times New Roman" w:cs="Times New Roman"/>
+          <w:sz w:val="24"/>
+          <w:szCs w:val="24"/>
+        </w:rPr>
+        <w:t xml:space="preserve">Col4f </w:t>
+      </w:r>
+      <w:proofErr w:type="spellStart"/>
+      <w:r>
+        <w:rPr>
+          <w:rFonts w:ascii="Times New Roman" w:hAnsi="Times New Roman" w:cs="Times New Roman"/>
+          <w:sz w:val="24"/>
+          <w:szCs w:val="24"/>
+        </w:rPr>
+        <w:t>fillColor</w:t>
+      </w:r>
+      <w:proofErr w:type="spellEnd"/>
+    </w:p>
+    <w:p>
+      <w:pPr>
+        <w:pStyle w:val="ListParagraph"/>
+        <w:numPr>
+          <w:ilvl w:val="0"/>
+          <w:numId w:val="22"/>
+        </w:numPr>
+        <w:spacing w:after="0" w:line="240" w:lineRule="auto"/>
+        <w:rPr>
+          <w:rFonts w:ascii="Times New Roman" w:hAnsi="Times New Roman" w:cs="Times New Roman"/>
+          <w:sz w:val="24"/>
+          <w:szCs w:val="24"/>
+        </w:rPr>
+      </w:pPr>
+      <w:r>
+        <w:rPr>
+          <w:rFonts w:ascii="Times New Roman" w:hAnsi="Times New Roman" w:cs="Times New Roman"/>
+          <w:sz w:val="24"/>
+          <w:szCs w:val="24"/>
+        </w:rPr>
+        <w:t>sets the shapes’ fill color</w:t>
+      </w:r>
+    </w:p>
+    <w:p>
+      <w:pPr>
+        <w:pStyle w:val="ListParagraph"/>
+        <w:numPr>
+          <w:ilvl w:val="0"/>
+          <w:numId w:val="22"/>
+        </w:numPr>
+        <w:spacing w:after="0" w:line="240" w:lineRule="auto"/>
+        <w:rPr>
+          <w:rFonts w:ascii="Times New Roman" w:hAnsi="Times New Roman" w:cs="Times New Roman"/>
+          <w:sz w:val="24"/>
+          <w:szCs w:val="24"/>
+        </w:rPr>
+      </w:pPr>
+      <w:r>
+        <w:rPr>
+          <w:rFonts w:ascii="Times New Roman" w:hAnsi="Times New Roman" w:cs="Times New Roman"/>
+          <w:sz w:val="24"/>
+          <w:szCs w:val="24"/>
+        </w:rPr>
+        <w:t>Example:</w:t>
+      </w:r>
+    </w:p>
+    <w:p>
+      <w:pPr>
+        <w:pStyle w:val="ListParagraph"/>
+        <w:numPr>
+          <w:ilvl w:val="1"/>
+          <w:numId w:val="22"/>
+        </w:numPr>
+        <w:spacing w:after="0" w:line="240" w:lineRule="auto"/>
+        <w:rPr>
+          <w:rFonts w:ascii="Times New Roman" w:hAnsi="Times New Roman" w:cs="Times New Roman"/>
+          <w:i/>
+          <w:sz w:val="24"/>
+          <w:szCs w:val="24"/>
+        </w:rPr>
+      </w:pPr>
+      <w:proofErr w:type="spellStart"/>
+      <w:r>
+        <w:rPr>
+          <w:rFonts w:ascii="Times New Roman" w:hAnsi="Times New Roman" w:cs="Times New Roman"/>
+          <w:i/>
+          <w:sz w:val="24"/>
+          <w:szCs w:val="24"/>
+        </w:rPr>
+        <w:t>fillColor</w:t>
+      </w:r>
+      <w:proofErr w:type="spellEnd"/>
+      <w:r>
+        <w:rPr>
+          <w:rFonts w:ascii="Times New Roman" w:hAnsi="Times New Roman" w:cs="Times New Roman"/>
+          <w:i/>
+          <w:sz w:val="24"/>
+          <w:szCs w:val="24"/>
+        </w:rPr>
+        <w:t xml:space="preserve"> = Col4f(0.2, 0.5, 0.1, 1.0);</w:t>
+      </w:r>
+    </w:p>
+    <w:p>
+      <w:pPr>
+        <w:pStyle w:val="ListParagraph"/>
+        <w:numPr>
+          <w:ilvl w:val="1"/>
+          <w:numId w:val="22"/>
+        </w:numPr>
+        <w:spacing w:after="0" w:line="240" w:lineRule="auto"/>
+        <w:rPr>
+          <w:rFonts w:ascii="Times New Roman" w:hAnsi="Times New Roman" w:cs="Times New Roman"/>
+          <w:i/>
+          <w:sz w:val="24"/>
+          <w:szCs w:val="24"/>
+        </w:rPr>
+      </w:pPr>
+      <w:proofErr w:type="spellStart"/>
+      <w:r>
+        <w:rPr>
+          <w:rFonts w:ascii="Times New Roman" w:hAnsi="Times New Roman" w:cs="Times New Roman"/>
+          <w:i/>
+          <w:sz w:val="24"/>
+          <w:szCs w:val="24"/>
+        </w:rPr>
+        <w:t>fillColor</w:t>
+      </w:r>
+      <w:proofErr w:type="spellEnd"/>
+      <w:r>
+        <w:rPr>
+          <w:rFonts w:ascii="Times New Roman" w:hAnsi="Times New Roman" w:cs="Times New Roman"/>
+          <w:i/>
+          <w:sz w:val="24"/>
+          <w:szCs w:val="24"/>
+        </w:rPr>
+        <w:t xml:space="preserve"> = Col4(0.3, 0.1, 0.5, 1.0);</w:t>
+      </w:r>
+    </w:p>
+    <w:p>
+      <w:pPr>
+        <w:spacing w:after="0" w:line="240" w:lineRule="auto"/>
+        <w:rPr>
+          <w:rFonts w:ascii="Times New Roman" w:hAnsi="Times New Roman" w:cs="Times New Roman"/>
+          <w:i/>
+          <w:sz w:val="24"/>
+          <w:szCs w:val="24"/>
+        </w:rPr>
+      </w:pPr>
+    </w:p>
+    <w:p>
+      <w:pPr>
+        <w:spacing w:after="0" w:line="240" w:lineRule="auto"/>
+        <w:ind w:left="720"/>
+        <w:rPr>
+          <w:rFonts w:ascii="Times New Roman" w:hAnsi="Times New Roman" w:cs="Times New Roman"/>
+          <w:sz w:val="24"/>
+          <w:szCs w:val="24"/>
+        </w:rPr>
+      </w:pPr>
+      <w:r>
+        <w:rPr>
+          <w:rFonts w:ascii="Times New Roman" w:hAnsi="Times New Roman" w:cs="Times New Roman"/>
+          <w:sz w:val="24"/>
+          <w:szCs w:val="24"/>
+        </w:rPr>
+        <w:t xml:space="preserve">Col4f </w:t>
+      </w:r>
+      <w:proofErr w:type="spellStart"/>
+      <w:r>
+        <w:rPr>
+          <w:rFonts w:ascii="Times New Roman" w:hAnsi="Times New Roman" w:cs="Times New Roman"/>
+          <w:sz w:val="24"/>
+          <w:szCs w:val="24"/>
+        </w:rPr>
+        <w:t>strokeColor</w:t>
+      </w:r>
+      <w:proofErr w:type="spellEnd"/>
+    </w:p>
+    <w:p>
+      <w:pPr>
+        <w:pStyle w:val="ListParagraph"/>
+        <w:numPr>
+          <w:ilvl w:val="0"/>
+          <w:numId w:val="23"/>
+        </w:numPr>
+        <w:spacing w:after="0" w:line="240" w:lineRule="auto"/>
+        <w:rPr>
+          <w:rFonts w:ascii="Times New Roman" w:hAnsi="Times New Roman" w:cs="Times New Roman"/>
+          <w:sz w:val="24"/>
+          <w:szCs w:val="24"/>
+        </w:rPr>
+      </w:pPr>
+      <w:r>
+        <w:rPr>
+          <w:rFonts w:ascii="Times New Roman" w:hAnsi="Times New Roman" w:cs="Times New Roman"/>
+          <w:sz w:val="24"/>
+          <w:szCs w:val="24"/>
+        </w:rPr>
+        <w:t>sets the shapes’ stroke/border color</w:t>
+      </w:r>
+    </w:p>
+    <w:p>
+      <w:pPr>
+        <w:pStyle w:val="ListParagraph"/>
+        <w:numPr>
+          <w:ilvl w:val="0"/>
+          <w:numId w:val="23"/>
+        </w:numPr>
+        <w:spacing w:after="0" w:line="240" w:lineRule="auto"/>
+        <w:rPr>
+          <w:rFonts w:ascii="Times New Roman" w:hAnsi="Times New Roman" w:cs="Times New Roman"/>
+          <w:sz w:val="24"/>
+          <w:szCs w:val="24"/>
+        </w:rPr>
+      </w:pPr>
+      <w:r>
+        <w:rPr>
+          <w:rFonts w:ascii="Times New Roman" w:hAnsi="Times New Roman" w:cs="Times New Roman"/>
+          <w:sz w:val="24"/>
+          <w:szCs w:val="24"/>
+        </w:rPr>
+        <w:t>Example:</w:t>
+      </w:r>
+    </w:p>
+    <w:p>
+      <w:pPr>
+        <w:pStyle w:val="ListParagraph"/>
+        <w:numPr>
+          <w:ilvl w:val="1"/>
+          <w:numId w:val="23"/>
+        </w:numPr>
+        <w:spacing w:after="0" w:line="240" w:lineRule="auto"/>
+        <w:rPr>
+          <w:rFonts w:ascii="Times New Roman" w:hAnsi="Times New Roman" w:cs="Times New Roman"/>
+          <w:i/>
+          <w:sz w:val="24"/>
+          <w:szCs w:val="24"/>
+        </w:rPr>
+      </w:pPr>
+      <w:proofErr w:type="spellStart"/>
+      <w:r>
+        <w:rPr>
+          <w:rFonts w:ascii="Times New Roman" w:hAnsi="Times New Roman" w:cs="Times New Roman"/>
+          <w:i/>
+          <w:sz w:val="24"/>
+          <w:szCs w:val="24"/>
+        </w:rPr>
+        <w:t>strokeColor</w:t>
+      </w:r>
+      <w:proofErr w:type="spellEnd"/>
+      <w:r>
+        <w:rPr>
+          <w:rFonts w:ascii="Times New Roman" w:hAnsi="Times New Roman" w:cs="Times New Roman"/>
+          <w:i/>
+          <w:sz w:val="24"/>
+          <w:szCs w:val="24"/>
+        </w:rPr>
+        <w:t xml:space="preserve"> = Col4f(1.0, 0.0, 0.0, 1.0);</w:t>
+      </w:r>
+    </w:p>
+    <w:p>
+      <w:pPr>
+        <w:pStyle w:val="ListParagraph"/>
+        <w:numPr>
+          <w:ilvl w:val="1"/>
+          <w:numId w:val="23"/>
+        </w:numPr>
+        <w:spacing w:after="0" w:line="240" w:lineRule="auto"/>
+        <w:rPr>
+          <w:rFonts w:ascii="Times New Roman" w:hAnsi="Times New Roman" w:cs="Times New Roman"/>
+          <w:i/>
+          <w:sz w:val="24"/>
+          <w:szCs w:val="24"/>
+        </w:rPr>
+      </w:pPr>
+      <w:proofErr w:type="spellStart"/>
+      <w:r>
+        <w:rPr>
+          <w:rFonts w:ascii="Times New Roman" w:hAnsi="Times New Roman" w:cs="Times New Roman"/>
+          <w:i/>
+          <w:sz w:val="24"/>
+          <w:szCs w:val="24"/>
+        </w:rPr>
+        <w:t>strokeColor</w:t>
+      </w:r>
+      <w:proofErr w:type="spellEnd"/>
+      <w:r>
+        <w:rPr>
+          <w:rFonts w:ascii="Times New Roman" w:hAnsi="Times New Roman" w:cs="Times New Roman"/>
+          <w:i/>
+          <w:sz w:val="24"/>
+          <w:szCs w:val="24"/>
+        </w:rPr>
+        <w:t xml:space="preserve"> = Col4(0.0, 0.0, 1.0, 1.0);</w:t>
+      </w:r>
+    </w:p>
+    <w:p>
+      <w:pPr>
+        <w:spacing w:after="0" w:line="240" w:lineRule="auto"/>
+        <w:ind w:left="720"/>
+        <w:rPr>
+          <w:rFonts w:ascii="Times New Roman" w:hAnsi="Times New Roman" w:cs="Times New Roman"/>
+          <w:sz w:val="24"/>
+          <w:szCs w:val="24"/>
+        </w:rPr>
+      </w:pPr>
+    </w:p>
+    <w:p>
+      <w:pPr>
+        <w:spacing w:after="0" w:line="240" w:lineRule="auto"/>
+        <w:rPr>
+          <w:rFonts w:ascii="Times New Roman" w:hAnsi="Times New Roman" w:cs="Times New Roman"/>
+          <w:sz w:val="24"/>
+          <w:szCs w:val="24"/>
+        </w:rPr>
+      </w:pPr>
+      <w:r>
+        <w:rPr>
+          <w:rFonts w:ascii="Times New Roman" w:hAnsi="Times New Roman" w:cs="Times New Roman"/>
+          <w:sz w:val="24"/>
+          <w:szCs w:val="24"/>
+        </w:rPr>
+        <w:t>Functions:</w:t>
+      </w:r>
+      <w:bookmarkStart w:id="0" w:name="_GoBack"/>
+      <w:bookmarkEnd w:id="0"/>
+    </w:p>
+    <w:p>
+      <w:pPr>
+        <w:spacing w:after="0" w:line="240" w:lineRule="auto"/>
+        <w:rPr>
+          <w:rFonts w:ascii="Times New Roman" w:hAnsi="Times New Roman" w:cs="Times New Roman"/>
+          <w:sz w:val="24"/>
+          <w:szCs w:val="24"/>
+        </w:rPr>
+      </w:pPr>
+      <w:r>
+        <w:rPr>
+          <w:rFonts w:ascii="Times New Roman" w:hAnsi="Times New Roman" w:cs="Times New Roman"/>
+          <w:sz w:val="24"/>
+          <w:szCs w:val="24"/>
+        </w:rPr>
+        <w:lastRenderedPageBreak/>
+        <w:tab/>
+      </w:r>
+      <w:proofErr w:type="spellStart"/>
+      <w:proofErr w:type="gramStart"/>
+      <w:r>
+        <w:rPr>
+          <w:rFonts w:ascii="Times New Roman" w:hAnsi="Times New Roman" w:cs="Times New Roman"/>
+          <w:sz w:val="24"/>
+          <w:szCs w:val="24"/>
+        </w:rPr>
+        <w:t>int</w:t>
+      </w:r>
+      <w:proofErr w:type="spellEnd"/>
+      <w:proofErr w:type="gramEnd"/>
+      <w:r>
+        <w:rPr>
+          <w:rFonts w:ascii="Times New Roman" w:hAnsi="Times New Roman" w:cs="Times New Roman"/>
+          <w:sz w:val="24"/>
+          <w:szCs w:val="24"/>
+        </w:rPr>
+        <w:t xml:space="preserve"> </w:t>
+      </w:r>
+      <w:proofErr w:type="spellStart"/>
+      <w:r>
+        <w:rPr>
+          <w:rFonts w:ascii="Times New Roman" w:hAnsi="Times New Roman" w:cs="Times New Roman"/>
+          <w:sz w:val="24"/>
+          <w:szCs w:val="24"/>
+        </w:rPr>
+        <w:t>getWidth</w:t>
+      </w:r>
+      <w:proofErr w:type="spellEnd"/>
+      <w:r>
+        <w:rPr>
+          <w:rFonts w:ascii="Times New Roman" w:hAnsi="Times New Roman" w:cs="Times New Roman"/>
+          <w:sz w:val="24"/>
+          <w:szCs w:val="24"/>
+        </w:rPr>
+        <w:t>()</w:t>
+      </w:r>
+      <w:r>
+        <w:rPr>
+          <w:rFonts w:ascii="Times New Roman" w:hAnsi="Times New Roman" w:cs="Times New Roman"/>
+          <w:sz w:val="24"/>
+          <w:szCs w:val="24"/>
+        </w:rPr>
+        <w:t>;</w:t>
+      </w:r>
+    </w:p>
+    <w:p>
+      <w:pPr>
+        <w:spacing w:after="0" w:line="240" w:lineRule="auto"/>
+        <w:rPr>
+          <w:rFonts w:ascii="Times New Roman" w:hAnsi="Times New Roman" w:cs="Times New Roman"/>
+          <w:sz w:val="24"/>
+          <w:szCs w:val="24"/>
+        </w:rPr>
+      </w:pPr>
+    </w:p>
+    <w:p>
+      <w:pPr>
+        <w:spacing w:after="0" w:line="240" w:lineRule="auto"/>
+        <w:rPr>
+          <w:rFonts w:ascii="Times New Roman" w:hAnsi="Times New Roman" w:cs="Times New Roman"/>
+          <w:sz w:val="24"/>
+          <w:szCs w:val="24"/>
+        </w:rPr>
+      </w:pPr>
+      <w:r>
+        <w:rPr>
+          <w:rFonts w:ascii="Times New Roman" w:hAnsi="Times New Roman" w:cs="Times New Roman"/>
+          <w:sz w:val="24"/>
+          <w:szCs w:val="24"/>
+        </w:rPr>
+        <w:tab/>
+      </w:r>
+      <w:proofErr w:type="spellStart"/>
+      <w:proofErr w:type="gramStart"/>
+      <w:r>
+        <w:rPr>
+          <w:rFonts w:ascii="Times New Roman" w:hAnsi="Times New Roman" w:cs="Times New Roman"/>
+          <w:sz w:val="24"/>
+          <w:szCs w:val="24"/>
+        </w:rPr>
+        <w:t>int</w:t>
+      </w:r>
+      <w:proofErr w:type="spellEnd"/>
+      <w:proofErr w:type="gramEnd"/>
+      <w:r>
+        <w:rPr>
+          <w:rFonts w:ascii="Times New Roman" w:hAnsi="Times New Roman" w:cs="Times New Roman"/>
+          <w:sz w:val="24"/>
+          <w:szCs w:val="24"/>
+        </w:rPr>
+        <w:t xml:space="preserve"> </w:t>
+      </w:r>
+      <w:proofErr w:type="spellStart"/>
+      <w:r>
+        <w:rPr>
+          <w:rFonts w:ascii="Times New Roman" w:hAnsi="Times New Roman" w:cs="Times New Roman"/>
+          <w:sz w:val="24"/>
+          <w:szCs w:val="24"/>
+        </w:rPr>
+        <w:t>getHeight</w:t>
+      </w:r>
+      <w:proofErr w:type="spellEnd"/>
+      <w:r>
+        <w:rPr>
+          <w:rFonts w:ascii="Times New Roman" w:hAnsi="Times New Roman" w:cs="Times New Roman"/>
+          <w:sz w:val="24"/>
+          <w:szCs w:val="24"/>
+        </w:rPr>
+        <w:t>()</w:t>
+      </w:r>
+      <w:r>
+        <w:rPr>
+          <w:rFonts w:ascii="Times New Roman" w:hAnsi="Times New Roman" w:cs="Times New Roman"/>
+          <w:sz w:val="24"/>
+          <w:szCs w:val="24"/>
+        </w:rPr>
+        <w:t>;</w:t>
+      </w:r>
+    </w:p>
+    <w:p>
+      <w:pPr>
+        <w:spacing w:after="0" w:line="240" w:lineRule="auto"/>
+        <w:rPr>
+          <w:rFonts w:ascii="Times New Roman" w:hAnsi="Times New Roman" w:cs="Times New Roman"/>
+          <w:sz w:val="24"/>
+          <w:szCs w:val="24"/>
+        </w:rPr>
+      </w:pPr>
+    </w:p>
+    <w:p>
+      <w:pPr>
+        <w:spacing w:after="0" w:line="240" w:lineRule="auto"/>
+        <w:rPr>
+          <w:rFonts w:ascii="Times New Roman" w:hAnsi="Times New Roman" w:cs="Times New Roman"/>
+          <w:sz w:val="24"/>
+          <w:szCs w:val="24"/>
+        </w:rPr>
+      </w:pPr>
+      <w:r>
+        <w:rPr>
+          <w:rFonts w:ascii="Times New Roman" w:hAnsi="Times New Roman" w:cs="Times New Roman"/>
+          <w:sz w:val="24"/>
+          <w:szCs w:val="24"/>
+        </w:rPr>
+        <w:tab/>
+        <w:t xml:space="preserve">Dim2i </w:t>
+      </w:r>
+      <w:proofErr w:type="spellStart"/>
+      <w:proofErr w:type="gramStart"/>
+      <w:r>
+        <w:rPr>
+          <w:rFonts w:ascii="Times New Roman" w:hAnsi="Times New Roman" w:cs="Times New Roman"/>
+          <w:sz w:val="24"/>
+          <w:szCs w:val="24"/>
+        </w:rPr>
+        <w:t>getSize</w:t>
+      </w:r>
+      <w:proofErr w:type="spellEnd"/>
+      <w:r>
+        <w:rPr>
+          <w:rFonts w:ascii="Times New Roman" w:hAnsi="Times New Roman" w:cs="Times New Roman"/>
+          <w:sz w:val="24"/>
+          <w:szCs w:val="24"/>
+        </w:rPr>
+        <w:t>(</w:t>
+      </w:r>
+      <w:proofErr w:type="gramEnd"/>
+      <w:r>
+        <w:rPr>
+          <w:rFonts w:ascii="Times New Roman" w:hAnsi="Times New Roman" w:cs="Times New Roman"/>
+          <w:sz w:val="24"/>
+          <w:szCs w:val="24"/>
+        </w:rPr>
+        <w:t>);</w:t>
+      </w:r>
+    </w:p>
+    <w:p>
+      <w:pPr>
+        <w:spacing w:after="0" w:line="240" w:lineRule="auto"/>
+        <w:rPr>
+          <w:rFonts w:ascii="Times New Roman" w:hAnsi="Times New Roman" w:cs="Times New Roman"/>
+          <w:sz w:val="24"/>
+          <w:szCs w:val="24"/>
+        </w:rPr>
+      </w:pPr>
+    </w:p>
+    <w:p>
+      <w:pPr>
+        <w:spacing w:after="0" w:line="240" w:lineRule="auto"/>
+        <w:rPr>
+          <w:rFonts w:ascii="Times New Roman" w:hAnsi="Times New Roman" w:cs="Times New Roman"/>
+          <w:sz w:val="24"/>
+          <w:szCs w:val="24"/>
+        </w:rPr>
+      </w:pPr>
+      <w:r>
+        <w:rPr>
+          <w:rFonts w:ascii="Times New Roman" w:hAnsi="Times New Roman" w:cs="Times New Roman"/>
+          <w:sz w:val="24"/>
+          <w:szCs w:val="24"/>
+        </w:rPr>
+        <w:tab/>
+      </w:r>
+      <w:proofErr w:type="spellStart"/>
+      <w:proofErr w:type="gramStart"/>
+      <w:r>
+        <w:rPr>
+          <w:rFonts w:ascii="Times New Roman" w:hAnsi="Times New Roman" w:cs="Times New Roman"/>
+          <w:sz w:val="24"/>
+          <w:szCs w:val="24"/>
+        </w:rPr>
+        <w:t>i</w:t>
+      </w:r>
+      <w:r>
+        <w:rPr>
+          <w:rFonts w:ascii="Times New Roman" w:hAnsi="Times New Roman" w:cs="Times New Roman"/>
+          <w:sz w:val="24"/>
+          <w:szCs w:val="24"/>
+        </w:rPr>
+        <w:t>nt</w:t>
+      </w:r>
+      <w:proofErr w:type="spellEnd"/>
+      <w:proofErr w:type="gramEnd"/>
+      <w:r>
+        <w:rPr>
+          <w:rFonts w:ascii="Times New Roman" w:hAnsi="Times New Roman" w:cs="Times New Roman"/>
+          <w:sz w:val="24"/>
+          <w:szCs w:val="24"/>
+        </w:rPr>
+        <w:t xml:space="preserve"> </w:t>
+      </w:r>
+      <w:proofErr w:type="spellStart"/>
+      <w:r>
+        <w:rPr>
+          <w:rFonts w:ascii="Times New Roman" w:hAnsi="Times New Roman" w:cs="Times New Roman"/>
+          <w:sz w:val="24"/>
+          <w:szCs w:val="24"/>
+        </w:rPr>
+        <w:t>getCanvasWidth</w:t>
+      </w:r>
+      <w:proofErr w:type="spellEnd"/>
+      <w:r>
+        <w:rPr>
+          <w:rFonts w:ascii="Times New Roman" w:hAnsi="Times New Roman" w:cs="Times New Roman"/>
+          <w:sz w:val="24"/>
+          <w:szCs w:val="24"/>
+        </w:rPr>
+        <w:t>();</w:t>
+      </w:r>
+    </w:p>
+    <w:p>
+      <w:pPr>
+        <w:spacing w:after="0" w:line="240" w:lineRule="auto"/>
+        <w:rPr>
+          <w:rFonts w:ascii="Times New Roman" w:hAnsi="Times New Roman" w:cs="Times New Roman"/>
+          <w:sz w:val="24"/>
+          <w:szCs w:val="24"/>
+        </w:rPr>
+      </w:pPr>
+    </w:p>
+    <w:p>
+      <w:pPr>
+        <w:spacing w:after="0" w:line="240" w:lineRule="auto"/>
+        <w:rPr>
+          <w:rFonts w:ascii="Times New Roman" w:hAnsi="Times New Roman" w:cs="Times New Roman"/>
+          <w:sz w:val="24"/>
+          <w:szCs w:val="24"/>
+        </w:rPr>
+      </w:pPr>
+      <w:r>
+        <w:rPr>
+          <w:rFonts w:ascii="Times New Roman" w:hAnsi="Times New Roman" w:cs="Times New Roman"/>
+          <w:sz w:val="24"/>
+          <w:szCs w:val="24"/>
+        </w:rPr>
+        <w:tab/>
+      </w:r>
+      <w:proofErr w:type="spellStart"/>
+      <w:proofErr w:type="gramStart"/>
+      <w:r>
+        <w:rPr>
+          <w:rFonts w:ascii="Times New Roman" w:hAnsi="Times New Roman" w:cs="Times New Roman"/>
+          <w:sz w:val="24"/>
+          <w:szCs w:val="24"/>
+        </w:rPr>
+        <w:t>int</w:t>
+      </w:r>
+      <w:proofErr w:type="spellEnd"/>
+      <w:proofErr w:type="gramEnd"/>
+      <w:r>
+        <w:rPr>
+          <w:rFonts w:ascii="Times New Roman" w:hAnsi="Times New Roman" w:cs="Times New Roman"/>
+          <w:sz w:val="24"/>
+          <w:szCs w:val="24"/>
+        </w:rPr>
+        <w:t xml:space="preserve"> </w:t>
+      </w:r>
+      <w:proofErr w:type="spellStart"/>
+      <w:r>
+        <w:rPr>
+          <w:rFonts w:ascii="Times New Roman" w:hAnsi="Times New Roman" w:cs="Times New Roman"/>
+          <w:sz w:val="24"/>
+          <w:szCs w:val="24"/>
+        </w:rPr>
+        <w:t>getCanvasHeight</w:t>
+      </w:r>
+      <w:proofErr w:type="spellEnd"/>
+      <w:r>
+        <w:rPr>
+          <w:rFonts w:ascii="Times New Roman" w:hAnsi="Times New Roman" w:cs="Times New Roman"/>
+          <w:sz w:val="24"/>
+          <w:szCs w:val="24"/>
+        </w:rPr>
+        <w:t>();</w:t>
+      </w:r>
+    </w:p>
+    <w:p>
+      <w:pPr>
+        <w:spacing w:after="0" w:line="240" w:lineRule="auto"/>
+        <w:rPr>
+          <w:rFonts w:ascii="Times New Roman" w:hAnsi="Times New Roman" w:cs="Times New Roman"/>
+          <w:sz w:val="24"/>
+          <w:szCs w:val="24"/>
+        </w:rPr>
+      </w:pPr>
+    </w:p>
+    <w:p>
+      <w:pPr>
+        <w:spacing w:after="0" w:line="240" w:lineRule="auto"/>
+        <w:rPr>
+          <w:rFonts w:ascii="Times New Roman" w:hAnsi="Times New Roman" w:cs="Times New Roman"/>
+          <w:sz w:val="24"/>
+          <w:szCs w:val="24"/>
+        </w:rPr>
+      </w:pPr>
+      <w:r>
+        <w:rPr>
+          <w:rFonts w:ascii="Times New Roman" w:hAnsi="Times New Roman" w:cs="Times New Roman"/>
+          <w:sz w:val="24"/>
+          <w:szCs w:val="24"/>
+        </w:rPr>
+        <w:tab/>
+        <w:t xml:space="preserve">Dim2i </w:t>
+      </w:r>
+      <w:proofErr w:type="spellStart"/>
+      <w:proofErr w:type="gramStart"/>
+      <w:r>
+        <w:rPr>
+          <w:rFonts w:ascii="Times New Roman" w:hAnsi="Times New Roman" w:cs="Times New Roman"/>
+          <w:sz w:val="24"/>
+          <w:szCs w:val="24"/>
+        </w:rPr>
+        <w:t>getCanvasSize</w:t>
+      </w:r>
+      <w:proofErr w:type="spellEnd"/>
+      <w:r>
+        <w:rPr>
+          <w:rFonts w:ascii="Times New Roman" w:hAnsi="Times New Roman" w:cs="Times New Roman"/>
+          <w:sz w:val="24"/>
+          <w:szCs w:val="24"/>
+        </w:rPr>
+        <w:t>(</w:t>
+      </w:r>
+      <w:proofErr w:type="gramEnd"/>
+      <w:r>
+        <w:rPr>
+          <w:rFonts w:ascii="Times New Roman" w:hAnsi="Times New Roman" w:cs="Times New Roman"/>
+          <w:sz w:val="24"/>
+          <w:szCs w:val="24"/>
+        </w:rPr>
+        <w:t>);</w:t>
+      </w:r>
+    </w:p>
+    <w:p>
+      <w:pPr>
+        <w:spacing w:after="0" w:line="240" w:lineRule="auto"/>
+        <w:rPr>
+          <w:rFonts w:ascii="Times New Roman" w:hAnsi="Times New Roman" w:cs="Times New Roman"/>
+          <w:sz w:val="24"/>
+          <w:szCs w:val="24"/>
+        </w:rPr>
+      </w:pPr>
+    </w:p>
+    <w:p>
+      <w:pPr>
+        <w:spacing w:after="0" w:line="240" w:lineRule="auto"/>
+        <w:rPr>
+          <w:rFonts w:ascii="Times New Roman" w:hAnsi="Times New Roman" w:cs="Times New Roman"/>
+          <w:sz w:val="24"/>
+          <w:szCs w:val="24"/>
+        </w:rPr>
+      </w:pPr>
+      <w:r>
+        <w:rPr>
+          <w:rFonts w:ascii="Times New Roman" w:hAnsi="Times New Roman" w:cs="Times New Roman"/>
+          <w:sz w:val="24"/>
+          <w:szCs w:val="24"/>
+        </w:rPr>
+        <w:tab/>
+        <w:t xml:space="preserve">Dim2i </w:t>
+      </w:r>
+      <w:proofErr w:type="spellStart"/>
+      <w:proofErr w:type="gramStart"/>
+      <w:r>
+        <w:rPr>
+          <w:rFonts w:ascii="Times New Roman" w:hAnsi="Times New Roman" w:cs="Times New Roman"/>
+          <w:sz w:val="24"/>
+          <w:szCs w:val="24"/>
+        </w:rPr>
+        <w:t>getWindowFrameSize</w:t>
+      </w:r>
+      <w:proofErr w:type="spellEnd"/>
+      <w:r>
+        <w:rPr>
+          <w:rFonts w:ascii="Times New Roman" w:hAnsi="Times New Roman" w:cs="Times New Roman"/>
+          <w:sz w:val="24"/>
+          <w:szCs w:val="24"/>
+        </w:rPr>
+        <w:t>(</w:t>
+      </w:r>
+      <w:proofErr w:type="gramEnd"/>
+      <w:r>
+        <w:rPr>
+          <w:rFonts w:ascii="Times New Roman" w:hAnsi="Times New Roman" w:cs="Times New Roman"/>
+          <w:sz w:val="24"/>
+          <w:szCs w:val="24"/>
+        </w:rPr>
+        <w:t>);</w:t>
+      </w:r>
+    </w:p>
+    <w:p>
+      <w:pPr>
+        <w:spacing w:after="0" w:line="240" w:lineRule="auto"/>
+        <w:rPr>
+          <w:rFonts w:ascii="Times New Roman" w:hAnsi="Times New Roman" w:cs="Times New Roman"/>
+          <w:sz w:val="24"/>
+          <w:szCs w:val="24"/>
+        </w:rPr>
+      </w:pPr>
+    </w:p>
+    <w:p>
+      <w:pPr>
+        <w:spacing w:after="0" w:line="240" w:lineRule="auto"/>
+        <w:rPr>
+          <w:rFonts w:ascii="Times New Roman" w:hAnsi="Times New Roman" w:cs="Times New Roman"/>
+          <w:sz w:val="24"/>
+          <w:szCs w:val="24"/>
+        </w:rPr>
+      </w:pPr>
+      <w:r>
+        <w:rPr>
+          <w:rFonts w:ascii="Times New Roman" w:hAnsi="Times New Roman" w:cs="Times New Roman"/>
+          <w:sz w:val="24"/>
+          <w:szCs w:val="24"/>
+        </w:rPr>
+        <w:tab/>
+      </w:r>
+      <w:proofErr w:type="gramStart"/>
+      <w:r>
+        <w:rPr>
+          <w:rFonts w:ascii="Times New Roman" w:hAnsi="Times New Roman" w:cs="Times New Roman"/>
+          <w:sz w:val="24"/>
+          <w:szCs w:val="24"/>
+        </w:rPr>
+        <w:t>void</w:t>
+      </w:r>
+      <w:proofErr w:type="gramEnd"/>
+      <w:r>
+        <w:rPr>
+          <w:rFonts w:ascii="Times New Roman" w:hAnsi="Times New Roman" w:cs="Times New Roman"/>
+          <w:sz w:val="24"/>
+          <w:szCs w:val="24"/>
+        </w:rPr>
+        <w:t xml:space="preserve"> </w:t>
+      </w:r>
+      <w:r>
+        <w:rPr>
+          <w:rFonts w:ascii="Times New Roman" w:hAnsi="Times New Roman" w:cs="Times New Roman"/>
+          <w:sz w:val="24"/>
+          <w:szCs w:val="24"/>
+        </w:rPr>
+        <w:t>background(</w:t>
+      </w:r>
+      <w:r>
+        <w:rPr>
+          <w:rFonts w:ascii="Times New Roman" w:hAnsi="Times New Roman" w:cs="Times New Roman"/>
+          <w:sz w:val="24"/>
+          <w:szCs w:val="24"/>
+        </w:rPr>
+        <w:t>float color</w:t>
+      </w:r>
+      <w:r>
+        <w:rPr>
+          <w:rFonts w:ascii="Times New Roman" w:hAnsi="Times New Roman" w:cs="Times New Roman"/>
+          <w:sz w:val="24"/>
+          <w:szCs w:val="24"/>
+        </w:rPr>
+        <w:t>)</w:t>
+      </w:r>
+    </w:p>
+    <w:p>
+      <w:pPr>
+        <w:spacing w:after="0" w:line="240" w:lineRule="auto"/>
+        <w:rPr>
+          <w:rFonts w:ascii="Times New Roman" w:hAnsi="Times New Roman" w:cs="Times New Roman"/>
+          <w:sz w:val="24"/>
+          <w:szCs w:val="24"/>
+        </w:rPr>
+      </w:pPr>
+    </w:p>
+    <w:p>
+      <w:pPr>
+        <w:spacing w:after="0" w:line="240" w:lineRule="auto"/>
+        <w:rPr>
+          <w:rFonts w:ascii="Times New Roman" w:hAnsi="Times New Roman" w:cs="Times New Roman"/>
+          <w:sz w:val="24"/>
+          <w:szCs w:val="24"/>
+        </w:rPr>
+      </w:pPr>
+      <w:r>
+        <w:rPr>
+          <w:rFonts w:ascii="Times New Roman" w:hAnsi="Times New Roman" w:cs="Times New Roman"/>
+          <w:sz w:val="24"/>
+          <w:szCs w:val="24"/>
+        </w:rPr>
+        <w:tab/>
+      </w:r>
+      <w:proofErr w:type="gramStart"/>
+      <w:r>
+        <w:rPr>
+          <w:rFonts w:ascii="Times New Roman" w:hAnsi="Times New Roman" w:cs="Times New Roman"/>
+          <w:sz w:val="24"/>
+          <w:szCs w:val="24"/>
+        </w:rPr>
+        <w:t>void</w:t>
+      </w:r>
+      <w:proofErr w:type="gramEnd"/>
+      <w:r>
+        <w:rPr>
+          <w:rFonts w:ascii="Times New Roman" w:hAnsi="Times New Roman" w:cs="Times New Roman"/>
+          <w:sz w:val="24"/>
+          <w:szCs w:val="24"/>
+        </w:rPr>
+        <w:t xml:space="preserve"> </w:t>
+      </w:r>
+      <w:proofErr w:type="spellStart"/>
+      <w:r>
+        <w:rPr>
+          <w:rFonts w:ascii="Times New Roman" w:hAnsi="Times New Roman" w:cs="Times New Roman"/>
+          <w:sz w:val="24"/>
+          <w:szCs w:val="24"/>
+        </w:rPr>
+        <w:t>setBackground</w:t>
+      </w:r>
+      <w:proofErr w:type="spellEnd"/>
+      <w:r>
+        <w:rPr>
+          <w:rFonts w:ascii="Times New Roman" w:hAnsi="Times New Roman" w:cs="Times New Roman"/>
+          <w:sz w:val="24"/>
+          <w:szCs w:val="24"/>
+        </w:rPr>
+        <w:t>(</w:t>
+      </w:r>
+      <w:r>
+        <w:rPr>
+          <w:rFonts w:ascii="Times New Roman" w:hAnsi="Times New Roman" w:cs="Times New Roman"/>
+          <w:sz w:val="24"/>
+          <w:szCs w:val="24"/>
+        </w:rPr>
+        <w:t>float color</w:t>
+      </w:r>
+      <w:r>
+        <w:rPr>
+          <w:rFonts w:ascii="Times New Roman" w:hAnsi="Times New Roman" w:cs="Times New Roman"/>
+          <w:sz w:val="24"/>
+          <w:szCs w:val="24"/>
+        </w:rPr>
+        <w:t>)</w:t>
+      </w:r>
+    </w:p>
+    <w:p>
+      <w:pPr>
+        <w:spacing w:after="0" w:line="240" w:lineRule="auto"/>
+        <w:rPr>
+          <w:rFonts w:ascii="Times New Roman" w:hAnsi="Times New Roman" w:cs="Times New Roman"/>
+          <w:sz w:val="24"/>
+          <w:szCs w:val="24"/>
+        </w:rPr>
+      </w:pPr>
+    </w:p>
+    <w:p>
+      <w:pPr>
+        <w:spacing w:after="0" w:line="240" w:lineRule="auto"/>
+        <w:rPr>
+          <w:rFonts w:ascii="Times New Roman" w:hAnsi="Times New Roman" w:cs="Times New Roman"/>
+          <w:sz w:val="24"/>
+          <w:szCs w:val="24"/>
+        </w:rPr>
+      </w:pPr>
+      <w:r>
+        <w:rPr>
+          <w:rFonts w:ascii="Times New Roman" w:hAnsi="Times New Roman" w:cs="Times New Roman"/>
+          <w:sz w:val="24"/>
+          <w:szCs w:val="24"/>
+        </w:rPr>
+        <w:tab/>
+      </w:r>
+      <w:proofErr w:type="gramStart"/>
+      <w:r>
+        <w:rPr>
+          <w:rFonts w:ascii="Times New Roman" w:hAnsi="Times New Roman" w:cs="Times New Roman"/>
+          <w:sz w:val="24"/>
+          <w:szCs w:val="24"/>
+        </w:rPr>
+        <w:t>void</w:t>
+      </w:r>
+      <w:proofErr w:type="gramEnd"/>
+      <w:r>
+        <w:rPr>
+          <w:rFonts w:ascii="Times New Roman" w:hAnsi="Times New Roman" w:cs="Times New Roman"/>
+          <w:sz w:val="24"/>
+          <w:szCs w:val="24"/>
+        </w:rPr>
+        <w:t xml:space="preserve"> </w:t>
+      </w:r>
+      <w:r>
+        <w:rPr>
+          <w:rFonts w:ascii="Times New Roman" w:hAnsi="Times New Roman" w:cs="Times New Roman"/>
+          <w:sz w:val="24"/>
+          <w:szCs w:val="24"/>
+        </w:rPr>
+        <w:t>stroke(</w:t>
+      </w:r>
+      <w:r>
+        <w:rPr>
+          <w:rFonts w:ascii="Times New Roman" w:hAnsi="Times New Roman" w:cs="Times New Roman"/>
+          <w:sz w:val="24"/>
+          <w:szCs w:val="24"/>
+        </w:rPr>
+        <w:t>float color</w:t>
+      </w:r>
+      <w:r>
+        <w:rPr>
+          <w:rFonts w:ascii="Times New Roman" w:hAnsi="Times New Roman" w:cs="Times New Roman"/>
+          <w:sz w:val="24"/>
+          <w:szCs w:val="24"/>
+        </w:rPr>
+        <w:t>)</w:t>
+      </w:r>
+    </w:p>
+    <w:p>
+      <w:pPr>
+        <w:spacing w:after="0" w:line="240" w:lineRule="auto"/>
+        <w:rPr>
+          <w:rFonts w:ascii="Times New Roman" w:hAnsi="Times New Roman" w:cs="Times New Roman"/>
+          <w:sz w:val="24"/>
+          <w:szCs w:val="24"/>
+        </w:rPr>
+      </w:pPr>
+    </w:p>
+    <w:p>
+      <w:pPr>
+        <w:spacing w:after="0" w:line="240" w:lineRule="auto"/>
+        <w:rPr>
+          <w:rFonts w:ascii="Times New Roman" w:hAnsi="Times New Roman" w:cs="Times New Roman"/>
+          <w:sz w:val="24"/>
+          <w:szCs w:val="24"/>
+        </w:rPr>
+      </w:pPr>
+      <w:r>
+        <w:rPr>
+          <w:rFonts w:ascii="Times New Roman" w:hAnsi="Times New Roman" w:cs="Times New Roman"/>
+          <w:sz w:val="24"/>
+          <w:szCs w:val="24"/>
+        </w:rPr>
+        <w:tab/>
+      </w:r>
+      <w:proofErr w:type="gramStart"/>
+      <w:r>
+        <w:rPr>
+          <w:rFonts w:ascii="Times New Roman" w:hAnsi="Times New Roman" w:cs="Times New Roman"/>
+          <w:sz w:val="24"/>
+          <w:szCs w:val="24"/>
+        </w:rPr>
+        <w:t>void</w:t>
+      </w:r>
+      <w:proofErr w:type="gramEnd"/>
+      <w:r>
+        <w:rPr>
+          <w:rFonts w:ascii="Times New Roman" w:hAnsi="Times New Roman" w:cs="Times New Roman"/>
+          <w:sz w:val="24"/>
+          <w:szCs w:val="24"/>
+        </w:rPr>
+        <w:t xml:space="preserve"> </w:t>
+      </w:r>
+      <w:proofErr w:type="spellStart"/>
+      <w:r>
+        <w:rPr>
+          <w:rFonts w:ascii="Times New Roman" w:hAnsi="Times New Roman" w:cs="Times New Roman"/>
+          <w:sz w:val="24"/>
+          <w:szCs w:val="24"/>
+        </w:rPr>
+        <w:t>strokeWeight</w:t>
+      </w:r>
+      <w:proofErr w:type="spellEnd"/>
+      <w:r>
+        <w:rPr>
+          <w:rFonts w:ascii="Times New Roman" w:hAnsi="Times New Roman" w:cs="Times New Roman"/>
+          <w:sz w:val="24"/>
+          <w:szCs w:val="24"/>
+        </w:rPr>
+        <w:t>(</w:t>
+      </w:r>
       <w:r>
         <w:rPr>
           <w:rFonts w:ascii="Times New Roman" w:hAnsi="Times New Roman" w:cs="Times New Roman"/>
@@ -1802,13 +3685,80 @@
         </w:rPr>
         <w:t xml:space="preserve">float </w:t>
       </w:r>
-      <w:r>
-        <w:rPr>
-          <w:rFonts w:ascii="Times New Roman" w:hAnsi="Times New Roman" w:cs="Times New Roman"/>
-          <w:sz w:val="24"/>
-          <w:szCs w:val="24"/>
-        </w:rPr>
-        <w:t>linewidth</w:t>
+      <w:proofErr w:type="spellStart"/>
+      <w:r>
+        <w:rPr>
+          <w:rFonts w:ascii="Times New Roman" w:hAnsi="Times New Roman" w:cs="Times New Roman"/>
+          <w:sz w:val="24"/>
+          <w:szCs w:val="24"/>
+        </w:rPr>
+        <w:t>lineWidth</w:t>
+      </w:r>
+      <w:proofErr w:type="spellEnd"/>
+      <w:r>
+        <w:rPr>
+          <w:rFonts w:ascii="Times New Roman" w:hAnsi="Times New Roman" w:cs="Times New Roman"/>
+          <w:sz w:val="24"/>
+          <w:szCs w:val="24"/>
+        </w:rPr>
+        <w:t>)</w:t>
+      </w:r>
+    </w:p>
+    <w:p>
+      <w:pPr>
+        <w:spacing w:after="0" w:line="240" w:lineRule="auto"/>
+        <w:rPr>
+          <w:rFonts w:ascii="Times New Roman" w:hAnsi="Times New Roman" w:cs="Times New Roman"/>
+          <w:sz w:val="24"/>
+          <w:szCs w:val="24"/>
+        </w:rPr>
+      </w:pPr>
+    </w:p>
+    <w:p>
+      <w:pPr>
+        <w:spacing w:after="0" w:line="240" w:lineRule="auto"/>
+        <w:ind w:firstLine="720"/>
+        <w:rPr>
+          <w:rFonts w:ascii="Times New Roman" w:hAnsi="Times New Roman" w:cs="Times New Roman"/>
+          <w:sz w:val="24"/>
+          <w:szCs w:val="24"/>
+        </w:rPr>
+      </w:pPr>
+      <w:proofErr w:type="gramStart"/>
+      <w:r>
+        <w:rPr>
+          <w:rFonts w:ascii="Times New Roman" w:hAnsi="Times New Roman" w:cs="Times New Roman"/>
+          <w:sz w:val="24"/>
+          <w:szCs w:val="24"/>
+        </w:rPr>
+        <w:t>void</w:t>
+      </w:r>
+      <w:proofErr w:type="gramEnd"/>
+      <w:r>
+        <w:rPr>
+          <w:rFonts w:ascii="Times New Roman" w:hAnsi="Times New Roman" w:cs="Times New Roman"/>
+          <w:sz w:val="24"/>
+          <w:szCs w:val="24"/>
+        </w:rPr>
+        <w:t xml:space="preserve"> </w:t>
+      </w:r>
+      <w:proofErr w:type="spellStart"/>
+      <w:r>
+        <w:rPr>
+          <w:rFonts w:ascii="Times New Roman" w:hAnsi="Times New Roman" w:cs="Times New Roman"/>
+          <w:sz w:val="24"/>
+          <w:szCs w:val="24"/>
+        </w:rPr>
+        <w:t>noStroke</w:t>
+      </w:r>
+      <w:proofErr w:type="spellEnd"/>
+      <w:r>
+        <w:rPr>
+          <w:rFonts w:ascii="Times New Roman" w:hAnsi="Times New Roman" w:cs="Times New Roman"/>
+          <w:sz w:val="24"/>
+          <w:szCs w:val="24"/>
+        </w:rPr>
+        <w:t>()</w:t>
       </w:r>
     </w:p>
     <w:p>
@@ -1837,111 +3787,59 @@
           <w:szCs w:val="24"/>
         </w:rPr>
         <w:tab/>
-        <w:t>Col3f bgColor</w:t>
-      </w:r>
-    </w:p>
-    <w:p>
-      <w:pPr>
-        <w:spacing w:after="0" w:line="240" w:lineRule="auto"/>
-        <w:rPr>
-          <w:rFonts w:ascii="Times New Roman" w:hAnsi="Times New Roman" w:cs="Times New Roman"/>
-          <w:sz w:val="24"/>
-          <w:szCs w:val="24"/>
-        </w:rPr>
-      </w:pPr>
-    </w:p>
-    <w:p>
-      <w:pPr>
-        <w:spacing w:after="0" w:line="240" w:lineRule="auto"/>
-        <w:ind w:left="720"/>
-        <w:rPr>
-          <w:rFonts w:ascii="Times New Roman" w:hAnsi="Times New Roman" w:cs="Times New Roman"/>
-          <w:sz w:val="24"/>
-          <w:szCs w:val="24"/>
-        </w:rPr>
-      </w:pPr>
-      <w:r>
-        <w:rPr>
-          <w:rFonts w:ascii="Times New Roman" w:hAnsi="Times New Roman" w:cs="Times New Roman"/>
-          <w:sz w:val="24"/>
-          <w:szCs w:val="24"/>
-        </w:rPr>
-        <w:t xml:space="preserve">Col4f </w:t>
-      </w:r>
-      <w:r>
-        <w:rPr>
-          <w:rFonts w:ascii="Times New Roman" w:hAnsi="Times New Roman" w:cs="Times New Roman"/>
-          <w:sz w:val="24"/>
-          <w:szCs w:val="24"/>
-        </w:rPr>
-        <w:t>fillColor</w:t>
-      </w:r>
-    </w:p>
-    <w:p>
-      <w:pPr>
-        <w:spacing w:after="0" w:line="240" w:lineRule="auto"/>
-        <w:rPr>
-          <w:rFonts w:ascii="Times New Roman" w:hAnsi="Times New Roman" w:cs="Times New Roman"/>
-          <w:sz w:val="24"/>
-          <w:szCs w:val="24"/>
-        </w:rPr>
-      </w:pPr>
-    </w:p>
-    <w:p>
-      <w:pPr>
-        <w:spacing w:after="0" w:line="240" w:lineRule="auto"/>
-        <w:ind w:left="720"/>
-        <w:rPr>
-          <w:rFonts w:ascii="Times New Roman" w:hAnsi="Times New Roman" w:cs="Times New Roman"/>
-          <w:sz w:val="24"/>
-          <w:szCs w:val="24"/>
-        </w:rPr>
-      </w:pPr>
-      <w:r>
-        <w:rPr>
-          <w:rFonts w:ascii="Times New Roman" w:hAnsi="Times New Roman" w:cs="Times New Roman"/>
-          <w:sz w:val="24"/>
-          <w:szCs w:val="24"/>
-        </w:rPr>
-        <w:t xml:space="preserve">Col4f </w:t>
-      </w:r>
-      <w:r>
-        <w:rPr>
-          <w:rFonts w:ascii="Times New Roman" w:hAnsi="Times New Roman" w:cs="Times New Roman"/>
-          <w:sz w:val="24"/>
-          <w:szCs w:val="24"/>
-        </w:rPr>
-        <w:t>strokeColor</w:t>
-      </w:r>
-    </w:p>
-    <w:p>
-      <w:pPr>
-        <w:spacing w:after="0" w:line="240" w:lineRule="auto"/>
-        <w:ind w:left="720"/>
-        <w:rPr>
-          <w:rFonts w:ascii="Times New Roman" w:hAnsi="Times New Roman" w:cs="Times New Roman"/>
-          <w:sz w:val="24"/>
-          <w:szCs w:val="24"/>
-        </w:rPr>
-      </w:pPr>
-    </w:p>
-    <w:p>
-      <w:pPr>
-        <w:spacing w:after="0" w:line="240" w:lineRule="auto"/>
-        <w:rPr>
-          <w:rFonts w:ascii="Times New Roman" w:hAnsi="Times New Roman" w:cs="Times New Roman"/>
-          <w:sz w:val="24"/>
-          <w:szCs w:val="24"/>
-        </w:rPr>
-      </w:pPr>
-      <w:r>
-        <w:rPr>
-          <w:rFonts w:ascii="Times New Roman" w:hAnsi="Times New Roman" w:cs="Times New Roman"/>
-          <w:sz w:val="24"/>
-          <w:szCs w:val="24"/>
-        </w:rPr>
-        <w:t>Functions:</w:t>
-      </w:r>
+      </w:r>
+      <w:proofErr w:type="gramStart"/>
+      <w:r>
+        <w:rPr>
+          <w:rFonts w:ascii="Times New Roman" w:hAnsi="Times New Roman" w:cs="Times New Roman"/>
+          <w:sz w:val="24"/>
+          <w:szCs w:val="24"/>
+        </w:rPr>
+        <w:t>void</w:t>
+      </w:r>
+      <w:proofErr w:type="gramEnd"/>
+      <w:r>
+        <w:rPr>
+          <w:rFonts w:ascii="Times New Roman" w:hAnsi="Times New Roman" w:cs="Times New Roman"/>
+          <w:sz w:val="24"/>
+          <w:szCs w:val="24"/>
+        </w:rPr>
+        <w:t xml:space="preserve"> </w:t>
+      </w:r>
+      <w:r>
+        <w:rPr>
+          <w:rFonts w:ascii="Times New Roman" w:hAnsi="Times New Roman" w:cs="Times New Roman"/>
+          <w:sz w:val="24"/>
+          <w:szCs w:val="24"/>
+        </w:rPr>
+        <w:t>fill(</w:t>
+      </w:r>
+      <w:r>
+        <w:rPr>
+          <w:rFonts w:ascii="Times New Roman" w:hAnsi="Times New Roman" w:cs="Times New Roman"/>
+          <w:sz w:val="24"/>
+          <w:szCs w:val="24"/>
+        </w:rPr>
+        <w:t>float color</w:t>
+      </w:r>
+      <w:r>
+        <w:rPr>
+          <w:rFonts w:ascii="Times New Roman" w:hAnsi="Times New Roman" w:cs="Times New Roman"/>
+          <w:sz w:val="24"/>
+          <w:szCs w:val="24"/>
+        </w:rPr>
+        <w:t>)</w:t>
+      </w:r>
+    </w:p>
+    <w:p>
+      <w:pPr>
+        <w:spacing w:after="0" w:line="240" w:lineRule="auto"/>
+        <w:rPr>
+          <w:rFonts w:ascii="Times New Roman" w:hAnsi="Times New Roman" w:cs="Times New Roman"/>
+          <w:sz w:val="24"/>
+          <w:szCs w:val="24"/>
+        </w:rPr>
+      </w:pPr>
     </w:p>
     <w:p>
       <w:pPr>
@@ -1960,25 +3858,143 @@
         </w:rPr>
         <w:tab/>
       </w:r>
-      <w:r>
-        <w:rPr>
-          <w:rFonts w:ascii="Times New Roman" w:hAnsi="Times New Roman" w:cs="Times New Roman"/>
-          <w:sz w:val="24"/>
-          <w:szCs w:val="24"/>
-        </w:rPr>
-        <w:t xml:space="preserve">int </w:t>
-      </w:r>
-      <w:r>
-        <w:rPr>
-          <w:rFonts w:ascii="Times New Roman" w:hAnsi="Times New Roman" w:cs="Times New Roman"/>
-          <w:sz w:val="24"/>
-          <w:szCs w:val="24"/>
-        </w:rPr>
-        <w:t>getWidth()</w:t>
-      </w:r>
-      <w:r>
-        <w:rPr>
-          <w:rFonts w:ascii="Times New Roman" w:hAnsi="Times New Roman" w:cs="Times New Roman"/>
+      <w:proofErr w:type="gramStart"/>
+      <w:r>
+        <w:rPr>
+          <w:rFonts w:ascii="Times New Roman" w:hAnsi="Times New Roman" w:cs="Times New Roman"/>
+          <w:sz w:val="24"/>
+          <w:szCs w:val="24"/>
+        </w:rPr>
+        <w:t>void</w:t>
+      </w:r>
+      <w:proofErr w:type="gramEnd"/>
+      <w:r>
+        <w:rPr>
+          <w:rFonts w:ascii="Times New Roman" w:hAnsi="Times New Roman" w:cs="Times New Roman"/>
+          <w:sz w:val="24"/>
+          <w:szCs w:val="24"/>
+        </w:rPr>
+        <w:t xml:space="preserve"> </w:t>
+      </w:r>
+      <w:proofErr w:type="spellStart"/>
+      <w:r>
+        <w:rPr>
+          <w:rFonts w:ascii="Times New Roman" w:hAnsi="Times New Roman" w:cs="Times New Roman"/>
+          <w:sz w:val="24"/>
+          <w:szCs w:val="24"/>
+        </w:rPr>
+        <w:t>noFill</w:t>
+      </w:r>
+      <w:proofErr w:type="spellEnd"/>
+      <w:r>
+        <w:rPr>
+          <w:rFonts w:ascii="Times New Roman" w:hAnsi="Times New Roman" w:cs="Times New Roman"/>
+          <w:sz w:val="24"/>
+          <w:szCs w:val="24"/>
+        </w:rPr>
+        <w:t>()</w:t>
+      </w:r>
+    </w:p>
+    <w:p>
+      <w:pPr>
+        <w:spacing w:after="0" w:line="240" w:lineRule="auto"/>
+        <w:rPr>
+          <w:rFonts w:ascii="Times New Roman" w:hAnsi="Times New Roman" w:cs="Times New Roman"/>
+          <w:sz w:val="24"/>
+          <w:szCs w:val="24"/>
+        </w:rPr>
+      </w:pPr>
+    </w:p>
+    <w:p>
+      <w:pPr>
+        <w:spacing w:after="0" w:line="240" w:lineRule="auto"/>
+        <w:rPr>
+          <w:rFonts w:ascii="Times New Roman" w:hAnsi="Times New Roman" w:cs="Times New Roman"/>
+          <w:sz w:val="24"/>
+          <w:szCs w:val="24"/>
+        </w:rPr>
+      </w:pPr>
+      <w:r>
+        <w:rPr>
+          <w:rFonts w:ascii="Times New Roman" w:hAnsi="Times New Roman" w:cs="Times New Roman"/>
+          <w:sz w:val="24"/>
+          <w:szCs w:val="24"/>
+        </w:rPr>
+        <w:tab/>
+      </w:r>
+      <w:proofErr w:type="gramStart"/>
+      <w:r>
+        <w:rPr>
+          <w:rFonts w:ascii="Times New Roman" w:hAnsi="Times New Roman" w:cs="Times New Roman"/>
+          <w:color w:val="FF0000"/>
+          <w:sz w:val="24"/>
+          <w:szCs w:val="24"/>
+        </w:rPr>
+        <w:t>void</w:t>
+      </w:r>
+      <w:proofErr w:type="gramEnd"/>
+      <w:r>
+        <w:rPr>
+          <w:rFonts w:ascii="Times New Roman" w:hAnsi="Times New Roman" w:cs="Times New Roman"/>
+          <w:color w:val="FF0000"/>
+          <w:sz w:val="24"/>
+          <w:szCs w:val="24"/>
+        </w:rPr>
+        <w:t xml:space="preserve"> </w:t>
+      </w:r>
+      <w:proofErr w:type="spellStart"/>
+      <w:r>
+        <w:rPr>
+          <w:rFonts w:ascii="Times New Roman" w:hAnsi="Times New Roman" w:cs="Times New Roman"/>
+          <w:color w:val="FF0000"/>
+          <w:sz w:val="24"/>
+          <w:szCs w:val="24"/>
+        </w:rPr>
+        <w:t>setFrameRate</w:t>
+      </w:r>
+      <w:proofErr w:type="spellEnd"/>
+      <w:r>
+        <w:rPr>
+          <w:rFonts w:ascii="Times New Roman" w:hAnsi="Times New Roman" w:cs="Times New Roman"/>
+          <w:color w:val="FF0000"/>
+          <w:sz w:val="24"/>
+          <w:szCs w:val="24"/>
+        </w:rPr>
+        <w:t>(</w:t>
+      </w:r>
+      <w:r>
+        <w:rPr>
+          <w:rFonts w:ascii="Times New Roman" w:hAnsi="Times New Roman" w:cs="Times New Roman"/>
+          <w:color w:val="FF0000"/>
+          <w:sz w:val="24"/>
+          <w:szCs w:val="24"/>
+        </w:rPr>
+        <w:t xml:space="preserve">float </w:t>
+      </w:r>
+      <w:proofErr w:type="spellStart"/>
+      <w:r>
+        <w:rPr>
+          <w:rFonts w:ascii="Times New Roman" w:hAnsi="Times New Roman" w:cs="Times New Roman"/>
+          <w:color w:val="FF0000"/>
+          <w:sz w:val="24"/>
+          <w:szCs w:val="24"/>
+        </w:rPr>
+        <w:t>frameRate</w:t>
+      </w:r>
+      <w:proofErr w:type="spellEnd"/>
+      <w:r>
+        <w:rPr>
+          <w:rFonts w:ascii="Times New Roman" w:hAnsi="Times New Roman" w:cs="Times New Roman"/>
+          <w:color w:val="FF0000"/>
+          <w:sz w:val="24"/>
+          <w:szCs w:val="24"/>
+        </w:rPr>
+        <w:t>)</w:t>
+      </w:r>
+      <w:r>
+        <w:rPr>
+          <w:rFonts w:ascii="Times New Roman" w:hAnsi="Times New Roman" w:cs="Times New Roman"/>
+          <w:color w:val="FF0000"/>
           <w:sz w:val="24"/>
           <w:szCs w:val="24"/>
         </w:rPr>
@@ -1998,6 +4014,139 @@
     <w:p>
       <w:pPr>
         <w:spacing w:after="0" w:line="240" w:lineRule="auto"/>
+        <w:ind w:firstLine="720"/>
+        <w:rPr>
+          <w:rFonts w:ascii="Times New Roman" w:hAnsi="Times New Roman" w:cs="Times New Roman"/>
+          <w:sz w:val="24"/>
+          <w:szCs w:val="24"/>
+        </w:rPr>
+      </w:pPr>
+      <w:proofErr w:type="gramStart"/>
+      <w:r>
+        <w:rPr>
+          <w:rFonts w:ascii="Times New Roman" w:hAnsi="Times New Roman" w:cs="Times New Roman"/>
+          <w:sz w:val="24"/>
+          <w:szCs w:val="24"/>
+        </w:rPr>
+        <w:t>float</w:t>
+      </w:r>
+      <w:proofErr w:type="gramEnd"/>
+      <w:r>
+        <w:rPr>
+          <w:rFonts w:ascii="Times New Roman" w:hAnsi="Times New Roman" w:cs="Times New Roman"/>
+          <w:sz w:val="24"/>
+          <w:szCs w:val="24"/>
+        </w:rPr>
+        <w:t xml:space="preserve"> </w:t>
+      </w:r>
+      <w:proofErr w:type="spellStart"/>
+      <w:r>
+        <w:rPr>
+          <w:rFonts w:ascii="Times New Roman" w:hAnsi="Times New Roman" w:cs="Times New Roman"/>
+          <w:sz w:val="24"/>
+          <w:szCs w:val="24"/>
+        </w:rPr>
+        <w:t>getFrameRate</w:t>
+      </w:r>
+      <w:proofErr w:type="spellEnd"/>
+      <w:r>
+        <w:rPr>
+          <w:rFonts w:ascii="Times New Roman" w:hAnsi="Times New Roman" w:cs="Times New Roman"/>
+          <w:sz w:val="24"/>
+          <w:szCs w:val="24"/>
+        </w:rPr>
+        <w:t>()</w:t>
+      </w:r>
+      <w:r>
+        <w:rPr>
+          <w:rFonts w:ascii="Times New Roman" w:hAnsi="Times New Roman" w:cs="Times New Roman"/>
+          <w:sz w:val="24"/>
+          <w:szCs w:val="24"/>
+        </w:rPr>
+        <w:t>;</w:t>
+      </w:r>
+    </w:p>
+    <w:p>
+      <w:pPr>
+        <w:spacing w:after="0" w:line="240" w:lineRule="auto"/>
+        <w:ind w:firstLine="720"/>
+        <w:rPr>
+          <w:rFonts w:ascii="Times New Roman" w:hAnsi="Times New Roman" w:cs="Times New Roman"/>
+          <w:sz w:val="24"/>
+          <w:szCs w:val="24"/>
+        </w:rPr>
+      </w:pPr>
+    </w:p>
+    <w:p>
+      <w:pPr>
+        <w:spacing w:after="0" w:line="240" w:lineRule="auto"/>
+        <w:ind w:firstLine="720"/>
+        <w:rPr>
+          <w:rFonts w:ascii="Times New Roman" w:hAnsi="Times New Roman" w:cs="Times New Roman"/>
+          <w:sz w:val="24"/>
+          <w:szCs w:val="24"/>
+        </w:rPr>
+      </w:pPr>
+      <w:proofErr w:type="spellStart"/>
+      <w:proofErr w:type="gramStart"/>
+      <w:r>
+        <w:rPr>
+          <w:rFonts w:ascii="Times New Roman" w:hAnsi="Times New Roman" w:cs="Times New Roman"/>
+          <w:sz w:val="24"/>
+          <w:szCs w:val="24"/>
+        </w:rPr>
+        <w:t>int</w:t>
+      </w:r>
+      <w:proofErr w:type="spellEnd"/>
+      <w:proofErr w:type="gramEnd"/>
+      <w:r>
+        <w:rPr>
+          <w:rFonts w:ascii="Times New Roman" w:hAnsi="Times New Roman" w:cs="Times New Roman"/>
+          <w:sz w:val="24"/>
+          <w:szCs w:val="24"/>
+        </w:rPr>
+        <w:t xml:space="preserve"> </w:t>
+      </w:r>
+      <w:proofErr w:type="spellStart"/>
+      <w:r>
+        <w:rPr>
+          <w:rFonts w:ascii="Times New Roman" w:hAnsi="Times New Roman" w:cs="Times New Roman"/>
+          <w:sz w:val="24"/>
+          <w:szCs w:val="24"/>
+        </w:rPr>
+        <w:t>getFrameCount</w:t>
+      </w:r>
+      <w:proofErr w:type="spellEnd"/>
+      <w:r>
+        <w:rPr>
+          <w:rFonts w:ascii="Times New Roman" w:hAnsi="Times New Roman" w:cs="Times New Roman"/>
+          <w:sz w:val="24"/>
+          <w:szCs w:val="24"/>
+        </w:rPr>
+        <w:t>()</w:t>
+      </w:r>
+      <w:r>
+        <w:rPr>
+          <w:rFonts w:ascii="Times New Roman" w:hAnsi="Times New Roman" w:cs="Times New Roman"/>
+          <w:sz w:val="24"/>
+          <w:szCs w:val="24"/>
+        </w:rPr>
+        <w:t>;</w:t>
+      </w:r>
+    </w:p>
+    <w:p>
+      <w:pPr>
+        <w:spacing w:after="0" w:line="240" w:lineRule="auto"/>
+        <w:rPr>
+          <w:rFonts w:ascii="Times New Roman" w:hAnsi="Times New Roman" w:cs="Times New Roman"/>
+          <w:sz w:val="24"/>
+          <w:szCs w:val="24"/>
+        </w:rPr>
+      </w:pPr>
+    </w:p>
+    <w:p>
+      <w:pPr>
+        <w:spacing w:after="0" w:line="240" w:lineRule="auto"/>
         <w:rPr>
           <w:rFonts w:ascii="Times New Roman" w:hAnsi="Times New Roman" w:cs="Times New Roman"/>
           <w:sz w:val="24"/>
@@ -2012,38 +4161,16 @@
         </w:rPr>
         <w:tab/>
       </w:r>
-      <w:r>
-        <w:rPr>
-          <w:rFonts w:ascii="Times New Roman" w:hAnsi="Times New Roman" w:cs="Times New Roman"/>
-          <w:sz w:val="24"/>
-          <w:szCs w:val="24"/>
-        </w:rPr>
-        <w:t xml:space="preserve">int </w:t>
-      </w:r>
-      <w:r>
-        <w:rPr>
-          <w:rFonts w:ascii="Times New Roman" w:hAnsi="Times New Roman" w:cs="Times New Roman"/>
-          <w:sz w:val="24"/>
-          <w:szCs w:val="24"/>
-        </w:rPr>
-        <w:t>getHeight</w:t>
-      </w:r>
-      <w:r>
-        <w:rPr>
-          <w:rFonts w:ascii="Times New Roman" w:hAnsi="Times New Roman" w:cs="Times New Roman"/>
-          <w:sz w:val="24"/>
-          <w:szCs w:val="24"/>
-        </w:rPr>
-        <w:t>()</w:t>
-      </w:r>
-      <w:r>
-        <w:rPr>
-          <w:rFonts w:ascii="Times New Roman" w:hAnsi="Times New Roman" w:cs="Times New Roman"/>
-          <w:sz w:val="24"/>
-          <w:szCs w:val="24"/>
-        </w:rPr>
-        <w:t>;</w:t>
-      </w:r>
+      <w:proofErr w:type="gramStart"/>
+      <w:r>
+        <w:rPr>
+          <w:rFonts w:ascii="Times New Roman" w:hAnsi="Times New Roman" w:cs="Times New Roman"/>
+          <w:sz w:val="24"/>
+          <w:szCs w:val="24"/>
+        </w:rPr>
+        <w:t>push()</w:t>
+      </w:r>
+      <w:proofErr w:type="gramEnd"/>
     </w:p>
     <w:p>
       <w:pPr>
@@ -2071,8 +4198,17 @@
           <w:szCs w:val="24"/>
         </w:rPr>
         <w:tab/>
-        <w:t>Dim2i getSize();</w:t>
-      </w:r>
+      </w:r>
+      <w:proofErr w:type="gramStart"/>
+      <w:r>
+        <w:rPr>
+          <w:rFonts w:ascii="Times New Roman" w:hAnsi="Times New Roman" w:cs="Times New Roman"/>
+          <w:sz w:val="24"/>
+          <w:szCs w:val="24"/>
+        </w:rPr>
+        <w:t>pop()</w:t>
+      </w:r>
+      <w:proofErr w:type="gramEnd"/>
     </w:p>
     <w:p>
       <w:pPr>
@@ -2101,22 +4237,16 @@
         </w:rPr>
         <w:tab/>
       </w:r>
-      <w:r>
-        <w:rPr>
-          <w:rFonts w:ascii="Times New Roman" w:hAnsi="Times New Roman" w:cs="Times New Roman"/>
-          <w:sz w:val="24"/>
-          <w:szCs w:val="24"/>
-        </w:rPr>
-        <w:t>i</w:t>
-      </w:r>
-      <w:r>
-        <w:rPr>
-          <w:rFonts w:ascii="Times New Roman" w:hAnsi="Times New Roman" w:cs="Times New Roman"/>
-          <w:sz w:val="24"/>
-          <w:szCs w:val="24"/>
-        </w:rPr>
-        <w:t>nt getCanvasWidth();</w:t>
-      </w:r>
+      <w:proofErr w:type="gramStart"/>
+      <w:r>
+        <w:rPr>
+          <w:rFonts w:ascii="Times New Roman" w:hAnsi="Times New Roman" w:cs="Times New Roman"/>
+          <w:sz w:val="24"/>
+          <w:szCs w:val="24"/>
+        </w:rPr>
+        <w:t>translate()</w:t>
+      </w:r>
+      <w:proofErr w:type="gramEnd"/>
     </w:p>
     <w:p>
       <w:pPr>
@@ -2144,8 +4274,17 @@
           <w:szCs w:val="24"/>
         </w:rPr>
         <w:tab/>
-        <w:t>int getCanvasHeight();</w:t>
-      </w:r>
+      </w:r>
+      <w:proofErr w:type="gramStart"/>
+      <w:r>
+        <w:rPr>
+          <w:rFonts w:ascii="Times New Roman" w:hAnsi="Times New Roman" w:cs="Times New Roman"/>
+          <w:sz w:val="24"/>
+          <w:szCs w:val="24"/>
+        </w:rPr>
+        <w:t>rotate()</w:t>
+      </w:r>
+      <w:proofErr w:type="gramEnd"/>
     </w:p>
     <w:p>
       <w:pPr>
@@ -2173,727 +4312,17 @@
           <w:szCs w:val="24"/>
         </w:rPr>
         <w:tab/>
-        <w:t>Dim2i getCanvasSize();</w:t>
-      </w:r>
-    </w:p>
-    <w:p>
-      <w:pPr>
-        <w:spacing w:after="0" w:line="240" w:lineRule="auto"/>
-        <w:rPr>
-          <w:rFonts w:ascii="Times New Roman" w:hAnsi="Times New Roman" w:cs="Times New Roman"/>
-          <w:sz w:val="24"/>
-          <w:szCs w:val="24"/>
-        </w:rPr>
-      </w:pPr>
-    </w:p>
-    <w:p>
-      <w:pPr>
-        <w:spacing w:after="0" w:line="240" w:lineRule="auto"/>
-        <w:rPr>
-          <w:rFonts w:ascii="Times New Roman" w:hAnsi="Times New Roman" w:cs="Times New Roman"/>
-          <w:sz w:val="24"/>
-          <w:szCs w:val="24"/>
-        </w:rPr>
-      </w:pPr>
-      <w:r>
-        <w:rPr>
-          <w:rFonts w:ascii="Times New Roman" w:hAnsi="Times New Roman" w:cs="Times New Roman"/>
-          <w:sz w:val="24"/>
-          <w:szCs w:val="24"/>
-        </w:rPr>
-        <w:tab/>
-        <w:t>Dim2i getWindowFrameSize();</w:t>
-      </w:r>
-    </w:p>
-    <w:p>
-      <w:pPr>
-        <w:spacing w:after="0" w:line="240" w:lineRule="auto"/>
-        <w:rPr>
-          <w:rFonts w:ascii="Times New Roman" w:hAnsi="Times New Roman" w:cs="Times New Roman"/>
-          <w:sz w:val="24"/>
-          <w:szCs w:val="24"/>
-        </w:rPr>
-      </w:pPr>
-    </w:p>
-    <w:p>
-      <w:pPr>
-        <w:spacing w:after="0" w:line="240" w:lineRule="auto"/>
-        <w:rPr>
-          <w:rFonts w:ascii="Times New Roman" w:hAnsi="Times New Roman" w:cs="Times New Roman"/>
-          <w:sz w:val="24"/>
-          <w:szCs w:val="24"/>
-        </w:rPr>
-      </w:pPr>
-      <w:r>
-        <w:rPr>
-          <w:rFonts w:ascii="Times New Roman" w:hAnsi="Times New Roman" w:cs="Times New Roman"/>
-          <w:sz w:val="24"/>
-          <w:szCs w:val="24"/>
-        </w:rPr>
-        <w:tab/>
-      </w:r>
-      <w:r>
-        <w:rPr>
-          <w:rFonts w:ascii="Times New Roman" w:hAnsi="Times New Roman" w:cs="Times New Roman"/>
-          <w:sz w:val="24"/>
-          <w:szCs w:val="24"/>
-        </w:rPr>
-        <w:t xml:space="preserve">void </w:t>
-      </w:r>
-      <w:r>
-        <w:rPr>
-          <w:rFonts w:ascii="Times New Roman" w:hAnsi="Times New Roman" w:cs="Times New Roman"/>
-          <w:sz w:val="24"/>
-          <w:szCs w:val="24"/>
-        </w:rPr>
-        <w:t>background(</w:t>
-      </w:r>
-      <w:r>
-        <w:rPr>
-          <w:rFonts w:ascii="Times New Roman" w:hAnsi="Times New Roman" w:cs="Times New Roman"/>
-          <w:sz w:val="24"/>
-          <w:szCs w:val="24"/>
-        </w:rPr>
-        <w:t>float color</w:t>
-      </w:r>
-      <w:r>
-        <w:rPr>
-          <w:rFonts w:ascii="Times New Roman" w:hAnsi="Times New Roman" w:cs="Times New Roman"/>
-          <w:sz w:val="24"/>
-          <w:szCs w:val="24"/>
-        </w:rPr>
-        <w:t>)</w:t>
-      </w:r>
-    </w:p>
-    <w:p>
-      <w:pPr>
-        <w:spacing w:after="0" w:line="240" w:lineRule="auto"/>
-        <w:rPr>
-          <w:rFonts w:ascii="Times New Roman" w:hAnsi="Times New Roman" w:cs="Times New Roman"/>
-          <w:sz w:val="24"/>
-          <w:szCs w:val="24"/>
-        </w:rPr>
-      </w:pPr>
-    </w:p>
-    <w:p>
-      <w:pPr>
-        <w:spacing w:after="0" w:line="240" w:lineRule="auto"/>
-        <w:rPr>
-          <w:rFonts w:ascii="Times New Roman" w:hAnsi="Times New Roman" w:cs="Times New Roman"/>
-          <w:sz w:val="24"/>
-          <w:szCs w:val="24"/>
-        </w:rPr>
-      </w:pPr>
-      <w:r>
-        <w:rPr>
-          <w:rFonts w:ascii="Times New Roman" w:hAnsi="Times New Roman" w:cs="Times New Roman"/>
-          <w:sz w:val="24"/>
-          <w:szCs w:val="24"/>
-        </w:rPr>
-        <w:tab/>
-      </w:r>
-      <w:r>
-        <w:rPr>
-          <w:rFonts w:ascii="Times New Roman" w:hAnsi="Times New Roman" w:cs="Times New Roman"/>
-          <w:sz w:val="24"/>
-          <w:szCs w:val="24"/>
-        </w:rPr>
-        <w:t xml:space="preserve">void </w:t>
-      </w:r>
-      <w:r>
-        <w:rPr>
-          <w:rFonts w:ascii="Times New Roman" w:hAnsi="Times New Roman" w:cs="Times New Roman"/>
-          <w:sz w:val="24"/>
-          <w:szCs w:val="24"/>
-        </w:rPr>
-        <w:t>setBackground(</w:t>
-      </w:r>
-      <w:r>
-        <w:rPr>
-          <w:rFonts w:ascii="Times New Roman" w:hAnsi="Times New Roman" w:cs="Times New Roman"/>
-          <w:sz w:val="24"/>
-          <w:szCs w:val="24"/>
-        </w:rPr>
-        <w:t>float color</w:t>
-      </w:r>
-      <w:r>
-        <w:rPr>
-          <w:rFonts w:ascii="Times New Roman" w:hAnsi="Times New Roman" w:cs="Times New Roman"/>
-          <w:sz w:val="24"/>
-          <w:szCs w:val="24"/>
-        </w:rPr>
-        <w:t>)</w:t>
-      </w:r>
-    </w:p>
-    <w:p>
-      <w:pPr>
-        <w:spacing w:after="0" w:line="240" w:lineRule="auto"/>
-        <w:rPr>
-          <w:rFonts w:ascii="Times New Roman" w:hAnsi="Times New Roman" w:cs="Times New Roman"/>
-          <w:sz w:val="24"/>
-          <w:szCs w:val="24"/>
-        </w:rPr>
-      </w:pPr>
-    </w:p>
-    <w:p>
-      <w:pPr>
-        <w:spacing w:after="0" w:line="240" w:lineRule="auto"/>
-        <w:rPr>
-          <w:rFonts w:ascii="Times New Roman" w:hAnsi="Times New Roman" w:cs="Times New Roman"/>
-          <w:sz w:val="24"/>
-          <w:szCs w:val="24"/>
-        </w:rPr>
-      </w:pPr>
-      <w:r>
-        <w:rPr>
-          <w:rFonts w:ascii="Times New Roman" w:hAnsi="Times New Roman" w:cs="Times New Roman"/>
-          <w:sz w:val="24"/>
-          <w:szCs w:val="24"/>
-        </w:rPr>
-        <w:tab/>
-      </w:r>
-      <w:r>
-        <w:rPr>
-          <w:rFonts w:ascii="Times New Roman" w:hAnsi="Times New Roman" w:cs="Times New Roman"/>
-          <w:sz w:val="24"/>
-          <w:szCs w:val="24"/>
-        </w:rPr>
-        <w:t xml:space="preserve">void </w:t>
-      </w:r>
-      <w:r>
-        <w:rPr>
-          <w:rFonts w:ascii="Times New Roman" w:hAnsi="Times New Roman" w:cs="Times New Roman"/>
-          <w:sz w:val="24"/>
-          <w:szCs w:val="24"/>
-        </w:rPr>
-        <w:t>stroke(</w:t>
-      </w:r>
-      <w:r>
-        <w:rPr>
-          <w:rFonts w:ascii="Times New Roman" w:hAnsi="Times New Roman" w:cs="Times New Roman"/>
-          <w:sz w:val="24"/>
-          <w:szCs w:val="24"/>
-        </w:rPr>
-        <w:t>float color</w:t>
-      </w:r>
-      <w:r>
-        <w:rPr>
-          <w:rFonts w:ascii="Times New Roman" w:hAnsi="Times New Roman" w:cs="Times New Roman"/>
-          <w:sz w:val="24"/>
-          <w:szCs w:val="24"/>
-        </w:rPr>
-        <w:t>)</w:t>
-      </w:r>
-    </w:p>
-    <w:p>
-      <w:pPr>
-        <w:spacing w:after="0" w:line="240" w:lineRule="auto"/>
-        <w:rPr>
-          <w:rFonts w:ascii="Times New Roman" w:hAnsi="Times New Roman" w:cs="Times New Roman"/>
-          <w:sz w:val="24"/>
-          <w:szCs w:val="24"/>
-        </w:rPr>
-      </w:pPr>
-    </w:p>
-    <w:p>
-      <w:pPr>
-        <w:spacing w:after="0" w:line="240" w:lineRule="auto"/>
-        <w:rPr>
-          <w:rFonts w:ascii="Times New Roman" w:hAnsi="Times New Roman" w:cs="Times New Roman"/>
-          <w:sz w:val="24"/>
-          <w:szCs w:val="24"/>
-        </w:rPr>
-      </w:pPr>
-      <w:r>
-        <w:rPr>
-          <w:rFonts w:ascii="Times New Roman" w:hAnsi="Times New Roman" w:cs="Times New Roman"/>
-          <w:sz w:val="24"/>
-          <w:szCs w:val="24"/>
-        </w:rPr>
-        <w:tab/>
-      </w:r>
-      <w:r>
-        <w:rPr>
-          <w:rFonts w:ascii="Times New Roman" w:hAnsi="Times New Roman" w:cs="Times New Roman"/>
-          <w:sz w:val="24"/>
-          <w:szCs w:val="24"/>
-        </w:rPr>
-        <w:t xml:space="preserve">void </w:t>
-      </w:r>
-      <w:r>
-        <w:rPr>
-          <w:rFonts w:ascii="Times New Roman" w:hAnsi="Times New Roman" w:cs="Times New Roman"/>
-          <w:sz w:val="24"/>
-          <w:szCs w:val="24"/>
-        </w:rPr>
-        <w:t>strokeWeight(</w:t>
-      </w:r>
-      <w:r>
-        <w:rPr>
-          <w:rFonts w:ascii="Times New Roman" w:hAnsi="Times New Roman" w:cs="Times New Roman"/>
-          <w:sz w:val="24"/>
-          <w:szCs w:val="24"/>
-        </w:rPr>
-        <w:t>float lineWidth</w:t>
-      </w:r>
-      <w:r>
-        <w:rPr>
-          <w:rFonts w:ascii="Times New Roman" w:hAnsi="Times New Roman" w:cs="Times New Roman"/>
-          <w:sz w:val="24"/>
-          <w:szCs w:val="24"/>
-        </w:rPr>
-        <w:t>)</w:t>
-      </w:r>
-    </w:p>
-    <w:p>
-      <w:pPr>
-        <w:spacing w:after="0" w:line="240" w:lineRule="auto"/>
-        <w:rPr>
-          <w:rFonts w:ascii="Times New Roman" w:hAnsi="Times New Roman" w:cs="Times New Roman"/>
-          <w:sz w:val="24"/>
-          <w:szCs w:val="24"/>
-        </w:rPr>
-      </w:pPr>
-    </w:p>
-    <w:p>
-      <w:pPr>
-        <w:spacing w:after="0" w:line="240" w:lineRule="auto"/>
-        <w:ind w:firstLine="720"/>
-        <w:rPr>
-          <w:rFonts w:ascii="Times New Roman" w:hAnsi="Times New Roman" w:cs="Times New Roman"/>
-          <w:sz w:val="24"/>
-          <w:szCs w:val="24"/>
-        </w:rPr>
-      </w:pPr>
-      <w:r>
-        <w:rPr>
-          <w:rFonts w:ascii="Times New Roman" w:hAnsi="Times New Roman" w:cs="Times New Roman"/>
-          <w:sz w:val="24"/>
-          <w:szCs w:val="24"/>
-        </w:rPr>
-        <w:t xml:space="preserve">void </w:t>
-      </w:r>
-      <w:r>
-        <w:rPr>
-          <w:rFonts w:ascii="Times New Roman" w:hAnsi="Times New Roman" w:cs="Times New Roman"/>
-          <w:sz w:val="24"/>
-          <w:szCs w:val="24"/>
-        </w:rPr>
-        <w:t>noStroke()</w:t>
-      </w:r>
-    </w:p>
-    <w:p>
-      <w:pPr>
-        <w:spacing w:after="0" w:line="240" w:lineRule="auto"/>
-        <w:rPr>
-          <w:rFonts w:ascii="Times New Roman" w:hAnsi="Times New Roman" w:cs="Times New Roman"/>
-          <w:sz w:val="24"/>
-          <w:szCs w:val="24"/>
-        </w:rPr>
-      </w:pPr>
-    </w:p>
-    <w:p>
-      <w:pPr>
-        <w:spacing w:after="0" w:line="240" w:lineRule="auto"/>
-        <w:rPr>
-          <w:rFonts w:ascii="Times New Roman" w:hAnsi="Times New Roman" w:cs="Times New Roman"/>
-          <w:sz w:val="24"/>
-          <w:szCs w:val="24"/>
-        </w:rPr>
-      </w:pPr>
-      <w:r>
-        <w:rPr>
-          <w:rFonts w:ascii="Times New Roman" w:hAnsi="Times New Roman" w:cs="Times New Roman"/>
-          <w:sz w:val="24"/>
-          <w:szCs w:val="24"/>
-        </w:rPr>
-        <w:tab/>
-      </w:r>
-      <w:r>
-        <w:rPr>
-          <w:rFonts w:ascii="Times New Roman" w:hAnsi="Times New Roman" w:cs="Times New Roman"/>
-          <w:sz w:val="24"/>
-          <w:szCs w:val="24"/>
-        </w:rPr>
-        <w:t xml:space="preserve">void </w:t>
-      </w:r>
-      <w:r>
-        <w:rPr>
-          <w:rFonts w:ascii="Times New Roman" w:hAnsi="Times New Roman" w:cs="Times New Roman"/>
-          <w:sz w:val="24"/>
-          <w:szCs w:val="24"/>
-        </w:rPr>
-        <w:t>fill(</w:t>
-      </w:r>
-      <w:r>
-        <w:rPr>
-          <w:rFonts w:ascii="Times New Roman" w:hAnsi="Times New Roman" w:cs="Times New Roman"/>
-          <w:sz w:val="24"/>
-          <w:szCs w:val="24"/>
-        </w:rPr>
-        <w:t>float color</w:t>
-      </w:r>
-      <w:r>
-        <w:rPr>
-          <w:rFonts w:ascii="Times New Roman" w:hAnsi="Times New Roman" w:cs="Times New Roman"/>
-          <w:sz w:val="24"/>
-          <w:szCs w:val="24"/>
-        </w:rPr>
-        <w:t>)</w:t>
-      </w:r>
-    </w:p>
-    <w:p>
-      <w:pPr>
-        <w:spacing w:after="0" w:line="240" w:lineRule="auto"/>
-        <w:rPr>
-          <w:rFonts w:ascii="Times New Roman" w:hAnsi="Times New Roman" w:cs="Times New Roman"/>
-          <w:sz w:val="24"/>
-          <w:szCs w:val="24"/>
-        </w:rPr>
-      </w:pPr>
-    </w:p>
-    <w:p>
-      <w:pPr>
-        <w:spacing w:after="0" w:line="240" w:lineRule="auto"/>
-        <w:rPr>
-          <w:rFonts w:ascii="Times New Roman" w:hAnsi="Times New Roman" w:cs="Times New Roman"/>
-          <w:sz w:val="24"/>
-          <w:szCs w:val="24"/>
-        </w:rPr>
-      </w:pPr>
-      <w:r>
-        <w:rPr>
-          <w:rFonts w:ascii="Times New Roman" w:hAnsi="Times New Roman" w:cs="Times New Roman"/>
-          <w:sz w:val="24"/>
-          <w:szCs w:val="24"/>
-        </w:rPr>
-        <w:tab/>
-      </w:r>
-      <w:r>
-        <w:rPr>
-          <w:rFonts w:ascii="Times New Roman" w:hAnsi="Times New Roman" w:cs="Times New Roman"/>
-          <w:sz w:val="24"/>
-          <w:szCs w:val="24"/>
-        </w:rPr>
-        <w:t xml:space="preserve">void </w:t>
-      </w:r>
-      <w:r>
-        <w:rPr>
-          <w:rFonts w:ascii="Times New Roman" w:hAnsi="Times New Roman" w:cs="Times New Roman"/>
-          <w:sz w:val="24"/>
-          <w:szCs w:val="24"/>
-        </w:rPr>
-        <w:t>noFill()</w:t>
-      </w:r>
-    </w:p>
-    <w:p>
-      <w:pPr>
-        <w:spacing w:after="0" w:line="240" w:lineRule="auto"/>
-        <w:rPr>
-          <w:rFonts w:ascii="Times New Roman" w:hAnsi="Times New Roman" w:cs="Times New Roman"/>
-          <w:sz w:val="24"/>
-          <w:szCs w:val="24"/>
-        </w:rPr>
-      </w:pPr>
-    </w:p>
-    <w:p>
-      <w:pPr>
-        <w:spacing w:after="0" w:line="240" w:lineRule="auto"/>
-        <w:rPr>
-          <w:rFonts w:ascii="Times New Roman" w:hAnsi="Times New Roman" w:cs="Times New Roman"/>
-          <w:sz w:val="24"/>
-          <w:szCs w:val="24"/>
-        </w:rPr>
-      </w:pPr>
-      <w:r>
-        <w:rPr>
-          <w:rFonts w:ascii="Times New Roman" w:hAnsi="Times New Roman" w:cs="Times New Roman"/>
-          <w:sz w:val="24"/>
-          <w:szCs w:val="24"/>
-        </w:rPr>
-        <w:tab/>
-      </w:r>
-      <w:r>
-        <w:rPr>
-          <w:rFonts w:ascii="Times New Roman" w:hAnsi="Times New Roman" w:cs="Times New Roman"/>
-          <w:color w:val="FF0000"/>
-          <w:sz w:val="24"/>
-          <w:szCs w:val="24"/>
-        </w:rPr>
-        <w:t xml:space="preserve">void </w:t>
-      </w:r>
-      <w:r>
-        <w:rPr>
-          <w:rFonts w:ascii="Times New Roman" w:hAnsi="Times New Roman" w:cs="Times New Roman"/>
-          <w:color w:val="FF0000"/>
-          <w:sz w:val="24"/>
-          <w:szCs w:val="24"/>
-        </w:rPr>
-        <w:t>setFrameRate(</w:t>
-      </w:r>
-      <w:r>
-        <w:rPr>
-          <w:rFonts w:ascii="Times New Roman" w:hAnsi="Times New Roman" w:cs="Times New Roman"/>
-          <w:color w:val="FF0000"/>
-          <w:sz w:val="24"/>
-          <w:szCs w:val="24"/>
-        </w:rPr>
-        <w:t>float frameRate</w:t>
-      </w:r>
-      <w:r>
-        <w:rPr>
-          <w:rFonts w:ascii="Times New Roman" w:hAnsi="Times New Roman" w:cs="Times New Roman"/>
-          <w:color w:val="FF0000"/>
-          <w:sz w:val="24"/>
-          <w:szCs w:val="24"/>
-        </w:rPr>
-        <w:t>)</w:t>
-      </w:r>
-      <w:r>
-        <w:rPr>
-          <w:rFonts w:ascii="Times New Roman" w:hAnsi="Times New Roman" w:cs="Times New Roman"/>
-          <w:color w:val="FF0000"/>
-          <w:sz w:val="24"/>
-          <w:szCs w:val="24"/>
-        </w:rPr>
-        <w:t>;</w:t>
-      </w:r>
-    </w:p>
-    <w:p>
-      <w:pPr>
-        <w:spacing w:after="0" w:line="240" w:lineRule="auto"/>
-        <w:rPr>
-          <w:rFonts w:ascii="Times New Roman" w:hAnsi="Times New Roman" w:cs="Times New Roman"/>
-          <w:sz w:val="24"/>
-          <w:szCs w:val="24"/>
-        </w:rPr>
-      </w:pPr>
-    </w:p>
-    <w:p>
-      <w:pPr>
-        <w:spacing w:after="0" w:line="240" w:lineRule="auto"/>
-        <w:ind w:firstLine="720"/>
-        <w:rPr>
-          <w:rFonts w:ascii="Times New Roman" w:hAnsi="Times New Roman" w:cs="Times New Roman"/>
-          <w:sz w:val="24"/>
-          <w:szCs w:val="24"/>
-        </w:rPr>
-      </w:pPr>
-      <w:r>
-        <w:rPr>
-          <w:rFonts w:ascii="Times New Roman" w:hAnsi="Times New Roman" w:cs="Times New Roman"/>
-          <w:sz w:val="24"/>
-          <w:szCs w:val="24"/>
-        </w:rPr>
-        <w:t xml:space="preserve">float </w:t>
-      </w:r>
-      <w:r>
-        <w:rPr>
-          <w:rFonts w:ascii="Times New Roman" w:hAnsi="Times New Roman" w:cs="Times New Roman"/>
-          <w:sz w:val="24"/>
-          <w:szCs w:val="24"/>
-        </w:rPr>
-        <w:t>getFrameRate()</w:t>
-      </w:r>
-      <w:r>
-        <w:rPr>
-          <w:rFonts w:ascii="Times New Roman" w:hAnsi="Times New Roman" w:cs="Times New Roman"/>
-          <w:sz w:val="24"/>
-          <w:szCs w:val="24"/>
-        </w:rPr>
-        <w:t>;</w:t>
-      </w:r>
-    </w:p>
-    <w:p>
-      <w:pPr>
-        <w:spacing w:after="0" w:line="240" w:lineRule="auto"/>
-        <w:ind w:firstLine="720"/>
-        <w:rPr>
-          <w:rFonts w:ascii="Times New Roman" w:hAnsi="Times New Roman" w:cs="Times New Roman"/>
-          <w:sz w:val="24"/>
-          <w:szCs w:val="24"/>
-        </w:rPr>
-      </w:pPr>
-    </w:p>
-    <w:p>
-      <w:pPr>
-        <w:spacing w:after="0" w:line="240" w:lineRule="auto"/>
-        <w:ind w:firstLine="720"/>
-        <w:rPr>
-          <w:rFonts w:ascii="Times New Roman" w:hAnsi="Times New Roman" w:cs="Times New Roman"/>
-          <w:sz w:val="24"/>
-          <w:szCs w:val="24"/>
-        </w:rPr>
-      </w:pPr>
-      <w:r>
-        <w:rPr>
-          <w:rFonts w:ascii="Times New Roman" w:hAnsi="Times New Roman" w:cs="Times New Roman"/>
-          <w:sz w:val="24"/>
-          <w:szCs w:val="24"/>
-        </w:rPr>
-        <w:t xml:space="preserve">int </w:t>
-      </w:r>
-      <w:r>
-        <w:rPr>
-          <w:rFonts w:ascii="Times New Roman" w:hAnsi="Times New Roman" w:cs="Times New Roman"/>
-          <w:sz w:val="24"/>
-          <w:szCs w:val="24"/>
-        </w:rPr>
-        <w:t>getFrameCount()</w:t>
-      </w:r>
-      <w:r>
-        <w:rPr>
-          <w:rFonts w:ascii="Times New Roman" w:hAnsi="Times New Roman" w:cs="Times New Roman"/>
-          <w:sz w:val="24"/>
-          <w:szCs w:val="24"/>
-        </w:rPr>
-        <w:t>;</w:t>
-      </w:r>
-    </w:p>
-    <w:p>
-      <w:pPr>
-        <w:spacing w:after="0" w:line="240" w:lineRule="auto"/>
-        <w:rPr>
-          <w:rFonts w:ascii="Times New Roman" w:hAnsi="Times New Roman" w:cs="Times New Roman"/>
-          <w:sz w:val="24"/>
-          <w:szCs w:val="24"/>
-        </w:rPr>
-      </w:pPr>
-    </w:p>
-    <w:p>
-      <w:pPr>
-        <w:spacing w:after="0" w:line="240" w:lineRule="auto"/>
-        <w:rPr>
-          <w:rFonts w:ascii="Times New Roman" w:hAnsi="Times New Roman" w:cs="Times New Roman"/>
-          <w:sz w:val="24"/>
-          <w:szCs w:val="24"/>
-        </w:rPr>
-      </w:pPr>
-      <w:r>
-        <w:rPr>
-          <w:rFonts w:ascii="Times New Roman" w:hAnsi="Times New Roman" w:cs="Times New Roman"/>
-          <w:sz w:val="24"/>
-          <w:szCs w:val="24"/>
-        </w:rPr>
-        <w:tab/>
-        <w:t>push()</w:t>
-      </w:r>
-    </w:p>
-    <w:p>
-      <w:pPr>
-        <w:spacing w:after="0" w:line="240" w:lineRule="auto"/>
-        <w:rPr>
-          <w:rFonts w:ascii="Times New Roman" w:hAnsi="Times New Roman" w:cs="Times New Roman"/>
-          <w:sz w:val="24"/>
-          <w:szCs w:val="24"/>
-        </w:rPr>
-      </w:pPr>
-    </w:p>
-    <w:p>
-      <w:pPr>
-        <w:spacing w:after="0" w:line="240" w:lineRule="auto"/>
-        <w:rPr>
-          <w:rFonts w:ascii="Times New Roman" w:hAnsi="Times New Roman" w:cs="Times New Roman"/>
-          <w:sz w:val="24"/>
-          <w:szCs w:val="24"/>
-        </w:rPr>
-      </w:pPr>
-      <w:r>
-        <w:rPr>
-          <w:rFonts w:ascii="Times New Roman" w:hAnsi="Times New Roman" w:cs="Times New Roman"/>
-          <w:sz w:val="24"/>
-          <w:szCs w:val="24"/>
-        </w:rPr>
-        <w:tab/>
-        <w:t>pop()</w:t>
-      </w:r>
-    </w:p>
-    <w:p>
-      <w:pPr>
-        <w:spacing w:after="0" w:line="240" w:lineRule="auto"/>
-        <w:rPr>
-          <w:rFonts w:ascii="Times New Roman" w:hAnsi="Times New Roman" w:cs="Times New Roman"/>
-          <w:sz w:val="24"/>
-          <w:szCs w:val="24"/>
-        </w:rPr>
-      </w:pPr>
-    </w:p>
-    <w:p>
-      <w:pPr>
-        <w:spacing w:after="0" w:line="240" w:lineRule="auto"/>
-        <w:rPr>
-          <w:rFonts w:ascii="Times New Roman" w:hAnsi="Times New Roman" w:cs="Times New Roman"/>
-          <w:sz w:val="24"/>
-          <w:szCs w:val="24"/>
-        </w:rPr>
-      </w:pPr>
-      <w:r>
-        <w:rPr>
-          <w:rFonts w:ascii="Times New Roman" w:hAnsi="Times New Roman" w:cs="Times New Roman"/>
-          <w:sz w:val="24"/>
-          <w:szCs w:val="24"/>
-        </w:rPr>
-        <w:tab/>
-        <w:t>translate()</w:t>
-      </w:r>
-    </w:p>
-    <w:p>
-      <w:pPr>
-        <w:spacing w:after="0" w:line="240" w:lineRule="auto"/>
-        <w:rPr>
-          <w:rFonts w:ascii="Times New Roman" w:hAnsi="Times New Roman" w:cs="Times New Roman"/>
-          <w:sz w:val="24"/>
-          <w:szCs w:val="24"/>
-        </w:rPr>
-      </w:pPr>
-    </w:p>
-    <w:p>
-      <w:pPr>
-        <w:spacing w:after="0" w:line="240" w:lineRule="auto"/>
-        <w:rPr>
-          <w:rFonts w:ascii="Times New Roman" w:hAnsi="Times New Roman" w:cs="Times New Roman"/>
-          <w:sz w:val="24"/>
-          <w:szCs w:val="24"/>
-        </w:rPr>
-      </w:pPr>
-      <w:r>
-        <w:rPr>
-          <w:rFonts w:ascii="Times New Roman" w:hAnsi="Times New Roman" w:cs="Times New Roman"/>
-          <w:sz w:val="24"/>
-          <w:szCs w:val="24"/>
-        </w:rPr>
-        <w:tab/>
-        <w:t>rotate()</w:t>
-      </w:r>
-    </w:p>
-    <w:p>
-      <w:pPr>
-        <w:spacing w:after="0" w:line="240" w:lineRule="auto"/>
-        <w:rPr>
-          <w:rFonts w:ascii="Times New Roman" w:hAnsi="Times New Roman" w:cs="Times New Roman"/>
-          <w:sz w:val="24"/>
-          <w:szCs w:val="24"/>
-        </w:rPr>
-      </w:pPr>
-    </w:p>
-    <w:p>
-      <w:pPr>
-        <w:spacing w:after="0" w:line="240" w:lineRule="auto"/>
-        <w:rPr>
-          <w:rFonts w:ascii="Times New Roman" w:hAnsi="Times New Roman" w:cs="Times New Roman"/>
-          <w:sz w:val="24"/>
-          <w:szCs w:val="24"/>
-        </w:rPr>
-      </w:pPr>
-      <w:r>
-        <w:rPr>
-          <w:rFonts w:ascii="Times New Roman" w:hAnsi="Times New Roman" w:cs="Times New Roman"/>
-          <w:sz w:val="24"/>
-          <w:szCs w:val="24"/>
-        </w:rPr>
-        <w:tab/>
+      </w:r>
+      <w:proofErr w:type="gramStart"/>
+      <w:r>
+        <w:rPr>
+          <w:rFonts w:ascii="Times New Roman" w:hAnsi="Times New Roman" w:cs="Times New Roman"/>
+          <w:sz w:val="24"/>
+          <w:szCs w:val="24"/>
+        </w:rPr>
         <w:t>scale()</w:t>
       </w:r>
+      <w:proofErr w:type="gramEnd"/>
     </w:p>
     <w:p>
       <w:pPr>
@@ -3296,14 +4725,25 @@
         </w:rPr>
         <w:tab/>
       </w:r>
-      <w:r>
-        <w:rPr>
-          <w:rFonts w:ascii="Times New Roman" w:hAnsi="Times New Roman" w:cs="Times New Roman"/>
-          <w:sz w:val="24"/>
-          <w:szCs w:val="24"/>
-        </w:rPr>
-        <w:t xml:space="preserve">float </w:t>
-      </w:r>
+      <w:proofErr w:type="gramStart"/>
+      <w:r>
+        <w:rPr>
+          <w:rFonts w:ascii="Times New Roman" w:hAnsi="Times New Roman" w:cs="Times New Roman"/>
+          <w:sz w:val="24"/>
+          <w:szCs w:val="24"/>
+        </w:rPr>
+        <w:t>float</w:t>
+      </w:r>
+      <w:proofErr w:type="gramEnd"/>
+      <w:r>
+        <w:rPr>
+          <w:rFonts w:ascii="Times New Roman" w:hAnsi="Times New Roman" w:cs="Times New Roman"/>
+          <w:sz w:val="24"/>
+          <w:szCs w:val="24"/>
+        </w:rPr>
+        <w:t xml:space="preserve"> </w:t>
+      </w:r>
+      <w:proofErr w:type="spellStart"/>
       <w:r>
         <w:rPr>
           <w:rFonts w:ascii="Times New Roman" w:hAnsi="Times New Roman" w:cs="Times New Roman"/>
@@ -3312,6 +4752,7 @@
         </w:rPr>
         <w:t>mouseX</w:t>
       </w:r>
+      <w:proofErr w:type="spellEnd"/>
     </w:p>
     <w:p>
       <w:pPr>
@@ -3340,14 +4781,25 @@
         </w:rPr>
         <w:tab/>
       </w:r>
-      <w:r>
-        <w:rPr>
-          <w:rFonts w:ascii="Times New Roman" w:hAnsi="Times New Roman" w:cs="Times New Roman"/>
-          <w:sz w:val="24"/>
-          <w:szCs w:val="24"/>
-        </w:rPr>
-        <w:t xml:space="preserve">float </w:t>
-      </w:r>
+      <w:proofErr w:type="gramStart"/>
+      <w:r>
+        <w:rPr>
+          <w:rFonts w:ascii="Times New Roman" w:hAnsi="Times New Roman" w:cs="Times New Roman"/>
+          <w:sz w:val="24"/>
+          <w:szCs w:val="24"/>
+        </w:rPr>
+        <w:t>float</w:t>
+      </w:r>
+      <w:proofErr w:type="gramEnd"/>
+      <w:r>
+        <w:rPr>
+          <w:rFonts w:ascii="Times New Roman" w:hAnsi="Times New Roman" w:cs="Times New Roman"/>
+          <w:sz w:val="24"/>
+          <w:szCs w:val="24"/>
+        </w:rPr>
+        <w:t xml:space="preserve"> </w:t>
+      </w:r>
+      <w:proofErr w:type="spellStart"/>
       <w:r>
         <w:rPr>
           <w:rFonts w:ascii="Times New Roman" w:hAnsi="Times New Roman" w:cs="Times New Roman"/>
@@ -3356,6 +4808,7 @@
         </w:rPr>
         <w:t>mouseY</w:t>
       </w:r>
+      <w:proofErr w:type="spellEnd"/>
     </w:p>
     <w:p>
       <w:pPr>
@@ -3383,8 +4836,35 @@
           <w:szCs w:val="24"/>
         </w:rPr>
         <w:tab/>
-        <w:t>float mouseLastFrameX</w:t>
-      </w:r>
+      </w:r>
+      <w:proofErr w:type="gramStart"/>
+      <w:r>
+        <w:rPr>
+          <w:rFonts w:ascii="Times New Roman" w:hAnsi="Times New Roman" w:cs="Times New Roman"/>
+          <w:sz w:val="24"/>
+          <w:szCs w:val="24"/>
+        </w:rPr>
+        <w:t>float</w:t>
+      </w:r>
+      <w:proofErr w:type="gramEnd"/>
+      <w:r>
+        <w:rPr>
+          <w:rFonts w:ascii="Times New Roman" w:hAnsi="Times New Roman" w:cs="Times New Roman"/>
+          <w:sz w:val="24"/>
+          <w:szCs w:val="24"/>
+        </w:rPr>
+        <w:t xml:space="preserve"> </w:t>
+      </w:r>
+      <w:proofErr w:type="spellStart"/>
+      <w:r>
+        <w:rPr>
+          <w:rFonts w:ascii="Times New Roman" w:hAnsi="Times New Roman" w:cs="Times New Roman"/>
+          <w:sz w:val="24"/>
+          <w:szCs w:val="24"/>
+        </w:rPr>
+        <w:t>mouseLastFrameX</w:t>
+      </w:r>
+      <w:proofErr w:type="spellEnd"/>
     </w:p>
     <w:p>
       <w:pPr>
@@ -3412,8 +4892,35 @@
           <w:szCs w:val="24"/>
         </w:rPr>
         <w:tab/>
-        <w:t>float mouseLastFrameY</w:t>
-      </w:r>
+      </w:r>
+      <w:proofErr w:type="gramStart"/>
+      <w:r>
+        <w:rPr>
+          <w:rFonts w:ascii="Times New Roman" w:hAnsi="Times New Roman" w:cs="Times New Roman"/>
+          <w:sz w:val="24"/>
+          <w:szCs w:val="24"/>
+        </w:rPr>
+        <w:t>float</w:t>
+      </w:r>
+      <w:proofErr w:type="gramEnd"/>
+      <w:r>
+        <w:rPr>
+          <w:rFonts w:ascii="Times New Roman" w:hAnsi="Times New Roman" w:cs="Times New Roman"/>
+          <w:sz w:val="24"/>
+          <w:szCs w:val="24"/>
+        </w:rPr>
+        <w:t xml:space="preserve"> </w:t>
+      </w:r>
+      <w:proofErr w:type="spellStart"/>
+      <w:r>
+        <w:rPr>
+          <w:rFonts w:ascii="Times New Roman" w:hAnsi="Times New Roman" w:cs="Times New Roman"/>
+          <w:sz w:val="24"/>
+          <w:szCs w:val="24"/>
+        </w:rPr>
+        <w:t>mouseLastFrameY</w:t>
+      </w:r>
+      <w:proofErr w:type="spellEnd"/>
     </w:p>
     <w:p>
       <w:pPr>
@@ -3441,8 +4948,37 @@
           <w:szCs w:val="24"/>
         </w:rPr>
         <w:tab/>
-        <w:t>int mouseButton</w:t>
-      </w:r>
+      </w:r>
+      <w:proofErr w:type="spellStart"/>
+      <w:proofErr w:type="gramStart"/>
+      <w:r>
+        <w:rPr>
+          <w:rFonts w:ascii="Times New Roman" w:hAnsi="Times New Roman" w:cs="Times New Roman"/>
+          <w:sz w:val="24"/>
+          <w:szCs w:val="24"/>
+        </w:rPr>
+        <w:t>int</w:t>
+      </w:r>
+      <w:proofErr w:type="spellEnd"/>
+      <w:proofErr w:type="gramEnd"/>
+      <w:r>
+        <w:rPr>
+          <w:rFonts w:ascii="Times New Roman" w:hAnsi="Times New Roman" w:cs="Times New Roman"/>
+          <w:sz w:val="24"/>
+          <w:szCs w:val="24"/>
+        </w:rPr>
+        <w:t xml:space="preserve"> </w:t>
+      </w:r>
+      <w:proofErr w:type="spellStart"/>
+      <w:r>
+        <w:rPr>
+          <w:rFonts w:ascii="Times New Roman" w:hAnsi="Times New Roman" w:cs="Times New Roman"/>
+          <w:sz w:val="24"/>
+          <w:szCs w:val="24"/>
+        </w:rPr>
+        <w:t>mouseButton</w:t>
+      </w:r>
+      <w:proofErr w:type="spellEnd"/>
     </w:p>
     <w:p>
       <w:pPr>
@@ -3470,8 +5006,37 @@
           <w:szCs w:val="24"/>
         </w:rPr>
         <w:tab/>
-        <w:t>int mouseAction</w:t>
-      </w:r>
+      </w:r>
+      <w:proofErr w:type="spellStart"/>
+      <w:proofErr w:type="gramStart"/>
+      <w:r>
+        <w:rPr>
+          <w:rFonts w:ascii="Times New Roman" w:hAnsi="Times New Roman" w:cs="Times New Roman"/>
+          <w:sz w:val="24"/>
+          <w:szCs w:val="24"/>
+        </w:rPr>
+        <w:t>int</w:t>
+      </w:r>
+      <w:proofErr w:type="spellEnd"/>
+      <w:proofErr w:type="gramEnd"/>
+      <w:r>
+        <w:rPr>
+          <w:rFonts w:ascii="Times New Roman" w:hAnsi="Times New Roman" w:cs="Times New Roman"/>
+          <w:sz w:val="24"/>
+          <w:szCs w:val="24"/>
+        </w:rPr>
+        <w:t xml:space="preserve"> </w:t>
+      </w:r>
+      <w:proofErr w:type="spellStart"/>
+      <w:r>
+        <w:rPr>
+          <w:rFonts w:ascii="Times New Roman" w:hAnsi="Times New Roman" w:cs="Times New Roman"/>
+          <w:sz w:val="24"/>
+          <w:szCs w:val="24"/>
+        </w:rPr>
+        <w:t>mouseAction</w:t>
+      </w:r>
+      <w:proofErr w:type="spellEnd"/>
     </w:p>
     <w:p>
       <w:pPr>
@@ -3507,8 +5072,37 @@
           <w:szCs w:val="24"/>
         </w:rPr>
         <w:tab/>
-        <w:t>int mouseMods</w:t>
-      </w:r>
+      </w:r>
+      <w:proofErr w:type="spellStart"/>
+      <w:proofErr w:type="gramStart"/>
+      <w:r>
+        <w:rPr>
+          <w:rFonts w:ascii="Times New Roman" w:hAnsi="Times New Roman" w:cs="Times New Roman"/>
+          <w:sz w:val="24"/>
+          <w:szCs w:val="24"/>
+        </w:rPr>
+        <w:t>int</w:t>
+      </w:r>
+      <w:proofErr w:type="spellEnd"/>
+      <w:proofErr w:type="gramEnd"/>
+      <w:r>
+        <w:rPr>
+          <w:rFonts w:ascii="Times New Roman" w:hAnsi="Times New Roman" w:cs="Times New Roman"/>
+          <w:sz w:val="24"/>
+          <w:szCs w:val="24"/>
+        </w:rPr>
+        <w:t xml:space="preserve"> </w:t>
+      </w:r>
+      <w:proofErr w:type="spellStart"/>
+      <w:r>
+        <w:rPr>
+          <w:rFonts w:ascii="Times New Roman" w:hAnsi="Times New Roman" w:cs="Times New Roman"/>
+          <w:sz w:val="24"/>
+          <w:szCs w:val="24"/>
+        </w:rPr>
+        <w:t>mouseMods</w:t>
+      </w:r>
+      <w:proofErr w:type="spellEnd"/>
     </w:p>
     <w:p>
       <w:pPr>
@@ -3536,8 +5130,37 @@
           <w:szCs w:val="24"/>
         </w:rPr>
         <w:tab/>
-        <w:t>bool isMousePressed</w:t>
-      </w:r>
+      </w:r>
+      <w:proofErr w:type="spellStart"/>
+      <w:proofErr w:type="gramStart"/>
+      <w:r>
+        <w:rPr>
+          <w:rFonts w:ascii="Times New Roman" w:hAnsi="Times New Roman" w:cs="Times New Roman"/>
+          <w:sz w:val="24"/>
+          <w:szCs w:val="24"/>
+        </w:rPr>
+        <w:t>bool</w:t>
+      </w:r>
+      <w:proofErr w:type="spellEnd"/>
+      <w:proofErr w:type="gramEnd"/>
+      <w:r>
+        <w:rPr>
+          <w:rFonts w:ascii="Times New Roman" w:hAnsi="Times New Roman" w:cs="Times New Roman"/>
+          <w:sz w:val="24"/>
+          <w:szCs w:val="24"/>
+        </w:rPr>
+        <w:t xml:space="preserve"> </w:t>
+      </w:r>
+      <w:proofErr w:type="spellStart"/>
+      <w:r>
+        <w:rPr>
+          <w:rFonts w:ascii="Times New Roman" w:hAnsi="Times New Roman" w:cs="Times New Roman"/>
+          <w:sz w:val="24"/>
+          <w:szCs w:val="24"/>
+        </w:rPr>
+        <w:t>isMousePressed</w:t>
+      </w:r>
+      <w:proofErr w:type="spellEnd"/>
     </w:p>
     <w:p>
       <w:pPr>
@@ -3593,7 +5216,42 @@
           <w:szCs w:val="24"/>
         </w:rPr>
         <w:tab/>
-        <w:t>void keyPressed()</w:t>
+      </w:r>
+      <w:proofErr w:type="gramStart"/>
+      <w:r>
+        <w:rPr>
+          <w:rFonts w:ascii="Times New Roman" w:hAnsi="Times New Roman" w:cs="Times New Roman"/>
+          <w:sz w:val="24"/>
+          <w:szCs w:val="24"/>
+        </w:rPr>
+        <w:t>void</w:t>
+      </w:r>
+      <w:proofErr w:type="gramEnd"/>
+      <w:r>
+        <w:rPr>
+          <w:rFonts w:ascii="Times New Roman" w:hAnsi="Times New Roman" w:cs="Times New Roman"/>
+          <w:sz w:val="24"/>
+          <w:szCs w:val="24"/>
+        </w:rPr>
+        <w:t xml:space="preserve"> </w:t>
+      </w:r>
+      <w:proofErr w:type="spellStart"/>
+      <w:r>
+        <w:rPr>
+          <w:rFonts w:ascii="Times New Roman" w:hAnsi="Times New Roman" w:cs="Times New Roman"/>
+          <w:sz w:val="24"/>
+          <w:szCs w:val="24"/>
+        </w:rPr>
+        <w:t>keyPressed</w:t>
+      </w:r>
+      <w:proofErr w:type="spellEnd"/>
+      <w:r>
+        <w:rPr>
+          <w:rFonts w:ascii="Times New Roman" w:hAnsi="Times New Roman" w:cs="Times New Roman"/>
+          <w:sz w:val="24"/>
+          <w:szCs w:val="24"/>
+        </w:rPr>
+        <w:t>()</w:t>
       </w:r>
     </w:p>
     <w:p>
@@ -3622,7 +5280,42 @@
           <w:szCs w:val="24"/>
         </w:rPr>
         <w:tab/>
-        <w:t>void mousePressed()</w:t>
+      </w:r>
+      <w:proofErr w:type="gramStart"/>
+      <w:r>
+        <w:rPr>
+          <w:rFonts w:ascii="Times New Roman" w:hAnsi="Times New Roman" w:cs="Times New Roman"/>
+          <w:sz w:val="24"/>
+          <w:szCs w:val="24"/>
+        </w:rPr>
+        <w:t>void</w:t>
+      </w:r>
+      <w:proofErr w:type="gramEnd"/>
+      <w:r>
+        <w:rPr>
+          <w:rFonts w:ascii="Times New Roman" w:hAnsi="Times New Roman" w:cs="Times New Roman"/>
+          <w:sz w:val="24"/>
+          <w:szCs w:val="24"/>
+        </w:rPr>
+        <w:t xml:space="preserve"> </w:t>
+      </w:r>
+      <w:proofErr w:type="spellStart"/>
+      <w:r>
+        <w:rPr>
+          <w:rFonts w:ascii="Times New Roman" w:hAnsi="Times New Roman" w:cs="Times New Roman"/>
+          <w:sz w:val="24"/>
+          <w:szCs w:val="24"/>
+        </w:rPr>
+        <w:t>mousePressed</w:t>
+      </w:r>
+      <w:proofErr w:type="spellEnd"/>
+      <w:r>
+        <w:rPr>
+          <w:rFonts w:ascii="Times New Roman" w:hAnsi="Times New Roman" w:cs="Times New Roman"/>
+          <w:sz w:val="24"/>
+          <w:szCs w:val="24"/>
+        </w:rPr>
+        <w:t>()</w:t>
       </w:r>
       <w:r>
         <w:rPr>
@@ -3632,8 +5325,6 @@
         </w:rPr>
         <w:t xml:space="preserve"> {}</w:t>
       </w:r>
-      <w:bookmarkStart w:id="0" w:name="_GoBack"/>
-      <w:bookmarkEnd w:id="0"/>
     </w:p>
     <w:p>
       <w:pPr>
@@ -3661,7 +5352,42 @@
           <w:szCs w:val="24"/>
         </w:rPr>
         <w:tab/>
-        <w:t>void mouseRightPressed()</w:t>
+      </w:r>
+      <w:proofErr w:type="gramStart"/>
+      <w:r>
+        <w:rPr>
+          <w:rFonts w:ascii="Times New Roman" w:hAnsi="Times New Roman" w:cs="Times New Roman"/>
+          <w:sz w:val="24"/>
+          <w:szCs w:val="24"/>
+        </w:rPr>
+        <w:t>void</w:t>
+      </w:r>
+      <w:proofErr w:type="gramEnd"/>
+      <w:r>
+        <w:rPr>
+          <w:rFonts w:ascii="Times New Roman" w:hAnsi="Times New Roman" w:cs="Times New Roman"/>
+          <w:sz w:val="24"/>
+          <w:szCs w:val="24"/>
+        </w:rPr>
+        <w:t xml:space="preserve"> </w:t>
+      </w:r>
+      <w:proofErr w:type="spellStart"/>
+      <w:r>
+        <w:rPr>
+          <w:rFonts w:ascii="Times New Roman" w:hAnsi="Times New Roman" w:cs="Times New Roman"/>
+          <w:sz w:val="24"/>
+          <w:szCs w:val="24"/>
+        </w:rPr>
+        <w:t>mouseRightPressed</w:t>
+      </w:r>
+      <w:proofErr w:type="spellEnd"/>
+      <w:r>
+        <w:rPr>
+          <w:rFonts w:ascii="Times New Roman" w:hAnsi="Times New Roman" w:cs="Times New Roman"/>
+          <w:sz w:val="24"/>
+          <w:szCs w:val="24"/>
+        </w:rPr>
+        <w:t>()</w:t>
       </w:r>
     </w:p>
     <w:p>
@@ -3690,7 +5416,42 @@
           <w:szCs w:val="24"/>
         </w:rPr>
         <w:tab/>
-        <w:t>void mouseReleased()</w:t>
+      </w:r>
+      <w:proofErr w:type="gramStart"/>
+      <w:r>
+        <w:rPr>
+          <w:rFonts w:ascii="Times New Roman" w:hAnsi="Times New Roman" w:cs="Times New Roman"/>
+          <w:sz w:val="24"/>
+          <w:szCs w:val="24"/>
+        </w:rPr>
+        <w:t>void</w:t>
+      </w:r>
+      <w:proofErr w:type="gramEnd"/>
+      <w:r>
+        <w:rPr>
+          <w:rFonts w:ascii="Times New Roman" w:hAnsi="Times New Roman" w:cs="Times New Roman"/>
+          <w:sz w:val="24"/>
+          <w:szCs w:val="24"/>
+        </w:rPr>
+        <w:t xml:space="preserve"> </w:t>
+      </w:r>
+      <w:proofErr w:type="spellStart"/>
+      <w:r>
+        <w:rPr>
+          <w:rFonts w:ascii="Times New Roman" w:hAnsi="Times New Roman" w:cs="Times New Roman"/>
+          <w:sz w:val="24"/>
+          <w:szCs w:val="24"/>
+        </w:rPr>
+        <w:t>mouseReleased</w:t>
+      </w:r>
+      <w:proofErr w:type="spellEnd"/>
+      <w:r>
+        <w:rPr>
+          <w:rFonts w:ascii="Times New Roman" w:hAnsi="Times New Roman" w:cs="Times New Roman"/>
+          <w:sz w:val="24"/>
+          <w:szCs w:val="24"/>
+        </w:rPr>
+        <w:t>()</w:t>
       </w:r>
     </w:p>
     <w:p>
@@ -3719,7 +5480,42 @@
           <w:szCs w:val="24"/>
         </w:rPr>
         <w:tab/>
-        <w:t>void mouseRightReleased()</w:t>
+      </w:r>
+      <w:proofErr w:type="gramStart"/>
+      <w:r>
+        <w:rPr>
+          <w:rFonts w:ascii="Times New Roman" w:hAnsi="Times New Roman" w:cs="Times New Roman"/>
+          <w:sz w:val="24"/>
+          <w:szCs w:val="24"/>
+        </w:rPr>
+        <w:t>void</w:t>
+      </w:r>
+      <w:proofErr w:type="gramEnd"/>
+      <w:r>
+        <w:rPr>
+          <w:rFonts w:ascii="Times New Roman" w:hAnsi="Times New Roman" w:cs="Times New Roman"/>
+          <w:sz w:val="24"/>
+          <w:szCs w:val="24"/>
+        </w:rPr>
+        <w:t xml:space="preserve"> </w:t>
+      </w:r>
+      <w:proofErr w:type="spellStart"/>
+      <w:r>
+        <w:rPr>
+          <w:rFonts w:ascii="Times New Roman" w:hAnsi="Times New Roman" w:cs="Times New Roman"/>
+          <w:sz w:val="24"/>
+          <w:szCs w:val="24"/>
+        </w:rPr>
+        <w:t>mouseRightReleased</w:t>
+      </w:r>
+      <w:proofErr w:type="spellEnd"/>
+      <w:r>
+        <w:rPr>
+          <w:rFonts w:ascii="Times New Roman" w:hAnsi="Times New Roman" w:cs="Times New Roman"/>
+          <w:sz w:val="24"/>
+          <w:szCs w:val="24"/>
+        </w:rPr>
+        <w:t>()</w:t>
       </w:r>
     </w:p>
     <w:p>
@@ -3748,7 +5544,42 @@
           <w:szCs w:val="24"/>
         </w:rPr>
         <w:tab/>
-        <w:t>void mouseMoved()</w:t>
+      </w:r>
+      <w:proofErr w:type="gramStart"/>
+      <w:r>
+        <w:rPr>
+          <w:rFonts w:ascii="Times New Roman" w:hAnsi="Times New Roman" w:cs="Times New Roman"/>
+          <w:sz w:val="24"/>
+          <w:szCs w:val="24"/>
+        </w:rPr>
+        <w:t>void</w:t>
+      </w:r>
+      <w:proofErr w:type="gramEnd"/>
+      <w:r>
+        <w:rPr>
+          <w:rFonts w:ascii="Times New Roman" w:hAnsi="Times New Roman" w:cs="Times New Roman"/>
+          <w:sz w:val="24"/>
+          <w:szCs w:val="24"/>
+        </w:rPr>
+        <w:t xml:space="preserve"> </w:t>
+      </w:r>
+      <w:proofErr w:type="spellStart"/>
+      <w:r>
+        <w:rPr>
+          <w:rFonts w:ascii="Times New Roman" w:hAnsi="Times New Roman" w:cs="Times New Roman"/>
+          <w:sz w:val="24"/>
+          <w:szCs w:val="24"/>
+        </w:rPr>
+        <w:t>mouseMoved</w:t>
+      </w:r>
+      <w:proofErr w:type="spellEnd"/>
+      <w:r>
+        <w:rPr>
+          <w:rFonts w:ascii="Times New Roman" w:hAnsi="Times New Roman" w:cs="Times New Roman"/>
+          <w:sz w:val="24"/>
+          <w:szCs w:val="24"/>
+        </w:rPr>
+        <w:t>()</w:t>
       </w:r>
     </w:p>
     <w:p>
@@ -3777,7 +5608,42 @@
           <w:szCs w:val="24"/>
         </w:rPr>
         <w:tab/>
-        <w:t>void mouseDragged()</w:t>
+      </w:r>
+      <w:proofErr w:type="gramStart"/>
+      <w:r>
+        <w:rPr>
+          <w:rFonts w:ascii="Times New Roman" w:hAnsi="Times New Roman" w:cs="Times New Roman"/>
+          <w:sz w:val="24"/>
+          <w:szCs w:val="24"/>
+        </w:rPr>
+        <w:t>void</w:t>
+      </w:r>
+      <w:proofErr w:type="gramEnd"/>
+      <w:r>
+        <w:rPr>
+          <w:rFonts w:ascii="Times New Roman" w:hAnsi="Times New Roman" w:cs="Times New Roman"/>
+          <w:sz w:val="24"/>
+          <w:szCs w:val="24"/>
+        </w:rPr>
+        <w:t xml:space="preserve"> </w:t>
+      </w:r>
+      <w:proofErr w:type="spellStart"/>
+      <w:r>
+        <w:rPr>
+          <w:rFonts w:ascii="Times New Roman" w:hAnsi="Times New Roman" w:cs="Times New Roman"/>
+          <w:sz w:val="24"/>
+          <w:szCs w:val="24"/>
+        </w:rPr>
+        <w:t>mouseDragged</w:t>
+      </w:r>
+      <w:proofErr w:type="spellEnd"/>
+      <w:r>
+        <w:rPr>
+          <w:rFonts w:ascii="Times New Roman" w:hAnsi="Times New Roman" w:cs="Times New Roman"/>
+          <w:sz w:val="24"/>
+          <w:szCs w:val="24"/>
+        </w:rPr>
+        <w:t>()</w:t>
       </w:r>
     </w:p>
     <w:p>
@@ -3865,21 +5731,41 @@
         </w:rPr>
         <w:tab/>
       </w:r>
-      <w:r>
-        <w:rPr>
-          <w:rFonts w:ascii="Times New Roman" w:hAnsi="Times New Roman" w:cs="Times New Roman"/>
-          <w:sz w:val="24"/>
-          <w:szCs w:val="24"/>
-        </w:rPr>
-        <w:t xml:space="preserve">void </w:t>
-      </w:r>
-      <w:r>
-        <w:rPr>
-          <w:rFonts w:ascii="Times New Roman" w:hAnsi="Times New Roman" w:cs="Times New Roman"/>
-          <w:sz w:val="24"/>
-          <w:szCs w:val="24"/>
-        </w:rPr>
-        <w:t>rect(float radius1, float radius2);</w:t>
+      <w:proofErr w:type="gramStart"/>
+      <w:r>
+        <w:rPr>
+          <w:rFonts w:ascii="Times New Roman" w:hAnsi="Times New Roman" w:cs="Times New Roman"/>
+          <w:sz w:val="24"/>
+          <w:szCs w:val="24"/>
+        </w:rPr>
+        <w:t>void</w:t>
+      </w:r>
+      <w:proofErr w:type="gramEnd"/>
+      <w:r>
+        <w:rPr>
+          <w:rFonts w:ascii="Times New Roman" w:hAnsi="Times New Roman" w:cs="Times New Roman"/>
+          <w:sz w:val="24"/>
+          <w:szCs w:val="24"/>
+        </w:rPr>
+        <w:t xml:space="preserve"> </w:t>
+      </w:r>
+      <w:proofErr w:type="spellStart"/>
+      <w:r>
+        <w:rPr>
+          <w:rFonts w:ascii="Times New Roman" w:hAnsi="Times New Roman" w:cs="Times New Roman"/>
+          <w:sz w:val="24"/>
+          <w:szCs w:val="24"/>
+        </w:rPr>
+        <w:t>rect</w:t>
+      </w:r>
+      <w:proofErr w:type="spellEnd"/>
+      <w:r>
+        <w:rPr>
+          <w:rFonts w:ascii="Times New Roman" w:hAnsi="Times New Roman" w:cs="Times New Roman"/>
+          <w:sz w:val="24"/>
+          <w:szCs w:val="24"/>
+        </w:rPr>
+        <w:t>(float radius1, float radius2);</w:t>
       </w:r>
     </w:p>
     <w:p>
@@ -3897,13 +5783,23 @@
           <w:szCs w:val="24"/>
         </w:rPr>
       </w:pPr>
-      <w:r>
-        <w:rPr>
-          <w:rFonts w:ascii="Times New Roman" w:hAnsi="Times New Roman" w:cs="Times New Roman"/>
-          <w:sz w:val="24"/>
-          <w:szCs w:val="24"/>
-        </w:rPr>
-        <w:t>rect(width, height)</w:t>
+      <w:proofErr w:type="spellStart"/>
+      <w:r>
+        <w:rPr>
+          <w:rFonts w:ascii="Times New Roman" w:hAnsi="Times New Roman" w:cs="Times New Roman"/>
+          <w:sz w:val="24"/>
+          <w:szCs w:val="24"/>
+        </w:rPr>
+        <w:t>rect</w:t>
+      </w:r>
+      <w:proofErr w:type="spellEnd"/>
+      <w:r>
+        <w:rPr>
+          <w:rFonts w:ascii="Times New Roman" w:hAnsi="Times New Roman" w:cs="Times New Roman"/>
+          <w:sz w:val="24"/>
+          <w:szCs w:val="24"/>
+        </w:rPr>
+        <w:t>(width, height)</w:t>
       </w:r>
       <w:r>
         <w:rPr>
@@ -4015,21 +5911,77 @@
         </w:rPr>
         <w:tab/>
       </w:r>
-      <w:r>
-        <w:rPr>
-          <w:rFonts w:ascii="Times New Roman" w:hAnsi="Times New Roman" w:cs="Times New Roman"/>
-          <w:sz w:val="24"/>
-          <w:szCs w:val="24"/>
-        </w:rPr>
-        <w:t xml:space="preserve">void </w:t>
-      </w:r>
-      <w:r>
-        <w:rPr>
-          <w:rFonts w:ascii="Times New Roman" w:hAnsi="Times New Roman" w:cs="Times New Roman"/>
-          <w:sz w:val="24"/>
-          <w:szCs w:val="24"/>
-        </w:rPr>
-        <w:t>rect(const Vec2 &amp;pt0, const Vec2 &amp;pt1);</w:t>
+      <w:proofErr w:type="gramStart"/>
+      <w:r>
+        <w:rPr>
+          <w:rFonts w:ascii="Times New Roman" w:hAnsi="Times New Roman" w:cs="Times New Roman"/>
+          <w:sz w:val="24"/>
+          <w:szCs w:val="24"/>
+        </w:rPr>
+        <w:t>void</w:t>
+      </w:r>
+      <w:proofErr w:type="gramEnd"/>
+      <w:r>
+        <w:rPr>
+          <w:rFonts w:ascii="Times New Roman" w:hAnsi="Times New Roman" w:cs="Times New Roman"/>
+          <w:sz w:val="24"/>
+          <w:szCs w:val="24"/>
+        </w:rPr>
+        <w:t xml:space="preserve"> </w:t>
+      </w:r>
+      <w:proofErr w:type="spellStart"/>
+      <w:r>
+        <w:rPr>
+          <w:rFonts w:ascii="Times New Roman" w:hAnsi="Times New Roman" w:cs="Times New Roman"/>
+          <w:sz w:val="24"/>
+          <w:szCs w:val="24"/>
+        </w:rPr>
+        <w:t>rect</w:t>
+      </w:r>
+      <w:proofErr w:type="spellEnd"/>
+      <w:r>
+        <w:rPr>
+          <w:rFonts w:ascii="Times New Roman" w:hAnsi="Times New Roman" w:cs="Times New Roman"/>
+          <w:sz w:val="24"/>
+          <w:szCs w:val="24"/>
+        </w:rPr>
+        <w:t>(</w:t>
+      </w:r>
+      <w:proofErr w:type="spellStart"/>
+      <w:r>
+        <w:rPr>
+          <w:rFonts w:ascii="Times New Roman" w:hAnsi="Times New Roman" w:cs="Times New Roman"/>
+          <w:sz w:val="24"/>
+          <w:szCs w:val="24"/>
+        </w:rPr>
+        <w:t>const</w:t>
+      </w:r>
+      <w:proofErr w:type="spellEnd"/>
+      <w:r>
+        <w:rPr>
+          <w:rFonts w:ascii="Times New Roman" w:hAnsi="Times New Roman" w:cs="Times New Roman"/>
+          <w:sz w:val="24"/>
+          <w:szCs w:val="24"/>
+        </w:rPr>
+        <w:t xml:space="preserve"> Vec2 &amp;pt0, </w:t>
+      </w:r>
+      <w:proofErr w:type="spellStart"/>
+      <w:r>
+        <w:rPr>
+          <w:rFonts w:ascii="Times New Roman" w:hAnsi="Times New Roman" w:cs="Times New Roman"/>
+          <w:sz w:val="24"/>
+          <w:szCs w:val="24"/>
+        </w:rPr>
+        <w:t>const</w:t>
+      </w:r>
+      <w:proofErr w:type="spellEnd"/>
+      <w:r>
+        <w:rPr>
+          <w:rFonts w:ascii="Times New Roman" w:hAnsi="Times New Roman" w:cs="Times New Roman"/>
+          <w:sz w:val="24"/>
+          <w:szCs w:val="24"/>
+        </w:rPr>
+        <w:t xml:space="preserve"> Vec2 &amp;pt1);</w:t>
       </w:r>
     </w:p>
     <w:p>
@@ -4059,21 +6011,41 @@
         </w:rPr>
         <w:tab/>
       </w:r>
-      <w:r>
-        <w:rPr>
-          <w:rFonts w:ascii="Times New Roman" w:hAnsi="Times New Roman" w:cs="Times New Roman"/>
-          <w:sz w:val="24"/>
-          <w:szCs w:val="24"/>
-        </w:rPr>
-        <w:t xml:space="preserve">void </w:t>
-      </w:r>
-      <w:r>
-        <w:rPr>
-          <w:rFonts w:ascii="Times New Roman" w:hAnsi="Times New Roman" w:cs="Times New Roman"/>
-          <w:sz w:val="24"/>
-          <w:szCs w:val="24"/>
-        </w:rPr>
-        <w:t>rect(float x, float y, float w, float h);</w:t>
+      <w:proofErr w:type="gramStart"/>
+      <w:r>
+        <w:rPr>
+          <w:rFonts w:ascii="Times New Roman" w:hAnsi="Times New Roman" w:cs="Times New Roman"/>
+          <w:sz w:val="24"/>
+          <w:szCs w:val="24"/>
+        </w:rPr>
+        <w:t>void</w:t>
+      </w:r>
+      <w:proofErr w:type="gramEnd"/>
+      <w:r>
+        <w:rPr>
+          <w:rFonts w:ascii="Times New Roman" w:hAnsi="Times New Roman" w:cs="Times New Roman"/>
+          <w:sz w:val="24"/>
+          <w:szCs w:val="24"/>
+        </w:rPr>
+        <w:t xml:space="preserve"> </w:t>
+      </w:r>
+      <w:proofErr w:type="spellStart"/>
+      <w:r>
+        <w:rPr>
+          <w:rFonts w:ascii="Times New Roman" w:hAnsi="Times New Roman" w:cs="Times New Roman"/>
+          <w:sz w:val="24"/>
+          <w:szCs w:val="24"/>
+        </w:rPr>
+        <w:t>rect</w:t>
+      </w:r>
+      <w:proofErr w:type="spellEnd"/>
+      <w:r>
+        <w:rPr>
+          <w:rFonts w:ascii="Times New Roman" w:hAnsi="Times New Roman" w:cs="Times New Roman"/>
+          <w:sz w:val="24"/>
+          <w:szCs w:val="24"/>
+        </w:rPr>
+        <w:t>(float x, float y, float w, float h);</w:t>
       </w:r>
     </w:p>
     <w:p>
@@ -4338,13 +6310,23 @@
           <w:szCs w:val="24"/>
         </w:rPr>
       </w:pPr>
-      <w:r>
-        <w:rPr>
-          <w:rFonts w:ascii="Times New Roman" w:hAnsi="Times New Roman" w:cs="Times New Roman"/>
-          <w:sz w:val="24"/>
-          <w:szCs w:val="24"/>
-        </w:rPr>
-        <w:t>setWindowFrameSize(…) cannot be made private</w:t>
+      <w:proofErr w:type="spellStart"/>
+      <w:r>
+        <w:rPr>
+          <w:rFonts w:ascii="Times New Roman" w:hAnsi="Times New Roman" w:cs="Times New Roman"/>
+          <w:sz w:val="24"/>
+          <w:szCs w:val="24"/>
+        </w:rPr>
+        <w:t>setWindowFrameSize</w:t>
+      </w:r>
+      <w:proofErr w:type="spellEnd"/>
+      <w:r>
+        <w:rPr>
+          <w:rFonts w:ascii="Times New Roman" w:hAnsi="Times New Roman" w:cs="Times New Roman"/>
+          <w:sz w:val="24"/>
+          <w:szCs w:val="24"/>
+        </w:rPr>
+        <w:t>(…) cannot be made private</w:t>
       </w:r>
     </w:p>
     <w:p>
@@ -4384,13 +6366,23 @@
           <w:szCs w:val="24"/>
         </w:rPr>
       </w:pPr>
-      <w:r>
-        <w:rPr>
-          <w:rFonts w:ascii="Times New Roman" w:hAnsi="Times New Roman" w:cs="Times New Roman"/>
-          <w:sz w:val="24"/>
-          <w:szCs w:val="24"/>
-        </w:rPr>
-        <w:t>setFrameRate(…) has no impact on the frame rate of the program</w:t>
+      <w:proofErr w:type="spellStart"/>
+      <w:r>
+        <w:rPr>
+          <w:rFonts w:ascii="Times New Roman" w:hAnsi="Times New Roman" w:cs="Times New Roman"/>
+          <w:sz w:val="24"/>
+          <w:szCs w:val="24"/>
+        </w:rPr>
+        <w:t>setFrameRate</w:t>
+      </w:r>
+      <w:proofErr w:type="spellEnd"/>
+      <w:r>
+        <w:rPr>
+          <w:rFonts w:ascii="Times New Roman" w:hAnsi="Times New Roman" w:cs="Times New Roman"/>
+          <w:sz w:val="24"/>
+          <w:szCs w:val="24"/>
+        </w:rPr>
+        <w:t>(…) has no impact on the frame rate of the program</w:t>
       </w:r>
     </w:p>
     <w:p>
@@ -4558,7 +6550,7 @@
             <w:sz w:val="24"/>
             <w:szCs w:val="24"/>
           </w:rPr>
-          <w:t>7</w:t>
+          <w:t>4</w:t>
         </w:r>
         <w:r>
           <w:rPr>
@@ -4589,6 +6581,119 @@
 <file path=word/numbering.xml><?xml version="1.0" encoding="utf-8"?>
 <w:numbering xmlns:wpc="http://schemas.microsoft.com/office/word/2010/wordprocessingCanvas" xmlns:mc="http://schemas.openxmlformats.org/markup-compatibility/2006" xmlns:o="urn:schemas-microsoft-com:office:office" xmlns:r="http://schemas.openxmlformats.org/officeDocument/2006/relationships" xmlns:m="http://schemas.openxmlformats.org/officeDocument/2006/math" xmlns:v="urn:schemas-microsoft-com:vml" xmlns:wp14="http://schemas.microsoft.com/office/word/2010/wordprocessingDrawing" xmlns:wp="http://schemas.openxmlformats.org/drawingml/2006/wordprocessingDrawing" xmlns:w10="urn:schemas-microsoft-com:office:word" xmlns:w="http://schemas.openxmlformats.org/wordprocessingml/2006/main" xmlns:w14="http://schemas.microsoft.com/office/word/2010/wordml" xmlns:w15="http://schemas.microsoft.com/office/word/2012/wordml" xmlns:wpg="http://schemas.microsoft.com/office/word/2010/wordprocessingGroup" xmlns:wpi="http://schemas.microsoft.com/office/word/2010/wordprocessingInk" xmlns:wne="http://schemas.microsoft.com/office/word/2006/wordml" xmlns:wps="http://schemas.microsoft.com/office/word/2010/wordprocessingShape" mc:Ignorable="w14 w15 wp14">
   <w:abstractNum w:abstractNumId="0" w15:restartNumberingAfterBreak="0">
+    <w:nsid w:val="054C60FB"/>
+    <w:multiLevelType w:val="hybridMultilevel"/>
+    <w:tmpl w:val="8C647682"/>
+    <w:lvl w:ilvl="0" w:tplc="04090001">
+      <w:start w:val="1"/>
+      <w:numFmt w:val="bullet"/>
+      <w:lvlText w:val=""/>
+      <w:lvlJc w:val="left"/>
+      <w:pPr>
+        <w:ind w:left="1440" w:hanging="360"/>
+      </w:pPr>
+      <w:rPr>
+        <w:rFonts w:ascii="Symbol" w:hAnsi="Symbol" w:hint="default"/>
+      </w:rPr>
+    </w:lvl>
+    <w:lvl w:ilvl="1" w:tplc="04090003">
+      <w:start w:val="1"/>
+      <w:numFmt w:val="bullet"/>
+      <w:lvlText w:val="o"/>
+      <w:lvlJc w:val="left"/>
+      <w:pPr>
+        <w:ind w:left="2160" w:hanging="360"/>
+      </w:pPr>
+      <w:rPr>
+        <w:rFonts w:ascii="Courier New" w:hAnsi="Courier New" w:cs="Courier New" w:hint="default"/>
+      </w:rPr>
+    </w:lvl>
+    <w:lvl w:ilvl="2" w:tplc="04090005" w:tentative="1">
+      <w:start w:val="1"/>
+      <w:numFmt w:val="bullet"/>
+      <w:lvlText w:val=""/>
+      <w:lvlJc w:val="left"/>
+      <w:pPr>
+        <w:ind w:left="2880" w:hanging="360"/>
+      </w:pPr>
+      <w:rPr>
+        <w:rFonts w:ascii="Wingdings" w:hAnsi="Wingdings" w:hint="default"/>
+      </w:rPr>
+    </w:lvl>
+    <w:lvl w:ilvl="3" w:tplc="04090001" w:tentative="1">
+      <w:start w:val="1"/>
+      <w:numFmt w:val="bullet"/>
+      <w:lvlText w:val=""/>
+      <w:lvlJc w:val="left"/>
+      <w:pPr>
+        <w:ind w:left="3600" w:hanging="360"/>
+      </w:pPr>
+      <w:rPr>
+        <w:rFonts w:ascii="Symbol" w:hAnsi="Symbol" w:hint="default"/>
+      </w:rPr>
+    </w:lvl>
+    <w:lvl w:ilvl="4" w:tplc="04090003" w:tentative="1">
+      <w:start w:val="1"/>
+      <w:numFmt w:val="bullet"/>
+      <w:lvlText w:val="o"/>
+      <w:lvlJc w:val="left"/>
+      <w:pPr>
+        <w:ind w:left="4320" w:hanging="360"/>
+      </w:pPr>
+      <w:rPr>
+        <w:rFonts w:ascii="Courier New" w:hAnsi="Courier New" w:cs="Courier New" w:hint="default"/>
+      </w:rPr>
+    </w:lvl>
+    <w:lvl w:ilvl="5" w:tplc="04090005" w:tentative="1">
+      <w:start w:val="1"/>
+      <w:numFmt w:val="bullet"/>
+      <w:lvlText w:val=""/>
+      <w:lvlJc w:val="left"/>
+      <w:pPr>
+        <w:ind w:left="5040" w:hanging="360"/>
+      </w:pPr>
+      <w:rPr>
+        <w:rFonts w:ascii="Wingdings" w:hAnsi="Wingdings" w:hint="default"/>
+      </w:rPr>
+    </w:lvl>
+    <w:lvl w:ilvl="6" w:tplc="04090001" w:tentative="1">
+      <w:start w:val="1"/>
+      <w:numFmt w:val="bullet"/>
+      <w:lvlText w:val=""/>
+      <w:lvlJc w:val="left"/>
+      <w:pPr>
+        <w:ind w:left="5760" w:hanging="360"/>
+      </w:pPr>
+      <w:rPr>
+        <w:rFonts w:ascii="Symbol" w:hAnsi="Symbol" w:hint="default"/>
+      </w:rPr>
+    </w:lvl>
+    <w:lvl w:ilvl="7" w:tplc="04090003" w:tentative="1">
+      <w:start w:val="1"/>
+      <w:numFmt w:val="bullet"/>
+      <w:lvlText w:val="o"/>
+      <w:lvlJc w:val="left"/>
+      <w:pPr>
+        <w:ind w:left="6480" w:hanging="360"/>
+      </w:pPr>
+      <w:rPr>
+        <w:rFonts w:ascii="Courier New" w:hAnsi="Courier New" w:cs="Courier New" w:hint="default"/>
+      </w:rPr>
+    </w:lvl>
+    <w:lvl w:ilvl="8" w:tplc="04090005" w:tentative="1">
+      <w:start w:val="1"/>
+      <w:numFmt w:val="bullet"/>
+      <w:lvlText w:val=""/>
+      <w:lvlJc w:val="left"/>
+      <w:pPr>
+        <w:ind w:left="7200" w:hanging="360"/>
+      </w:pPr>
+      <w:rPr>
+        <w:rFonts w:ascii="Wingdings" w:hAnsi="Wingdings" w:hint="default"/>
+      </w:rPr>
+    </w:lvl>
+  </w:abstractNum>
+  <w:abstractNum w:abstractNumId="1" w15:restartNumberingAfterBreak="0">
     <w:nsid w:val="05D3266C"/>
     <w:multiLevelType w:val="hybridMultilevel"/>
     <w:tmpl w:val="690EC512"/>
@@ -4701,7 +6806,120 @@
       </w:rPr>
     </w:lvl>
   </w:abstractNum>
-  <w:abstractNum w:abstractNumId="1" w15:restartNumberingAfterBreak="0">
+  <w:abstractNum w:abstractNumId="2" w15:restartNumberingAfterBreak="0">
+    <w:nsid w:val="070D386F"/>
+    <w:multiLevelType w:val="hybridMultilevel"/>
+    <w:tmpl w:val="5A70FB6E"/>
+    <w:lvl w:ilvl="0" w:tplc="04090001">
+      <w:start w:val="1"/>
+      <w:numFmt w:val="bullet"/>
+      <w:lvlText w:val=""/>
+      <w:lvlJc w:val="left"/>
+      <w:pPr>
+        <w:ind w:left="1440" w:hanging="360"/>
+      </w:pPr>
+      <w:rPr>
+        <w:rFonts w:ascii="Symbol" w:hAnsi="Symbol" w:hint="default"/>
+      </w:rPr>
+    </w:lvl>
+    <w:lvl w:ilvl="1" w:tplc="04090003">
+      <w:start w:val="1"/>
+      <w:numFmt w:val="bullet"/>
+      <w:lvlText w:val="o"/>
+      <w:lvlJc w:val="left"/>
+      <w:pPr>
+        <w:ind w:left="2160" w:hanging="360"/>
+      </w:pPr>
+      <w:rPr>
+        <w:rFonts w:ascii="Courier New" w:hAnsi="Courier New" w:cs="Courier New" w:hint="default"/>
+      </w:rPr>
+    </w:lvl>
+    <w:lvl w:ilvl="2" w:tplc="04090005" w:tentative="1">
+      <w:start w:val="1"/>
+      <w:numFmt w:val="bullet"/>
+      <w:lvlText w:val=""/>
+      <w:lvlJc w:val="left"/>
+      <w:pPr>
+        <w:ind w:left="2880" w:hanging="360"/>
+      </w:pPr>
+      <w:rPr>
+        <w:rFonts w:ascii="Wingdings" w:hAnsi="Wingdings" w:hint="default"/>
+      </w:rPr>
+    </w:lvl>
+    <w:lvl w:ilvl="3" w:tplc="04090001" w:tentative="1">
+      <w:start w:val="1"/>
+      <w:numFmt w:val="bullet"/>
+      <w:lvlText w:val=""/>
+      <w:lvlJc w:val="left"/>
+      <w:pPr>
+        <w:ind w:left="3600" w:hanging="360"/>
+      </w:pPr>
+      <w:rPr>
+        <w:rFonts w:ascii="Symbol" w:hAnsi="Symbol" w:hint="default"/>
+      </w:rPr>
+    </w:lvl>
+    <w:lvl w:ilvl="4" w:tplc="04090003" w:tentative="1">
+      <w:start w:val="1"/>
+      <w:numFmt w:val="bullet"/>
+      <w:lvlText w:val="o"/>
+      <w:lvlJc w:val="left"/>
+      <w:pPr>
+        <w:ind w:left="4320" w:hanging="360"/>
+      </w:pPr>
+      <w:rPr>
+        <w:rFonts w:ascii="Courier New" w:hAnsi="Courier New" w:cs="Courier New" w:hint="default"/>
+      </w:rPr>
+    </w:lvl>
+    <w:lvl w:ilvl="5" w:tplc="04090005" w:tentative="1">
+      <w:start w:val="1"/>
+      <w:numFmt w:val="bullet"/>
+      <w:lvlText w:val=""/>
+      <w:lvlJc w:val="left"/>
+      <w:pPr>
+        <w:ind w:left="5040" w:hanging="360"/>
+      </w:pPr>
+      <w:rPr>
+        <w:rFonts w:ascii="Wingdings" w:hAnsi="Wingdings" w:hint="default"/>
+      </w:rPr>
+    </w:lvl>
+    <w:lvl w:ilvl="6" w:tplc="04090001" w:tentative="1">
+      <w:start w:val="1"/>
+      <w:numFmt w:val="bullet"/>
+      <w:lvlText w:val=""/>
+      <w:lvlJc w:val="left"/>
+      <w:pPr>
+        <w:ind w:left="5760" w:hanging="360"/>
+      </w:pPr>
+      <w:rPr>
+        <w:rFonts w:ascii="Symbol" w:hAnsi="Symbol" w:hint="default"/>
+      </w:rPr>
+    </w:lvl>
+    <w:lvl w:ilvl="7" w:tplc="04090003" w:tentative="1">
+      <w:start w:val="1"/>
+      <w:numFmt w:val="bullet"/>
+      <w:lvlText w:val="o"/>
+      <w:lvlJc w:val="left"/>
+      <w:pPr>
+        <w:ind w:left="6480" w:hanging="360"/>
+      </w:pPr>
+      <w:rPr>
+        <w:rFonts w:ascii="Courier New" w:hAnsi="Courier New" w:cs="Courier New" w:hint="default"/>
+      </w:rPr>
+    </w:lvl>
+    <w:lvl w:ilvl="8" w:tplc="04090005" w:tentative="1">
+      <w:start w:val="1"/>
+      <w:numFmt w:val="bullet"/>
+      <w:lvlText w:val=""/>
+      <w:lvlJc w:val="left"/>
+      <w:pPr>
+        <w:ind w:left="7200" w:hanging="360"/>
+      </w:pPr>
+      <w:rPr>
+        <w:rFonts w:ascii="Wingdings" w:hAnsi="Wingdings" w:hint="default"/>
+      </w:rPr>
+    </w:lvl>
+  </w:abstractNum>
+  <w:abstractNum w:abstractNumId="3" w15:restartNumberingAfterBreak="0">
     <w:nsid w:val="0A865EE1"/>
     <w:multiLevelType w:val="hybridMultilevel"/>
     <w:tmpl w:val="5B982C5E"/>
@@ -4787,7 +7005,7 @@
       </w:pPr>
     </w:lvl>
   </w:abstractNum>
-  <w:abstractNum w:abstractNumId="2" w15:restartNumberingAfterBreak="0">
+  <w:abstractNum w:abstractNumId="4" w15:restartNumberingAfterBreak="0">
     <w:nsid w:val="14775CAE"/>
     <w:multiLevelType w:val="hybridMultilevel"/>
     <w:tmpl w:val="93C0CA92"/>
@@ -4873,7 +7091,7 @@
       </w:pPr>
     </w:lvl>
   </w:abstractNum>
-  <w:abstractNum w:abstractNumId="3" w15:restartNumberingAfterBreak="0">
+  <w:abstractNum w:abstractNumId="5" w15:restartNumberingAfterBreak="0">
     <w:nsid w:val="1E70638F"/>
     <w:multiLevelType w:val="hybridMultilevel"/>
     <w:tmpl w:val="3EB4E54C"/>
@@ -4986,7 +7204,7 @@
       </w:rPr>
     </w:lvl>
   </w:abstractNum>
-  <w:abstractNum w:abstractNumId="4" w15:restartNumberingAfterBreak="0">
+  <w:abstractNum w:abstractNumId="6" w15:restartNumberingAfterBreak="0">
     <w:nsid w:val="297F23F2"/>
     <w:multiLevelType w:val="hybridMultilevel"/>
     <w:tmpl w:val="472E0880"/>
@@ -5099,7 +7317,7 @@
       </w:rPr>
     </w:lvl>
   </w:abstractNum>
-  <w:abstractNum w:abstractNumId="5" w15:restartNumberingAfterBreak="0">
+  <w:abstractNum w:abstractNumId="7" w15:restartNumberingAfterBreak="0">
     <w:nsid w:val="32CE37FD"/>
     <w:multiLevelType w:val="hybridMultilevel"/>
     <w:tmpl w:val="624EC79A"/>
@@ -5212,7 +7430,7 @@
       </w:rPr>
     </w:lvl>
   </w:abstractNum>
-  <w:abstractNum w:abstractNumId="6" w15:restartNumberingAfterBreak="0">
+  <w:abstractNum w:abstractNumId="8" w15:restartNumberingAfterBreak="0">
     <w:nsid w:val="3A33662F"/>
     <w:multiLevelType w:val="hybridMultilevel"/>
     <w:tmpl w:val="CE1470C6"/>
@@ -5325,7 +7543,7 @@
       </w:rPr>
     </w:lvl>
   </w:abstractNum>
-  <w:abstractNum w:abstractNumId="7" w15:restartNumberingAfterBreak="0">
+  <w:abstractNum w:abstractNumId="9" w15:restartNumberingAfterBreak="0">
     <w:nsid w:val="3DF068EB"/>
     <w:multiLevelType w:val="hybridMultilevel"/>
     <w:tmpl w:val="DCEAB8F0"/>
@@ -5438,7 +7656,7 @@
       </w:rPr>
     </w:lvl>
   </w:abstractNum>
-  <w:abstractNum w:abstractNumId="8" w15:restartNumberingAfterBreak="0">
+  <w:abstractNum w:abstractNumId="10" w15:restartNumberingAfterBreak="0">
     <w:nsid w:val="3E156B6E"/>
     <w:multiLevelType w:val="hybridMultilevel"/>
     <w:tmpl w:val="64383AC8"/>
@@ -5551,7 +7769,120 @@
       </w:rPr>
     </w:lvl>
   </w:abstractNum>
-  <w:abstractNum w:abstractNumId="9" w15:restartNumberingAfterBreak="0">
+  <w:abstractNum w:abstractNumId="11" w15:restartNumberingAfterBreak="0">
+    <w:nsid w:val="3EEF0EC8"/>
+    <w:multiLevelType w:val="hybridMultilevel"/>
+    <w:tmpl w:val="7EA4C18C"/>
+    <w:lvl w:ilvl="0" w:tplc="04090001">
+      <w:start w:val="1"/>
+      <w:numFmt w:val="bullet"/>
+      <w:lvlText w:val=""/>
+      <w:lvlJc w:val="left"/>
+      <w:pPr>
+        <w:ind w:left="1440" w:hanging="360"/>
+      </w:pPr>
+      <w:rPr>
+        <w:rFonts w:ascii="Symbol" w:hAnsi="Symbol" w:hint="default"/>
+      </w:rPr>
+    </w:lvl>
+    <w:lvl w:ilvl="1" w:tplc="04090003" w:tentative="1">
+      <w:start w:val="1"/>
+      <w:numFmt w:val="bullet"/>
+      <w:lvlText w:val="o"/>
+      <w:lvlJc w:val="left"/>
+      <w:pPr>
+        <w:ind w:left="2160" w:hanging="360"/>
+      </w:pPr>
+      <w:rPr>
+        <w:rFonts w:ascii="Courier New" w:hAnsi="Courier New" w:cs="Courier New" w:hint="default"/>
+      </w:rPr>
+    </w:lvl>
+    <w:lvl w:ilvl="2" w:tplc="04090005" w:tentative="1">
+      <w:start w:val="1"/>
+      <w:numFmt w:val="bullet"/>
+      <w:lvlText w:val=""/>
+      <w:lvlJc w:val="left"/>
+      <w:pPr>
+        <w:ind w:left="2880" w:hanging="360"/>
+      </w:pPr>
+      <w:rPr>
+        <w:rFonts w:ascii="Wingdings" w:hAnsi="Wingdings" w:hint="default"/>
+      </w:rPr>
+    </w:lvl>
+    <w:lvl w:ilvl="3" w:tplc="04090001" w:tentative="1">
+      <w:start w:val="1"/>
+      <w:numFmt w:val="bullet"/>
+      <w:lvlText w:val=""/>
+      <w:lvlJc w:val="left"/>
+      <w:pPr>
+        <w:ind w:left="3600" w:hanging="360"/>
+      </w:pPr>
+      <w:rPr>
+        <w:rFonts w:ascii="Symbol" w:hAnsi="Symbol" w:hint="default"/>
+      </w:rPr>
+    </w:lvl>
+    <w:lvl w:ilvl="4" w:tplc="04090003" w:tentative="1">
+      <w:start w:val="1"/>
+      <w:numFmt w:val="bullet"/>
+      <w:lvlText w:val="o"/>
+      <w:lvlJc w:val="left"/>
+      <w:pPr>
+        <w:ind w:left="4320" w:hanging="360"/>
+      </w:pPr>
+      <w:rPr>
+        <w:rFonts w:ascii="Courier New" w:hAnsi="Courier New" w:cs="Courier New" w:hint="default"/>
+      </w:rPr>
+    </w:lvl>
+    <w:lvl w:ilvl="5" w:tplc="04090005" w:tentative="1">
+      <w:start w:val="1"/>
+      <w:numFmt w:val="bullet"/>
+      <w:lvlText w:val=""/>
+      <w:lvlJc w:val="left"/>
+      <w:pPr>
+        <w:ind w:left="5040" w:hanging="360"/>
+      </w:pPr>
+      <w:rPr>
+        <w:rFonts w:ascii="Wingdings" w:hAnsi="Wingdings" w:hint="default"/>
+      </w:rPr>
+    </w:lvl>
+    <w:lvl w:ilvl="6" w:tplc="04090001" w:tentative="1">
+      <w:start w:val="1"/>
+      <w:numFmt w:val="bullet"/>
+      <w:lvlText w:val=""/>
+      <w:lvlJc w:val="left"/>
+      <w:pPr>
+        <w:ind w:left="5760" w:hanging="360"/>
+      </w:pPr>
+      <w:rPr>
+        <w:rFonts w:ascii="Symbol" w:hAnsi="Symbol" w:hint="default"/>
+      </w:rPr>
+    </w:lvl>
+    <w:lvl w:ilvl="7" w:tplc="04090003" w:tentative="1">
+      <w:start w:val="1"/>
+      <w:numFmt w:val="bullet"/>
+      <w:lvlText w:val="o"/>
+      <w:lvlJc w:val="left"/>
+      <w:pPr>
+        <w:ind w:left="6480" w:hanging="360"/>
+      </w:pPr>
+      <w:rPr>
+        <w:rFonts w:ascii="Courier New" w:hAnsi="Courier New" w:cs="Courier New" w:hint="default"/>
+      </w:rPr>
+    </w:lvl>
+    <w:lvl w:ilvl="8" w:tplc="04090005" w:tentative="1">
+      <w:start w:val="1"/>
+      <w:numFmt w:val="bullet"/>
+      <w:lvlText w:val=""/>
+      <w:lvlJc w:val="left"/>
+      <w:pPr>
+        <w:ind w:left="7200" w:hanging="360"/>
+      </w:pPr>
+      <w:rPr>
+        <w:rFonts w:ascii="Wingdings" w:hAnsi="Wingdings" w:hint="default"/>
+      </w:rPr>
+    </w:lvl>
+  </w:abstractNum>
+  <w:abstractNum w:abstractNumId="12" w15:restartNumberingAfterBreak="0">
     <w:nsid w:val="42167ED4"/>
     <w:multiLevelType w:val="hybridMultilevel"/>
     <w:tmpl w:val="DB82C0B0"/>
@@ -5664,7 +7995,7 @@
       </w:rPr>
     </w:lvl>
   </w:abstractNum>
-  <w:abstractNum w:abstractNumId="10" w15:restartNumberingAfterBreak="0">
+  <w:abstractNum w:abstractNumId="13" w15:restartNumberingAfterBreak="0">
     <w:nsid w:val="56967B7B"/>
     <w:multiLevelType w:val="hybridMultilevel"/>
     <w:tmpl w:val="DBCE2BB2"/>
@@ -5750,7 +8081,7 @@
       </w:pPr>
     </w:lvl>
   </w:abstractNum>
-  <w:abstractNum w:abstractNumId="11" w15:restartNumberingAfterBreak="0">
+  <w:abstractNum w:abstractNumId="14" w15:restartNumberingAfterBreak="0">
     <w:nsid w:val="64FB31D5"/>
     <w:multiLevelType w:val="hybridMultilevel"/>
     <w:tmpl w:val="7C8A1EE2"/>
@@ -5863,7 +8194,120 @@
       </w:rPr>
     </w:lvl>
   </w:abstractNum>
-  <w:abstractNum w:abstractNumId="12" w15:restartNumberingAfterBreak="0">
+  <w:abstractNum w:abstractNumId="15" w15:restartNumberingAfterBreak="0">
+    <w:nsid w:val="6608125B"/>
+    <w:multiLevelType w:val="hybridMultilevel"/>
+    <w:tmpl w:val="C45C91D0"/>
+    <w:lvl w:ilvl="0" w:tplc="04090001">
+      <w:start w:val="1"/>
+      <w:numFmt w:val="bullet"/>
+      <w:lvlText w:val=""/>
+      <w:lvlJc w:val="left"/>
+      <w:pPr>
+        <w:ind w:left="1440" w:hanging="360"/>
+      </w:pPr>
+      <w:rPr>
+        <w:rFonts w:ascii="Symbol" w:hAnsi="Symbol" w:hint="default"/>
+      </w:rPr>
+    </w:lvl>
+    <w:lvl w:ilvl="1" w:tplc="04090003">
+      <w:start w:val="1"/>
+      <w:numFmt w:val="bullet"/>
+      <w:lvlText w:val="o"/>
+      <w:lvlJc w:val="left"/>
+      <w:pPr>
+        <w:ind w:left="2160" w:hanging="360"/>
+      </w:pPr>
+      <w:rPr>
+        <w:rFonts w:ascii="Courier New" w:hAnsi="Courier New" w:cs="Courier New" w:hint="default"/>
+      </w:rPr>
+    </w:lvl>
+    <w:lvl w:ilvl="2" w:tplc="04090005" w:tentative="1">
+      <w:start w:val="1"/>
+      <w:numFmt w:val="bullet"/>
+      <w:lvlText w:val=""/>
+      <w:lvlJc w:val="left"/>
+      <w:pPr>
+        <w:ind w:left="2880" w:hanging="360"/>
+      </w:pPr>
+      <w:rPr>
+        <w:rFonts w:ascii="Wingdings" w:hAnsi="Wingdings" w:hint="default"/>
+      </w:rPr>
+    </w:lvl>
+    <w:lvl w:ilvl="3" w:tplc="04090001" w:tentative="1">
+      <w:start w:val="1"/>
+      <w:numFmt w:val="bullet"/>
+      <w:lvlText w:val=""/>
+      <w:lvlJc w:val="left"/>
+      <w:pPr>
+        <w:ind w:left="3600" w:hanging="360"/>
+      </w:pPr>
+      <w:rPr>
+        <w:rFonts w:ascii="Symbol" w:hAnsi="Symbol" w:hint="default"/>
+      </w:rPr>
+    </w:lvl>
+    <w:lvl w:ilvl="4" w:tplc="04090003" w:tentative="1">
+      <w:start w:val="1"/>
+      <w:numFmt w:val="bullet"/>
+      <w:lvlText w:val="o"/>
+      <w:lvlJc w:val="left"/>
+      <w:pPr>
+        <w:ind w:left="4320" w:hanging="360"/>
+      </w:pPr>
+      <w:rPr>
+        <w:rFonts w:ascii="Courier New" w:hAnsi="Courier New" w:cs="Courier New" w:hint="default"/>
+      </w:rPr>
+    </w:lvl>
+    <w:lvl w:ilvl="5" w:tplc="04090005" w:tentative="1">
+      <w:start w:val="1"/>
+      <w:numFmt w:val="bullet"/>
+      <w:lvlText w:val=""/>
+      <w:lvlJc w:val="left"/>
+      <w:pPr>
+        <w:ind w:left="5040" w:hanging="360"/>
+      </w:pPr>
+      <w:rPr>
+        <w:rFonts w:ascii="Wingdings" w:hAnsi="Wingdings" w:hint="default"/>
+      </w:rPr>
+    </w:lvl>
+    <w:lvl w:ilvl="6" w:tplc="04090001" w:tentative="1">
+      <w:start w:val="1"/>
+      <w:numFmt w:val="bullet"/>
+      <w:lvlText w:val=""/>
+      <w:lvlJc w:val="left"/>
+      <w:pPr>
+        <w:ind w:left="5760" w:hanging="360"/>
+      </w:pPr>
+      <w:rPr>
+        <w:rFonts w:ascii="Symbol" w:hAnsi="Symbol" w:hint="default"/>
+      </w:rPr>
+    </w:lvl>
+    <w:lvl w:ilvl="7" w:tplc="04090003" w:tentative="1">
+      <w:start w:val="1"/>
+      <w:numFmt w:val="bullet"/>
+      <w:lvlText w:val="o"/>
+      <w:lvlJc w:val="left"/>
+      <w:pPr>
+        <w:ind w:left="6480" w:hanging="360"/>
+      </w:pPr>
+      <w:rPr>
+        <w:rFonts w:ascii="Courier New" w:hAnsi="Courier New" w:cs="Courier New" w:hint="default"/>
+      </w:rPr>
+    </w:lvl>
+    <w:lvl w:ilvl="8" w:tplc="04090005" w:tentative="1">
+      <w:start w:val="1"/>
+      <w:numFmt w:val="bullet"/>
+      <w:lvlText w:val=""/>
+      <w:lvlJc w:val="left"/>
+      <w:pPr>
+        <w:ind w:left="7200" w:hanging="360"/>
+      </w:pPr>
+      <w:rPr>
+        <w:rFonts w:ascii="Wingdings" w:hAnsi="Wingdings" w:hint="default"/>
+      </w:rPr>
+    </w:lvl>
+  </w:abstractNum>
+  <w:abstractNum w:abstractNumId="16" w15:restartNumberingAfterBreak="0">
     <w:nsid w:val="66093CB2"/>
     <w:multiLevelType w:val="hybridMultilevel"/>
     <w:tmpl w:val="4BF0C3F0"/>
@@ -5976,7 +8420,7 @@
       </w:rPr>
     </w:lvl>
   </w:abstractNum>
-  <w:abstractNum w:abstractNumId="13" w15:restartNumberingAfterBreak="0">
+  <w:abstractNum w:abstractNumId="17" w15:restartNumberingAfterBreak="0">
     <w:nsid w:val="695F22A0"/>
     <w:multiLevelType w:val="hybridMultilevel"/>
     <w:tmpl w:val="35FEC434"/>
@@ -6089,7 +8533,120 @@
       </w:rPr>
     </w:lvl>
   </w:abstractNum>
-  <w:abstractNum w:abstractNumId="14" w15:restartNumberingAfterBreak="0">
+  <w:abstractNum w:abstractNumId="18" w15:restartNumberingAfterBreak="0">
+    <w:nsid w:val="6E021CD0"/>
+    <w:multiLevelType w:val="hybridMultilevel"/>
+    <w:tmpl w:val="3580EC3E"/>
+    <w:lvl w:ilvl="0" w:tplc="04090001">
+      <w:start w:val="1"/>
+      <w:numFmt w:val="bullet"/>
+      <w:lvlText w:val=""/>
+      <w:lvlJc w:val="left"/>
+      <w:pPr>
+        <w:ind w:left="720" w:hanging="360"/>
+      </w:pPr>
+      <w:rPr>
+        <w:rFonts w:ascii="Symbol" w:hAnsi="Symbol" w:hint="default"/>
+      </w:rPr>
+    </w:lvl>
+    <w:lvl w:ilvl="1" w:tplc="04090003" w:tentative="1">
+      <w:start w:val="1"/>
+      <w:numFmt w:val="bullet"/>
+      <w:lvlText w:val="o"/>
+      <w:lvlJc w:val="left"/>
+      <w:pPr>
+        <w:ind w:left="1440" w:hanging="360"/>
+      </w:pPr>
+      <w:rPr>
+        <w:rFonts w:ascii="Courier New" w:hAnsi="Courier New" w:cs="Courier New" w:hint="default"/>
+      </w:rPr>
+    </w:lvl>
+    <w:lvl w:ilvl="2" w:tplc="04090005" w:tentative="1">
+      <w:start w:val="1"/>
+      <w:numFmt w:val="bullet"/>
+      <w:lvlText w:val=""/>
+      <w:lvlJc w:val="left"/>
+      <w:pPr>
+        <w:ind w:left="2160" w:hanging="360"/>
+      </w:pPr>
+      <w:rPr>
+        <w:rFonts w:ascii="Wingdings" w:hAnsi="Wingdings" w:hint="default"/>
+      </w:rPr>
+    </w:lvl>
+    <w:lvl w:ilvl="3" w:tplc="04090001" w:tentative="1">
+      <w:start w:val="1"/>
+      <w:numFmt w:val="bullet"/>
+      <w:lvlText w:val=""/>
+      <w:lvlJc w:val="left"/>
+      <w:pPr>
+        <w:ind w:left="2880" w:hanging="360"/>
+      </w:pPr>
+      <w:rPr>
+        <w:rFonts w:ascii="Symbol" w:hAnsi="Symbol" w:hint="default"/>
+      </w:rPr>
+    </w:lvl>
+    <w:lvl w:ilvl="4" w:tplc="04090003" w:tentative="1">
+      <w:start w:val="1"/>
+      <w:numFmt w:val="bullet"/>
+      <w:lvlText w:val="o"/>
+      <w:lvlJc w:val="left"/>
+      <w:pPr>
+        <w:ind w:left="3600" w:hanging="360"/>
+      </w:pPr>
+      <w:rPr>
+        <w:rFonts w:ascii="Courier New" w:hAnsi="Courier New" w:cs="Courier New" w:hint="default"/>
+      </w:rPr>
+    </w:lvl>
+    <w:lvl w:ilvl="5" w:tplc="04090005" w:tentative="1">
+      <w:start w:val="1"/>
+      <w:numFmt w:val="bullet"/>
+      <w:lvlText w:val=""/>
+      <w:lvlJc w:val="left"/>
+      <w:pPr>
+        <w:ind w:left="4320" w:hanging="360"/>
+      </w:pPr>
+      <w:rPr>
+        <w:rFonts w:ascii="Wingdings" w:hAnsi="Wingdings" w:hint="default"/>
+      </w:rPr>
+    </w:lvl>
+    <w:lvl w:ilvl="6" w:tplc="04090001" w:tentative="1">
+      <w:start w:val="1"/>
+      <w:numFmt w:val="bullet"/>
+      <w:lvlText w:val=""/>
+      <w:lvlJc w:val="left"/>
+      <w:pPr>
+        <w:ind w:left="5040" w:hanging="360"/>
+      </w:pPr>
+      <w:rPr>
+        <w:rFonts w:ascii="Symbol" w:hAnsi="Symbol" w:hint="default"/>
+      </w:rPr>
+    </w:lvl>
+    <w:lvl w:ilvl="7" w:tplc="04090003" w:tentative="1">
+      <w:start w:val="1"/>
+      <w:numFmt w:val="bullet"/>
+      <w:lvlText w:val="o"/>
+      <w:lvlJc w:val="left"/>
+      <w:pPr>
+        <w:ind w:left="5760" w:hanging="360"/>
+      </w:pPr>
+      <w:rPr>
+        <w:rFonts w:ascii="Courier New" w:hAnsi="Courier New" w:cs="Courier New" w:hint="default"/>
+      </w:rPr>
+    </w:lvl>
+    <w:lvl w:ilvl="8" w:tplc="04090005" w:tentative="1">
+      <w:start w:val="1"/>
+      <w:numFmt w:val="bullet"/>
+      <w:lvlText w:val=""/>
+      <w:lvlJc w:val="left"/>
+      <w:pPr>
+        <w:ind w:left="6480" w:hanging="360"/>
+      </w:pPr>
+      <w:rPr>
+        <w:rFonts w:ascii="Wingdings" w:hAnsi="Wingdings" w:hint="default"/>
+      </w:rPr>
+    </w:lvl>
+  </w:abstractNum>
+  <w:abstractNum w:abstractNumId="19" w15:restartNumberingAfterBreak="0">
     <w:nsid w:val="75593942"/>
     <w:multiLevelType w:val="hybridMultilevel"/>
     <w:tmpl w:val="91528AEC"/>
@@ -6202,7 +8759,120 @@
       </w:rPr>
     </w:lvl>
   </w:abstractNum>
-  <w:abstractNum w:abstractNumId="15" w15:restartNumberingAfterBreak="0">
+  <w:abstractNum w:abstractNumId="20" w15:restartNumberingAfterBreak="0">
+    <w:nsid w:val="78AB7CCF"/>
+    <w:multiLevelType w:val="hybridMultilevel"/>
+    <w:tmpl w:val="B306A520"/>
+    <w:lvl w:ilvl="0" w:tplc="04090001">
+      <w:start w:val="1"/>
+      <w:numFmt w:val="bullet"/>
+      <w:lvlText w:val=""/>
+      <w:lvlJc w:val="left"/>
+      <w:pPr>
+        <w:ind w:left="1440" w:hanging="360"/>
+      </w:pPr>
+      <w:rPr>
+        <w:rFonts w:ascii="Symbol" w:hAnsi="Symbol" w:hint="default"/>
+      </w:rPr>
+    </w:lvl>
+    <w:lvl w:ilvl="1" w:tplc="04090003">
+      <w:start w:val="1"/>
+      <w:numFmt w:val="bullet"/>
+      <w:lvlText w:val="o"/>
+      <w:lvlJc w:val="left"/>
+      <w:pPr>
+        <w:ind w:left="2160" w:hanging="360"/>
+      </w:pPr>
+      <w:rPr>
+        <w:rFonts w:ascii="Courier New" w:hAnsi="Courier New" w:cs="Courier New" w:hint="default"/>
+      </w:rPr>
+    </w:lvl>
+    <w:lvl w:ilvl="2" w:tplc="04090005" w:tentative="1">
+      <w:start w:val="1"/>
+      <w:numFmt w:val="bullet"/>
+      <w:lvlText w:val=""/>
+      <w:lvlJc w:val="left"/>
+      <w:pPr>
+        <w:ind w:left="2880" w:hanging="360"/>
+      </w:pPr>
+      <w:rPr>
+        <w:rFonts w:ascii="Wingdings" w:hAnsi="Wingdings" w:hint="default"/>
+      </w:rPr>
+    </w:lvl>
+    <w:lvl w:ilvl="3" w:tplc="04090001" w:tentative="1">
+      <w:start w:val="1"/>
+      <w:numFmt w:val="bullet"/>
+      <w:lvlText w:val=""/>
+      <w:lvlJc w:val="left"/>
+      <w:pPr>
+        <w:ind w:left="3600" w:hanging="360"/>
+      </w:pPr>
+      <w:rPr>
+        <w:rFonts w:ascii="Symbol" w:hAnsi="Symbol" w:hint="default"/>
+      </w:rPr>
+    </w:lvl>
+    <w:lvl w:ilvl="4" w:tplc="04090003" w:tentative="1">
+      <w:start w:val="1"/>
+      <w:numFmt w:val="bullet"/>
+      <w:lvlText w:val="o"/>
+      <w:lvlJc w:val="left"/>
+      <w:pPr>
+        <w:ind w:left="4320" w:hanging="360"/>
+      </w:pPr>
+      <w:rPr>
+        <w:rFonts w:ascii="Courier New" w:hAnsi="Courier New" w:cs="Courier New" w:hint="default"/>
+      </w:rPr>
+    </w:lvl>
+    <w:lvl w:ilvl="5" w:tplc="04090005" w:tentative="1">
+      <w:start w:val="1"/>
+      <w:numFmt w:val="bullet"/>
+      <w:lvlText w:val=""/>
+      <w:lvlJc w:val="left"/>
+      <w:pPr>
+        <w:ind w:left="5040" w:hanging="360"/>
+      </w:pPr>
+      <w:rPr>
+        <w:rFonts w:ascii="Wingdings" w:hAnsi="Wingdings" w:hint="default"/>
+      </w:rPr>
+    </w:lvl>
+    <w:lvl w:ilvl="6" w:tplc="04090001" w:tentative="1">
+      <w:start w:val="1"/>
+      <w:numFmt w:val="bullet"/>
+      <w:lvlText w:val=""/>
+      <w:lvlJc w:val="left"/>
+      <w:pPr>
+        <w:ind w:left="5760" w:hanging="360"/>
+      </w:pPr>
+      <w:rPr>
+        <w:rFonts w:ascii="Symbol" w:hAnsi="Symbol" w:hint="default"/>
+      </w:rPr>
+    </w:lvl>
+    <w:lvl w:ilvl="7" w:tplc="04090003" w:tentative="1">
+      <w:start w:val="1"/>
+      <w:numFmt w:val="bullet"/>
+      <w:lvlText w:val="o"/>
+      <w:lvlJc w:val="left"/>
+      <w:pPr>
+        <w:ind w:left="6480" w:hanging="360"/>
+      </w:pPr>
+      <w:rPr>
+        <w:rFonts w:ascii="Courier New" w:hAnsi="Courier New" w:cs="Courier New" w:hint="default"/>
+      </w:rPr>
+    </w:lvl>
+    <w:lvl w:ilvl="8" w:tplc="04090005" w:tentative="1">
+      <w:start w:val="1"/>
+      <w:numFmt w:val="bullet"/>
+      <w:lvlText w:val=""/>
+      <w:lvlJc w:val="left"/>
+      <w:pPr>
+        <w:ind w:left="7200" w:hanging="360"/>
+      </w:pPr>
+      <w:rPr>
+        <w:rFonts w:ascii="Wingdings" w:hAnsi="Wingdings" w:hint="default"/>
+      </w:rPr>
+    </w:lvl>
+  </w:abstractNum>
+  <w:abstractNum w:abstractNumId="21" w15:restartNumberingAfterBreak="0">
     <w:nsid w:val="7C2D2534"/>
     <w:multiLevelType w:val="hybridMultilevel"/>
     <w:tmpl w:val="8EDC2BE0"/>
@@ -6315,7 +8985,7 @@
       </w:rPr>
     </w:lvl>
   </w:abstractNum>
-  <w:abstractNum w:abstractNumId="16" w15:restartNumberingAfterBreak="0">
+  <w:abstractNum w:abstractNumId="22" w15:restartNumberingAfterBreak="0">
     <w:nsid w:val="7DE50739"/>
     <w:multiLevelType w:val="hybridMultilevel"/>
     <w:tmpl w:val="6E5C35EA"/>
@@ -6429,55 +9099,73 @@
     </w:lvl>
   </w:abstractNum>
   <w:num w:numId="1">
+    <w:abstractNumId w:val="19"/>
+  </w:num>
+  <w:num w:numId="2">
+    <w:abstractNumId w:val="10"/>
+  </w:num>
+  <w:num w:numId="3">
+    <w:abstractNumId w:val="16"/>
+  </w:num>
+  <w:num w:numId="4">
+    <w:abstractNumId w:val="8"/>
+  </w:num>
+  <w:num w:numId="5">
+    <w:abstractNumId w:val="4"/>
+  </w:num>
+  <w:num w:numId="6">
+    <w:abstractNumId w:val="13"/>
+  </w:num>
+  <w:num w:numId="7">
+    <w:abstractNumId w:val="3"/>
+  </w:num>
+  <w:num w:numId="8">
+    <w:abstractNumId w:val="1"/>
+  </w:num>
+  <w:num w:numId="9">
+    <w:abstractNumId w:val="7"/>
+  </w:num>
+  <w:num w:numId="10">
+    <w:abstractNumId w:val="12"/>
+  </w:num>
+  <w:num w:numId="11">
     <w:abstractNumId w:val="14"/>
   </w:num>
-  <w:num w:numId="2">
-    <w:abstractNumId w:val="8"/>
+  <w:num w:numId="12">
+    <w:abstractNumId w:val="21"/>
   </w:num>
-  <w:num w:numId="3">
-    <w:abstractNumId w:val="12"/>
+  <w:num w:numId="13">
+    <w:abstractNumId w:val="22"/>
   </w:num>
-  <w:num w:numId="4">
+  <w:num w:numId="14">
+    <w:abstractNumId w:val="5"/>
+  </w:num>
+  <w:num w:numId="15">
+    <w:abstractNumId w:val="9"/>
+  </w:num>
+  <w:num w:numId="16">
+    <w:abstractNumId w:val="17"/>
+  </w:num>
+  <w:num w:numId="17">
     <w:abstractNumId w:val="6"/>
   </w:num>
-  <w:num w:numId="5">
+  <w:num w:numId="18">
+    <w:abstractNumId w:val="11"/>
+  </w:num>
+  <w:num w:numId="19">
+    <w:abstractNumId w:val="18"/>
+  </w:num>
+  <w:num w:numId="20">
+    <w:abstractNumId w:val="0"/>
+  </w:num>
+  <w:num w:numId="21">
+    <w:abstractNumId w:val="15"/>
+  </w:num>
+  <w:num w:numId="22">
     <w:abstractNumId w:val="2"/>
   </w:num>
-  <w:num w:numId="6">
-    <w:abstractNumId w:val="10"/>
-  </w:num>
-  <w:num w:numId="7">
-    <w:abstractNumId w:val="1"/>
-  </w:num>
-  <w:num w:numId="8">
-    <w:abstractNumId w:val="0"/>
-  </w:num>
-  <w:num w:numId="9">
-    <w:abstractNumId w:val="5"/>
-  </w:num>
-  <w:num w:numId="10">
-    <w:abstractNumId w:val="9"/>
-  </w:num>
-  <w:num w:numId="11">
-    <w:abstractNumId w:val="11"/>
-  </w:num>
-  <w:num w:numId="12">
-    <w:abstractNumId w:val="15"/>
-  </w:num>
-  <w:num w:numId="13">
-    <w:abstractNumId w:val="16"/>
-  </w:num>
-  <w:num w:numId="14">
-    <w:abstractNumId w:val="3"/>
-  </w:num>
-  <w:num w:numId="15">
-    <w:abstractNumId w:val="7"/>
-  </w:num>
-  <w:num w:numId="16">
-    <w:abstractNumId w:val="13"/>
-  </w:num>
-  <w:num w:numId="17">
-    <w:abstractNumId w:val="4"/>
+  <w:num w:numId="23">
+    <w:abstractNumId w:val="20"/>
   </w:num>
 </w:numbering>
 </file>

--- a/Protobyte/Protobyte_API.docx
+++ b/Protobyte/Protobyte_API.docx
@@ -12,23 +12,13 @@
           <w:szCs w:val="24"/>
         </w:rPr>
       </w:pPr>
-      <w:proofErr w:type="spellStart"/>
-      <w:r>
-        <w:rPr>
-          <w:rFonts w:ascii="Times New Roman" w:hAnsi="Times New Roman" w:cs="Times New Roman"/>
-          <w:sz w:val="24"/>
-          <w:szCs w:val="24"/>
-        </w:rPr>
-        <w:t>Protobyte</w:t>
-      </w:r>
-      <w:proofErr w:type="spellEnd"/>
-      <w:r>
-        <w:rPr>
-          <w:rFonts w:ascii="Times New Roman" w:hAnsi="Times New Roman" w:cs="Times New Roman"/>
-          <w:sz w:val="24"/>
-          <w:szCs w:val="24"/>
-        </w:rPr>
-        <w:t xml:space="preserve"> API</w:t>
+      <w:r>
+        <w:rPr>
+          <w:rFonts w:ascii="Times New Roman" w:hAnsi="Times New Roman" w:cs="Times New Roman"/>
+          <w:sz w:val="24"/>
+          <w:szCs w:val="24"/>
+        </w:rPr>
+        <w:t>Protobyte API</w:t>
       </w:r>
     </w:p>
     <w:p>
@@ -47,25 +37,7 @@
           <w:sz w:val="24"/>
           <w:szCs w:val="24"/>
         </w:rPr>
-        <w:t xml:space="preserve">Contributors: </w:t>
-      </w:r>
-      <w:proofErr w:type="spellStart"/>
-      <w:r>
-        <w:rPr>
-          <w:rFonts w:ascii="Times New Roman" w:hAnsi="Times New Roman" w:cs="Times New Roman"/>
-          <w:sz w:val="24"/>
-          <w:szCs w:val="24"/>
-        </w:rPr>
-        <w:t>Brittni</w:t>
-      </w:r>
-      <w:proofErr w:type="spellEnd"/>
-      <w:r>
-        <w:rPr>
-          <w:rFonts w:ascii="Times New Roman" w:hAnsi="Times New Roman" w:cs="Times New Roman"/>
-          <w:sz w:val="24"/>
-          <w:szCs w:val="24"/>
-        </w:rPr>
-        <w:t xml:space="preserve"> L. Watkins</w:t>
+        <w:t>Contributors: Brittni L. Watkins</w:t>
       </w:r>
     </w:p>
     <w:p>
@@ -188,19 +160,8 @@
           <w:sz w:val="24"/>
           <w:szCs w:val="24"/>
         </w:rPr>
-        <w:t>and/</w:t>
-      </w:r>
-      <w:proofErr w:type="spellStart"/>
-      <w:r>
-        <w:rPr>
-          <w:rFonts w:ascii="Times New Roman" w:hAnsi="Times New Roman" w:cs="Times New Roman"/>
-          <w:b/>
-          <w:sz w:val="24"/>
-          <w:szCs w:val="24"/>
-        </w:rPr>
-        <w:t>Paths.ext</w:t>
-      </w:r>
-      <w:proofErr w:type="spellEnd"/>
+        <w:t>and/Paths.ext</w:t>
+      </w:r>
     </w:p>
     <w:p>
       <w:pPr>
@@ -403,7 +364,6 @@
           <w:szCs w:val="24"/>
         </w:rPr>
       </w:pPr>
-      <w:proofErr w:type="spellStart"/>
       <w:r>
         <w:rPr>
           <w:rFonts w:ascii="Times New Roman" w:hAnsi="Times New Roman" w:cs="Times New Roman"/>
@@ -413,7 +373,6 @@
         </w:rPr>
         <w:t>projectName</w:t>
       </w:r>
-      <w:proofErr w:type="spellEnd"/>
     </w:p>
     <w:p>
       <w:pPr>
@@ -435,25 +394,7 @@
           <w:sz w:val="24"/>
           <w:szCs w:val="24"/>
         </w:rPr>
-        <w:t>Name of your project. Will be used to name main project .</w:t>
-      </w:r>
-      <w:proofErr w:type="spellStart"/>
-      <w:r>
-        <w:rPr>
-          <w:rFonts w:ascii="Times New Roman" w:hAnsi="Times New Roman" w:cs="Times New Roman"/>
-          <w:sz w:val="24"/>
-          <w:szCs w:val="24"/>
-        </w:rPr>
-        <w:t>cpp</w:t>
-      </w:r>
-      <w:proofErr w:type="spellEnd"/>
-      <w:r>
-        <w:rPr>
-          <w:rFonts w:ascii="Times New Roman" w:hAnsi="Times New Roman" w:cs="Times New Roman"/>
-          <w:sz w:val="24"/>
-          <w:szCs w:val="24"/>
-        </w:rPr>
-        <w:t xml:space="preserve"> and .h files</w:t>
+        <w:t>Name of your project. Will be used to name main project .cpp and .h files</w:t>
       </w:r>
     </w:p>
     <w:p>
@@ -567,7 +508,6 @@
         </w:rPr>
         <w:t xml:space="preserve">Navigate to </w:t>
       </w:r>
-      <w:proofErr w:type="spellStart"/>
       <w:r>
         <w:rPr>
           <w:rFonts w:ascii="Times New Roman" w:hAnsi="Times New Roman" w:cs="Times New Roman"/>
@@ -577,25 +517,14 @@
         </w:rPr>
         <w:t>project_wizard</w:t>
       </w:r>
-      <w:proofErr w:type="spellEnd"/>
-      <w:r>
-        <w:rPr>
-          <w:rFonts w:ascii="Times New Roman" w:hAnsi="Times New Roman" w:cs="Times New Roman"/>
-          <w:sz w:val="24"/>
-          <w:szCs w:val="24"/>
-        </w:rPr>
-        <w:t xml:space="preserve"> directory of </w:t>
-      </w:r>
-      <w:proofErr w:type="spellStart"/>
-      <w:r>
-        <w:rPr>
-          <w:rFonts w:ascii="Times New Roman" w:hAnsi="Times New Roman" w:cs="Times New Roman"/>
-          <w:sz w:val="24"/>
-          <w:szCs w:val="24"/>
-        </w:rPr>
-        <w:t>Protobyte</w:t>
-      </w:r>
-      <w:proofErr w:type="spellEnd"/>
+      <w:r>
+        <w:rPr>
+          <w:rFonts w:ascii="Times New Roman" w:hAnsi="Times New Roman" w:cs="Times New Roman"/>
+          <w:sz w:val="24"/>
+          <w:szCs w:val="24"/>
+        </w:rPr>
+        <w:t xml:space="preserve"> directory of Protobyte</w:t>
+      </w:r>
     </w:p>
     <w:p>
       <w:pPr>
@@ -644,67 +573,7 @@
           <w:sz w:val="24"/>
           <w:szCs w:val="24"/>
         </w:rPr>
-        <w:t>/Dropbox/</w:t>
-      </w:r>
-      <w:proofErr w:type="spellStart"/>
-      <w:r>
-        <w:rPr>
-          <w:rFonts w:ascii="Times New Roman" w:hAnsi="Times New Roman" w:cs="Times New Roman"/>
-          <w:b/>
-          <w:sz w:val="24"/>
-          <w:szCs w:val="24"/>
-        </w:rPr>
-        <w:t>ira_dev</w:t>
-      </w:r>
-      <w:proofErr w:type="spellEnd"/>
-      <w:r>
-        <w:rPr>
-          <w:rFonts w:ascii="Times New Roman" w:hAnsi="Times New Roman" w:cs="Times New Roman"/>
-          <w:b/>
-          <w:sz w:val="24"/>
-          <w:szCs w:val="24"/>
-        </w:rPr>
-        <w:t>/Protobyte_0.1.0_quark/</w:t>
-      </w:r>
-      <w:proofErr w:type="spellStart"/>
-      <w:r>
-        <w:rPr>
-          <w:rFonts w:ascii="Times New Roman" w:hAnsi="Times New Roman" w:cs="Times New Roman"/>
-          <w:b/>
-          <w:sz w:val="24"/>
-          <w:szCs w:val="24"/>
-        </w:rPr>
-        <w:t>Protobyte</w:t>
-      </w:r>
-      <w:proofErr w:type="spellEnd"/>
-      <w:r>
-        <w:rPr>
-          <w:rFonts w:ascii="Times New Roman" w:hAnsi="Times New Roman" w:cs="Times New Roman"/>
-          <w:b/>
-          <w:sz w:val="24"/>
-          <w:szCs w:val="24"/>
-        </w:rPr>
-        <w:t>/</w:t>
-      </w:r>
-      <w:proofErr w:type="spellStart"/>
-      <w:r>
-        <w:rPr>
-          <w:rFonts w:ascii="Times New Roman" w:hAnsi="Times New Roman" w:cs="Times New Roman"/>
-          <w:b/>
-          <w:sz w:val="24"/>
-          <w:szCs w:val="24"/>
-        </w:rPr>
-        <w:t>project_wizard</w:t>
-      </w:r>
-      <w:proofErr w:type="spellEnd"/>
-      <w:r>
-        <w:rPr>
-          <w:rFonts w:ascii="Times New Roman" w:hAnsi="Times New Roman" w:cs="Times New Roman"/>
-          <w:b/>
-          <w:sz w:val="24"/>
-          <w:szCs w:val="24"/>
-        </w:rPr>
-        <w:t>/</w:t>
+        <w:t>/Dropbox/ira_dev/Protobyte_0.1.0_quark/Protobyte/project_wizard/</w:t>
       </w:r>
     </w:p>
     <w:p>
@@ -739,7 +608,6 @@
         </w:rPr>
         <w:t xml:space="preserve">./wizard </w:t>
       </w:r>
-      <w:proofErr w:type="spellStart"/>
       <w:r>
         <w:rPr>
           <w:rFonts w:ascii="Times New Roman" w:hAnsi="Times New Roman" w:cs="Times New Roman"/>
@@ -750,7 +618,6 @@
         </w:rPr>
         <w:t>projectName</w:t>
       </w:r>
-      <w:proofErr w:type="spellEnd"/>
     </w:p>
     <w:p>
       <w:pPr>
@@ -773,25 +640,7 @@
           <w:sz w:val="24"/>
           <w:szCs w:val="24"/>
         </w:rPr>
-        <w:t>Creates .</w:t>
-      </w:r>
-      <w:proofErr w:type="spellStart"/>
-      <w:r>
-        <w:rPr>
-          <w:rFonts w:ascii="Times New Roman" w:hAnsi="Times New Roman" w:cs="Times New Roman"/>
-          <w:sz w:val="24"/>
-          <w:szCs w:val="24"/>
-        </w:rPr>
-        <w:t>cpp</w:t>
-      </w:r>
-      <w:proofErr w:type="spellEnd"/>
-      <w:r>
-        <w:rPr>
-          <w:rFonts w:ascii="Times New Roman" w:hAnsi="Times New Roman" w:cs="Times New Roman"/>
-          <w:sz w:val="24"/>
-          <w:szCs w:val="24"/>
-        </w:rPr>
-        <w:t xml:space="preserve"> and .h files in </w:t>
+        <w:t xml:space="preserve">Creates .cpp and .h files in </w:t>
       </w:r>
       <w:r>
         <w:rPr>
@@ -818,39 +667,8 @@
           <w:sz w:val="24"/>
           <w:szCs w:val="24"/>
         </w:rPr>
-        <w:t>/</w:t>
-      </w:r>
-      <w:proofErr w:type="spellStart"/>
-      <w:r>
-        <w:rPr>
-          <w:rFonts w:ascii="Times New Roman" w:hAnsi="Times New Roman" w:cs="Times New Roman"/>
-          <w:b/>
-          <w:sz w:val="24"/>
-          <w:szCs w:val="24"/>
-        </w:rPr>
-        <w:t>Protobyte</w:t>
-      </w:r>
-      <w:proofErr w:type="spellEnd"/>
-      <w:r>
-        <w:rPr>
-          <w:rFonts w:ascii="Times New Roman" w:hAnsi="Times New Roman" w:cs="Times New Roman"/>
-          <w:b/>
-          <w:sz w:val="24"/>
-          <w:szCs w:val="24"/>
-        </w:rPr>
-        <w:t>/</w:t>
-      </w:r>
-      <w:proofErr w:type="spellStart"/>
-      <w:r>
-        <w:rPr>
-          <w:rFonts w:ascii="Times New Roman" w:hAnsi="Times New Roman" w:cs="Times New Roman"/>
-          <w:b/>
-          <w:sz w:val="24"/>
-          <w:szCs w:val="24"/>
-        </w:rPr>
-        <w:t>src</w:t>
-      </w:r>
-      <w:proofErr w:type="spellEnd"/>
+        <w:t>/Protobyte/src</w:t>
+      </w:r>
     </w:p>
     <w:p>
       <w:pPr>
@@ -873,25 +691,7 @@
           <w:sz w:val="24"/>
           <w:szCs w:val="24"/>
         </w:rPr>
-        <w:t xml:space="preserve">Adding Project Files to </w:t>
-      </w:r>
-      <w:proofErr w:type="spellStart"/>
-      <w:r>
-        <w:rPr>
-          <w:rFonts w:ascii="Times New Roman" w:hAnsi="Times New Roman" w:cs="Times New Roman"/>
-          <w:sz w:val="24"/>
-          <w:szCs w:val="24"/>
-        </w:rPr>
-        <w:t>Protobyte</w:t>
-      </w:r>
-      <w:proofErr w:type="spellEnd"/>
-      <w:r>
-        <w:rPr>
-          <w:rFonts w:ascii="Times New Roman" w:hAnsi="Times New Roman" w:cs="Times New Roman"/>
-          <w:sz w:val="24"/>
-          <w:szCs w:val="24"/>
-        </w:rPr>
-        <w:t xml:space="preserve"> Environment</w:t>
+        <w:t>Adding Project Files to Protobyte Environment</w:t>
       </w:r>
     </w:p>
     <w:p>
@@ -1047,7 +847,6 @@
         </w:rPr>
         <w:t xml:space="preserve"> </w:t>
       </w:r>
-      <w:proofErr w:type="spellStart"/>
       <w:r>
         <w:rPr>
           <w:rFonts w:ascii="Times New Roman" w:hAnsi="Times New Roman" w:cs="Times New Roman"/>
@@ -1058,7 +857,6 @@
         </w:rPr>
         <w:t>srcProtobyte</w:t>
       </w:r>
-      <w:proofErr w:type="spellEnd"/>
       <w:r>
         <w:rPr>
           <w:rFonts w:ascii="Times New Roman" w:hAnsi="Times New Roman" w:cs="Times New Roman"/>
@@ -1067,7 +865,6 @@
         </w:rPr>
         <w:t xml:space="preserve"> folder under </w:t>
       </w:r>
-      <w:proofErr w:type="spellStart"/>
       <w:r>
         <w:rPr>
           <w:rFonts w:ascii="Times New Roman" w:hAnsi="Times New Roman" w:cs="Times New Roman"/>
@@ -1078,7 +875,6 @@
         </w:rPr>
         <w:t>Protobyte_Project</w:t>
       </w:r>
-      <w:proofErr w:type="spellEnd"/>
     </w:p>
     <w:p>
       <w:pPr>
@@ -1185,7 +981,6 @@
         </w:rPr>
         <w:t xml:space="preserve">to </w:t>
       </w:r>
-      <w:proofErr w:type="spellStart"/>
       <w:r>
         <w:rPr>
           <w:rFonts w:ascii="Times New Roman" w:hAnsi="Times New Roman" w:cs="Times New Roman"/>
@@ -1195,7 +990,6 @@
         </w:rPr>
         <w:t>src</w:t>
       </w:r>
-      <w:proofErr w:type="spellEnd"/>
       <w:r>
         <w:rPr>
           <w:rFonts w:ascii="Times New Roman" w:hAnsi="Times New Roman" w:cs="Times New Roman"/>
@@ -1251,67 +1045,7 @@
           <w:sz w:val="24"/>
           <w:szCs w:val="24"/>
         </w:rPr>
-        <w:t>/Dropbox/</w:t>
-      </w:r>
-      <w:proofErr w:type="spellStart"/>
-      <w:r>
-        <w:rPr>
-          <w:rFonts w:ascii="Times New Roman" w:hAnsi="Times New Roman" w:cs="Times New Roman"/>
-          <w:b/>
-          <w:sz w:val="24"/>
-          <w:szCs w:val="24"/>
-        </w:rPr>
-        <w:t>ira_dev</w:t>
-      </w:r>
-      <w:proofErr w:type="spellEnd"/>
-      <w:r>
-        <w:rPr>
-          <w:rFonts w:ascii="Times New Roman" w:hAnsi="Times New Roman" w:cs="Times New Roman"/>
-          <w:b/>
-          <w:sz w:val="24"/>
-          <w:szCs w:val="24"/>
-        </w:rPr>
-        <w:t>/Protobyte_0.1.0_quark/</w:t>
-      </w:r>
-      <w:proofErr w:type="spellStart"/>
-      <w:r>
-        <w:rPr>
-          <w:rFonts w:ascii="Times New Roman" w:hAnsi="Times New Roman" w:cs="Times New Roman"/>
-          <w:b/>
-          <w:sz w:val="24"/>
-          <w:szCs w:val="24"/>
-        </w:rPr>
-        <w:t>Protobyte</w:t>
-      </w:r>
-      <w:proofErr w:type="spellEnd"/>
-      <w:r>
-        <w:rPr>
-          <w:rFonts w:ascii="Times New Roman" w:hAnsi="Times New Roman" w:cs="Times New Roman"/>
-          <w:b/>
-          <w:sz w:val="24"/>
-          <w:szCs w:val="24"/>
-        </w:rPr>
-        <w:t>/</w:t>
-      </w:r>
-      <w:proofErr w:type="spellStart"/>
-      <w:r>
-        <w:rPr>
-          <w:rFonts w:ascii="Times New Roman" w:hAnsi="Times New Roman" w:cs="Times New Roman"/>
-          <w:b/>
-          <w:sz w:val="24"/>
-          <w:szCs w:val="24"/>
-        </w:rPr>
-        <w:t>src</w:t>
-      </w:r>
-      <w:proofErr w:type="spellEnd"/>
-      <w:r>
-        <w:rPr>
-          <w:rFonts w:ascii="Times New Roman" w:hAnsi="Times New Roman" w:cs="Times New Roman"/>
-          <w:b/>
-          <w:sz w:val="24"/>
-          <w:szCs w:val="24"/>
-        </w:rPr>
-        <w:t>/</w:t>
+        <w:t>/Dropbox/ira_dev/Protobyte_0.1.0_quark/Protobyte/src/</w:t>
       </w:r>
     </w:p>
     <w:p>
@@ -1345,7 +1079,6 @@
         </w:rPr>
         <w:t xml:space="preserve">and Add </w:t>
       </w:r>
-      <w:proofErr w:type="spellStart"/>
       <w:r>
         <w:rPr>
           <w:rFonts w:ascii="Times New Roman" w:hAnsi="Times New Roman" w:cs="Times New Roman"/>
@@ -1361,16 +1094,7 @@
           <w:sz w:val="24"/>
           <w:szCs w:val="24"/>
         </w:rPr>
-        <w:t>.h</w:t>
-      </w:r>
-      <w:proofErr w:type="spellEnd"/>
-      <w:r>
-        <w:rPr>
-          <w:rFonts w:ascii="Times New Roman" w:hAnsi="Times New Roman" w:cs="Times New Roman"/>
-          <w:sz w:val="24"/>
-          <w:szCs w:val="24"/>
-        </w:rPr>
-        <w:t xml:space="preserve"> and </w:t>
+        <w:t xml:space="preserve">.h and </w:t>
       </w:r>
       <w:r>
         <w:rPr>
@@ -1496,7 +1220,6 @@
         </w:rPr>
         <w:t>“</w:t>
       </w:r>
-      <w:proofErr w:type="spellStart"/>
       <w:r>
         <w:rPr>
           <w:rFonts w:ascii="Times New Roman" w:hAnsi="Times New Roman" w:cs="Times New Roman"/>
@@ -1514,17 +1237,7 @@
           <w:sz w:val="24"/>
           <w:szCs w:val="24"/>
         </w:rPr>
-        <w:t>.h</w:t>
-      </w:r>
-      <w:proofErr w:type="spellEnd"/>
-      <w:r>
-        <w:rPr>
-          <w:rFonts w:ascii="Times New Roman" w:hAnsi="Times New Roman" w:cs="Times New Roman"/>
-          <w:i/>
-          <w:sz w:val="24"/>
-          <w:szCs w:val="24"/>
-        </w:rPr>
-        <w:t>”</w:t>
+        <w:t>.h”</w:t>
       </w:r>
     </w:p>
     <w:p>
@@ -1567,7 +1280,6 @@
           <w:szCs w:val="24"/>
         </w:rPr>
       </w:pPr>
-      <w:proofErr w:type="spellStart"/>
       <w:r>
         <w:rPr>
           <w:rFonts w:ascii="Times New Roman" w:hAnsi="Times New Roman" w:cs="Times New Roman"/>
@@ -1575,9 +1287,8 @@
           <w:sz w:val="24"/>
           <w:szCs w:val="24"/>
         </w:rPr>
-        <w:t>ijg</w:t>
-      </w:r>
-      <w:proofErr w:type="spellEnd"/>
+        <w:t>ijg::ProtoPlasm</w:t>
+      </w:r>
       <w:r>
         <w:rPr>
           <w:rFonts w:ascii="Times New Roman" w:hAnsi="Times New Roman" w:cs="Times New Roman"/>
@@ -1585,9 +1296,8 @@
           <w:sz w:val="24"/>
           <w:szCs w:val="24"/>
         </w:rPr>
-        <w:t>::</w:t>
-      </w:r>
-      <w:proofErr w:type="spellStart"/>
+        <w:t xml:space="preserve"> objectName</w:t>
+      </w:r>
       <w:r>
         <w:rPr>
           <w:rFonts w:ascii="Times New Roman" w:hAnsi="Times New Roman" w:cs="Times New Roman"/>
@@ -1595,9 +1305,8 @@
           <w:sz w:val="24"/>
           <w:szCs w:val="24"/>
         </w:rPr>
-        <w:t>ProtoPlasm</w:t>
-      </w:r>
-      <w:proofErr w:type="spellEnd"/>
+        <w:t>(canvasWidth, canvas</w:t>
+      </w:r>
       <w:r>
         <w:rPr>
           <w:rFonts w:ascii="Times New Roman" w:hAnsi="Times New Roman" w:cs="Times New Roman"/>
@@ -1605,76 +1314,7 @@
           <w:sz w:val="24"/>
           <w:szCs w:val="24"/>
         </w:rPr>
-        <w:t xml:space="preserve"> </w:t>
-      </w:r>
-      <w:proofErr w:type="spellStart"/>
-      <w:r>
-        <w:rPr>
-          <w:rFonts w:ascii="Times New Roman" w:hAnsi="Times New Roman" w:cs="Times New Roman"/>
-          <w:i/>
-          <w:sz w:val="24"/>
-          <w:szCs w:val="24"/>
-        </w:rPr>
-        <w:t>objectName</w:t>
-      </w:r>
-      <w:proofErr w:type="spellEnd"/>
-      <w:r>
-        <w:rPr>
-          <w:rFonts w:ascii="Times New Roman" w:hAnsi="Times New Roman" w:cs="Times New Roman"/>
-          <w:i/>
-          <w:sz w:val="24"/>
-          <w:szCs w:val="24"/>
-        </w:rPr>
-        <w:t>(</w:t>
-      </w:r>
-      <w:proofErr w:type="spellStart"/>
-      <w:r>
-        <w:rPr>
-          <w:rFonts w:ascii="Times New Roman" w:hAnsi="Times New Roman" w:cs="Times New Roman"/>
-          <w:i/>
-          <w:sz w:val="24"/>
-          <w:szCs w:val="24"/>
-        </w:rPr>
-        <w:t>canvasWidth</w:t>
-      </w:r>
-      <w:proofErr w:type="spellEnd"/>
-      <w:r>
-        <w:rPr>
-          <w:rFonts w:ascii="Times New Roman" w:hAnsi="Times New Roman" w:cs="Times New Roman"/>
-          <w:i/>
-          <w:sz w:val="24"/>
-          <w:szCs w:val="24"/>
-        </w:rPr>
-        <w:t xml:space="preserve">, </w:t>
-      </w:r>
-      <w:proofErr w:type="spellStart"/>
-      <w:r>
-        <w:rPr>
-          <w:rFonts w:ascii="Times New Roman" w:hAnsi="Times New Roman" w:cs="Times New Roman"/>
-          <w:i/>
-          <w:sz w:val="24"/>
-          <w:szCs w:val="24"/>
-        </w:rPr>
-        <w:t>canvas</w:t>
-      </w:r>
-      <w:r>
-        <w:rPr>
-          <w:rFonts w:ascii="Times New Roman" w:hAnsi="Times New Roman" w:cs="Times New Roman"/>
-          <w:i/>
-          <w:sz w:val="24"/>
-          <w:szCs w:val="24"/>
-        </w:rPr>
-        <w:t>Height</w:t>
-      </w:r>
-      <w:proofErr w:type="spellEnd"/>
-      <w:r>
-        <w:rPr>
-          <w:rFonts w:ascii="Times New Roman" w:hAnsi="Times New Roman" w:cs="Times New Roman"/>
-          <w:i/>
-          <w:sz w:val="24"/>
-          <w:szCs w:val="24"/>
-        </w:rPr>
-        <w:t>, “</w:t>
+        <w:t>Height, “</w:t>
       </w:r>
       <w:r>
         <w:rPr>
@@ -1695,7 +1335,6 @@
         </w:rPr>
         <w:t xml:space="preserve">”, new </w:t>
       </w:r>
-      <w:proofErr w:type="spellStart"/>
       <w:r>
         <w:rPr>
           <w:rFonts w:ascii="Times New Roman" w:hAnsi="Times New Roman" w:cs="Times New Roman"/>
@@ -1706,7 +1345,6 @@
         </w:rPr>
         <w:t>projectName</w:t>
       </w:r>
-      <w:proofErr w:type="spellEnd"/>
       <w:r>
         <w:rPr>
           <w:rFonts w:ascii="Times New Roman" w:hAnsi="Times New Roman" w:cs="Times New Roman"/>
@@ -1738,43 +1376,7 @@
           <w:sz w:val="24"/>
           <w:szCs w:val="24"/>
         </w:rPr>
-        <w:t xml:space="preserve">Note: </w:t>
-      </w:r>
-      <w:proofErr w:type="spellStart"/>
-      <w:r>
-        <w:rPr>
-          <w:rFonts w:ascii="Times New Roman" w:hAnsi="Times New Roman" w:cs="Times New Roman"/>
-          <w:sz w:val="24"/>
-          <w:szCs w:val="24"/>
-        </w:rPr>
-        <w:t>canvasWidth</w:t>
-      </w:r>
-      <w:proofErr w:type="spellEnd"/>
-      <w:r>
-        <w:rPr>
-          <w:rFonts w:ascii="Times New Roman" w:hAnsi="Times New Roman" w:cs="Times New Roman"/>
-          <w:sz w:val="24"/>
-          <w:szCs w:val="24"/>
-        </w:rPr>
-        <w:t xml:space="preserve">, </w:t>
-      </w:r>
-      <w:proofErr w:type="spellStart"/>
-      <w:r>
-        <w:rPr>
-          <w:rFonts w:ascii="Times New Roman" w:hAnsi="Times New Roman" w:cs="Times New Roman"/>
-          <w:sz w:val="24"/>
-          <w:szCs w:val="24"/>
-        </w:rPr>
-        <w:t>canvasHeight</w:t>
-      </w:r>
-      <w:proofErr w:type="spellEnd"/>
-      <w:r>
-        <w:rPr>
-          <w:rFonts w:ascii="Times New Roman" w:hAnsi="Times New Roman" w:cs="Times New Roman"/>
-          <w:sz w:val="24"/>
-          <w:szCs w:val="24"/>
-        </w:rPr>
-        <w:t xml:space="preserve">, and </w:t>
+        <w:t xml:space="preserve">Note: canvasWidth, canvasHeight, and </w:t>
       </w:r>
       <w:r>
         <w:rPr>
@@ -2130,8 +1732,6 @@
         </w:rPr>
         <w:tab/>
       </w:r>
-      <w:proofErr w:type="spellStart"/>
-      <w:proofErr w:type="gramStart"/>
       <w:r>
         <w:rPr>
           <w:rFonts w:ascii="Times New Roman" w:hAnsi="Times New Roman" w:cs="Times New Roman"/>
@@ -2146,19 +1746,8 @@
           <w:sz w:val="24"/>
           <w:szCs w:val="24"/>
         </w:rPr>
-        <w:t>ool</w:t>
-      </w:r>
-      <w:proofErr w:type="spellEnd"/>
-      <w:proofErr w:type="gramEnd"/>
-      <w:r>
-        <w:rPr>
-          <w:rFonts w:ascii="Times New Roman" w:hAnsi="Times New Roman" w:cs="Times New Roman"/>
-          <w:sz w:val="24"/>
-          <w:szCs w:val="24"/>
-        </w:rPr>
-        <w:t xml:space="preserve"> </w:t>
-      </w:r>
-      <w:proofErr w:type="spellStart"/>
+        <w:t xml:space="preserve">ool </w:t>
+      </w:r>
       <w:r>
         <w:rPr>
           <w:rFonts w:ascii="Times New Roman" w:hAnsi="Times New Roman" w:cs="Times New Roman"/>
@@ -2167,7 +1756,6 @@
         </w:rPr>
         <w:t>isStroke</w:t>
       </w:r>
-      <w:proofErr w:type="spellEnd"/>
     </w:p>
     <w:p>
       <w:pPr>
@@ -2208,7 +1796,6 @@
         </w:rPr>
         <w:t xml:space="preserve">, shows the shapes’ borders in the current </w:t>
       </w:r>
-      <w:proofErr w:type="spellStart"/>
       <w:r>
         <w:rPr>
           <w:rFonts w:ascii="Times New Roman" w:hAnsi="Times New Roman" w:cs="Times New Roman"/>
@@ -2218,7 +1805,6 @@
         </w:rPr>
         <w:t>strokeColor</w:t>
       </w:r>
-      <w:proofErr w:type="spellEnd"/>
     </w:p>
     <w:p>
       <w:pPr>
@@ -2287,8 +1873,6 @@
         </w:rPr>
         <w:tab/>
       </w:r>
-      <w:proofErr w:type="spellStart"/>
-      <w:proofErr w:type="gramStart"/>
       <w:r>
         <w:rPr>
           <w:rFonts w:ascii="Times New Roman" w:hAnsi="Times New Roman" w:cs="Times New Roman"/>
@@ -2297,8 +1881,6 @@
         </w:rPr>
         <w:t>bool</w:t>
       </w:r>
-      <w:proofErr w:type="spellEnd"/>
-      <w:proofErr w:type="gramEnd"/>
       <w:r>
         <w:rPr>
           <w:rFonts w:ascii="Times New Roman" w:hAnsi="Times New Roman" w:cs="Times New Roman"/>
@@ -2307,7 +1889,6 @@
         </w:rPr>
         <w:t xml:space="preserve"> </w:t>
       </w:r>
-      <w:proofErr w:type="spellStart"/>
       <w:r>
         <w:rPr>
           <w:rFonts w:ascii="Times New Roman" w:hAnsi="Times New Roman" w:cs="Times New Roman"/>
@@ -2316,7 +1897,6 @@
         </w:rPr>
         <w:t>isFill</w:t>
       </w:r>
-      <w:proofErr w:type="spellEnd"/>
     </w:p>
     <w:p>
       <w:pPr>
@@ -2357,7 +1937,6 @@
         </w:rPr>
         <w:t xml:space="preserve">, shows the shapes’ fill in the current </w:t>
       </w:r>
-      <w:proofErr w:type="spellStart"/>
       <w:r>
         <w:rPr>
           <w:rFonts w:ascii="Times New Roman" w:hAnsi="Times New Roman" w:cs="Times New Roman"/>
@@ -2367,7 +1946,6 @@
         </w:rPr>
         <w:t>fillColor</w:t>
       </w:r>
-      <w:proofErr w:type="spellEnd"/>
     </w:p>
     <w:p>
       <w:pPr>
@@ -2442,25 +2020,14 @@
         </w:rPr>
         <w:tab/>
       </w:r>
-      <w:proofErr w:type="gramStart"/>
-      <w:r>
-        <w:rPr>
-          <w:rFonts w:ascii="Times New Roman" w:hAnsi="Times New Roman" w:cs="Times New Roman"/>
-          <w:sz w:val="24"/>
-          <w:szCs w:val="24"/>
-        </w:rPr>
-        <w:t>float</w:t>
-      </w:r>
-      <w:proofErr w:type="gramEnd"/>
-      <w:r>
-        <w:rPr>
-          <w:rFonts w:ascii="Times New Roman" w:hAnsi="Times New Roman" w:cs="Times New Roman"/>
-          <w:sz w:val="24"/>
-          <w:szCs w:val="24"/>
-        </w:rPr>
-        <w:t xml:space="preserve"> </w:t>
-      </w:r>
-      <w:proofErr w:type="spellStart"/>
+      <w:r>
+        <w:rPr>
+          <w:rFonts w:ascii="Times New Roman" w:hAnsi="Times New Roman" w:cs="Times New Roman"/>
+          <w:sz w:val="24"/>
+          <w:szCs w:val="24"/>
+        </w:rPr>
+        <w:t xml:space="preserve">float </w:t>
+      </w:r>
       <w:r>
         <w:rPr>
           <w:rFonts w:ascii="Times New Roman" w:hAnsi="Times New Roman" w:cs="Times New Roman"/>
@@ -2477,7 +2044,6 @@
         </w:rPr>
         <w:t>idth</w:t>
       </w:r>
-      <w:proofErr w:type="spellEnd"/>
     </w:p>
     <w:p>
       <w:pPr>
@@ -2540,7 +2106,6 @@
           <w:szCs w:val="24"/>
         </w:rPr>
       </w:pPr>
-      <w:proofErr w:type="spellStart"/>
       <w:r>
         <w:rPr>
           <w:rFonts w:ascii="Times New Roman" w:hAnsi="Times New Roman" w:cs="Times New Roman"/>
@@ -2548,17 +2113,7 @@
           <w:sz w:val="24"/>
           <w:szCs w:val="24"/>
         </w:rPr>
-        <w:t>lineWidth</w:t>
-      </w:r>
-      <w:proofErr w:type="spellEnd"/>
-      <w:r>
-        <w:rPr>
-          <w:rFonts w:ascii="Times New Roman" w:hAnsi="Times New Roman" w:cs="Times New Roman"/>
-          <w:i/>
-          <w:sz w:val="24"/>
-          <w:szCs w:val="24"/>
-        </w:rPr>
-        <w:t xml:space="preserve"> = 2.0;</w:t>
+        <w:t>lineWidth = 2.0;</w:t>
       </w:r>
     </w:p>
     <w:p>
@@ -2576,7 +2131,6 @@
           <w:szCs w:val="24"/>
         </w:rPr>
       </w:pPr>
-      <w:proofErr w:type="spellStart"/>
       <w:r>
         <w:rPr>
           <w:rFonts w:ascii="Times New Roman" w:hAnsi="Times New Roman" w:cs="Times New Roman"/>
@@ -2584,28 +2138,18 @@
           <w:sz w:val="24"/>
           <w:szCs w:val="24"/>
         </w:rPr>
-        <w:t>lineWidth</w:t>
-      </w:r>
-      <w:proofErr w:type="spellEnd"/>
-      <w:r>
+        <w:t>lineWidth = 1.0;</w:t>
+      </w:r>
+    </w:p>
+    <w:p>
+      <w:pPr>
+        <w:spacing w:after="0" w:line="240" w:lineRule="auto"/>
         <w:rPr>
           <w:rFonts w:ascii="Times New Roman" w:hAnsi="Times New Roman" w:cs="Times New Roman"/>
           <w:i/>
           <w:sz w:val="24"/>
           <w:szCs w:val="24"/>
         </w:rPr>
-        <w:t xml:space="preserve"> = 1.0;</w:t>
-      </w:r>
-    </w:p>
-    <w:p>
-      <w:pPr>
-        <w:spacing w:after="0" w:line="240" w:lineRule="auto"/>
-        <w:rPr>
-          <w:rFonts w:ascii="Times New Roman" w:hAnsi="Times New Roman" w:cs="Times New Roman"/>
-          <w:i/>
-          <w:sz w:val="24"/>
-          <w:szCs w:val="24"/>
-        </w:rPr>
       </w:pPr>
     </w:p>
     <w:p>
@@ -2626,7 +2170,6 @@
         </w:rPr>
         <w:t xml:space="preserve">Col4f </w:t>
       </w:r>
-      <w:proofErr w:type="spellStart"/>
       <w:r>
         <w:rPr>
           <w:rFonts w:ascii="Times New Roman" w:hAnsi="Times New Roman" w:cs="Times New Roman"/>
@@ -2635,7 +2178,6 @@
         </w:rPr>
         <w:t>fillColor</w:t>
       </w:r>
-      <w:proofErr w:type="spellEnd"/>
     </w:p>
     <w:p>
       <w:pPr>
@@ -2698,7 +2240,6 @@
           <w:szCs w:val="24"/>
         </w:rPr>
       </w:pPr>
-      <w:proofErr w:type="spellStart"/>
       <w:r>
         <w:rPr>
           <w:rFonts w:ascii="Times New Roman" w:hAnsi="Times New Roman" w:cs="Times New Roman"/>
@@ -2706,64 +2247,18 @@
           <w:sz w:val="24"/>
           <w:szCs w:val="24"/>
         </w:rPr>
-        <w:t>fillColor</w:t>
-      </w:r>
-      <w:proofErr w:type="spellEnd"/>
-      <w:r>
+        <w:t>fillColor = Col4f(0.2, 0.5, 0.1, 1.0);</w:t>
+      </w:r>
+    </w:p>
+    <w:p>
+      <w:pPr>
+        <w:spacing w:after="0" w:line="240" w:lineRule="auto"/>
         <w:rPr>
           <w:rFonts w:ascii="Times New Roman" w:hAnsi="Times New Roman" w:cs="Times New Roman"/>
           <w:i/>
           <w:sz w:val="24"/>
           <w:szCs w:val="24"/>
         </w:rPr>
-        <w:t xml:space="preserve"> = Col4f(0.2, 0.5, 0.1, 1.0);</w:t>
-      </w:r>
-    </w:p>
-    <w:p>
-      <w:pPr>
-        <w:pStyle w:val="ListParagraph"/>
-        <w:numPr>
-          <w:ilvl w:val="1"/>
-          <w:numId w:val="22"/>
-        </w:numPr>
-        <w:spacing w:after="0" w:line="240" w:lineRule="auto"/>
-        <w:rPr>
-          <w:rFonts w:ascii="Times New Roman" w:hAnsi="Times New Roman" w:cs="Times New Roman"/>
-          <w:i/>
-          <w:sz w:val="24"/>
-          <w:szCs w:val="24"/>
-        </w:rPr>
-      </w:pPr>
-      <w:proofErr w:type="spellStart"/>
-      <w:r>
-        <w:rPr>
-          <w:rFonts w:ascii="Times New Roman" w:hAnsi="Times New Roman" w:cs="Times New Roman"/>
-          <w:i/>
-          <w:sz w:val="24"/>
-          <w:szCs w:val="24"/>
-        </w:rPr>
-        <w:t>fillColor</w:t>
-      </w:r>
-      <w:proofErr w:type="spellEnd"/>
-      <w:r>
-        <w:rPr>
-          <w:rFonts w:ascii="Times New Roman" w:hAnsi="Times New Roman" w:cs="Times New Roman"/>
-          <w:i/>
-          <w:sz w:val="24"/>
-          <w:szCs w:val="24"/>
-        </w:rPr>
-        <w:t xml:space="preserve"> = Col4(0.3, 0.1, 0.5, 1.0);</w:t>
-      </w:r>
-    </w:p>
-    <w:p>
-      <w:pPr>
-        <w:spacing w:after="0" w:line="240" w:lineRule="auto"/>
-        <w:rPr>
-          <w:rFonts w:ascii="Times New Roman" w:hAnsi="Times New Roman" w:cs="Times New Roman"/>
-          <w:i/>
-          <w:sz w:val="24"/>
-          <w:szCs w:val="24"/>
-        </w:rPr>
       </w:pPr>
     </w:p>
     <w:p>
@@ -2784,7 +2279,6 @@
         </w:rPr>
         <w:t xml:space="preserve">Col4f </w:t>
       </w:r>
-      <w:proofErr w:type="spellStart"/>
       <w:r>
         <w:rPr>
           <w:rFonts w:ascii="Times New Roman" w:hAnsi="Times New Roman" w:cs="Times New Roman"/>
@@ -2793,7 +2287,6 @@
         </w:rPr>
         <w:t>strokeColor</w:t>
       </w:r>
-      <w:proofErr w:type="spellEnd"/>
     </w:p>
     <w:p>
       <w:pPr>
@@ -2856,7 +2349,6 @@
           <w:szCs w:val="24"/>
         </w:rPr>
       </w:pPr>
-      <w:proofErr w:type="spellStart"/>
       <w:r>
         <w:rPr>
           <w:rFonts w:ascii="Times New Roman" w:hAnsi="Times New Roman" w:cs="Times New Roman"/>
@@ -2864,17 +2356,929 @@
           <w:sz w:val="24"/>
           <w:szCs w:val="24"/>
         </w:rPr>
-        <w:t>strokeColor</w:t>
-      </w:r>
-      <w:proofErr w:type="spellEnd"/>
-      <w:r>
+        <w:t>strokeColor = Col4f(1.0, 0.0, 0.0, 1.0);</w:t>
+      </w:r>
+    </w:p>
+    <w:p>
+      <w:pPr>
+        <w:spacing w:after="0" w:line="240" w:lineRule="auto"/>
         <w:rPr>
           <w:rFonts w:ascii="Times New Roman" w:hAnsi="Times New Roman" w:cs="Times New Roman"/>
           <w:i/>
           <w:sz w:val="24"/>
           <w:szCs w:val="24"/>
         </w:rPr>
-        <w:t xml:space="preserve"> = Col4f(1.0, 0.0, 0.0, 1.0);</w:t>
+      </w:pPr>
+    </w:p>
+    <w:p>
+      <w:pPr>
+        <w:spacing w:after="0" w:line="240" w:lineRule="auto"/>
+        <w:rPr>
+          <w:rFonts w:ascii="Times New Roman" w:hAnsi="Times New Roman" w:cs="Times New Roman"/>
+          <w:sz w:val="24"/>
+          <w:szCs w:val="24"/>
+        </w:rPr>
+      </w:pPr>
+      <w:r>
+        <w:rPr>
+          <w:rFonts w:ascii="Times New Roman" w:hAnsi="Times New Roman" w:cs="Times New Roman"/>
+          <w:sz w:val="24"/>
+          <w:szCs w:val="24"/>
+        </w:rPr>
+        <w:t>Functions:</w:t>
+      </w:r>
+    </w:p>
+    <w:p>
+      <w:pPr>
+        <w:spacing w:after="0" w:line="240" w:lineRule="auto"/>
+        <w:rPr>
+          <w:rFonts w:ascii="Times New Roman" w:hAnsi="Times New Roman" w:cs="Times New Roman"/>
+          <w:sz w:val="24"/>
+          <w:szCs w:val="24"/>
+        </w:rPr>
+      </w:pPr>
+      <w:r>
+        <w:rPr>
+          <w:rFonts w:ascii="Times New Roman" w:hAnsi="Times New Roman" w:cs="Times New Roman"/>
+          <w:sz w:val="24"/>
+          <w:szCs w:val="24"/>
+        </w:rPr>
+        <w:tab/>
+      </w:r>
+      <w:r>
+        <w:rPr>
+          <w:rFonts w:ascii="Times New Roman" w:hAnsi="Times New Roman" w:cs="Times New Roman"/>
+          <w:sz w:val="24"/>
+          <w:szCs w:val="24"/>
+        </w:rPr>
+        <w:t xml:space="preserve">int </w:t>
+      </w:r>
+      <w:r>
+        <w:rPr>
+          <w:rFonts w:ascii="Times New Roman" w:hAnsi="Times New Roman" w:cs="Times New Roman"/>
+          <w:sz w:val="24"/>
+          <w:szCs w:val="24"/>
+        </w:rPr>
+        <w:t>getWidth()</w:t>
+      </w:r>
+      <w:r>
+        <w:rPr>
+          <w:rFonts w:ascii="Times New Roman" w:hAnsi="Times New Roman" w:cs="Times New Roman"/>
+          <w:sz w:val="24"/>
+          <w:szCs w:val="24"/>
+        </w:rPr>
+        <w:t>;</w:t>
+      </w:r>
+    </w:p>
+    <w:p>
+      <w:pPr>
+        <w:pStyle w:val="ListParagraph"/>
+        <w:numPr>
+          <w:ilvl w:val="0"/>
+          <w:numId w:val="24"/>
+        </w:numPr>
+        <w:spacing w:after="0" w:line="240" w:lineRule="auto"/>
+        <w:rPr>
+          <w:rFonts w:ascii="Times New Roman" w:hAnsi="Times New Roman" w:cs="Times New Roman"/>
+          <w:sz w:val="24"/>
+          <w:szCs w:val="24"/>
+        </w:rPr>
+      </w:pPr>
+      <w:r>
+        <w:rPr>
+          <w:rFonts w:ascii="Times New Roman" w:hAnsi="Times New Roman" w:cs="Times New Roman"/>
+          <w:sz w:val="24"/>
+          <w:szCs w:val="24"/>
+        </w:rPr>
+        <w:t>returns the width of the window/canvas</w:t>
+      </w:r>
+    </w:p>
+    <w:p>
+      <w:pPr>
+        <w:pStyle w:val="ListParagraph"/>
+        <w:numPr>
+          <w:ilvl w:val="0"/>
+          <w:numId w:val="24"/>
+        </w:numPr>
+        <w:spacing w:after="0" w:line="240" w:lineRule="auto"/>
+        <w:rPr>
+          <w:rFonts w:ascii="Times New Roman" w:hAnsi="Times New Roman" w:cs="Times New Roman"/>
+          <w:sz w:val="24"/>
+          <w:szCs w:val="24"/>
+        </w:rPr>
+      </w:pPr>
+      <w:r>
+        <w:rPr>
+          <w:rFonts w:ascii="Times New Roman" w:hAnsi="Times New Roman" w:cs="Times New Roman"/>
+          <w:sz w:val="24"/>
+          <w:szCs w:val="24"/>
+        </w:rPr>
+        <w:lastRenderedPageBreak/>
+        <w:t xml:space="preserve">returns same value as </w:t>
+      </w:r>
+      <w:r>
+        <w:rPr>
+          <w:rFonts w:ascii="Times New Roman" w:hAnsi="Times New Roman" w:cs="Times New Roman"/>
+          <w:i/>
+          <w:sz w:val="24"/>
+          <w:szCs w:val="24"/>
+        </w:rPr>
+        <w:t>getCanvasWidth()</w:t>
+      </w:r>
+    </w:p>
+    <w:p>
+      <w:pPr>
+        <w:spacing w:after="0" w:line="240" w:lineRule="auto"/>
+        <w:rPr>
+          <w:rFonts w:ascii="Times New Roman" w:hAnsi="Times New Roman" w:cs="Times New Roman"/>
+          <w:sz w:val="24"/>
+          <w:szCs w:val="24"/>
+        </w:rPr>
+      </w:pPr>
+    </w:p>
+    <w:p>
+      <w:pPr>
+        <w:spacing w:after="0" w:line="240" w:lineRule="auto"/>
+        <w:rPr>
+          <w:rFonts w:ascii="Times New Roman" w:hAnsi="Times New Roman" w:cs="Times New Roman"/>
+          <w:sz w:val="24"/>
+          <w:szCs w:val="24"/>
+        </w:rPr>
+      </w:pPr>
+      <w:r>
+        <w:rPr>
+          <w:rFonts w:ascii="Times New Roman" w:hAnsi="Times New Roman" w:cs="Times New Roman"/>
+          <w:sz w:val="24"/>
+          <w:szCs w:val="24"/>
+        </w:rPr>
+        <w:tab/>
+      </w:r>
+      <w:r>
+        <w:rPr>
+          <w:rFonts w:ascii="Times New Roman" w:hAnsi="Times New Roman" w:cs="Times New Roman"/>
+          <w:sz w:val="24"/>
+          <w:szCs w:val="24"/>
+        </w:rPr>
+        <w:t xml:space="preserve">int </w:t>
+      </w:r>
+      <w:r>
+        <w:rPr>
+          <w:rFonts w:ascii="Times New Roman" w:hAnsi="Times New Roman" w:cs="Times New Roman"/>
+          <w:sz w:val="24"/>
+          <w:szCs w:val="24"/>
+        </w:rPr>
+        <w:t>getHeight</w:t>
+      </w:r>
+      <w:r>
+        <w:rPr>
+          <w:rFonts w:ascii="Times New Roman" w:hAnsi="Times New Roman" w:cs="Times New Roman"/>
+          <w:sz w:val="24"/>
+          <w:szCs w:val="24"/>
+        </w:rPr>
+        <w:t>()</w:t>
+      </w:r>
+      <w:r>
+        <w:rPr>
+          <w:rFonts w:ascii="Times New Roman" w:hAnsi="Times New Roman" w:cs="Times New Roman"/>
+          <w:sz w:val="24"/>
+          <w:szCs w:val="24"/>
+        </w:rPr>
+        <w:t>;</w:t>
+      </w:r>
+    </w:p>
+    <w:p>
+      <w:pPr>
+        <w:pStyle w:val="ListParagraph"/>
+        <w:numPr>
+          <w:ilvl w:val="0"/>
+          <w:numId w:val="25"/>
+        </w:numPr>
+        <w:spacing w:after="0" w:line="240" w:lineRule="auto"/>
+        <w:rPr>
+          <w:rFonts w:ascii="Times New Roman" w:hAnsi="Times New Roman" w:cs="Times New Roman"/>
+          <w:sz w:val="24"/>
+          <w:szCs w:val="24"/>
+        </w:rPr>
+      </w:pPr>
+      <w:r>
+        <w:rPr>
+          <w:rFonts w:ascii="Times New Roman" w:hAnsi="Times New Roman" w:cs="Times New Roman"/>
+          <w:sz w:val="24"/>
+          <w:szCs w:val="24"/>
+        </w:rPr>
+        <w:t>returns the height of the window/canvas</w:t>
+      </w:r>
+    </w:p>
+    <w:p>
+      <w:pPr>
+        <w:pStyle w:val="ListParagraph"/>
+        <w:numPr>
+          <w:ilvl w:val="0"/>
+          <w:numId w:val="25"/>
+        </w:numPr>
+        <w:spacing w:after="0" w:line="240" w:lineRule="auto"/>
+        <w:rPr>
+          <w:rFonts w:ascii="Times New Roman" w:hAnsi="Times New Roman" w:cs="Times New Roman"/>
+          <w:sz w:val="24"/>
+          <w:szCs w:val="24"/>
+        </w:rPr>
+      </w:pPr>
+      <w:r>
+        <w:rPr>
+          <w:rFonts w:ascii="Times New Roman" w:hAnsi="Times New Roman" w:cs="Times New Roman"/>
+          <w:sz w:val="24"/>
+          <w:szCs w:val="24"/>
+        </w:rPr>
+        <w:t xml:space="preserve">returns same value as </w:t>
+      </w:r>
+      <w:r>
+        <w:rPr>
+          <w:rFonts w:ascii="Times New Roman" w:hAnsi="Times New Roman" w:cs="Times New Roman"/>
+          <w:i/>
+          <w:sz w:val="24"/>
+          <w:szCs w:val="24"/>
+        </w:rPr>
+        <w:t>getCanvasHeight()</w:t>
+      </w:r>
+    </w:p>
+    <w:p>
+      <w:pPr>
+        <w:spacing w:after="0" w:line="240" w:lineRule="auto"/>
+        <w:rPr>
+          <w:rFonts w:ascii="Times New Roman" w:hAnsi="Times New Roman" w:cs="Times New Roman"/>
+          <w:sz w:val="24"/>
+          <w:szCs w:val="24"/>
+        </w:rPr>
+      </w:pPr>
+    </w:p>
+    <w:p>
+      <w:pPr>
+        <w:spacing w:after="0" w:line="240" w:lineRule="auto"/>
+        <w:rPr>
+          <w:rFonts w:ascii="Times New Roman" w:hAnsi="Times New Roman" w:cs="Times New Roman"/>
+          <w:sz w:val="24"/>
+          <w:szCs w:val="24"/>
+        </w:rPr>
+      </w:pPr>
+      <w:r>
+        <w:rPr>
+          <w:rFonts w:ascii="Times New Roman" w:hAnsi="Times New Roman" w:cs="Times New Roman"/>
+          <w:sz w:val="24"/>
+          <w:szCs w:val="24"/>
+        </w:rPr>
+        <w:tab/>
+        <w:t>Dim2i getSize();</w:t>
+      </w:r>
+    </w:p>
+    <w:p>
+      <w:pPr>
+        <w:pStyle w:val="ListParagraph"/>
+        <w:numPr>
+          <w:ilvl w:val="0"/>
+          <w:numId w:val="26"/>
+        </w:numPr>
+        <w:spacing w:after="0" w:line="240" w:lineRule="auto"/>
+        <w:rPr>
+          <w:rFonts w:ascii="Times New Roman" w:hAnsi="Times New Roman" w:cs="Times New Roman"/>
+          <w:sz w:val="24"/>
+          <w:szCs w:val="24"/>
+        </w:rPr>
+      </w:pPr>
+      <w:r>
+        <w:rPr>
+          <w:rFonts w:ascii="Times New Roman" w:hAnsi="Times New Roman" w:cs="Times New Roman"/>
+          <w:sz w:val="24"/>
+          <w:szCs w:val="24"/>
+        </w:rPr>
+        <w:t>returns a Dim2i object containing the width and height of the window/canvas</w:t>
+      </w:r>
+    </w:p>
+    <w:p>
+      <w:pPr>
+        <w:pStyle w:val="ListParagraph"/>
+        <w:numPr>
+          <w:ilvl w:val="0"/>
+          <w:numId w:val="26"/>
+        </w:numPr>
+        <w:spacing w:after="0" w:line="240" w:lineRule="auto"/>
+        <w:rPr>
+          <w:rFonts w:ascii="Times New Roman" w:hAnsi="Times New Roman" w:cs="Times New Roman"/>
+          <w:i/>
+          <w:sz w:val="24"/>
+          <w:szCs w:val="24"/>
+        </w:rPr>
+      </w:pPr>
+      <w:r>
+        <w:rPr>
+          <w:rFonts w:ascii="Times New Roman" w:hAnsi="Times New Roman" w:cs="Times New Roman"/>
+          <w:sz w:val="24"/>
+          <w:szCs w:val="24"/>
+        </w:rPr>
+        <w:t xml:space="preserve">returns same value as </w:t>
+      </w:r>
+      <w:r>
+        <w:rPr>
+          <w:rFonts w:ascii="Times New Roman" w:hAnsi="Times New Roman" w:cs="Times New Roman"/>
+          <w:i/>
+          <w:sz w:val="24"/>
+          <w:szCs w:val="24"/>
+        </w:rPr>
+        <w:t>getCanvasSize()</w:t>
+      </w:r>
+      <w:r>
+        <w:rPr>
+          <w:rFonts w:ascii="Times New Roman" w:hAnsi="Times New Roman" w:cs="Times New Roman"/>
+          <w:sz w:val="24"/>
+          <w:szCs w:val="24"/>
+        </w:rPr>
+        <w:t xml:space="preserve"> and </w:t>
+      </w:r>
+      <w:r>
+        <w:rPr>
+          <w:rFonts w:ascii="Times New Roman" w:hAnsi="Times New Roman" w:cs="Times New Roman"/>
+          <w:i/>
+          <w:sz w:val="24"/>
+          <w:szCs w:val="24"/>
+        </w:rPr>
+        <w:t>getWindowFrameSize()</w:t>
+      </w:r>
+    </w:p>
+    <w:p>
+      <w:pPr>
+        <w:spacing w:after="0" w:line="240" w:lineRule="auto"/>
+        <w:rPr>
+          <w:rFonts w:ascii="Times New Roman" w:hAnsi="Times New Roman" w:cs="Times New Roman"/>
+          <w:sz w:val="24"/>
+          <w:szCs w:val="24"/>
+        </w:rPr>
+      </w:pPr>
+    </w:p>
+    <w:p>
+      <w:pPr>
+        <w:spacing w:after="0" w:line="240" w:lineRule="auto"/>
+        <w:rPr>
+          <w:rFonts w:ascii="Times New Roman" w:hAnsi="Times New Roman" w:cs="Times New Roman"/>
+          <w:sz w:val="24"/>
+          <w:szCs w:val="24"/>
+        </w:rPr>
+      </w:pPr>
+      <w:r>
+        <w:rPr>
+          <w:rFonts w:ascii="Times New Roman" w:hAnsi="Times New Roman" w:cs="Times New Roman"/>
+          <w:sz w:val="24"/>
+          <w:szCs w:val="24"/>
+        </w:rPr>
+        <w:tab/>
+      </w:r>
+      <w:r>
+        <w:rPr>
+          <w:rFonts w:ascii="Times New Roman" w:hAnsi="Times New Roman" w:cs="Times New Roman"/>
+          <w:sz w:val="24"/>
+          <w:szCs w:val="24"/>
+        </w:rPr>
+        <w:t>i</w:t>
+      </w:r>
+      <w:r>
+        <w:rPr>
+          <w:rFonts w:ascii="Times New Roman" w:hAnsi="Times New Roman" w:cs="Times New Roman"/>
+          <w:sz w:val="24"/>
+          <w:szCs w:val="24"/>
+        </w:rPr>
+        <w:t>nt getCanvasWidth();</w:t>
+      </w:r>
+    </w:p>
+    <w:p>
+      <w:pPr>
+        <w:pStyle w:val="ListParagraph"/>
+        <w:numPr>
+          <w:ilvl w:val="0"/>
+          <w:numId w:val="24"/>
+        </w:numPr>
+        <w:spacing w:after="0" w:line="240" w:lineRule="auto"/>
+        <w:rPr>
+          <w:rFonts w:ascii="Times New Roman" w:hAnsi="Times New Roman" w:cs="Times New Roman"/>
+          <w:sz w:val="24"/>
+          <w:szCs w:val="24"/>
+        </w:rPr>
+      </w:pPr>
+      <w:r>
+        <w:rPr>
+          <w:rFonts w:ascii="Times New Roman" w:hAnsi="Times New Roman" w:cs="Times New Roman"/>
+          <w:sz w:val="24"/>
+          <w:szCs w:val="24"/>
+        </w:rPr>
+        <w:t>returns the width of the window/canvas</w:t>
+      </w:r>
+    </w:p>
+    <w:p>
+      <w:pPr>
+        <w:pStyle w:val="ListParagraph"/>
+        <w:numPr>
+          <w:ilvl w:val="0"/>
+          <w:numId w:val="24"/>
+        </w:numPr>
+        <w:spacing w:after="0" w:line="240" w:lineRule="auto"/>
+        <w:rPr>
+          <w:rFonts w:ascii="Times New Roman" w:hAnsi="Times New Roman" w:cs="Times New Roman"/>
+          <w:sz w:val="24"/>
+          <w:szCs w:val="24"/>
+        </w:rPr>
+      </w:pPr>
+      <w:r>
+        <w:rPr>
+          <w:rFonts w:ascii="Times New Roman" w:hAnsi="Times New Roman" w:cs="Times New Roman"/>
+          <w:sz w:val="24"/>
+          <w:szCs w:val="24"/>
+        </w:rPr>
+        <w:t xml:space="preserve">returns same value as </w:t>
+      </w:r>
+      <w:r>
+        <w:rPr>
+          <w:rFonts w:ascii="Times New Roman" w:hAnsi="Times New Roman" w:cs="Times New Roman"/>
+          <w:i/>
+          <w:sz w:val="24"/>
+          <w:szCs w:val="24"/>
+        </w:rPr>
+        <w:t>get</w:t>
+      </w:r>
+      <w:r>
+        <w:rPr>
+          <w:rFonts w:ascii="Times New Roman" w:hAnsi="Times New Roman" w:cs="Times New Roman"/>
+          <w:i/>
+          <w:sz w:val="24"/>
+          <w:szCs w:val="24"/>
+        </w:rPr>
+        <w:t>Width()</w:t>
+      </w:r>
+    </w:p>
+    <w:p>
+      <w:pPr>
+        <w:spacing w:after="0" w:line="240" w:lineRule="auto"/>
+        <w:rPr>
+          <w:rFonts w:ascii="Times New Roman" w:hAnsi="Times New Roman" w:cs="Times New Roman"/>
+          <w:sz w:val="24"/>
+          <w:szCs w:val="24"/>
+        </w:rPr>
+      </w:pPr>
+    </w:p>
+    <w:p>
+      <w:pPr>
+        <w:spacing w:after="0" w:line="240" w:lineRule="auto"/>
+        <w:rPr>
+          <w:rFonts w:ascii="Times New Roman" w:hAnsi="Times New Roman" w:cs="Times New Roman"/>
+          <w:sz w:val="24"/>
+          <w:szCs w:val="24"/>
+        </w:rPr>
+      </w:pPr>
+      <w:r>
+        <w:rPr>
+          <w:rFonts w:ascii="Times New Roman" w:hAnsi="Times New Roman" w:cs="Times New Roman"/>
+          <w:sz w:val="24"/>
+          <w:szCs w:val="24"/>
+        </w:rPr>
+        <w:tab/>
+        <w:t>int getCanvasHeight();</w:t>
+      </w:r>
+    </w:p>
+    <w:p>
+      <w:pPr>
+        <w:pStyle w:val="ListParagraph"/>
+        <w:numPr>
+          <w:ilvl w:val="0"/>
+          <w:numId w:val="25"/>
+        </w:numPr>
+        <w:spacing w:after="0" w:line="240" w:lineRule="auto"/>
+        <w:rPr>
+          <w:rFonts w:ascii="Times New Roman" w:hAnsi="Times New Roman" w:cs="Times New Roman"/>
+          <w:sz w:val="24"/>
+          <w:szCs w:val="24"/>
+        </w:rPr>
+      </w:pPr>
+      <w:r>
+        <w:rPr>
+          <w:rFonts w:ascii="Times New Roman" w:hAnsi="Times New Roman" w:cs="Times New Roman"/>
+          <w:sz w:val="24"/>
+          <w:szCs w:val="24"/>
+        </w:rPr>
+        <w:t>returns the height of the window/canvas</w:t>
+      </w:r>
+    </w:p>
+    <w:p>
+      <w:pPr>
+        <w:pStyle w:val="ListParagraph"/>
+        <w:numPr>
+          <w:ilvl w:val="0"/>
+          <w:numId w:val="25"/>
+        </w:numPr>
+        <w:spacing w:after="0" w:line="240" w:lineRule="auto"/>
+        <w:rPr>
+          <w:rFonts w:ascii="Times New Roman" w:hAnsi="Times New Roman" w:cs="Times New Roman"/>
+          <w:sz w:val="24"/>
+          <w:szCs w:val="24"/>
+        </w:rPr>
+      </w:pPr>
+      <w:r>
+        <w:rPr>
+          <w:rFonts w:ascii="Times New Roman" w:hAnsi="Times New Roman" w:cs="Times New Roman"/>
+          <w:sz w:val="24"/>
+          <w:szCs w:val="24"/>
+        </w:rPr>
+        <w:t xml:space="preserve">returns same value as </w:t>
+      </w:r>
+      <w:r>
+        <w:rPr>
+          <w:rFonts w:ascii="Times New Roman" w:hAnsi="Times New Roman" w:cs="Times New Roman"/>
+          <w:i/>
+          <w:sz w:val="24"/>
+          <w:szCs w:val="24"/>
+        </w:rPr>
+        <w:t>get</w:t>
+      </w:r>
+      <w:r>
+        <w:rPr>
+          <w:rFonts w:ascii="Times New Roman" w:hAnsi="Times New Roman" w:cs="Times New Roman"/>
+          <w:i/>
+          <w:sz w:val="24"/>
+          <w:szCs w:val="24"/>
+        </w:rPr>
+        <w:t>Height()</w:t>
+      </w:r>
+    </w:p>
+    <w:p>
+      <w:pPr>
+        <w:spacing w:after="0" w:line="240" w:lineRule="auto"/>
+        <w:rPr>
+          <w:rFonts w:ascii="Times New Roman" w:hAnsi="Times New Roman" w:cs="Times New Roman"/>
+          <w:sz w:val="24"/>
+          <w:szCs w:val="24"/>
+        </w:rPr>
+      </w:pPr>
+    </w:p>
+    <w:p>
+      <w:pPr>
+        <w:spacing w:after="0" w:line="240" w:lineRule="auto"/>
+        <w:rPr>
+          <w:rFonts w:ascii="Times New Roman" w:hAnsi="Times New Roman" w:cs="Times New Roman"/>
+          <w:sz w:val="24"/>
+          <w:szCs w:val="24"/>
+        </w:rPr>
+      </w:pPr>
+      <w:r>
+        <w:rPr>
+          <w:rFonts w:ascii="Times New Roman" w:hAnsi="Times New Roman" w:cs="Times New Roman"/>
+          <w:sz w:val="24"/>
+          <w:szCs w:val="24"/>
+        </w:rPr>
+        <w:tab/>
+        <w:t>Dim2i getCanvasSize();</w:t>
+      </w:r>
+    </w:p>
+    <w:p>
+      <w:pPr>
+        <w:pStyle w:val="ListParagraph"/>
+        <w:numPr>
+          <w:ilvl w:val="0"/>
+          <w:numId w:val="26"/>
+        </w:numPr>
+        <w:spacing w:after="0" w:line="240" w:lineRule="auto"/>
+        <w:rPr>
+          <w:rFonts w:ascii="Times New Roman" w:hAnsi="Times New Roman" w:cs="Times New Roman"/>
+          <w:sz w:val="24"/>
+          <w:szCs w:val="24"/>
+        </w:rPr>
+      </w:pPr>
+      <w:r>
+        <w:rPr>
+          <w:rFonts w:ascii="Times New Roman" w:hAnsi="Times New Roman" w:cs="Times New Roman"/>
+          <w:sz w:val="24"/>
+          <w:szCs w:val="24"/>
+        </w:rPr>
+        <w:t>returns a Dim2i object containing the width and height of the window/canvas</w:t>
+      </w:r>
+    </w:p>
+    <w:p>
+      <w:pPr>
+        <w:pStyle w:val="ListParagraph"/>
+        <w:numPr>
+          <w:ilvl w:val="0"/>
+          <w:numId w:val="26"/>
+        </w:numPr>
+        <w:spacing w:after="0" w:line="240" w:lineRule="auto"/>
+        <w:rPr>
+          <w:rFonts w:ascii="Times New Roman" w:hAnsi="Times New Roman" w:cs="Times New Roman"/>
+          <w:i/>
+          <w:sz w:val="24"/>
+          <w:szCs w:val="24"/>
+        </w:rPr>
+      </w:pPr>
+      <w:r>
+        <w:rPr>
+          <w:rFonts w:ascii="Times New Roman" w:hAnsi="Times New Roman" w:cs="Times New Roman"/>
+          <w:sz w:val="24"/>
+          <w:szCs w:val="24"/>
+        </w:rPr>
+        <w:t xml:space="preserve">returns same value as </w:t>
+      </w:r>
+      <w:r>
+        <w:rPr>
+          <w:rFonts w:ascii="Times New Roman" w:hAnsi="Times New Roman" w:cs="Times New Roman"/>
+          <w:i/>
+          <w:sz w:val="24"/>
+          <w:szCs w:val="24"/>
+        </w:rPr>
+        <w:t>get</w:t>
+      </w:r>
+      <w:r>
+        <w:rPr>
+          <w:rFonts w:ascii="Times New Roman" w:hAnsi="Times New Roman" w:cs="Times New Roman"/>
+          <w:i/>
+          <w:sz w:val="24"/>
+          <w:szCs w:val="24"/>
+        </w:rPr>
+        <w:t>Size()</w:t>
+      </w:r>
+      <w:r>
+        <w:rPr>
+          <w:rFonts w:ascii="Times New Roman" w:hAnsi="Times New Roman" w:cs="Times New Roman"/>
+          <w:sz w:val="24"/>
+          <w:szCs w:val="24"/>
+        </w:rPr>
+        <w:t xml:space="preserve"> and </w:t>
+      </w:r>
+      <w:r>
+        <w:rPr>
+          <w:rFonts w:ascii="Times New Roman" w:hAnsi="Times New Roman" w:cs="Times New Roman"/>
+          <w:i/>
+          <w:sz w:val="24"/>
+          <w:szCs w:val="24"/>
+        </w:rPr>
+        <w:t>getWindowFrameSize()</w:t>
+      </w:r>
+    </w:p>
+    <w:p>
+      <w:pPr>
+        <w:spacing w:after="0" w:line="240" w:lineRule="auto"/>
+        <w:rPr>
+          <w:rFonts w:ascii="Times New Roman" w:hAnsi="Times New Roman" w:cs="Times New Roman"/>
+          <w:sz w:val="24"/>
+          <w:szCs w:val="24"/>
+        </w:rPr>
+      </w:pPr>
+    </w:p>
+    <w:p>
+      <w:pPr>
+        <w:spacing w:after="0" w:line="240" w:lineRule="auto"/>
+        <w:rPr>
+          <w:rFonts w:ascii="Times New Roman" w:hAnsi="Times New Roman" w:cs="Times New Roman"/>
+          <w:sz w:val="24"/>
+          <w:szCs w:val="24"/>
+        </w:rPr>
+      </w:pPr>
+      <w:r>
+        <w:rPr>
+          <w:rFonts w:ascii="Times New Roman" w:hAnsi="Times New Roman" w:cs="Times New Roman"/>
+          <w:sz w:val="24"/>
+          <w:szCs w:val="24"/>
+        </w:rPr>
+        <w:tab/>
+        <w:t>Dim2i getWindowFrameSize();</w:t>
+      </w:r>
+    </w:p>
+    <w:p>
+      <w:pPr>
+        <w:pStyle w:val="ListParagraph"/>
+        <w:numPr>
+          <w:ilvl w:val="0"/>
+          <w:numId w:val="26"/>
+        </w:numPr>
+        <w:spacing w:after="0" w:line="240" w:lineRule="auto"/>
+        <w:rPr>
+          <w:rFonts w:ascii="Times New Roman" w:hAnsi="Times New Roman" w:cs="Times New Roman"/>
+          <w:sz w:val="24"/>
+          <w:szCs w:val="24"/>
+        </w:rPr>
+      </w:pPr>
+      <w:r>
+        <w:rPr>
+          <w:rFonts w:ascii="Times New Roman" w:hAnsi="Times New Roman" w:cs="Times New Roman"/>
+          <w:sz w:val="24"/>
+          <w:szCs w:val="24"/>
+        </w:rPr>
+        <w:t>returns a Dim2i object containing the width and height of the window/canvas</w:t>
+      </w:r>
+    </w:p>
+    <w:p>
+      <w:pPr>
+        <w:pStyle w:val="ListParagraph"/>
+        <w:numPr>
+          <w:ilvl w:val="0"/>
+          <w:numId w:val="26"/>
+        </w:numPr>
+        <w:spacing w:after="0" w:line="240" w:lineRule="auto"/>
+        <w:rPr>
+          <w:rFonts w:ascii="Times New Roman" w:hAnsi="Times New Roman" w:cs="Times New Roman"/>
+          <w:i/>
+          <w:sz w:val="24"/>
+          <w:szCs w:val="24"/>
+        </w:rPr>
+      </w:pPr>
+      <w:r>
+        <w:rPr>
+          <w:rFonts w:ascii="Times New Roman" w:hAnsi="Times New Roman" w:cs="Times New Roman"/>
+          <w:sz w:val="24"/>
+          <w:szCs w:val="24"/>
+        </w:rPr>
+        <w:t xml:space="preserve">returns same value as </w:t>
+      </w:r>
+      <w:r>
+        <w:rPr>
+          <w:rFonts w:ascii="Times New Roman" w:hAnsi="Times New Roman" w:cs="Times New Roman"/>
+          <w:i/>
+          <w:sz w:val="24"/>
+          <w:szCs w:val="24"/>
+        </w:rPr>
+        <w:t>get</w:t>
+      </w:r>
+      <w:r>
+        <w:rPr>
+          <w:rFonts w:ascii="Times New Roman" w:hAnsi="Times New Roman" w:cs="Times New Roman"/>
+          <w:i/>
+          <w:sz w:val="24"/>
+          <w:szCs w:val="24"/>
+        </w:rPr>
+        <w:t>Size()</w:t>
+      </w:r>
+      <w:r>
+        <w:rPr>
+          <w:rFonts w:ascii="Times New Roman" w:hAnsi="Times New Roman" w:cs="Times New Roman"/>
+          <w:sz w:val="24"/>
+          <w:szCs w:val="24"/>
+        </w:rPr>
+        <w:t xml:space="preserve"> and </w:t>
+      </w:r>
+      <w:r>
+        <w:rPr>
+          <w:rFonts w:ascii="Times New Roman" w:hAnsi="Times New Roman" w:cs="Times New Roman"/>
+          <w:i/>
+          <w:sz w:val="24"/>
+          <w:szCs w:val="24"/>
+        </w:rPr>
+        <w:t>getCanvas</w:t>
+      </w:r>
+      <w:r>
+        <w:rPr>
+          <w:rFonts w:ascii="Times New Roman" w:hAnsi="Times New Roman" w:cs="Times New Roman"/>
+          <w:i/>
+          <w:sz w:val="24"/>
+          <w:szCs w:val="24"/>
+        </w:rPr>
+        <w:t>Size()</w:t>
+      </w:r>
+    </w:p>
+    <w:p>
+      <w:pPr>
+        <w:spacing w:after="0" w:line="240" w:lineRule="auto"/>
+        <w:rPr>
+          <w:rFonts w:ascii="Times New Roman" w:hAnsi="Times New Roman" w:cs="Times New Roman"/>
+          <w:sz w:val="24"/>
+          <w:szCs w:val="24"/>
+        </w:rPr>
+      </w:pPr>
+    </w:p>
+    <w:p>
+      <w:pPr>
+        <w:spacing w:after="0" w:line="240" w:lineRule="auto"/>
+        <w:rPr>
+          <w:rFonts w:ascii="Times New Roman" w:hAnsi="Times New Roman" w:cs="Times New Roman"/>
+          <w:sz w:val="24"/>
+          <w:szCs w:val="24"/>
+        </w:rPr>
+      </w:pPr>
+      <w:r>
+        <w:rPr>
+          <w:rFonts w:ascii="Times New Roman" w:hAnsi="Times New Roman" w:cs="Times New Roman"/>
+          <w:sz w:val="24"/>
+          <w:szCs w:val="24"/>
+        </w:rPr>
+        <w:tab/>
+      </w:r>
+      <w:r>
+        <w:rPr>
+          <w:rFonts w:ascii="Times New Roman" w:hAnsi="Times New Roman" w:cs="Times New Roman"/>
+          <w:sz w:val="24"/>
+          <w:szCs w:val="24"/>
+        </w:rPr>
+        <w:t xml:space="preserve">void </w:t>
+      </w:r>
+      <w:r>
+        <w:rPr>
+          <w:rFonts w:ascii="Times New Roman" w:hAnsi="Times New Roman" w:cs="Times New Roman"/>
+          <w:sz w:val="24"/>
+          <w:szCs w:val="24"/>
+        </w:rPr>
+        <w:t>background(</w:t>
+      </w:r>
+      <w:r>
+        <w:rPr>
+          <w:rFonts w:ascii="Times New Roman" w:hAnsi="Times New Roman" w:cs="Times New Roman"/>
+          <w:sz w:val="24"/>
+          <w:szCs w:val="24"/>
+        </w:rPr>
+        <w:t>float color</w:t>
+      </w:r>
+      <w:r>
+        <w:rPr>
+          <w:rFonts w:ascii="Times New Roman" w:hAnsi="Times New Roman" w:cs="Times New Roman"/>
+          <w:sz w:val="24"/>
+          <w:szCs w:val="24"/>
+        </w:rPr>
+        <w:t>)</w:t>
+      </w:r>
+      <w:r>
+        <w:rPr>
+          <w:rFonts w:ascii="Times New Roman" w:hAnsi="Times New Roman" w:cs="Times New Roman"/>
+          <w:sz w:val="24"/>
+          <w:szCs w:val="24"/>
+        </w:rPr>
+        <w:t>;</w:t>
+      </w:r>
+    </w:p>
+    <w:p>
+      <w:pPr>
+        <w:pStyle w:val="ListParagraph"/>
+        <w:numPr>
+          <w:ilvl w:val="0"/>
+          <w:numId w:val="27"/>
+        </w:numPr>
+        <w:spacing w:after="0" w:line="240" w:lineRule="auto"/>
+        <w:rPr>
+          <w:rFonts w:ascii="Times New Roman" w:hAnsi="Times New Roman" w:cs="Times New Roman"/>
+          <w:sz w:val="24"/>
+          <w:szCs w:val="24"/>
+        </w:rPr>
+      </w:pPr>
+      <w:r>
+        <w:rPr>
+          <w:rFonts w:ascii="Times New Roman" w:hAnsi="Times New Roman" w:cs="Times New Roman"/>
+          <w:sz w:val="24"/>
+          <w:szCs w:val="24"/>
+        </w:rPr>
+        <w:t>sets the background of the window</w:t>
+      </w:r>
+    </w:p>
+    <w:p>
+      <w:pPr>
+        <w:pStyle w:val="ListParagraph"/>
+        <w:numPr>
+          <w:ilvl w:val="0"/>
+          <w:numId w:val="27"/>
+        </w:numPr>
+        <w:spacing w:after="0" w:line="240" w:lineRule="auto"/>
+        <w:rPr>
+          <w:rFonts w:ascii="Times New Roman" w:hAnsi="Times New Roman" w:cs="Times New Roman"/>
+          <w:sz w:val="24"/>
+          <w:szCs w:val="24"/>
+        </w:rPr>
+      </w:pPr>
+      <w:r>
+        <w:rPr>
+          <w:rFonts w:ascii="Times New Roman" w:hAnsi="Times New Roman" w:cs="Times New Roman"/>
+          <w:sz w:val="24"/>
+          <w:szCs w:val="24"/>
+        </w:rPr>
+        <w:t xml:space="preserve">performs same function as </w:t>
+      </w:r>
+      <w:r>
+        <w:rPr>
+          <w:rFonts w:ascii="Times New Roman" w:hAnsi="Times New Roman" w:cs="Times New Roman"/>
+          <w:i/>
+          <w:sz w:val="24"/>
+          <w:szCs w:val="24"/>
+        </w:rPr>
+        <w:t>setBackground(…)</w:t>
+      </w:r>
+    </w:p>
+    <w:p>
+      <w:pPr>
+        <w:pStyle w:val="ListParagraph"/>
+        <w:numPr>
+          <w:ilvl w:val="0"/>
+          <w:numId w:val="27"/>
+        </w:numPr>
+        <w:spacing w:after="0" w:line="240" w:lineRule="auto"/>
+        <w:rPr>
+          <w:rFonts w:ascii="Times New Roman" w:hAnsi="Times New Roman" w:cs="Times New Roman"/>
+          <w:sz w:val="24"/>
+          <w:szCs w:val="24"/>
+        </w:rPr>
+      </w:pPr>
+      <w:r>
+        <w:rPr>
+          <w:rFonts w:ascii="Times New Roman" w:hAnsi="Times New Roman" w:cs="Times New Roman"/>
+          <w:sz w:val="24"/>
+          <w:szCs w:val="24"/>
+        </w:rPr>
+        <w:t>Alternative methods of invocation:</w:t>
       </w:r>
     </w:p>
     <w:p>
@@ -2882,65 +3286,302 @@
         <w:pStyle w:val="ListParagraph"/>
         <w:numPr>
           <w:ilvl w:val="1"/>
-          <w:numId w:val="23"/>
+          <w:numId w:val="27"/>
         </w:numPr>
         <w:spacing w:after="0" w:line="240" w:lineRule="auto"/>
         <w:rPr>
           <w:rFonts w:ascii="Times New Roman" w:hAnsi="Times New Roman" w:cs="Times New Roman"/>
+          <w:sz w:val="24"/>
+          <w:szCs w:val="24"/>
+        </w:rPr>
+      </w:pPr>
+      <w:r>
+        <w:rPr>
+          <w:rFonts w:ascii="Times New Roman" w:hAnsi="Times New Roman" w:cs="Times New Roman"/>
+          <w:sz w:val="24"/>
+          <w:szCs w:val="24"/>
+        </w:rPr>
+        <w:t>background(float r, float g, float b);</w:t>
+      </w:r>
+    </w:p>
+    <w:p>
+      <w:pPr>
+        <w:pStyle w:val="ListParagraph"/>
+        <w:numPr>
+          <w:ilvl w:val="1"/>
+          <w:numId w:val="27"/>
+        </w:numPr>
+        <w:spacing w:after="0" w:line="240" w:lineRule="auto"/>
+        <w:rPr>
+          <w:rFonts w:ascii="Times New Roman" w:hAnsi="Times New Roman" w:cs="Times New Roman"/>
+          <w:sz w:val="24"/>
+          <w:szCs w:val="24"/>
+        </w:rPr>
+      </w:pPr>
+      <w:r>
+        <w:rPr>
+          <w:rFonts w:ascii="Times New Roman" w:hAnsi="Times New Roman" w:cs="Times New Roman"/>
+          <w:sz w:val="24"/>
+          <w:szCs w:val="24"/>
+        </w:rPr>
+        <w:t>background(Col3f color);</w:t>
+      </w:r>
+    </w:p>
+    <w:p>
+      <w:pPr>
+        <w:pStyle w:val="ListParagraph"/>
+        <w:numPr>
+          <w:ilvl w:val="1"/>
+          <w:numId w:val="27"/>
+        </w:numPr>
+        <w:spacing w:after="0" w:line="240" w:lineRule="auto"/>
+        <w:rPr>
+          <w:rFonts w:ascii="Times New Roman" w:hAnsi="Times New Roman" w:cs="Times New Roman"/>
+          <w:sz w:val="24"/>
+          <w:szCs w:val="24"/>
+        </w:rPr>
+      </w:pPr>
+      <w:r>
+        <w:rPr>
+          <w:rFonts w:ascii="Times New Roman" w:hAnsi="Times New Roman" w:cs="Times New Roman"/>
+          <w:sz w:val="24"/>
+          <w:szCs w:val="24"/>
+        </w:rPr>
+        <w:t>background</w:t>
+      </w:r>
+      <w:r>
+        <w:rPr>
+          <w:rFonts w:ascii="Times New Roman" w:hAnsi="Times New Roman" w:cs="Times New Roman"/>
+          <w:sz w:val="24"/>
+          <w:szCs w:val="24"/>
+        </w:rPr>
+        <w:t>(Col4f color)</w:t>
+      </w:r>
+      <w:r>
+        <w:rPr>
+          <w:rFonts w:ascii="Times New Roman" w:hAnsi="Times New Roman" w:cs="Times New Roman"/>
+          <w:sz w:val="24"/>
+          <w:szCs w:val="24"/>
+        </w:rPr>
+        <w:t>;</w:t>
+      </w:r>
+    </w:p>
+    <w:p>
+      <w:pPr>
+        <w:spacing w:after="0" w:line="240" w:lineRule="auto"/>
+        <w:rPr>
+          <w:rFonts w:ascii="Times New Roman" w:hAnsi="Times New Roman" w:cs="Times New Roman"/>
+          <w:sz w:val="24"/>
+          <w:szCs w:val="24"/>
+        </w:rPr>
+      </w:pPr>
+    </w:p>
+    <w:p>
+      <w:pPr>
+        <w:spacing w:after="0" w:line="240" w:lineRule="auto"/>
+        <w:rPr>
+          <w:rFonts w:ascii="Times New Roman" w:hAnsi="Times New Roman" w:cs="Times New Roman"/>
+          <w:sz w:val="24"/>
+          <w:szCs w:val="24"/>
+        </w:rPr>
+      </w:pPr>
+      <w:r>
+        <w:rPr>
+          <w:rFonts w:ascii="Times New Roman" w:hAnsi="Times New Roman" w:cs="Times New Roman"/>
+          <w:sz w:val="24"/>
+          <w:szCs w:val="24"/>
+        </w:rPr>
+        <w:tab/>
+      </w:r>
+      <w:r>
+        <w:rPr>
+          <w:rFonts w:ascii="Times New Roman" w:hAnsi="Times New Roman" w:cs="Times New Roman"/>
+          <w:sz w:val="24"/>
+          <w:szCs w:val="24"/>
+        </w:rPr>
+        <w:t xml:space="preserve">void </w:t>
+      </w:r>
+      <w:r>
+        <w:rPr>
+          <w:rFonts w:ascii="Times New Roman" w:hAnsi="Times New Roman" w:cs="Times New Roman"/>
+          <w:sz w:val="24"/>
+          <w:szCs w:val="24"/>
+        </w:rPr>
+        <w:t>setBackground(</w:t>
+      </w:r>
+      <w:r>
+        <w:rPr>
+          <w:rFonts w:ascii="Times New Roman" w:hAnsi="Times New Roman" w:cs="Times New Roman"/>
+          <w:sz w:val="24"/>
+          <w:szCs w:val="24"/>
+        </w:rPr>
+        <w:t>float color</w:t>
+      </w:r>
+      <w:r>
+        <w:rPr>
+          <w:rFonts w:ascii="Times New Roman" w:hAnsi="Times New Roman" w:cs="Times New Roman"/>
+          <w:sz w:val="24"/>
+          <w:szCs w:val="24"/>
+        </w:rPr>
+        <w:t>)</w:t>
+      </w:r>
+    </w:p>
+    <w:p>
+      <w:pPr>
+        <w:pStyle w:val="ListParagraph"/>
+        <w:numPr>
+          <w:ilvl w:val="0"/>
+          <w:numId w:val="28"/>
+        </w:numPr>
+        <w:spacing w:after="0" w:line="240" w:lineRule="auto"/>
+        <w:rPr>
+          <w:rFonts w:ascii="Times New Roman" w:hAnsi="Times New Roman" w:cs="Times New Roman"/>
+          <w:sz w:val="24"/>
+          <w:szCs w:val="24"/>
+        </w:rPr>
+      </w:pPr>
+      <w:r>
+        <w:rPr>
+          <w:rFonts w:ascii="Times New Roman" w:hAnsi="Times New Roman" w:cs="Times New Roman"/>
+          <w:sz w:val="24"/>
+          <w:szCs w:val="24"/>
+        </w:rPr>
+        <w:t>sets the background of the window</w:t>
+      </w:r>
+    </w:p>
+    <w:p>
+      <w:pPr>
+        <w:pStyle w:val="ListParagraph"/>
+        <w:numPr>
+          <w:ilvl w:val="0"/>
+          <w:numId w:val="28"/>
+        </w:numPr>
+        <w:spacing w:after="0" w:line="240" w:lineRule="auto"/>
+        <w:rPr>
+          <w:rFonts w:ascii="Times New Roman" w:hAnsi="Times New Roman" w:cs="Times New Roman"/>
+          <w:sz w:val="24"/>
+          <w:szCs w:val="24"/>
+        </w:rPr>
+      </w:pPr>
+      <w:r>
+        <w:rPr>
+          <w:rFonts w:ascii="Times New Roman" w:hAnsi="Times New Roman" w:cs="Times New Roman"/>
+          <w:sz w:val="24"/>
+          <w:szCs w:val="24"/>
+        </w:rPr>
+        <w:t xml:space="preserve">performs the same function as </w:t>
+      </w:r>
+      <w:r>
+        <w:rPr>
+          <w:rFonts w:ascii="Times New Roman" w:hAnsi="Times New Roman" w:cs="Times New Roman"/>
           <w:i/>
           <w:sz w:val="24"/>
           <w:szCs w:val="24"/>
         </w:rPr>
-      </w:pPr>
-      <w:proofErr w:type="spellStart"/>
-      <w:r>
-        <w:rPr>
-          <w:rFonts w:ascii="Times New Roman" w:hAnsi="Times New Roman" w:cs="Times New Roman"/>
-          <w:i/>
-          <w:sz w:val="24"/>
-          <w:szCs w:val="24"/>
-        </w:rPr>
-        <w:t>strokeColor</w:t>
-      </w:r>
-      <w:proofErr w:type="spellEnd"/>
-      <w:r>
-        <w:rPr>
-          <w:rFonts w:ascii="Times New Roman" w:hAnsi="Times New Roman" w:cs="Times New Roman"/>
-          <w:i/>
-          <w:sz w:val="24"/>
-          <w:szCs w:val="24"/>
-        </w:rPr>
-        <w:t xml:space="preserve"> = Col4(0.0, 0.0, 1.0, 1.0);</w:t>
-      </w:r>
-    </w:p>
-    <w:p>
-      <w:pPr>
-        <w:spacing w:after="0" w:line="240" w:lineRule="auto"/>
-        <w:ind w:left="720"/>
-        <w:rPr>
-          <w:rFonts w:ascii="Times New Roman" w:hAnsi="Times New Roman" w:cs="Times New Roman"/>
-          <w:sz w:val="24"/>
-          <w:szCs w:val="24"/>
-        </w:rPr>
-      </w:pPr>
-    </w:p>
-    <w:p>
-      <w:pPr>
-        <w:spacing w:after="0" w:line="240" w:lineRule="auto"/>
-        <w:rPr>
-          <w:rFonts w:ascii="Times New Roman" w:hAnsi="Times New Roman" w:cs="Times New Roman"/>
-          <w:sz w:val="24"/>
-          <w:szCs w:val="24"/>
-        </w:rPr>
-      </w:pPr>
-      <w:r>
-        <w:rPr>
-          <w:rFonts w:ascii="Times New Roman" w:hAnsi="Times New Roman" w:cs="Times New Roman"/>
-          <w:sz w:val="24"/>
-          <w:szCs w:val="24"/>
-        </w:rPr>
-        <w:t>Functions:</w:t>
-      </w:r>
+        <w:t>background(…)</w:t>
+      </w:r>
+    </w:p>
+    <w:p>
+      <w:pPr>
+        <w:pStyle w:val="ListParagraph"/>
+        <w:numPr>
+          <w:ilvl w:val="0"/>
+          <w:numId w:val="28"/>
+        </w:numPr>
+        <w:spacing w:after="0" w:line="240" w:lineRule="auto"/>
+        <w:rPr>
+          <w:rFonts w:ascii="Times New Roman" w:hAnsi="Times New Roman" w:cs="Times New Roman"/>
+          <w:sz w:val="24"/>
+          <w:szCs w:val="24"/>
+        </w:rPr>
+      </w:pPr>
+      <w:r>
+        <w:rPr>
+          <w:rFonts w:ascii="Times New Roman" w:hAnsi="Times New Roman" w:cs="Times New Roman"/>
+          <w:sz w:val="24"/>
+          <w:szCs w:val="24"/>
+        </w:rPr>
+        <w:t>Alternative methods of invocation:</w:t>
+      </w:r>
+    </w:p>
+    <w:p>
+      <w:pPr>
+        <w:pStyle w:val="ListParagraph"/>
+        <w:numPr>
+          <w:ilvl w:val="1"/>
+          <w:numId w:val="28"/>
+        </w:numPr>
+        <w:spacing w:after="0" w:line="240" w:lineRule="auto"/>
+        <w:rPr>
+          <w:rFonts w:ascii="Times New Roman" w:hAnsi="Times New Roman" w:cs="Times New Roman"/>
+          <w:sz w:val="24"/>
+          <w:szCs w:val="24"/>
+        </w:rPr>
+      </w:pPr>
+      <w:r>
+        <w:rPr>
+          <w:rFonts w:ascii="Times New Roman" w:hAnsi="Times New Roman" w:cs="Times New Roman"/>
+          <w:sz w:val="24"/>
+          <w:szCs w:val="24"/>
+        </w:rPr>
+        <w:t>setBackground(float r, float g, float b);</w:t>
+      </w:r>
+    </w:p>
+    <w:p>
+      <w:pPr>
+        <w:pStyle w:val="ListParagraph"/>
+        <w:numPr>
+          <w:ilvl w:val="1"/>
+          <w:numId w:val="28"/>
+        </w:numPr>
+        <w:spacing w:after="0" w:line="240" w:lineRule="auto"/>
+        <w:rPr>
+          <w:rFonts w:ascii="Times New Roman" w:hAnsi="Times New Roman" w:cs="Times New Roman"/>
+          <w:sz w:val="24"/>
+          <w:szCs w:val="24"/>
+        </w:rPr>
+      </w:pPr>
+      <w:r>
+        <w:rPr>
+          <w:rFonts w:ascii="Times New Roman" w:hAnsi="Times New Roman" w:cs="Times New Roman"/>
+          <w:sz w:val="24"/>
+          <w:szCs w:val="24"/>
+        </w:rPr>
+        <w:t>setBackground(Col3f color);</w:t>
+      </w:r>
+    </w:p>
+    <w:p>
+      <w:pPr>
+        <w:pStyle w:val="ListParagraph"/>
+        <w:numPr>
+          <w:ilvl w:val="1"/>
+          <w:numId w:val="28"/>
+        </w:numPr>
+        <w:spacing w:after="0" w:line="240" w:lineRule="auto"/>
+        <w:rPr>
+          <w:rFonts w:ascii="Times New Roman" w:hAnsi="Times New Roman" w:cs="Times New Roman"/>
+          <w:sz w:val="24"/>
+          <w:szCs w:val="24"/>
+        </w:rPr>
+      </w:pPr>
+      <w:r>
+        <w:rPr>
+          <w:rFonts w:ascii="Times New Roman" w:hAnsi="Times New Roman" w:cs="Times New Roman"/>
+          <w:sz w:val="24"/>
+          <w:szCs w:val="24"/>
+        </w:rPr>
+        <w:t>setBackground(Col4f color);</w:t>
+      </w:r>
+    </w:p>
+    <w:p>
+      <w:pPr>
+        <w:spacing w:after="0" w:line="240" w:lineRule="auto"/>
+        <w:rPr>
+          <w:rFonts w:ascii="Times New Roman" w:hAnsi="Times New Roman" w:cs="Times New Roman"/>
+          <w:sz w:val="24"/>
+          <w:szCs w:val="24"/>
+        </w:rPr>
+      </w:pPr>
       <w:bookmarkStart w:id="0" w:name="_GoBack"/>
       <w:bookmarkEnd w:id="0"/>
     </w:p>
@@ -2959,50 +3600,309 @@
           <w:sz w:val="24"/>
           <w:szCs w:val="24"/>
         </w:rPr>
-        <w:lastRenderedPageBreak/>
         <w:tab/>
       </w:r>
-      <w:proofErr w:type="spellStart"/>
-      <w:proofErr w:type="gramStart"/>
-      <w:r>
-        <w:rPr>
-          <w:rFonts w:ascii="Times New Roman" w:hAnsi="Times New Roman" w:cs="Times New Roman"/>
-          <w:sz w:val="24"/>
-          <w:szCs w:val="24"/>
-        </w:rPr>
-        <w:t>int</w:t>
-      </w:r>
-      <w:proofErr w:type="spellEnd"/>
-      <w:proofErr w:type="gramEnd"/>
-      <w:r>
-        <w:rPr>
-          <w:rFonts w:ascii="Times New Roman" w:hAnsi="Times New Roman" w:cs="Times New Roman"/>
-          <w:sz w:val="24"/>
-          <w:szCs w:val="24"/>
-        </w:rPr>
-        <w:t xml:space="preserve"> </w:t>
-      </w:r>
-      <w:proofErr w:type="spellStart"/>
-      <w:r>
-        <w:rPr>
-          <w:rFonts w:ascii="Times New Roman" w:hAnsi="Times New Roman" w:cs="Times New Roman"/>
-          <w:sz w:val="24"/>
-          <w:szCs w:val="24"/>
-        </w:rPr>
-        <w:t>getWidth</w:t>
-      </w:r>
-      <w:proofErr w:type="spellEnd"/>
-      <w:r>
-        <w:rPr>
-          <w:rFonts w:ascii="Times New Roman" w:hAnsi="Times New Roman" w:cs="Times New Roman"/>
-          <w:sz w:val="24"/>
-          <w:szCs w:val="24"/>
-        </w:rPr>
-        <w:t>()</w:t>
-      </w:r>
-      <w:r>
-        <w:rPr>
-          <w:rFonts w:ascii="Times New Roman" w:hAnsi="Times New Roman" w:cs="Times New Roman"/>
+      <w:r>
+        <w:rPr>
+          <w:rFonts w:ascii="Times New Roman" w:hAnsi="Times New Roman" w:cs="Times New Roman"/>
+          <w:sz w:val="24"/>
+          <w:szCs w:val="24"/>
+        </w:rPr>
+        <w:t xml:space="preserve">void </w:t>
+      </w:r>
+      <w:r>
+        <w:rPr>
+          <w:rFonts w:ascii="Times New Roman" w:hAnsi="Times New Roman" w:cs="Times New Roman"/>
+          <w:sz w:val="24"/>
+          <w:szCs w:val="24"/>
+        </w:rPr>
+        <w:t>stroke(</w:t>
+      </w:r>
+      <w:r>
+        <w:rPr>
+          <w:rFonts w:ascii="Times New Roman" w:hAnsi="Times New Roman" w:cs="Times New Roman"/>
+          <w:sz w:val="24"/>
+          <w:szCs w:val="24"/>
+        </w:rPr>
+        <w:t>float color</w:t>
+      </w:r>
+      <w:r>
+        <w:rPr>
+          <w:rFonts w:ascii="Times New Roman" w:hAnsi="Times New Roman" w:cs="Times New Roman"/>
+          <w:sz w:val="24"/>
+          <w:szCs w:val="24"/>
+        </w:rPr>
+        <w:t>)</w:t>
+      </w:r>
+    </w:p>
+    <w:p>
+      <w:pPr>
+        <w:spacing w:after="0" w:line="240" w:lineRule="auto"/>
+        <w:rPr>
+          <w:rFonts w:ascii="Times New Roman" w:hAnsi="Times New Roman" w:cs="Times New Roman"/>
+          <w:sz w:val="24"/>
+          <w:szCs w:val="24"/>
+        </w:rPr>
+      </w:pPr>
+    </w:p>
+    <w:p>
+      <w:pPr>
+        <w:spacing w:after="0" w:line="240" w:lineRule="auto"/>
+        <w:rPr>
+          <w:rFonts w:ascii="Times New Roman" w:hAnsi="Times New Roman" w:cs="Times New Roman"/>
+          <w:sz w:val="24"/>
+          <w:szCs w:val="24"/>
+        </w:rPr>
+      </w:pPr>
+      <w:r>
+        <w:rPr>
+          <w:rFonts w:ascii="Times New Roman" w:hAnsi="Times New Roman" w:cs="Times New Roman"/>
+          <w:sz w:val="24"/>
+          <w:szCs w:val="24"/>
+        </w:rPr>
+        <w:tab/>
+      </w:r>
+      <w:r>
+        <w:rPr>
+          <w:rFonts w:ascii="Times New Roman" w:hAnsi="Times New Roman" w:cs="Times New Roman"/>
+          <w:sz w:val="24"/>
+          <w:szCs w:val="24"/>
+        </w:rPr>
+        <w:t xml:space="preserve">void </w:t>
+      </w:r>
+      <w:r>
+        <w:rPr>
+          <w:rFonts w:ascii="Times New Roman" w:hAnsi="Times New Roman" w:cs="Times New Roman"/>
+          <w:sz w:val="24"/>
+          <w:szCs w:val="24"/>
+        </w:rPr>
+        <w:t>strokeWeight(</w:t>
+      </w:r>
+      <w:r>
+        <w:rPr>
+          <w:rFonts w:ascii="Times New Roman" w:hAnsi="Times New Roman" w:cs="Times New Roman"/>
+          <w:sz w:val="24"/>
+          <w:szCs w:val="24"/>
+        </w:rPr>
+        <w:t>float lineWidth</w:t>
+      </w:r>
+      <w:r>
+        <w:rPr>
+          <w:rFonts w:ascii="Times New Roman" w:hAnsi="Times New Roman" w:cs="Times New Roman"/>
+          <w:sz w:val="24"/>
+          <w:szCs w:val="24"/>
+        </w:rPr>
+        <w:t>)</w:t>
+      </w:r>
+    </w:p>
+    <w:p>
+      <w:pPr>
+        <w:spacing w:after="0" w:line="240" w:lineRule="auto"/>
+        <w:rPr>
+          <w:rFonts w:ascii="Times New Roman" w:hAnsi="Times New Roman" w:cs="Times New Roman"/>
+          <w:sz w:val="24"/>
+          <w:szCs w:val="24"/>
+        </w:rPr>
+      </w:pPr>
+    </w:p>
+    <w:p>
+      <w:pPr>
+        <w:spacing w:after="0" w:line="240" w:lineRule="auto"/>
+        <w:ind w:firstLine="720"/>
+        <w:rPr>
+          <w:rFonts w:ascii="Times New Roman" w:hAnsi="Times New Roman" w:cs="Times New Roman"/>
+          <w:sz w:val="24"/>
+          <w:szCs w:val="24"/>
+        </w:rPr>
+      </w:pPr>
+      <w:r>
+        <w:rPr>
+          <w:rFonts w:ascii="Times New Roman" w:hAnsi="Times New Roman" w:cs="Times New Roman"/>
+          <w:sz w:val="24"/>
+          <w:szCs w:val="24"/>
+        </w:rPr>
+        <w:t xml:space="preserve">void </w:t>
+      </w:r>
+      <w:r>
+        <w:rPr>
+          <w:rFonts w:ascii="Times New Roman" w:hAnsi="Times New Roman" w:cs="Times New Roman"/>
+          <w:sz w:val="24"/>
+          <w:szCs w:val="24"/>
+        </w:rPr>
+        <w:t>noStroke()</w:t>
+      </w:r>
+    </w:p>
+    <w:p>
+      <w:pPr>
+        <w:spacing w:after="0" w:line="240" w:lineRule="auto"/>
+        <w:rPr>
+          <w:rFonts w:ascii="Times New Roman" w:hAnsi="Times New Roman" w:cs="Times New Roman"/>
+          <w:sz w:val="24"/>
+          <w:szCs w:val="24"/>
+        </w:rPr>
+      </w:pPr>
+    </w:p>
+    <w:p>
+      <w:pPr>
+        <w:spacing w:after="0" w:line="240" w:lineRule="auto"/>
+        <w:rPr>
+          <w:rFonts w:ascii="Times New Roman" w:hAnsi="Times New Roman" w:cs="Times New Roman"/>
+          <w:sz w:val="24"/>
+          <w:szCs w:val="24"/>
+        </w:rPr>
+      </w:pPr>
+      <w:r>
+        <w:rPr>
+          <w:rFonts w:ascii="Times New Roman" w:hAnsi="Times New Roman" w:cs="Times New Roman"/>
+          <w:sz w:val="24"/>
+          <w:szCs w:val="24"/>
+        </w:rPr>
+        <w:tab/>
+      </w:r>
+      <w:r>
+        <w:rPr>
+          <w:rFonts w:ascii="Times New Roman" w:hAnsi="Times New Roman" w:cs="Times New Roman"/>
+          <w:sz w:val="24"/>
+          <w:szCs w:val="24"/>
+        </w:rPr>
+        <w:t xml:space="preserve">void </w:t>
+      </w:r>
+      <w:r>
+        <w:rPr>
+          <w:rFonts w:ascii="Times New Roman" w:hAnsi="Times New Roman" w:cs="Times New Roman"/>
+          <w:sz w:val="24"/>
+          <w:szCs w:val="24"/>
+        </w:rPr>
+        <w:t>fill(</w:t>
+      </w:r>
+      <w:r>
+        <w:rPr>
+          <w:rFonts w:ascii="Times New Roman" w:hAnsi="Times New Roman" w:cs="Times New Roman"/>
+          <w:sz w:val="24"/>
+          <w:szCs w:val="24"/>
+        </w:rPr>
+        <w:t>float color</w:t>
+      </w:r>
+      <w:r>
+        <w:rPr>
+          <w:rFonts w:ascii="Times New Roman" w:hAnsi="Times New Roman" w:cs="Times New Roman"/>
+          <w:sz w:val="24"/>
+          <w:szCs w:val="24"/>
+        </w:rPr>
+        <w:t>)</w:t>
+      </w:r>
+    </w:p>
+    <w:p>
+      <w:pPr>
+        <w:spacing w:after="0" w:line="240" w:lineRule="auto"/>
+        <w:rPr>
+          <w:rFonts w:ascii="Times New Roman" w:hAnsi="Times New Roman" w:cs="Times New Roman"/>
+          <w:sz w:val="24"/>
+          <w:szCs w:val="24"/>
+        </w:rPr>
+      </w:pPr>
+    </w:p>
+    <w:p>
+      <w:pPr>
+        <w:spacing w:after="0" w:line="240" w:lineRule="auto"/>
+        <w:rPr>
+          <w:rFonts w:ascii="Times New Roman" w:hAnsi="Times New Roman" w:cs="Times New Roman"/>
+          <w:sz w:val="24"/>
+          <w:szCs w:val="24"/>
+        </w:rPr>
+      </w:pPr>
+      <w:r>
+        <w:rPr>
+          <w:rFonts w:ascii="Times New Roman" w:hAnsi="Times New Roman" w:cs="Times New Roman"/>
+          <w:sz w:val="24"/>
+          <w:szCs w:val="24"/>
+        </w:rPr>
+        <w:tab/>
+      </w:r>
+      <w:r>
+        <w:rPr>
+          <w:rFonts w:ascii="Times New Roman" w:hAnsi="Times New Roman" w:cs="Times New Roman"/>
+          <w:sz w:val="24"/>
+          <w:szCs w:val="24"/>
+        </w:rPr>
+        <w:t xml:space="preserve">void </w:t>
+      </w:r>
+      <w:r>
+        <w:rPr>
+          <w:rFonts w:ascii="Times New Roman" w:hAnsi="Times New Roman" w:cs="Times New Roman"/>
+          <w:sz w:val="24"/>
+          <w:szCs w:val="24"/>
+        </w:rPr>
+        <w:t>noFill()</w:t>
+      </w:r>
+    </w:p>
+    <w:p>
+      <w:pPr>
+        <w:spacing w:after="0" w:line="240" w:lineRule="auto"/>
+        <w:rPr>
+          <w:rFonts w:ascii="Times New Roman" w:hAnsi="Times New Roman" w:cs="Times New Roman"/>
+          <w:sz w:val="24"/>
+          <w:szCs w:val="24"/>
+        </w:rPr>
+      </w:pPr>
+    </w:p>
+    <w:p>
+      <w:pPr>
+        <w:spacing w:after="0" w:line="240" w:lineRule="auto"/>
+        <w:rPr>
+          <w:rFonts w:ascii="Times New Roman" w:hAnsi="Times New Roman" w:cs="Times New Roman"/>
+          <w:sz w:val="24"/>
+          <w:szCs w:val="24"/>
+        </w:rPr>
+      </w:pPr>
+      <w:r>
+        <w:rPr>
+          <w:rFonts w:ascii="Times New Roman" w:hAnsi="Times New Roman" w:cs="Times New Roman"/>
+          <w:sz w:val="24"/>
+          <w:szCs w:val="24"/>
+        </w:rPr>
+        <w:tab/>
+      </w:r>
+      <w:r>
+        <w:rPr>
+          <w:rFonts w:ascii="Times New Roman" w:hAnsi="Times New Roman" w:cs="Times New Roman"/>
+          <w:color w:val="FF0000"/>
+          <w:sz w:val="24"/>
+          <w:szCs w:val="24"/>
+        </w:rPr>
+        <w:t xml:space="preserve">void </w:t>
+      </w:r>
+      <w:r>
+        <w:rPr>
+          <w:rFonts w:ascii="Times New Roman" w:hAnsi="Times New Roman" w:cs="Times New Roman"/>
+          <w:color w:val="FF0000"/>
+          <w:sz w:val="24"/>
+          <w:szCs w:val="24"/>
+        </w:rPr>
+        <w:t>setFrameRate(</w:t>
+      </w:r>
+      <w:r>
+        <w:rPr>
+          <w:rFonts w:ascii="Times New Roman" w:hAnsi="Times New Roman" w:cs="Times New Roman"/>
+          <w:color w:val="FF0000"/>
+          <w:sz w:val="24"/>
+          <w:szCs w:val="24"/>
+        </w:rPr>
+        <w:t>float frameRate</w:t>
+      </w:r>
+      <w:r>
+        <w:rPr>
+          <w:rFonts w:ascii="Times New Roman" w:hAnsi="Times New Roman" w:cs="Times New Roman"/>
+          <w:color w:val="FF0000"/>
+          <w:sz w:val="24"/>
+          <w:szCs w:val="24"/>
+        </w:rPr>
+        <w:t>)</w:t>
+      </w:r>
+      <w:r>
+        <w:rPr>
+          <w:rFonts w:ascii="Times New Roman" w:hAnsi="Times New Roman" w:cs="Times New Roman"/>
+          <w:color w:val="FF0000"/>
           <w:sz w:val="24"/>
           <w:szCs w:val="24"/>
         </w:rPr>
@@ -3022,6 +3922,97 @@
     <w:p>
       <w:pPr>
         <w:spacing w:after="0" w:line="240" w:lineRule="auto"/>
+        <w:ind w:firstLine="720"/>
+        <w:rPr>
+          <w:rFonts w:ascii="Times New Roman" w:hAnsi="Times New Roman" w:cs="Times New Roman"/>
+          <w:sz w:val="24"/>
+          <w:szCs w:val="24"/>
+        </w:rPr>
+      </w:pPr>
+      <w:r>
+        <w:rPr>
+          <w:rFonts w:ascii="Times New Roman" w:hAnsi="Times New Roman" w:cs="Times New Roman"/>
+          <w:sz w:val="24"/>
+          <w:szCs w:val="24"/>
+        </w:rPr>
+        <w:t xml:space="preserve">float </w:t>
+      </w:r>
+      <w:r>
+        <w:rPr>
+          <w:rFonts w:ascii="Times New Roman" w:hAnsi="Times New Roman" w:cs="Times New Roman"/>
+          <w:sz w:val="24"/>
+          <w:szCs w:val="24"/>
+        </w:rPr>
+        <w:t>getFrameRate()</w:t>
+      </w:r>
+      <w:r>
+        <w:rPr>
+          <w:rFonts w:ascii="Times New Roman" w:hAnsi="Times New Roman" w:cs="Times New Roman"/>
+          <w:sz w:val="24"/>
+          <w:szCs w:val="24"/>
+        </w:rPr>
+        <w:t>;</w:t>
+      </w:r>
+    </w:p>
+    <w:p>
+      <w:pPr>
+        <w:spacing w:after="0" w:line="240" w:lineRule="auto"/>
+        <w:ind w:firstLine="720"/>
+        <w:rPr>
+          <w:rFonts w:ascii="Times New Roman" w:hAnsi="Times New Roman" w:cs="Times New Roman"/>
+          <w:sz w:val="24"/>
+          <w:szCs w:val="24"/>
+        </w:rPr>
+      </w:pPr>
+    </w:p>
+    <w:p>
+      <w:pPr>
+        <w:spacing w:after="0" w:line="240" w:lineRule="auto"/>
+        <w:ind w:firstLine="720"/>
+        <w:rPr>
+          <w:rFonts w:ascii="Times New Roman" w:hAnsi="Times New Roman" w:cs="Times New Roman"/>
+          <w:sz w:val="24"/>
+          <w:szCs w:val="24"/>
+        </w:rPr>
+      </w:pPr>
+      <w:r>
+        <w:rPr>
+          <w:rFonts w:ascii="Times New Roman" w:hAnsi="Times New Roman" w:cs="Times New Roman"/>
+          <w:sz w:val="24"/>
+          <w:szCs w:val="24"/>
+        </w:rPr>
+        <w:t xml:space="preserve">int </w:t>
+      </w:r>
+      <w:r>
+        <w:rPr>
+          <w:rFonts w:ascii="Times New Roman" w:hAnsi="Times New Roman" w:cs="Times New Roman"/>
+          <w:sz w:val="24"/>
+          <w:szCs w:val="24"/>
+        </w:rPr>
+        <w:t>getFrameCount()</w:t>
+      </w:r>
+      <w:r>
+        <w:rPr>
+          <w:rFonts w:ascii="Times New Roman" w:hAnsi="Times New Roman" w:cs="Times New Roman"/>
+          <w:sz w:val="24"/>
+          <w:szCs w:val="24"/>
+        </w:rPr>
+        <w:t>;</w:t>
+      </w:r>
+    </w:p>
+    <w:p>
+      <w:pPr>
+        <w:spacing w:after="0" w:line="240" w:lineRule="auto"/>
+        <w:rPr>
+          <w:rFonts w:ascii="Times New Roman" w:hAnsi="Times New Roman" w:cs="Times New Roman"/>
+          <w:sz w:val="24"/>
+          <w:szCs w:val="24"/>
+        </w:rPr>
+      </w:pPr>
+    </w:p>
+    <w:p>
+      <w:pPr>
+        <w:spacing w:after="0" w:line="240" w:lineRule="auto"/>
         <w:rPr>
           <w:rFonts w:ascii="Times New Roman" w:hAnsi="Times New Roman" w:cs="Times New Roman"/>
           <w:sz w:val="24"/>
@@ -3035,52 +4026,7 @@
           <w:szCs w:val="24"/>
         </w:rPr>
         <w:tab/>
-      </w:r>
-      <w:proofErr w:type="spellStart"/>
-      <w:proofErr w:type="gramStart"/>
-      <w:r>
-        <w:rPr>
-          <w:rFonts w:ascii="Times New Roman" w:hAnsi="Times New Roman" w:cs="Times New Roman"/>
-          <w:sz w:val="24"/>
-          <w:szCs w:val="24"/>
-        </w:rPr>
-        <w:t>int</w:t>
-      </w:r>
-      <w:proofErr w:type="spellEnd"/>
-      <w:proofErr w:type="gramEnd"/>
-      <w:r>
-        <w:rPr>
-          <w:rFonts w:ascii="Times New Roman" w:hAnsi="Times New Roman" w:cs="Times New Roman"/>
-          <w:sz w:val="24"/>
-          <w:szCs w:val="24"/>
-        </w:rPr>
-        <w:t xml:space="preserve"> </w:t>
-      </w:r>
-      <w:proofErr w:type="spellStart"/>
-      <w:r>
-        <w:rPr>
-          <w:rFonts w:ascii="Times New Roman" w:hAnsi="Times New Roman" w:cs="Times New Roman"/>
-          <w:sz w:val="24"/>
-          <w:szCs w:val="24"/>
-        </w:rPr>
-        <w:t>getHeight</w:t>
-      </w:r>
-      <w:proofErr w:type="spellEnd"/>
-      <w:r>
-        <w:rPr>
-          <w:rFonts w:ascii="Times New Roman" w:hAnsi="Times New Roman" w:cs="Times New Roman"/>
-          <w:sz w:val="24"/>
-          <w:szCs w:val="24"/>
-        </w:rPr>
-        <w:t>()</w:t>
-      </w:r>
-      <w:r>
-        <w:rPr>
-          <w:rFonts w:ascii="Times New Roman" w:hAnsi="Times New Roman" w:cs="Times New Roman"/>
-          <w:sz w:val="24"/>
-          <w:szCs w:val="24"/>
-        </w:rPr>
-        <w:t>;</w:t>
+        <w:t>push()</w:t>
       </w:r>
     </w:p>
     <w:p>
@@ -3109,35 +4055,7 @@
           <w:szCs w:val="24"/>
         </w:rPr>
         <w:tab/>
-        <w:t xml:space="preserve">Dim2i </w:t>
-      </w:r>
-      <w:proofErr w:type="spellStart"/>
-      <w:proofErr w:type="gramStart"/>
-      <w:r>
-        <w:rPr>
-          <w:rFonts w:ascii="Times New Roman" w:hAnsi="Times New Roman" w:cs="Times New Roman"/>
-          <w:sz w:val="24"/>
-          <w:szCs w:val="24"/>
-        </w:rPr>
-        <w:t>getSize</w:t>
-      </w:r>
-      <w:proofErr w:type="spellEnd"/>
-      <w:r>
-        <w:rPr>
-          <w:rFonts w:ascii="Times New Roman" w:hAnsi="Times New Roman" w:cs="Times New Roman"/>
-          <w:sz w:val="24"/>
-          <w:szCs w:val="24"/>
-        </w:rPr>
-        <w:t>(</w:t>
-      </w:r>
-      <w:proofErr w:type="gramEnd"/>
-      <w:r>
-        <w:rPr>
-          <w:rFonts w:ascii="Times New Roman" w:hAnsi="Times New Roman" w:cs="Times New Roman"/>
-          <w:sz w:val="24"/>
-          <w:szCs w:val="24"/>
-        </w:rPr>
-        <w:t>);</w:t>
+        <w:t>pop()</w:t>
       </w:r>
     </w:p>
     <w:p>
@@ -3166,52 +4084,7 @@
           <w:szCs w:val="24"/>
         </w:rPr>
         <w:tab/>
-      </w:r>
-      <w:proofErr w:type="spellStart"/>
-      <w:proofErr w:type="gramStart"/>
-      <w:r>
-        <w:rPr>
-          <w:rFonts w:ascii="Times New Roman" w:hAnsi="Times New Roman" w:cs="Times New Roman"/>
-          <w:sz w:val="24"/>
-          <w:szCs w:val="24"/>
-        </w:rPr>
-        <w:t>i</w:t>
-      </w:r>
-      <w:r>
-        <w:rPr>
-          <w:rFonts w:ascii="Times New Roman" w:hAnsi="Times New Roman" w:cs="Times New Roman"/>
-          <w:sz w:val="24"/>
-          <w:szCs w:val="24"/>
-        </w:rPr>
-        <w:t>nt</w:t>
-      </w:r>
-      <w:proofErr w:type="spellEnd"/>
-      <w:proofErr w:type="gramEnd"/>
-      <w:r>
-        <w:rPr>
-          <w:rFonts w:ascii="Times New Roman" w:hAnsi="Times New Roman" w:cs="Times New Roman"/>
-          <w:sz w:val="24"/>
-          <w:szCs w:val="24"/>
-        </w:rPr>
-        <w:t xml:space="preserve"> </w:t>
-      </w:r>
-      <w:proofErr w:type="spellStart"/>
-      <w:r>
-        <w:rPr>
-          <w:rFonts w:ascii="Times New Roman" w:hAnsi="Times New Roman" w:cs="Times New Roman"/>
-          <w:sz w:val="24"/>
-          <w:szCs w:val="24"/>
-        </w:rPr>
-        <w:t>getCanvasWidth</w:t>
-      </w:r>
-      <w:proofErr w:type="spellEnd"/>
-      <w:r>
-        <w:rPr>
-          <w:rFonts w:ascii="Times New Roman" w:hAnsi="Times New Roman" w:cs="Times New Roman"/>
-          <w:sz w:val="24"/>
-          <w:szCs w:val="24"/>
-        </w:rPr>
-        <w:t>();</w:t>
+        <w:t>translate()</w:t>
       </w:r>
     </w:p>
     <w:p>
@@ -3240,44 +4113,7 @@
           <w:szCs w:val="24"/>
         </w:rPr>
         <w:tab/>
-      </w:r>
-      <w:proofErr w:type="spellStart"/>
-      <w:proofErr w:type="gramStart"/>
-      <w:r>
-        <w:rPr>
-          <w:rFonts w:ascii="Times New Roman" w:hAnsi="Times New Roman" w:cs="Times New Roman"/>
-          <w:sz w:val="24"/>
-          <w:szCs w:val="24"/>
-        </w:rPr>
-        <w:t>int</w:t>
-      </w:r>
-      <w:proofErr w:type="spellEnd"/>
-      <w:proofErr w:type="gramEnd"/>
-      <w:r>
-        <w:rPr>
-          <w:rFonts w:ascii="Times New Roman" w:hAnsi="Times New Roman" w:cs="Times New Roman"/>
-          <w:sz w:val="24"/>
-          <w:szCs w:val="24"/>
-        </w:rPr>
-        <w:t xml:space="preserve"> </w:t>
-      </w:r>
-      <w:proofErr w:type="spellStart"/>
-      <w:r>
-        <w:rPr>
-          <w:rFonts w:ascii="Times New Roman" w:hAnsi="Times New Roman" w:cs="Times New Roman"/>
-          <w:sz w:val="24"/>
-          <w:szCs w:val="24"/>
-        </w:rPr>
-        <w:t>getCanvasHeight</w:t>
-      </w:r>
-      <w:proofErr w:type="spellEnd"/>
-      <w:r>
-        <w:rPr>
-          <w:rFonts w:ascii="Times New Roman" w:hAnsi="Times New Roman" w:cs="Times New Roman"/>
-          <w:sz w:val="24"/>
-          <w:szCs w:val="24"/>
-        </w:rPr>
-        <w:t>();</w:t>
+        <w:t>rotate()</w:t>
       </w:r>
     </w:p>
     <w:p>
@@ -3306,1023 +4142,8 @@
           <w:szCs w:val="24"/>
         </w:rPr>
         <w:tab/>
-        <w:t xml:space="preserve">Dim2i </w:t>
-      </w:r>
-      <w:proofErr w:type="spellStart"/>
-      <w:proofErr w:type="gramStart"/>
-      <w:r>
-        <w:rPr>
-          <w:rFonts w:ascii="Times New Roman" w:hAnsi="Times New Roman" w:cs="Times New Roman"/>
-          <w:sz w:val="24"/>
-          <w:szCs w:val="24"/>
-        </w:rPr>
-        <w:t>getCanvasSize</w:t>
-      </w:r>
-      <w:proofErr w:type="spellEnd"/>
-      <w:r>
-        <w:rPr>
-          <w:rFonts w:ascii="Times New Roman" w:hAnsi="Times New Roman" w:cs="Times New Roman"/>
-          <w:sz w:val="24"/>
-          <w:szCs w:val="24"/>
-        </w:rPr>
-        <w:t>(</w:t>
-      </w:r>
-      <w:proofErr w:type="gramEnd"/>
-      <w:r>
-        <w:rPr>
-          <w:rFonts w:ascii="Times New Roman" w:hAnsi="Times New Roman" w:cs="Times New Roman"/>
-          <w:sz w:val="24"/>
-          <w:szCs w:val="24"/>
-        </w:rPr>
-        <w:t>);</w:t>
-      </w:r>
-    </w:p>
-    <w:p>
-      <w:pPr>
-        <w:spacing w:after="0" w:line="240" w:lineRule="auto"/>
-        <w:rPr>
-          <w:rFonts w:ascii="Times New Roman" w:hAnsi="Times New Roman" w:cs="Times New Roman"/>
-          <w:sz w:val="24"/>
-          <w:szCs w:val="24"/>
-        </w:rPr>
-      </w:pPr>
-    </w:p>
-    <w:p>
-      <w:pPr>
-        <w:spacing w:after="0" w:line="240" w:lineRule="auto"/>
-        <w:rPr>
-          <w:rFonts w:ascii="Times New Roman" w:hAnsi="Times New Roman" w:cs="Times New Roman"/>
-          <w:sz w:val="24"/>
-          <w:szCs w:val="24"/>
-        </w:rPr>
-      </w:pPr>
-      <w:r>
-        <w:rPr>
-          <w:rFonts w:ascii="Times New Roman" w:hAnsi="Times New Roman" w:cs="Times New Roman"/>
-          <w:sz w:val="24"/>
-          <w:szCs w:val="24"/>
-        </w:rPr>
-        <w:tab/>
-        <w:t xml:space="preserve">Dim2i </w:t>
-      </w:r>
-      <w:proofErr w:type="spellStart"/>
-      <w:proofErr w:type="gramStart"/>
-      <w:r>
-        <w:rPr>
-          <w:rFonts w:ascii="Times New Roman" w:hAnsi="Times New Roman" w:cs="Times New Roman"/>
-          <w:sz w:val="24"/>
-          <w:szCs w:val="24"/>
-        </w:rPr>
-        <w:t>getWindowFrameSize</w:t>
-      </w:r>
-      <w:proofErr w:type="spellEnd"/>
-      <w:r>
-        <w:rPr>
-          <w:rFonts w:ascii="Times New Roman" w:hAnsi="Times New Roman" w:cs="Times New Roman"/>
-          <w:sz w:val="24"/>
-          <w:szCs w:val="24"/>
-        </w:rPr>
-        <w:t>(</w:t>
-      </w:r>
-      <w:proofErr w:type="gramEnd"/>
-      <w:r>
-        <w:rPr>
-          <w:rFonts w:ascii="Times New Roman" w:hAnsi="Times New Roman" w:cs="Times New Roman"/>
-          <w:sz w:val="24"/>
-          <w:szCs w:val="24"/>
-        </w:rPr>
-        <w:t>);</w:t>
-      </w:r>
-    </w:p>
-    <w:p>
-      <w:pPr>
-        <w:spacing w:after="0" w:line="240" w:lineRule="auto"/>
-        <w:rPr>
-          <w:rFonts w:ascii="Times New Roman" w:hAnsi="Times New Roman" w:cs="Times New Roman"/>
-          <w:sz w:val="24"/>
-          <w:szCs w:val="24"/>
-        </w:rPr>
-      </w:pPr>
-    </w:p>
-    <w:p>
-      <w:pPr>
-        <w:spacing w:after="0" w:line="240" w:lineRule="auto"/>
-        <w:rPr>
-          <w:rFonts w:ascii="Times New Roman" w:hAnsi="Times New Roman" w:cs="Times New Roman"/>
-          <w:sz w:val="24"/>
-          <w:szCs w:val="24"/>
-        </w:rPr>
-      </w:pPr>
-      <w:r>
-        <w:rPr>
-          <w:rFonts w:ascii="Times New Roman" w:hAnsi="Times New Roman" w:cs="Times New Roman"/>
-          <w:sz w:val="24"/>
-          <w:szCs w:val="24"/>
-        </w:rPr>
-        <w:tab/>
-      </w:r>
-      <w:proofErr w:type="gramStart"/>
-      <w:r>
-        <w:rPr>
-          <w:rFonts w:ascii="Times New Roman" w:hAnsi="Times New Roman" w:cs="Times New Roman"/>
-          <w:sz w:val="24"/>
-          <w:szCs w:val="24"/>
-        </w:rPr>
-        <w:t>void</w:t>
-      </w:r>
-      <w:proofErr w:type="gramEnd"/>
-      <w:r>
-        <w:rPr>
-          <w:rFonts w:ascii="Times New Roman" w:hAnsi="Times New Roman" w:cs="Times New Roman"/>
-          <w:sz w:val="24"/>
-          <w:szCs w:val="24"/>
-        </w:rPr>
-        <w:t xml:space="preserve"> </w:t>
-      </w:r>
-      <w:r>
-        <w:rPr>
-          <w:rFonts w:ascii="Times New Roman" w:hAnsi="Times New Roman" w:cs="Times New Roman"/>
-          <w:sz w:val="24"/>
-          <w:szCs w:val="24"/>
-        </w:rPr>
-        <w:t>background(</w:t>
-      </w:r>
-      <w:r>
-        <w:rPr>
-          <w:rFonts w:ascii="Times New Roman" w:hAnsi="Times New Roman" w:cs="Times New Roman"/>
-          <w:sz w:val="24"/>
-          <w:szCs w:val="24"/>
-        </w:rPr>
-        <w:t>float color</w:t>
-      </w:r>
-      <w:r>
-        <w:rPr>
-          <w:rFonts w:ascii="Times New Roman" w:hAnsi="Times New Roman" w:cs="Times New Roman"/>
-          <w:sz w:val="24"/>
-          <w:szCs w:val="24"/>
-        </w:rPr>
-        <w:t>)</w:t>
-      </w:r>
-    </w:p>
-    <w:p>
-      <w:pPr>
-        <w:spacing w:after="0" w:line="240" w:lineRule="auto"/>
-        <w:rPr>
-          <w:rFonts w:ascii="Times New Roman" w:hAnsi="Times New Roman" w:cs="Times New Roman"/>
-          <w:sz w:val="24"/>
-          <w:szCs w:val="24"/>
-        </w:rPr>
-      </w:pPr>
-    </w:p>
-    <w:p>
-      <w:pPr>
-        <w:spacing w:after="0" w:line="240" w:lineRule="auto"/>
-        <w:rPr>
-          <w:rFonts w:ascii="Times New Roman" w:hAnsi="Times New Roman" w:cs="Times New Roman"/>
-          <w:sz w:val="24"/>
-          <w:szCs w:val="24"/>
-        </w:rPr>
-      </w:pPr>
-      <w:r>
-        <w:rPr>
-          <w:rFonts w:ascii="Times New Roman" w:hAnsi="Times New Roman" w:cs="Times New Roman"/>
-          <w:sz w:val="24"/>
-          <w:szCs w:val="24"/>
-        </w:rPr>
-        <w:tab/>
-      </w:r>
-      <w:proofErr w:type="gramStart"/>
-      <w:r>
-        <w:rPr>
-          <w:rFonts w:ascii="Times New Roman" w:hAnsi="Times New Roman" w:cs="Times New Roman"/>
-          <w:sz w:val="24"/>
-          <w:szCs w:val="24"/>
-        </w:rPr>
-        <w:t>void</w:t>
-      </w:r>
-      <w:proofErr w:type="gramEnd"/>
-      <w:r>
-        <w:rPr>
-          <w:rFonts w:ascii="Times New Roman" w:hAnsi="Times New Roman" w:cs="Times New Roman"/>
-          <w:sz w:val="24"/>
-          <w:szCs w:val="24"/>
-        </w:rPr>
-        <w:t xml:space="preserve"> </w:t>
-      </w:r>
-      <w:proofErr w:type="spellStart"/>
-      <w:r>
-        <w:rPr>
-          <w:rFonts w:ascii="Times New Roman" w:hAnsi="Times New Roman" w:cs="Times New Roman"/>
-          <w:sz w:val="24"/>
-          <w:szCs w:val="24"/>
-        </w:rPr>
-        <w:t>setBackground</w:t>
-      </w:r>
-      <w:proofErr w:type="spellEnd"/>
-      <w:r>
-        <w:rPr>
-          <w:rFonts w:ascii="Times New Roman" w:hAnsi="Times New Roman" w:cs="Times New Roman"/>
-          <w:sz w:val="24"/>
-          <w:szCs w:val="24"/>
-        </w:rPr>
-        <w:t>(</w:t>
-      </w:r>
-      <w:r>
-        <w:rPr>
-          <w:rFonts w:ascii="Times New Roman" w:hAnsi="Times New Roman" w:cs="Times New Roman"/>
-          <w:sz w:val="24"/>
-          <w:szCs w:val="24"/>
-        </w:rPr>
-        <w:t>float color</w:t>
-      </w:r>
-      <w:r>
-        <w:rPr>
-          <w:rFonts w:ascii="Times New Roman" w:hAnsi="Times New Roman" w:cs="Times New Roman"/>
-          <w:sz w:val="24"/>
-          <w:szCs w:val="24"/>
-        </w:rPr>
-        <w:t>)</w:t>
-      </w:r>
-    </w:p>
-    <w:p>
-      <w:pPr>
-        <w:spacing w:after="0" w:line="240" w:lineRule="auto"/>
-        <w:rPr>
-          <w:rFonts w:ascii="Times New Roman" w:hAnsi="Times New Roman" w:cs="Times New Roman"/>
-          <w:sz w:val="24"/>
-          <w:szCs w:val="24"/>
-        </w:rPr>
-      </w:pPr>
-    </w:p>
-    <w:p>
-      <w:pPr>
-        <w:spacing w:after="0" w:line="240" w:lineRule="auto"/>
-        <w:rPr>
-          <w:rFonts w:ascii="Times New Roman" w:hAnsi="Times New Roman" w:cs="Times New Roman"/>
-          <w:sz w:val="24"/>
-          <w:szCs w:val="24"/>
-        </w:rPr>
-      </w:pPr>
-      <w:r>
-        <w:rPr>
-          <w:rFonts w:ascii="Times New Roman" w:hAnsi="Times New Roman" w:cs="Times New Roman"/>
-          <w:sz w:val="24"/>
-          <w:szCs w:val="24"/>
-        </w:rPr>
-        <w:tab/>
-      </w:r>
-      <w:proofErr w:type="gramStart"/>
-      <w:r>
-        <w:rPr>
-          <w:rFonts w:ascii="Times New Roman" w:hAnsi="Times New Roman" w:cs="Times New Roman"/>
-          <w:sz w:val="24"/>
-          <w:szCs w:val="24"/>
-        </w:rPr>
-        <w:t>void</w:t>
-      </w:r>
-      <w:proofErr w:type="gramEnd"/>
-      <w:r>
-        <w:rPr>
-          <w:rFonts w:ascii="Times New Roman" w:hAnsi="Times New Roman" w:cs="Times New Roman"/>
-          <w:sz w:val="24"/>
-          <w:szCs w:val="24"/>
-        </w:rPr>
-        <w:t xml:space="preserve"> </w:t>
-      </w:r>
-      <w:r>
-        <w:rPr>
-          <w:rFonts w:ascii="Times New Roman" w:hAnsi="Times New Roman" w:cs="Times New Roman"/>
-          <w:sz w:val="24"/>
-          <w:szCs w:val="24"/>
-        </w:rPr>
-        <w:t>stroke(</w:t>
-      </w:r>
-      <w:r>
-        <w:rPr>
-          <w:rFonts w:ascii="Times New Roman" w:hAnsi="Times New Roman" w:cs="Times New Roman"/>
-          <w:sz w:val="24"/>
-          <w:szCs w:val="24"/>
-        </w:rPr>
-        <w:t>float color</w:t>
-      </w:r>
-      <w:r>
-        <w:rPr>
-          <w:rFonts w:ascii="Times New Roman" w:hAnsi="Times New Roman" w:cs="Times New Roman"/>
-          <w:sz w:val="24"/>
-          <w:szCs w:val="24"/>
-        </w:rPr>
-        <w:t>)</w:t>
-      </w:r>
-    </w:p>
-    <w:p>
-      <w:pPr>
-        <w:spacing w:after="0" w:line="240" w:lineRule="auto"/>
-        <w:rPr>
-          <w:rFonts w:ascii="Times New Roman" w:hAnsi="Times New Roman" w:cs="Times New Roman"/>
-          <w:sz w:val="24"/>
-          <w:szCs w:val="24"/>
-        </w:rPr>
-      </w:pPr>
-    </w:p>
-    <w:p>
-      <w:pPr>
-        <w:spacing w:after="0" w:line="240" w:lineRule="auto"/>
-        <w:rPr>
-          <w:rFonts w:ascii="Times New Roman" w:hAnsi="Times New Roman" w:cs="Times New Roman"/>
-          <w:sz w:val="24"/>
-          <w:szCs w:val="24"/>
-        </w:rPr>
-      </w:pPr>
-      <w:r>
-        <w:rPr>
-          <w:rFonts w:ascii="Times New Roman" w:hAnsi="Times New Roman" w:cs="Times New Roman"/>
-          <w:sz w:val="24"/>
-          <w:szCs w:val="24"/>
-        </w:rPr>
-        <w:tab/>
-      </w:r>
-      <w:proofErr w:type="gramStart"/>
-      <w:r>
-        <w:rPr>
-          <w:rFonts w:ascii="Times New Roman" w:hAnsi="Times New Roman" w:cs="Times New Roman"/>
-          <w:sz w:val="24"/>
-          <w:szCs w:val="24"/>
-        </w:rPr>
-        <w:t>void</w:t>
-      </w:r>
-      <w:proofErr w:type="gramEnd"/>
-      <w:r>
-        <w:rPr>
-          <w:rFonts w:ascii="Times New Roman" w:hAnsi="Times New Roman" w:cs="Times New Roman"/>
-          <w:sz w:val="24"/>
-          <w:szCs w:val="24"/>
-        </w:rPr>
-        <w:t xml:space="preserve"> </w:t>
-      </w:r>
-      <w:proofErr w:type="spellStart"/>
-      <w:r>
-        <w:rPr>
-          <w:rFonts w:ascii="Times New Roman" w:hAnsi="Times New Roman" w:cs="Times New Roman"/>
-          <w:sz w:val="24"/>
-          <w:szCs w:val="24"/>
-        </w:rPr>
-        <w:t>strokeWeight</w:t>
-      </w:r>
-      <w:proofErr w:type="spellEnd"/>
-      <w:r>
-        <w:rPr>
-          <w:rFonts w:ascii="Times New Roman" w:hAnsi="Times New Roman" w:cs="Times New Roman"/>
-          <w:sz w:val="24"/>
-          <w:szCs w:val="24"/>
-        </w:rPr>
-        <w:t>(</w:t>
-      </w:r>
-      <w:r>
-        <w:rPr>
-          <w:rFonts w:ascii="Times New Roman" w:hAnsi="Times New Roman" w:cs="Times New Roman"/>
-          <w:sz w:val="24"/>
-          <w:szCs w:val="24"/>
-        </w:rPr>
-        <w:t xml:space="preserve">float </w:t>
-      </w:r>
-      <w:proofErr w:type="spellStart"/>
-      <w:r>
-        <w:rPr>
-          <w:rFonts w:ascii="Times New Roman" w:hAnsi="Times New Roman" w:cs="Times New Roman"/>
-          <w:sz w:val="24"/>
-          <w:szCs w:val="24"/>
-        </w:rPr>
-        <w:t>lineWidth</w:t>
-      </w:r>
-      <w:proofErr w:type="spellEnd"/>
-      <w:r>
-        <w:rPr>
-          <w:rFonts w:ascii="Times New Roman" w:hAnsi="Times New Roman" w:cs="Times New Roman"/>
-          <w:sz w:val="24"/>
-          <w:szCs w:val="24"/>
-        </w:rPr>
-        <w:t>)</w:t>
-      </w:r>
-    </w:p>
-    <w:p>
-      <w:pPr>
-        <w:spacing w:after="0" w:line="240" w:lineRule="auto"/>
-        <w:rPr>
-          <w:rFonts w:ascii="Times New Roman" w:hAnsi="Times New Roman" w:cs="Times New Roman"/>
-          <w:sz w:val="24"/>
-          <w:szCs w:val="24"/>
-        </w:rPr>
-      </w:pPr>
-    </w:p>
-    <w:p>
-      <w:pPr>
-        <w:spacing w:after="0" w:line="240" w:lineRule="auto"/>
-        <w:ind w:firstLine="720"/>
-        <w:rPr>
-          <w:rFonts w:ascii="Times New Roman" w:hAnsi="Times New Roman" w:cs="Times New Roman"/>
-          <w:sz w:val="24"/>
-          <w:szCs w:val="24"/>
-        </w:rPr>
-      </w:pPr>
-      <w:proofErr w:type="gramStart"/>
-      <w:r>
-        <w:rPr>
-          <w:rFonts w:ascii="Times New Roman" w:hAnsi="Times New Roman" w:cs="Times New Roman"/>
-          <w:sz w:val="24"/>
-          <w:szCs w:val="24"/>
-        </w:rPr>
-        <w:t>void</w:t>
-      </w:r>
-      <w:proofErr w:type="gramEnd"/>
-      <w:r>
-        <w:rPr>
-          <w:rFonts w:ascii="Times New Roman" w:hAnsi="Times New Roman" w:cs="Times New Roman"/>
-          <w:sz w:val="24"/>
-          <w:szCs w:val="24"/>
-        </w:rPr>
-        <w:t xml:space="preserve"> </w:t>
-      </w:r>
-      <w:proofErr w:type="spellStart"/>
-      <w:r>
-        <w:rPr>
-          <w:rFonts w:ascii="Times New Roman" w:hAnsi="Times New Roman" w:cs="Times New Roman"/>
-          <w:sz w:val="24"/>
-          <w:szCs w:val="24"/>
-        </w:rPr>
-        <w:t>noStroke</w:t>
-      </w:r>
-      <w:proofErr w:type="spellEnd"/>
-      <w:r>
-        <w:rPr>
-          <w:rFonts w:ascii="Times New Roman" w:hAnsi="Times New Roman" w:cs="Times New Roman"/>
-          <w:sz w:val="24"/>
-          <w:szCs w:val="24"/>
-        </w:rPr>
-        <w:t>()</w:t>
-      </w:r>
-    </w:p>
-    <w:p>
-      <w:pPr>
-        <w:spacing w:after="0" w:line="240" w:lineRule="auto"/>
-        <w:rPr>
-          <w:rFonts w:ascii="Times New Roman" w:hAnsi="Times New Roman" w:cs="Times New Roman"/>
-          <w:sz w:val="24"/>
-          <w:szCs w:val="24"/>
-        </w:rPr>
-      </w:pPr>
-    </w:p>
-    <w:p>
-      <w:pPr>
-        <w:spacing w:after="0" w:line="240" w:lineRule="auto"/>
-        <w:rPr>
-          <w:rFonts w:ascii="Times New Roman" w:hAnsi="Times New Roman" w:cs="Times New Roman"/>
-          <w:sz w:val="24"/>
-          <w:szCs w:val="24"/>
-        </w:rPr>
-      </w:pPr>
-      <w:r>
-        <w:rPr>
-          <w:rFonts w:ascii="Times New Roman" w:hAnsi="Times New Roman" w:cs="Times New Roman"/>
-          <w:sz w:val="24"/>
-          <w:szCs w:val="24"/>
-        </w:rPr>
-        <w:tab/>
-      </w:r>
-      <w:proofErr w:type="gramStart"/>
-      <w:r>
-        <w:rPr>
-          <w:rFonts w:ascii="Times New Roman" w:hAnsi="Times New Roman" w:cs="Times New Roman"/>
-          <w:sz w:val="24"/>
-          <w:szCs w:val="24"/>
-        </w:rPr>
-        <w:t>void</w:t>
-      </w:r>
-      <w:proofErr w:type="gramEnd"/>
-      <w:r>
-        <w:rPr>
-          <w:rFonts w:ascii="Times New Roman" w:hAnsi="Times New Roman" w:cs="Times New Roman"/>
-          <w:sz w:val="24"/>
-          <w:szCs w:val="24"/>
-        </w:rPr>
-        <w:t xml:space="preserve"> </w:t>
-      </w:r>
-      <w:r>
-        <w:rPr>
-          <w:rFonts w:ascii="Times New Roman" w:hAnsi="Times New Roman" w:cs="Times New Roman"/>
-          <w:sz w:val="24"/>
-          <w:szCs w:val="24"/>
-        </w:rPr>
-        <w:t>fill(</w:t>
-      </w:r>
-      <w:r>
-        <w:rPr>
-          <w:rFonts w:ascii="Times New Roman" w:hAnsi="Times New Roman" w:cs="Times New Roman"/>
-          <w:sz w:val="24"/>
-          <w:szCs w:val="24"/>
-        </w:rPr>
-        <w:t>float color</w:t>
-      </w:r>
-      <w:r>
-        <w:rPr>
-          <w:rFonts w:ascii="Times New Roman" w:hAnsi="Times New Roman" w:cs="Times New Roman"/>
-          <w:sz w:val="24"/>
-          <w:szCs w:val="24"/>
-        </w:rPr>
-        <w:t>)</w:t>
-      </w:r>
-    </w:p>
-    <w:p>
-      <w:pPr>
-        <w:spacing w:after="0" w:line="240" w:lineRule="auto"/>
-        <w:rPr>
-          <w:rFonts w:ascii="Times New Roman" w:hAnsi="Times New Roman" w:cs="Times New Roman"/>
-          <w:sz w:val="24"/>
-          <w:szCs w:val="24"/>
-        </w:rPr>
-      </w:pPr>
-    </w:p>
-    <w:p>
-      <w:pPr>
-        <w:spacing w:after="0" w:line="240" w:lineRule="auto"/>
-        <w:rPr>
-          <w:rFonts w:ascii="Times New Roman" w:hAnsi="Times New Roman" w:cs="Times New Roman"/>
-          <w:sz w:val="24"/>
-          <w:szCs w:val="24"/>
-        </w:rPr>
-      </w:pPr>
-      <w:r>
-        <w:rPr>
-          <w:rFonts w:ascii="Times New Roman" w:hAnsi="Times New Roman" w:cs="Times New Roman"/>
-          <w:sz w:val="24"/>
-          <w:szCs w:val="24"/>
-        </w:rPr>
-        <w:tab/>
-      </w:r>
-      <w:proofErr w:type="gramStart"/>
-      <w:r>
-        <w:rPr>
-          <w:rFonts w:ascii="Times New Roman" w:hAnsi="Times New Roman" w:cs="Times New Roman"/>
-          <w:sz w:val="24"/>
-          <w:szCs w:val="24"/>
-        </w:rPr>
-        <w:t>void</w:t>
-      </w:r>
-      <w:proofErr w:type="gramEnd"/>
-      <w:r>
-        <w:rPr>
-          <w:rFonts w:ascii="Times New Roman" w:hAnsi="Times New Roman" w:cs="Times New Roman"/>
-          <w:sz w:val="24"/>
-          <w:szCs w:val="24"/>
-        </w:rPr>
-        <w:t xml:space="preserve"> </w:t>
-      </w:r>
-      <w:proofErr w:type="spellStart"/>
-      <w:r>
-        <w:rPr>
-          <w:rFonts w:ascii="Times New Roman" w:hAnsi="Times New Roman" w:cs="Times New Roman"/>
-          <w:sz w:val="24"/>
-          <w:szCs w:val="24"/>
-        </w:rPr>
-        <w:t>noFill</w:t>
-      </w:r>
-      <w:proofErr w:type="spellEnd"/>
-      <w:r>
-        <w:rPr>
-          <w:rFonts w:ascii="Times New Roman" w:hAnsi="Times New Roman" w:cs="Times New Roman"/>
-          <w:sz w:val="24"/>
-          <w:szCs w:val="24"/>
-        </w:rPr>
-        <w:t>()</w:t>
-      </w:r>
-    </w:p>
-    <w:p>
-      <w:pPr>
-        <w:spacing w:after="0" w:line="240" w:lineRule="auto"/>
-        <w:rPr>
-          <w:rFonts w:ascii="Times New Roman" w:hAnsi="Times New Roman" w:cs="Times New Roman"/>
-          <w:sz w:val="24"/>
-          <w:szCs w:val="24"/>
-        </w:rPr>
-      </w:pPr>
-    </w:p>
-    <w:p>
-      <w:pPr>
-        <w:spacing w:after="0" w:line="240" w:lineRule="auto"/>
-        <w:rPr>
-          <w:rFonts w:ascii="Times New Roman" w:hAnsi="Times New Roman" w:cs="Times New Roman"/>
-          <w:sz w:val="24"/>
-          <w:szCs w:val="24"/>
-        </w:rPr>
-      </w:pPr>
-      <w:r>
-        <w:rPr>
-          <w:rFonts w:ascii="Times New Roman" w:hAnsi="Times New Roman" w:cs="Times New Roman"/>
-          <w:sz w:val="24"/>
-          <w:szCs w:val="24"/>
-        </w:rPr>
-        <w:tab/>
-      </w:r>
-      <w:proofErr w:type="gramStart"/>
-      <w:r>
-        <w:rPr>
-          <w:rFonts w:ascii="Times New Roman" w:hAnsi="Times New Roman" w:cs="Times New Roman"/>
-          <w:color w:val="FF0000"/>
-          <w:sz w:val="24"/>
-          <w:szCs w:val="24"/>
-        </w:rPr>
-        <w:t>void</w:t>
-      </w:r>
-      <w:proofErr w:type="gramEnd"/>
-      <w:r>
-        <w:rPr>
-          <w:rFonts w:ascii="Times New Roman" w:hAnsi="Times New Roman" w:cs="Times New Roman"/>
-          <w:color w:val="FF0000"/>
-          <w:sz w:val="24"/>
-          <w:szCs w:val="24"/>
-        </w:rPr>
-        <w:t xml:space="preserve"> </w:t>
-      </w:r>
-      <w:proofErr w:type="spellStart"/>
-      <w:r>
-        <w:rPr>
-          <w:rFonts w:ascii="Times New Roman" w:hAnsi="Times New Roman" w:cs="Times New Roman"/>
-          <w:color w:val="FF0000"/>
-          <w:sz w:val="24"/>
-          <w:szCs w:val="24"/>
-        </w:rPr>
-        <w:t>setFrameRate</w:t>
-      </w:r>
-      <w:proofErr w:type="spellEnd"/>
-      <w:r>
-        <w:rPr>
-          <w:rFonts w:ascii="Times New Roman" w:hAnsi="Times New Roman" w:cs="Times New Roman"/>
-          <w:color w:val="FF0000"/>
-          <w:sz w:val="24"/>
-          <w:szCs w:val="24"/>
-        </w:rPr>
-        <w:t>(</w:t>
-      </w:r>
-      <w:r>
-        <w:rPr>
-          <w:rFonts w:ascii="Times New Roman" w:hAnsi="Times New Roman" w:cs="Times New Roman"/>
-          <w:color w:val="FF0000"/>
-          <w:sz w:val="24"/>
-          <w:szCs w:val="24"/>
-        </w:rPr>
-        <w:t xml:space="preserve">float </w:t>
-      </w:r>
-      <w:proofErr w:type="spellStart"/>
-      <w:r>
-        <w:rPr>
-          <w:rFonts w:ascii="Times New Roman" w:hAnsi="Times New Roman" w:cs="Times New Roman"/>
-          <w:color w:val="FF0000"/>
-          <w:sz w:val="24"/>
-          <w:szCs w:val="24"/>
-        </w:rPr>
-        <w:t>frameRate</w:t>
-      </w:r>
-      <w:proofErr w:type="spellEnd"/>
-      <w:r>
-        <w:rPr>
-          <w:rFonts w:ascii="Times New Roman" w:hAnsi="Times New Roman" w:cs="Times New Roman"/>
-          <w:color w:val="FF0000"/>
-          <w:sz w:val="24"/>
-          <w:szCs w:val="24"/>
-        </w:rPr>
-        <w:t>)</w:t>
-      </w:r>
-      <w:r>
-        <w:rPr>
-          <w:rFonts w:ascii="Times New Roman" w:hAnsi="Times New Roman" w:cs="Times New Roman"/>
-          <w:color w:val="FF0000"/>
-          <w:sz w:val="24"/>
-          <w:szCs w:val="24"/>
-        </w:rPr>
-        <w:t>;</w:t>
-      </w:r>
-    </w:p>
-    <w:p>
-      <w:pPr>
-        <w:spacing w:after="0" w:line="240" w:lineRule="auto"/>
-        <w:rPr>
-          <w:rFonts w:ascii="Times New Roman" w:hAnsi="Times New Roman" w:cs="Times New Roman"/>
-          <w:sz w:val="24"/>
-          <w:szCs w:val="24"/>
-        </w:rPr>
-      </w:pPr>
-    </w:p>
-    <w:p>
-      <w:pPr>
-        <w:spacing w:after="0" w:line="240" w:lineRule="auto"/>
-        <w:ind w:firstLine="720"/>
-        <w:rPr>
-          <w:rFonts w:ascii="Times New Roman" w:hAnsi="Times New Roman" w:cs="Times New Roman"/>
-          <w:sz w:val="24"/>
-          <w:szCs w:val="24"/>
-        </w:rPr>
-      </w:pPr>
-      <w:proofErr w:type="gramStart"/>
-      <w:r>
-        <w:rPr>
-          <w:rFonts w:ascii="Times New Roman" w:hAnsi="Times New Roman" w:cs="Times New Roman"/>
-          <w:sz w:val="24"/>
-          <w:szCs w:val="24"/>
-        </w:rPr>
-        <w:t>float</w:t>
-      </w:r>
-      <w:proofErr w:type="gramEnd"/>
-      <w:r>
-        <w:rPr>
-          <w:rFonts w:ascii="Times New Roman" w:hAnsi="Times New Roman" w:cs="Times New Roman"/>
-          <w:sz w:val="24"/>
-          <w:szCs w:val="24"/>
-        </w:rPr>
-        <w:t xml:space="preserve"> </w:t>
-      </w:r>
-      <w:proofErr w:type="spellStart"/>
-      <w:r>
-        <w:rPr>
-          <w:rFonts w:ascii="Times New Roman" w:hAnsi="Times New Roman" w:cs="Times New Roman"/>
-          <w:sz w:val="24"/>
-          <w:szCs w:val="24"/>
-        </w:rPr>
-        <w:t>getFrameRate</w:t>
-      </w:r>
-      <w:proofErr w:type="spellEnd"/>
-      <w:r>
-        <w:rPr>
-          <w:rFonts w:ascii="Times New Roman" w:hAnsi="Times New Roman" w:cs="Times New Roman"/>
-          <w:sz w:val="24"/>
-          <w:szCs w:val="24"/>
-        </w:rPr>
-        <w:t>()</w:t>
-      </w:r>
-      <w:r>
-        <w:rPr>
-          <w:rFonts w:ascii="Times New Roman" w:hAnsi="Times New Roman" w:cs="Times New Roman"/>
-          <w:sz w:val="24"/>
-          <w:szCs w:val="24"/>
-        </w:rPr>
-        <w:t>;</w:t>
-      </w:r>
-    </w:p>
-    <w:p>
-      <w:pPr>
-        <w:spacing w:after="0" w:line="240" w:lineRule="auto"/>
-        <w:ind w:firstLine="720"/>
-        <w:rPr>
-          <w:rFonts w:ascii="Times New Roman" w:hAnsi="Times New Roman" w:cs="Times New Roman"/>
-          <w:sz w:val="24"/>
-          <w:szCs w:val="24"/>
-        </w:rPr>
-      </w:pPr>
-    </w:p>
-    <w:p>
-      <w:pPr>
-        <w:spacing w:after="0" w:line="240" w:lineRule="auto"/>
-        <w:ind w:firstLine="720"/>
-        <w:rPr>
-          <w:rFonts w:ascii="Times New Roman" w:hAnsi="Times New Roman" w:cs="Times New Roman"/>
-          <w:sz w:val="24"/>
-          <w:szCs w:val="24"/>
-        </w:rPr>
-      </w:pPr>
-      <w:proofErr w:type="spellStart"/>
-      <w:proofErr w:type="gramStart"/>
-      <w:r>
-        <w:rPr>
-          <w:rFonts w:ascii="Times New Roman" w:hAnsi="Times New Roman" w:cs="Times New Roman"/>
-          <w:sz w:val="24"/>
-          <w:szCs w:val="24"/>
-        </w:rPr>
-        <w:t>int</w:t>
-      </w:r>
-      <w:proofErr w:type="spellEnd"/>
-      <w:proofErr w:type="gramEnd"/>
-      <w:r>
-        <w:rPr>
-          <w:rFonts w:ascii="Times New Roman" w:hAnsi="Times New Roman" w:cs="Times New Roman"/>
-          <w:sz w:val="24"/>
-          <w:szCs w:val="24"/>
-        </w:rPr>
-        <w:t xml:space="preserve"> </w:t>
-      </w:r>
-      <w:proofErr w:type="spellStart"/>
-      <w:r>
-        <w:rPr>
-          <w:rFonts w:ascii="Times New Roman" w:hAnsi="Times New Roman" w:cs="Times New Roman"/>
-          <w:sz w:val="24"/>
-          <w:szCs w:val="24"/>
-        </w:rPr>
-        <w:t>getFrameCount</w:t>
-      </w:r>
-      <w:proofErr w:type="spellEnd"/>
-      <w:r>
-        <w:rPr>
-          <w:rFonts w:ascii="Times New Roman" w:hAnsi="Times New Roman" w:cs="Times New Roman"/>
-          <w:sz w:val="24"/>
-          <w:szCs w:val="24"/>
-        </w:rPr>
-        <w:t>()</w:t>
-      </w:r>
-      <w:r>
-        <w:rPr>
-          <w:rFonts w:ascii="Times New Roman" w:hAnsi="Times New Roman" w:cs="Times New Roman"/>
-          <w:sz w:val="24"/>
-          <w:szCs w:val="24"/>
-        </w:rPr>
-        <w:t>;</w:t>
-      </w:r>
-    </w:p>
-    <w:p>
-      <w:pPr>
-        <w:spacing w:after="0" w:line="240" w:lineRule="auto"/>
-        <w:rPr>
-          <w:rFonts w:ascii="Times New Roman" w:hAnsi="Times New Roman" w:cs="Times New Roman"/>
-          <w:sz w:val="24"/>
-          <w:szCs w:val="24"/>
-        </w:rPr>
-      </w:pPr>
-    </w:p>
-    <w:p>
-      <w:pPr>
-        <w:spacing w:after="0" w:line="240" w:lineRule="auto"/>
-        <w:rPr>
-          <w:rFonts w:ascii="Times New Roman" w:hAnsi="Times New Roman" w:cs="Times New Roman"/>
-          <w:sz w:val="24"/>
-          <w:szCs w:val="24"/>
-        </w:rPr>
-      </w:pPr>
-      <w:r>
-        <w:rPr>
-          <w:rFonts w:ascii="Times New Roman" w:hAnsi="Times New Roman" w:cs="Times New Roman"/>
-          <w:sz w:val="24"/>
-          <w:szCs w:val="24"/>
-        </w:rPr>
-        <w:tab/>
-      </w:r>
-      <w:proofErr w:type="gramStart"/>
-      <w:r>
-        <w:rPr>
-          <w:rFonts w:ascii="Times New Roman" w:hAnsi="Times New Roman" w:cs="Times New Roman"/>
-          <w:sz w:val="24"/>
-          <w:szCs w:val="24"/>
-        </w:rPr>
-        <w:t>push()</w:t>
-      </w:r>
-      <w:proofErr w:type="gramEnd"/>
-    </w:p>
-    <w:p>
-      <w:pPr>
-        <w:spacing w:after="0" w:line="240" w:lineRule="auto"/>
-        <w:rPr>
-          <w:rFonts w:ascii="Times New Roman" w:hAnsi="Times New Roman" w:cs="Times New Roman"/>
-          <w:sz w:val="24"/>
-          <w:szCs w:val="24"/>
-        </w:rPr>
-      </w:pPr>
-    </w:p>
-    <w:p>
-      <w:pPr>
-        <w:spacing w:after="0" w:line="240" w:lineRule="auto"/>
-        <w:rPr>
-          <w:rFonts w:ascii="Times New Roman" w:hAnsi="Times New Roman" w:cs="Times New Roman"/>
-          <w:sz w:val="24"/>
-          <w:szCs w:val="24"/>
-        </w:rPr>
-      </w:pPr>
-      <w:r>
-        <w:rPr>
-          <w:rFonts w:ascii="Times New Roman" w:hAnsi="Times New Roman" w:cs="Times New Roman"/>
-          <w:sz w:val="24"/>
-          <w:szCs w:val="24"/>
-        </w:rPr>
-        <w:tab/>
-      </w:r>
-      <w:proofErr w:type="gramStart"/>
-      <w:r>
-        <w:rPr>
-          <w:rFonts w:ascii="Times New Roman" w:hAnsi="Times New Roman" w:cs="Times New Roman"/>
-          <w:sz w:val="24"/>
-          <w:szCs w:val="24"/>
-        </w:rPr>
-        <w:t>pop()</w:t>
-      </w:r>
-      <w:proofErr w:type="gramEnd"/>
-    </w:p>
-    <w:p>
-      <w:pPr>
-        <w:spacing w:after="0" w:line="240" w:lineRule="auto"/>
-        <w:rPr>
-          <w:rFonts w:ascii="Times New Roman" w:hAnsi="Times New Roman" w:cs="Times New Roman"/>
-          <w:sz w:val="24"/>
-          <w:szCs w:val="24"/>
-        </w:rPr>
-      </w:pPr>
-    </w:p>
-    <w:p>
-      <w:pPr>
-        <w:spacing w:after="0" w:line="240" w:lineRule="auto"/>
-        <w:rPr>
-          <w:rFonts w:ascii="Times New Roman" w:hAnsi="Times New Roman" w:cs="Times New Roman"/>
-          <w:sz w:val="24"/>
-          <w:szCs w:val="24"/>
-        </w:rPr>
-      </w:pPr>
-      <w:r>
-        <w:rPr>
-          <w:rFonts w:ascii="Times New Roman" w:hAnsi="Times New Roman" w:cs="Times New Roman"/>
-          <w:sz w:val="24"/>
-          <w:szCs w:val="24"/>
-        </w:rPr>
-        <w:tab/>
-      </w:r>
-      <w:proofErr w:type="gramStart"/>
-      <w:r>
-        <w:rPr>
-          <w:rFonts w:ascii="Times New Roman" w:hAnsi="Times New Roman" w:cs="Times New Roman"/>
-          <w:sz w:val="24"/>
-          <w:szCs w:val="24"/>
-        </w:rPr>
-        <w:t>translate()</w:t>
-      </w:r>
-      <w:proofErr w:type="gramEnd"/>
-    </w:p>
-    <w:p>
-      <w:pPr>
-        <w:spacing w:after="0" w:line="240" w:lineRule="auto"/>
-        <w:rPr>
-          <w:rFonts w:ascii="Times New Roman" w:hAnsi="Times New Roman" w:cs="Times New Roman"/>
-          <w:sz w:val="24"/>
-          <w:szCs w:val="24"/>
-        </w:rPr>
-      </w:pPr>
-    </w:p>
-    <w:p>
-      <w:pPr>
-        <w:spacing w:after="0" w:line="240" w:lineRule="auto"/>
-        <w:rPr>
-          <w:rFonts w:ascii="Times New Roman" w:hAnsi="Times New Roman" w:cs="Times New Roman"/>
-          <w:sz w:val="24"/>
-          <w:szCs w:val="24"/>
-        </w:rPr>
-      </w:pPr>
-      <w:r>
-        <w:rPr>
-          <w:rFonts w:ascii="Times New Roman" w:hAnsi="Times New Roman" w:cs="Times New Roman"/>
-          <w:sz w:val="24"/>
-          <w:szCs w:val="24"/>
-        </w:rPr>
-        <w:tab/>
-      </w:r>
-      <w:proofErr w:type="gramStart"/>
-      <w:r>
-        <w:rPr>
-          <w:rFonts w:ascii="Times New Roman" w:hAnsi="Times New Roman" w:cs="Times New Roman"/>
-          <w:sz w:val="24"/>
-          <w:szCs w:val="24"/>
-        </w:rPr>
-        <w:t>rotate()</w:t>
-      </w:r>
-      <w:proofErr w:type="gramEnd"/>
-    </w:p>
-    <w:p>
-      <w:pPr>
-        <w:spacing w:after="0" w:line="240" w:lineRule="auto"/>
-        <w:rPr>
-          <w:rFonts w:ascii="Times New Roman" w:hAnsi="Times New Roman" w:cs="Times New Roman"/>
-          <w:sz w:val="24"/>
-          <w:szCs w:val="24"/>
-        </w:rPr>
-      </w:pPr>
-    </w:p>
-    <w:p>
-      <w:pPr>
-        <w:spacing w:after="0" w:line="240" w:lineRule="auto"/>
-        <w:rPr>
-          <w:rFonts w:ascii="Times New Roman" w:hAnsi="Times New Roman" w:cs="Times New Roman"/>
-          <w:sz w:val="24"/>
-          <w:szCs w:val="24"/>
-        </w:rPr>
-      </w:pPr>
-      <w:r>
-        <w:rPr>
-          <w:rFonts w:ascii="Times New Roman" w:hAnsi="Times New Roman" w:cs="Times New Roman"/>
-          <w:sz w:val="24"/>
-          <w:szCs w:val="24"/>
-        </w:rPr>
-        <w:tab/>
-      </w:r>
-      <w:proofErr w:type="gramStart"/>
-      <w:r>
-        <w:rPr>
-          <w:rFonts w:ascii="Times New Roman" w:hAnsi="Times New Roman" w:cs="Times New Roman"/>
-          <w:sz w:val="24"/>
-          <w:szCs w:val="24"/>
-        </w:rPr>
         <w:t>scale()</w:t>
       </w:r>
-      <w:proofErr w:type="gramEnd"/>
     </w:p>
     <w:p>
       <w:pPr>
@@ -4427,228 +4248,249 @@
         <w:spacing w:after="0" w:line="240" w:lineRule="auto"/>
         <w:rPr>
           <w:rFonts w:ascii="Times New Roman" w:hAnsi="Times New Roman" w:cs="Times New Roman"/>
-          <w:sz w:val="24"/>
-          <w:szCs w:val="24"/>
-        </w:rPr>
-      </w:pPr>
-    </w:p>
-    <w:p>
-      <w:pPr>
-        <w:spacing w:after="0" w:line="240" w:lineRule="auto"/>
-        <w:rPr>
-          <w:rFonts w:ascii="Times New Roman" w:hAnsi="Times New Roman" w:cs="Times New Roman"/>
-          <w:sz w:val="24"/>
-          <w:szCs w:val="24"/>
-        </w:rPr>
-      </w:pPr>
-      <w:r>
-        <w:rPr>
-          <w:rFonts w:ascii="Times New Roman" w:hAnsi="Times New Roman" w:cs="Times New Roman"/>
-          <w:sz w:val="24"/>
-          <w:szCs w:val="24"/>
-        </w:rPr>
-        <w:t>Col4f</w:t>
-      </w:r>
-    </w:p>
-    <w:p>
-      <w:pPr>
-        <w:spacing w:after="0" w:line="240" w:lineRule="auto"/>
-        <w:rPr>
-          <w:rFonts w:ascii="Times New Roman" w:hAnsi="Times New Roman" w:cs="Times New Roman"/>
-          <w:sz w:val="24"/>
-          <w:szCs w:val="24"/>
-        </w:rPr>
-      </w:pPr>
-    </w:p>
-    <w:p>
-      <w:pPr>
-        <w:spacing w:after="0" w:line="240" w:lineRule="auto"/>
-        <w:rPr>
-          <w:rFonts w:ascii="Times New Roman" w:hAnsi="Times New Roman" w:cs="Times New Roman"/>
-          <w:sz w:val="24"/>
-          <w:szCs w:val="24"/>
-        </w:rPr>
-      </w:pPr>
-      <w:r>
-        <w:rPr>
-          <w:rFonts w:ascii="Times New Roman" w:hAnsi="Times New Roman" w:cs="Times New Roman"/>
-          <w:sz w:val="24"/>
-          <w:szCs w:val="24"/>
-        </w:rPr>
-        <w:t>Col4</w:t>
-      </w:r>
-    </w:p>
-    <w:p>
-      <w:pPr>
-        <w:spacing w:after="0" w:line="240" w:lineRule="auto"/>
-        <w:rPr>
-          <w:rFonts w:ascii="Times New Roman" w:hAnsi="Times New Roman" w:cs="Times New Roman"/>
-          <w:sz w:val="24"/>
-          <w:szCs w:val="24"/>
-        </w:rPr>
-      </w:pPr>
-    </w:p>
-    <w:p>
-      <w:pPr>
-        <w:spacing w:after="0" w:line="240" w:lineRule="auto"/>
-        <w:rPr>
-          <w:rFonts w:ascii="Times New Roman" w:hAnsi="Times New Roman" w:cs="Times New Roman"/>
-          <w:sz w:val="24"/>
-          <w:szCs w:val="24"/>
-        </w:rPr>
-      </w:pPr>
-      <w:r>
-        <w:rPr>
-          <w:rFonts w:ascii="Times New Roman" w:hAnsi="Times New Roman" w:cs="Times New Roman"/>
-          <w:sz w:val="24"/>
-          <w:szCs w:val="24"/>
-        </w:rPr>
-        <w:t>Col3f</w:t>
-      </w:r>
-    </w:p>
-    <w:p>
-      <w:pPr>
-        <w:spacing w:after="0" w:line="240" w:lineRule="auto"/>
-        <w:rPr>
-          <w:rFonts w:ascii="Times New Roman" w:hAnsi="Times New Roman" w:cs="Times New Roman"/>
-          <w:sz w:val="24"/>
-          <w:szCs w:val="24"/>
-        </w:rPr>
-      </w:pPr>
-    </w:p>
-    <w:p>
-      <w:pPr>
-        <w:spacing w:after="0" w:line="240" w:lineRule="auto"/>
-        <w:rPr>
-          <w:rFonts w:ascii="Times New Roman" w:hAnsi="Times New Roman" w:cs="Times New Roman"/>
-          <w:sz w:val="24"/>
-          <w:szCs w:val="24"/>
-        </w:rPr>
-      </w:pPr>
-      <w:r>
-        <w:rPr>
-          <w:rFonts w:ascii="Times New Roman" w:hAnsi="Times New Roman" w:cs="Times New Roman"/>
-          <w:sz w:val="24"/>
-          <w:szCs w:val="24"/>
-        </w:rPr>
-        <w:t>Col3</w:t>
-      </w:r>
-    </w:p>
-    <w:p>
-      <w:pPr>
-        <w:spacing w:after="0" w:line="240" w:lineRule="auto"/>
-        <w:rPr>
-          <w:rFonts w:ascii="Times New Roman" w:hAnsi="Times New Roman" w:cs="Times New Roman"/>
-          <w:sz w:val="24"/>
-          <w:szCs w:val="24"/>
-        </w:rPr>
-      </w:pPr>
-    </w:p>
-    <w:p>
-      <w:pPr>
-        <w:spacing w:after="0" w:line="240" w:lineRule="auto"/>
-        <w:rPr>
-          <w:rFonts w:ascii="Times New Roman" w:hAnsi="Times New Roman" w:cs="Times New Roman"/>
-          <w:sz w:val="24"/>
-          <w:szCs w:val="24"/>
-        </w:rPr>
-      </w:pPr>
-      <w:r>
-        <w:rPr>
-          <w:rFonts w:ascii="Times New Roman" w:hAnsi="Times New Roman" w:cs="Times New Roman"/>
-          <w:sz w:val="24"/>
-          <w:szCs w:val="24"/>
-        </w:rPr>
-        <w:t>Vec2f</w:t>
-      </w:r>
-    </w:p>
-    <w:p>
-      <w:pPr>
-        <w:spacing w:after="0" w:line="240" w:lineRule="auto"/>
-        <w:rPr>
-          <w:rFonts w:ascii="Times New Roman" w:hAnsi="Times New Roman" w:cs="Times New Roman"/>
-          <w:sz w:val="24"/>
-          <w:szCs w:val="24"/>
-        </w:rPr>
-      </w:pPr>
-    </w:p>
-    <w:p>
-      <w:pPr>
-        <w:spacing w:after="0" w:line="240" w:lineRule="auto"/>
-        <w:rPr>
-          <w:rFonts w:ascii="Times New Roman" w:hAnsi="Times New Roman" w:cs="Times New Roman"/>
-          <w:sz w:val="24"/>
-          <w:szCs w:val="24"/>
-        </w:rPr>
-      </w:pPr>
-      <w:r>
-        <w:rPr>
-          <w:rFonts w:ascii="Times New Roman" w:hAnsi="Times New Roman" w:cs="Times New Roman"/>
-          <w:sz w:val="24"/>
-          <w:szCs w:val="24"/>
-        </w:rPr>
-        <w:t>Vec2</w:t>
-      </w:r>
-    </w:p>
-    <w:p>
-      <w:pPr>
-        <w:spacing w:after="0" w:line="240" w:lineRule="auto"/>
-        <w:rPr>
-          <w:rFonts w:ascii="Times New Roman" w:hAnsi="Times New Roman" w:cs="Times New Roman"/>
-          <w:sz w:val="24"/>
-          <w:szCs w:val="24"/>
-        </w:rPr>
-      </w:pPr>
-    </w:p>
-    <w:p>
-      <w:pPr>
-        <w:spacing w:after="0" w:line="240" w:lineRule="auto"/>
-        <w:rPr>
-          <w:rFonts w:ascii="Times New Roman" w:hAnsi="Times New Roman" w:cs="Times New Roman"/>
-          <w:sz w:val="24"/>
-          <w:szCs w:val="24"/>
-        </w:rPr>
-      </w:pPr>
-    </w:p>
-    <w:p>
-      <w:pPr>
-        <w:spacing w:after="0" w:line="240" w:lineRule="auto"/>
-        <w:rPr>
-          <w:rFonts w:ascii="Times New Roman" w:hAnsi="Times New Roman" w:cs="Times New Roman"/>
-          <w:sz w:val="24"/>
-          <w:szCs w:val="24"/>
-        </w:rPr>
-      </w:pPr>
-    </w:p>
-    <w:p>
-      <w:pPr>
-        <w:rPr>
-          <w:rFonts w:ascii="Times New Roman" w:hAnsi="Times New Roman" w:cs="Times New Roman"/>
-          <w:sz w:val="24"/>
-          <w:szCs w:val="24"/>
-        </w:rPr>
-      </w:pPr>
-      <w:r>
-        <w:rPr>
-          <w:rFonts w:ascii="Times New Roman" w:hAnsi="Times New Roman" w:cs="Times New Roman"/>
-          <w:sz w:val="24"/>
-          <w:szCs w:val="24"/>
-        </w:rPr>
-        <w:br w:type="page"/>
-      </w:r>
-    </w:p>
-    <w:p>
-      <w:pPr>
-        <w:spacing w:after="0" w:line="240" w:lineRule="auto"/>
-        <w:rPr>
-          <w:rFonts w:ascii="Times New Roman" w:hAnsi="Times New Roman" w:cs="Times New Roman"/>
           <w:b/>
           <w:i/>
           <w:sz w:val="24"/>
           <w:szCs w:val="24"/>
         </w:rPr>
       </w:pPr>
-      <w:r>
+    </w:p>
+    <w:p>
+      <w:pPr>
+        <w:spacing w:after="0" w:line="240" w:lineRule="auto"/>
+        <w:rPr>
+          <w:rFonts w:ascii="Times New Roman" w:hAnsi="Times New Roman" w:cs="Times New Roman"/>
+          <w:sz w:val="24"/>
+          <w:szCs w:val="24"/>
+        </w:rPr>
+      </w:pPr>
+      <w:r>
+        <w:rPr>
+          <w:rFonts w:ascii="Times New Roman" w:hAnsi="Times New Roman" w:cs="Times New Roman"/>
+          <w:sz w:val="24"/>
+          <w:szCs w:val="24"/>
+        </w:rPr>
+        <w:t>Dim2i</w:t>
+      </w:r>
+    </w:p>
+    <w:p>
+      <w:pPr>
+        <w:spacing w:after="0" w:line="240" w:lineRule="auto"/>
+        <w:rPr>
+          <w:rFonts w:ascii="Times New Roman" w:hAnsi="Times New Roman" w:cs="Times New Roman"/>
+          <w:sz w:val="24"/>
+          <w:szCs w:val="24"/>
+        </w:rPr>
+      </w:pPr>
+    </w:p>
+    <w:p>
+      <w:pPr>
+        <w:spacing w:after="0" w:line="240" w:lineRule="auto"/>
+        <w:rPr>
+          <w:rFonts w:ascii="Times New Roman" w:hAnsi="Times New Roman" w:cs="Times New Roman"/>
+          <w:sz w:val="24"/>
+          <w:szCs w:val="24"/>
+        </w:rPr>
+      </w:pPr>
+      <w:r>
+        <w:rPr>
+          <w:rFonts w:ascii="Times New Roman" w:hAnsi="Times New Roman" w:cs="Times New Roman"/>
+          <w:sz w:val="24"/>
+          <w:szCs w:val="24"/>
+        </w:rPr>
+        <w:t>Col4f</w:t>
+      </w:r>
+    </w:p>
+    <w:p>
+      <w:pPr>
+        <w:spacing w:after="0" w:line="240" w:lineRule="auto"/>
+        <w:rPr>
+          <w:rFonts w:ascii="Times New Roman" w:hAnsi="Times New Roman" w:cs="Times New Roman"/>
+          <w:sz w:val="24"/>
+          <w:szCs w:val="24"/>
+        </w:rPr>
+      </w:pPr>
+    </w:p>
+    <w:p>
+      <w:pPr>
+        <w:spacing w:after="0" w:line="240" w:lineRule="auto"/>
+        <w:rPr>
+          <w:rFonts w:ascii="Times New Roman" w:hAnsi="Times New Roman" w:cs="Times New Roman"/>
+          <w:sz w:val="24"/>
+          <w:szCs w:val="24"/>
+        </w:rPr>
+      </w:pPr>
+      <w:r>
+        <w:rPr>
+          <w:rFonts w:ascii="Times New Roman" w:hAnsi="Times New Roman" w:cs="Times New Roman"/>
+          <w:sz w:val="24"/>
+          <w:szCs w:val="24"/>
+        </w:rPr>
+        <w:t>Col4</w:t>
+      </w:r>
+    </w:p>
+    <w:p>
+      <w:pPr>
+        <w:spacing w:after="0" w:line="240" w:lineRule="auto"/>
+        <w:rPr>
+          <w:rFonts w:ascii="Times New Roman" w:hAnsi="Times New Roman" w:cs="Times New Roman"/>
+          <w:sz w:val="24"/>
+          <w:szCs w:val="24"/>
+        </w:rPr>
+      </w:pPr>
+    </w:p>
+    <w:p>
+      <w:pPr>
+        <w:spacing w:after="0" w:line="240" w:lineRule="auto"/>
+        <w:rPr>
+          <w:rFonts w:ascii="Times New Roman" w:hAnsi="Times New Roman" w:cs="Times New Roman"/>
+          <w:sz w:val="24"/>
+          <w:szCs w:val="24"/>
+        </w:rPr>
+      </w:pPr>
+      <w:r>
+        <w:rPr>
+          <w:rFonts w:ascii="Times New Roman" w:hAnsi="Times New Roman" w:cs="Times New Roman"/>
+          <w:sz w:val="24"/>
+          <w:szCs w:val="24"/>
+        </w:rPr>
+        <w:t>Col3f</w:t>
+      </w:r>
+    </w:p>
+    <w:p>
+      <w:pPr>
+        <w:spacing w:after="0" w:line="240" w:lineRule="auto"/>
+        <w:rPr>
+          <w:rFonts w:ascii="Times New Roman" w:hAnsi="Times New Roman" w:cs="Times New Roman"/>
+          <w:sz w:val="24"/>
+          <w:szCs w:val="24"/>
+        </w:rPr>
+      </w:pPr>
+    </w:p>
+    <w:p>
+      <w:pPr>
+        <w:spacing w:after="0" w:line="240" w:lineRule="auto"/>
+        <w:rPr>
+          <w:rFonts w:ascii="Times New Roman" w:hAnsi="Times New Roman" w:cs="Times New Roman"/>
+          <w:sz w:val="24"/>
+          <w:szCs w:val="24"/>
+        </w:rPr>
+      </w:pPr>
+      <w:r>
+        <w:rPr>
+          <w:rFonts w:ascii="Times New Roman" w:hAnsi="Times New Roman" w:cs="Times New Roman"/>
+          <w:sz w:val="24"/>
+          <w:szCs w:val="24"/>
+        </w:rPr>
+        <w:t>Col3</w:t>
+      </w:r>
+    </w:p>
+    <w:p>
+      <w:pPr>
+        <w:spacing w:after="0" w:line="240" w:lineRule="auto"/>
+        <w:rPr>
+          <w:rFonts w:ascii="Times New Roman" w:hAnsi="Times New Roman" w:cs="Times New Roman"/>
+          <w:sz w:val="24"/>
+          <w:szCs w:val="24"/>
+        </w:rPr>
+      </w:pPr>
+    </w:p>
+    <w:p>
+      <w:pPr>
+        <w:spacing w:after="0" w:line="240" w:lineRule="auto"/>
+        <w:rPr>
+          <w:rFonts w:ascii="Times New Roman" w:hAnsi="Times New Roman" w:cs="Times New Roman"/>
+          <w:sz w:val="24"/>
+          <w:szCs w:val="24"/>
+        </w:rPr>
+      </w:pPr>
+      <w:r>
+        <w:rPr>
+          <w:rFonts w:ascii="Times New Roman" w:hAnsi="Times New Roman" w:cs="Times New Roman"/>
+          <w:sz w:val="24"/>
+          <w:szCs w:val="24"/>
+        </w:rPr>
+        <w:t>Vec2f</w:t>
+      </w:r>
+    </w:p>
+    <w:p>
+      <w:pPr>
+        <w:spacing w:after="0" w:line="240" w:lineRule="auto"/>
+        <w:rPr>
+          <w:rFonts w:ascii="Times New Roman" w:hAnsi="Times New Roman" w:cs="Times New Roman"/>
+          <w:sz w:val="24"/>
+          <w:szCs w:val="24"/>
+        </w:rPr>
+      </w:pPr>
+    </w:p>
+    <w:p>
+      <w:pPr>
+        <w:spacing w:after="0" w:line="240" w:lineRule="auto"/>
+        <w:rPr>
+          <w:rFonts w:ascii="Times New Roman" w:hAnsi="Times New Roman" w:cs="Times New Roman"/>
+          <w:sz w:val="24"/>
+          <w:szCs w:val="24"/>
+        </w:rPr>
+      </w:pPr>
+      <w:r>
+        <w:rPr>
+          <w:rFonts w:ascii="Times New Roman" w:hAnsi="Times New Roman" w:cs="Times New Roman"/>
+          <w:sz w:val="24"/>
+          <w:szCs w:val="24"/>
+        </w:rPr>
+        <w:t>Vec2</w:t>
+      </w:r>
+    </w:p>
+    <w:p>
+      <w:pPr>
+        <w:spacing w:after="0" w:line="240" w:lineRule="auto"/>
+        <w:rPr>
+          <w:rFonts w:ascii="Times New Roman" w:hAnsi="Times New Roman" w:cs="Times New Roman"/>
+          <w:sz w:val="24"/>
+          <w:szCs w:val="24"/>
+        </w:rPr>
+      </w:pPr>
+    </w:p>
+    <w:p>
+      <w:pPr>
+        <w:spacing w:after="0" w:line="240" w:lineRule="auto"/>
+        <w:rPr>
+          <w:rFonts w:ascii="Times New Roman" w:hAnsi="Times New Roman" w:cs="Times New Roman"/>
+          <w:sz w:val="24"/>
+          <w:szCs w:val="24"/>
+        </w:rPr>
+      </w:pPr>
+    </w:p>
+    <w:p>
+      <w:pPr>
+        <w:spacing w:after="0" w:line="240" w:lineRule="auto"/>
+        <w:rPr>
+          <w:rFonts w:ascii="Times New Roman" w:hAnsi="Times New Roman" w:cs="Times New Roman"/>
+          <w:sz w:val="24"/>
+          <w:szCs w:val="24"/>
+        </w:rPr>
+      </w:pPr>
+    </w:p>
+    <w:p>
+      <w:pPr>
+        <w:rPr>
+          <w:rFonts w:ascii="Times New Roman" w:hAnsi="Times New Roman" w:cs="Times New Roman"/>
+          <w:sz w:val="24"/>
+          <w:szCs w:val="24"/>
+        </w:rPr>
+      </w:pPr>
+      <w:r>
+        <w:rPr>
+          <w:rFonts w:ascii="Times New Roman" w:hAnsi="Times New Roman" w:cs="Times New Roman"/>
+          <w:sz w:val="24"/>
+          <w:szCs w:val="24"/>
+        </w:rPr>
+        <w:br w:type="page"/>
+      </w:r>
+    </w:p>
+    <w:p>
+      <w:pPr>
+        <w:spacing w:after="0" w:line="240" w:lineRule="auto"/>
         <w:rPr>
           <w:rFonts w:ascii="Times New Roman" w:hAnsi="Times New Roman" w:cs="Times New Roman"/>
           <w:b/>
@@ -4656,6 +4498,15 @@
           <w:sz w:val="24"/>
           <w:szCs w:val="24"/>
         </w:rPr>
+      </w:pPr>
+      <w:r>
+        <w:rPr>
+          <w:rFonts w:ascii="Times New Roman" w:hAnsi="Times New Roman" w:cs="Times New Roman"/>
+          <w:b/>
+          <w:i/>
+          <w:sz w:val="24"/>
+          <w:szCs w:val="24"/>
+        </w:rPr>
         <w:lastRenderedPageBreak/>
         <w:t>Mouse/Key Events:</w:t>
       </w:r>
@@ -4725,25 +4576,14 @@
         </w:rPr>
         <w:tab/>
       </w:r>
-      <w:proofErr w:type="gramStart"/>
-      <w:r>
-        <w:rPr>
-          <w:rFonts w:ascii="Times New Roman" w:hAnsi="Times New Roman" w:cs="Times New Roman"/>
-          <w:sz w:val="24"/>
-          <w:szCs w:val="24"/>
-        </w:rPr>
-        <w:t>float</w:t>
-      </w:r>
-      <w:proofErr w:type="gramEnd"/>
-      <w:r>
-        <w:rPr>
-          <w:rFonts w:ascii="Times New Roman" w:hAnsi="Times New Roman" w:cs="Times New Roman"/>
-          <w:sz w:val="24"/>
-          <w:szCs w:val="24"/>
-        </w:rPr>
-        <w:t xml:space="preserve"> </w:t>
-      </w:r>
-      <w:proofErr w:type="spellStart"/>
+      <w:r>
+        <w:rPr>
+          <w:rFonts w:ascii="Times New Roman" w:hAnsi="Times New Roman" w:cs="Times New Roman"/>
+          <w:sz w:val="24"/>
+          <w:szCs w:val="24"/>
+        </w:rPr>
+        <w:t xml:space="preserve">float </w:t>
+      </w:r>
       <w:r>
         <w:rPr>
           <w:rFonts w:ascii="Times New Roman" w:hAnsi="Times New Roman" w:cs="Times New Roman"/>
@@ -4752,7 +4592,6 @@
         </w:rPr>
         <w:t>mouseX</w:t>
       </w:r>
-      <w:proofErr w:type="spellEnd"/>
     </w:p>
     <w:p>
       <w:pPr>
@@ -4781,25 +4620,14 @@
         </w:rPr>
         <w:tab/>
       </w:r>
-      <w:proofErr w:type="gramStart"/>
-      <w:r>
-        <w:rPr>
-          <w:rFonts w:ascii="Times New Roman" w:hAnsi="Times New Roman" w:cs="Times New Roman"/>
-          <w:sz w:val="24"/>
-          <w:szCs w:val="24"/>
-        </w:rPr>
-        <w:t>float</w:t>
-      </w:r>
-      <w:proofErr w:type="gramEnd"/>
-      <w:r>
-        <w:rPr>
-          <w:rFonts w:ascii="Times New Roman" w:hAnsi="Times New Roman" w:cs="Times New Roman"/>
-          <w:sz w:val="24"/>
-          <w:szCs w:val="24"/>
-        </w:rPr>
-        <w:t xml:space="preserve"> </w:t>
-      </w:r>
-      <w:proofErr w:type="spellStart"/>
+      <w:r>
+        <w:rPr>
+          <w:rFonts w:ascii="Times New Roman" w:hAnsi="Times New Roman" w:cs="Times New Roman"/>
+          <w:sz w:val="24"/>
+          <w:szCs w:val="24"/>
+        </w:rPr>
+        <w:t xml:space="preserve">float </w:t>
+      </w:r>
       <w:r>
         <w:rPr>
           <w:rFonts w:ascii="Times New Roman" w:hAnsi="Times New Roman" w:cs="Times New Roman"/>
@@ -4808,7 +4636,6 @@
         </w:rPr>
         <w:t>mouseY</w:t>
       </w:r>
-      <w:proofErr w:type="spellEnd"/>
     </w:p>
     <w:p>
       <w:pPr>
@@ -4836,35 +4663,8 @@
           <w:szCs w:val="24"/>
         </w:rPr>
         <w:tab/>
-      </w:r>
-      <w:proofErr w:type="gramStart"/>
-      <w:r>
-        <w:rPr>
-          <w:rFonts w:ascii="Times New Roman" w:hAnsi="Times New Roman" w:cs="Times New Roman"/>
-          <w:sz w:val="24"/>
-          <w:szCs w:val="24"/>
-        </w:rPr>
-        <w:t>float</w:t>
-      </w:r>
-      <w:proofErr w:type="gramEnd"/>
-      <w:r>
-        <w:rPr>
-          <w:rFonts w:ascii="Times New Roman" w:hAnsi="Times New Roman" w:cs="Times New Roman"/>
-          <w:sz w:val="24"/>
-          <w:szCs w:val="24"/>
-        </w:rPr>
-        <w:t xml:space="preserve"> </w:t>
-      </w:r>
-      <w:proofErr w:type="spellStart"/>
-      <w:r>
-        <w:rPr>
-          <w:rFonts w:ascii="Times New Roman" w:hAnsi="Times New Roman" w:cs="Times New Roman"/>
-          <w:sz w:val="24"/>
-          <w:szCs w:val="24"/>
-        </w:rPr>
-        <w:t>mouseLastFrameX</w:t>
-      </w:r>
-      <w:proofErr w:type="spellEnd"/>
+        <w:t>float mouseLastFrameX</w:t>
+      </w:r>
     </w:p>
     <w:p>
       <w:pPr>
@@ -4892,35 +4692,8 @@
           <w:szCs w:val="24"/>
         </w:rPr>
         <w:tab/>
-      </w:r>
-      <w:proofErr w:type="gramStart"/>
-      <w:r>
-        <w:rPr>
-          <w:rFonts w:ascii="Times New Roman" w:hAnsi="Times New Roman" w:cs="Times New Roman"/>
-          <w:sz w:val="24"/>
-          <w:szCs w:val="24"/>
-        </w:rPr>
-        <w:t>float</w:t>
-      </w:r>
-      <w:proofErr w:type="gramEnd"/>
-      <w:r>
-        <w:rPr>
-          <w:rFonts w:ascii="Times New Roman" w:hAnsi="Times New Roman" w:cs="Times New Roman"/>
-          <w:sz w:val="24"/>
-          <w:szCs w:val="24"/>
-        </w:rPr>
-        <w:t xml:space="preserve"> </w:t>
-      </w:r>
-      <w:proofErr w:type="spellStart"/>
-      <w:r>
-        <w:rPr>
-          <w:rFonts w:ascii="Times New Roman" w:hAnsi="Times New Roman" w:cs="Times New Roman"/>
-          <w:sz w:val="24"/>
-          <w:szCs w:val="24"/>
-        </w:rPr>
-        <w:t>mouseLastFrameY</w:t>
-      </w:r>
-      <w:proofErr w:type="spellEnd"/>
+        <w:t>float mouseLastFrameY</w:t>
+      </w:r>
     </w:p>
     <w:p>
       <w:pPr>
@@ -4948,37 +4721,8 @@
           <w:szCs w:val="24"/>
         </w:rPr>
         <w:tab/>
-      </w:r>
-      <w:proofErr w:type="spellStart"/>
-      <w:proofErr w:type="gramStart"/>
-      <w:r>
-        <w:rPr>
-          <w:rFonts w:ascii="Times New Roman" w:hAnsi="Times New Roman" w:cs="Times New Roman"/>
-          <w:sz w:val="24"/>
-          <w:szCs w:val="24"/>
-        </w:rPr>
-        <w:t>int</w:t>
-      </w:r>
-      <w:proofErr w:type="spellEnd"/>
-      <w:proofErr w:type="gramEnd"/>
-      <w:r>
-        <w:rPr>
-          <w:rFonts w:ascii="Times New Roman" w:hAnsi="Times New Roman" w:cs="Times New Roman"/>
-          <w:sz w:val="24"/>
-          <w:szCs w:val="24"/>
-        </w:rPr>
-        <w:t xml:space="preserve"> </w:t>
-      </w:r>
-      <w:proofErr w:type="spellStart"/>
-      <w:r>
-        <w:rPr>
-          <w:rFonts w:ascii="Times New Roman" w:hAnsi="Times New Roman" w:cs="Times New Roman"/>
-          <w:sz w:val="24"/>
-          <w:szCs w:val="24"/>
-        </w:rPr>
-        <w:t>mouseButton</w:t>
-      </w:r>
-      <w:proofErr w:type="spellEnd"/>
+        <w:t>int mouseButton</w:t>
+      </w:r>
     </w:p>
     <w:p>
       <w:pPr>
@@ -5006,37 +4750,8 @@
           <w:szCs w:val="24"/>
         </w:rPr>
         <w:tab/>
-      </w:r>
-      <w:proofErr w:type="spellStart"/>
-      <w:proofErr w:type="gramStart"/>
-      <w:r>
-        <w:rPr>
-          <w:rFonts w:ascii="Times New Roman" w:hAnsi="Times New Roman" w:cs="Times New Roman"/>
-          <w:sz w:val="24"/>
-          <w:szCs w:val="24"/>
-        </w:rPr>
-        <w:t>int</w:t>
-      </w:r>
-      <w:proofErr w:type="spellEnd"/>
-      <w:proofErr w:type="gramEnd"/>
-      <w:r>
-        <w:rPr>
-          <w:rFonts w:ascii="Times New Roman" w:hAnsi="Times New Roman" w:cs="Times New Roman"/>
-          <w:sz w:val="24"/>
-          <w:szCs w:val="24"/>
-        </w:rPr>
-        <w:t xml:space="preserve"> </w:t>
-      </w:r>
-      <w:proofErr w:type="spellStart"/>
-      <w:r>
-        <w:rPr>
-          <w:rFonts w:ascii="Times New Roman" w:hAnsi="Times New Roman" w:cs="Times New Roman"/>
-          <w:sz w:val="24"/>
-          <w:szCs w:val="24"/>
-        </w:rPr>
-        <w:t>mouseAction</w:t>
-      </w:r>
-      <w:proofErr w:type="spellEnd"/>
+        <w:t>int mouseAction</w:t>
+      </w:r>
     </w:p>
     <w:p>
       <w:pPr>
@@ -5072,37 +4787,8 @@
           <w:szCs w:val="24"/>
         </w:rPr>
         <w:tab/>
-      </w:r>
-      <w:proofErr w:type="spellStart"/>
-      <w:proofErr w:type="gramStart"/>
-      <w:r>
-        <w:rPr>
-          <w:rFonts w:ascii="Times New Roman" w:hAnsi="Times New Roman" w:cs="Times New Roman"/>
-          <w:sz w:val="24"/>
-          <w:szCs w:val="24"/>
-        </w:rPr>
-        <w:t>int</w:t>
-      </w:r>
-      <w:proofErr w:type="spellEnd"/>
-      <w:proofErr w:type="gramEnd"/>
-      <w:r>
-        <w:rPr>
-          <w:rFonts w:ascii="Times New Roman" w:hAnsi="Times New Roman" w:cs="Times New Roman"/>
-          <w:sz w:val="24"/>
-          <w:szCs w:val="24"/>
-        </w:rPr>
-        <w:t xml:space="preserve"> </w:t>
-      </w:r>
-      <w:proofErr w:type="spellStart"/>
-      <w:r>
-        <w:rPr>
-          <w:rFonts w:ascii="Times New Roman" w:hAnsi="Times New Roman" w:cs="Times New Roman"/>
-          <w:sz w:val="24"/>
-          <w:szCs w:val="24"/>
-        </w:rPr>
-        <w:t>mouseMods</w:t>
-      </w:r>
-      <w:proofErr w:type="spellEnd"/>
+        <w:t>int mouseMods</w:t>
+      </w:r>
     </w:p>
     <w:p>
       <w:pPr>
@@ -5130,37 +4816,8 @@
           <w:szCs w:val="24"/>
         </w:rPr>
         <w:tab/>
-      </w:r>
-      <w:proofErr w:type="spellStart"/>
-      <w:proofErr w:type="gramStart"/>
-      <w:r>
-        <w:rPr>
-          <w:rFonts w:ascii="Times New Roman" w:hAnsi="Times New Roman" w:cs="Times New Roman"/>
-          <w:sz w:val="24"/>
-          <w:szCs w:val="24"/>
-        </w:rPr>
-        <w:t>bool</w:t>
-      </w:r>
-      <w:proofErr w:type="spellEnd"/>
-      <w:proofErr w:type="gramEnd"/>
-      <w:r>
-        <w:rPr>
-          <w:rFonts w:ascii="Times New Roman" w:hAnsi="Times New Roman" w:cs="Times New Roman"/>
-          <w:sz w:val="24"/>
-          <w:szCs w:val="24"/>
-        </w:rPr>
-        <w:t xml:space="preserve"> </w:t>
-      </w:r>
-      <w:proofErr w:type="spellStart"/>
-      <w:r>
-        <w:rPr>
-          <w:rFonts w:ascii="Times New Roman" w:hAnsi="Times New Roman" w:cs="Times New Roman"/>
-          <w:sz w:val="24"/>
-          <w:szCs w:val="24"/>
-        </w:rPr>
-        <w:t>isMousePressed</w:t>
-      </w:r>
-      <w:proofErr w:type="spellEnd"/>
+        <w:t>bool isMousePressed</w:t>
+      </w:r>
     </w:p>
     <w:p>
       <w:pPr>
@@ -5216,42 +4873,7 @@
           <w:szCs w:val="24"/>
         </w:rPr>
         <w:tab/>
-      </w:r>
-      <w:proofErr w:type="gramStart"/>
-      <w:r>
-        <w:rPr>
-          <w:rFonts w:ascii="Times New Roman" w:hAnsi="Times New Roman" w:cs="Times New Roman"/>
-          <w:sz w:val="24"/>
-          <w:szCs w:val="24"/>
-        </w:rPr>
-        <w:t>void</w:t>
-      </w:r>
-      <w:proofErr w:type="gramEnd"/>
-      <w:r>
-        <w:rPr>
-          <w:rFonts w:ascii="Times New Roman" w:hAnsi="Times New Roman" w:cs="Times New Roman"/>
-          <w:sz w:val="24"/>
-          <w:szCs w:val="24"/>
-        </w:rPr>
-        <w:t xml:space="preserve"> </w:t>
-      </w:r>
-      <w:proofErr w:type="spellStart"/>
-      <w:r>
-        <w:rPr>
-          <w:rFonts w:ascii="Times New Roman" w:hAnsi="Times New Roman" w:cs="Times New Roman"/>
-          <w:sz w:val="24"/>
-          <w:szCs w:val="24"/>
-        </w:rPr>
-        <w:t>keyPressed</w:t>
-      </w:r>
-      <w:proofErr w:type="spellEnd"/>
-      <w:r>
-        <w:rPr>
-          <w:rFonts w:ascii="Times New Roman" w:hAnsi="Times New Roman" w:cs="Times New Roman"/>
-          <w:sz w:val="24"/>
-          <w:szCs w:val="24"/>
-        </w:rPr>
-        <w:t>()</w:t>
+        <w:t>void keyPressed()</w:t>
       </w:r>
     </w:p>
     <w:p>
@@ -5280,42 +4902,7 @@
           <w:szCs w:val="24"/>
         </w:rPr>
         <w:tab/>
-      </w:r>
-      <w:proofErr w:type="gramStart"/>
-      <w:r>
-        <w:rPr>
-          <w:rFonts w:ascii="Times New Roman" w:hAnsi="Times New Roman" w:cs="Times New Roman"/>
-          <w:sz w:val="24"/>
-          <w:szCs w:val="24"/>
-        </w:rPr>
-        <w:t>void</w:t>
-      </w:r>
-      <w:proofErr w:type="gramEnd"/>
-      <w:r>
-        <w:rPr>
-          <w:rFonts w:ascii="Times New Roman" w:hAnsi="Times New Roman" w:cs="Times New Roman"/>
-          <w:sz w:val="24"/>
-          <w:szCs w:val="24"/>
-        </w:rPr>
-        <w:t xml:space="preserve"> </w:t>
-      </w:r>
-      <w:proofErr w:type="spellStart"/>
-      <w:r>
-        <w:rPr>
-          <w:rFonts w:ascii="Times New Roman" w:hAnsi="Times New Roman" w:cs="Times New Roman"/>
-          <w:sz w:val="24"/>
-          <w:szCs w:val="24"/>
-        </w:rPr>
-        <w:t>mousePressed</w:t>
-      </w:r>
-      <w:proofErr w:type="spellEnd"/>
-      <w:r>
-        <w:rPr>
-          <w:rFonts w:ascii="Times New Roman" w:hAnsi="Times New Roman" w:cs="Times New Roman"/>
-          <w:sz w:val="24"/>
-          <w:szCs w:val="24"/>
-        </w:rPr>
-        <w:t>()</w:t>
+        <w:t>void mousePressed()</w:t>
       </w:r>
       <w:r>
         <w:rPr>
@@ -5352,42 +4939,7 @@
           <w:szCs w:val="24"/>
         </w:rPr>
         <w:tab/>
-      </w:r>
-      <w:proofErr w:type="gramStart"/>
-      <w:r>
-        <w:rPr>
-          <w:rFonts w:ascii="Times New Roman" w:hAnsi="Times New Roman" w:cs="Times New Roman"/>
-          <w:sz w:val="24"/>
-          <w:szCs w:val="24"/>
-        </w:rPr>
-        <w:t>void</w:t>
-      </w:r>
-      <w:proofErr w:type="gramEnd"/>
-      <w:r>
-        <w:rPr>
-          <w:rFonts w:ascii="Times New Roman" w:hAnsi="Times New Roman" w:cs="Times New Roman"/>
-          <w:sz w:val="24"/>
-          <w:szCs w:val="24"/>
-        </w:rPr>
-        <w:t xml:space="preserve"> </w:t>
-      </w:r>
-      <w:proofErr w:type="spellStart"/>
-      <w:r>
-        <w:rPr>
-          <w:rFonts w:ascii="Times New Roman" w:hAnsi="Times New Roman" w:cs="Times New Roman"/>
-          <w:sz w:val="24"/>
-          <w:szCs w:val="24"/>
-        </w:rPr>
-        <w:t>mouseRightPressed</w:t>
-      </w:r>
-      <w:proofErr w:type="spellEnd"/>
-      <w:r>
-        <w:rPr>
-          <w:rFonts w:ascii="Times New Roman" w:hAnsi="Times New Roman" w:cs="Times New Roman"/>
-          <w:sz w:val="24"/>
-          <w:szCs w:val="24"/>
-        </w:rPr>
-        <w:t>()</w:t>
+        <w:t>void mouseRightPressed()</w:t>
       </w:r>
     </w:p>
     <w:p>
@@ -5416,42 +4968,7 @@
           <w:szCs w:val="24"/>
         </w:rPr>
         <w:tab/>
-      </w:r>
-      <w:proofErr w:type="gramStart"/>
-      <w:r>
-        <w:rPr>
-          <w:rFonts w:ascii="Times New Roman" w:hAnsi="Times New Roman" w:cs="Times New Roman"/>
-          <w:sz w:val="24"/>
-          <w:szCs w:val="24"/>
-        </w:rPr>
-        <w:t>void</w:t>
-      </w:r>
-      <w:proofErr w:type="gramEnd"/>
-      <w:r>
-        <w:rPr>
-          <w:rFonts w:ascii="Times New Roman" w:hAnsi="Times New Roman" w:cs="Times New Roman"/>
-          <w:sz w:val="24"/>
-          <w:szCs w:val="24"/>
-        </w:rPr>
-        <w:t xml:space="preserve"> </w:t>
-      </w:r>
-      <w:proofErr w:type="spellStart"/>
-      <w:r>
-        <w:rPr>
-          <w:rFonts w:ascii="Times New Roman" w:hAnsi="Times New Roman" w:cs="Times New Roman"/>
-          <w:sz w:val="24"/>
-          <w:szCs w:val="24"/>
-        </w:rPr>
-        <w:t>mouseReleased</w:t>
-      </w:r>
-      <w:proofErr w:type="spellEnd"/>
-      <w:r>
-        <w:rPr>
-          <w:rFonts w:ascii="Times New Roman" w:hAnsi="Times New Roman" w:cs="Times New Roman"/>
-          <w:sz w:val="24"/>
-          <w:szCs w:val="24"/>
-        </w:rPr>
-        <w:t>()</w:t>
+        <w:t>void mouseReleased()</w:t>
       </w:r>
     </w:p>
     <w:p>
@@ -5480,42 +4997,7 @@
           <w:szCs w:val="24"/>
         </w:rPr>
         <w:tab/>
-      </w:r>
-      <w:proofErr w:type="gramStart"/>
-      <w:r>
-        <w:rPr>
-          <w:rFonts w:ascii="Times New Roman" w:hAnsi="Times New Roman" w:cs="Times New Roman"/>
-          <w:sz w:val="24"/>
-          <w:szCs w:val="24"/>
-        </w:rPr>
-        <w:t>void</w:t>
-      </w:r>
-      <w:proofErr w:type="gramEnd"/>
-      <w:r>
-        <w:rPr>
-          <w:rFonts w:ascii="Times New Roman" w:hAnsi="Times New Roman" w:cs="Times New Roman"/>
-          <w:sz w:val="24"/>
-          <w:szCs w:val="24"/>
-        </w:rPr>
-        <w:t xml:space="preserve"> </w:t>
-      </w:r>
-      <w:proofErr w:type="spellStart"/>
-      <w:r>
-        <w:rPr>
-          <w:rFonts w:ascii="Times New Roman" w:hAnsi="Times New Roman" w:cs="Times New Roman"/>
-          <w:sz w:val="24"/>
-          <w:szCs w:val="24"/>
-        </w:rPr>
-        <w:t>mouseRightReleased</w:t>
-      </w:r>
-      <w:proofErr w:type="spellEnd"/>
-      <w:r>
-        <w:rPr>
-          <w:rFonts w:ascii="Times New Roman" w:hAnsi="Times New Roman" w:cs="Times New Roman"/>
-          <w:sz w:val="24"/>
-          <w:szCs w:val="24"/>
-        </w:rPr>
-        <w:t>()</w:t>
+        <w:t>void mouseRightReleased()</w:t>
       </w:r>
     </w:p>
     <w:p>
@@ -5544,42 +5026,7 @@
           <w:szCs w:val="24"/>
         </w:rPr>
         <w:tab/>
-      </w:r>
-      <w:proofErr w:type="gramStart"/>
-      <w:r>
-        <w:rPr>
-          <w:rFonts w:ascii="Times New Roman" w:hAnsi="Times New Roman" w:cs="Times New Roman"/>
-          <w:sz w:val="24"/>
-          <w:szCs w:val="24"/>
-        </w:rPr>
-        <w:t>void</w:t>
-      </w:r>
-      <w:proofErr w:type="gramEnd"/>
-      <w:r>
-        <w:rPr>
-          <w:rFonts w:ascii="Times New Roman" w:hAnsi="Times New Roman" w:cs="Times New Roman"/>
-          <w:sz w:val="24"/>
-          <w:szCs w:val="24"/>
-        </w:rPr>
-        <w:t xml:space="preserve"> </w:t>
-      </w:r>
-      <w:proofErr w:type="spellStart"/>
-      <w:r>
-        <w:rPr>
-          <w:rFonts w:ascii="Times New Roman" w:hAnsi="Times New Roman" w:cs="Times New Roman"/>
-          <w:sz w:val="24"/>
-          <w:szCs w:val="24"/>
-        </w:rPr>
-        <w:t>mouseMoved</w:t>
-      </w:r>
-      <w:proofErr w:type="spellEnd"/>
-      <w:r>
-        <w:rPr>
-          <w:rFonts w:ascii="Times New Roman" w:hAnsi="Times New Roman" w:cs="Times New Roman"/>
-          <w:sz w:val="24"/>
-          <w:szCs w:val="24"/>
-        </w:rPr>
-        <w:t>()</w:t>
+        <w:t>void mouseMoved()</w:t>
       </w:r>
     </w:p>
     <w:p>
@@ -5608,42 +5055,7 @@
           <w:szCs w:val="24"/>
         </w:rPr>
         <w:tab/>
-      </w:r>
-      <w:proofErr w:type="gramStart"/>
-      <w:r>
-        <w:rPr>
-          <w:rFonts w:ascii="Times New Roman" w:hAnsi="Times New Roman" w:cs="Times New Roman"/>
-          <w:sz w:val="24"/>
-          <w:szCs w:val="24"/>
-        </w:rPr>
-        <w:t>void</w:t>
-      </w:r>
-      <w:proofErr w:type="gramEnd"/>
-      <w:r>
-        <w:rPr>
-          <w:rFonts w:ascii="Times New Roman" w:hAnsi="Times New Roman" w:cs="Times New Roman"/>
-          <w:sz w:val="24"/>
-          <w:szCs w:val="24"/>
-        </w:rPr>
-        <w:t xml:space="preserve"> </w:t>
-      </w:r>
-      <w:proofErr w:type="spellStart"/>
-      <w:r>
-        <w:rPr>
-          <w:rFonts w:ascii="Times New Roman" w:hAnsi="Times New Roman" w:cs="Times New Roman"/>
-          <w:sz w:val="24"/>
-          <w:szCs w:val="24"/>
-        </w:rPr>
-        <w:t>mouseDragged</w:t>
-      </w:r>
-      <w:proofErr w:type="spellEnd"/>
-      <w:r>
-        <w:rPr>
-          <w:rFonts w:ascii="Times New Roman" w:hAnsi="Times New Roman" w:cs="Times New Roman"/>
-          <w:sz w:val="24"/>
-          <w:szCs w:val="24"/>
-        </w:rPr>
-        <w:t>()</w:t>
+        <w:t>void mouseDragged()</w:t>
       </w:r>
     </w:p>
     <w:p>
@@ -5731,41 +5143,21 @@
         </w:rPr>
         <w:tab/>
       </w:r>
-      <w:proofErr w:type="gramStart"/>
-      <w:r>
-        <w:rPr>
-          <w:rFonts w:ascii="Times New Roman" w:hAnsi="Times New Roman" w:cs="Times New Roman"/>
-          <w:sz w:val="24"/>
-          <w:szCs w:val="24"/>
-        </w:rPr>
-        <w:t>void</w:t>
-      </w:r>
-      <w:proofErr w:type="gramEnd"/>
-      <w:r>
-        <w:rPr>
-          <w:rFonts w:ascii="Times New Roman" w:hAnsi="Times New Roman" w:cs="Times New Roman"/>
-          <w:sz w:val="24"/>
-          <w:szCs w:val="24"/>
-        </w:rPr>
-        <w:t xml:space="preserve"> </w:t>
-      </w:r>
-      <w:proofErr w:type="spellStart"/>
-      <w:r>
-        <w:rPr>
-          <w:rFonts w:ascii="Times New Roman" w:hAnsi="Times New Roman" w:cs="Times New Roman"/>
-          <w:sz w:val="24"/>
-          <w:szCs w:val="24"/>
-        </w:rPr>
-        <w:t>rect</w:t>
-      </w:r>
-      <w:proofErr w:type="spellEnd"/>
-      <w:r>
-        <w:rPr>
-          <w:rFonts w:ascii="Times New Roman" w:hAnsi="Times New Roman" w:cs="Times New Roman"/>
-          <w:sz w:val="24"/>
-          <w:szCs w:val="24"/>
-        </w:rPr>
-        <w:t>(float radius1, float radius2);</w:t>
+      <w:r>
+        <w:rPr>
+          <w:rFonts w:ascii="Times New Roman" w:hAnsi="Times New Roman" w:cs="Times New Roman"/>
+          <w:sz w:val="24"/>
+          <w:szCs w:val="24"/>
+        </w:rPr>
+        <w:t xml:space="preserve">void </w:t>
+      </w:r>
+      <w:r>
+        <w:rPr>
+          <w:rFonts w:ascii="Times New Roman" w:hAnsi="Times New Roman" w:cs="Times New Roman"/>
+          <w:sz w:val="24"/>
+          <w:szCs w:val="24"/>
+        </w:rPr>
+        <w:t>rect(float radius1, float radius2);</w:t>
       </w:r>
     </w:p>
     <w:p>
@@ -5783,23 +5175,13 @@
           <w:szCs w:val="24"/>
         </w:rPr>
       </w:pPr>
-      <w:proofErr w:type="spellStart"/>
-      <w:r>
-        <w:rPr>
-          <w:rFonts w:ascii="Times New Roman" w:hAnsi="Times New Roman" w:cs="Times New Roman"/>
-          <w:sz w:val="24"/>
-          <w:szCs w:val="24"/>
-        </w:rPr>
-        <w:t>rect</w:t>
-      </w:r>
-      <w:proofErr w:type="spellEnd"/>
-      <w:r>
-        <w:rPr>
-          <w:rFonts w:ascii="Times New Roman" w:hAnsi="Times New Roman" w:cs="Times New Roman"/>
-          <w:sz w:val="24"/>
-          <w:szCs w:val="24"/>
-        </w:rPr>
-        <w:t>(width, height)</w:t>
+      <w:r>
+        <w:rPr>
+          <w:rFonts w:ascii="Times New Roman" w:hAnsi="Times New Roman" w:cs="Times New Roman"/>
+          <w:sz w:val="24"/>
+          <w:szCs w:val="24"/>
+        </w:rPr>
+        <w:t>rect(width, height)</w:t>
       </w:r>
       <w:r>
         <w:rPr>
@@ -5911,77 +5293,21 @@
         </w:rPr>
         <w:tab/>
       </w:r>
-      <w:proofErr w:type="gramStart"/>
-      <w:r>
-        <w:rPr>
-          <w:rFonts w:ascii="Times New Roman" w:hAnsi="Times New Roman" w:cs="Times New Roman"/>
-          <w:sz w:val="24"/>
-          <w:szCs w:val="24"/>
-        </w:rPr>
-        <w:t>void</w:t>
-      </w:r>
-      <w:proofErr w:type="gramEnd"/>
-      <w:r>
-        <w:rPr>
-          <w:rFonts w:ascii="Times New Roman" w:hAnsi="Times New Roman" w:cs="Times New Roman"/>
-          <w:sz w:val="24"/>
-          <w:szCs w:val="24"/>
-        </w:rPr>
-        <w:t xml:space="preserve"> </w:t>
-      </w:r>
-      <w:proofErr w:type="spellStart"/>
-      <w:r>
-        <w:rPr>
-          <w:rFonts w:ascii="Times New Roman" w:hAnsi="Times New Roman" w:cs="Times New Roman"/>
-          <w:sz w:val="24"/>
-          <w:szCs w:val="24"/>
-        </w:rPr>
-        <w:t>rect</w:t>
-      </w:r>
-      <w:proofErr w:type="spellEnd"/>
-      <w:r>
-        <w:rPr>
-          <w:rFonts w:ascii="Times New Roman" w:hAnsi="Times New Roman" w:cs="Times New Roman"/>
-          <w:sz w:val="24"/>
-          <w:szCs w:val="24"/>
-        </w:rPr>
-        <w:t>(</w:t>
-      </w:r>
-      <w:proofErr w:type="spellStart"/>
-      <w:r>
-        <w:rPr>
-          <w:rFonts w:ascii="Times New Roman" w:hAnsi="Times New Roman" w:cs="Times New Roman"/>
-          <w:sz w:val="24"/>
-          <w:szCs w:val="24"/>
-        </w:rPr>
-        <w:t>const</w:t>
-      </w:r>
-      <w:proofErr w:type="spellEnd"/>
-      <w:r>
-        <w:rPr>
-          <w:rFonts w:ascii="Times New Roman" w:hAnsi="Times New Roman" w:cs="Times New Roman"/>
-          <w:sz w:val="24"/>
-          <w:szCs w:val="24"/>
-        </w:rPr>
-        <w:t xml:space="preserve"> Vec2 &amp;pt0, </w:t>
-      </w:r>
-      <w:proofErr w:type="spellStart"/>
-      <w:r>
-        <w:rPr>
-          <w:rFonts w:ascii="Times New Roman" w:hAnsi="Times New Roman" w:cs="Times New Roman"/>
-          <w:sz w:val="24"/>
-          <w:szCs w:val="24"/>
-        </w:rPr>
-        <w:t>const</w:t>
-      </w:r>
-      <w:proofErr w:type="spellEnd"/>
-      <w:r>
-        <w:rPr>
-          <w:rFonts w:ascii="Times New Roman" w:hAnsi="Times New Roman" w:cs="Times New Roman"/>
-          <w:sz w:val="24"/>
-          <w:szCs w:val="24"/>
-        </w:rPr>
-        <w:t xml:space="preserve"> Vec2 &amp;pt1);</w:t>
+      <w:r>
+        <w:rPr>
+          <w:rFonts w:ascii="Times New Roman" w:hAnsi="Times New Roman" w:cs="Times New Roman"/>
+          <w:sz w:val="24"/>
+          <w:szCs w:val="24"/>
+        </w:rPr>
+        <w:t xml:space="preserve">void </w:t>
+      </w:r>
+      <w:r>
+        <w:rPr>
+          <w:rFonts w:ascii="Times New Roman" w:hAnsi="Times New Roman" w:cs="Times New Roman"/>
+          <w:sz w:val="24"/>
+          <w:szCs w:val="24"/>
+        </w:rPr>
+        <w:t>rect(const Vec2 &amp;pt0, const Vec2 &amp;pt1);</w:t>
       </w:r>
     </w:p>
     <w:p>
@@ -6011,41 +5337,21 @@
         </w:rPr>
         <w:tab/>
       </w:r>
-      <w:proofErr w:type="gramStart"/>
-      <w:r>
-        <w:rPr>
-          <w:rFonts w:ascii="Times New Roman" w:hAnsi="Times New Roman" w:cs="Times New Roman"/>
-          <w:sz w:val="24"/>
-          <w:szCs w:val="24"/>
-        </w:rPr>
-        <w:t>void</w:t>
-      </w:r>
-      <w:proofErr w:type="gramEnd"/>
-      <w:r>
-        <w:rPr>
-          <w:rFonts w:ascii="Times New Roman" w:hAnsi="Times New Roman" w:cs="Times New Roman"/>
-          <w:sz w:val="24"/>
-          <w:szCs w:val="24"/>
-        </w:rPr>
-        <w:t xml:space="preserve"> </w:t>
-      </w:r>
-      <w:proofErr w:type="spellStart"/>
-      <w:r>
-        <w:rPr>
-          <w:rFonts w:ascii="Times New Roman" w:hAnsi="Times New Roman" w:cs="Times New Roman"/>
-          <w:sz w:val="24"/>
-          <w:szCs w:val="24"/>
-        </w:rPr>
-        <w:t>rect</w:t>
-      </w:r>
-      <w:proofErr w:type="spellEnd"/>
-      <w:r>
-        <w:rPr>
-          <w:rFonts w:ascii="Times New Roman" w:hAnsi="Times New Roman" w:cs="Times New Roman"/>
-          <w:sz w:val="24"/>
-          <w:szCs w:val="24"/>
-        </w:rPr>
-        <w:t>(float x, float y, float w, float h);</w:t>
+      <w:r>
+        <w:rPr>
+          <w:rFonts w:ascii="Times New Roman" w:hAnsi="Times New Roman" w:cs="Times New Roman"/>
+          <w:sz w:val="24"/>
+          <w:szCs w:val="24"/>
+        </w:rPr>
+        <w:t xml:space="preserve">void </w:t>
+      </w:r>
+      <w:r>
+        <w:rPr>
+          <w:rFonts w:ascii="Times New Roman" w:hAnsi="Times New Roman" w:cs="Times New Roman"/>
+          <w:sz w:val="24"/>
+          <w:szCs w:val="24"/>
+        </w:rPr>
+        <w:t>rect(float x, float y, float w, float h);</w:t>
       </w:r>
     </w:p>
     <w:p>
@@ -6310,23 +5616,13 @@
           <w:szCs w:val="24"/>
         </w:rPr>
       </w:pPr>
-      <w:proofErr w:type="spellStart"/>
-      <w:r>
-        <w:rPr>
-          <w:rFonts w:ascii="Times New Roman" w:hAnsi="Times New Roman" w:cs="Times New Roman"/>
-          <w:sz w:val="24"/>
-          <w:szCs w:val="24"/>
-        </w:rPr>
-        <w:t>setWindowFrameSize</w:t>
-      </w:r>
-      <w:proofErr w:type="spellEnd"/>
-      <w:r>
-        <w:rPr>
-          <w:rFonts w:ascii="Times New Roman" w:hAnsi="Times New Roman" w:cs="Times New Roman"/>
-          <w:sz w:val="24"/>
-          <w:szCs w:val="24"/>
-        </w:rPr>
-        <w:t>(…) cannot be made private</w:t>
+      <w:r>
+        <w:rPr>
+          <w:rFonts w:ascii="Times New Roman" w:hAnsi="Times New Roman" w:cs="Times New Roman"/>
+          <w:sz w:val="24"/>
+          <w:szCs w:val="24"/>
+        </w:rPr>
+        <w:t>setWindowFrameSize(…) cannot be made private</w:t>
       </w:r>
     </w:p>
     <w:p>
@@ -6366,23 +5662,13 @@
           <w:szCs w:val="24"/>
         </w:rPr>
       </w:pPr>
-      <w:proofErr w:type="spellStart"/>
-      <w:r>
-        <w:rPr>
-          <w:rFonts w:ascii="Times New Roman" w:hAnsi="Times New Roman" w:cs="Times New Roman"/>
-          <w:sz w:val="24"/>
-          <w:szCs w:val="24"/>
-        </w:rPr>
-        <w:t>setFrameRate</w:t>
-      </w:r>
-      <w:proofErr w:type="spellEnd"/>
-      <w:r>
-        <w:rPr>
-          <w:rFonts w:ascii="Times New Roman" w:hAnsi="Times New Roman" w:cs="Times New Roman"/>
-          <w:sz w:val="24"/>
-          <w:szCs w:val="24"/>
-        </w:rPr>
-        <w:t>(…) has no impact on the frame rate of the program</w:t>
+      <w:r>
+        <w:rPr>
+          <w:rFonts w:ascii="Times New Roman" w:hAnsi="Times New Roman" w:cs="Times New Roman"/>
+          <w:sz w:val="24"/>
+          <w:szCs w:val="24"/>
+        </w:rPr>
+        <w:t>setFrameRate(…) has no impact on the frame rate of the program</w:t>
       </w:r>
     </w:p>
     <w:p>
@@ -6550,7 +5836,7 @@
             <w:sz w:val="24"/>
             <w:szCs w:val="24"/>
           </w:rPr>
-          <w:t>4</w:t>
+          <w:t>8</w:t>
         </w:r>
         <w:r>
           <w:rPr>
@@ -7006,6 +6292,119 @@
     </w:lvl>
   </w:abstractNum>
   <w:abstractNum w:abstractNumId="4" w15:restartNumberingAfterBreak="0">
+    <w:nsid w:val="0C4D0EA2"/>
+    <w:multiLevelType w:val="hybridMultilevel"/>
+    <w:tmpl w:val="02AA9F3E"/>
+    <w:lvl w:ilvl="0" w:tplc="04090001">
+      <w:start w:val="1"/>
+      <w:numFmt w:val="bullet"/>
+      <w:lvlText w:val=""/>
+      <w:lvlJc w:val="left"/>
+      <w:pPr>
+        <w:ind w:left="1440" w:hanging="360"/>
+      </w:pPr>
+      <w:rPr>
+        <w:rFonts w:ascii="Symbol" w:hAnsi="Symbol" w:hint="default"/>
+      </w:rPr>
+    </w:lvl>
+    <w:lvl w:ilvl="1" w:tplc="04090003" w:tentative="1">
+      <w:start w:val="1"/>
+      <w:numFmt w:val="bullet"/>
+      <w:lvlText w:val="o"/>
+      <w:lvlJc w:val="left"/>
+      <w:pPr>
+        <w:ind w:left="2160" w:hanging="360"/>
+      </w:pPr>
+      <w:rPr>
+        <w:rFonts w:ascii="Courier New" w:hAnsi="Courier New" w:cs="Courier New" w:hint="default"/>
+      </w:rPr>
+    </w:lvl>
+    <w:lvl w:ilvl="2" w:tplc="04090005" w:tentative="1">
+      <w:start w:val="1"/>
+      <w:numFmt w:val="bullet"/>
+      <w:lvlText w:val=""/>
+      <w:lvlJc w:val="left"/>
+      <w:pPr>
+        <w:ind w:left="2880" w:hanging="360"/>
+      </w:pPr>
+      <w:rPr>
+        <w:rFonts w:ascii="Wingdings" w:hAnsi="Wingdings" w:hint="default"/>
+      </w:rPr>
+    </w:lvl>
+    <w:lvl w:ilvl="3" w:tplc="04090001" w:tentative="1">
+      <w:start w:val="1"/>
+      <w:numFmt w:val="bullet"/>
+      <w:lvlText w:val=""/>
+      <w:lvlJc w:val="left"/>
+      <w:pPr>
+        <w:ind w:left="3600" w:hanging="360"/>
+      </w:pPr>
+      <w:rPr>
+        <w:rFonts w:ascii="Symbol" w:hAnsi="Symbol" w:hint="default"/>
+      </w:rPr>
+    </w:lvl>
+    <w:lvl w:ilvl="4" w:tplc="04090003" w:tentative="1">
+      <w:start w:val="1"/>
+      <w:numFmt w:val="bullet"/>
+      <w:lvlText w:val="o"/>
+      <w:lvlJc w:val="left"/>
+      <w:pPr>
+        <w:ind w:left="4320" w:hanging="360"/>
+      </w:pPr>
+      <w:rPr>
+        <w:rFonts w:ascii="Courier New" w:hAnsi="Courier New" w:cs="Courier New" w:hint="default"/>
+      </w:rPr>
+    </w:lvl>
+    <w:lvl w:ilvl="5" w:tplc="04090005" w:tentative="1">
+      <w:start w:val="1"/>
+      <w:numFmt w:val="bullet"/>
+      <w:lvlText w:val=""/>
+      <w:lvlJc w:val="left"/>
+      <w:pPr>
+        <w:ind w:left="5040" w:hanging="360"/>
+      </w:pPr>
+      <w:rPr>
+        <w:rFonts w:ascii="Wingdings" w:hAnsi="Wingdings" w:hint="default"/>
+      </w:rPr>
+    </w:lvl>
+    <w:lvl w:ilvl="6" w:tplc="04090001" w:tentative="1">
+      <w:start w:val="1"/>
+      <w:numFmt w:val="bullet"/>
+      <w:lvlText w:val=""/>
+      <w:lvlJc w:val="left"/>
+      <w:pPr>
+        <w:ind w:left="5760" w:hanging="360"/>
+      </w:pPr>
+      <w:rPr>
+        <w:rFonts w:ascii="Symbol" w:hAnsi="Symbol" w:hint="default"/>
+      </w:rPr>
+    </w:lvl>
+    <w:lvl w:ilvl="7" w:tplc="04090003" w:tentative="1">
+      <w:start w:val="1"/>
+      <w:numFmt w:val="bullet"/>
+      <w:lvlText w:val="o"/>
+      <w:lvlJc w:val="left"/>
+      <w:pPr>
+        <w:ind w:left="6480" w:hanging="360"/>
+      </w:pPr>
+      <w:rPr>
+        <w:rFonts w:ascii="Courier New" w:hAnsi="Courier New" w:cs="Courier New" w:hint="default"/>
+      </w:rPr>
+    </w:lvl>
+    <w:lvl w:ilvl="8" w:tplc="04090005" w:tentative="1">
+      <w:start w:val="1"/>
+      <w:numFmt w:val="bullet"/>
+      <w:lvlText w:val=""/>
+      <w:lvlJc w:val="left"/>
+      <w:pPr>
+        <w:ind w:left="7200" w:hanging="360"/>
+      </w:pPr>
+      <w:rPr>
+        <w:rFonts w:ascii="Wingdings" w:hAnsi="Wingdings" w:hint="default"/>
+      </w:rPr>
+    </w:lvl>
+  </w:abstractNum>
+  <w:abstractNum w:abstractNumId="5" w15:restartNumberingAfterBreak="0">
     <w:nsid w:val="14775CAE"/>
     <w:multiLevelType w:val="hybridMultilevel"/>
     <w:tmpl w:val="93C0CA92"/>
@@ -7091,7 +6490,120 @@
       </w:pPr>
     </w:lvl>
   </w:abstractNum>
-  <w:abstractNum w:abstractNumId="5" w15:restartNumberingAfterBreak="0">
+  <w:abstractNum w:abstractNumId="6" w15:restartNumberingAfterBreak="0">
+    <w:nsid w:val="1B105E76"/>
+    <w:multiLevelType w:val="hybridMultilevel"/>
+    <w:tmpl w:val="42C84CA0"/>
+    <w:lvl w:ilvl="0" w:tplc="04090001">
+      <w:start w:val="1"/>
+      <w:numFmt w:val="bullet"/>
+      <w:lvlText w:val=""/>
+      <w:lvlJc w:val="left"/>
+      <w:pPr>
+        <w:ind w:left="1440" w:hanging="360"/>
+      </w:pPr>
+      <w:rPr>
+        <w:rFonts w:ascii="Symbol" w:hAnsi="Symbol" w:hint="default"/>
+      </w:rPr>
+    </w:lvl>
+    <w:lvl w:ilvl="1" w:tplc="04090003" w:tentative="1">
+      <w:start w:val="1"/>
+      <w:numFmt w:val="bullet"/>
+      <w:lvlText w:val="o"/>
+      <w:lvlJc w:val="left"/>
+      <w:pPr>
+        <w:ind w:left="2160" w:hanging="360"/>
+      </w:pPr>
+      <w:rPr>
+        <w:rFonts w:ascii="Courier New" w:hAnsi="Courier New" w:cs="Courier New" w:hint="default"/>
+      </w:rPr>
+    </w:lvl>
+    <w:lvl w:ilvl="2" w:tplc="04090005" w:tentative="1">
+      <w:start w:val="1"/>
+      <w:numFmt w:val="bullet"/>
+      <w:lvlText w:val=""/>
+      <w:lvlJc w:val="left"/>
+      <w:pPr>
+        <w:ind w:left="2880" w:hanging="360"/>
+      </w:pPr>
+      <w:rPr>
+        <w:rFonts w:ascii="Wingdings" w:hAnsi="Wingdings" w:hint="default"/>
+      </w:rPr>
+    </w:lvl>
+    <w:lvl w:ilvl="3" w:tplc="04090001" w:tentative="1">
+      <w:start w:val="1"/>
+      <w:numFmt w:val="bullet"/>
+      <w:lvlText w:val=""/>
+      <w:lvlJc w:val="left"/>
+      <w:pPr>
+        <w:ind w:left="3600" w:hanging="360"/>
+      </w:pPr>
+      <w:rPr>
+        <w:rFonts w:ascii="Symbol" w:hAnsi="Symbol" w:hint="default"/>
+      </w:rPr>
+    </w:lvl>
+    <w:lvl w:ilvl="4" w:tplc="04090003" w:tentative="1">
+      <w:start w:val="1"/>
+      <w:numFmt w:val="bullet"/>
+      <w:lvlText w:val="o"/>
+      <w:lvlJc w:val="left"/>
+      <w:pPr>
+        <w:ind w:left="4320" w:hanging="360"/>
+      </w:pPr>
+      <w:rPr>
+        <w:rFonts w:ascii="Courier New" w:hAnsi="Courier New" w:cs="Courier New" w:hint="default"/>
+      </w:rPr>
+    </w:lvl>
+    <w:lvl w:ilvl="5" w:tplc="04090005" w:tentative="1">
+      <w:start w:val="1"/>
+      <w:numFmt w:val="bullet"/>
+      <w:lvlText w:val=""/>
+      <w:lvlJc w:val="left"/>
+      <w:pPr>
+        <w:ind w:left="5040" w:hanging="360"/>
+      </w:pPr>
+      <w:rPr>
+        <w:rFonts w:ascii="Wingdings" w:hAnsi="Wingdings" w:hint="default"/>
+      </w:rPr>
+    </w:lvl>
+    <w:lvl w:ilvl="6" w:tplc="04090001" w:tentative="1">
+      <w:start w:val="1"/>
+      <w:numFmt w:val="bullet"/>
+      <w:lvlText w:val=""/>
+      <w:lvlJc w:val="left"/>
+      <w:pPr>
+        <w:ind w:left="5760" w:hanging="360"/>
+      </w:pPr>
+      <w:rPr>
+        <w:rFonts w:ascii="Symbol" w:hAnsi="Symbol" w:hint="default"/>
+      </w:rPr>
+    </w:lvl>
+    <w:lvl w:ilvl="7" w:tplc="04090003" w:tentative="1">
+      <w:start w:val="1"/>
+      <w:numFmt w:val="bullet"/>
+      <w:lvlText w:val="o"/>
+      <w:lvlJc w:val="left"/>
+      <w:pPr>
+        <w:ind w:left="6480" w:hanging="360"/>
+      </w:pPr>
+      <w:rPr>
+        <w:rFonts w:ascii="Courier New" w:hAnsi="Courier New" w:cs="Courier New" w:hint="default"/>
+      </w:rPr>
+    </w:lvl>
+    <w:lvl w:ilvl="8" w:tplc="04090005" w:tentative="1">
+      <w:start w:val="1"/>
+      <w:numFmt w:val="bullet"/>
+      <w:lvlText w:val=""/>
+      <w:lvlJc w:val="left"/>
+      <w:pPr>
+        <w:ind w:left="7200" w:hanging="360"/>
+      </w:pPr>
+      <w:rPr>
+        <w:rFonts w:ascii="Wingdings" w:hAnsi="Wingdings" w:hint="default"/>
+      </w:rPr>
+    </w:lvl>
+  </w:abstractNum>
+  <w:abstractNum w:abstractNumId="7" w15:restartNumberingAfterBreak="0">
     <w:nsid w:val="1E70638F"/>
     <w:multiLevelType w:val="hybridMultilevel"/>
     <w:tmpl w:val="3EB4E54C"/>
@@ -7204,7 +6716,7 @@
       </w:rPr>
     </w:lvl>
   </w:abstractNum>
-  <w:abstractNum w:abstractNumId="6" w15:restartNumberingAfterBreak="0">
+  <w:abstractNum w:abstractNumId="8" w15:restartNumberingAfterBreak="0">
     <w:nsid w:val="297F23F2"/>
     <w:multiLevelType w:val="hybridMultilevel"/>
     <w:tmpl w:val="472E0880"/>
@@ -7317,7 +6829,7 @@
       </w:rPr>
     </w:lvl>
   </w:abstractNum>
-  <w:abstractNum w:abstractNumId="7" w15:restartNumberingAfterBreak="0">
+  <w:abstractNum w:abstractNumId="9" w15:restartNumberingAfterBreak="0">
     <w:nsid w:val="32CE37FD"/>
     <w:multiLevelType w:val="hybridMultilevel"/>
     <w:tmpl w:val="624EC79A"/>
@@ -7430,7 +6942,233 @@
       </w:rPr>
     </w:lvl>
   </w:abstractNum>
-  <w:abstractNum w:abstractNumId="8" w15:restartNumberingAfterBreak="0">
+  <w:abstractNum w:abstractNumId="10" w15:restartNumberingAfterBreak="0">
+    <w:nsid w:val="3931555D"/>
+    <w:multiLevelType w:val="hybridMultilevel"/>
+    <w:tmpl w:val="0C16E6B4"/>
+    <w:lvl w:ilvl="0" w:tplc="04090001">
+      <w:start w:val="1"/>
+      <w:numFmt w:val="bullet"/>
+      <w:lvlText w:val=""/>
+      <w:lvlJc w:val="left"/>
+      <w:pPr>
+        <w:ind w:left="1440" w:hanging="360"/>
+      </w:pPr>
+      <w:rPr>
+        <w:rFonts w:ascii="Symbol" w:hAnsi="Symbol" w:hint="default"/>
+      </w:rPr>
+    </w:lvl>
+    <w:lvl w:ilvl="1" w:tplc="04090003">
+      <w:start w:val="1"/>
+      <w:numFmt w:val="bullet"/>
+      <w:lvlText w:val="o"/>
+      <w:lvlJc w:val="left"/>
+      <w:pPr>
+        <w:ind w:left="2160" w:hanging="360"/>
+      </w:pPr>
+      <w:rPr>
+        <w:rFonts w:ascii="Courier New" w:hAnsi="Courier New" w:cs="Courier New" w:hint="default"/>
+      </w:rPr>
+    </w:lvl>
+    <w:lvl w:ilvl="2" w:tplc="04090005" w:tentative="1">
+      <w:start w:val="1"/>
+      <w:numFmt w:val="bullet"/>
+      <w:lvlText w:val=""/>
+      <w:lvlJc w:val="left"/>
+      <w:pPr>
+        <w:ind w:left="2880" w:hanging="360"/>
+      </w:pPr>
+      <w:rPr>
+        <w:rFonts w:ascii="Wingdings" w:hAnsi="Wingdings" w:hint="default"/>
+      </w:rPr>
+    </w:lvl>
+    <w:lvl w:ilvl="3" w:tplc="04090001" w:tentative="1">
+      <w:start w:val="1"/>
+      <w:numFmt w:val="bullet"/>
+      <w:lvlText w:val=""/>
+      <w:lvlJc w:val="left"/>
+      <w:pPr>
+        <w:ind w:left="3600" w:hanging="360"/>
+      </w:pPr>
+      <w:rPr>
+        <w:rFonts w:ascii="Symbol" w:hAnsi="Symbol" w:hint="default"/>
+      </w:rPr>
+    </w:lvl>
+    <w:lvl w:ilvl="4" w:tplc="04090003" w:tentative="1">
+      <w:start w:val="1"/>
+      <w:numFmt w:val="bullet"/>
+      <w:lvlText w:val="o"/>
+      <w:lvlJc w:val="left"/>
+      <w:pPr>
+        <w:ind w:left="4320" w:hanging="360"/>
+      </w:pPr>
+      <w:rPr>
+        <w:rFonts w:ascii="Courier New" w:hAnsi="Courier New" w:cs="Courier New" w:hint="default"/>
+      </w:rPr>
+    </w:lvl>
+    <w:lvl w:ilvl="5" w:tplc="04090005" w:tentative="1">
+      <w:start w:val="1"/>
+      <w:numFmt w:val="bullet"/>
+      <w:lvlText w:val=""/>
+      <w:lvlJc w:val="left"/>
+      <w:pPr>
+        <w:ind w:left="5040" w:hanging="360"/>
+      </w:pPr>
+      <w:rPr>
+        <w:rFonts w:ascii="Wingdings" w:hAnsi="Wingdings" w:hint="default"/>
+      </w:rPr>
+    </w:lvl>
+    <w:lvl w:ilvl="6" w:tplc="04090001" w:tentative="1">
+      <w:start w:val="1"/>
+      <w:numFmt w:val="bullet"/>
+      <w:lvlText w:val=""/>
+      <w:lvlJc w:val="left"/>
+      <w:pPr>
+        <w:ind w:left="5760" w:hanging="360"/>
+      </w:pPr>
+      <w:rPr>
+        <w:rFonts w:ascii="Symbol" w:hAnsi="Symbol" w:hint="default"/>
+      </w:rPr>
+    </w:lvl>
+    <w:lvl w:ilvl="7" w:tplc="04090003" w:tentative="1">
+      <w:start w:val="1"/>
+      <w:numFmt w:val="bullet"/>
+      <w:lvlText w:val="o"/>
+      <w:lvlJc w:val="left"/>
+      <w:pPr>
+        <w:ind w:left="6480" w:hanging="360"/>
+      </w:pPr>
+      <w:rPr>
+        <w:rFonts w:ascii="Courier New" w:hAnsi="Courier New" w:cs="Courier New" w:hint="default"/>
+      </w:rPr>
+    </w:lvl>
+    <w:lvl w:ilvl="8" w:tplc="04090005" w:tentative="1">
+      <w:start w:val="1"/>
+      <w:numFmt w:val="bullet"/>
+      <w:lvlText w:val=""/>
+      <w:lvlJc w:val="left"/>
+      <w:pPr>
+        <w:ind w:left="7200" w:hanging="360"/>
+      </w:pPr>
+      <w:rPr>
+        <w:rFonts w:ascii="Wingdings" w:hAnsi="Wingdings" w:hint="default"/>
+      </w:rPr>
+    </w:lvl>
+  </w:abstractNum>
+  <w:abstractNum w:abstractNumId="11" w15:restartNumberingAfterBreak="0">
+    <w:nsid w:val="39651D4B"/>
+    <w:multiLevelType w:val="hybridMultilevel"/>
+    <w:tmpl w:val="19961360"/>
+    <w:lvl w:ilvl="0" w:tplc="04090001">
+      <w:start w:val="1"/>
+      <w:numFmt w:val="bullet"/>
+      <w:lvlText w:val=""/>
+      <w:lvlJc w:val="left"/>
+      <w:pPr>
+        <w:ind w:left="1440" w:hanging="360"/>
+      </w:pPr>
+      <w:rPr>
+        <w:rFonts w:ascii="Symbol" w:hAnsi="Symbol" w:hint="default"/>
+      </w:rPr>
+    </w:lvl>
+    <w:lvl w:ilvl="1" w:tplc="04090003">
+      <w:start w:val="1"/>
+      <w:numFmt w:val="bullet"/>
+      <w:lvlText w:val="o"/>
+      <w:lvlJc w:val="left"/>
+      <w:pPr>
+        <w:ind w:left="2160" w:hanging="360"/>
+      </w:pPr>
+      <w:rPr>
+        <w:rFonts w:ascii="Courier New" w:hAnsi="Courier New" w:cs="Courier New" w:hint="default"/>
+      </w:rPr>
+    </w:lvl>
+    <w:lvl w:ilvl="2" w:tplc="04090005" w:tentative="1">
+      <w:start w:val="1"/>
+      <w:numFmt w:val="bullet"/>
+      <w:lvlText w:val=""/>
+      <w:lvlJc w:val="left"/>
+      <w:pPr>
+        <w:ind w:left="2880" w:hanging="360"/>
+      </w:pPr>
+      <w:rPr>
+        <w:rFonts w:ascii="Wingdings" w:hAnsi="Wingdings" w:hint="default"/>
+      </w:rPr>
+    </w:lvl>
+    <w:lvl w:ilvl="3" w:tplc="04090001" w:tentative="1">
+      <w:start w:val="1"/>
+      <w:numFmt w:val="bullet"/>
+      <w:lvlText w:val=""/>
+      <w:lvlJc w:val="left"/>
+      <w:pPr>
+        <w:ind w:left="3600" w:hanging="360"/>
+      </w:pPr>
+      <w:rPr>
+        <w:rFonts w:ascii="Symbol" w:hAnsi="Symbol" w:hint="default"/>
+      </w:rPr>
+    </w:lvl>
+    <w:lvl w:ilvl="4" w:tplc="04090003" w:tentative="1">
+      <w:start w:val="1"/>
+      <w:numFmt w:val="bullet"/>
+      <w:lvlText w:val="o"/>
+      <w:lvlJc w:val="left"/>
+      <w:pPr>
+        <w:ind w:left="4320" w:hanging="360"/>
+      </w:pPr>
+      <w:rPr>
+        <w:rFonts w:ascii="Courier New" w:hAnsi="Courier New" w:cs="Courier New" w:hint="default"/>
+      </w:rPr>
+    </w:lvl>
+    <w:lvl w:ilvl="5" w:tplc="04090005" w:tentative="1">
+      <w:start w:val="1"/>
+      <w:numFmt w:val="bullet"/>
+      <w:lvlText w:val=""/>
+      <w:lvlJc w:val="left"/>
+      <w:pPr>
+        <w:ind w:left="5040" w:hanging="360"/>
+      </w:pPr>
+      <w:rPr>
+        <w:rFonts w:ascii="Wingdings" w:hAnsi="Wingdings" w:hint="default"/>
+      </w:rPr>
+    </w:lvl>
+    <w:lvl w:ilvl="6" w:tplc="04090001" w:tentative="1">
+      <w:start w:val="1"/>
+      <w:numFmt w:val="bullet"/>
+      <w:lvlText w:val=""/>
+      <w:lvlJc w:val="left"/>
+      <w:pPr>
+        <w:ind w:left="5760" w:hanging="360"/>
+      </w:pPr>
+      <w:rPr>
+        <w:rFonts w:ascii="Symbol" w:hAnsi="Symbol" w:hint="default"/>
+      </w:rPr>
+    </w:lvl>
+    <w:lvl w:ilvl="7" w:tplc="04090003" w:tentative="1">
+      <w:start w:val="1"/>
+      <w:numFmt w:val="bullet"/>
+      <w:lvlText w:val="o"/>
+      <w:lvlJc w:val="left"/>
+      <w:pPr>
+        <w:ind w:left="6480" w:hanging="360"/>
+      </w:pPr>
+      <w:rPr>
+        <w:rFonts w:ascii="Courier New" w:hAnsi="Courier New" w:cs="Courier New" w:hint="default"/>
+      </w:rPr>
+    </w:lvl>
+    <w:lvl w:ilvl="8" w:tplc="04090005" w:tentative="1">
+      <w:start w:val="1"/>
+      <w:numFmt w:val="bullet"/>
+      <w:lvlText w:val=""/>
+      <w:lvlJc w:val="left"/>
+      <w:pPr>
+        <w:ind w:left="7200" w:hanging="360"/>
+      </w:pPr>
+      <w:rPr>
+        <w:rFonts w:ascii="Wingdings" w:hAnsi="Wingdings" w:hint="default"/>
+      </w:rPr>
+    </w:lvl>
+  </w:abstractNum>
+  <w:abstractNum w:abstractNumId="12" w15:restartNumberingAfterBreak="0">
     <w:nsid w:val="3A33662F"/>
     <w:multiLevelType w:val="hybridMultilevel"/>
     <w:tmpl w:val="CE1470C6"/>
@@ -7543,7 +7281,7 @@
       </w:rPr>
     </w:lvl>
   </w:abstractNum>
-  <w:abstractNum w:abstractNumId="9" w15:restartNumberingAfterBreak="0">
+  <w:abstractNum w:abstractNumId="13" w15:restartNumberingAfterBreak="0">
     <w:nsid w:val="3DF068EB"/>
     <w:multiLevelType w:val="hybridMultilevel"/>
     <w:tmpl w:val="DCEAB8F0"/>
@@ -7656,7 +7394,7 @@
       </w:rPr>
     </w:lvl>
   </w:abstractNum>
-  <w:abstractNum w:abstractNumId="10" w15:restartNumberingAfterBreak="0">
+  <w:abstractNum w:abstractNumId="14" w15:restartNumberingAfterBreak="0">
     <w:nsid w:val="3E156B6E"/>
     <w:multiLevelType w:val="hybridMultilevel"/>
     <w:tmpl w:val="64383AC8"/>
@@ -7769,7 +7507,7 @@
       </w:rPr>
     </w:lvl>
   </w:abstractNum>
-  <w:abstractNum w:abstractNumId="11" w15:restartNumberingAfterBreak="0">
+  <w:abstractNum w:abstractNumId="15" w15:restartNumberingAfterBreak="0">
     <w:nsid w:val="3EEF0EC8"/>
     <w:multiLevelType w:val="hybridMultilevel"/>
     <w:tmpl w:val="7EA4C18C"/>
@@ -7882,7 +7620,7 @@
       </w:rPr>
     </w:lvl>
   </w:abstractNum>
-  <w:abstractNum w:abstractNumId="12" w15:restartNumberingAfterBreak="0">
+  <w:abstractNum w:abstractNumId="16" w15:restartNumberingAfterBreak="0">
     <w:nsid w:val="42167ED4"/>
     <w:multiLevelType w:val="hybridMultilevel"/>
     <w:tmpl w:val="DB82C0B0"/>
@@ -7995,7 +7733,7 @@
       </w:rPr>
     </w:lvl>
   </w:abstractNum>
-  <w:abstractNum w:abstractNumId="13" w15:restartNumberingAfterBreak="0">
+  <w:abstractNum w:abstractNumId="17" w15:restartNumberingAfterBreak="0">
     <w:nsid w:val="56967B7B"/>
     <w:multiLevelType w:val="hybridMultilevel"/>
     <w:tmpl w:val="DBCE2BB2"/>
@@ -8081,7 +7819,7 @@
       </w:pPr>
     </w:lvl>
   </w:abstractNum>
-  <w:abstractNum w:abstractNumId="14" w15:restartNumberingAfterBreak="0">
+  <w:abstractNum w:abstractNumId="18" w15:restartNumberingAfterBreak="0">
     <w:nsid w:val="64FB31D5"/>
     <w:multiLevelType w:val="hybridMultilevel"/>
     <w:tmpl w:val="7C8A1EE2"/>
@@ -8194,7 +7932,7 @@
       </w:rPr>
     </w:lvl>
   </w:abstractNum>
-  <w:abstractNum w:abstractNumId="15" w15:restartNumberingAfterBreak="0">
+  <w:abstractNum w:abstractNumId="19" w15:restartNumberingAfterBreak="0">
     <w:nsid w:val="6608125B"/>
     <w:multiLevelType w:val="hybridMultilevel"/>
     <w:tmpl w:val="C45C91D0"/>
@@ -8307,7 +8045,7 @@
       </w:rPr>
     </w:lvl>
   </w:abstractNum>
-  <w:abstractNum w:abstractNumId="16" w15:restartNumberingAfterBreak="0">
+  <w:abstractNum w:abstractNumId="20" w15:restartNumberingAfterBreak="0">
     <w:nsid w:val="66093CB2"/>
     <w:multiLevelType w:val="hybridMultilevel"/>
     <w:tmpl w:val="4BF0C3F0"/>
@@ -8420,7 +8158,7 @@
       </w:rPr>
     </w:lvl>
   </w:abstractNum>
-  <w:abstractNum w:abstractNumId="17" w15:restartNumberingAfterBreak="0">
+  <w:abstractNum w:abstractNumId="21" w15:restartNumberingAfterBreak="0">
     <w:nsid w:val="695F22A0"/>
     <w:multiLevelType w:val="hybridMultilevel"/>
     <w:tmpl w:val="35FEC434"/>
@@ -8533,7 +8271,7 @@
       </w:rPr>
     </w:lvl>
   </w:abstractNum>
-  <w:abstractNum w:abstractNumId="18" w15:restartNumberingAfterBreak="0">
+  <w:abstractNum w:abstractNumId="22" w15:restartNumberingAfterBreak="0">
     <w:nsid w:val="6E021CD0"/>
     <w:multiLevelType w:val="hybridMultilevel"/>
     <w:tmpl w:val="3580EC3E"/>
@@ -8646,7 +8384,120 @@
       </w:rPr>
     </w:lvl>
   </w:abstractNum>
-  <w:abstractNum w:abstractNumId="19" w15:restartNumberingAfterBreak="0">
+  <w:abstractNum w:abstractNumId="23" w15:restartNumberingAfterBreak="0">
+    <w:nsid w:val="712E3130"/>
+    <w:multiLevelType w:val="hybridMultilevel"/>
+    <w:tmpl w:val="52CEFAF8"/>
+    <w:lvl w:ilvl="0" w:tplc="04090001">
+      <w:start w:val="1"/>
+      <w:numFmt w:val="bullet"/>
+      <w:lvlText w:val=""/>
+      <w:lvlJc w:val="left"/>
+      <w:pPr>
+        <w:ind w:left="1440" w:hanging="360"/>
+      </w:pPr>
+      <w:rPr>
+        <w:rFonts w:ascii="Symbol" w:hAnsi="Symbol" w:hint="default"/>
+      </w:rPr>
+    </w:lvl>
+    <w:lvl w:ilvl="1" w:tplc="04090003" w:tentative="1">
+      <w:start w:val="1"/>
+      <w:numFmt w:val="bullet"/>
+      <w:lvlText w:val="o"/>
+      <w:lvlJc w:val="left"/>
+      <w:pPr>
+        <w:ind w:left="2160" w:hanging="360"/>
+      </w:pPr>
+      <w:rPr>
+        <w:rFonts w:ascii="Courier New" w:hAnsi="Courier New" w:cs="Courier New" w:hint="default"/>
+      </w:rPr>
+    </w:lvl>
+    <w:lvl w:ilvl="2" w:tplc="04090005" w:tentative="1">
+      <w:start w:val="1"/>
+      <w:numFmt w:val="bullet"/>
+      <w:lvlText w:val=""/>
+      <w:lvlJc w:val="left"/>
+      <w:pPr>
+        <w:ind w:left="2880" w:hanging="360"/>
+      </w:pPr>
+      <w:rPr>
+        <w:rFonts w:ascii="Wingdings" w:hAnsi="Wingdings" w:hint="default"/>
+      </w:rPr>
+    </w:lvl>
+    <w:lvl w:ilvl="3" w:tplc="04090001" w:tentative="1">
+      <w:start w:val="1"/>
+      <w:numFmt w:val="bullet"/>
+      <w:lvlText w:val=""/>
+      <w:lvlJc w:val="left"/>
+      <w:pPr>
+        <w:ind w:left="3600" w:hanging="360"/>
+      </w:pPr>
+      <w:rPr>
+        <w:rFonts w:ascii="Symbol" w:hAnsi="Symbol" w:hint="default"/>
+      </w:rPr>
+    </w:lvl>
+    <w:lvl w:ilvl="4" w:tplc="04090003" w:tentative="1">
+      <w:start w:val="1"/>
+      <w:numFmt w:val="bullet"/>
+      <w:lvlText w:val="o"/>
+      <w:lvlJc w:val="left"/>
+      <w:pPr>
+        <w:ind w:left="4320" w:hanging="360"/>
+      </w:pPr>
+      <w:rPr>
+        <w:rFonts w:ascii="Courier New" w:hAnsi="Courier New" w:cs="Courier New" w:hint="default"/>
+      </w:rPr>
+    </w:lvl>
+    <w:lvl w:ilvl="5" w:tplc="04090005" w:tentative="1">
+      <w:start w:val="1"/>
+      <w:numFmt w:val="bullet"/>
+      <w:lvlText w:val=""/>
+      <w:lvlJc w:val="left"/>
+      <w:pPr>
+        <w:ind w:left="5040" w:hanging="360"/>
+      </w:pPr>
+      <w:rPr>
+        <w:rFonts w:ascii="Wingdings" w:hAnsi="Wingdings" w:hint="default"/>
+      </w:rPr>
+    </w:lvl>
+    <w:lvl w:ilvl="6" w:tplc="04090001" w:tentative="1">
+      <w:start w:val="1"/>
+      <w:numFmt w:val="bullet"/>
+      <w:lvlText w:val=""/>
+      <w:lvlJc w:val="left"/>
+      <w:pPr>
+        <w:ind w:left="5760" w:hanging="360"/>
+      </w:pPr>
+      <w:rPr>
+        <w:rFonts w:ascii="Symbol" w:hAnsi="Symbol" w:hint="default"/>
+      </w:rPr>
+    </w:lvl>
+    <w:lvl w:ilvl="7" w:tplc="04090003" w:tentative="1">
+      <w:start w:val="1"/>
+      <w:numFmt w:val="bullet"/>
+      <w:lvlText w:val="o"/>
+      <w:lvlJc w:val="left"/>
+      <w:pPr>
+        <w:ind w:left="6480" w:hanging="360"/>
+      </w:pPr>
+      <w:rPr>
+        <w:rFonts w:ascii="Courier New" w:hAnsi="Courier New" w:cs="Courier New" w:hint="default"/>
+      </w:rPr>
+    </w:lvl>
+    <w:lvl w:ilvl="8" w:tplc="04090005" w:tentative="1">
+      <w:start w:val="1"/>
+      <w:numFmt w:val="bullet"/>
+      <w:lvlText w:val=""/>
+      <w:lvlJc w:val="left"/>
+      <w:pPr>
+        <w:ind w:left="7200" w:hanging="360"/>
+      </w:pPr>
+      <w:rPr>
+        <w:rFonts w:ascii="Wingdings" w:hAnsi="Wingdings" w:hint="default"/>
+      </w:rPr>
+    </w:lvl>
+  </w:abstractNum>
+  <w:abstractNum w:abstractNumId="24" w15:restartNumberingAfterBreak="0">
     <w:nsid w:val="75593942"/>
     <w:multiLevelType w:val="hybridMultilevel"/>
     <w:tmpl w:val="91528AEC"/>
@@ -8759,7 +8610,7 @@
       </w:rPr>
     </w:lvl>
   </w:abstractNum>
-  <w:abstractNum w:abstractNumId="20" w15:restartNumberingAfterBreak="0">
+  <w:abstractNum w:abstractNumId="25" w15:restartNumberingAfterBreak="0">
     <w:nsid w:val="78AB7CCF"/>
     <w:multiLevelType w:val="hybridMultilevel"/>
     <w:tmpl w:val="B306A520"/>
@@ -8872,7 +8723,7 @@
       </w:rPr>
     </w:lvl>
   </w:abstractNum>
-  <w:abstractNum w:abstractNumId="21" w15:restartNumberingAfterBreak="0">
+  <w:abstractNum w:abstractNumId="26" w15:restartNumberingAfterBreak="0">
     <w:nsid w:val="7C2D2534"/>
     <w:multiLevelType w:val="hybridMultilevel"/>
     <w:tmpl w:val="8EDC2BE0"/>
@@ -8985,7 +8836,7 @@
       </w:rPr>
     </w:lvl>
   </w:abstractNum>
-  <w:abstractNum w:abstractNumId="22" w15:restartNumberingAfterBreak="0">
+  <w:abstractNum w:abstractNumId="27" w15:restartNumberingAfterBreak="0">
     <w:nsid w:val="7DE50739"/>
     <w:multiLevelType w:val="hybridMultilevel"/>
     <w:tmpl w:val="6E5C35EA"/>
@@ -9099,22 +8950,22 @@
     </w:lvl>
   </w:abstractNum>
   <w:num w:numId="1">
-    <w:abstractNumId w:val="19"/>
+    <w:abstractNumId w:val="24"/>
   </w:num>
   <w:num w:numId="2">
-    <w:abstractNumId w:val="10"/>
+    <w:abstractNumId w:val="14"/>
   </w:num>
   <w:num w:numId="3">
-    <w:abstractNumId w:val="16"/>
+    <w:abstractNumId w:val="20"/>
   </w:num>
   <w:num w:numId="4">
-    <w:abstractNumId w:val="8"/>
+    <w:abstractNumId w:val="12"/>
   </w:num>
   <w:num w:numId="5">
-    <w:abstractNumId w:val="4"/>
+    <w:abstractNumId w:val="5"/>
   </w:num>
   <w:num w:numId="6">
-    <w:abstractNumId w:val="13"/>
+    <w:abstractNumId w:val="17"/>
   </w:num>
   <w:num w:numId="7">
     <w:abstractNumId w:val="3"/>
@@ -9123,49 +8974,64 @@
     <w:abstractNumId w:val="1"/>
   </w:num>
   <w:num w:numId="9">
+    <w:abstractNumId w:val="9"/>
+  </w:num>
+  <w:num w:numId="10">
+    <w:abstractNumId w:val="16"/>
+  </w:num>
+  <w:num w:numId="11">
+    <w:abstractNumId w:val="18"/>
+  </w:num>
+  <w:num w:numId="12">
+    <w:abstractNumId w:val="26"/>
+  </w:num>
+  <w:num w:numId="13">
+    <w:abstractNumId w:val="27"/>
+  </w:num>
+  <w:num w:numId="14">
     <w:abstractNumId w:val="7"/>
   </w:num>
-  <w:num w:numId="10">
-    <w:abstractNumId w:val="12"/>
+  <w:num w:numId="15">
+    <w:abstractNumId w:val="13"/>
   </w:num>
-  <w:num w:numId="11">
-    <w:abstractNumId w:val="14"/>
-  </w:num>
-  <w:num w:numId="12">
+  <w:num w:numId="16">
     <w:abstractNumId w:val="21"/>
   </w:num>
-  <w:num w:numId="13">
-    <w:abstractNumId w:val="22"/>
-  </w:num>
-  <w:num w:numId="14">
-    <w:abstractNumId w:val="5"/>
-  </w:num>
-  <w:num w:numId="15">
-    <w:abstractNumId w:val="9"/>
-  </w:num>
-  <w:num w:numId="16">
-    <w:abstractNumId w:val="17"/>
-  </w:num>
   <w:num w:numId="17">
-    <w:abstractNumId w:val="6"/>
+    <w:abstractNumId w:val="8"/>
   </w:num>
   <w:num w:numId="18">
-    <w:abstractNumId w:val="11"/>
+    <w:abstractNumId w:val="15"/>
   </w:num>
   <w:num w:numId="19">
-    <w:abstractNumId w:val="18"/>
+    <w:abstractNumId w:val="22"/>
   </w:num>
   <w:num w:numId="20">
     <w:abstractNumId w:val="0"/>
   </w:num>
   <w:num w:numId="21">
-    <w:abstractNumId w:val="15"/>
+    <w:abstractNumId w:val="19"/>
   </w:num>
   <w:num w:numId="22">
     <w:abstractNumId w:val="2"/>
   </w:num>
   <w:num w:numId="23">
-    <w:abstractNumId w:val="20"/>
+    <w:abstractNumId w:val="25"/>
+  </w:num>
+  <w:num w:numId="24">
+    <w:abstractNumId w:val="23"/>
+  </w:num>
+  <w:num w:numId="25">
+    <w:abstractNumId w:val="4"/>
+  </w:num>
+  <w:num w:numId="26">
+    <w:abstractNumId w:val="6"/>
+  </w:num>
+  <w:num w:numId="27">
+    <w:abstractNumId w:val="10"/>
+  </w:num>
+  <w:num w:numId="28">
+    <w:abstractNumId w:val="11"/>
   </w:num>
 </w:numbering>
 </file>
